--- a/Parancsok.docx
+++ b/Parancsok.docx
@@ -5,6 +5,10 @@
     <w:sdt>
       <w:sdtPr>
         <w:rPr>
+          <w:rFonts w:asciiTheme="minorHAnsi" w:eastAsiaTheme="minorHAnsi" w:hAnsiTheme="minorHAnsi" w:cstheme="minorBidi"/>
+          <w:color w:val="auto"/>
+          <w:sz w:val="22"/>
+          <w:szCs w:val="22"/>
           <w:lang w:val="hu-HU"/>
         </w:rPr>
         <w:id w:val="675087511"/>
@@ -15,12 +19,8 @@
       </w:sdtPr>
       <w:sdtEndPr>
         <w:rPr>
-          <w:rFonts w:asciiTheme="minorHAnsi" w:eastAsiaTheme="minorHAnsi" w:hAnsiTheme="minorHAnsi" w:cstheme="minorBidi"/>
           <w:b/>
           <w:bCs/>
-          <w:color w:val="auto"/>
-          <w:sz w:val="22"/>
-          <w:szCs w:val="22"/>
         </w:rPr>
       </w:sdtEndPr>
       <w:sdtContent>
@@ -4816,7 +4816,21 @@
                 <w:rStyle w:val="Hiperhivatkozs"/>
                 <w:noProof/>
               </w:rPr>
-              <w:t>Üzemeltetők router</w:t>
+              <w:t>Üzemeltető</w:t>
+            </w:r>
+            <w:r>
+              <w:rPr>
+                <w:rStyle w:val="Hiperhivatkozs"/>
+                <w:noProof/>
+              </w:rPr>
+              <w:t>k</w:t>
+            </w:r>
+            <w:r>
+              <w:rPr>
+                <w:rStyle w:val="Hiperhivatkozs"/>
+                <w:noProof/>
+              </w:rPr>
+              <w:t xml:space="preserve"> router</w:t>
             </w:r>
             <w:r>
               <w:rPr>
@@ -5904,15 +5918,9 @@
     <w:p>
       <w:pPr>
         <w:pStyle w:val="Cmsor1"/>
-        <w:rPr>
-          <w:color w:val="1F3864" w:themeColor="accent1" w:themeShade="80"/>
-        </w:rPr>
       </w:pPr>
       <w:bookmarkStart w:id="0" w:name="_Toc158232841"/>
       <w:r>
-        <w:rPr>
-          <w:color w:val="1F3864" w:themeColor="accent1" w:themeShade="80"/>
-        </w:rPr>
         <w:lastRenderedPageBreak/>
         <w:t>Kávézó terület</w:t>
       </w:r>
@@ -5921,15 +5929,9 @@
     <w:p>
       <w:pPr>
         <w:pStyle w:val="Cmsor2"/>
-        <w:rPr>
-          <w:color w:val="2F5496" w:themeColor="accent1" w:themeShade="BF"/>
-        </w:rPr>
       </w:pPr>
       <w:bookmarkStart w:id="1" w:name="_Toc158232842"/>
       <w:r>
-        <w:rPr>
-          <w:color w:val="2F5496" w:themeColor="accent1" w:themeShade="BF"/>
-        </w:rPr>
         <w:t>Kávézó router</w:t>
       </w:r>
       <w:bookmarkEnd w:id="1"/>
@@ -5937,21 +5939,12 @@
     <w:p>
       <w:pPr>
         <w:pStyle w:val="Cmsor3"/>
-        <w:rPr>
-          <w:color w:val="2E74B5" w:themeColor="accent5" w:themeShade="BF"/>
-        </w:rPr>
       </w:pPr>
       <w:bookmarkStart w:id="2" w:name="_Toc158232843"/>
       <w:r>
-        <w:rPr>
-          <w:color w:val="2E74B5" w:themeColor="accent5" w:themeShade="BF"/>
-        </w:rPr>
         <w:t xml:space="preserve">EBEDLO </w:t>
       </w:r>
       <w:r>
-        <w:rPr>
-          <w:color w:val="2E74B5" w:themeColor="accent5" w:themeShade="BF"/>
-        </w:rPr>
         <w:t>VLAN</w:t>
       </w:r>
       <w:bookmarkEnd w:id="2"/>
@@ -5988,21 +5981,12 @@
     <w:p>
       <w:pPr>
         <w:pStyle w:val="Cmsor3"/>
-        <w:rPr>
-          <w:color w:val="2E74B5" w:themeColor="accent5" w:themeShade="BF"/>
-        </w:rPr>
       </w:pPr>
       <w:bookmarkStart w:id="3" w:name="_Toc158232844"/>
       <w:r>
-        <w:rPr>
-          <w:color w:val="2E74B5" w:themeColor="accent5" w:themeShade="BF"/>
-        </w:rPr>
         <w:t xml:space="preserve">BAR </w:t>
       </w:r>
       <w:r>
-        <w:rPr>
-          <w:color w:val="2E74B5" w:themeColor="accent5" w:themeShade="BF"/>
-        </w:rPr>
         <w:t>VLAN</w:t>
       </w:r>
       <w:bookmarkEnd w:id="3"/>
@@ -6035,21 +6019,12 @@
     <w:p>
       <w:pPr>
         <w:pStyle w:val="Cmsor3"/>
-        <w:rPr>
-          <w:color w:val="2E74B5" w:themeColor="accent5" w:themeShade="BF"/>
-        </w:rPr>
       </w:pPr>
       <w:bookmarkStart w:id="4" w:name="_Toc158232845"/>
       <w:r>
-        <w:rPr>
-          <w:color w:val="2E74B5" w:themeColor="accent5" w:themeShade="BF"/>
-        </w:rPr>
         <w:t xml:space="preserve">IRODA </w:t>
       </w:r>
       <w:r>
-        <w:rPr>
-          <w:color w:val="2E74B5" w:themeColor="accent5" w:themeShade="BF"/>
-        </w:rPr>
         <w:t>VLAN</w:t>
       </w:r>
       <w:bookmarkEnd w:id="4"/>
@@ -6082,15 +6057,9 @@
     <w:p>
       <w:pPr>
         <w:pStyle w:val="Cmsor3"/>
-        <w:rPr>
-          <w:color w:val="2E74B5" w:themeColor="accent5" w:themeShade="BF"/>
-        </w:rPr>
       </w:pPr>
       <w:bookmarkStart w:id="5" w:name="_Toc158232846"/>
       <w:r>
-        <w:rPr>
-          <w:color w:val="2E74B5" w:themeColor="accent5" w:themeShade="BF"/>
-        </w:rPr>
         <w:t>OSPF</w:t>
       </w:r>
       <w:bookmarkEnd w:id="5"/>
@@ -6163,15 +6132,9 @@
     <w:p>
       <w:pPr>
         <w:pStyle w:val="Cmsor3"/>
-        <w:rPr>
-          <w:color w:val="2E74B5" w:themeColor="accent5" w:themeShade="BF"/>
-        </w:rPr>
       </w:pPr>
       <w:bookmarkStart w:id="6" w:name="_Toc158232847"/>
       <w:r>
-        <w:rPr>
-          <w:color w:val="2E74B5" w:themeColor="accent5" w:themeShade="BF"/>
-        </w:rPr>
         <w:t>PPP</w:t>
       </w:r>
       <w:bookmarkEnd w:id="6"/>
@@ -6190,28 +6153,16 @@
     <w:p>
       <w:pPr>
         <w:pStyle w:val="Cmsor2"/>
-        <w:rPr>
-          <w:color w:val="2F5496" w:themeColor="accent1" w:themeShade="BF"/>
-        </w:rPr>
       </w:pPr>
       <w:bookmarkStart w:id="7" w:name="_Toc158232848"/>
       <w:r>
-        <w:rPr>
-          <w:color w:val="2F5496" w:themeColor="accent1" w:themeShade="BF"/>
-        </w:rPr>
         <w:lastRenderedPageBreak/>
         <w:t xml:space="preserve">EBED_S </w:t>
       </w:r>
       <w:r>
-        <w:rPr>
-          <w:color w:val="2F5496" w:themeColor="accent1" w:themeShade="BF"/>
-        </w:rPr>
         <w:t>S</w:t>
       </w:r>
       <w:r>
-        <w:rPr>
-          <w:color w:val="2F5496" w:themeColor="accent1" w:themeShade="BF"/>
-        </w:rPr>
         <w:t>witch</w:t>
       </w:r>
       <w:bookmarkEnd w:id="7"/>
@@ -6219,15 +6170,9 @@
     <w:p>
       <w:pPr>
         <w:pStyle w:val="Cmsor3"/>
-        <w:rPr>
-          <w:color w:val="2E74B5" w:themeColor="accent5" w:themeShade="BF"/>
-        </w:rPr>
       </w:pPr>
       <w:bookmarkStart w:id="8" w:name="_Toc158232849"/>
       <w:r>
-        <w:rPr>
-          <w:color w:val="2E74B5" w:themeColor="accent5" w:themeShade="BF"/>
-        </w:rPr>
         <w:t>VLAN</w:t>
       </w:r>
       <w:bookmarkEnd w:id="8"/>
@@ -6288,15 +6233,9 @@
     <w:p>
       <w:pPr>
         <w:pStyle w:val="Cmsor3"/>
-        <w:rPr>
-          <w:color w:val="2E74B5" w:themeColor="accent5" w:themeShade="BF"/>
-        </w:rPr>
       </w:pPr>
       <w:bookmarkStart w:id="9" w:name="_Toc158232850"/>
       <w:r>
-        <w:rPr>
-          <w:color w:val="2E74B5" w:themeColor="accent5" w:themeShade="BF"/>
-        </w:rPr>
         <w:t>Switchport mode</w:t>
       </w:r>
       <w:bookmarkEnd w:id="9"/>
@@ -6341,15 +6280,9 @@
     <w:p>
       <w:pPr>
         <w:pStyle w:val="Cmsor3"/>
-        <w:rPr>
-          <w:color w:val="2E74B5" w:themeColor="accent5" w:themeShade="BF"/>
-        </w:rPr>
       </w:pPr>
       <w:bookmarkStart w:id="10" w:name="_Toc158232851"/>
       <w:r>
-        <w:rPr>
-          <w:color w:val="2E74B5" w:themeColor="accent5" w:themeShade="BF"/>
-        </w:rPr>
         <w:t>VTP</w:t>
       </w:r>
       <w:bookmarkEnd w:id="10"/>
@@ -6390,15 +6323,9 @@
     <w:p>
       <w:pPr>
         <w:pStyle w:val="Cmsor3"/>
-        <w:rPr>
-          <w:color w:val="2E74B5" w:themeColor="accent5" w:themeShade="BF"/>
-        </w:rPr>
       </w:pPr>
       <w:bookmarkStart w:id="11" w:name="_Toc158232852"/>
       <w:r>
-        <w:rPr>
-          <w:color w:val="2E74B5" w:themeColor="accent5" w:themeShade="BF"/>
-        </w:rPr>
         <w:t>PORTVÉDELEM</w:t>
       </w:r>
       <w:bookmarkEnd w:id="11"/>
@@ -6455,15 +6382,9 @@
     <w:p>
       <w:pPr>
         <w:pStyle w:val="Cmsor3"/>
-        <w:rPr>
-          <w:color w:val="2E74B5" w:themeColor="accent5" w:themeShade="BF"/>
-        </w:rPr>
       </w:pPr>
       <w:bookmarkStart w:id="12" w:name="_Toc158232853"/>
       <w:r>
-        <w:rPr>
-          <w:color w:val="2E74B5" w:themeColor="accent5" w:themeShade="BF"/>
-        </w:rPr>
         <w:t>PORTÖSSZEFOGÁS</w:t>
       </w:r>
       <w:bookmarkEnd w:id="12"/>
@@ -6509,15 +6430,9 @@
     <w:p>
       <w:pPr>
         <w:pStyle w:val="Cmsor3"/>
-        <w:rPr>
-          <w:color w:val="2E74B5" w:themeColor="accent5" w:themeShade="BF"/>
-        </w:rPr>
       </w:pPr>
       <w:bookmarkStart w:id="13" w:name="_Toc158232854"/>
       <w:r>
-        <w:rPr>
-          <w:color w:val="2E74B5" w:themeColor="accent5" w:themeShade="BF"/>
-        </w:rPr>
         <w:t>Feszitő fa</w:t>
       </w:r>
       <w:bookmarkEnd w:id="13"/>
@@ -6565,15 +6480,9 @@
     <w:p>
       <w:pPr>
         <w:pStyle w:val="Cmsor2"/>
-        <w:rPr>
-          <w:color w:val="2F5496" w:themeColor="accent1" w:themeShade="BF"/>
-        </w:rPr>
       </w:pPr>
       <w:bookmarkStart w:id="14" w:name="_Toc158232855"/>
       <w:r>
-        <w:rPr>
-          <w:color w:val="2F5496" w:themeColor="accent1" w:themeShade="BF"/>
-        </w:rPr>
         <w:lastRenderedPageBreak/>
         <w:t>IRODA_S switch</w:t>
       </w:r>
@@ -6582,15 +6491,9 @@
     <w:p>
       <w:pPr>
         <w:pStyle w:val="Cmsor3"/>
-        <w:rPr>
-          <w:color w:val="2E74B5" w:themeColor="accent5" w:themeShade="BF"/>
-        </w:rPr>
       </w:pPr>
       <w:bookmarkStart w:id="15" w:name="_Toc158232856"/>
       <w:r>
-        <w:rPr>
-          <w:color w:val="2E74B5" w:themeColor="accent5" w:themeShade="BF"/>
-        </w:rPr>
         <w:t>Switchport mode</w:t>
       </w:r>
       <w:bookmarkEnd w:id="15"/>
@@ -6648,15 +6551,9 @@
     <w:p>
       <w:pPr>
         <w:pStyle w:val="Cmsor3"/>
-        <w:rPr>
-          <w:color w:val="2E74B5" w:themeColor="accent5" w:themeShade="BF"/>
-        </w:rPr>
       </w:pPr>
       <w:bookmarkStart w:id="16" w:name="_Toc158232857"/>
       <w:r>
-        <w:rPr>
-          <w:color w:val="2E74B5" w:themeColor="accent5" w:themeShade="BF"/>
-        </w:rPr>
         <w:t>VTP</w:t>
       </w:r>
       <w:bookmarkEnd w:id="16"/>
@@ -6693,15 +6590,9 @@
     <w:p>
       <w:pPr>
         <w:pStyle w:val="Cmsor3"/>
-        <w:rPr>
-          <w:color w:val="2E74B5" w:themeColor="accent5" w:themeShade="BF"/>
-        </w:rPr>
       </w:pPr>
       <w:bookmarkStart w:id="17" w:name="_Toc158232858"/>
       <w:r>
-        <w:rPr>
-          <w:color w:val="2E74B5" w:themeColor="accent5" w:themeShade="BF"/>
-        </w:rPr>
         <w:t>PORTVÉDELEM</w:t>
       </w:r>
       <w:bookmarkEnd w:id="17"/>
@@ -6762,15 +6653,9 @@
     <w:p>
       <w:pPr>
         <w:pStyle w:val="Cmsor3"/>
-        <w:rPr>
-          <w:color w:val="2E74B5" w:themeColor="accent5" w:themeShade="BF"/>
-        </w:rPr>
       </w:pPr>
       <w:bookmarkStart w:id="18" w:name="_Toc158232859"/>
       <w:r>
-        <w:rPr>
-          <w:color w:val="2E74B5" w:themeColor="accent5" w:themeShade="BF"/>
-        </w:rPr>
         <w:t>PORTÖSSZEFOGÁS</w:t>
       </w:r>
       <w:bookmarkEnd w:id="18"/>
@@ -6815,15 +6700,9 @@
     <w:p>
       <w:pPr>
         <w:pStyle w:val="Cmsor3"/>
-        <w:rPr>
-          <w:color w:val="2E74B5" w:themeColor="accent5" w:themeShade="BF"/>
-        </w:rPr>
       </w:pPr>
       <w:bookmarkStart w:id="19" w:name="_Toc158232860"/>
       <w:r>
-        <w:rPr>
-          <w:color w:val="2E74B5" w:themeColor="accent5" w:themeShade="BF"/>
-        </w:rPr>
         <w:t>Feszitő fa</w:t>
       </w:r>
       <w:bookmarkEnd w:id="19"/>
@@ -6876,15 +6755,9 @@
     <w:p>
       <w:pPr>
         <w:pStyle w:val="Cmsor2"/>
-        <w:rPr>
-          <w:color w:val="2F5496" w:themeColor="accent1" w:themeShade="BF"/>
-        </w:rPr>
       </w:pPr>
       <w:bookmarkStart w:id="20" w:name="_Toc158232861"/>
       <w:r>
-        <w:rPr>
-          <w:color w:val="2F5496" w:themeColor="accent1" w:themeShade="BF"/>
-        </w:rPr>
         <w:lastRenderedPageBreak/>
         <w:t>BAR_S switch</w:t>
       </w:r>
@@ -6893,15 +6766,9 @@
     <w:p>
       <w:pPr>
         <w:pStyle w:val="Cmsor3"/>
-        <w:rPr>
-          <w:color w:val="2E74B5" w:themeColor="accent5" w:themeShade="BF"/>
-        </w:rPr>
       </w:pPr>
       <w:bookmarkStart w:id="21" w:name="_Toc158232862"/>
       <w:r>
-        <w:rPr>
-          <w:color w:val="2E74B5" w:themeColor="accent5" w:themeShade="BF"/>
-        </w:rPr>
         <w:t>Switchport mode</w:t>
       </w:r>
       <w:bookmarkEnd w:id="21"/>
@@ -6954,15 +6821,9 @@
     <w:p>
       <w:pPr>
         <w:pStyle w:val="Cmsor3"/>
-        <w:rPr>
-          <w:color w:val="2E74B5" w:themeColor="accent5" w:themeShade="BF"/>
-        </w:rPr>
       </w:pPr>
       <w:bookmarkStart w:id="22" w:name="_Toc158232863"/>
       <w:r>
-        <w:rPr>
-          <w:color w:val="2E74B5" w:themeColor="accent5" w:themeShade="BF"/>
-        </w:rPr>
         <w:t>VTP</w:t>
       </w:r>
       <w:bookmarkEnd w:id="22"/>
@@ -6999,15 +6860,9 @@
     <w:p>
       <w:pPr>
         <w:pStyle w:val="Cmsor3"/>
-        <w:rPr>
-          <w:color w:val="2E74B5" w:themeColor="accent5" w:themeShade="BF"/>
-        </w:rPr>
       </w:pPr>
       <w:bookmarkStart w:id="23" w:name="_Toc158232864"/>
       <w:r>
-        <w:rPr>
-          <w:color w:val="2E74B5" w:themeColor="accent5" w:themeShade="BF"/>
-        </w:rPr>
         <w:t>PORTVÉDELEM</w:t>
       </w:r>
       <w:bookmarkEnd w:id="23"/>
@@ -7068,15 +6923,9 @@
     <w:p>
       <w:pPr>
         <w:pStyle w:val="Cmsor3"/>
-        <w:rPr>
-          <w:color w:val="2E74B5" w:themeColor="accent5" w:themeShade="BF"/>
-        </w:rPr>
       </w:pPr>
       <w:bookmarkStart w:id="24" w:name="_Toc158232865"/>
       <w:r>
-        <w:rPr>
-          <w:color w:val="2E74B5" w:themeColor="accent5" w:themeShade="BF"/>
-        </w:rPr>
         <w:t>PORTÖSSZEFOGÁS</w:t>
       </w:r>
       <w:bookmarkEnd w:id="24"/>
@@ -7121,15 +6970,9 @@
     <w:p>
       <w:pPr>
         <w:pStyle w:val="Cmsor3"/>
-        <w:rPr>
-          <w:color w:val="2E74B5" w:themeColor="accent5" w:themeShade="BF"/>
-        </w:rPr>
       </w:pPr>
       <w:bookmarkStart w:id="25" w:name="_Toc158232866"/>
       <w:r>
-        <w:rPr>
-          <w:color w:val="2E74B5" w:themeColor="accent5" w:themeShade="BF"/>
-        </w:rPr>
         <w:t>Feszitő fa</w:t>
       </w:r>
       <w:bookmarkEnd w:id="25"/>
@@ -7174,22 +7017,13 @@
     <w:p>
       <w:pPr>
         <w:pStyle w:val="Cmsor1"/>
-        <w:rPr>
-          <w:color w:val="1F3864" w:themeColor="accent1" w:themeShade="80"/>
-        </w:rPr>
       </w:pPr>
       <w:bookmarkStart w:id="26" w:name="_Toc158232867"/>
       <w:r>
-        <w:rPr>
-          <w:color w:val="1F3864" w:themeColor="accent1" w:themeShade="80"/>
-        </w:rPr>
         <w:lastRenderedPageBreak/>
         <w:t>NEW YORK HOTEL</w:t>
       </w:r>
       <w:r>
-        <w:rPr>
-          <w:color w:val="1F3864" w:themeColor="accent1" w:themeShade="80"/>
-        </w:rPr>
         <w:t xml:space="preserve"> Terület</w:t>
       </w:r>
       <w:bookmarkEnd w:id="26"/>
@@ -7197,15 +7031,9 @@
     <w:p>
       <w:pPr>
         <w:pStyle w:val="Cmsor2"/>
-        <w:rPr>
-          <w:color w:val="2F5496" w:themeColor="accent1" w:themeShade="BF"/>
-        </w:rPr>
       </w:pPr>
       <w:bookmarkStart w:id="27" w:name="_Toc158232868"/>
       <w:r>
-        <w:rPr>
-          <w:color w:val="2F5496" w:themeColor="accent1" w:themeShade="BF"/>
-        </w:rPr>
         <w:t>RECEPCIO Switch</w:t>
       </w:r>
       <w:bookmarkEnd w:id="27"/>
@@ -7213,15 +7041,9 @@
     <w:p>
       <w:pPr>
         <w:pStyle w:val="Cmsor3"/>
-        <w:rPr>
-          <w:color w:val="2E74B5" w:themeColor="accent5" w:themeShade="BF"/>
-        </w:rPr>
       </w:pPr>
       <w:bookmarkStart w:id="28" w:name="_Toc158232869"/>
       <w:r>
-        <w:rPr>
-          <w:color w:val="2E74B5" w:themeColor="accent5" w:themeShade="BF"/>
-        </w:rPr>
         <w:t>VLANOK</w:t>
       </w:r>
       <w:bookmarkEnd w:id="28"/>
@@ -7309,15 +7131,9 @@
     <w:p>
       <w:pPr>
         <w:pStyle w:val="Cmsor3"/>
-        <w:rPr>
-          <w:color w:val="2E74B5" w:themeColor="accent5" w:themeShade="BF"/>
-        </w:rPr>
       </w:pPr>
       <w:bookmarkStart w:id="29" w:name="_Toc158232870"/>
       <w:r>
-        <w:rPr>
-          <w:color w:val="2E74B5" w:themeColor="accent5" w:themeShade="BF"/>
-        </w:rPr>
         <w:t>VTP</w:t>
       </w:r>
       <w:bookmarkEnd w:id="29"/>
@@ -7354,15 +7170,9 @@
     <w:p>
       <w:pPr>
         <w:pStyle w:val="Cmsor3"/>
-        <w:rPr>
-          <w:color w:val="2E74B5" w:themeColor="accent5" w:themeShade="BF"/>
-        </w:rPr>
       </w:pPr>
       <w:bookmarkStart w:id="30" w:name="_Toc158232871"/>
       <w:r>
-        <w:rPr>
-          <w:color w:val="2E74B5" w:themeColor="accent5" w:themeShade="BF"/>
-        </w:rPr>
         <w:t>Switchport mode</w:t>
       </w:r>
       <w:bookmarkEnd w:id="30"/>
@@ -7420,15 +7230,9 @@
     <w:p>
       <w:pPr>
         <w:pStyle w:val="Cmsor3"/>
-        <w:rPr>
-          <w:color w:val="2E74B5" w:themeColor="accent5" w:themeShade="BF"/>
-        </w:rPr>
       </w:pPr>
       <w:bookmarkStart w:id="31" w:name="_Toc158232872"/>
       <w:r>
-        <w:rPr>
-          <w:color w:val="2E74B5" w:themeColor="accent5" w:themeShade="BF"/>
-        </w:rPr>
         <w:t>SPANNING TREE</w:t>
       </w:r>
       <w:bookmarkEnd w:id="31"/>
@@ -7481,15 +7285,9 @@
     <w:p>
       <w:pPr>
         <w:pStyle w:val="Cmsor3"/>
-        <w:rPr>
-          <w:color w:val="2E74B5" w:themeColor="accent5" w:themeShade="BF"/>
-        </w:rPr>
       </w:pPr>
       <w:bookmarkStart w:id="32" w:name="_Toc158232873"/>
       <w:r>
-        <w:rPr>
-          <w:color w:val="2E74B5" w:themeColor="accent5" w:themeShade="BF"/>
-        </w:rPr>
         <w:t>PORTÖSSZEFOGÁS</w:t>
       </w:r>
       <w:bookmarkEnd w:id="32"/>
@@ -7600,15 +7398,9 @@
     <w:p>
       <w:pPr>
         <w:pStyle w:val="Cmsor3"/>
-        <w:rPr>
-          <w:color w:val="2E74B5" w:themeColor="accent5" w:themeShade="BF"/>
-        </w:rPr>
       </w:pPr>
       <w:bookmarkStart w:id="33" w:name="_Toc158232874"/>
       <w:r>
-        <w:rPr>
-          <w:color w:val="2E74B5" w:themeColor="accent5" w:themeShade="BF"/>
-        </w:rPr>
         <w:t>PORTVÉDELEM</w:t>
       </w:r>
       <w:bookmarkEnd w:id="33"/>
@@ -7669,15 +7461,9 @@
     <w:p>
       <w:pPr>
         <w:pStyle w:val="Cmsor2"/>
-        <w:rPr>
-          <w:color w:val="2F5496" w:themeColor="accent1" w:themeShade="BF"/>
-        </w:rPr>
       </w:pPr>
       <w:bookmarkStart w:id="34" w:name="_Toc158232875"/>
       <w:r>
-        <w:rPr>
-          <w:color w:val="2F5496" w:themeColor="accent1" w:themeShade="BF"/>
-        </w:rPr>
         <w:t>SECURITY Switch</w:t>
       </w:r>
       <w:bookmarkEnd w:id="34"/>
@@ -7685,15 +7471,9 @@
     <w:p>
       <w:pPr>
         <w:pStyle w:val="Cmsor3"/>
-        <w:rPr>
-          <w:color w:val="2E74B5" w:themeColor="accent5" w:themeShade="BF"/>
-        </w:rPr>
       </w:pPr>
       <w:bookmarkStart w:id="35" w:name="_Toc158232876"/>
       <w:r>
-        <w:rPr>
-          <w:color w:val="2E74B5" w:themeColor="accent5" w:themeShade="BF"/>
-        </w:rPr>
         <w:t>VTP</w:t>
       </w:r>
       <w:bookmarkEnd w:id="35"/>
@@ -7730,15 +7510,9 @@
     <w:p>
       <w:pPr>
         <w:pStyle w:val="Cmsor3"/>
-        <w:rPr>
-          <w:color w:val="2E74B5" w:themeColor="accent5" w:themeShade="BF"/>
-        </w:rPr>
       </w:pPr>
       <w:bookmarkStart w:id="36" w:name="_Toc158232877"/>
       <w:r>
-        <w:rPr>
-          <w:color w:val="2E74B5" w:themeColor="accent5" w:themeShade="BF"/>
-        </w:rPr>
         <w:t>Switchport mode</w:t>
       </w:r>
       <w:bookmarkEnd w:id="36"/>
@@ -7775,15 +7549,9 @@
     <w:p>
       <w:pPr>
         <w:pStyle w:val="Cmsor3"/>
-        <w:rPr>
-          <w:color w:val="2E74B5" w:themeColor="accent5" w:themeShade="BF"/>
-        </w:rPr>
       </w:pPr>
       <w:bookmarkStart w:id="37" w:name="_Toc158232878"/>
       <w:r>
-        <w:rPr>
-          <w:color w:val="2E74B5" w:themeColor="accent5" w:themeShade="BF"/>
-        </w:rPr>
         <w:t>SPANNING TREE</w:t>
       </w:r>
       <w:bookmarkEnd w:id="37"/>
@@ -7836,15 +7604,9 @@
     <w:p>
       <w:pPr>
         <w:pStyle w:val="Cmsor2"/>
-        <w:rPr>
-          <w:color w:val="2F5496" w:themeColor="accent1" w:themeShade="BF"/>
-        </w:rPr>
       </w:pPr>
       <w:bookmarkStart w:id="38" w:name="_Toc158232879"/>
       <w:r>
-        <w:rPr>
-          <w:color w:val="2F5496" w:themeColor="accent1" w:themeShade="BF"/>
-        </w:rPr>
         <w:t>IGAZGATOSAG Switch</w:t>
       </w:r>
       <w:bookmarkEnd w:id="38"/>
@@ -7852,15 +7614,9 @@
     <w:p>
       <w:pPr>
         <w:pStyle w:val="Cmsor3"/>
-        <w:rPr>
-          <w:color w:val="2E74B5" w:themeColor="accent5" w:themeShade="BF"/>
-        </w:rPr>
       </w:pPr>
       <w:bookmarkStart w:id="39" w:name="_Toc158232880"/>
       <w:r>
-        <w:rPr>
-          <w:color w:val="2E74B5" w:themeColor="accent5" w:themeShade="BF"/>
-        </w:rPr>
         <w:t>VTP</w:t>
       </w:r>
       <w:bookmarkEnd w:id="39"/>
@@ -7897,15 +7653,9 @@
     <w:p>
       <w:pPr>
         <w:pStyle w:val="Cmsor3"/>
-        <w:rPr>
-          <w:color w:val="2E74B5" w:themeColor="accent5" w:themeShade="BF"/>
-        </w:rPr>
       </w:pPr>
       <w:bookmarkStart w:id="40" w:name="_Toc158232881"/>
       <w:r>
-        <w:rPr>
-          <w:color w:val="2E74B5" w:themeColor="accent5" w:themeShade="BF"/>
-        </w:rPr>
         <w:t>Switchport mode</w:t>
       </w:r>
       <w:bookmarkEnd w:id="40"/>
@@ -7937,15 +7687,9 @@
     <w:p>
       <w:pPr>
         <w:pStyle w:val="Cmsor3"/>
-        <w:rPr>
-          <w:color w:val="2E74B5" w:themeColor="accent5" w:themeShade="BF"/>
-        </w:rPr>
       </w:pPr>
       <w:bookmarkStart w:id="41" w:name="_Toc158232882"/>
       <w:r>
-        <w:rPr>
-          <w:color w:val="2E74B5" w:themeColor="accent5" w:themeShade="BF"/>
-        </w:rPr>
         <w:lastRenderedPageBreak/>
         <w:t>SPANNING TREE</w:t>
       </w:r>
@@ -7991,15 +7735,9 @@
     <w:p>
       <w:pPr>
         <w:pStyle w:val="Cmsor3"/>
-        <w:rPr>
-          <w:color w:val="2E74B5" w:themeColor="accent5" w:themeShade="BF"/>
-        </w:rPr>
       </w:pPr>
       <w:bookmarkStart w:id="42" w:name="_Toc158232883"/>
       <w:r>
-        <w:rPr>
-          <w:color w:val="2E74B5" w:themeColor="accent5" w:themeShade="BF"/>
-        </w:rPr>
         <w:t>PORTÖSSZEFOGÁS</w:t>
       </w:r>
       <w:bookmarkEnd w:id="42"/>
@@ -8118,15 +7856,9 @@
     <w:p>
       <w:pPr>
         <w:pStyle w:val="Cmsor3"/>
-        <w:rPr>
-          <w:color w:val="2E74B5" w:themeColor="accent5" w:themeShade="BF"/>
-        </w:rPr>
       </w:pPr>
       <w:bookmarkStart w:id="43" w:name="_Toc158232884"/>
       <w:r>
-        <w:rPr>
-          <w:color w:val="2E74B5" w:themeColor="accent5" w:themeShade="BF"/>
-        </w:rPr>
         <w:t>PORTVÉDELEM</w:t>
       </w:r>
       <w:bookmarkEnd w:id="43"/>
@@ -8187,15 +7919,9 @@
     <w:p>
       <w:pPr>
         <w:pStyle w:val="Cmsor2"/>
-        <w:rPr>
-          <w:color w:val="2F5496" w:themeColor="accent1" w:themeShade="BF"/>
-        </w:rPr>
       </w:pPr>
       <w:bookmarkStart w:id="44" w:name="_Toc158232885"/>
       <w:r>
-        <w:rPr>
-          <w:color w:val="2F5496" w:themeColor="accent1" w:themeShade="BF"/>
-        </w:rPr>
         <w:t>SZOBAK1 Switch</w:t>
       </w:r>
       <w:bookmarkEnd w:id="44"/>
@@ -8203,15 +7929,9 @@
     <w:p>
       <w:pPr>
         <w:pStyle w:val="Cmsor3"/>
-        <w:rPr>
-          <w:color w:val="2E74B5" w:themeColor="accent5" w:themeShade="BF"/>
-        </w:rPr>
       </w:pPr>
       <w:bookmarkStart w:id="45" w:name="_Toc158232886"/>
       <w:r>
-        <w:rPr>
-          <w:color w:val="2E74B5" w:themeColor="accent5" w:themeShade="BF"/>
-        </w:rPr>
         <w:t>VTP</w:t>
       </w:r>
       <w:bookmarkEnd w:id="45"/>
@@ -8248,15 +7968,9 @@
     <w:p>
       <w:pPr>
         <w:pStyle w:val="Cmsor3"/>
-        <w:rPr>
-          <w:color w:val="2E74B5" w:themeColor="accent5" w:themeShade="BF"/>
-        </w:rPr>
       </w:pPr>
       <w:bookmarkStart w:id="46" w:name="_Toc158232887"/>
       <w:r>
-        <w:rPr>
-          <w:color w:val="2E74B5" w:themeColor="accent5" w:themeShade="BF"/>
-        </w:rPr>
         <w:t>Switchport mode</w:t>
       </w:r>
       <w:bookmarkEnd w:id="46"/>
@@ -8288,21 +8002,12 @@
     <w:p>
       <w:pPr>
         <w:pStyle w:val="Cmsor3"/>
-        <w:rPr>
-          <w:color w:val="2E74B5" w:themeColor="accent5" w:themeShade="BF"/>
-        </w:rPr>
-      </w:pPr>
-      <w:r>
-        <w:rPr>
-          <w:color w:val="2E74B5" w:themeColor="accent5" w:themeShade="BF"/>
-        </w:rPr>
+      </w:pPr>
+      <w:r>
         <w:br w:type="page"/>
       </w:r>
       <w:bookmarkStart w:id="47" w:name="_Toc158232888"/>
       <w:r>
-        <w:rPr>
-          <w:color w:val="2E74B5" w:themeColor="accent5" w:themeShade="BF"/>
-        </w:rPr>
         <w:lastRenderedPageBreak/>
         <w:t>SPANNING TREE</w:t>
       </w:r>
@@ -8340,15 +8045,9 @@
     <w:p>
       <w:pPr>
         <w:pStyle w:val="Cmsor3"/>
-        <w:rPr>
-          <w:color w:val="2E74B5" w:themeColor="accent5" w:themeShade="BF"/>
-        </w:rPr>
       </w:pPr>
       <w:bookmarkStart w:id="48" w:name="_Toc158232889"/>
       <w:r>
-        <w:rPr>
-          <w:color w:val="2E74B5" w:themeColor="accent5" w:themeShade="BF"/>
-        </w:rPr>
         <w:t>PORTÖSSZEFOGÁS</w:t>
       </w:r>
       <w:bookmarkEnd w:id="48"/>
@@ -8430,15 +8129,9 @@
     <w:p>
       <w:pPr>
         <w:pStyle w:val="Cmsor3"/>
-        <w:rPr>
-          <w:color w:val="2E74B5" w:themeColor="accent5" w:themeShade="BF"/>
-        </w:rPr>
       </w:pPr>
       <w:bookmarkStart w:id="49" w:name="_Toc158232890"/>
       <w:r>
-        <w:rPr>
-          <w:color w:val="2E74B5" w:themeColor="accent5" w:themeShade="BF"/>
-        </w:rPr>
         <w:t>PORTVÉDELEM</w:t>
       </w:r>
       <w:bookmarkEnd w:id="49"/>
@@ -8499,15 +8192,9 @@
     <w:p>
       <w:pPr>
         <w:pStyle w:val="Cmsor2"/>
-        <w:rPr>
-          <w:color w:val="2F5496" w:themeColor="accent1" w:themeShade="BF"/>
-        </w:rPr>
       </w:pPr>
       <w:bookmarkStart w:id="50" w:name="_Toc158232891"/>
       <w:r>
-        <w:rPr>
-          <w:color w:val="2F5496" w:themeColor="accent1" w:themeShade="BF"/>
-        </w:rPr>
         <w:t>SZOBAK2 Switch</w:t>
       </w:r>
       <w:bookmarkEnd w:id="50"/>
@@ -8515,15 +8202,9 @@
     <w:p>
       <w:pPr>
         <w:pStyle w:val="Cmsor3"/>
-        <w:rPr>
-          <w:color w:val="2E74B5" w:themeColor="accent5" w:themeShade="BF"/>
-        </w:rPr>
       </w:pPr>
       <w:bookmarkStart w:id="51" w:name="_Toc158232892"/>
       <w:r>
-        <w:rPr>
-          <w:color w:val="2E74B5" w:themeColor="accent5" w:themeShade="BF"/>
-        </w:rPr>
         <w:t>VTP</w:t>
       </w:r>
       <w:bookmarkEnd w:id="51"/>
@@ -8560,15 +8241,9 @@
     <w:p>
       <w:pPr>
         <w:pStyle w:val="Cmsor3"/>
-        <w:rPr>
-          <w:color w:val="2E74B5" w:themeColor="accent5" w:themeShade="BF"/>
-        </w:rPr>
       </w:pPr>
       <w:bookmarkStart w:id="52" w:name="_Toc158232893"/>
       <w:r>
-        <w:rPr>
-          <w:color w:val="2E74B5" w:themeColor="accent5" w:themeShade="BF"/>
-        </w:rPr>
         <w:t>Switchport mode</w:t>
       </w:r>
       <w:bookmarkEnd w:id="52"/>
@@ -8605,15 +8280,9 @@
     <w:p>
       <w:pPr>
         <w:pStyle w:val="Cmsor3"/>
-        <w:rPr>
-          <w:color w:val="2E74B5" w:themeColor="accent5" w:themeShade="BF"/>
-        </w:rPr>
       </w:pPr>
       <w:bookmarkStart w:id="53" w:name="_Toc158232894"/>
       <w:r>
-        <w:rPr>
-          <w:color w:val="2E74B5" w:themeColor="accent5" w:themeShade="BF"/>
-        </w:rPr>
         <w:t>SPANNING TREE</w:t>
       </w:r>
       <w:bookmarkEnd w:id="53"/>
@@ -8648,15 +8317,9 @@
     <w:p>
       <w:pPr>
         <w:pStyle w:val="Cmsor3"/>
-        <w:rPr>
-          <w:color w:val="2E74B5" w:themeColor="accent5" w:themeShade="BF"/>
-        </w:rPr>
       </w:pPr>
       <w:bookmarkStart w:id="54" w:name="_Toc158232895"/>
       <w:r>
-        <w:rPr>
-          <w:color w:val="2E74B5" w:themeColor="accent5" w:themeShade="BF"/>
-        </w:rPr>
         <w:lastRenderedPageBreak/>
         <w:t>PORTÖSSZEFOGÁS</w:t>
       </w:r>
@@ -8739,15 +8402,9 @@
     <w:p>
       <w:pPr>
         <w:pStyle w:val="Cmsor3"/>
-        <w:rPr>
-          <w:color w:val="2E74B5" w:themeColor="accent5" w:themeShade="BF"/>
-        </w:rPr>
       </w:pPr>
       <w:bookmarkStart w:id="55" w:name="_Toc158232896"/>
       <w:r>
-        <w:rPr>
-          <w:color w:val="2E74B5" w:themeColor="accent5" w:themeShade="BF"/>
-        </w:rPr>
         <w:t>PORTVÉDELEM</w:t>
       </w:r>
       <w:bookmarkEnd w:id="55"/>
@@ -8804,21 +8461,12 @@
     <w:p>
       <w:pPr>
         <w:pStyle w:val="Cmsor2"/>
-        <w:rPr>
-          <w:color w:val="2F5496" w:themeColor="accent1" w:themeShade="BF"/>
-        </w:rPr>
       </w:pPr>
       <w:bookmarkStart w:id="56" w:name="_Toc158232897"/>
       <w:r>
-        <w:rPr>
-          <w:color w:val="2F5496" w:themeColor="accent1" w:themeShade="BF"/>
-        </w:rPr>
         <w:t>NewYorkHotel</w:t>
       </w:r>
       <w:r>
-        <w:rPr>
-          <w:color w:val="2F5496" w:themeColor="accent1" w:themeShade="BF"/>
-        </w:rPr>
         <w:t xml:space="preserve"> Router</w:t>
       </w:r>
       <w:bookmarkEnd w:id="56"/>
@@ -8826,15 +8474,9 @@
     <w:p>
       <w:pPr>
         <w:pStyle w:val="Cmsor3"/>
-        <w:rPr>
-          <w:color w:val="2E74B5" w:themeColor="accent5" w:themeShade="BF"/>
-        </w:rPr>
       </w:pPr>
       <w:bookmarkStart w:id="57" w:name="_Toc158232898"/>
       <w:r>
-        <w:rPr>
-          <w:color w:val="2E74B5" w:themeColor="accent5" w:themeShade="BF"/>
-        </w:rPr>
         <w:t>Recepció VLAN</w:t>
       </w:r>
       <w:bookmarkEnd w:id="57"/>
@@ -8871,15 +8513,9 @@
     <w:p>
       <w:pPr>
         <w:pStyle w:val="Cmsor3"/>
-        <w:rPr>
-          <w:color w:val="2E74B5" w:themeColor="accent5" w:themeShade="BF"/>
-        </w:rPr>
       </w:pPr>
       <w:bookmarkStart w:id="58" w:name="_Toc158232899"/>
       <w:r>
-        <w:rPr>
-          <w:color w:val="2E74B5" w:themeColor="accent5" w:themeShade="BF"/>
-        </w:rPr>
         <w:t>Security VLAN</w:t>
       </w:r>
       <w:bookmarkEnd w:id="58"/>
@@ -8916,15 +8552,9 @@
     <w:p>
       <w:pPr>
         <w:pStyle w:val="Cmsor3"/>
-        <w:rPr>
-          <w:color w:val="2E74B5" w:themeColor="accent5" w:themeShade="BF"/>
-        </w:rPr>
       </w:pPr>
       <w:bookmarkStart w:id="59" w:name="_Toc158232900"/>
       <w:r>
-        <w:rPr>
-          <w:color w:val="2E74B5" w:themeColor="accent5" w:themeShade="BF"/>
-        </w:rPr>
         <w:t>Hálószobák1 VLAN</w:t>
       </w:r>
       <w:bookmarkEnd w:id="59"/>
@@ -8961,15 +8591,9 @@
     <w:p>
       <w:pPr>
         <w:pStyle w:val="Cmsor3"/>
-        <w:rPr>
-          <w:color w:val="2E74B5" w:themeColor="accent5" w:themeShade="BF"/>
-        </w:rPr>
       </w:pPr>
       <w:bookmarkStart w:id="60" w:name="_Toc158232901"/>
       <w:r>
-        <w:rPr>
-          <w:color w:val="2E74B5" w:themeColor="accent5" w:themeShade="BF"/>
-        </w:rPr>
         <w:t>Igazgatóság VLAN</w:t>
       </w:r>
       <w:bookmarkEnd w:id="60"/>
@@ -9006,15 +8630,9 @@
     <w:p>
       <w:pPr>
         <w:pStyle w:val="Cmsor3"/>
-        <w:rPr>
-          <w:color w:val="2E74B5" w:themeColor="accent5" w:themeShade="BF"/>
-        </w:rPr>
       </w:pPr>
       <w:bookmarkStart w:id="61" w:name="_Toc158232902"/>
       <w:r>
-        <w:rPr>
-          <w:color w:val="2E74B5" w:themeColor="accent5" w:themeShade="BF"/>
-        </w:rPr>
         <w:lastRenderedPageBreak/>
         <w:t>Hálószobák2 VLAN</w:t>
       </w:r>
@@ -9052,15 +8670,9 @@
     <w:p>
       <w:pPr>
         <w:pStyle w:val="Cmsor3"/>
-        <w:rPr>
-          <w:color w:val="2E74B5" w:themeColor="accent5" w:themeShade="BF"/>
-        </w:rPr>
       </w:pPr>
       <w:bookmarkStart w:id="62" w:name="_Toc158232903"/>
       <w:r>
-        <w:rPr>
-          <w:color w:val="2E74B5" w:themeColor="accent5" w:themeShade="BF"/>
-        </w:rPr>
         <w:t>VLAN</w:t>
       </w:r>
       <w:bookmarkEnd w:id="62"/>
@@ -9089,15 +8701,9 @@
     <w:p>
       <w:pPr>
         <w:pStyle w:val="Cmsor3"/>
-        <w:rPr>
-          <w:color w:val="2E74B5" w:themeColor="accent5" w:themeShade="BF"/>
-        </w:rPr>
       </w:pPr>
       <w:bookmarkStart w:id="63" w:name="_Toc158232904"/>
       <w:r>
-        <w:rPr>
-          <w:color w:val="2E74B5" w:themeColor="accent5" w:themeShade="BF"/>
-        </w:rPr>
         <w:t>OSPF</w:t>
       </w:r>
       <w:bookmarkEnd w:id="63"/>
@@ -9230,186 +8836,623 @@
     <w:p>
       <w:pPr>
         <w:pStyle w:val="Cmsor3"/>
-        <w:rPr>
-          <w:color w:val="2E74B5" w:themeColor="accent5" w:themeShade="BF"/>
-        </w:rPr>
       </w:pPr>
       <w:bookmarkStart w:id="64" w:name="_Toc158232905"/>
       <w:r>
-        <w:rPr>
-          <w:color w:val="2E74B5" w:themeColor="accent5" w:themeShade="BF"/>
-        </w:rPr>
         <w:t>PPP</w:t>
       </w:r>
       <w:bookmarkEnd w:id="64"/>
     </w:p>
     <w:p>
+      <w:pPr>
+        <w:pStyle w:val="Nincstrkz"/>
+      </w:pPr>
       <w:r>
         <w:t>Még üres</w:t>
       </w:r>
+    </w:p>
+    <w:p>
+      <w:pPr>
+        <w:pStyle w:val="Cmsor2"/>
+      </w:pPr>
+      <w:r>
+        <w:t>Backup router</w:t>
+      </w:r>
+    </w:p>
+    <w:p>
+      <w:pPr>
+        <w:pStyle w:val="Cmsor3"/>
+      </w:pPr>
+      <w:r>
+        <w:t>Static route</w:t>
+      </w:r>
+    </w:p>
+    <w:p>
+      <w:pPr>
+        <w:pStyle w:val="Nincstrkz"/>
+      </w:pPr>
+      <w:r>
+        <w:t>ip route 0.0.0.0 0.0.0.0 gig0/</w:t>
+      </w:r>
+      <w:r>
+        <w:t>2/0</w:t>
+      </w:r>
+    </w:p>
+    <w:p>
+      <w:pPr>
+        <w:pStyle w:val="Nincstrkz"/>
+      </w:pPr>
+    </w:p>
+    <w:p>
+      <w:pPr>
+        <w:pStyle w:val="Cmsor3"/>
+      </w:pPr>
+      <w:r>
+        <w:t>OSPF</w:t>
+      </w:r>
+    </w:p>
+    <w:p>
+      <w:pPr>
+        <w:pStyle w:val="Nincstrkz"/>
+      </w:pPr>
+      <w:r>
+        <w:t>router ospf 1</w:t>
+      </w:r>
+    </w:p>
+    <w:p>
+      <w:pPr>
+        <w:pStyle w:val="Nincstrkz"/>
+      </w:pPr>
+      <w:r>
+        <w:t>router-id 5.5.5.5</w:t>
+      </w:r>
+    </w:p>
+    <w:p>
+      <w:pPr>
+        <w:pStyle w:val="Nincstrkz"/>
+      </w:pPr>
+      <w:r>
+        <w:t>network 100.100.100.36 0.0.0.3 area 0</w:t>
+      </w:r>
+    </w:p>
+    <w:p>
+      <w:pPr>
+        <w:pStyle w:val="Nincstrkz"/>
+      </w:pPr>
+      <w:r>
+        <w:t>network 100.100.100.3</w:t>
+      </w:r>
+      <w:r>
+        <w:t>2</w:t>
+      </w:r>
+      <w:r>
+        <w:t xml:space="preserve"> 0.0.0.3 area 0</w:t>
+      </w:r>
+    </w:p>
+    <w:p>
+      <w:pPr>
+        <w:pStyle w:val="Nincstrkz"/>
+      </w:pPr>
+      <w:r>
+        <w:t>network 100.100.100.</w:t>
+      </w:r>
+      <w:r>
+        <w:t>40</w:t>
+      </w:r>
+      <w:r>
+        <w:t xml:space="preserve"> 0.0.0.3 area 0</w:t>
+      </w:r>
+    </w:p>
+    <w:p>
+      <w:pPr>
+        <w:pStyle w:val="Nincstrkz"/>
+      </w:pPr>
+      <w:r>
+        <w:t>network 172.16.0.0 0.0.0.31 area 0</w:t>
+      </w:r>
+    </w:p>
+    <w:p>
+      <w:pPr>
+        <w:pStyle w:val="Nincstrkz"/>
+      </w:pPr>
+      <w:r>
+        <w:t>network 172.16.0.32 0.0.0.31 area 0</w:t>
+      </w:r>
+    </w:p>
+    <w:p>
+      <w:pPr>
+        <w:pStyle w:val="Nincstrkz"/>
+      </w:pPr>
+      <w:r>
+        <w:t>network 172.16.0.64 0.0.0.7 area 0</w:t>
+      </w:r>
+    </w:p>
+    <w:p>
+      <w:pPr>
+        <w:pStyle w:val="Nincstrkz"/>
+      </w:pPr>
+      <w:r>
+        <w:t>network 172.16.0.80 0.0.0.7 area 0</w:t>
+      </w:r>
+    </w:p>
+    <w:p>
+      <w:pPr>
+        <w:pStyle w:val="Nincstrkz"/>
+      </w:pPr>
+      <w:r>
+        <w:t>network 172.16.0.88 0.0.0.7 area 0</w:t>
+      </w:r>
+    </w:p>
+    <w:p>
+      <w:pPr>
+        <w:pStyle w:val="Nincstrkz"/>
+      </w:pPr>
+      <w:r>
+        <w:t>network 100.100.100.28 0.0.0.3 area 0</w:t>
+      </w:r>
+    </w:p>
+    <w:p>
+      <w:pPr>
+        <w:pStyle w:val="Nincstrkz"/>
+      </w:pPr>
+      <w:r>
+        <w:lastRenderedPageBreak/>
+        <w:t>network 100.100.100.20 0.0.0.3 area 0</w:t>
+      </w:r>
+    </w:p>
+    <w:p>
+      <w:pPr>
+        <w:pStyle w:val="Nincstrkz"/>
+      </w:pPr>
+      <w:r>
+        <w:t>passive-interface gig0/0</w:t>
+      </w:r>
+    </w:p>
+    <w:p>
+      <w:pPr>
+        <w:pStyle w:val="Nincstrkz"/>
+      </w:pPr>
+      <w:r>
+        <w:t>passive-interface gig0/0.11</w:t>
+      </w:r>
+    </w:p>
+    <w:p>
+      <w:pPr>
+        <w:pStyle w:val="Nincstrkz"/>
+      </w:pPr>
+      <w:r>
+        <w:t>passive-interface gig0/0.12</w:t>
+      </w:r>
+    </w:p>
+    <w:p>
+      <w:pPr>
+        <w:pStyle w:val="Nincstrkz"/>
+      </w:pPr>
+      <w:r>
+        <w:t>passive-interface gig0/0.21</w:t>
+      </w:r>
+    </w:p>
+    <w:p>
+      <w:pPr>
+        <w:pStyle w:val="Nincstrkz"/>
+      </w:pPr>
+      <w:r>
+        <w:t>passive-interface gig0/0.22</w:t>
+      </w:r>
+    </w:p>
+    <w:p>
+      <w:pPr>
+        <w:pStyle w:val="Nincstrkz"/>
+      </w:pPr>
+      <w:r>
+        <w:t>passive-interface gig0/0.31</w:t>
+      </w:r>
+    </w:p>
+    <w:p>
+      <w:pPr>
+        <w:pStyle w:val="Nincstrkz"/>
+      </w:pPr>
+      <w:r>
+        <w:t>passive-interface gig0/</w:t>
+      </w:r>
+      <w:r>
+        <w:t>2/0</w:t>
+      </w:r>
+    </w:p>
+    <w:p>
+      <w:pPr>
+        <w:pStyle w:val="Nincstrkz"/>
+      </w:pPr>
+      <w:r>
+        <w:t>default-information originate</w:t>
+      </w:r>
+    </w:p>
+    <w:p>
+      <w:pPr>
+        <w:pStyle w:val="Nincstrkz"/>
+      </w:pPr>
+    </w:p>
+    <w:p>
+      <w:pPr>
+        <w:pStyle w:val="Cmsor3"/>
+      </w:pPr>
+      <w:r>
+        <w:t>Recepció VLAN</w:t>
+      </w:r>
+    </w:p>
+    <w:p>
+      <w:pPr>
+        <w:pStyle w:val="Nincstrkz"/>
+      </w:pPr>
+      <w:r>
+        <w:t>int gig0/0.11</w:t>
+      </w:r>
+    </w:p>
+    <w:p>
+      <w:pPr>
+        <w:pStyle w:val="Nincstrkz"/>
+      </w:pPr>
+      <w:r>
+        <w:t>encapsulation dot1q 11</w:t>
+      </w:r>
+    </w:p>
+    <w:p>
+      <w:pPr>
+        <w:pStyle w:val="Nincstrkz"/>
+      </w:pPr>
+      <w:r>
+        <w:t>ip add 172.16.0.8</w:t>
+      </w:r>
+      <w:r>
+        <w:t>2</w:t>
+      </w:r>
+      <w:r>
+        <w:t xml:space="preserve"> 255.255.255.248</w:t>
+      </w:r>
+    </w:p>
+    <w:p>
+      <w:pPr>
+        <w:pStyle w:val="Nincstrkz"/>
+      </w:pPr>
+    </w:p>
+    <w:p>
+      <w:pPr>
+        <w:pStyle w:val="Cmsor3"/>
+      </w:pPr>
+      <w:r>
+        <w:t>Security VLAN</w:t>
+      </w:r>
+    </w:p>
+    <w:p>
+      <w:pPr>
+        <w:pStyle w:val="Nincstrkz"/>
+      </w:pPr>
+      <w:r>
+        <w:t>int gig0/0.12</w:t>
+      </w:r>
+    </w:p>
+    <w:p>
+      <w:pPr>
+        <w:pStyle w:val="Nincstrkz"/>
+      </w:pPr>
+      <w:r>
+        <w:t>encapsulation dot1q 12</w:t>
+      </w:r>
+    </w:p>
+    <w:p>
+      <w:pPr>
+        <w:pStyle w:val="Nincstrkz"/>
+      </w:pPr>
+      <w:r>
+        <w:t>ip add 172.16.0.</w:t>
+      </w:r>
+      <w:r>
+        <w:t>90</w:t>
+      </w:r>
+      <w:r>
+        <w:t xml:space="preserve"> 255.255.255.248</w:t>
+      </w:r>
+    </w:p>
+    <w:p>
+      <w:pPr>
+        <w:pStyle w:val="Nincstrkz"/>
+      </w:pPr>
+    </w:p>
+    <w:p>
+      <w:pPr>
+        <w:pStyle w:val="Cmsor3"/>
+      </w:pPr>
+      <w:r>
+        <w:t>Hálószobák1 VLAN</w:t>
+      </w:r>
+    </w:p>
+    <w:p>
+      <w:pPr>
+        <w:pStyle w:val="Nincstrkz"/>
+      </w:pPr>
+      <w:r>
+        <w:t>int gig0/0.21</w:t>
+      </w:r>
+    </w:p>
+    <w:p>
+      <w:pPr>
+        <w:pStyle w:val="Nincstrkz"/>
+      </w:pPr>
+      <w:r>
+        <w:t>encapsulation dot1q 21</w:t>
+      </w:r>
+    </w:p>
+    <w:p>
+      <w:pPr>
+        <w:pStyle w:val="Nincstrkz"/>
+      </w:pPr>
+      <w:r>
+        <w:t>ip add 172.16.0.</w:t>
+      </w:r>
+      <w:r>
+        <w:t>2</w:t>
+      </w:r>
+      <w:r>
+        <w:t xml:space="preserve"> 255.255.255.224</w:t>
+      </w:r>
+    </w:p>
+    <w:p>
+      <w:pPr>
+        <w:pStyle w:val="Nincstrkz"/>
+      </w:pPr>
+    </w:p>
+    <w:p>
+      <w:pPr>
+        <w:pStyle w:val="Cmsor3"/>
+      </w:pPr>
+      <w:r>
+        <w:t>Igazgatóság VLAN</w:t>
+      </w:r>
+    </w:p>
+    <w:p>
+      <w:pPr>
+        <w:pStyle w:val="Nincstrkz"/>
+      </w:pPr>
+      <w:r>
+        <w:t>int gig0/0.22</w:t>
+      </w:r>
+    </w:p>
+    <w:p>
+      <w:pPr>
+        <w:pStyle w:val="Nincstrkz"/>
+      </w:pPr>
+      <w:r>
+        <w:t>encapsulation dot1q 22</w:t>
+      </w:r>
+    </w:p>
+    <w:p>
+      <w:pPr>
+        <w:pStyle w:val="Nincstrkz"/>
+      </w:pPr>
+      <w:r>
+        <w:t>ip add 172.16.0.6</w:t>
+      </w:r>
+      <w:r>
+        <w:t>6</w:t>
+      </w:r>
+      <w:r>
+        <w:t xml:space="preserve"> 255.255.255.248</w:t>
+      </w:r>
+    </w:p>
+    <w:p>
+      <w:pPr>
+        <w:pStyle w:val="Nincstrkz"/>
+      </w:pPr>
+    </w:p>
+    <w:p>
+      <w:pPr>
+        <w:pStyle w:val="Cmsor3"/>
+      </w:pPr>
+      <w:r>
+        <w:t>Hálószobák2 VLAN</w:t>
+      </w:r>
+    </w:p>
+    <w:p>
+      <w:pPr>
+        <w:pStyle w:val="Nincstrkz"/>
+      </w:pPr>
+      <w:r>
+        <w:t>int gig0/0.31</w:t>
+      </w:r>
+    </w:p>
+    <w:p>
+      <w:pPr>
+        <w:pStyle w:val="Nincstrkz"/>
+      </w:pPr>
+      <w:r>
+        <w:t>encapsulation dot1q 31</w:t>
+      </w:r>
+    </w:p>
+    <w:p>
+      <w:pPr>
+        <w:pStyle w:val="Nincstrkz"/>
+      </w:pPr>
+      <w:r>
+        <w:t>ip add 172.16.0.3</w:t>
+      </w:r>
+      <w:r>
+        <w:t>4</w:t>
+      </w:r>
+      <w:r>
+        <w:t xml:space="preserve"> 255.255.255.224</w:t>
+      </w:r>
+    </w:p>
+    <w:p>
+      <w:pPr>
+        <w:pStyle w:val="Nincstrkz"/>
+      </w:pPr>
+    </w:p>
+    <w:p>
+      <w:pPr>
+        <w:pStyle w:val="Cmsor3"/>
+      </w:pPr>
+      <w:r>
+        <w:t>VLAN</w:t>
+      </w:r>
+    </w:p>
+    <w:p>
+      <w:pPr>
+        <w:pStyle w:val="Nincstrkz"/>
+      </w:pPr>
+      <w:r>
+        <w:t>int gig0/0</w:t>
+      </w:r>
+    </w:p>
+    <w:p>
+      <w:pPr>
+        <w:pStyle w:val="Nincstrkz"/>
+      </w:pPr>
+      <w:r>
+        <w:t>no sh</w:t>
+      </w:r>
+    </w:p>
+    <w:p>
+      <w:pPr>
+        <w:pStyle w:val="Nincstrkz"/>
+      </w:pPr>
+    </w:p>
+    <w:p>
+      <w:pPr>
+        <w:pStyle w:val="Cmsor1"/>
+      </w:pPr>
+      <w:bookmarkStart w:id="65" w:name="_Toc158232906"/>
+      <w:r>
+        <w:lastRenderedPageBreak/>
+        <w:t>Üzemeltetők terület</w:t>
+      </w:r>
+      <w:bookmarkEnd w:id="65"/>
+    </w:p>
+    <w:p>
+      <w:pPr>
+        <w:pStyle w:val="Cmsor2"/>
+      </w:pPr>
+      <w:bookmarkStart w:id="66" w:name="_Toc158232907"/>
+      <w:r>
+        <w:t>Üzemeltetők router</w:t>
+      </w:r>
+      <w:bookmarkEnd w:id="66"/>
+    </w:p>
+    <w:p>
+      <w:pPr>
+        <w:pStyle w:val="Cmsor3"/>
+      </w:pPr>
+      <w:bookmarkStart w:id="67" w:name="_Toc158232908"/>
+      <w:r>
+        <w:t>Static route</w:t>
+      </w:r>
+      <w:bookmarkEnd w:id="67"/>
+    </w:p>
+    <w:p>
+      <w:pPr>
+        <w:pStyle w:val="Nincstrkz"/>
+      </w:pPr>
+      <w:r>
+        <w:t>ip route 0.0.0.0 0.0.0.0 gig0/0/0</w:t>
+      </w:r>
+    </w:p>
+    <w:p>
+      <w:pPr>
+        <w:pStyle w:val="Nincstrkz"/>
+      </w:pPr>
+    </w:p>
+    <w:p>
+      <w:pPr>
+        <w:pStyle w:val="Cmsor3"/>
+      </w:pPr>
+      <w:bookmarkStart w:id="68" w:name="_Toc158232909"/>
+      <w:r>
+        <w:t>OSPF</w:t>
+      </w:r>
+      <w:bookmarkEnd w:id="68"/>
+    </w:p>
+    <w:p>
+      <w:pPr>
+        <w:pStyle w:val="Nincstrkz"/>
+      </w:pPr>
+      <w:r>
+        <w:t>router ospf 1</w:t>
+      </w:r>
+    </w:p>
+    <w:p>
+      <w:pPr>
+        <w:pStyle w:val="Nincstrkz"/>
+      </w:pPr>
+      <w:r>
+        <w:t>router-id 1.1.1.1</w:t>
+      </w:r>
+    </w:p>
+    <w:p>
+      <w:pPr>
+        <w:pStyle w:val="Nincstrkz"/>
+      </w:pPr>
+      <w:r>
+        <w:t>passive-interface gig0/0</w:t>
+      </w:r>
+    </w:p>
+    <w:p>
+      <w:pPr>
+        <w:pStyle w:val="Nincstrkz"/>
+      </w:pPr>
+      <w:r>
+        <w:t>passive-interface gig0/0/0</w:t>
+      </w:r>
+    </w:p>
+    <w:p>
+      <w:pPr>
+        <w:pStyle w:val="Nincstrkz"/>
+      </w:pPr>
+      <w:r>
+        <w:t>network 35.125.55.0 0.0.0.127 area 0</w:t>
+      </w:r>
+    </w:p>
+    <w:p>
+      <w:pPr>
+        <w:pStyle w:val="Nincstrkz"/>
+      </w:pPr>
+      <w:r>
+        <w:t>network 100.100.100.28 0.0.0.3 area 0</w:t>
+      </w:r>
+    </w:p>
+    <w:p>
+      <w:pPr>
+        <w:pStyle w:val="Nincstrkz"/>
+      </w:pPr>
+      <w:r>
+        <w:t>network 100.100.100.16 0.0.0.3 area 0</w:t>
+      </w:r>
+    </w:p>
+    <w:p>
+      <w:pPr>
+        <w:pStyle w:val="Nincstrkz"/>
+      </w:pPr>
+      <w:r>
+        <w:t>network 100.100.100.20 0.0.0.3 area 0</w:t>
+      </w:r>
+    </w:p>
+    <w:p>
+      <w:pPr>
+        <w:pStyle w:val="Nincstrkz"/>
+      </w:pPr>
+      <w:r>
+        <w:t>default-information originate</w:t>
+      </w:r>
+    </w:p>
+    <w:p>
       <w:r>
         <w:br w:type="page"/>
       </w:r>
     </w:p>
-    <w:p/>
     <w:p>
       <w:pPr>
         <w:pStyle w:val="Cmsor1"/>
-        <w:rPr>
-          <w:color w:val="1F3864" w:themeColor="accent1" w:themeShade="80"/>
-        </w:rPr>
-      </w:pPr>
-      <w:bookmarkStart w:id="65" w:name="_Toc158232906"/>
-      <w:r>
-        <w:rPr>
-          <w:color w:val="1F3864" w:themeColor="accent1" w:themeShade="80"/>
-        </w:rPr>
-        <w:t>Üzemeltetők terület</w:t>
-      </w:r>
-      <w:bookmarkEnd w:id="65"/>
-    </w:p>
-    <w:p>
-      <w:pPr>
-        <w:pStyle w:val="Cmsor2"/>
-        <w:rPr>
-          <w:color w:val="2F5496" w:themeColor="accent1" w:themeShade="BF"/>
-        </w:rPr>
-      </w:pPr>
-      <w:bookmarkStart w:id="66" w:name="_Toc158232907"/>
-      <w:r>
-        <w:rPr>
-          <w:color w:val="2F5496" w:themeColor="accent1" w:themeShade="BF"/>
-        </w:rPr>
-        <w:t>Üzemeltetők router</w:t>
-      </w:r>
-      <w:bookmarkEnd w:id="66"/>
-    </w:p>
-    <w:p>
-      <w:pPr>
-        <w:pStyle w:val="Cmsor3"/>
-        <w:rPr>
-          <w:color w:val="2E74B5" w:themeColor="accent5" w:themeShade="BF"/>
-        </w:rPr>
-      </w:pPr>
-      <w:bookmarkStart w:id="67" w:name="_Toc158232908"/>
-      <w:r>
-        <w:rPr>
-          <w:color w:val="2E74B5" w:themeColor="accent5" w:themeShade="BF"/>
-        </w:rPr>
-        <w:t>Static route</w:t>
-      </w:r>
-      <w:bookmarkEnd w:id="67"/>
-    </w:p>
-    <w:p>
-      <w:pPr>
-        <w:pStyle w:val="Nincstrkz"/>
-      </w:pPr>
-      <w:r>
-        <w:t>ip route 0.0.0.0 0.0.0.0 gig0/0/0</w:t>
-      </w:r>
-    </w:p>
-    <w:p>
-      <w:pPr>
-        <w:pStyle w:val="Nincstrkz"/>
-      </w:pPr>
-    </w:p>
-    <w:p>
-      <w:pPr>
-        <w:pStyle w:val="Cmsor3"/>
-        <w:rPr>
-          <w:color w:val="2E74B5" w:themeColor="accent5" w:themeShade="BF"/>
-        </w:rPr>
-      </w:pPr>
-      <w:bookmarkStart w:id="68" w:name="_Toc158232909"/>
-      <w:r>
-        <w:rPr>
-          <w:color w:val="2E74B5" w:themeColor="accent5" w:themeShade="BF"/>
-        </w:rPr>
-        <w:t>OSPF</w:t>
-      </w:r>
-      <w:bookmarkEnd w:id="68"/>
-    </w:p>
-    <w:p>
-      <w:pPr>
-        <w:pStyle w:val="Nincstrkz"/>
-      </w:pPr>
-      <w:r>
-        <w:t>router ospf 1</w:t>
-      </w:r>
-    </w:p>
-    <w:p>
-      <w:pPr>
-        <w:pStyle w:val="Nincstrkz"/>
-      </w:pPr>
-      <w:r>
-        <w:t>router-id 1.1.1.1</w:t>
-      </w:r>
-    </w:p>
-    <w:p>
-      <w:pPr>
-        <w:pStyle w:val="Nincstrkz"/>
-      </w:pPr>
-      <w:r>
-        <w:t>passive-interface gig0/0</w:t>
-      </w:r>
-    </w:p>
-    <w:p>
-      <w:pPr>
-        <w:pStyle w:val="Nincstrkz"/>
-      </w:pPr>
-      <w:r>
-        <w:t>passive-interface gig0/0/0</w:t>
-      </w:r>
-    </w:p>
-    <w:p>
-      <w:pPr>
-        <w:pStyle w:val="Nincstrkz"/>
-      </w:pPr>
-      <w:r>
-        <w:t>network 35.125.55.0 0.0.0.127 area 0</w:t>
-      </w:r>
-    </w:p>
-    <w:p>
-      <w:pPr>
-        <w:pStyle w:val="Nincstrkz"/>
-      </w:pPr>
-      <w:r>
-        <w:t>network 100.100.100.28 0.0.0.3 area 0</w:t>
-      </w:r>
-    </w:p>
-    <w:p>
-      <w:pPr>
-        <w:pStyle w:val="Nincstrkz"/>
-      </w:pPr>
-      <w:r>
-        <w:t>network 100.100.100.16 0.0.0.3 area 0</w:t>
-      </w:r>
-    </w:p>
-    <w:p>
-      <w:pPr>
-        <w:pStyle w:val="Nincstrkz"/>
-      </w:pPr>
-      <w:r>
-        <w:t>network 100.100.100.20 0.0.0.3 area 0</w:t>
-      </w:r>
-    </w:p>
-    <w:p>
-      <w:r>
-        <w:br w:type="page"/>
-      </w:r>
-    </w:p>
-    <w:p>
-      <w:pPr>
-        <w:pStyle w:val="Cmsor1"/>
-        <w:rPr>
-          <w:color w:val="1F3864" w:themeColor="accent1" w:themeShade="80"/>
-        </w:rPr>
       </w:pPr>
       <w:bookmarkStart w:id="69" w:name="_Toc158232910"/>
       <w:r>
-        <w:rPr>
-          <w:color w:val="1F3864" w:themeColor="accent1" w:themeShade="80"/>
-        </w:rPr>
         <w:lastRenderedPageBreak/>
         <w:t>Laguna Motel Terület</w:t>
       </w:r>
@@ -9418,27 +9461,15 @@
     <w:p>
       <w:pPr>
         <w:pStyle w:val="Cmsor2"/>
-        <w:rPr>
-          <w:color w:val="2F5496" w:themeColor="accent1" w:themeShade="BF"/>
-        </w:rPr>
       </w:pPr>
       <w:bookmarkStart w:id="70" w:name="_Toc158232911"/>
       <w:r>
-        <w:rPr>
-          <w:color w:val="2F5496" w:themeColor="accent1" w:themeShade="BF"/>
-        </w:rPr>
         <w:t>Laguna</w:t>
       </w:r>
       <w:r>
-        <w:rPr>
-          <w:color w:val="2F5496" w:themeColor="accent1" w:themeShade="BF"/>
-        </w:rPr>
         <w:t xml:space="preserve"> </w:t>
       </w:r>
       <w:r>
-        <w:rPr>
-          <w:color w:val="2F5496" w:themeColor="accent1" w:themeShade="BF"/>
-        </w:rPr>
         <w:t>Motel router</w:t>
       </w:r>
       <w:bookmarkEnd w:id="70"/>
@@ -9446,15 +9477,9 @@
     <w:p>
       <w:pPr>
         <w:pStyle w:val="Cmsor3"/>
-        <w:rPr>
-          <w:color w:val="2E74B5" w:themeColor="accent5" w:themeShade="BF"/>
-        </w:rPr>
       </w:pPr>
       <w:bookmarkStart w:id="71" w:name="_Toc158232912"/>
       <w:r>
-        <w:rPr>
-          <w:color w:val="2E74B5" w:themeColor="accent5" w:themeShade="BF"/>
-        </w:rPr>
         <w:t>OSPF</w:t>
       </w:r>
       <w:bookmarkEnd w:id="71"/>
@@ -9531,15 +9556,9 @@
     <w:p>
       <w:pPr>
         <w:pStyle w:val="Cmsor3"/>
-        <w:rPr>
-          <w:color w:val="2E74B5" w:themeColor="accent5" w:themeShade="BF"/>
-        </w:rPr>
       </w:pPr>
       <w:bookmarkStart w:id="72" w:name="_Toc158232913"/>
       <w:r>
-        <w:rPr>
-          <w:color w:val="2E74B5" w:themeColor="accent5" w:themeShade="BF"/>
-        </w:rPr>
         <w:t>PPP</w:t>
       </w:r>
       <w:bookmarkEnd w:id="72"/>
@@ -9557,15 +9576,9 @@
     <w:p>
       <w:pPr>
         <w:pStyle w:val="Cmsor1"/>
-        <w:rPr>
-          <w:color w:val="1F3864" w:themeColor="accent1" w:themeShade="80"/>
-        </w:rPr>
       </w:pPr>
       <w:bookmarkStart w:id="73" w:name="_Toc158232914"/>
       <w:r>
-        <w:rPr>
-          <w:color w:val="1F3864" w:themeColor="accent1" w:themeShade="80"/>
-        </w:rPr>
         <w:lastRenderedPageBreak/>
         <w:t>Távmunkás Terület</w:t>
       </w:r>
@@ -9574,15 +9587,9 @@
     <w:p>
       <w:pPr>
         <w:pStyle w:val="Cmsor2"/>
-        <w:rPr>
-          <w:color w:val="2F5496" w:themeColor="accent1" w:themeShade="BF"/>
-        </w:rPr>
       </w:pPr>
       <w:bookmarkStart w:id="74" w:name="_Toc158232915"/>
       <w:r>
-        <w:rPr>
-          <w:color w:val="2F5496" w:themeColor="accent1" w:themeShade="BF"/>
-        </w:rPr>
         <w:t>Home router</w:t>
       </w:r>
       <w:bookmarkEnd w:id="74"/>
@@ -9590,15 +9597,9 @@
     <w:p>
       <w:pPr>
         <w:pStyle w:val="Cmsor3"/>
-        <w:rPr>
-          <w:color w:val="2E74B5" w:themeColor="accent5" w:themeShade="BF"/>
-        </w:rPr>
       </w:pPr>
       <w:bookmarkStart w:id="75" w:name="_Toc158232916"/>
       <w:r>
-        <w:rPr>
-          <w:color w:val="2E74B5" w:themeColor="accent5" w:themeShade="BF"/>
-        </w:rPr>
         <w:t>Static route</w:t>
       </w:r>
       <w:bookmarkEnd w:id="75"/>
@@ -9616,15 +9617,9 @@
     <w:p>
       <w:pPr>
         <w:pStyle w:val="Cmsor1"/>
-        <w:rPr>
-          <w:color w:val="1F3864" w:themeColor="accent1" w:themeShade="80"/>
-        </w:rPr>
       </w:pPr>
       <w:bookmarkStart w:id="76" w:name="_Toc158232917"/>
       <w:r>
-        <w:rPr>
-          <w:color w:val="1F3864" w:themeColor="accent1" w:themeShade="80"/>
-        </w:rPr>
         <w:lastRenderedPageBreak/>
         <w:t>ISP Terület</w:t>
       </w:r>
@@ -9633,15 +9628,9 @@
     <w:p>
       <w:pPr>
         <w:pStyle w:val="Cmsor2"/>
-        <w:rPr>
-          <w:color w:val="2F5496" w:themeColor="accent1" w:themeShade="BF"/>
-        </w:rPr>
       </w:pPr>
       <w:bookmarkStart w:id="77" w:name="_Toc158232918"/>
       <w:r>
-        <w:rPr>
-          <w:color w:val="2F5496" w:themeColor="accent1" w:themeShade="BF"/>
-        </w:rPr>
         <w:t>ISP router</w:t>
       </w:r>
       <w:bookmarkEnd w:id="77"/>
@@ -9649,15 +9638,9 @@
     <w:p>
       <w:pPr>
         <w:pStyle w:val="Cmsor3"/>
-        <w:rPr>
-          <w:color w:val="2E74B5" w:themeColor="accent5" w:themeShade="BF"/>
-        </w:rPr>
       </w:pPr>
       <w:bookmarkStart w:id="78" w:name="_Toc158232919"/>
       <w:r>
-        <w:rPr>
-          <w:color w:val="2E74B5" w:themeColor="accent5" w:themeShade="BF"/>
-        </w:rPr>
         <w:t>Config</w:t>
       </w:r>
       <w:bookmarkEnd w:id="78"/>
@@ -9686,15 +9669,9 @@
     <w:p>
       <w:pPr>
         <w:pStyle w:val="Cmsor3"/>
-        <w:rPr>
-          <w:color w:val="2E74B5" w:themeColor="accent5" w:themeShade="BF"/>
-        </w:rPr>
       </w:pPr>
       <w:bookmarkStart w:id="79" w:name="_Toc158232920"/>
       <w:r>
-        <w:rPr>
-          <w:color w:val="2E74B5" w:themeColor="accent5" w:themeShade="BF"/>
-        </w:rPr>
         <w:t>IP Címzés</w:t>
       </w:r>
       <w:bookmarkEnd w:id="79"/>
@@ -9765,15 +9742,9 @@
     <w:p>
       <w:pPr>
         <w:pStyle w:val="Cmsor3"/>
-        <w:rPr>
-          <w:color w:val="2E74B5" w:themeColor="accent5" w:themeShade="BF"/>
-        </w:rPr>
       </w:pPr>
       <w:bookmarkStart w:id="80" w:name="_Toc158232921"/>
       <w:r>
-        <w:rPr>
-          <w:color w:val="2E74B5" w:themeColor="accent5" w:themeShade="BF"/>
-        </w:rPr>
         <w:t>Static route</w:t>
       </w:r>
       <w:bookmarkEnd w:id="80"/>
@@ -10202,6 +10173,7 @@
   <w:style w:type="paragraph" w:default="1" w:styleId="Norml">
     <w:name w:val="Normal"/>
     <w:qFormat/>
+    <w:rsid w:val="00FB4A39"/>
     <w:rPr>
       <w:lang w:val="hu-HU"/>
     </w:rPr>

--- a/Parancsok.docx
+++ b/Parancsok.docx
@@ -4816,21 +4816,7 @@
                 <w:rStyle w:val="Hiperhivatkozs"/>
                 <w:noProof/>
               </w:rPr>
-              <w:t>Üzemeltető</w:t>
-            </w:r>
-            <w:r>
-              <w:rPr>
-                <w:rStyle w:val="Hiperhivatkozs"/>
-                <w:noProof/>
-              </w:rPr>
-              <w:t>k</w:t>
-            </w:r>
-            <w:r>
-              <w:rPr>
-                <w:rStyle w:val="Hiperhivatkozs"/>
-                <w:noProof/>
-              </w:rPr>
-              <w:t xml:space="preserve"> router</w:t>
+              <w:t>Üzemeltetők router</w:t>
             </w:r>
             <w:r>
               <w:rPr>
@@ -8853,6 +8839,245 @@
     </w:p>
     <w:p>
       <w:pPr>
+        <w:pStyle w:val="Nincstrkz"/>
+      </w:pPr>
+    </w:p>
+    <w:p>
+      <w:pPr>
+        <w:pStyle w:val="Cmsor3"/>
+      </w:pPr>
+      <w:r>
+        <w:t>HSRP</w:t>
+      </w:r>
+    </w:p>
+    <w:p>
+      <w:pPr>
+        <w:pStyle w:val="Nincstrkz"/>
+      </w:pPr>
+      <w:r>
+        <w:t>int g0/0.11</w:t>
+      </w:r>
+    </w:p>
+    <w:p>
+      <w:pPr>
+        <w:pStyle w:val="Nincstrkz"/>
+      </w:pPr>
+      <w:r>
+        <w:t>standby ver 2</w:t>
+      </w:r>
+    </w:p>
+    <w:p>
+      <w:pPr>
+        <w:pStyle w:val="Nincstrkz"/>
+      </w:pPr>
+      <w:r>
+        <w:t>standby 11 ip 172.16.0.86</w:t>
+      </w:r>
+    </w:p>
+    <w:p>
+      <w:pPr>
+        <w:pStyle w:val="Nincstrkz"/>
+      </w:pPr>
+      <w:r>
+        <w:t xml:space="preserve">standby 11 priority 150 </w:t>
+      </w:r>
+    </w:p>
+    <w:p>
+      <w:pPr>
+        <w:pStyle w:val="Nincstrkz"/>
+      </w:pPr>
+      <w:r>
+        <w:t>standby 11 preempt</w:t>
+      </w:r>
+    </w:p>
+    <w:p>
+      <w:pPr>
+        <w:pStyle w:val="Nincstrkz"/>
+      </w:pPr>
+    </w:p>
+    <w:p>
+      <w:pPr>
+        <w:pStyle w:val="Nincstrkz"/>
+      </w:pPr>
+      <w:r>
+        <w:t>int g0/0.12</w:t>
+      </w:r>
+    </w:p>
+    <w:p>
+      <w:pPr>
+        <w:pStyle w:val="Nincstrkz"/>
+      </w:pPr>
+      <w:r>
+        <w:t>standby ver 2</w:t>
+      </w:r>
+    </w:p>
+    <w:p>
+      <w:pPr>
+        <w:pStyle w:val="Nincstrkz"/>
+      </w:pPr>
+      <w:r>
+        <w:t>standby 12 ip 172.16.0.94</w:t>
+      </w:r>
+    </w:p>
+    <w:p>
+      <w:pPr>
+        <w:pStyle w:val="Nincstrkz"/>
+      </w:pPr>
+      <w:r>
+        <w:t xml:space="preserve">standby 12 priority 150 </w:t>
+      </w:r>
+    </w:p>
+    <w:p>
+      <w:pPr>
+        <w:pStyle w:val="Nincstrkz"/>
+      </w:pPr>
+      <w:r>
+        <w:t>standby 12 preempt</w:t>
+      </w:r>
+    </w:p>
+    <w:p>
+      <w:pPr>
+        <w:pStyle w:val="Nincstrkz"/>
+      </w:pPr>
+    </w:p>
+    <w:p>
+      <w:pPr>
+        <w:pStyle w:val="Nincstrkz"/>
+      </w:pPr>
+      <w:r>
+        <w:t>int g0/0.21</w:t>
+      </w:r>
+    </w:p>
+    <w:p>
+      <w:pPr>
+        <w:pStyle w:val="Nincstrkz"/>
+      </w:pPr>
+      <w:r>
+        <w:t>standby ver 2</w:t>
+      </w:r>
+    </w:p>
+    <w:p>
+      <w:pPr>
+        <w:pStyle w:val="Nincstrkz"/>
+      </w:pPr>
+      <w:r>
+        <w:t>standby 21 ip 172.16.0.30</w:t>
+      </w:r>
+    </w:p>
+    <w:p>
+      <w:pPr>
+        <w:pStyle w:val="Nincstrkz"/>
+      </w:pPr>
+      <w:r>
+        <w:lastRenderedPageBreak/>
+        <w:t xml:space="preserve">standby 21 priority 150 </w:t>
+      </w:r>
+    </w:p>
+    <w:p>
+      <w:pPr>
+        <w:pStyle w:val="Nincstrkz"/>
+      </w:pPr>
+      <w:r>
+        <w:t>standby 21 preempt</w:t>
+      </w:r>
+    </w:p>
+    <w:p>
+      <w:pPr>
+        <w:pStyle w:val="Nincstrkz"/>
+      </w:pPr>
+    </w:p>
+    <w:p>
+      <w:pPr>
+        <w:pStyle w:val="Nincstrkz"/>
+      </w:pPr>
+      <w:r>
+        <w:t>int g0/0.22</w:t>
+      </w:r>
+    </w:p>
+    <w:p>
+      <w:pPr>
+        <w:pStyle w:val="Nincstrkz"/>
+      </w:pPr>
+      <w:r>
+        <w:t>standby ver 2</w:t>
+      </w:r>
+    </w:p>
+    <w:p>
+      <w:pPr>
+        <w:pStyle w:val="Nincstrkz"/>
+      </w:pPr>
+      <w:r>
+        <w:t>standby 22 ip 172.16.0.78</w:t>
+      </w:r>
+    </w:p>
+    <w:p>
+      <w:pPr>
+        <w:pStyle w:val="Nincstrkz"/>
+      </w:pPr>
+      <w:r>
+        <w:t xml:space="preserve">standby 22 priority 150 </w:t>
+      </w:r>
+    </w:p>
+    <w:p>
+      <w:pPr>
+        <w:pStyle w:val="Nincstrkz"/>
+      </w:pPr>
+      <w:r>
+        <w:t>standby 22 preempt</w:t>
+      </w:r>
+    </w:p>
+    <w:p>
+      <w:pPr>
+        <w:pStyle w:val="Nincstrkz"/>
+      </w:pPr>
+    </w:p>
+    <w:p>
+      <w:pPr>
+        <w:pStyle w:val="Nincstrkz"/>
+      </w:pPr>
+      <w:r>
+        <w:t>int g0/0.31</w:t>
+      </w:r>
+    </w:p>
+    <w:p>
+      <w:pPr>
+        <w:pStyle w:val="Nincstrkz"/>
+      </w:pPr>
+      <w:r>
+        <w:t>standby ver 2</w:t>
+      </w:r>
+    </w:p>
+    <w:p>
+      <w:pPr>
+        <w:pStyle w:val="Nincstrkz"/>
+      </w:pPr>
+      <w:r>
+        <w:t>standby 31 ip 172.16.0.62</w:t>
+      </w:r>
+    </w:p>
+    <w:p>
+      <w:pPr>
+        <w:pStyle w:val="Nincstrkz"/>
+      </w:pPr>
+      <w:r>
+        <w:t xml:space="preserve">standby 31 priority 150 </w:t>
+      </w:r>
+    </w:p>
+    <w:p>
+      <w:pPr>
+        <w:pStyle w:val="Nincstrkz"/>
+      </w:pPr>
+      <w:r>
+        <w:t>standby 31 preempt</w:t>
+      </w:r>
+    </w:p>
+    <w:p>
+      <w:pPr>
+        <w:pStyle w:val="Nincstrkz"/>
+      </w:pPr>
+    </w:p>
+    <w:p>
+      <w:pPr>
         <w:pStyle w:val="Cmsor2"/>
       </w:pPr>
       <w:r>
@@ -8872,10 +9097,7 @@
         <w:pStyle w:val="Nincstrkz"/>
       </w:pPr>
       <w:r>
-        <w:t>ip route 0.0.0.0 0.0.0.0 gig0/</w:t>
-      </w:r>
-      <w:r>
-        <w:t>2/0</w:t>
+        <w:t>ip route 0.0.0.0 0.0.0.0 gig0/2/0</w:t>
       </w:r>
     </w:p>
     <w:p>
@@ -8920,151 +9142,178 @@
         <w:pStyle w:val="Nincstrkz"/>
       </w:pPr>
       <w:r>
-        <w:t>network 100.100.100.3</w:t>
+        <w:t>network 100.100.100.32 0.0.0.3 area 0</w:t>
+      </w:r>
+    </w:p>
+    <w:p>
+      <w:pPr>
+        <w:pStyle w:val="Nincstrkz"/>
+      </w:pPr>
+      <w:r>
+        <w:t>network 100.100.100.40 0.0.0.3 area 0</w:t>
+      </w:r>
+    </w:p>
+    <w:p>
+      <w:pPr>
+        <w:pStyle w:val="Nincstrkz"/>
+      </w:pPr>
+      <w:r>
+        <w:t>network 172.16.0.0 0.0.0.31 area 0</w:t>
+      </w:r>
+    </w:p>
+    <w:p>
+      <w:pPr>
+        <w:pStyle w:val="Nincstrkz"/>
+      </w:pPr>
+      <w:r>
+        <w:t>network 172.16.0.32 0.0.0.31 area 0</w:t>
+      </w:r>
+    </w:p>
+    <w:p>
+      <w:pPr>
+        <w:pStyle w:val="Nincstrkz"/>
+      </w:pPr>
+      <w:r>
+        <w:t>network 172.16.0.64 0.0.0.7 area 0</w:t>
+      </w:r>
+    </w:p>
+    <w:p>
+      <w:pPr>
+        <w:pStyle w:val="Nincstrkz"/>
+      </w:pPr>
+      <w:r>
+        <w:t>network 172.16.0.80 0.0.0.7 area 0</w:t>
+      </w:r>
+    </w:p>
+    <w:p>
+      <w:pPr>
+        <w:pStyle w:val="Nincstrkz"/>
+      </w:pPr>
+      <w:r>
+        <w:t>network 172.16.0.88 0.0.0.7 area 0</w:t>
+      </w:r>
+    </w:p>
+    <w:p>
+      <w:pPr>
+        <w:pStyle w:val="Nincstrkz"/>
+      </w:pPr>
+      <w:r>
+        <w:t>network 100.100.100.28 0.0.0.3 area 0</w:t>
+      </w:r>
+    </w:p>
+    <w:p>
+      <w:pPr>
+        <w:pStyle w:val="Nincstrkz"/>
+      </w:pPr>
+      <w:r>
+        <w:t>network 100.100.100.20 0.0.0.3 area 0</w:t>
+      </w:r>
+    </w:p>
+    <w:p>
+      <w:pPr>
+        <w:pStyle w:val="Nincstrkz"/>
+      </w:pPr>
+      <w:r>
+        <w:t>passive-interface gig0/0</w:t>
+      </w:r>
+    </w:p>
+    <w:p>
+      <w:pPr>
+        <w:pStyle w:val="Nincstrkz"/>
+      </w:pPr>
+      <w:r>
+        <w:t>passive-interface gig0/0.11</w:t>
+      </w:r>
+    </w:p>
+    <w:p>
+      <w:pPr>
+        <w:pStyle w:val="Nincstrkz"/>
+      </w:pPr>
+      <w:r>
+        <w:t>passive-interface gig0/0.12</w:t>
+      </w:r>
+    </w:p>
+    <w:p>
+      <w:pPr>
+        <w:pStyle w:val="Nincstrkz"/>
+      </w:pPr>
+      <w:r>
+        <w:t>passive-interface gig0/0.21</w:t>
+      </w:r>
+    </w:p>
+    <w:p>
+      <w:pPr>
+        <w:pStyle w:val="Nincstrkz"/>
+      </w:pPr>
+      <w:r>
+        <w:t>passive-interface gig0/0.22</w:t>
+      </w:r>
+    </w:p>
+    <w:p>
+      <w:pPr>
+        <w:pStyle w:val="Nincstrkz"/>
+      </w:pPr>
+      <w:r>
+        <w:t>passive-interface gig0/0.31</w:t>
+      </w:r>
+    </w:p>
+    <w:p>
+      <w:pPr>
+        <w:pStyle w:val="Nincstrkz"/>
+      </w:pPr>
+      <w:r>
+        <w:t>passive-interface gig0/2/0</w:t>
+      </w:r>
+    </w:p>
+    <w:p>
+      <w:pPr>
+        <w:pStyle w:val="Nincstrkz"/>
+      </w:pPr>
+      <w:r>
+        <w:t>default-information originate</w:t>
+      </w:r>
+    </w:p>
+    <w:p>
+      <w:pPr>
+        <w:pStyle w:val="Nincstrkz"/>
+      </w:pPr>
+    </w:p>
+    <w:p>
+      <w:pPr>
+        <w:pStyle w:val="Cmsor3"/>
+      </w:pPr>
+      <w:r>
+        <w:t>Recepció VLAN</w:t>
+      </w:r>
+    </w:p>
+    <w:p>
+      <w:pPr>
+        <w:pStyle w:val="Nincstrkz"/>
+      </w:pPr>
+      <w:r>
+        <w:t>int gig0/0.11</w:t>
+      </w:r>
+    </w:p>
+    <w:p>
+      <w:pPr>
+        <w:pStyle w:val="Nincstrkz"/>
+      </w:pPr>
+      <w:r>
+        <w:t>encapsulation dot1q 11</w:t>
+      </w:r>
+    </w:p>
+    <w:p>
+      <w:pPr>
+        <w:pStyle w:val="Nincstrkz"/>
+      </w:pPr>
+      <w:r>
+        <w:t>ip add 172.16.0.8</w:t>
       </w:r>
       <w:r>
         <w:t>2</w:t>
       </w:r>
       <w:r>
-        <w:t xml:space="preserve"> 0.0.0.3 area 0</w:t>
-      </w:r>
-    </w:p>
-    <w:p>
-      <w:pPr>
-        <w:pStyle w:val="Nincstrkz"/>
-      </w:pPr>
-      <w:r>
-        <w:t>network 100.100.100.</w:t>
-      </w:r>
-      <w:r>
-        <w:t>40</w:t>
-      </w:r>
-      <w:r>
-        <w:t xml:space="preserve"> 0.0.0.3 area 0</w:t>
-      </w:r>
-    </w:p>
-    <w:p>
-      <w:pPr>
-        <w:pStyle w:val="Nincstrkz"/>
-      </w:pPr>
-      <w:r>
-        <w:t>network 172.16.0.0 0.0.0.31 area 0</w:t>
-      </w:r>
-    </w:p>
-    <w:p>
-      <w:pPr>
-        <w:pStyle w:val="Nincstrkz"/>
-      </w:pPr>
-      <w:r>
-        <w:t>network 172.16.0.32 0.0.0.31 area 0</w:t>
-      </w:r>
-    </w:p>
-    <w:p>
-      <w:pPr>
-        <w:pStyle w:val="Nincstrkz"/>
-      </w:pPr>
-      <w:r>
-        <w:t>network 172.16.0.64 0.0.0.7 area 0</w:t>
-      </w:r>
-    </w:p>
-    <w:p>
-      <w:pPr>
-        <w:pStyle w:val="Nincstrkz"/>
-      </w:pPr>
-      <w:r>
-        <w:t>network 172.16.0.80 0.0.0.7 area 0</w:t>
-      </w:r>
-    </w:p>
-    <w:p>
-      <w:pPr>
-        <w:pStyle w:val="Nincstrkz"/>
-      </w:pPr>
-      <w:r>
-        <w:t>network 172.16.0.88 0.0.0.7 area 0</w:t>
-      </w:r>
-    </w:p>
-    <w:p>
-      <w:pPr>
-        <w:pStyle w:val="Nincstrkz"/>
-      </w:pPr>
-      <w:r>
-        <w:t>network 100.100.100.28 0.0.0.3 area 0</w:t>
-      </w:r>
-    </w:p>
-    <w:p>
-      <w:pPr>
-        <w:pStyle w:val="Nincstrkz"/>
-      </w:pPr>
-      <w:r>
-        <w:lastRenderedPageBreak/>
-        <w:t>network 100.100.100.20 0.0.0.3 area 0</w:t>
-      </w:r>
-    </w:p>
-    <w:p>
-      <w:pPr>
-        <w:pStyle w:val="Nincstrkz"/>
-      </w:pPr>
-      <w:r>
-        <w:t>passive-interface gig0/0</w:t>
-      </w:r>
-    </w:p>
-    <w:p>
-      <w:pPr>
-        <w:pStyle w:val="Nincstrkz"/>
-      </w:pPr>
-      <w:r>
-        <w:t>passive-interface gig0/0.11</w:t>
-      </w:r>
-    </w:p>
-    <w:p>
-      <w:pPr>
-        <w:pStyle w:val="Nincstrkz"/>
-      </w:pPr>
-      <w:r>
-        <w:t>passive-interface gig0/0.12</w:t>
-      </w:r>
-    </w:p>
-    <w:p>
-      <w:pPr>
-        <w:pStyle w:val="Nincstrkz"/>
-      </w:pPr>
-      <w:r>
-        <w:t>passive-interface gig0/0.21</w:t>
-      </w:r>
-    </w:p>
-    <w:p>
-      <w:pPr>
-        <w:pStyle w:val="Nincstrkz"/>
-      </w:pPr>
-      <w:r>
-        <w:t>passive-interface gig0/0.22</w:t>
-      </w:r>
-    </w:p>
-    <w:p>
-      <w:pPr>
-        <w:pStyle w:val="Nincstrkz"/>
-      </w:pPr>
-      <w:r>
-        <w:t>passive-interface gig0/0.31</w:t>
-      </w:r>
-    </w:p>
-    <w:p>
-      <w:pPr>
-        <w:pStyle w:val="Nincstrkz"/>
-      </w:pPr>
-      <w:r>
-        <w:t>passive-interface gig0/</w:t>
-      </w:r>
-      <w:r>
-        <w:t>2/0</w:t>
-      </w:r>
-    </w:p>
-    <w:p>
-      <w:pPr>
-        <w:pStyle w:val="Nincstrkz"/>
-      </w:pPr>
-      <w:r>
-        <w:t>default-information originate</w:t>
+        <w:t xml:space="preserve"> 255.255.255.248</w:t>
       </w:r>
     </w:p>
     <w:p>
@@ -9077,36 +9326,122 @@
         <w:pStyle w:val="Cmsor3"/>
       </w:pPr>
       <w:r>
-        <w:t>Recepció VLAN</w:t>
-      </w:r>
-    </w:p>
-    <w:p>
-      <w:pPr>
-        <w:pStyle w:val="Nincstrkz"/>
-      </w:pPr>
-      <w:r>
-        <w:t>int gig0/0.11</w:t>
-      </w:r>
-    </w:p>
-    <w:p>
-      <w:pPr>
-        <w:pStyle w:val="Nincstrkz"/>
-      </w:pPr>
-      <w:r>
-        <w:t>encapsulation dot1q 11</w:t>
-      </w:r>
-    </w:p>
-    <w:p>
-      <w:pPr>
-        <w:pStyle w:val="Nincstrkz"/>
-      </w:pPr>
-      <w:r>
-        <w:t>ip add 172.16.0.8</w:t>
+        <w:t>Security VLAN</w:t>
+      </w:r>
+    </w:p>
+    <w:p>
+      <w:pPr>
+        <w:pStyle w:val="Nincstrkz"/>
+      </w:pPr>
+      <w:r>
+        <w:t>int gig0/0.12</w:t>
+      </w:r>
+    </w:p>
+    <w:p>
+      <w:pPr>
+        <w:pStyle w:val="Nincstrkz"/>
+      </w:pPr>
+      <w:r>
+        <w:t>encapsulation dot1q 12</w:t>
+      </w:r>
+    </w:p>
+    <w:p>
+      <w:pPr>
+        <w:pStyle w:val="Nincstrkz"/>
+      </w:pPr>
+      <w:r>
+        <w:t>ip add 172.16.0.</w:t>
+      </w:r>
+      <w:r>
+        <w:t>90</w:t>
+      </w:r>
+      <w:r>
+        <w:t xml:space="preserve"> 255.255.255.248</w:t>
+      </w:r>
+    </w:p>
+    <w:p>
+      <w:pPr>
+        <w:pStyle w:val="Nincstrkz"/>
+      </w:pPr>
+    </w:p>
+    <w:p>
+      <w:pPr>
+        <w:pStyle w:val="Cmsor3"/>
+      </w:pPr>
+      <w:r>
+        <w:t>Hálószobák1 VLAN</w:t>
+      </w:r>
+    </w:p>
+    <w:p>
+      <w:pPr>
+        <w:pStyle w:val="Nincstrkz"/>
+      </w:pPr>
+      <w:r>
+        <w:t>int gig0/0.21</w:t>
+      </w:r>
+    </w:p>
+    <w:p>
+      <w:pPr>
+        <w:pStyle w:val="Nincstrkz"/>
+      </w:pPr>
+      <w:r>
+        <w:t>encapsulation dot1q 21</w:t>
+      </w:r>
+    </w:p>
+    <w:p>
+      <w:pPr>
+        <w:pStyle w:val="Nincstrkz"/>
+      </w:pPr>
+      <w:r>
+        <w:t>ip add 172.16.0.</w:t>
       </w:r>
       <w:r>
         <w:t>2</w:t>
       </w:r>
       <w:r>
+        <w:t xml:space="preserve"> 255.255.255.224</w:t>
+      </w:r>
+    </w:p>
+    <w:p>
+      <w:pPr>
+        <w:pStyle w:val="Nincstrkz"/>
+      </w:pPr>
+    </w:p>
+    <w:p>
+      <w:pPr>
+        <w:pStyle w:val="Cmsor3"/>
+      </w:pPr>
+      <w:r>
+        <w:t>Igazgatóság VLAN</w:t>
+      </w:r>
+    </w:p>
+    <w:p>
+      <w:pPr>
+        <w:pStyle w:val="Nincstrkz"/>
+      </w:pPr>
+      <w:r>
+        <w:t>int gig0/0.22</w:t>
+      </w:r>
+    </w:p>
+    <w:p>
+      <w:pPr>
+        <w:pStyle w:val="Nincstrkz"/>
+      </w:pPr>
+      <w:r>
+        <w:t>encapsulation dot1q 22</w:t>
+      </w:r>
+    </w:p>
+    <w:p>
+      <w:pPr>
+        <w:pStyle w:val="Nincstrkz"/>
+      </w:pPr>
+      <w:r>
+        <w:t>ip add 172.16.0.6</w:t>
+      </w:r>
+      <w:r>
+        <w:t>6</w:t>
+      </w:r>
+      <w:r>
         <w:t xml:space="preserve"> 255.255.255.248</w:t>
       </w:r>
     </w:p>
@@ -9120,37 +9455,37 @@
         <w:pStyle w:val="Cmsor3"/>
       </w:pPr>
       <w:r>
-        <w:t>Security VLAN</w:t>
-      </w:r>
-    </w:p>
-    <w:p>
-      <w:pPr>
-        <w:pStyle w:val="Nincstrkz"/>
-      </w:pPr>
-      <w:r>
-        <w:t>int gig0/0.12</w:t>
-      </w:r>
-    </w:p>
-    <w:p>
-      <w:pPr>
-        <w:pStyle w:val="Nincstrkz"/>
-      </w:pPr>
-      <w:r>
-        <w:t>encapsulation dot1q 12</w:t>
-      </w:r>
-    </w:p>
-    <w:p>
-      <w:pPr>
-        <w:pStyle w:val="Nincstrkz"/>
-      </w:pPr>
-      <w:r>
-        <w:t>ip add 172.16.0.</w:t>
-      </w:r>
-      <w:r>
-        <w:t>90</w:t>
-      </w:r>
-      <w:r>
-        <w:t xml:space="preserve"> 255.255.255.248</w:t>
+        <w:t>Hálószobák2 VLAN</w:t>
+      </w:r>
+    </w:p>
+    <w:p>
+      <w:pPr>
+        <w:pStyle w:val="Nincstrkz"/>
+      </w:pPr>
+      <w:r>
+        <w:t>int gig0/0.31</w:t>
+      </w:r>
+    </w:p>
+    <w:p>
+      <w:pPr>
+        <w:pStyle w:val="Nincstrkz"/>
+      </w:pPr>
+      <w:r>
+        <w:t>encapsulation dot1q 31</w:t>
+      </w:r>
+    </w:p>
+    <w:p>
+      <w:pPr>
+        <w:pStyle w:val="Nincstrkz"/>
+      </w:pPr>
+      <w:r>
+        <w:t>ip add 172.16.0.3</w:t>
+      </w:r>
+      <w:r>
+        <w:t>4</w:t>
+      </w:r>
+      <w:r>
+        <w:t xml:space="preserve"> 255.255.255.224</w:t>
       </w:r>
     </w:p>
     <w:p>
@@ -9163,37 +9498,23 @@
         <w:pStyle w:val="Cmsor3"/>
       </w:pPr>
       <w:r>
-        <w:t>Hálószobák1 VLAN</w:t>
-      </w:r>
-    </w:p>
-    <w:p>
-      <w:pPr>
-        <w:pStyle w:val="Nincstrkz"/>
-      </w:pPr>
-      <w:r>
-        <w:t>int gig0/0.21</w:t>
-      </w:r>
-    </w:p>
-    <w:p>
-      <w:pPr>
-        <w:pStyle w:val="Nincstrkz"/>
-      </w:pPr>
-      <w:r>
-        <w:t>encapsulation dot1q 21</w:t>
-      </w:r>
-    </w:p>
-    <w:p>
-      <w:pPr>
-        <w:pStyle w:val="Nincstrkz"/>
-      </w:pPr>
-      <w:r>
-        <w:t>ip add 172.16.0.</w:t>
-      </w:r>
-      <w:r>
-        <w:t>2</w:t>
-      </w:r>
-      <w:r>
-        <w:t xml:space="preserve"> 255.255.255.224</w:t>
+        <w:t>VLAN</w:t>
+      </w:r>
+    </w:p>
+    <w:p>
+      <w:pPr>
+        <w:pStyle w:val="Nincstrkz"/>
+      </w:pPr>
+      <w:r>
+        <w:t>int gig0/0</w:t>
+      </w:r>
+    </w:p>
+    <w:p>
+      <w:pPr>
+        <w:pStyle w:val="Nincstrkz"/>
+      </w:pPr>
+      <w:r>
+        <w:t>no sh</w:t>
       </w:r>
     </w:p>
     <w:p>
@@ -9206,115 +9527,148 @@
         <w:pStyle w:val="Cmsor3"/>
       </w:pPr>
       <w:r>
-        <w:t>Igazgatóság VLAN</w:t>
-      </w:r>
-    </w:p>
-    <w:p>
-      <w:pPr>
-        <w:pStyle w:val="Nincstrkz"/>
-      </w:pPr>
-      <w:r>
-        <w:t>int gig0/0.22</w:t>
-      </w:r>
-    </w:p>
-    <w:p>
-      <w:pPr>
-        <w:pStyle w:val="Nincstrkz"/>
-      </w:pPr>
-      <w:r>
-        <w:t>encapsulation dot1q 22</w:t>
-      </w:r>
-    </w:p>
-    <w:p>
-      <w:pPr>
-        <w:pStyle w:val="Nincstrkz"/>
-      </w:pPr>
-      <w:r>
-        <w:t>ip add 172.16.0.6</w:t>
-      </w:r>
-      <w:r>
-        <w:t>6</w:t>
-      </w:r>
-      <w:r>
-        <w:t xml:space="preserve"> 255.255.255.248</w:t>
-      </w:r>
-    </w:p>
-    <w:p>
-      <w:pPr>
-        <w:pStyle w:val="Nincstrkz"/>
-      </w:pPr>
-    </w:p>
-    <w:p>
-      <w:pPr>
-        <w:pStyle w:val="Cmsor3"/>
-      </w:pPr>
-      <w:r>
-        <w:t>Hálószobák2 VLAN</w:t>
-      </w:r>
-    </w:p>
-    <w:p>
-      <w:pPr>
-        <w:pStyle w:val="Nincstrkz"/>
-      </w:pPr>
-      <w:r>
-        <w:t>int gig0/0.31</w:t>
-      </w:r>
-    </w:p>
-    <w:p>
-      <w:pPr>
-        <w:pStyle w:val="Nincstrkz"/>
-      </w:pPr>
-      <w:r>
-        <w:t>encapsulation dot1q 31</w:t>
-      </w:r>
-    </w:p>
-    <w:p>
-      <w:pPr>
-        <w:pStyle w:val="Nincstrkz"/>
-      </w:pPr>
-      <w:r>
-        <w:t>ip add 172.16.0.3</w:t>
-      </w:r>
-      <w:r>
-        <w:t>4</w:t>
-      </w:r>
-      <w:r>
-        <w:t xml:space="preserve"> 255.255.255.224</w:t>
-      </w:r>
-    </w:p>
-    <w:p>
-      <w:pPr>
-        <w:pStyle w:val="Nincstrkz"/>
-      </w:pPr>
-    </w:p>
-    <w:p>
-      <w:pPr>
-        <w:pStyle w:val="Cmsor3"/>
-      </w:pPr>
-      <w:r>
-        <w:t>VLAN</w:t>
-      </w:r>
-    </w:p>
-    <w:p>
-      <w:pPr>
-        <w:pStyle w:val="Nincstrkz"/>
-      </w:pPr>
-      <w:r>
-        <w:t>int gig0/0</w:t>
-      </w:r>
-    </w:p>
-    <w:p>
-      <w:pPr>
-        <w:pStyle w:val="Nincstrkz"/>
-      </w:pPr>
-      <w:r>
-        <w:t>no sh</w:t>
-      </w:r>
-    </w:p>
-    <w:p>
-      <w:pPr>
-        <w:pStyle w:val="Nincstrkz"/>
-      </w:pPr>
+        <w:t>HSRP</w:t>
+      </w:r>
+    </w:p>
+    <w:p>
+      <w:pPr>
+        <w:pStyle w:val="Nincstrkz"/>
+      </w:pPr>
+      <w:r>
+        <w:t>int g0/0.11</w:t>
+      </w:r>
+    </w:p>
+    <w:p>
+      <w:pPr>
+        <w:pStyle w:val="Nincstrkz"/>
+      </w:pPr>
+      <w:r>
+        <w:t>standby ver 2</w:t>
+      </w:r>
+    </w:p>
+    <w:p>
+      <w:pPr>
+        <w:pStyle w:val="Nincstrkz"/>
+      </w:pPr>
+      <w:r>
+        <w:t>standby 11 ip 172.16.0.86</w:t>
+      </w:r>
+    </w:p>
+    <w:p>
+      <w:pPr>
+        <w:pStyle w:val="Nincstrkz"/>
+      </w:pPr>
+    </w:p>
+    <w:p>
+      <w:pPr>
+        <w:pStyle w:val="Nincstrkz"/>
+      </w:pPr>
+      <w:r>
+        <w:t>int g0/0.12</w:t>
+      </w:r>
+    </w:p>
+    <w:p>
+      <w:pPr>
+        <w:pStyle w:val="Nincstrkz"/>
+      </w:pPr>
+      <w:r>
+        <w:t>standby ver 2</w:t>
+      </w:r>
+    </w:p>
+    <w:p>
+      <w:pPr>
+        <w:pStyle w:val="Nincstrkz"/>
+      </w:pPr>
+      <w:r>
+        <w:t>standby 12 ip 172.16.0.94</w:t>
+      </w:r>
+    </w:p>
+    <w:p>
+      <w:pPr>
+        <w:pStyle w:val="Nincstrkz"/>
+      </w:pPr>
+    </w:p>
+    <w:p>
+      <w:pPr>
+        <w:pStyle w:val="Nincstrkz"/>
+      </w:pPr>
+      <w:r>
+        <w:t>int g0/0.21</w:t>
+      </w:r>
+    </w:p>
+    <w:p>
+      <w:pPr>
+        <w:pStyle w:val="Nincstrkz"/>
+      </w:pPr>
+      <w:r>
+        <w:t>standby ver 2</w:t>
+      </w:r>
+    </w:p>
+    <w:p>
+      <w:pPr>
+        <w:pStyle w:val="Nincstrkz"/>
+      </w:pPr>
+      <w:r>
+        <w:t>standby 21 ip 172.16.0.30</w:t>
+      </w:r>
+    </w:p>
+    <w:p>
+      <w:pPr>
+        <w:pStyle w:val="Nincstrkz"/>
+      </w:pPr>
+    </w:p>
+    <w:p>
+      <w:pPr>
+        <w:pStyle w:val="Nincstrkz"/>
+      </w:pPr>
+      <w:r>
+        <w:t>int g0/0.22</w:t>
+      </w:r>
+    </w:p>
+    <w:p>
+      <w:pPr>
+        <w:pStyle w:val="Nincstrkz"/>
+      </w:pPr>
+      <w:r>
+        <w:t>standby ver 2</w:t>
+      </w:r>
+    </w:p>
+    <w:p>
+      <w:pPr>
+        <w:pStyle w:val="Nincstrkz"/>
+      </w:pPr>
+      <w:r>
+        <w:t>standby 22 ip 172.16.0.78</w:t>
+      </w:r>
+    </w:p>
+    <w:p>
+      <w:pPr>
+        <w:pStyle w:val="Nincstrkz"/>
+      </w:pPr>
+    </w:p>
+    <w:p>
+      <w:pPr>
+        <w:pStyle w:val="Nincstrkz"/>
+      </w:pPr>
+      <w:r>
+        <w:t>int g0/0.31</w:t>
+      </w:r>
+    </w:p>
+    <w:p>
+      <w:pPr>
+        <w:pStyle w:val="Nincstrkz"/>
+      </w:pPr>
+      <w:r>
+        <w:t>standby ver 2</w:t>
+      </w:r>
+    </w:p>
+    <w:p>
+      <w:pPr>
+        <w:pStyle w:val="Nincstrkz"/>
+      </w:pPr>
+      <w:r>
+        <w:t>standby 31 ip 172.16.0.62</w:t>
+      </w:r>
     </w:p>
     <w:p>
       <w:pPr>

--- a/Parancsok.docx
+++ b/Parancsok.docx
@@ -9,7 +9,6 @@
           <w:color w:val="auto"/>
           <w:sz w:val="22"/>
           <w:szCs w:val="22"/>
-          <w:lang w:val="hu-HU"/>
         </w:rPr>
         <w:id w:val="675087511"/>
         <w:docPartObj>
@@ -19,8 +18,7 @@
       </w:sdtPr>
       <w:sdtEndPr>
         <w:rPr>
-          <w:b/>
-          <w:bCs/>
+          <w:lang w:val="hu-HU"/>
         </w:rPr>
       </w:sdtEndPr>
       <w:sdtContent>
@@ -29,18 +27,12 @@
             <w:pStyle w:val="Tartalomjegyzkcmsora"/>
           </w:pPr>
           <w:r>
-            <w:rPr>
-              <w:lang w:val="hu-HU"/>
-            </w:rPr>
             <w:t>Tartalomjegyzék</w:t>
           </w:r>
         </w:p>
         <w:p>
           <w:pPr>
             <w:pStyle w:val="TJ1"/>
-            <w:tabs>
-              <w:tab w:val="right" w:leader="dot" w:pos="9350"/>
-            </w:tabs>
             <w:rPr>
               <w:rFonts w:eastAsiaTheme="minorEastAsia"/>
               <w:noProof/>
@@ -119,9 +111,6 @@
         <w:p>
           <w:pPr>
             <w:pStyle w:val="TJ2"/>
-            <w:tabs>
-              <w:tab w:val="right" w:leader="dot" w:pos="9350"/>
-            </w:tabs>
             <w:rPr>
               <w:rFonts w:eastAsiaTheme="minorEastAsia"/>
               <w:noProof/>
@@ -191,9 +180,6 @@
         <w:p>
           <w:pPr>
             <w:pStyle w:val="TJ3"/>
-            <w:tabs>
-              <w:tab w:val="right" w:leader="dot" w:pos="9350"/>
-            </w:tabs>
             <w:rPr>
               <w:rFonts w:eastAsiaTheme="minorEastAsia"/>
               <w:noProof/>
@@ -263,9 +249,6 @@
         <w:p>
           <w:pPr>
             <w:pStyle w:val="TJ3"/>
-            <w:tabs>
-              <w:tab w:val="right" w:leader="dot" w:pos="9350"/>
-            </w:tabs>
             <w:rPr>
               <w:rFonts w:eastAsiaTheme="minorEastAsia"/>
               <w:noProof/>
@@ -335,9 +318,6 @@
         <w:p>
           <w:pPr>
             <w:pStyle w:val="TJ3"/>
-            <w:tabs>
-              <w:tab w:val="right" w:leader="dot" w:pos="9350"/>
-            </w:tabs>
             <w:rPr>
               <w:rFonts w:eastAsiaTheme="minorEastAsia"/>
               <w:noProof/>
@@ -407,9 +387,6 @@
         <w:p>
           <w:pPr>
             <w:pStyle w:val="TJ3"/>
-            <w:tabs>
-              <w:tab w:val="right" w:leader="dot" w:pos="9350"/>
-            </w:tabs>
             <w:rPr>
               <w:rFonts w:eastAsiaTheme="minorEastAsia"/>
               <w:noProof/>
@@ -479,9 +456,6 @@
         <w:p>
           <w:pPr>
             <w:pStyle w:val="TJ3"/>
-            <w:tabs>
-              <w:tab w:val="right" w:leader="dot" w:pos="9350"/>
-            </w:tabs>
             <w:rPr>
               <w:rFonts w:eastAsiaTheme="minorEastAsia"/>
               <w:noProof/>
@@ -551,9 +525,6 @@
         <w:p>
           <w:pPr>
             <w:pStyle w:val="TJ2"/>
-            <w:tabs>
-              <w:tab w:val="right" w:leader="dot" w:pos="9350"/>
-            </w:tabs>
             <w:rPr>
               <w:rFonts w:eastAsiaTheme="minorEastAsia"/>
               <w:noProof/>
@@ -623,9 +594,6 @@
         <w:p>
           <w:pPr>
             <w:pStyle w:val="TJ3"/>
-            <w:tabs>
-              <w:tab w:val="right" w:leader="dot" w:pos="9350"/>
-            </w:tabs>
             <w:rPr>
               <w:rFonts w:eastAsiaTheme="minorEastAsia"/>
               <w:noProof/>
@@ -695,9 +663,6 @@
         <w:p>
           <w:pPr>
             <w:pStyle w:val="TJ3"/>
-            <w:tabs>
-              <w:tab w:val="right" w:leader="dot" w:pos="9350"/>
-            </w:tabs>
             <w:rPr>
               <w:rFonts w:eastAsiaTheme="minorEastAsia"/>
               <w:noProof/>
@@ -767,9 +732,6 @@
         <w:p>
           <w:pPr>
             <w:pStyle w:val="TJ3"/>
-            <w:tabs>
-              <w:tab w:val="right" w:leader="dot" w:pos="9350"/>
-            </w:tabs>
             <w:rPr>
               <w:rFonts w:eastAsiaTheme="minorEastAsia"/>
               <w:noProof/>
@@ -839,9 +801,6 @@
         <w:p>
           <w:pPr>
             <w:pStyle w:val="TJ3"/>
-            <w:tabs>
-              <w:tab w:val="right" w:leader="dot" w:pos="9350"/>
-            </w:tabs>
             <w:rPr>
               <w:rFonts w:eastAsiaTheme="minorEastAsia"/>
               <w:noProof/>
@@ -911,9 +870,6 @@
         <w:p>
           <w:pPr>
             <w:pStyle w:val="TJ3"/>
-            <w:tabs>
-              <w:tab w:val="right" w:leader="dot" w:pos="9350"/>
-            </w:tabs>
             <w:rPr>
               <w:rFonts w:eastAsiaTheme="minorEastAsia"/>
               <w:noProof/>
@@ -983,9 +939,6 @@
         <w:p>
           <w:pPr>
             <w:pStyle w:val="TJ3"/>
-            <w:tabs>
-              <w:tab w:val="right" w:leader="dot" w:pos="9350"/>
-            </w:tabs>
             <w:rPr>
               <w:rFonts w:eastAsiaTheme="minorEastAsia"/>
               <w:noProof/>
@@ -1055,9 +1008,6 @@
         <w:p>
           <w:pPr>
             <w:pStyle w:val="TJ2"/>
-            <w:tabs>
-              <w:tab w:val="right" w:leader="dot" w:pos="9350"/>
-            </w:tabs>
             <w:rPr>
               <w:rFonts w:eastAsiaTheme="minorEastAsia"/>
               <w:noProof/>
@@ -1127,9 +1077,6 @@
         <w:p>
           <w:pPr>
             <w:pStyle w:val="TJ3"/>
-            <w:tabs>
-              <w:tab w:val="right" w:leader="dot" w:pos="9350"/>
-            </w:tabs>
             <w:rPr>
               <w:rFonts w:eastAsiaTheme="minorEastAsia"/>
               <w:noProof/>
@@ -1199,9 +1146,6 @@
         <w:p>
           <w:pPr>
             <w:pStyle w:val="TJ3"/>
-            <w:tabs>
-              <w:tab w:val="right" w:leader="dot" w:pos="9350"/>
-            </w:tabs>
             <w:rPr>
               <w:rFonts w:eastAsiaTheme="minorEastAsia"/>
               <w:noProof/>
@@ -1271,9 +1215,6 @@
         <w:p>
           <w:pPr>
             <w:pStyle w:val="TJ3"/>
-            <w:tabs>
-              <w:tab w:val="right" w:leader="dot" w:pos="9350"/>
-            </w:tabs>
             <w:rPr>
               <w:rFonts w:eastAsiaTheme="minorEastAsia"/>
               <w:noProof/>
@@ -1343,9 +1284,6 @@
         <w:p>
           <w:pPr>
             <w:pStyle w:val="TJ3"/>
-            <w:tabs>
-              <w:tab w:val="right" w:leader="dot" w:pos="9350"/>
-            </w:tabs>
             <w:rPr>
               <w:rFonts w:eastAsiaTheme="minorEastAsia"/>
               <w:noProof/>
@@ -1415,9 +1353,6 @@
         <w:p>
           <w:pPr>
             <w:pStyle w:val="TJ3"/>
-            <w:tabs>
-              <w:tab w:val="right" w:leader="dot" w:pos="9350"/>
-            </w:tabs>
             <w:rPr>
               <w:rFonts w:eastAsiaTheme="minorEastAsia"/>
               <w:noProof/>
@@ -1487,9 +1422,6 @@
         <w:p>
           <w:pPr>
             <w:pStyle w:val="TJ2"/>
-            <w:tabs>
-              <w:tab w:val="right" w:leader="dot" w:pos="9350"/>
-            </w:tabs>
             <w:rPr>
               <w:rFonts w:eastAsiaTheme="minorEastAsia"/>
               <w:noProof/>
@@ -1559,9 +1491,6 @@
         <w:p>
           <w:pPr>
             <w:pStyle w:val="TJ3"/>
-            <w:tabs>
-              <w:tab w:val="right" w:leader="dot" w:pos="9350"/>
-            </w:tabs>
             <w:rPr>
               <w:rFonts w:eastAsiaTheme="minorEastAsia"/>
               <w:noProof/>
@@ -1631,9 +1560,6 @@
         <w:p>
           <w:pPr>
             <w:pStyle w:val="TJ3"/>
-            <w:tabs>
-              <w:tab w:val="right" w:leader="dot" w:pos="9350"/>
-            </w:tabs>
             <w:rPr>
               <w:rFonts w:eastAsiaTheme="minorEastAsia"/>
               <w:noProof/>
@@ -1703,9 +1629,6 @@
         <w:p>
           <w:pPr>
             <w:pStyle w:val="TJ3"/>
-            <w:tabs>
-              <w:tab w:val="right" w:leader="dot" w:pos="9350"/>
-            </w:tabs>
             <w:rPr>
               <w:rFonts w:eastAsiaTheme="minorEastAsia"/>
               <w:noProof/>
@@ -1775,9 +1698,6 @@
         <w:p>
           <w:pPr>
             <w:pStyle w:val="TJ3"/>
-            <w:tabs>
-              <w:tab w:val="right" w:leader="dot" w:pos="9350"/>
-            </w:tabs>
             <w:rPr>
               <w:rFonts w:eastAsiaTheme="minorEastAsia"/>
               <w:noProof/>
@@ -1847,9 +1767,6 @@
         <w:p>
           <w:pPr>
             <w:pStyle w:val="TJ3"/>
-            <w:tabs>
-              <w:tab w:val="right" w:leader="dot" w:pos="9350"/>
-            </w:tabs>
             <w:rPr>
               <w:rFonts w:eastAsiaTheme="minorEastAsia"/>
               <w:noProof/>
@@ -1919,9 +1836,6 @@
         <w:p>
           <w:pPr>
             <w:pStyle w:val="TJ1"/>
-            <w:tabs>
-              <w:tab w:val="right" w:leader="dot" w:pos="9350"/>
-            </w:tabs>
             <w:rPr>
               <w:rFonts w:eastAsiaTheme="minorEastAsia"/>
               <w:noProof/>
@@ -1991,9 +1905,6 @@
         <w:p>
           <w:pPr>
             <w:pStyle w:val="TJ2"/>
-            <w:tabs>
-              <w:tab w:val="right" w:leader="dot" w:pos="9350"/>
-            </w:tabs>
             <w:rPr>
               <w:rFonts w:eastAsiaTheme="minorEastAsia"/>
               <w:noProof/>
@@ -2063,9 +1974,6 @@
         <w:p>
           <w:pPr>
             <w:pStyle w:val="TJ3"/>
-            <w:tabs>
-              <w:tab w:val="right" w:leader="dot" w:pos="9350"/>
-            </w:tabs>
             <w:rPr>
               <w:rFonts w:eastAsiaTheme="minorEastAsia"/>
               <w:noProof/>
@@ -2135,9 +2043,6 @@
         <w:p>
           <w:pPr>
             <w:pStyle w:val="TJ3"/>
-            <w:tabs>
-              <w:tab w:val="right" w:leader="dot" w:pos="9350"/>
-            </w:tabs>
             <w:rPr>
               <w:rFonts w:eastAsiaTheme="minorEastAsia"/>
               <w:noProof/>
@@ -2207,9 +2112,6 @@
         <w:p>
           <w:pPr>
             <w:pStyle w:val="TJ3"/>
-            <w:tabs>
-              <w:tab w:val="right" w:leader="dot" w:pos="9350"/>
-            </w:tabs>
             <w:rPr>
               <w:rFonts w:eastAsiaTheme="minorEastAsia"/>
               <w:noProof/>
@@ -2279,9 +2181,6 @@
         <w:p>
           <w:pPr>
             <w:pStyle w:val="TJ3"/>
-            <w:tabs>
-              <w:tab w:val="right" w:leader="dot" w:pos="9350"/>
-            </w:tabs>
             <w:rPr>
               <w:rFonts w:eastAsiaTheme="minorEastAsia"/>
               <w:noProof/>
@@ -2351,9 +2250,6 @@
         <w:p>
           <w:pPr>
             <w:pStyle w:val="TJ3"/>
-            <w:tabs>
-              <w:tab w:val="right" w:leader="dot" w:pos="9350"/>
-            </w:tabs>
             <w:rPr>
               <w:rFonts w:eastAsiaTheme="minorEastAsia"/>
               <w:noProof/>
@@ -2423,9 +2319,6 @@
         <w:p>
           <w:pPr>
             <w:pStyle w:val="TJ3"/>
-            <w:tabs>
-              <w:tab w:val="right" w:leader="dot" w:pos="9350"/>
-            </w:tabs>
             <w:rPr>
               <w:rFonts w:eastAsiaTheme="minorEastAsia"/>
               <w:noProof/>
@@ -2495,9 +2388,6 @@
         <w:p>
           <w:pPr>
             <w:pStyle w:val="TJ2"/>
-            <w:tabs>
-              <w:tab w:val="right" w:leader="dot" w:pos="9350"/>
-            </w:tabs>
             <w:rPr>
               <w:rFonts w:eastAsiaTheme="minorEastAsia"/>
               <w:noProof/>
@@ -2567,9 +2457,6 @@
         <w:p>
           <w:pPr>
             <w:pStyle w:val="TJ3"/>
-            <w:tabs>
-              <w:tab w:val="right" w:leader="dot" w:pos="9350"/>
-            </w:tabs>
             <w:rPr>
               <w:rFonts w:eastAsiaTheme="minorEastAsia"/>
               <w:noProof/>
@@ -2639,9 +2526,6 @@
         <w:p>
           <w:pPr>
             <w:pStyle w:val="TJ3"/>
-            <w:tabs>
-              <w:tab w:val="right" w:leader="dot" w:pos="9350"/>
-            </w:tabs>
             <w:rPr>
               <w:rFonts w:eastAsiaTheme="minorEastAsia"/>
               <w:noProof/>
@@ -2711,9 +2595,6 @@
         <w:p>
           <w:pPr>
             <w:pStyle w:val="TJ3"/>
-            <w:tabs>
-              <w:tab w:val="right" w:leader="dot" w:pos="9350"/>
-            </w:tabs>
             <w:rPr>
               <w:rFonts w:eastAsiaTheme="minorEastAsia"/>
               <w:noProof/>
@@ -2783,9 +2664,6 @@
         <w:p>
           <w:pPr>
             <w:pStyle w:val="TJ2"/>
-            <w:tabs>
-              <w:tab w:val="right" w:leader="dot" w:pos="9350"/>
-            </w:tabs>
             <w:rPr>
               <w:rFonts w:eastAsiaTheme="minorEastAsia"/>
               <w:noProof/>
@@ -2855,9 +2733,6 @@
         <w:p>
           <w:pPr>
             <w:pStyle w:val="TJ3"/>
-            <w:tabs>
-              <w:tab w:val="right" w:leader="dot" w:pos="9350"/>
-            </w:tabs>
             <w:rPr>
               <w:rFonts w:eastAsiaTheme="minorEastAsia"/>
               <w:noProof/>
@@ -2927,9 +2802,6 @@
         <w:p>
           <w:pPr>
             <w:pStyle w:val="TJ3"/>
-            <w:tabs>
-              <w:tab w:val="right" w:leader="dot" w:pos="9350"/>
-            </w:tabs>
             <w:rPr>
               <w:rFonts w:eastAsiaTheme="minorEastAsia"/>
               <w:noProof/>
@@ -2999,9 +2871,6 @@
         <w:p>
           <w:pPr>
             <w:pStyle w:val="TJ3"/>
-            <w:tabs>
-              <w:tab w:val="right" w:leader="dot" w:pos="9350"/>
-            </w:tabs>
             <w:rPr>
               <w:rFonts w:eastAsiaTheme="minorEastAsia"/>
               <w:noProof/>
@@ -3071,9 +2940,6 @@
         <w:p>
           <w:pPr>
             <w:pStyle w:val="TJ3"/>
-            <w:tabs>
-              <w:tab w:val="right" w:leader="dot" w:pos="9350"/>
-            </w:tabs>
             <w:rPr>
               <w:rFonts w:eastAsiaTheme="minorEastAsia"/>
               <w:noProof/>
@@ -3143,9 +3009,6 @@
         <w:p>
           <w:pPr>
             <w:pStyle w:val="TJ3"/>
-            <w:tabs>
-              <w:tab w:val="right" w:leader="dot" w:pos="9350"/>
-            </w:tabs>
             <w:rPr>
               <w:rFonts w:eastAsiaTheme="minorEastAsia"/>
               <w:noProof/>
@@ -3215,9 +3078,6 @@
         <w:p>
           <w:pPr>
             <w:pStyle w:val="TJ2"/>
-            <w:tabs>
-              <w:tab w:val="right" w:leader="dot" w:pos="9350"/>
-            </w:tabs>
             <w:rPr>
               <w:rFonts w:eastAsiaTheme="minorEastAsia"/>
               <w:noProof/>
@@ -3287,9 +3147,6 @@
         <w:p>
           <w:pPr>
             <w:pStyle w:val="TJ3"/>
-            <w:tabs>
-              <w:tab w:val="right" w:leader="dot" w:pos="9350"/>
-            </w:tabs>
             <w:rPr>
               <w:rFonts w:eastAsiaTheme="minorEastAsia"/>
               <w:noProof/>
@@ -3359,9 +3216,6 @@
         <w:p>
           <w:pPr>
             <w:pStyle w:val="TJ3"/>
-            <w:tabs>
-              <w:tab w:val="right" w:leader="dot" w:pos="9350"/>
-            </w:tabs>
             <w:rPr>
               <w:rFonts w:eastAsiaTheme="minorEastAsia"/>
               <w:noProof/>
@@ -3431,9 +3285,6 @@
         <w:p>
           <w:pPr>
             <w:pStyle w:val="TJ3"/>
-            <w:tabs>
-              <w:tab w:val="right" w:leader="dot" w:pos="9350"/>
-            </w:tabs>
             <w:rPr>
               <w:rFonts w:eastAsiaTheme="minorEastAsia"/>
               <w:noProof/>
@@ -3503,9 +3354,6 @@
         <w:p>
           <w:pPr>
             <w:pStyle w:val="TJ3"/>
-            <w:tabs>
-              <w:tab w:val="right" w:leader="dot" w:pos="9350"/>
-            </w:tabs>
             <w:rPr>
               <w:rFonts w:eastAsiaTheme="minorEastAsia"/>
               <w:noProof/>
@@ -3575,9 +3423,6 @@
         <w:p>
           <w:pPr>
             <w:pStyle w:val="TJ3"/>
-            <w:tabs>
-              <w:tab w:val="right" w:leader="dot" w:pos="9350"/>
-            </w:tabs>
             <w:rPr>
               <w:rFonts w:eastAsiaTheme="minorEastAsia"/>
               <w:noProof/>
@@ -3647,9 +3492,6 @@
         <w:p>
           <w:pPr>
             <w:pStyle w:val="TJ2"/>
-            <w:tabs>
-              <w:tab w:val="right" w:leader="dot" w:pos="9350"/>
-            </w:tabs>
             <w:rPr>
               <w:rFonts w:eastAsiaTheme="minorEastAsia"/>
               <w:noProof/>
@@ -3719,9 +3561,6 @@
         <w:p>
           <w:pPr>
             <w:pStyle w:val="TJ3"/>
-            <w:tabs>
-              <w:tab w:val="right" w:leader="dot" w:pos="9350"/>
-            </w:tabs>
             <w:rPr>
               <w:rFonts w:eastAsiaTheme="minorEastAsia"/>
               <w:noProof/>
@@ -3791,9 +3630,6 @@
         <w:p>
           <w:pPr>
             <w:pStyle w:val="TJ3"/>
-            <w:tabs>
-              <w:tab w:val="right" w:leader="dot" w:pos="9350"/>
-            </w:tabs>
             <w:rPr>
               <w:rFonts w:eastAsiaTheme="minorEastAsia"/>
               <w:noProof/>
@@ -3863,9 +3699,6 @@
         <w:p>
           <w:pPr>
             <w:pStyle w:val="TJ3"/>
-            <w:tabs>
-              <w:tab w:val="right" w:leader="dot" w:pos="9350"/>
-            </w:tabs>
             <w:rPr>
               <w:rFonts w:eastAsiaTheme="minorEastAsia"/>
               <w:noProof/>
@@ -3935,9 +3768,6 @@
         <w:p>
           <w:pPr>
             <w:pStyle w:val="TJ3"/>
-            <w:tabs>
-              <w:tab w:val="right" w:leader="dot" w:pos="9350"/>
-            </w:tabs>
             <w:rPr>
               <w:rFonts w:eastAsiaTheme="minorEastAsia"/>
               <w:noProof/>
@@ -4007,9 +3837,6 @@
         <w:p>
           <w:pPr>
             <w:pStyle w:val="TJ3"/>
-            <w:tabs>
-              <w:tab w:val="right" w:leader="dot" w:pos="9350"/>
-            </w:tabs>
             <w:rPr>
               <w:rFonts w:eastAsiaTheme="minorEastAsia"/>
               <w:noProof/>
@@ -4079,9 +3906,6 @@
         <w:p>
           <w:pPr>
             <w:pStyle w:val="TJ2"/>
-            <w:tabs>
-              <w:tab w:val="right" w:leader="dot" w:pos="9350"/>
-            </w:tabs>
             <w:rPr>
               <w:rFonts w:eastAsiaTheme="minorEastAsia"/>
               <w:noProof/>
@@ -4151,9 +3975,6 @@
         <w:p>
           <w:pPr>
             <w:pStyle w:val="TJ3"/>
-            <w:tabs>
-              <w:tab w:val="right" w:leader="dot" w:pos="9350"/>
-            </w:tabs>
             <w:rPr>
               <w:rFonts w:eastAsiaTheme="minorEastAsia"/>
               <w:noProof/>
@@ -4223,9 +4044,6 @@
         <w:p>
           <w:pPr>
             <w:pStyle w:val="TJ3"/>
-            <w:tabs>
-              <w:tab w:val="right" w:leader="dot" w:pos="9350"/>
-            </w:tabs>
             <w:rPr>
               <w:rFonts w:eastAsiaTheme="minorEastAsia"/>
               <w:noProof/>
@@ -4295,9 +4113,6 @@
         <w:p>
           <w:pPr>
             <w:pStyle w:val="TJ3"/>
-            <w:tabs>
-              <w:tab w:val="right" w:leader="dot" w:pos="9350"/>
-            </w:tabs>
             <w:rPr>
               <w:rFonts w:eastAsiaTheme="minorEastAsia"/>
               <w:noProof/>
@@ -4367,9 +4182,6 @@
         <w:p>
           <w:pPr>
             <w:pStyle w:val="TJ3"/>
-            <w:tabs>
-              <w:tab w:val="right" w:leader="dot" w:pos="9350"/>
-            </w:tabs>
             <w:rPr>
               <w:rFonts w:eastAsiaTheme="minorEastAsia"/>
               <w:noProof/>
@@ -4439,9 +4251,6 @@
         <w:p>
           <w:pPr>
             <w:pStyle w:val="TJ3"/>
-            <w:tabs>
-              <w:tab w:val="right" w:leader="dot" w:pos="9350"/>
-            </w:tabs>
             <w:rPr>
               <w:rFonts w:eastAsiaTheme="minorEastAsia"/>
               <w:noProof/>
@@ -4511,9 +4320,6 @@
         <w:p>
           <w:pPr>
             <w:pStyle w:val="TJ3"/>
-            <w:tabs>
-              <w:tab w:val="right" w:leader="dot" w:pos="9350"/>
-            </w:tabs>
             <w:rPr>
               <w:rFonts w:eastAsiaTheme="minorEastAsia"/>
               <w:noProof/>
@@ -4583,9 +4389,6 @@
         <w:p>
           <w:pPr>
             <w:pStyle w:val="TJ3"/>
-            <w:tabs>
-              <w:tab w:val="right" w:leader="dot" w:pos="9350"/>
-            </w:tabs>
             <w:rPr>
               <w:rFonts w:eastAsiaTheme="minorEastAsia"/>
               <w:noProof/>
@@ -4655,9 +4458,6 @@
         <w:p>
           <w:pPr>
             <w:pStyle w:val="TJ3"/>
-            <w:tabs>
-              <w:tab w:val="right" w:leader="dot" w:pos="9350"/>
-            </w:tabs>
             <w:rPr>
               <w:rFonts w:eastAsiaTheme="minorEastAsia"/>
               <w:noProof/>
@@ -4727,9 +4527,6 @@
         <w:p>
           <w:pPr>
             <w:pStyle w:val="TJ1"/>
-            <w:tabs>
-              <w:tab w:val="right" w:leader="dot" w:pos="9350"/>
-            </w:tabs>
             <w:rPr>
               <w:rFonts w:eastAsiaTheme="minorEastAsia"/>
               <w:noProof/>
@@ -4799,9 +4596,6 @@
         <w:p>
           <w:pPr>
             <w:pStyle w:val="TJ2"/>
-            <w:tabs>
-              <w:tab w:val="right" w:leader="dot" w:pos="9350"/>
-            </w:tabs>
             <w:rPr>
               <w:rFonts w:eastAsiaTheme="minorEastAsia"/>
               <w:noProof/>
@@ -4871,9 +4665,6 @@
         <w:p>
           <w:pPr>
             <w:pStyle w:val="TJ3"/>
-            <w:tabs>
-              <w:tab w:val="right" w:leader="dot" w:pos="9350"/>
-            </w:tabs>
             <w:rPr>
               <w:rFonts w:eastAsiaTheme="minorEastAsia"/>
               <w:noProof/>
@@ -4943,9 +4734,6 @@
         <w:p>
           <w:pPr>
             <w:pStyle w:val="TJ3"/>
-            <w:tabs>
-              <w:tab w:val="right" w:leader="dot" w:pos="9350"/>
-            </w:tabs>
             <w:rPr>
               <w:rFonts w:eastAsiaTheme="minorEastAsia"/>
               <w:noProof/>
@@ -5015,9 +4803,6 @@
         <w:p>
           <w:pPr>
             <w:pStyle w:val="TJ1"/>
-            <w:tabs>
-              <w:tab w:val="right" w:leader="dot" w:pos="9350"/>
-            </w:tabs>
             <w:rPr>
               <w:rFonts w:eastAsiaTheme="minorEastAsia"/>
               <w:noProof/>
@@ -5087,9 +4872,6 @@
         <w:p>
           <w:pPr>
             <w:pStyle w:val="TJ2"/>
-            <w:tabs>
-              <w:tab w:val="right" w:leader="dot" w:pos="9350"/>
-            </w:tabs>
             <w:rPr>
               <w:rFonts w:eastAsiaTheme="minorEastAsia"/>
               <w:noProof/>
@@ -5159,9 +4941,6 @@
         <w:p>
           <w:pPr>
             <w:pStyle w:val="TJ3"/>
-            <w:tabs>
-              <w:tab w:val="right" w:leader="dot" w:pos="9350"/>
-            </w:tabs>
             <w:rPr>
               <w:rFonts w:eastAsiaTheme="minorEastAsia"/>
               <w:noProof/>
@@ -5231,9 +5010,6 @@
         <w:p>
           <w:pPr>
             <w:pStyle w:val="TJ3"/>
-            <w:tabs>
-              <w:tab w:val="right" w:leader="dot" w:pos="9350"/>
-            </w:tabs>
             <w:rPr>
               <w:rFonts w:eastAsiaTheme="minorEastAsia"/>
               <w:noProof/>
@@ -5303,9 +5079,6 @@
         <w:p>
           <w:pPr>
             <w:pStyle w:val="TJ1"/>
-            <w:tabs>
-              <w:tab w:val="right" w:leader="dot" w:pos="9350"/>
-            </w:tabs>
             <w:rPr>
               <w:rFonts w:eastAsiaTheme="minorEastAsia"/>
               <w:noProof/>
@@ -5375,9 +5148,6 @@
         <w:p>
           <w:pPr>
             <w:pStyle w:val="TJ2"/>
-            <w:tabs>
-              <w:tab w:val="right" w:leader="dot" w:pos="9350"/>
-            </w:tabs>
             <w:rPr>
               <w:rFonts w:eastAsiaTheme="minorEastAsia"/>
               <w:noProof/>
@@ -5447,9 +5217,6 @@
         <w:p>
           <w:pPr>
             <w:pStyle w:val="TJ3"/>
-            <w:tabs>
-              <w:tab w:val="right" w:leader="dot" w:pos="9350"/>
-            </w:tabs>
             <w:rPr>
               <w:rFonts w:eastAsiaTheme="minorEastAsia"/>
               <w:noProof/>
@@ -5519,9 +5286,6 @@
         <w:p>
           <w:pPr>
             <w:pStyle w:val="TJ1"/>
-            <w:tabs>
-              <w:tab w:val="right" w:leader="dot" w:pos="9350"/>
-            </w:tabs>
             <w:rPr>
               <w:rFonts w:eastAsiaTheme="minorEastAsia"/>
               <w:noProof/>
@@ -5591,9 +5355,6 @@
         <w:p>
           <w:pPr>
             <w:pStyle w:val="TJ2"/>
-            <w:tabs>
-              <w:tab w:val="right" w:leader="dot" w:pos="9350"/>
-            </w:tabs>
             <w:rPr>
               <w:rFonts w:eastAsiaTheme="minorEastAsia"/>
               <w:noProof/>
@@ -5663,9 +5424,6 @@
         <w:p>
           <w:pPr>
             <w:pStyle w:val="TJ3"/>
-            <w:tabs>
-              <w:tab w:val="right" w:leader="dot" w:pos="9350"/>
-            </w:tabs>
             <w:rPr>
               <w:rFonts w:eastAsiaTheme="minorEastAsia"/>
               <w:noProof/>
@@ -5735,9 +5493,6 @@
         <w:p>
           <w:pPr>
             <w:pStyle w:val="TJ3"/>
-            <w:tabs>
-              <w:tab w:val="right" w:leader="dot" w:pos="9350"/>
-            </w:tabs>
             <w:rPr>
               <w:rFonts w:eastAsiaTheme="minorEastAsia"/>
               <w:noProof/>
@@ -5807,9 +5562,6 @@
         <w:p>
           <w:pPr>
             <w:pStyle w:val="TJ3"/>
-            <w:tabs>
-              <w:tab w:val="right" w:leader="dot" w:pos="9350"/>
-            </w:tabs>
             <w:rPr>
               <w:rFonts w:eastAsiaTheme="minorEastAsia"/>
               <w:noProof/>
@@ -5878,10 +5630,6 @@
         </w:p>
         <w:p>
           <w:r>
-            <w:rPr>
-              <w:b/>
-              <w:bCs/>
-            </w:rPr>
             <w:fldChar w:fldCharType="end"/>
           </w:r>
         </w:p>
@@ -7349,6 +7097,7 @@
         <w:pStyle w:val="Nincstrkz"/>
       </w:pPr>
       <w:r>
+        <w:lastRenderedPageBreak/>
         <w:t>int range fa0/3-4</w:t>
       </w:r>
     </w:p>
@@ -7675,328 +7424,328 @@
         <w:pStyle w:val="Cmsor3"/>
       </w:pPr>
       <w:bookmarkStart w:id="41" w:name="_Toc158232882"/>
+      <w:r>
+        <w:t>SPANNING TREE</w:t>
+      </w:r>
+      <w:bookmarkEnd w:id="41"/>
+    </w:p>
+    <w:p>
+      <w:pPr>
+        <w:pStyle w:val="Nincstrkz"/>
+      </w:pPr>
+      <w:r>
+        <w:t>spanning-tree mode rapid-pvst</w:t>
+      </w:r>
+    </w:p>
+    <w:p>
+      <w:pPr>
+        <w:pStyle w:val="Nincstrkz"/>
+      </w:pPr>
+      <w:r>
+        <w:lastRenderedPageBreak/>
+        <w:t>int range fa0/23-24</w:t>
+      </w:r>
+    </w:p>
+    <w:p>
+      <w:pPr>
+        <w:pStyle w:val="Nincstrkz"/>
+      </w:pPr>
+      <w:r>
+        <w:t>spanning-tree portfast</w:t>
+      </w:r>
+    </w:p>
+    <w:p>
+      <w:pPr>
+        <w:pStyle w:val="Nincstrkz"/>
+      </w:pPr>
+      <w:r>
+        <w:t>spanning-tree bpduguard enable</w:t>
+      </w:r>
+    </w:p>
+    <w:p>
+      <w:pPr>
+        <w:pStyle w:val="Nincstrkz"/>
+      </w:pPr>
+    </w:p>
+    <w:p>
+      <w:pPr>
+        <w:pStyle w:val="Cmsor3"/>
+      </w:pPr>
+      <w:bookmarkStart w:id="42" w:name="_Toc158232883"/>
+      <w:r>
+        <w:t>PORTÖSSZEFOGÁS</w:t>
+      </w:r>
+      <w:bookmarkEnd w:id="42"/>
+    </w:p>
+    <w:p>
+      <w:pPr>
+        <w:pStyle w:val="Nincstrkz"/>
+      </w:pPr>
+      <w:r>
+        <w:t>int range fa0/1-2</w:t>
+      </w:r>
+    </w:p>
+    <w:p>
+      <w:pPr>
+        <w:pStyle w:val="Nincstrkz"/>
+      </w:pPr>
+      <w:r>
+        <w:t>channel-group 6 mode desirable</w:t>
+      </w:r>
+    </w:p>
+    <w:p>
+      <w:pPr>
+        <w:pStyle w:val="Nincstrkz"/>
+      </w:pPr>
+      <w:r>
+        <w:t>int port-channel 6</w:t>
+      </w:r>
+    </w:p>
+    <w:p>
+      <w:pPr>
+        <w:pStyle w:val="Nincstrkz"/>
+      </w:pPr>
+      <w:r>
+        <w:t>switchport mode trunk</w:t>
+      </w:r>
+    </w:p>
+    <w:p>
+      <w:pPr>
+        <w:pStyle w:val="Nincstrkz"/>
+      </w:pPr>
+    </w:p>
+    <w:p>
+      <w:pPr>
+        <w:pStyle w:val="Nincstrkz"/>
+      </w:pPr>
+      <w:r>
+        <w:t>int range fa0/3-4</w:t>
+      </w:r>
+    </w:p>
+    <w:p>
+      <w:pPr>
+        <w:pStyle w:val="Nincstrkz"/>
+      </w:pPr>
+      <w:r>
+        <w:t>channel-group 4 mode desirable</w:t>
+      </w:r>
+    </w:p>
+    <w:p>
+      <w:pPr>
+        <w:pStyle w:val="Nincstrkz"/>
+      </w:pPr>
+      <w:r>
+        <w:t>int port-channel 4</w:t>
+      </w:r>
+    </w:p>
+    <w:p>
+      <w:pPr>
+        <w:pStyle w:val="Nincstrkz"/>
+      </w:pPr>
+      <w:r>
+        <w:t>switchport mode trunk</w:t>
+      </w:r>
+    </w:p>
+    <w:p>
+      <w:pPr>
+        <w:pStyle w:val="Nincstrkz"/>
+      </w:pPr>
+    </w:p>
+    <w:p>
+      <w:pPr>
+        <w:pStyle w:val="Nincstrkz"/>
+      </w:pPr>
+      <w:r>
+        <w:t>int range fa0/5-6</w:t>
+      </w:r>
+    </w:p>
+    <w:p>
+      <w:pPr>
+        <w:pStyle w:val="Nincstrkz"/>
+      </w:pPr>
+      <w:r>
+        <w:t>channel-group 2 mode desirable</w:t>
+      </w:r>
+    </w:p>
+    <w:p>
+      <w:pPr>
+        <w:pStyle w:val="Nincstrkz"/>
+      </w:pPr>
+      <w:r>
+        <w:t>int port-channel 2</w:t>
+      </w:r>
+    </w:p>
+    <w:p>
+      <w:pPr>
+        <w:pStyle w:val="Nincstrkz"/>
+      </w:pPr>
+      <w:r>
+        <w:t>switchport mode trunk</w:t>
+      </w:r>
+    </w:p>
+    <w:p>
+      <w:pPr>
+        <w:pStyle w:val="Nincstrkz"/>
+      </w:pPr>
+    </w:p>
+    <w:p>
+      <w:pPr>
+        <w:pStyle w:val="Cmsor3"/>
+      </w:pPr>
+      <w:bookmarkStart w:id="43" w:name="_Toc158232884"/>
+      <w:r>
+        <w:t>PORTVÉDELEM</w:t>
+      </w:r>
+      <w:bookmarkEnd w:id="43"/>
+    </w:p>
+    <w:p>
+      <w:pPr>
+        <w:pStyle w:val="Nincstrkz"/>
+      </w:pPr>
+      <w:r>
+        <w:t>int range f0/7-21, gig0/1-2</w:t>
+      </w:r>
+    </w:p>
+    <w:p>
+      <w:pPr>
+        <w:pStyle w:val="Nincstrkz"/>
+      </w:pPr>
+      <w:r>
+        <w:t>sh</w:t>
+      </w:r>
+    </w:p>
+    <w:p>
+      <w:pPr>
+        <w:pStyle w:val="Nincstrkz"/>
+      </w:pPr>
+      <w:r>
+        <w:t>int range f0/1-6, f0/22-24 ?</w:t>
+      </w:r>
+    </w:p>
+    <w:p>
+      <w:pPr>
+        <w:pStyle w:val="Nincstrkz"/>
+      </w:pPr>
+      <w:r>
+        <w:t>switchport port-security mac-address sticky</w:t>
+      </w:r>
+    </w:p>
+    <w:p>
+      <w:pPr>
+        <w:pStyle w:val="Nincstrkz"/>
+      </w:pPr>
+      <w:r>
+        <w:t>switchport port-security violation restrict</w:t>
+      </w:r>
+    </w:p>
+    <w:p>
+      <w:pPr>
+        <w:pStyle w:val="Nincstrkz"/>
+      </w:pPr>
+      <w:r>
+        <w:t>switchport port-security maximum 1</w:t>
+      </w:r>
+    </w:p>
+    <w:p>
+      <w:pPr>
+        <w:pStyle w:val="Nincstrkz"/>
+      </w:pPr>
+    </w:p>
+    <w:p>
+      <w:pPr>
+        <w:pStyle w:val="Cmsor2"/>
+      </w:pPr>
+      <w:bookmarkStart w:id="44" w:name="_Toc158232885"/>
+      <w:r>
+        <w:t>SZOBAK1 Switch</w:t>
+      </w:r>
+      <w:bookmarkEnd w:id="44"/>
+    </w:p>
+    <w:p>
+      <w:pPr>
+        <w:pStyle w:val="Cmsor3"/>
+      </w:pPr>
+      <w:bookmarkStart w:id="45" w:name="_Toc158232886"/>
+      <w:r>
+        <w:t>VTP</w:t>
+      </w:r>
+      <w:bookmarkEnd w:id="45"/>
+    </w:p>
+    <w:p>
+      <w:pPr>
+        <w:pStyle w:val="Nincstrkz"/>
+      </w:pPr>
+      <w:r>
+        <w:t>vtp mode client</w:t>
+      </w:r>
+    </w:p>
+    <w:p>
+      <w:pPr>
+        <w:pStyle w:val="Nincstrkz"/>
+      </w:pPr>
+      <w:r>
+        <w:t>vtp domain NYHOTEL</w:t>
+      </w:r>
+    </w:p>
+    <w:p>
+      <w:pPr>
+        <w:pStyle w:val="Nincstrkz"/>
+      </w:pPr>
+      <w:r>
+        <w:t>vtp password NYHOTEL</w:t>
+      </w:r>
+    </w:p>
+    <w:p>
+      <w:pPr>
+        <w:pStyle w:val="Nincstrkz"/>
+      </w:pPr>
+    </w:p>
+    <w:p>
+      <w:pPr>
+        <w:pStyle w:val="Cmsor3"/>
+      </w:pPr>
+      <w:bookmarkStart w:id="46" w:name="_Toc158232887"/>
+      <w:r>
+        <w:t>Switchport mode</w:t>
+      </w:r>
+      <w:bookmarkEnd w:id="46"/>
+    </w:p>
+    <w:p>
+      <w:pPr>
+        <w:pStyle w:val="Nincstrkz"/>
+      </w:pPr>
+      <w:r>
+        <w:t>int fa0/24</w:t>
+      </w:r>
+    </w:p>
+    <w:p>
+      <w:pPr>
+        <w:pStyle w:val="Nincstrkz"/>
+      </w:pPr>
+      <w:r>
+        <w:t>switchport mode access</w:t>
+      </w:r>
+    </w:p>
+    <w:p>
+      <w:pPr>
+        <w:pStyle w:val="Nincstrkz"/>
+      </w:pPr>
+      <w:r>
+        <w:t>switchport access vlan 21</w:t>
+      </w:r>
+    </w:p>
+    <w:p>
+      <w:pPr>
+        <w:pStyle w:val="Cmsor3"/>
+      </w:pPr>
+      <w:r>
+        <w:br w:type="page"/>
+      </w:r>
+      <w:bookmarkStart w:id="47" w:name="_Toc158232888"/>
       <w:r>
         <w:lastRenderedPageBreak/>
         <w:t>SPANNING TREE</w:t>
       </w:r>
-      <w:bookmarkEnd w:id="41"/>
-    </w:p>
-    <w:p>
-      <w:pPr>
-        <w:pStyle w:val="Nincstrkz"/>
-      </w:pPr>
-      <w:r>
-        <w:t>spanning-tree mode rapid-pvst</w:t>
-      </w:r>
-    </w:p>
-    <w:p>
-      <w:pPr>
-        <w:pStyle w:val="Nincstrkz"/>
-      </w:pPr>
-      <w:r>
-        <w:t>int range fa0/23-24</w:t>
-      </w:r>
-    </w:p>
-    <w:p>
-      <w:pPr>
-        <w:pStyle w:val="Nincstrkz"/>
-      </w:pPr>
-      <w:r>
-        <w:t>spanning-tree portfast</w:t>
-      </w:r>
-    </w:p>
-    <w:p>
-      <w:pPr>
-        <w:pStyle w:val="Nincstrkz"/>
-      </w:pPr>
-      <w:r>
-        <w:t>spanning-tree bpduguard enable</w:t>
-      </w:r>
-    </w:p>
-    <w:p>
-      <w:pPr>
-        <w:pStyle w:val="Nincstrkz"/>
-      </w:pPr>
-    </w:p>
-    <w:p>
-      <w:pPr>
-        <w:pStyle w:val="Cmsor3"/>
-      </w:pPr>
-      <w:bookmarkStart w:id="42" w:name="_Toc158232883"/>
-      <w:r>
-        <w:t>PORTÖSSZEFOGÁS</w:t>
-      </w:r>
-      <w:bookmarkEnd w:id="42"/>
-    </w:p>
-    <w:p>
-      <w:pPr>
-        <w:pStyle w:val="Nincstrkz"/>
-      </w:pPr>
-      <w:r>
-        <w:t>int range fa0/1-2</w:t>
-      </w:r>
-    </w:p>
-    <w:p>
-      <w:pPr>
-        <w:pStyle w:val="Nincstrkz"/>
-      </w:pPr>
-      <w:r>
-        <w:t>channel-group 6 mode desirable</w:t>
-      </w:r>
-    </w:p>
-    <w:p>
-      <w:pPr>
-        <w:pStyle w:val="Nincstrkz"/>
-      </w:pPr>
-      <w:r>
-        <w:t>int port-channel 6</w:t>
-      </w:r>
-    </w:p>
-    <w:p>
-      <w:pPr>
-        <w:pStyle w:val="Nincstrkz"/>
-      </w:pPr>
-      <w:r>
-        <w:t>switchport mode trunk</w:t>
-      </w:r>
-    </w:p>
-    <w:p>
-      <w:pPr>
-        <w:pStyle w:val="Nincstrkz"/>
-      </w:pPr>
-    </w:p>
-    <w:p>
-      <w:pPr>
-        <w:pStyle w:val="Nincstrkz"/>
-      </w:pPr>
-      <w:r>
-        <w:t>int range fa0/3-4</w:t>
-      </w:r>
-    </w:p>
-    <w:p>
-      <w:pPr>
-        <w:pStyle w:val="Nincstrkz"/>
-      </w:pPr>
-      <w:r>
-        <w:t>channel-group 4 mode desirable</w:t>
-      </w:r>
-    </w:p>
-    <w:p>
-      <w:pPr>
-        <w:pStyle w:val="Nincstrkz"/>
-      </w:pPr>
-      <w:r>
-        <w:t>int port-channel 4</w:t>
-      </w:r>
-    </w:p>
-    <w:p>
-      <w:pPr>
-        <w:pStyle w:val="Nincstrkz"/>
-      </w:pPr>
-      <w:r>
-        <w:t>switchport mode trunk</w:t>
-      </w:r>
-    </w:p>
-    <w:p>
-      <w:pPr>
-        <w:pStyle w:val="Nincstrkz"/>
-      </w:pPr>
-    </w:p>
-    <w:p>
-      <w:pPr>
-        <w:pStyle w:val="Nincstrkz"/>
-      </w:pPr>
-      <w:r>
-        <w:t>int range fa0/5-6</w:t>
-      </w:r>
-    </w:p>
-    <w:p>
-      <w:pPr>
-        <w:pStyle w:val="Nincstrkz"/>
-      </w:pPr>
-      <w:r>
-        <w:t>channel-group 2 mode desirable</w:t>
-      </w:r>
-    </w:p>
-    <w:p>
-      <w:pPr>
-        <w:pStyle w:val="Nincstrkz"/>
-      </w:pPr>
-      <w:r>
-        <w:t>int port-channel 2</w:t>
-      </w:r>
-    </w:p>
-    <w:p>
-      <w:pPr>
-        <w:pStyle w:val="Nincstrkz"/>
-      </w:pPr>
-      <w:r>
-        <w:t>switchport mode trunk</w:t>
-      </w:r>
-    </w:p>
-    <w:p>
-      <w:pPr>
-        <w:pStyle w:val="Nincstrkz"/>
-      </w:pPr>
-    </w:p>
-    <w:p>
-      <w:pPr>
-        <w:pStyle w:val="Cmsor3"/>
-      </w:pPr>
-      <w:bookmarkStart w:id="43" w:name="_Toc158232884"/>
-      <w:r>
-        <w:t>PORTVÉDELEM</w:t>
-      </w:r>
-      <w:bookmarkEnd w:id="43"/>
-    </w:p>
-    <w:p>
-      <w:pPr>
-        <w:pStyle w:val="Nincstrkz"/>
-      </w:pPr>
-      <w:r>
-        <w:t>int range f0/7-21, gig0/1-2</w:t>
-      </w:r>
-    </w:p>
-    <w:p>
-      <w:pPr>
-        <w:pStyle w:val="Nincstrkz"/>
-      </w:pPr>
-      <w:r>
-        <w:t>sh</w:t>
-      </w:r>
-    </w:p>
-    <w:p>
-      <w:pPr>
-        <w:pStyle w:val="Nincstrkz"/>
-      </w:pPr>
-      <w:r>
-        <w:t>int range f0/1-6, f0/22-24 ?</w:t>
-      </w:r>
-    </w:p>
-    <w:p>
-      <w:pPr>
-        <w:pStyle w:val="Nincstrkz"/>
-      </w:pPr>
-      <w:r>
-        <w:t>switchport port-security mac-address sticky</w:t>
-      </w:r>
-    </w:p>
-    <w:p>
-      <w:pPr>
-        <w:pStyle w:val="Nincstrkz"/>
-      </w:pPr>
-      <w:r>
-        <w:t>switchport port-security violation restrict</w:t>
-      </w:r>
-    </w:p>
-    <w:p>
-      <w:pPr>
-        <w:pStyle w:val="Nincstrkz"/>
-      </w:pPr>
-      <w:r>
-        <w:t>switchport port-security maximum 1</w:t>
-      </w:r>
-    </w:p>
-    <w:p>
-      <w:pPr>
-        <w:pStyle w:val="Nincstrkz"/>
-      </w:pPr>
-    </w:p>
-    <w:p>
-      <w:pPr>
-        <w:pStyle w:val="Cmsor2"/>
-      </w:pPr>
-      <w:bookmarkStart w:id="44" w:name="_Toc158232885"/>
-      <w:r>
-        <w:t>SZOBAK1 Switch</w:t>
-      </w:r>
-      <w:bookmarkEnd w:id="44"/>
-    </w:p>
-    <w:p>
-      <w:pPr>
-        <w:pStyle w:val="Cmsor3"/>
-      </w:pPr>
-      <w:bookmarkStart w:id="45" w:name="_Toc158232886"/>
-      <w:r>
-        <w:t>VTP</w:t>
-      </w:r>
-      <w:bookmarkEnd w:id="45"/>
-    </w:p>
-    <w:p>
-      <w:pPr>
-        <w:pStyle w:val="Nincstrkz"/>
-      </w:pPr>
-      <w:r>
-        <w:t>vtp mode client</w:t>
-      </w:r>
-    </w:p>
-    <w:p>
-      <w:pPr>
-        <w:pStyle w:val="Nincstrkz"/>
-      </w:pPr>
-      <w:r>
-        <w:t>vtp domain NYHOTEL</w:t>
-      </w:r>
-    </w:p>
-    <w:p>
-      <w:pPr>
-        <w:pStyle w:val="Nincstrkz"/>
-      </w:pPr>
-      <w:r>
-        <w:t>vtp password NYHOTEL</w:t>
-      </w:r>
-    </w:p>
-    <w:p>
-      <w:pPr>
-        <w:pStyle w:val="Nincstrkz"/>
-      </w:pPr>
-    </w:p>
-    <w:p>
-      <w:pPr>
-        <w:pStyle w:val="Cmsor3"/>
-      </w:pPr>
-      <w:bookmarkStart w:id="46" w:name="_Toc158232887"/>
-      <w:r>
-        <w:t>Switchport mode</w:t>
-      </w:r>
-      <w:bookmarkEnd w:id="46"/>
-    </w:p>
-    <w:p>
-      <w:pPr>
-        <w:pStyle w:val="Nincstrkz"/>
-      </w:pPr>
-      <w:r>
-        <w:t>int fa0/24</w:t>
-      </w:r>
-    </w:p>
-    <w:p>
-      <w:pPr>
-        <w:pStyle w:val="Nincstrkz"/>
-      </w:pPr>
-      <w:r>
-        <w:t>switchport mode access</w:t>
-      </w:r>
-    </w:p>
-    <w:p>
-      <w:pPr>
-        <w:pStyle w:val="Nincstrkz"/>
-      </w:pPr>
-      <w:r>
-        <w:t>switchport access vlan 21</w:t>
-      </w:r>
-    </w:p>
-    <w:p>
-      <w:pPr>
-        <w:pStyle w:val="Cmsor3"/>
-      </w:pPr>
-      <w:r>
-        <w:br w:type="page"/>
-      </w:r>
-      <w:bookmarkStart w:id="47" w:name="_Toc158232888"/>
-      <w:r>
-        <w:lastRenderedPageBreak/>
-        <w:t>SPANNING TREE</w:t>
-      </w:r>
       <w:bookmarkEnd w:id="47"/>
     </w:p>
     <w:p>
@@ -8969,15 +8718,15 @@
         <w:pStyle w:val="Nincstrkz"/>
       </w:pPr>
       <w:r>
+        <w:t xml:space="preserve">standby 21 priority 150 </w:t>
+      </w:r>
+    </w:p>
+    <w:p>
+      <w:pPr>
+        <w:pStyle w:val="Nincstrkz"/>
+      </w:pPr>
+      <w:r>
         <w:lastRenderedPageBreak/>
-        <w:t xml:space="preserve">standby 21 priority 150 </w:t>
-      </w:r>
-    </w:p>
-    <w:p>
-      <w:pPr>
-        <w:pStyle w:val="Nincstrkz"/>
-      </w:pPr>
-      <w:r>
         <w:t>standby 21 preempt</w:t>
       </w:r>
     </w:p>
@@ -9326,6 +9075,7 @@
         <w:pStyle w:val="Cmsor3"/>
       </w:pPr>
       <w:r>
+        <w:lastRenderedPageBreak/>
         <w:t>Security VLAN</w:t>
       </w:r>
     </w:p>
@@ -9797,6 +9547,44 @@
       </w:r>
     </w:p>
     <w:p>
+      <w:pPr>
+        <w:pStyle w:val="Nincstrkz"/>
+      </w:pPr>
+    </w:p>
+    <w:p>
+      <w:pPr>
+        <w:pStyle w:val="Cmsor3"/>
+      </w:pPr>
+      <w:r>
+        <w:t>PPP</w:t>
+      </w:r>
+    </w:p>
+    <w:p>
+      <w:r>
+        <w:t>int se0/1/0</w:t>
+      </w:r>
+    </w:p>
+    <w:p>
+      <w:r>
+        <w:t xml:space="preserve">encap ppp </w:t>
+      </w:r>
+    </w:p>
+    <w:p>
+      <w:r>
+        <w:t>ppp authentication chap</w:t>
+      </w:r>
+    </w:p>
+    <w:p>
+      <w:r>
+        <w:t>exit</w:t>
+      </w:r>
+    </w:p>
+    <w:p>
+      <w:r>
+        <w:t>username Laguna secret cisco</w:t>
+      </w:r>
+    </w:p>
+    <w:p>
       <w:r>
         <w:br w:type="page"/>
       </w:r>
@@ -9918,8 +9706,43 @@
       <w:bookmarkEnd w:id="72"/>
     </w:p>
     <w:p>
-      <w:r>
-        <w:t>Még semmi</w:t>
+      <w:pPr>
+        <w:pStyle w:val="Nincstrkz"/>
+      </w:pPr>
+      <w:r>
+        <w:t>int se0/0/0</w:t>
+      </w:r>
+    </w:p>
+    <w:p>
+      <w:pPr>
+        <w:pStyle w:val="Nincstrkz"/>
+      </w:pPr>
+      <w:r>
+        <w:t xml:space="preserve">encap ppp </w:t>
+      </w:r>
+    </w:p>
+    <w:p>
+      <w:pPr>
+        <w:pStyle w:val="Nincstrkz"/>
+      </w:pPr>
+      <w:r>
+        <w:t>ppp authentication chap</w:t>
+      </w:r>
+    </w:p>
+    <w:p>
+      <w:pPr>
+        <w:pStyle w:val="Nincstrkz"/>
+      </w:pPr>
+      <w:r>
+        <w:t>exit</w:t>
+      </w:r>
+    </w:p>
+    <w:p>
+      <w:pPr>
+        <w:pStyle w:val="Nincstrkz"/>
+      </w:pPr>
+      <w:r>
+        <w:t>username Uzemeltetok secret cisco</w:t>
       </w:r>
     </w:p>
     <w:p>
@@ -10527,7 +10350,10 @@
   <w:style w:type="paragraph" w:default="1" w:styleId="Norml">
     <w:name w:val="Normal"/>
     <w:qFormat/>
-    <w:rsid w:val="00FB4A39"/>
+    <w:rsid w:val="006477F2"/>
+    <w:pPr>
+      <w:spacing w:after="0" w:line="240" w:lineRule="auto"/>
+    </w:pPr>
     <w:rPr>
       <w:lang w:val="hu-HU"/>
     </w:rPr>
@@ -10543,7 +10369,7 @@
     <w:pPr>
       <w:keepNext/>
       <w:keepLines/>
-      <w:spacing w:before="240" w:after="0"/>
+      <w:spacing w:before="240"/>
       <w:outlineLvl w:val="0"/>
     </w:pPr>
     <w:rPr>
@@ -10565,7 +10391,7 @@
     <w:pPr>
       <w:keepNext/>
       <w:keepLines/>
-      <w:spacing w:before="40" w:after="40" w:line="240" w:lineRule="auto"/>
+      <w:spacing w:before="40" w:after="40"/>
       <w:outlineLvl w:val="1"/>
     </w:pPr>
     <w:rPr>
@@ -10587,7 +10413,7 @@
     <w:pPr>
       <w:keepNext/>
       <w:keepLines/>
-      <w:spacing w:before="40" w:after="0"/>
+      <w:spacing w:before="40"/>
       <w:outlineLvl w:val="2"/>
     </w:pPr>
     <w:rPr>

--- a/Parancsok.docx
+++ b/Parancsok.docx
@@ -9,6 +9,7 @@
           <w:color w:val="auto"/>
           <w:sz w:val="22"/>
           <w:szCs w:val="22"/>
+          <w:lang w:val="hu-HU"/>
         </w:rPr>
         <w:id w:val="675087511"/>
         <w:docPartObj>
@@ -16,11 +17,6 @@
           <w:docPartUnique/>
         </w:docPartObj>
       </w:sdtPr>
-      <w:sdtEndPr>
-        <w:rPr>
-          <w:lang w:val="hu-HU"/>
-        </w:rPr>
-      </w:sdtEndPr>
       <w:sdtContent>
         <w:p>
           <w:pPr>
@@ -33,6 +29,9 @@
         <w:p>
           <w:pPr>
             <w:pStyle w:val="TJ1"/>
+            <w:tabs>
+              <w:tab w:val="right" w:leader="dot" w:pos="9350"/>
+            </w:tabs>
             <w:rPr>
               <w:rFonts w:eastAsiaTheme="minorEastAsia"/>
               <w:noProof/>
@@ -50,7 +49,7 @@
           <w:r>
             <w:fldChar w:fldCharType="separate"/>
           </w:r>
-          <w:hyperlink w:anchor="_Toc158232841" w:history="1">
+          <w:hyperlink w:anchor="_Toc159518102" w:history="1">
             <w:r>
               <w:rPr>
                 <w:rStyle w:val="Hiperhivatkozs"/>
@@ -77,7 +76,7 @@
                 <w:noProof/>
                 <w:webHidden/>
               </w:rPr>
-              <w:instrText xml:space="preserve"> PAGEREF _Toc158232841 \h </w:instrText>
+              <w:instrText xml:space="preserve"> PAGEREF _Toc159518102 \h </w:instrText>
             </w:r>
             <w:r>
               <w:rPr>
@@ -97,7 +96,7 @@
                 <w:noProof/>
                 <w:webHidden/>
               </w:rPr>
-              <w:t>2</w:t>
+              <w:t>4</w:t>
             </w:r>
             <w:r>
               <w:rPr>
@@ -111,6 +110,9 @@
         <w:p>
           <w:pPr>
             <w:pStyle w:val="TJ2"/>
+            <w:tabs>
+              <w:tab w:val="right" w:leader="dot" w:pos="9350"/>
+            </w:tabs>
             <w:rPr>
               <w:rFonts w:eastAsiaTheme="minorEastAsia"/>
               <w:noProof/>
@@ -119,7 +121,7 @@
               <w14:ligatures w14:val="standardContextual"/>
             </w:rPr>
           </w:pPr>
-          <w:hyperlink w:anchor="_Toc158232842" w:history="1">
+          <w:hyperlink w:anchor="_Toc159518103" w:history="1">
             <w:r>
               <w:rPr>
                 <w:rStyle w:val="Hiperhivatkozs"/>
@@ -146,7 +148,7 @@
                 <w:noProof/>
                 <w:webHidden/>
               </w:rPr>
-              <w:instrText xml:space="preserve"> PAGEREF _Toc158232842 \h </w:instrText>
+              <w:instrText xml:space="preserve"> PAGEREF _Toc159518103 \h </w:instrText>
             </w:r>
             <w:r>
               <w:rPr>
@@ -166,7 +168,7 @@
                 <w:noProof/>
                 <w:webHidden/>
               </w:rPr>
-              <w:t>2</w:t>
+              <w:t>4</w:t>
             </w:r>
             <w:r>
               <w:rPr>
@@ -180,6 +182,9 @@
         <w:p>
           <w:pPr>
             <w:pStyle w:val="TJ3"/>
+            <w:tabs>
+              <w:tab w:val="right" w:leader="dot" w:pos="9350"/>
+            </w:tabs>
             <w:rPr>
               <w:rFonts w:eastAsiaTheme="minorEastAsia"/>
               <w:noProof/>
@@ -188,7 +193,7 @@
               <w14:ligatures w14:val="standardContextual"/>
             </w:rPr>
           </w:pPr>
-          <w:hyperlink w:anchor="_Toc158232843" w:history="1">
+          <w:hyperlink w:anchor="_Toc159518104" w:history="1">
             <w:r>
               <w:rPr>
                 <w:rStyle w:val="Hiperhivatkozs"/>
@@ -215,7 +220,7 @@
                 <w:noProof/>
                 <w:webHidden/>
               </w:rPr>
-              <w:instrText xml:space="preserve"> PAGEREF _Toc158232843 \h </w:instrText>
+              <w:instrText xml:space="preserve"> PAGEREF _Toc159518104 \h </w:instrText>
             </w:r>
             <w:r>
               <w:rPr>
@@ -235,7 +240,7 @@
                 <w:noProof/>
                 <w:webHidden/>
               </w:rPr>
-              <w:t>2</w:t>
+              <w:t>4</w:t>
             </w:r>
             <w:r>
               <w:rPr>
@@ -249,6 +254,9 @@
         <w:p>
           <w:pPr>
             <w:pStyle w:val="TJ3"/>
+            <w:tabs>
+              <w:tab w:val="right" w:leader="dot" w:pos="9350"/>
+            </w:tabs>
             <w:rPr>
               <w:rFonts w:eastAsiaTheme="minorEastAsia"/>
               <w:noProof/>
@@ -257,7 +265,7 @@
               <w14:ligatures w14:val="standardContextual"/>
             </w:rPr>
           </w:pPr>
-          <w:hyperlink w:anchor="_Toc158232844" w:history="1">
+          <w:hyperlink w:anchor="_Toc159518105" w:history="1">
             <w:r>
               <w:rPr>
                 <w:rStyle w:val="Hiperhivatkozs"/>
@@ -284,7 +292,7 @@
                 <w:noProof/>
                 <w:webHidden/>
               </w:rPr>
-              <w:instrText xml:space="preserve"> PAGEREF _Toc158232844 \h </w:instrText>
+              <w:instrText xml:space="preserve"> PAGEREF _Toc159518105 \h </w:instrText>
             </w:r>
             <w:r>
               <w:rPr>
@@ -304,7 +312,7 @@
                 <w:noProof/>
                 <w:webHidden/>
               </w:rPr>
-              <w:t>2</w:t>
+              <w:t>4</w:t>
             </w:r>
             <w:r>
               <w:rPr>
@@ -318,6 +326,9 @@
         <w:p>
           <w:pPr>
             <w:pStyle w:val="TJ3"/>
+            <w:tabs>
+              <w:tab w:val="right" w:leader="dot" w:pos="9350"/>
+            </w:tabs>
             <w:rPr>
               <w:rFonts w:eastAsiaTheme="minorEastAsia"/>
               <w:noProof/>
@@ -326,7 +337,7 @@
               <w14:ligatures w14:val="standardContextual"/>
             </w:rPr>
           </w:pPr>
-          <w:hyperlink w:anchor="_Toc158232845" w:history="1">
+          <w:hyperlink w:anchor="_Toc159518106" w:history="1">
             <w:r>
               <w:rPr>
                 <w:rStyle w:val="Hiperhivatkozs"/>
@@ -353,7 +364,7 @@
                 <w:noProof/>
                 <w:webHidden/>
               </w:rPr>
-              <w:instrText xml:space="preserve"> PAGEREF _Toc158232845 \h </w:instrText>
+              <w:instrText xml:space="preserve"> PAGEREF _Toc159518106 \h </w:instrText>
             </w:r>
             <w:r>
               <w:rPr>
@@ -373,7 +384,7 @@
                 <w:noProof/>
                 <w:webHidden/>
               </w:rPr>
-              <w:t>2</w:t>
+              <w:t>4</w:t>
             </w:r>
             <w:r>
               <w:rPr>
@@ -387,6 +398,9 @@
         <w:p>
           <w:pPr>
             <w:pStyle w:val="TJ3"/>
+            <w:tabs>
+              <w:tab w:val="right" w:leader="dot" w:pos="9350"/>
+            </w:tabs>
             <w:rPr>
               <w:rFonts w:eastAsiaTheme="minorEastAsia"/>
               <w:noProof/>
@@ -395,7 +409,7 @@
               <w14:ligatures w14:val="standardContextual"/>
             </w:rPr>
           </w:pPr>
-          <w:hyperlink w:anchor="_Toc158232846" w:history="1">
+          <w:hyperlink w:anchor="_Toc159518107" w:history="1">
             <w:r>
               <w:rPr>
                 <w:rStyle w:val="Hiperhivatkozs"/>
@@ -422,7 +436,7 @@
                 <w:noProof/>
                 <w:webHidden/>
               </w:rPr>
-              <w:instrText xml:space="preserve"> PAGEREF _Toc158232846 \h </w:instrText>
+              <w:instrText xml:space="preserve"> PAGEREF _Toc159518107 \h </w:instrText>
             </w:r>
             <w:r>
               <w:rPr>
@@ -442,7 +456,7 @@
                 <w:noProof/>
                 <w:webHidden/>
               </w:rPr>
-              <w:t>2</w:t>
+              <w:t>4</w:t>
             </w:r>
             <w:r>
               <w:rPr>
@@ -456,6 +470,9 @@
         <w:p>
           <w:pPr>
             <w:pStyle w:val="TJ3"/>
+            <w:tabs>
+              <w:tab w:val="right" w:leader="dot" w:pos="9350"/>
+            </w:tabs>
             <w:rPr>
               <w:rFonts w:eastAsiaTheme="minorEastAsia"/>
               <w:noProof/>
@@ -464,7 +481,7 @@
               <w14:ligatures w14:val="standardContextual"/>
             </w:rPr>
           </w:pPr>
-          <w:hyperlink w:anchor="_Toc158232847" w:history="1">
+          <w:hyperlink w:anchor="_Toc159518108" w:history="1">
             <w:r>
               <w:rPr>
                 <w:rStyle w:val="Hiperhivatkozs"/>
@@ -491,7 +508,7 @@
                 <w:noProof/>
                 <w:webHidden/>
               </w:rPr>
-              <w:instrText xml:space="preserve"> PAGEREF _Toc158232847 \h </w:instrText>
+              <w:instrText xml:space="preserve"> PAGEREF _Toc159518108 \h </w:instrText>
             </w:r>
             <w:r>
               <w:rPr>
@@ -511,7 +528,7 @@
                 <w:noProof/>
                 <w:webHidden/>
               </w:rPr>
-              <w:t>2</w:t>
+              <w:t>4</w:t>
             </w:r>
             <w:r>
               <w:rPr>
@@ -524,7 +541,10 @@
         </w:p>
         <w:p>
           <w:pPr>
-            <w:pStyle w:val="TJ2"/>
+            <w:pStyle w:val="TJ3"/>
+            <w:tabs>
+              <w:tab w:val="right" w:leader="dot" w:pos="9350"/>
+            </w:tabs>
             <w:rPr>
               <w:rFonts w:eastAsiaTheme="minorEastAsia"/>
               <w:noProof/>
@@ -533,13 +553,13 @@
               <w14:ligatures w14:val="standardContextual"/>
             </w:rPr>
           </w:pPr>
-          <w:hyperlink w:anchor="_Toc158232848" w:history="1">
+          <w:hyperlink w:anchor="_Toc159518109" w:history="1">
             <w:r>
               <w:rPr>
                 <w:rStyle w:val="Hiperhivatkozs"/>
                 <w:noProof/>
               </w:rPr>
-              <w:t>EBED_S Switch</w:t>
+              <w:t>GRE</w:t>
             </w:r>
             <w:r>
               <w:rPr>
@@ -560,7 +580,7 @@
                 <w:noProof/>
                 <w:webHidden/>
               </w:rPr>
-              <w:instrText xml:space="preserve"> PAGEREF _Toc158232848 \h </w:instrText>
+              <w:instrText xml:space="preserve"> PAGEREF _Toc159518109 \h </w:instrText>
             </w:r>
             <w:r>
               <w:rPr>
@@ -580,7 +600,7 @@
                 <w:noProof/>
                 <w:webHidden/>
               </w:rPr>
-              <w:t>3</w:t>
+              <w:t>4</w:t>
             </w:r>
             <w:r>
               <w:rPr>
@@ -593,7 +613,10 @@
         </w:p>
         <w:p>
           <w:pPr>
-            <w:pStyle w:val="TJ3"/>
+            <w:pStyle w:val="TJ2"/>
+            <w:tabs>
+              <w:tab w:val="right" w:leader="dot" w:pos="9350"/>
+            </w:tabs>
             <w:rPr>
               <w:rFonts w:eastAsiaTheme="minorEastAsia"/>
               <w:noProof/>
@@ -602,13 +625,13 @@
               <w14:ligatures w14:val="standardContextual"/>
             </w:rPr>
           </w:pPr>
-          <w:hyperlink w:anchor="_Toc158232849" w:history="1">
+          <w:hyperlink w:anchor="_Toc159518110" w:history="1">
             <w:r>
               <w:rPr>
                 <w:rStyle w:val="Hiperhivatkozs"/>
                 <w:noProof/>
               </w:rPr>
-              <w:t>VLAN</w:t>
+              <w:t>EBED_S Switch</w:t>
             </w:r>
             <w:r>
               <w:rPr>
@@ -629,7 +652,7 @@
                 <w:noProof/>
                 <w:webHidden/>
               </w:rPr>
-              <w:instrText xml:space="preserve"> PAGEREF _Toc158232849 \h </w:instrText>
+              <w:instrText xml:space="preserve"> PAGEREF _Toc159518110 \h </w:instrText>
             </w:r>
             <w:r>
               <w:rPr>
@@ -649,7 +672,7 @@
                 <w:noProof/>
                 <w:webHidden/>
               </w:rPr>
-              <w:t>3</w:t>
+              <w:t>5</w:t>
             </w:r>
             <w:r>
               <w:rPr>
@@ -663,6 +686,9 @@
         <w:p>
           <w:pPr>
             <w:pStyle w:val="TJ3"/>
+            <w:tabs>
+              <w:tab w:val="right" w:leader="dot" w:pos="9350"/>
+            </w:tabs>
             <w:rPr>
               <w:rFonts w:eastAsiaTheme="minorEastAsia"/>
               <w:noProof/>
@@ -671,13 +697,13 @@
               <w14:ligatures w14:val="standardContextual"/>
             </w:rPr>
           </w:pPr>
-          <w:hyperlink w:anchor="_Toc158232850" w:history="1">
+          <w:hyperlink w:anchor="_Toc159518111" w:history="1">
             <w:r>
               <w:rPr>
                 <w:rStyle w:val="Hiperhivatkozs"/>
                 <w:noProof/>
               </w:rPr>
-              <w:t>Switchport mode</w:t>
+              <w:t>VLAN</w:t>
             </w:r>
             <w:r>
               <w:rPr>
@@ -698,7 +724,7 @@
                 <w:noProof/>
                 <w:webHidden/>
               </w:rPr>
-              <w:instrText xml:space="preserve"> PAGEREF _Toc158232850 \h </w:instrText>
+              <w:instrText xml:space="preserve"> PAGEREF _Toc159518111 \h </w:instrText>
             </w:r>
             <w:r>
               <w:rPr>
@@ -718,7 +744,7 @@
                 <w:noProof/>
                 <w:webHidden/>
               </w:rPr>
-              <w:t>3</w:t>
+              <w:t>5</w:t>
             </w:r>
             <w:r>
               <w:rPr>
@@ -732,6 +758,9 @@
         <w:p>
           <w:pPr>
             <w:pStyle w:val="TJ3"/>
+            <w:tabs>
+              <w:tab w:val="right" w:leader="dot" w:pos="9350"/>
+            </w:tabs>
             <w:rPr>
               <w:rFonts w:eastAsiaTheme="minorEastAsia"/>
               <w:noProof/>
@@ -740,13 +769,13 @@
               <w14:ligatures w14:val="standardContextual"/>
             </w:rPr>
           </w:pPr>
-          <w:hyperlink w:anchor="_Toc158232851" w:history="1">
+          <w:hyperlink w:anchor="_Toc159518112" w:history="1">
             <w:r>
               <w:rPr>
                 <w:rStyle w:val="Hiperhivatkozs"/>
                 <w:noProof/>
               </w:rPr>
-              <w:t>VTP</w:t>
+              <w:t>Switchport mode</w:t>
             </w:r>
             <w:r>
               <w:rPr>
@@ -767,7 +796,7 @@
                 <w:noProof/>
                 <w:webHidden/>
               </w:rPr>
-              <w:instrText xml:space="preserve"> PAGEREF _Toc158232851 \h </w:instrText>
+              <w:instrText xml:space="preserve"> PAGEREF _Toc159518112 \h </w:instrText>
             </w:r>
             <w:r>
               <w:rPr>
@@ -787,7 +816,7 @@
                 <w:noProof/>
                 <w:webHidden/>
               </w:rPr>
-              <w:t>3</w:t>
+              <w:t>5</w:t>
             </w:r>
             <w:r>
               <w:rPr>
@@ -801,6 +830,9 @@
         <w:p>
           <w:pPr>
             <w:pStyle w:val="TJ3"/>
+            <w:tabs>
+              <w:tab w:val="right" w:leader="dot" w:pos="9350"/>
+            </w:tabs>
             <w:rPr>
               <w:rFonts w:eastAsiaTheme="minorEastAsia"/>
               <w:noProof/>
@@ -809,13 +841,13 @@
               <w14:ligatures w14:val="standardContextual"/>
             </w:rPr>
           </w:pPr>
-          <w:hyperlink w:anchor="_Toc158232852" w:history="1">
+          <w:hyperlink w:anchor="_Toc159518113" w:history="1">
             <w:r>
               <w:rPr>
                 <w:rStyle w:val="Hiperhivatkozs"/>
                 <w:noProof/>
               </w:rPr>
-              <w:t>PORTVÉDELEM</w:t>
+              <w:t>VTP</w:t>
             </w:r>
             <w:r>
               <w:rPr>
@@ -836,7 +868,7 @@
                 <w:noProof/>
                 <w:webHidden/>
               </w:rPr>
-              <w:instrText xml:space="preserve"> PAGEREF _Toc158232852 \h </w:instrText>
+              <w:instrText xml:space="preserve"> PAGEREF _Toc159518113 \h </w:instrText>
             </w:r>
             <w:r>
               <w:rPr>
@@ -856,7 +888,7 @@
                 <w:noProof/>
                 <w:webHidden/>
               </w:rPr>
-              <w:t>3</w:t>
+              <w:t>5</w:t>
             </w:r>
             <w:r>
               <w:rPr>
@@ -870,6 +902,9 @@
         <w:p>
           <w:pPr>
             <w:pStyle w:val="TJ3"/>
+            <w:tabs>
+              <w:tab w:val="right" w:leader="dot" w:pos="9350"/>
+            </w:tabs>
             <w:rPr>
               <w:rFonts w:eastAsiaTheme="minorEastAsia"/>
               <w:noProof/>
@@ -878,13 +913,13 @@
               <w14:ligatures w14:val="standardContextual"/>
             </w:rPr>
           </w:pPr>
-          <w:hyperlink w:anchor="_Toc158232853" w:history="1">
+          <w:hyperlink w:anchor="_Toc159518114" w:history="1">
             <w:r>
               <w:rPr>
                 <w:rStyle w:val="Hiperhivatkozs"/>
                 <w:noProof/>
               </w:rPr>
-              <w:t>PORTÖSSZEFOGÁS</w:t>
+              <w:t>PORTVÉDELEM</w:t>
             </w:r>
             <w:r>
               <w:rPr>
@@ -905,7 +940,7 @@
                 <w:noProof/>
                 <w:webHidden/>
               </w:rPr>
-              <w:instrText xml:space="preserve"> PAGEREF _Toc158232853 \h </w:instrText>
+              <w:instrText xml:space="preserve"> PAGEREF _Toc159518114 \h </w:instrText>
             </w:r>
             <w:r>
               <w:rPr>
@@ -925,7 +960,7 @@
                 <w:noProof/>
                 <w:webHidden/>
               </w:rPr>
-              <w:t>3</w:t>
+              <w:t>5</w:t>
             </w:r>
             <w:r>
               <w:rPr>
@@ -939,6 +974,9 @@
         <w:p>
           <w:pPr>
             <w:pStyle w:val="TJ3"/>
+            <w:tabs>
+              <w:tab w:val="right" w:leader="dot" w:pos="9350"/>
+            </w:tabs>
             <w:rPr>
               <w:rFonts w:eastAsiaTheme="minorEastAsia"/>
               <w:noProof/>
@@ -947,13 +985,13 @@
               <w14:ligatures w14:val="standardContextual"/>
             </w:rPr>
           </w:pPr>
-          <w:hyperlink w:anchor="_Toc158232854" w:history="1">
+          <w:hyperlink w:anchor="_Toc159518115" w:history="1">
             <w:r>
               <w:rPr>
                 <w:rStyle w:val="Hiperhivatkozs"/>
                 <w:noProof/>
               </w:rPr>
-              <w:t>Feszitő fa</w:t>
+              <w:t>PORTÖSSZEFOGÁS</w:t>
             </w:r>
             <w:r>
               <w:rPr>
@@ -974,7 +1012,7 @@
                 <w:noProof/>
                 <w:webHidden/>
               </w:rPr>
-              <w:instrText xml:space="preserve"> PAGEREF _Toc158232854 \h </w:instrText>
+              <w:instrText xml:space="preserve"> PAGEREF _Toc159518115 \h </w:instrText>
             </w:r>
             <w:r>
               <w:rPr>
@@ -994,7 +1032,7 @@
                 <w:noProof/>
                 <w:webHidden/>
               </w:rPr>
-              <w:t>3</w:t>
+              <w:t>5</w:t>
             </w:r>
             <w:r>
               <w:rPr>
@@ -1007,7 +1045,10 @@
         </w:p>
         <w:p>
           <w:pPr>
-            <w:pStyle w:val="TJ2"/>
+            <w:pStyle w:val="TJ3"/>
+            <w:tabs>
+              <w:tab w:val="right" w:leader="dot" w:pos="9350"/>
+            </w:tabs>
             <w:rPr>
               <w:rFonts w:eastAsiaTheme="minorEastAsia"/>
               <w:noProof/>
@@ -1016,13 +1057,13 @@
               <w14:ligatures w14:val="standardContextual"/>
             </w:rPr>
           </w:pPr>
-          <w:hyperlink w:anchor="_Toc158232855" w:history="1">
+          <w:hyperlink w:anchor="_Toc159518116" w:history="1">
             <w:r>
               <w:rPr>
                 <w:rStyle w:val="Hiperhivatkozs"/>
                 <w:noProof/>
               </w:rPr>
-              <w:t>IRODA_S switch</w:t>
+              <w:t>Feszitő fa</w:t>
             </w:r>
             <w:r>
               <w:rPr>
@@ -1043,7 +1084,7 @@
                 <w:noProof/>
                 <w:webHidden/>
               </w:rPr>
-              <w:instrText xml:space="preserve"> PAGEREF _Toc158232855 \h </w:instrText>
+              <w:instrText xml:space="preserve"> PAGEREF _Toc159518116 \h </w:instrText>
             </w:r>
             <w:r>
               <w:rPr>
@@ -1063,7 +1104,7 @@
                 <w:noProof/>
                 <w:webHidden/>
               </w:rPr>
-              <w:t>4</w:t>
+              <w:t>5</w:t>
             </w:r>
             <w:r>
               <w:rPr>
@@ -1076,7 +1117,10 @@
         </w:p>
         <w:p>
           <w:pPr>
-            <w:pStyle w:val="TJ3"/>
+            <w:pStyle w:val="TJ2"/>
+            <w:tabs>
+              <w:tab w:val="right" w:leader="dot" w:pos="9350"/>
+            </w:tabs>
             <w:rPr>
               <w:rFonts w:eastAsiaTheme="minorEastAsia"/>
               <w:noProof/>
@@ -1085,13 +1129,13 @@
               <w14:ligatures w14:val="standardContextual"/>
             </w:rPr>
           </w:pPr>
-          <w:hyperlink w:anchor="_Toc158232856" w:history="1">
+          <w:hyperlink w:anchor="_Toc159518117" w:history="1">
             <w:r>
               <w:rPr>
                 <w:rStyle w:val="Hiperhivatkozs"/>
                 <w:noProof/>
               </w:rPr>
-              <w:t>Switchport mode</w:t>
+              <w:t>IRODA_S switch</w:t>
             </w:r>
             <w:r>
               <w:rPr>
@@ -1112,7 +1156,7 @@
                 <w:noProof/>
                 <w:webHidden/>
               </w:rPr>
-              <w:instrText xml:space="preserve"> PAGEREF _Toc158232856 \h </w:instrText>
+              <w:instrText xml:space="preserve"> PAGEREF _Toc159518117 \h </w:instrText>
             </w:r>
             <w:r>
               <w:rPr>
@@ -1132,7 +1176,7 @@
                 <w:noProof/>
                 <w:webHidden/>
               </w:rPr>
-              <w:t>4</w:t>
+              <w:t>6</w:t>
             </w:r>
             <w:r>
               <w:rPr>
@@ -1146,6 +1190,9 @@
         <w:p>
           <w:pPr>
             <w:pStyle w:val="TJ3"/>
+            <w:tabs>
+              <w:tab w:val="right" w:leader="dot" w:pos="9350"/>
+            </w:tabs>
             <w:rPr>
               <w:rFonts w:eastAsiaTheme="minorEastAsia"/>
               <w:noProof/>
@@ -1154,13 +1201,13 @@
               <w14:ligatures w14:val="standardContextual"/>
             </w:rPr>
           </w:pPr>
-          <w:hyperlink w:anchor="_Toc158232857" w:history="1">
+          <w:hyperlink w:anchor="_Toc159518118" w:history="1">
             <w:r>
               <w:rPr>
                 <w:rStyle w:val="Hiperhivatkozs"/>
                 <w:noProof/>
               </w:rPr>
-              <w:t>VTP</w:t>
+              <w:t>Switchport mode</w:t>
             </w:r>
             <w:r>
               <w:rPr>
@@ -1181,7 +1228,7 @@
                 <w:noProof/>
                 <w:webHidden/>
               </w:rPr>
-              <w:instrText xml:space="preserve"> PAGEREF _Toc158232857 \h </w:instrText>
+              <w:instrText xml:space="preserve"> PAGEREF _Toc159518118 \h </w:instrText>
             </w:r>
             <w:r>
               <w:rPr>
@@ -1201,7 +1248,7 @@
                 <w:noProof/>
                 <w:webHidden/>
               </w:rPr>
-              <w:t>4</w:t>
+              <w:t>6</w:t>
             </w:r>
             <w:r>
               <w:rPr>
@@ -1215,6 +1262,9 @@
         <w:p>
           <w:pPr>
             <w:pStyle w:val="TJ3"/>
+            <w:tabs>
+              <w:tab w:val="right" w:leader="dot" w:pos="9350"/>
+            </w:tabs>
             <w:rPr>
               <w:rFonts w:eastAsiaTheme="minorEastAsia"/>
               <w:noProof/>
@@ -1223,13 +1273,13 @@
               <w14:ligatures w14:val="standardContextual"/>
             </w:rPr>
           </w:pPr>
-          <w:hyperlink w:anchor="_Toc158232858" w:history="1">
+          <w:hyperlink w:anchor="_Toc159518119" w:history="1">
             <w:r>
               <w:rPr>
                 <w:rStyle w:val="Hiperhivatkozs"/>
                 <w:noProof/>
               </w:rPr>
-              <w:t>PORTVÉDELEM</w:t>
+              <w:t>VTP</w:t>
             </w:r>
             <w:r>
               <w:rPr>
@@ -1250,7 +1300,7 @@
                 <w:noProof/>
                 <w:webHidden/>
               </w:rPr>
-              <w:instrText xml:space="preserve"> PAGEREF _Toc158232858 \h </w:instrText>
+              <w:instrText xml:space="preserve"> PAGEREF _Toc159518119 \h </w:instrText>
             </w:r>
             <w:r>
               <w:rPr>
@@ -1270,7 +1320,7 @@
                 <w:noProof/>
                 <w:webHidden/>
               </w:rPr>
-              <w:t>4</w:t>
+              <w:t>6</w:t>
             </w:r>
             <w:r>
               <w:rPr>
@@ -1284,6 +1334,9 @@
         <w:p>
           <w:pPr>
             <w:pStyle w:val="TJ3"/>
+            <w:tabs>
+              <w:tab w:val="right" w:leader="dot" w:pos="9350"/>
+            </w:tabs>
             <w:rPr>
               <w:rFonts w:eastAsiaTheme="minorEastAsia"/>
               <w:noProof/>
@@ -1292,13 +1345,13 @@
               <w14:ligatures w14:val="standardContextual"/>
             </w:rPr>
           </w:pPr>
-          <w:hyperlink w:anchor="_Toc158232859" w:history="1">
+          <w:hyperlink w:anchor="_Toc159518120" w:history="1">
             <w:r>
               <w:rPr>
                 <w:rStyle w:val="Hiperhivatkozs"/>
                 <w:noProof/>
               </w:rPr>
-              <w:t>PORTÖSSZEFOGÁS</w:t>
+              <w:t>PORTVÉDELEM</w:t>
             </w:r>
             <w:r>
               <w:rPr>
@@ -1319,7 +1372,7 @@
                 <w:noProof/>
                 <w:webHidden/>
               </w:rPr>
-              <w:instrText xml:space="preserve"> PAGEREF _Toc158232859 \h </w:instrText>
+              <w:instrText xml:space="preserve"> PAGEREF _Toc159518120 \h </w:instrText>
             </w:r>
             <w:r>
               <w:rPr>
@@ -1339,7 +1392,7 @@
                 <w:noProof/>
                 <w:webHidden/>
               </w:rPr>
-              <w:t>4</w:t>
+              <w:t>6</w:t>
             </w:r>
             <w:r>
               <w:rPr>
@@ -1353,6 +1406,9 @@
         <w:p>
           <w:pPr>
             <w:pStyle w:val="TJ3"/>
+            <w:tabs>
+              <w:tab w:val="right" w:leader="dot" w:pos="9350"/>
+            </w:tabs>
             <w:rPr>
               <w:rFonts w:eastAsiaTheme="minorEastAsia"/>
               <w:noProof/>
@@ -1361,13 +1417,13 @@
               <w14:ligatures w14:val="standardContextual"/>
             </w:rPr>
           </w:pPr>
-          <w:hyperlink w:anchor="_Toc158232860" w:history="1">
+          <w:hyperlink w:anchor="_Toc159518121" w:history="1">
             <w:r>
               <w:rPr>
                 <w:rStyle w:val="Hiperhivatkozs"/>
                 <w:noProof/>
               </w:rPr>
-              <w:t>Feszitő fa</w:t>
+              <w:t>PORTÖSSZEFOGÁS</w:t>
             </w:r>
             <w:r>
               <w:rPr>
@@ -1388,7 +1444,7 @@
                 <w:noProof/>
                 <w:webHidden/>
               </w:rPr>
-              <w:instrText xml:space="preserve"> PAGEREF _Toc158232860 \h </w:instrText>
+              <w:instrText xml:space="preserve"> PAGEREF _Toc159518121 \h </w:instrText>
             </w:r>
             <w:r>
               <w:rPr>
@@ -1408,7 +1464,7 @@
                 <w:noProof/>
                 <w:webHidden/>
               </w:rPr>
-              <w:t>4</w:t>
+              <w:t>6</w:t>
             </w:r>
             <w:r>
               <w:rPr>
@@ -1421,7 +1477,10 @@
         </w:p>
         <w:p>
           <w:pPr>
-            <w:pStyle w:val="TJ2"/>
+            <w:pStyle w:val="TJ3"/>
+            <w:tabs>
+              <w:tab w:val="right" w:leader="dot" w:pos="9350"/>
+            </w:tabs>
             <w:rPr>
               <w:rFonts w:eastAsiaTheme="minorEastAsia"/>
               <w:noProof/>
@@ -1430,13 +1489,13 @@
               <w14:ligatures w14:val="standardContextual"/>
             </w:rPr>
           </w:pPr>
-          <w:hyperlink w:anchor="_Toc158232861" w:history="1">
+          <w:hyperlink w:anchor="_Toc159518122" w:history="1">
             <w:r>
               <w:rPr>
                 <w:rStyle w:val="Hiperhivatkozs"/>
                 <w:noProof/>
               </w:rPr>
-              <w:t>BAR_S switch</w:t>
+              <w:t>Feszitő fa</w:t>
             </w:r>
             <w:r>
               <w:rPr>
@@ -1457,7 +1516,7 @@
                 <w:noProof/>
                 <w:webHidden/>
               </w:rPr>
-              <w:instrText xml:space="preserve"> PAGEREF _Toc158232861 \h </w:instrText>
+              <w:instrText xml:space="preserve"> PAGEREF _Toc159518122 \h </w:instrText>
             </w:r>
             <w:r>
               <w:rPr>
@@ -1477,7 +1536,7 @@
                 <w:noProof/>
                 <w:webHidden/>
               </w:rPr>
-              <w:t>5</w:t>
+              <w:t>6</w:t>
             </w:r>
             <w:r>
               <w:rPr>
@@ -1490,7 +1549,10 @@
         </w:p>
         <w:p>
           <w:pPr>
-            <w:pStyle w:val="TJ3"/>
+            <w:pStyle w:val="TJ2"/>
+            <w:tabs>
+              <w:tab w:val="right" w:leader="dot" w:pos="9350"/>
+            </w:tabs>
             <w:rPr>
               <w:rFonts w:eastAsiaTheme="minorEastAsia"/>
               <w:noProof/>
@@ -1499,13 +1561,13 @@
               <w14:ligatures w14:val="standardContextual"/>
             </w:rPr>
           </w:pPr>
-          <w:hyperlink w:anchor="_Toc158232862" w:history="1">
+          <w:hyperlink w:anchor="_Toc159518123" w:history="1">
             <w:r>
               <w:rPr>
                 <w:rStyle w:val="Hiperhivatkozs"/>
                 <w:noProof/>
               </w:rPr>
-              <w:t>Switchport mode</w:t>
+              <w:t>BAR_S switch</w:t>
             </w:r>
             <w:r>
               <w:rPr>
@@ -1526,7 +1588,7 @@
                 <w:noProof/>
                 <w:webHidden/>
               </w:rPr>
-              <w:instrText xml:space="preserve"> PAGEREF _Toc158232862 \h </w:instrText>
+              <w:instrText xml:space="preserve"> PAGEREF _Toc159518123 \h </w:instrText>
             </w:r>
             <w:r>
               <w:rPr>
@@ -1546,7 +1608,7 @@
                 <w:noProof/>
                 <w:webHidden/>
               </w:rPr>
-              <w:t>5</w:t>
+              <w:t>7</w:t>
             </w:r>
             <w:r>
               <w:rPr>
@@ -1560,6 +1622,9 @@
         <w:p>
           <w:pPr>
             <w:pStyle w:val="TJ3"/>
+            <w:tabs>
+              <w:tab w:val="right" w:leader="dot" w:pos="9350"/>
+            </w:tabs>
             <w:rPr>
               <w:rFonts w:eastAsiaTheme="minorEastAsia"/>
               <w:noProof/>
@@ -1568,13 +1633,13 @@
               <w14:ligatures w14:val="standardContextual"/>
             </w:rPr>
           </w:pPr>
-          <w:hyperlink w:anchor="_Toc158232863" w:history="1">
+          <w:hyperlink w:anchor="_Toc159518124" w:history="1">
             <w:r>
               <w:rPr>
                 <w:rStyle w:val="Hiperhivatkozs"/>
                 <w:noProof/>
               </w:rPr>
-              <w:t>VTP</w:t>
+              <w:t>Switchport mode</w:t>
             </w:r>
             <w:r>
               <w:rPr>
@@ -1595,7 +1660,7 @@
                 <w:noProof/>
                 <w:webHidden/>
               </w:rPr>
-              <w:instrText xml:space="preserve"> PAGEREF _Toc158232863 \h </w:instrText>
+              <w:instrText xml:space="preserve"> PAGEREF _Toc159518124 \h </w:instrText>
             </w:r>
             <w:r>
               <w:rPr>
@@ -1615,7 +1680,7 @@
                 <w:noProof/>
                 <w:webHidden/>
               </w:rPr>
-              <w:t>5</w:t>
+              <w:t>7</w:t>
             </w:r>
             <w:r>
               <w:rPr>
@@ -1629,6 +1694,9 @@
         <w:p>
           <w:pPr>
             <w:pStyle w:val="TJ3"/>
+            <w:tabs>
+              <w:tab w:val="right" w:leader="dot" w:pos="9350"/>
+            </w:tabs>
             <w:rPr>
               <w:rFonts w:eastAsiaTheme="minorEastAsia"/>
               <w:noProof/>
@@ -1637,13 +1705,13 @@
               <w14:ligatures w14:val="standardContextual"/>
             </w:rPr>
           </w:pPr>
-          <w:hyperlink w:anchor="_Toc158232864" w:history="1">
+          <w:hyperlink w:anchor="_Toc159518125" w:history="1">
             <w:r>
               <w:rPr>
                 <w:rStyle w:val="Hiperhivatkozs"/>
                 <w:noProof/>
               </w:rPr>
-              <w:t>PORTVÉDELEM</w:t>
+              <w:t>VTP</w:t>
             </w:r>
             <w:r>
               <w:rPr>
@@ -1664,7 +1732,7 @@
                 <w:noProof/>
                 <w:webHidden/>
               </w:rPr>
-              <w:instrText xml:space="preserve"> PAGEREF _Toc158232864 \h </w:instrText>
+              <w:instrText xml:space="preserve"> PAGEREF _Toc159518125 \h </w:instrText>
             </w:r>
             <w:r>
               <w:rPr>
@@ -1684,7 +1752,7 @@
                 <w:noProof/>
                 <w:webHidden/>
               </w:rPr>
-              <w:t>5</w:t>
+              <w:t>7</w:t>
             </w:r>
             <w:r>
               <w:rPr>
@@ -1698,6 +1766,9 @@
         <w:p>
           <w:pPr>
             <w:pStyle w:val="TJ3"/>
+            <w:tabs>
+              <w:tab w:val="right" w:leader="dot" w:pos="9350"/>
+            </w:tabs>
             <w:rPr>
               <w:rFonts w:eastAsiaTheme="minorEastAsia"/>
               <w:noProof/>
@@ -1706,13 +1777,13 @@
               <w14:ligatures w14:val="standardContextual"/>
             </w:rPr>
           </w:pPr>
-          <w:hyperlink w:anchor="_Toc158232865" w:history="1">
+          <w:hyperlink w:anchor="_Toc159518126" w:history="1">
             <w:r>
               <w:rPr>
                 <w:rStyle w:val="Hiperhivatkozs"/>
                 <w:noProof/>
               </w:rPr>
-              <w:t>PORTÖSSZEFOGÁS</w:t>
+              <w:t>PORTVÉDELEM</w:t>
             </w:r>
             <w:r>
               <w:rPr>
@@ -1733,7 +1804,7 @@
                 <w:noProof/>
                 <w:webHidden/>
               </w:rPr>
-              <w:instrText xml:space="preserve"> PAGEREF _Toc158232865 \h </w:instrText>
+              <w:instrText xml:space="preserve"> PAGEREF _Toc159518126 \h </w:instrText>
             </w:r>
             <w:r>
               <w:rPr>
@@ -1753,7 +1824,7 @@
                 <w:noProof/>
                 <w:webHidden/>
               </w:rPr>
-              <w:t>5</w:t>
+              <w:t>7</w:t>
             </w:r>
             <w:r>
               <w:rPr>
@@ -1767,6 +1838,9 @@
         <w:p>
           <w:pPr>
             <w:pStyle w:val="TJ3"/>
+            <w:tabs>
+              <w:tab w:val="right" w:leader="dot" w:pos="9350"/>
+            </w:tabs>
             <w:rPr>
               <w:rFonts w:eastAsiaTheme="minorEastAsia"/>
               <w:noProof/>
@@ -1775,13 +1849,13 @@
               <w14:ligatures w14:val="standardContextual"/>
             </w:rPr>
           </w:pPr>
-          <w:hyperlink w:anchor="_Toc158232866" w:history="1">
+          <w:hyperlink w:anchor="_Toc159518127" w:history="1">
             <w:r>
               <w:rPr>
                 <w:rStyle w:val="Hiperhivatkozs"/>
                 <w:noProof/>
               </w:rPr>
-              <w:t>Feszitő fa</w:t>
+              <w:t>PORTÖSSZEFOGÁS</w:t>
             </w:r>
             <w:r>
               <w:rPr>
@@ -1802,7 +1876,7 @@
                 <w:noProof/>
                 <w:webHidden/>
               </w:rPr>
-              <w:instrText xml:space="preserve"> PAGEREF _Toc158232866 \h </w:instrText>
+              <w:instrText xml:space="preserve"> PAGEREF _Toc159518127 \h </w:instrText>
             </w:r>
             <w:r>
               <w:rPr>
@@ -1822,7 +1896,7 @@
                 <w:noProof/>
                 <w:webHidden/>
               </w:rPr>
-              <w:t>5</w:t>
+              <w:t>7</w:t>
             </w:r>
             <w:r>
               <w:rPr>
@@ -1835,7 +1909,10 @@
         </w:p>
         <w:p>
           <w:pPr>
-            <w:pStyle w:val="TJ1"/>
+            <w:pStyle w:val="TJ3"/>
+            <w:tabs>
+              <w:tab w:val="right" w:leader="dot" w:pos="9350"/>
+            </w:tabs>
             <w:rPr>
               <w:rFonts w:eastAsiaTheme="minorEastAsia"/>
               <w:noProof/>
@@ -1844,13 +1921,13 @@
               <w14:ligatures w14:val="standardContextual"/>
             </w:rPr>
           </w:pPr>
-          <w:hyperlink w:anchor="_Toc158232867" w:history="1">
+          <w:hyperlink w:anchor="_Toc159518128" w:history="1">
             <w:r>
               <w:rPr>
                 <w:rStyle w:val="Hiperhivatkozs"/>
                 <w:noProof/>
               </w:rPr>
-              <w:t>NEW YORK HOTEL Terület</w:t>
+              <w:t>Feszitő fa</w:t>
             </w:r>
             <w:r>
               <w:rPr>
@@ -1871,7 +1948,7 @@
                 <w:noProof/>
                 <w:webHidden/>
               </w:rPr>
-              <w:instrText xml:space="preserve"> PAGEREF _Toc158232867 \h </w:instrText>
+              <w:instrText xml:space="preserve"> PAGEREF _Toc159518128 \h </w:instrText>
             </w:r>
             <w:r>
               <w:rPr>
@@ -1891,7 +1968,7 @@
                 <w:noProof/>
                 <w:webHidden/>
               </w:rPr>
-              <w:t>6</w:t>
+              <w:t>7</w:t>
             </w:r>
             <w:r>
               <w:rPr>
@@ -1904,7 +1981,10 @@
         </w:p>
         <w:p>
           <w:pPr>
-            <w:pStyle w:val="TJ2"/>
+            <w:pStyle w:val="TJ1"/>
+            <w:tabs>
+              <w:tab w:val="right" w:leader="dot" w:pos="9350"/>
+            </w:tabs>
             <w:rPr>
               <w:rFonts w:eastAsiaTheme="minorEastAsia"/>
               <w:noProof/>
@@ -1913,13 +1993,13 @@
               <w14:ligatures w14:val="standardContextual"/>
             </w:rPr>
           </w:pPr>
-          <w:hyperlink w:anchor="_Toc158232868" w:history="1">
+          <w:hyperlink w:anchor="_Toc159518129" w:history="1">
             <w:r>
               <w:rPr>
                 <w:rStyle w:val="Hiperhivatkozs"/>
                 <w:noProof/>
               </w:rPr>
-              <w:t>RECEPCIO Switch</w:t>
+              <w:t>NEW YORK HOTEL Terület</w:t>
             </w:r>
             <w:r>
               <w:rPr>
@@ -1940,7 +2020,7 @@
                 <w:noProof/>
                 <w:webHidden/>
               </w:rPr>
-              <w:instrText xml:space="preserve"> PAGEREF _Toc158232868 \h </w:instrText>
+              <w:instrText xml:space="preserve"> PAGEREF _Toc159518129 \h </w:instrText>
             </w:r>
             <w:r>
               <w:rPr>
@@ -1960,7 +2040,7 @@
                 <w:noProof/>
                 <w:webHidden/>
               </w:rPr>
-              <w:t>6</w:t>
+              <w:t>8</w:t>
             </w:r>
             <w:r>
               <w:rPr>
@@ -1973,7 +2053,10 @@
         </w:p>
         <w:p>
           <w:pPr>
-            <w:pStyle w:val="TJ3"/>
+            <w:pStyle w:val="TJ2"/>
+            <w:tabs>
+              <w:tab w:val="right" w:leader="dot" w:pos="9350"/>
+            </w:tabs>
             <w:rPr>
               <w:rFonts w:eastAsiaTheme="minorEastAsia"/>
               <w:noProof/>
@@ -1982,13 +2065,13 @@
               <w14:ligatures w14:val="standardContextual"/>
             </w:rPr>
           </w:pPr>
-          <w:hyperlink w:anchor="_Toc158232869" w:history="1">
+          <w:hyperlink w:anchor="_Toc159518130" w:history="1">
             <w:r>
               <w:rPr>
                 <w:rStyle w:val="Hiperhivatkozs"/>
                 <w:noProof/>
               </w:rPr>
-              <w:t>VLANOK</w:t>
+              <w:t>RECEPCIO Switch</w:t>
             </w:r>
             <w:r>
               <w:rPr>
@@ -2009,7 +2092,7 @@
                 <w:noProof/>
                 <w:webHidden/>
               </w:rPr>
-              <w:instrText xml:space="preserve"> PAGEREF _Toc158232869 \h </w:instrText>
+              <w:instrText xml:space="preserve"> PAGEREF _Toc159518130 \h </w:instrText>
             </w:r>
             <w:r>
               <w:rPr>
@@ -2029,7 +2112,7 @@
                 <w:noProof/>
                 <w:webHidden/>
               </w:rPr>
-              <w:t>6</w:t>
+              <w:t>8</w:t>
             </w:r>
             <w:r>
               <w:rPr>
@@ -2043,6 +2126,9 @@
         <w:p>
           <w:pPr>
             <w:pStyle w:val="TJ3"/>
+            <w:tabs>
+              <w:tab w:val="right" w:leader="dot" w:pos="9350"/>
+            </w:tabs>
             <w:rPr>
               <w:rFonts w:eastAsiaTheme="minorEastAsia"/>
               <w:noProof/>
@@ -2051,13 +2137,13 @@
               <w14:ligatures w14:val="standardContextual"/>
             </w:rPr>
           </w:pPr>
-          <w:hyperlink w:anchor="_Toc158232870" w:history="1">
+          <w:hyperlink w:anchor="_Toc159518131" w:history="1">
             <w:r>
               <w:rPr>
                 <w:rStyle w:val="Hiperhivatkozs"/>
                 <w:noProof/>
               </w:rPr>
-              <w:t>VTP</w:t>
+              <w:t>VLANOK</w:t>
             </w:r>
             <w:r>
               <w:rPr>
@@ -2078,7 +2164,7 @@
                 <w:noProof/>
                 <w:webHidden/>
               </w:rPr>
-              <w:instrText xml:space="preserve"> PAGEREF _Toc158232870 \h </w:instrText>
+              <w:instrText xml:space="preserve"> PAGEREF _Toc159518131 \h </w:instrText>
             </w:r>
             <w:r>
               <w:rPr>
@@ -2098,7 +2184,7 @@
                 <w:noProof/>
                 <w:webHidden/>
               </w:rPr>
-              <w:t>6</w:t>
+              <w:t>8</w:t>
             </w:r>
             <w:r>
               <w:rPr>
@@ -2112,6 +2198,9 @@
         <w:p>
           <w:pPr>
             <w:pStyle w:val="TJ3"/>
+            <w:tabs>
+              <w:tab w:val="right" w:leader="dot" w:pos="9350"/>
+            </w:tabs>
             <w:rPr>
               <w:rFonts w:eastAsiaTheme="minorEastAsia"/>
               <w:noProof/>
@@ -2120,13 +2209,13 @@
               <w14:ligatures w14:val="standardContextual"/>
             </w:rPr>
           </w:pPr>
-          <w:hyperlink w:anchor="_Toc158232871" w:history="1">
+          <w:hyperlink w:anchor="_Toc159518132" w:history="1">
             <w:r>
               <w:rPr>
                 <w:rStyle w:val="Hiperhivatkozs"/>
                 <w:noProof/>
               </w:rPr>
-              <w:t>Switchport mode</w:t>
+              <w:t>VTP</w:t>
             </w:r>
             <w:r>
               <w:rPr>
@@ -2147,7 +2236,7 @@
                 <w:noProof/>
                 <w:webHidden/>
               </w:rPr>
-              <w:instrText xml:space="preserve"> PAGEREF _Toc158232871 \h </w:instrText>
+              <w:instrText xml:space="preserve"> PAGEREF _Toc159518132 \h </w:instrText>
             </w:r>
             <w:r>
               <w:rPr>
@@ -2167,7 +2256,7 @@
                 <w:noProof/>
                 <w:webHidden/>
               </w:rPr>
-              <w:t>6</w:t>
+              <w:t>8</w:t>
             </w:r>
             <w:r>
               <w:rPr>
@@ -2181,6 +2270,9 @@
         <w:p>
           <w:pPr>
             <w:pStyle w:val="TJ3"/>
+            <w:tabs>
+              <w:tab w:val="right" w:leader="dot" w:pos="9350"/>
+            </w:tabs>
             <w:rPr>
               <w:rFonts w:eastAsiaTheme="minorEastAsia"/>
               <w:noProof/>
@@ -2189,13 +2281,13 @@
               <w14:ligatures w14:val="standardContextual"/>
             </w:rPr>
           </w:pPr>
-          <w:hyperlink w:anchor="_Toc158232872" w:history="1">
+          <w:hyperlink w:anchor="_Toc159518133" w:history="1">
             <w:r>
               <w:rPr>
                 <w:rStyle w:val="Hiperhivatkozs"/>
                 <w:noProof/>
               </w:rPr>
-              <w:t>SPANNING TREE</w:t>
+              <w:t>Switchport mode</w:t>
             </w:r>
             <w:r>
               <w:rPr>
@@ -2216,7 +2308,7 @@
                 <w:noProof/>
                 <w:webHidden/>
               </w:rPr>
-              <w:instrText xml:space="preserve"> PAGEREF _Toc158232872 \h </w:instrText>
+              <w:instrText xml:space="preserve"> PAGEREF _Toc159518133 \h </w:instrText>
             </w:r>
             <w:r>
               <w:rPr>
@@ -2236,7 +2328,7 @@
                 <w:noProof/>
                 <w:webHidden/>
               </w:rPr>
-              <w:t>6</w:t>
+              <w:t>8</w:t>
             </w:r>
             <w:r>
               <w:rPr>
@@ -2250,6 +2342,9 @@
         <w:p>
           <w:pPr>
             <w:pStyle w:val="TJ3"/>
+            <w:tabs>
+              <w:tab w:val="right" w:leader="dot" w:pos="9350"/>
+            </w:tabs>
             <w:rPr>
               <w:rFonts w:eastAsiaTheme="minorEastAsia"/>
               <w:noProof/>
@@ -2258,13 +2353,13 @@
               <w14:ligatures w14:val="standardContextual"/>
             </w:rPr>
           </w:pPr>
-          <w:hyperlink w:anchor="_Toc158232873" w:history="1">
+          <w:hyperlink w:anchor="_Toc159518134" w:history="1">
             <w:r>
               <w:rPr>
                 <w:rStyle w:val="Hiperhivatkozs"/>
                 <w:noProof/>
               </w:rPr>
-              <w:t>PORTÖSSZEFOGÁS</w:t>
+              <w:t>SPANNING TREE</w:t>
             </w:r>
             <w:r>
               <w:rPr>
@@ -2285,7 +2380,7 @@
                 <w:noProof/>
                 <w:webHidden/>
               </w:rPr>
-              <w:instrText xml:space="preserve"> PAGEREF _Toc158232873 \h </w:instrText>
+              <w:instrText xml:space="preserve"> PAGEREF _Toc159518134 \h </w:instrText>
             </w:r>
             <w:r>
               <w:rPr>
@@ -2305,7 +2400,7 @@
                 <w:noProof/>
                 <w:webHidden/>
               </w:rPr>
-              <w:t>6</w:t>
+              <w:t>8</w:t>
             </w:r>
             <w:r>
               <w:rPr>
@@ -2319,6 +2414,9 @@
         <w:p>
           <w:pPr>
             <w:pStyle w:val="TJ3"/>
+            <w:tabs>
+              <w:tab w:val="right" w:leader="dot" w:pos="9350"/>
+            </w:tabs>
             <w:rPr>
               <w:rFonts w:eastAsiaTheme="minorEastAsia"/>
               <w:noProof/>
@@ -2327,13 +2425,13 @@
               <w14:ligatures w14:val="standardContextual"/>
             </w:rPr>
           </w:pPr>
-          <w:hyperlink w:anchor="_Toc158232874" w:history="1">
+          <w:hyperlink w:anchor="_Toc159518135" w:history="1">
             <w:r>
               <w:rPr>
                 <w:rStyle w:val="Hiperhivatkozs"/>
                 <w:noProof/>
               </w:rPr>
-              <w:t>PORTVÉDELEM</w:t>
+              <w:t>PORTÖSSZEFOGÁS</w:t>
             </w:r>
             <w:r>
               <w:rPr>
@@ -2354,7 +2452,7 @@
                 <w:noProof/>
                 <w:webHidden/>
               </w:rPr>
-              <w:instrText xml:space="preserve"> PAGEREF _Toc158232874 \h </w:instrText>
+              <w:instrText xml:space="preserve"> PAGEREF _Toc159518135 \h </w:instrText>
             </w:r>
             <w:r>
               <w:rPr>
@@ -2374,7 +2472,7 @@
                 <w:noProof/>
                 <w:webHidden/>
               </w:rPr>
-              <w:t>7</w:t>
+              <w:t>8</w:t>
             </w:r>
             <w:r>
               <w:rPr>
@@ -2387,7 +2485,10 @@
         </w:p>
         <w:p>
           <w:pPr>
-            <w:pStyle w:val="TJ2"/>
+            <w:pStyle w:val="TJ3"/>
+            <w:tabs>
+              <w:tab w:val="right" w:leader="dot" w:pos="9350"/>
+            </w:tabs>
             <w:rPr>
               <w:rFonts w:eastAsiaTheme="minorEastAsia"/>
               <w:noProof/>
@@ -2396,13 +2497,13 @@
               <w14:ligatures w14:val="standardContextual"/>
             </w:rPr>
           </w:pPr>
-          <w:hyperlink w:anchor="_Toc158232875" w:history="1">
+          <w:hyperlink w:anchor="_Toc159518136" w:history="1">
             <w:r>
               <w:rPr>
                 <w:rStyle w:val="Hiperhivatkozs"/>
                 <w:noProof/>
               </w:rPr>
-              <w:t>SECURITY Switch</w:t>
+              <w:t>PORTVÉDELEM</w:t>
             </w:r>
             <w:r>
               <w:rPr>
@@ -2423,7 +2524,7 @@
                 <w:noProof/>
                 <w:webHidden/>
               </w:rPr>
-              <w:instrText xml:space="preserve"> PAGEREF _Toc158232875 \h </w:instrText>
+              <w:instrText xml:space="preserve"> PAGEREF _Toc159518136 \h </w:instrText>
             </w:r>
             <w:r>
               <w:rPr>
@@ -2443,7 +2544,7 @@
                 <w:noProof/>
                 <w:webHidden/>
               </w:rPr>
-              <w:t>7</w:t>
+              <w:t>9</w:t>
             </w:r>
             <w:r>
               <w:rPr>
@@ -2456,7 +2557,10 @@
         </w:p>
         <w:p>
           <w:pPr>
-            <w:pStyle w:val="TJ3"/>
+            <w:pStyle w:val="TJ2"/>
+            <w:tabs>
+              <w:tab w:val="right" w:leader="dot" w:pos="9350"/>
+            </w:tabs>
             <w:rPr>
               <w:rFonts w:eastAsiaTheme="minorEastAsia"/>
               <w:noProof/>
@@ -2465,13 +2569,13 @@
               <w14:ligatures w14:val="standardContextual"/>
             </w:rPr>
           </w:pPr>
-          <w:hyperlink w:anchor="_Toc158232876" w:history="1">
+          <w:hyperlink w:anchor="_Toc159518137" w:history="1">
             <w:r>
               <w:rPr>
                 <w:rStyle w:val="Hiperhivatkozs"/>
                 <w:noProof/>
               </w:rPr>
-              <w:t>VTP</w:t>
+              <w:t>SECURITY Switch</w:t>
             </w:r>
             <w:r>
               <w:rPr>
@@ -2492,7 +2596,7 @@
                 <w:noProof/>
                 <w:webHidden/>
               </w:rPr>
-              <w:instrText xml:space="preserve"> PAGEREF _Toc158232876 \h </w:instrText>
+              <w:instrText xml:space="preserve"> PAGEREF _Toc159518137 \h </w:instrText>
             </w:r>
             <w:r>
               <w:rPr>
@@ -2512,7 +2616,7 @@
                 <w:noProof/>
                 <w:webHidden/>
               </w:rPr>
-              <w:t>7</w:t>
+              <w:t>9</w:t>
             </w:r>
             <w:r>
               <w:rPr>
@@ -2526,6 +2630,9 @@
         <w:p>
           <w:pPr>
             <w:pStyle w:val="TJ3"/>
+            <w:tabs>
+              <w:tab w:val="right" w:leader="dot" w:pos="9350"/>
+            </w:tabs>
             <w:rPr>
               <w:rFonts w:eastAsiaTheme="minorEastAsia"/>
               <w:noProof/>
@@ -2534,13 +2641,13 @@
               <w14:ligatures w14:val="standardContextual"/>
             </w:rPr>
           </w:pPr>
-          <w:hyperlink w:anchor="_Toc158232877" w:history="1">
+          <w:hyperlink w:anchor="_Toc159518138" w:history="1">
             <w:r>
               <w:rPr>
                 <w:rStyle w:val="Hiperhivatkozs"/>
                 <w:noProof/>
               </w:rPr>
-              <w:t>Switchport mode</w:t>
+              <w:t>VTP</w:t>
             </w:r>
             <w:r>
               <w:rPr>
@@ -2561,7 +2668,7 @@
                 <w:noProof/>
                 <w:webHidden/>
               </w:rPr>
-              <w:instrText xml:space="preserve"> PAGEREF _Toc158232877 \h </w:instrText>
+              <w:instrText xml:space="preserve"> PAGEREF _Toc159518138 \h </w:instrText>
             </w:r>
             <w:r>
               <w:rPr>
@@ -2581,7 +2688,7 @@
                 <w:noProof/>
                 <w:webHidden/>
               </w:rPr>
-              <w:t>7</w:t>
+              <w:t>9</w:t>
             </w:r>
             <w:r>
               <w:rPr>
@@ -2595,6 +2702,9 @@
         <w:p>
           <w:pPr>
             <w:pStyle w:val="TJ3"/>
+            <w:tabs>
+              <w:tab w:val="right" w:leader="dot" w:pos="9350"/>
+            </w:tabs>
             <w:rPr>
               <w:rFonts w:eastAsiaTheme="minorEastAsia"/>
               <w:noProof/>
@@ -2603,13 +2713,13 @@
               <w14:ligatures w14:val="standardContextual"/>
             </w:rPr>
           </w:pPr>
-          <w:hyperlink w:anchor="_Toc158232878" w:history="1">
+          <w:hyperlink w:anchor="_Toc159518139" w:history="1">
             <w:r>
               <w:rPr>
                 <w:rStyle w:val="Hiperhivatkozs"/>
                 <w:noProof/>
               </w:rPr>
-              <w:t>SPANNING TREE</w:t>
+              <w:t>Switchport mode</w:t>
             </w:r>
             <w:r>
               <w:rPr>
@@ -2630,7 +2740,7 @@
                 <w:noProof/>
                 <w:webHidden/>
               </w:rPr>
-              <w:instrText xml:space="preserve"> PAGEREF _Toc158232878 \h </w:instrText>
+              <w:instrText xml:space="preserve"> PAGEREF _Toc159518139 \h </w:instrText>
             </w:r>
             <w:r>
               <w:rPr>
@@ -2650,7 +2760,7 @@
                 <w:noProof/>
                 <w:webHidden/>
               </w:rPr>
-              <w:t>7</w:t>
+              <w:t>9</w:t>
             </w:r>
             <w:r>
               <w:rPr>
@@ -2663,7 +2773,10 @@
         </w:p>
         <w:p>
           <w:pPr>
-            <w:pStyle w:val="TJ2"/>
+            <w:pStyle w:val="TJ3"/>
+            <w:tabs>
+              <w:tab w:val="right" w:leader="dot" w:pos="9350"/>
+            </w:tabs>
             <w:rPr>
               <w:rFonts w:eastAsiaTheme="minorEastAsia"/>
               <w:noProof/>
@@ -2672,13 +2785,13 @@
               <w14:ligatures w14:val="standardContextual"/>
             </w:rPr>
           </w:pPr>
-          <w:hyperlink w:anchor="_Toc158232879" w:history="1">
+          <w:hyperlink w:anchor="_Toc159518140" w:history="1">
             <w:r>
               <w:rPr>
                 <w:rStyle w:val="Hiperhivatkozs"/>
                 <w:noProof/>
               </w:rPr>
-              <w:t>IGAZGATOSAG Switch</w:t>
+              <w:t>SPANNING TREE</w:t>
             </w:r>
             <w:r>
               <w:rPr>
@@ -2699,7 +2812,7 @@
                 <w:noProof/>
                 <w:webHidden/>
               </w:rPr>
-              <w:instrText xml:space="preserve"> PAGEREF _Toc158232879 \h </w:instrText>
+              <w:instrText xml:space="preserve"> PAGEREF _Toc159518140 \h </w:instrText>
             </w:r>
             <w:r>
               <w:rPr>
@@ -2719,7 +2832,7 @@
                 <w:noProof/>
                 <w:webHidden/>
               </w:rPr>
-              <w:t>7</w:t>
+              <w:t>9</w:t>
             </w:r>
             <w:r>
               <w:rPr>
@@ -2732,7 +2845,10 @@
         </w:p>
         <w:p>
           <w:pPr>
-            <w:pStyle w:val="TJ3"/>
+            <w:pStyle w:val="TJ2"/>
+            <w:tabs>
+              <w:tab w:val="right" w:leader="dot" w:pos="9350"/>
+            </w:tabs>
             <w:rPr>
               <w:rFonts w:eastAsiaTheme="minorEastAsia"/>
               <w:noProof/>
@@ -2741,13 +2857,13 @@
               <w14:ligatures w14:val="standardContextual"/>
             </w:rPr>
           </w:pPr>
-          <w:hyperlink w:anchor="_Toc158232880" w:history="1">
+          <w:hyperlink w:anchor="_Toc159518141" w:history="1">
             <w:r>
               <w:rPr>
                 <w:rStyle w:val="Hiperhivatkozs"/>
                 <w:noProof/>
               </w:rPr>
-              <w:t>VTP</w:t>
+              <w:t>IGAZGATOSAG Switch</w:t>
             </w:r>
             <w:r>
               <w:rPr>
@@ -2768,7 +2884,7 @@
                 <w:noProof/>
                 <w:webHidden/>
               </w:rPr>
-              <w:instrText xml:space="preserve"> PAGEREF _Toc158232880 \h </w:instrText>
+              <w:instrText xml:space="preserve"> PAGEREF _Toc159518141 \h </w:instrText>
             </w:r>
             <w:r>
               <w:rPr>
@@ -2788,7 +2904,7 @@
                 <w:noProof/>
                 <w:webHidden/>
               </w:rPr>
-              <w:t>7</w:t>
+              <w:t>9</w:t>
             </w:r>
             <w:r>
               <w:rPr>
@@ -2802,6 +2918,9 @@
         <w:p>
           <w:pPr>
             <w:pStyle w:val="TJ3"/>
+            <w:tabs>
+              <w:tab w:val="right" w:leader="dot" w:pos="9350"/>
+            </w:tabs>
             <w:rPr>
               <w:rFonts w:eastAsiaTheme="minorEastAsia"/>
               <w:noProof/>
@@ -2810,13 +2929,13 @@
               <w14:ligatures w14:val="standardContextual"/>
             </w:rPr>
           </w:pPr>
-          <w:hyperlink w:anchor="_Toc158232881" w:history="1">
+          <w:hyperlink w:anchor="_Toc159518142" w:history="1">
             <w:r>
               <w:rPr>
                 <w:rStyle w:val="Hiperhivatkozs"/>
                 <w:noProof/>
               </w:rPr>
-              <w:t>Switchport mode</w:t>
+              <w:t>VTP</w:t>
             </w:r>
             <w:r>
               <w:rPr>
@@ -2837,7 +2956,7 @@
                 <w:noProof/>
                 <w:webHidden/>
               </w:rPr>
-              <w:instrText xml:space="preserve"> PAGEREF _Toc158232881 \h </w:instrText>
+              <w:instrText xml:space="preserve"> PAGEREF _Toc159518142 \h </w:instrText>
             </w:r>
             <w:r>
               <w:rPr>
@@ -2857,7 +2976,7 @@
                 <w:noProof/>
                 <w:webHidden/>
               </w:rPr>
-              <w:t>7</w:t>
+              <w:t>9</w:t>
             </w:r>
             <w:r>
               <w:rPr>
@@ -2871,6 +2990,9 @@
         <w:p>
           <w:pPr>
             <w:pStyle w:val="TJ3"/>
+            <w:tabs>
+              <w:tab w:val="right" w:leader="dot" w:pos="9350"/>
+            </w:tabs>
             <w:rPr>
               <w:rFonts w:eastAsiaTheme="minorEastAsia"/>
               <w:noProof/>
@@ -2879,13 +3001,13 @@
               <w14:ligatures w14:val="standardContextual"/>
             </w:rPr>
           </w:pPr>
-          <w:hyperlink w:anchor="_Toc158232882" w:history="1">
+          <w:hyperlink w:anchor="_Toc159518143" w:history="1">
             <w:r>
               <w:rPr>
                 <w:rStyle w:val="Hiperhivatkozs"/>
                 <w:noProof/>
               </w:rPr>
-              <w:t>SPANNING TREE</w:t>
+              <w:t>Switchport mode</w:t>
             </w:r>
             <w:r>
               <w:rPr>
@@ -2906,7 +3028,7 @@
                 <w:noProof/>
                 <w:webHidden/>
               </w:rPr>
-              <w:instrText xml:space="preserve"> PAGEREF _Toc158232882 \h </w:instrText>
+              <w:instrText xml:space="preserve"> PAGEREF _Toc159518143 \h </w:instrText>
             </w:r>
             <w:r>
               <w:rPr>
@@ -2926,7 +3048,7 @@
                 <w:noProof/>
                 <w:webHidden/>
               </w:rPr>
-              <w:t>8</w:t>
+              <w:t>9</w:t>
             </w:r>
             <w:r>
               <w:rPr>
@@ -2940,6 +3062,9 @@
         <w:p>
           <w:pPr>
             <w:pStyle w:val="TJ3"/>
+            <w:tabs>
+              <w:tab w:val="right" w:leader="dot" w:pos="9350"/>
+            </w:tabs>
             <w:rPr>
               <w:rFonts w:eastAsiaTheme="minorEastAsia"/>
               <w:noProof/>
@@ -2948,13 +3073,13 @@
               <w14:ligatures w14:val="standardContextual"/>
             </w:rPr>
           </w:pPr>
-          <w:hyperlink w:anchor="_Toc158232883" w:history="1">
+          <w:hyperlink w:anchor="_Toc159518144" w:history="1">
             <w:r>
               <w:rPr>
                 <w:rStyle w:val="Hiperhivatkozs"/>
                 <w:noProof/>
               </w:rPr>
-              <w:t>PORTÖSSZEFOGÁS</w:t>
+              <w:t>SPANNING TREE</w:t>
             </w:r>
             <w:r>
               <w:rPr>
@@ -2975,7 +3100,7 @@
                 <w:noProof/>
                 <w:webHidden/>
               </w:rPr>
-              <w:instrText xml:space="preserve"> PAGEREF _Toc158232883 \h </w:instrText>
+              <w:instrText xml:space="preserve"> PAGEREF _Toc159518144 \h </w:instrText>
             </w:r>
             <w:r>
               <w:rPr>
@@ -2995,7 +3120,7 @@
                 <w:noProof/>
                 <w:webHidden/>
               </w:rPr>
-              <w:t>8</w:t>
+              <w:t>9</w:t>
             </w:r>
             <w:r>
               <w:rPr>
@@ -3009,6 +3134,9 @@
         <w:p>
           <w:pPr>
             <w:pStyle w:val="TJ3"/>
+            <w:tabs>
+              <w:tab w:val="right" w:leader="dot" w:pos="9350"/>
+            </w:tabs>
             <w:rPr>
               <w:rFonts w:eastAsiaTheme="minorEastAsia"/>
               <w:noProof/>
@@ -3017,13 +3145,13 @@
               <w14:ligatures w14:val="standardContextual"/>
             </w:rPr>
           </w:pPr>
-          <w:hyperlink w:anchor="_Toc158232884" w:history="1">
+          <w:hyperlink w:anchor="_Toc159518145" w:history="1">
             <w:r>
               <w:rPr>
                 <w:rStyle w:val="Hiperhivatkozs"/>
                 <w:noProof/>
               </w:rPr>
-              <w:t>PORTVÉDELEM</w:t>
+              <w:t>PORTÖSSZEFOGÁS</w:t>
             </w:r>
             <w:r>
               <w:rPr>
@@ -3044,7 +3172,7 @@
                 <w:noProof/>
                 <w:webHidden/>
               </w:rPr>
-              <w:instrText xml:space="preserve"> PAGEREF _Toc158232884 \h </w:instrText>
+              <w:instrText xml:space="preserve"> PAGEREF _Toc159518145 \h </w:instrText>
             </w:r>
             <w:r>
               <w:rPr>
@@ -3064,7 +3192,7 @@
                 <w:noProof/>
                 <w:webHidden/>
               </w:rPr>
-              <w:t>8</w:t>
+              <w:t>10</w:t>
             </w:r>
             <w:r>
               <w:rPr>
@@ -3077,7 +3205,10 @@
         </w:p>
         <w:p>
           <w:pPr>
-            <w:pStyle w:val="TJ2"/>
+            <w:pStyle w:val="TJ3"/>
+            <w:tabs>
+              <w:tab w:val="right" w:leader="dot" w:pos="9350"/>
+            </w:tabs>
             <w:rPr>
               <w:rFonts w:eastAsiaTheme="minorEastAsia"/>
               <w:noProof/>
@@ -3086,13 +3217,13 @@
               <w14:ligatures w14:val="standardContextual"/>
             </w:rPr>
           </w:pPr>
-          <w:hyperlink w:anchor="_Toc158232885" w:history="1">
+          <w:hyperlink w:anchor="_Toc159518146" w:history="1">
             <w:r>
               <w:rPr>
                 <w:rStyle w:val="Hiperhivatkozs"/>
                 <w:noProof/>
               </w:rPr>
-              <w:t>SZOBAK1 Switch</w:t>
+              <w:t>PORTVÉDELEM</w:t>
             </w:r>
             <w:r>
               <w:rPr>
@@ -3113,7 +3244,7 @@
                 <w:noProof/>
                 <w:webHidden/>
               </w:rPr>
-              <w:instrText xml:space="preserve"> PAGEREF _Toc158232885 \h </w:instrText>
+              <w:instrText xml:space="preserve"> PAGEREF _Toc159518146 \h </w:instrText>
             </w:r>
             <w:r>
               <w:rPr>
@@ -3133,7 +3264,7 @@
                 <w:noProof/>
                 <w:webHidden/>
               </w:rPr>
-              <w:t>8</w:t>
+              <w:t>10</w:t>
             </w:r>
             <w:r>
               <w:rPr>
@@ -3146,7 +3277,10 @@
         </w:p>
         <w:p>
           <w:pPr>
-            <w:pStyle w:val="TJ3"/>
+            <w:pStyle w:val="TJ2"/>
+            <w:tabs>
+              <w:tab w:val="right" w:leader="dot" w:pos="9350"/>
+            </w:tabs>
             <w:rPr>
               <w:rFonts w:eastAsiaTheme="minorEastAsia"/>
               <w:noProof/>
@@ -3155,13 +3289,13 @@
               <w14:ligatures w14:val="standardContextual"/>
             </w:rPr>
           </w:pPr>
-          <w:hyperlink w:anchor="_Toc158232886" w:history="1">
+          <w:hyperlink w:anchor="_Toc159518147" w:history="1">
             <w:r>
               <w:rPr>
                 <w:rStyle w:val="Hiperhivatkozs"/>
                 <w:noProof/>
               </w:rPr>
-              <w:t>VTP</w:t>
+              <w:t>SZOBAK1 Switch</w:t>
             </w:r>
             <w:r>
               <w:rPr>
@@ -3182,7 +3316,7 @@
                 <w:noProof/>
                 <w:webHidden/>
               </w:rPr>
-              <w:instrText xml:space="preserve"> PAGEREF _Toc158232886 \h </w:instrText>
+              <w:instrText xml:space="preserve"> PAGEREF _Toc159518147 \h </w:instrText>
             </w:r>
             <w:r>
               <w:rPr>
@@ -3202,7 +3336,7 @@
                 <w:noProof/>
                 <w:webHidden/>
               </w:rPr>
-              <w:t>8</w:t>
+              <w:t>10</w:t>
             </w:r>
             <w:r>
               <w:rPr>
@@ -3216,6 +3350,9 @@
         <w:p>
           <w:pPr>
             <w:pStyle w:val="TJ3"/>
+            <w:tabs>
+              <w:tab w:val="right" w:leader="dot" w:pos="9350"/>
+            </w:tabs>
             <w:rPr>
               <w:rFonts w:eastAsiaTheme="minorEastAsia"/>
               <w:noProof/>
@@ -3224,13 +3361,13 @@
               <w14:ligatures w14:val="standardContextual"/>
             </w:rPr>
           </w:pPr>
-          <w:hyperlink w:anchor="_Toc158232887" w:history="1">
+          <w:hyperlink w:anchor="_Toc159518148" w:history="1">
             <w:r>
               <w:rPr>
                 <w:rStyle w:val="Hiperhivatkozs"/>
                 <w:noProof/>
               </w:rPr>
-              <w:t>Switchport mode</w:t>
+              <w:t>VTP</w:t>
             </w:r>
             <w:r>
               <w:rPr>
@@ -3251,7 +3388,7 @@
                 <w:noProof/>
                 <w:webHidden/>
               </w:rPr>
-              <w:instrText xml:space="preserve"> PAGEREF _Toc158232887 \h </w:instrText>
+              <w:instrText xml:space="preserve"> PAGEREF _Toc159518148 \h </w:instrText>
             </w:r>
             <w:r>
               <w:rPr>
@@ -3271,7 +3408,7 @@
                 <w:noProof/>
                 <w:webHidden/>
               </w:rPr>
-              <w:t>8</w:t>
+              <w:t>10</w:t>
             </w:r>
             <w:r>
               <w:rPr>
@@ -3285,6 +3422,9 @@
         <w:p>
           <w:pPr>
             <w:pStyle w:val="TJ3"/>
+            <w:tabs>
+              <w:tab w:val="right" w:leader="dot" w:pos="9350"/>
+            </w:tabs>
             <w:rPr>
               <w:rFonts w:eastAsiaTheme="minorEastAsia"/>
               <w:noProof/>
@@ -3293,13 +3433,13 @@
               <w14:ligatures w14:val="standardContextual"/>
             </w:rPr>
           </w:pPr>
-          <w:hyperlink w:anchor="_Toc158232888" w:history="1">
+          <w:hyperlink w:anchor="_Toc159518149" w:history="1">
             <w:r>
               <w:rPr>
                 <w:rStyle w:val="Hiperhivatkozs"/>
                 <w:noProof/>
               </w:rPr>
-              <w:t>SPANNING TREE</w:t>
+              <w:t>Switchport mode</w:t>
             </w:r>
             <w:r>
               <w:rPr>
@@ -3320,7 +3460,7 @@
                 <w:noProof/>
                 <w:webHidden/>
               </w:rPr>
-              <w:instrText xml:space="preserve"> PAGEREF _Toc158232888 \h </w:instrText>
+              <w:instrText xml:space="preserve"> PAGEREF _Toc159518149 \h </w:instrText>
             </w:r>
             <w:r>
               <w:rPr>
@@ -3340,7 +3480,7 @@
                 <w:noProof/>
                 <w:webHidden/>
               </w:rPr>
-              <w:t>9</w:t>
+              <w:t>10</w:t>
             </w:r>
             <w:r>
               <w:rPr>
@@ -3354,6 +3494,9 @@
         <w:p>
           <w:pPr>
             <w:pStyle w:val="TJ3"/>
+            <w:tabs>
+              <w:tab w:val="right" w:leader="dot" w:pos="9350"/>
+            </w:tabs>
             <w:rPr>
               <w:rFonts w:eastAsiaTheme="minorEastAsia"/>
               <w:noProof/>
@@ -3362,13 +3505,13 @@
               <w14:ligatures w14:val="standardContextual"/>
             </w:rPr>
           </w:pPr>
-          <w:hyperlink w:anchor="_Toc158232889" w:history="1">
+          <w:hyperlink w:anchor="_Toc159518150" w:history="1">
             <w:r>
               <w:rPr>
                 <w:rStyle w:val="Hiperhivatkozs"/>
                 <w:noProof/>
               </w:rPr>
-              <w:t>PORTÖSSZEFOGÁS</w:t>
+              <w:t>SPANNING TREE</w:t>
             </w:r>
             <w:r>
               <w:rPr>
@@ -3389,7 +3532,7 @@
                 <w:noProof/>
                 <w:webHidden/>
               </w:rPr>
-              <w:instrText xml:space="preserve"> PAGEREF _Toc158232889 \h </w:instrText>
+              <w:instrText xml:space="preserve"> PAGEREF _Toc159518150 \h </w:instrText>
             </w:r>
             <w:r>
               <w:rPr>
@@ -3409,7 +3552,7 @@
                 <w:noProof/>
                 <w:webHidden/>
               </w:rPr>
-              <w:t>9</w:t>
+              <w:t>11</w:t>
             </w:r>
             <w:r>
               <w:rPr>
@@ -3423,6 +3566,9 @@
         <w:p>
           <w:pPr>
             <w:pStyle w:val="TJ3"/>
+            <w:tabs>
+              <w:tab w:val="right" w:leader="dot" w:pos="9350"/>
+            </w:tabs>
             <w:rPr>
               <w:rFonts w:eastAsiaTheme="minorEastAsia"/>
               <w:noProof/>
@@ -3431,13 +3577,13 @@
               <w14:ligatures w14:val="standardContextual"/>
             </w:rPr>
           </w:pPr>
-          <w:hyperlink w:anchor="_Toc158232890" w:history="1">
+          <w:hyperlink w:anchor="_Toc159518151" w:history="1">
             <w:r>
               <w:rPr>
                 <w:rStyle w:val="Hiperhivatkozs"/>
                 <w:noProof/>
               </w:rPr>
-              <w:t>PORTVÉDELEM</w:t>
+              <w:t>PORTÖSSZEFOGÁS</w:t>
             </w:r>
             <w:r>
               <w:rPr>
@@ -3458,7 +3604,7 @@
                 <w:noProof/>
                 <w:webHidden/>
               </w:rPr>
-              <w:instrText xml:space="preserve"> PAGEREF _Toc158232890 \h </w:instrText>
+              <w:instrText xml:space="preserve"> PAGEREF _Toc159518151 \h </w:instrText>
             </w:r>
             <w:r>
               <w:rPr>
@@ -3478,7 +3624,7 @@
                 <w:noProof/>
                 <w:webHidden/>
               </w:rPr>
-              <w:t>9</w:t>
+              <w:t>11</w:t>
             </w:r>
             <w:r>
               <w:rPr>
@@ -3491,7 +3637,10 @@
         </w:p>
         <w:p>
           <w:pPr>
-            <w:pStyle w:val="TJ2"/>
+            <w:pStyle w:val="TJ3"/>
+            <w:tabs>
+              <w:tab w:val="right" w:leader="dot" w:pos="9350"/>
+            </w:tabs>
             <w:rPr>
               <w:rFonts w:eastAsiaTheme="minorEastAsia"/>
               <w:noProof/>
@@ -3500,13 +3649,13 @@
               <w14:ligatures w14:val="standardContextual"/>
             </w:rPr>
           </w:pPr>
-          <w:hyperlink w:anchor="_Toc158232891" w:history="1">
+          <w:hyperlink w:anchor="_Toc159518152" w:history="1">
             <w:r>
               <w:rPr>
                 <w:rStyle w:val="Hiperhivatkozs"/>
                 <w:noProof/>
               </w:rPr>
-              <w:t>SZOBAK2 Switch</w:t>
+              <w:t>PORTVÉDELEM</w:t>
             </w:r>
             <w:r>
               <w:rPr>
@@ -3527,7 +3676,7 @@
                 <w:noProof/>
                 <w:webHidden/>
               </w:rPr>
-              <w:instrText xml:space="preserve"> PAGEREF _Toc158232891 \h </w:instrText>
+              <w:instrText xml:space="preserve"> PAGEREF _Toc159518152 \h </w:instrText>
             </w:r>
             <w:r>
               <w:rPr>
@@ -3547,7 +3696,7 @@
                 <w:noProof/>
                 <w:webHidden/>
               </w:rPr>
-              <w:t>9</w:t>
+              <w:t>11</w:t>
             </w:r>
             <w:r>
               <w:rPr>
@@ -3560,7 +3709,10 @@
         </w:p>
         <w:p>
           <w:pPr>
-            <w:pStyle w:val="TJ3"/>
+            <w:pStyle w:val="TJ2"/>
+            <w:tabs>
+              <w:tab w:val="right" w:leader="dot" w:pos="9350"/>
+            </w:tabs>
             <w:rPr>
               <w:rFonts w:eastAsiaTheme="minorEastAsia"/>
               <w:noProof/>
@@ -3569,13 +3721,13 @@
               <w14:ligatures w14:val="standardContextual"/>
             </w:rPr>
           </w:pPr>
-          <w:hyperlink w:anchor="_Toc158232892" w:history="1">
+          <w:hyperlink w:anchor="_Toc159518153" w:history="1">
             <w:r>
               <w:rPr>
                 <w:rStyle w:val="Hiperhivatkozs"/>
                 <w:noProof/>
               </w:rPr>
-              <w:t>VTP</w:t>
+              <w:t>SZOBAK2 Switch</w:t>
             </w:r>
             <w:r>
               <w:rPr>
@@ -3596,7 +3748,7 @@
                 <w:noProof/>
                 <w:webHidden/>
               </w:rPr>
-              <w:instrText xml:space="preserve"> PAGEREF _Toc158232892 \h </w:instrText>
+              <w:instrText xml:space="preserve"> PAGEREF _Toc159518153 \h </w:instrText>
             </w:r>
             <w:r>
               <w:rPr>
@@ -3616,7 +3768,7 @@
                 <w:noProof/>
                 <w:webHidden/>
               </w:rPr>
-              <w:t>9</w:t>
+              <w:t>11</w:t>
             </w:r>
             <w:r>
               <w:rPr>
@@ -3630,6 +3782,9 @@
         <w:p>
           <w:pPr>
             <w:pStyle w:val="TJ3"/>
+            <w:tabs>
+              <w:tab w:val="right" w:leader="dot" w:pos="9350"/>
+            </w:tabs>
             <w:rPr>
               <w:rFonts w:eastAsiaTheme="minorEastAsia"/>
               <w:noProof/>
@@ -3638,13 +3793,13 @@
               <w14:ligatures w14:val="standardContextual"/>
             </w:rPr>
           </w:pPr>
-          <w:hyperlink w:anchor="_Toc158232893" w:history="1">
+          <w:hyperlink w:anchor="_Toc159518154" w:history="1">
             <w:r>
               <w:rPr>
                 <w:rStyle w:val="Hiperhivatkozs"/>
                 <w:noProof/>
               </w:rPr>
-              <w:t>Switchport mode</w:t>
+              <w:t>VTP</w:t>
             </w:r>
             <w:r>
               <w:rPr>
@@ -3665,7 +3820,7 @@
                 <w:noProof/>
                 <w:webHidden/>
               </w:rPr>
-              <w:instrText xml:space="preserve"> PAGEREF _Toc158232893 \h </w:instrText>
+              <w:instrText xml:space="preserve"> PAGEREF _Toc159518154 \h </w:instrText>
             </w:r>
             <w:r>
               <w:rPr>
@@ -3685,7 +3840,7 @@
                 <w:noProof/>
                 <w:webHidden/>
               </w:rPr>
-              <w:t>9</w:t>
+              <w:t>11</w:t>
             </w:r>
             <w:r>
               <w:rPr>
@@ -3699,6 +3854,9 @@
         <w:p>
           <w:pPr>
             <w:pStyle w:val="TJ3"/>
+            <w:tabs>
+              <w:tab w:val="right" w:leader="dot" w:pos="9350"/>
+            </w:tabs>
             <w:rPr>
               <w:rFonts w:eastAsiaTheme="minorEastAsia"/>
               <w:noProof/>
@@ -3707,13 +3865,13 @@
               <w14:ligatures w14:val="standardContextual"/>
             </w:rPr>
           </w:pPr>
-          <w:hyperlink w:anchor="_Toc158232894" w:history="1">
+          <w:hyperlink w:anchor="_Toc159518155" w:history="1">
             <w:r>
               <w:rPr>
                 <w:rStyle w:val="Hiperhivatkozs"/>
                 <w:noProof/>
               </w:rPr>
-              <w:t>SPANNING TREE</w:t>
+              <w:t>Switchport mode</w:t>
             </w:r>
             <w:r>
               <w:rPr>
@@ -3734,7 +3892,7 @@
                 <w:noProof/>
                 <w:webHidden/>
               </w:rPr>
-              <w:instrText xml:space="preserve"> PAGEREF _Toc158232894 \h </w:instrText>
+              <w:instrText xml:space="preserve"> PAGEREF _Toc159518155 \h </w:instrText>
             </w:r>
             <w:r>
               <w:rPr>
@@ -3754,7 +3912,7 @@
                 <w:noProof/>
                 <w:webHidden/>
               </w:rPr>
-              <w:t>9</w:t>
+              <w:t>11</w:t>
             </w:r>
             <w:r>
               <w:rPr>
@@ -3768,6 +3926,9 @@
         <w:p>
           <w:pPr>
             <w:pStyle w:val="TJ3"/>
+            <w:tabs>
+              <w:tab w:val="right" w:leader="dot" w:pos="9350"/>
+            </w:tabs>
             <w:rPr>
               <w:rFonts w:eastAsiaTheme="minorEastAsia"/>
               <w:noProof/>
@@ -3776,13 +3937,13 @@
               <w14:ligatures w14:val="standardContextual"/>
             </w:rPr>
           </w:pPr>
-          <w:hyperlink w:anchor="_Toc158232895" w:history="1">
+          <w:hyperlink w:anchor="_Toc159518156" w:history="1">
             <w:r>
               <w:rPr>
                 <w:rStyle w:val="Hiperhivatkozs"/>
                 <w:noProof/>
               </w:rPr>
-              <w:t>PORTÖSSZEFOGÁS</w:t>
+              <w:t>SPANNING TREE</w:t>
             </w:r>
             <w:r>
               <w:rPr>
@@ -3803,7 +3964,7 @@
                 <w:noProof/>
                 <w:webHidden/>
               </w:rPr>
-              <w:instrText xml:space="preserve"> PAGEREF _Toc158232895 \h </w:instrText>
+              <w:instrText xml:space="preserve"> PAGEREF _Toc159518156 \h </w:instrText>
             </w:r>
             <w:r>
               <w:rPr>
@@ -3823,7 +3984,7 @@
                 <w:noProof/>
                 <w:webHidden/>
               </w:rPr>
-              <w:t>10</w:t>
+              <w:t>11</w:t>
             </w:r>
             <w:r>
               <w:rPr>
@@ -3837,6 +3998,9 @@
         <w:p>
           <w:pPr>
             <w:pStyle w:val="TJ3"/>
+            <w:tabs>
+              <w:tab w:val="right" w:leader="dot" w:pos="9350"/>
+            </w:tabs>
             <w:rPr>
               <w:rFonts w:eastAsiaTheme="minorEastAsia"/>
               <w:noProof/>
@@ -3845,13 +4009,13 @@
               <w14:ligatures w14:val="standardContextual"/>
             </w:rPr>
           </w:pPr>
-          <w:hyperlink w:anchor="_Toc158232896" w:history="1">
+          <w:hyperlink w:anchor="_Toc159518157" w:history="1">
             <w:r>
               <w:rPr>
                 <w:rStyle w:val="Hiperhivatkozs"/>
                 <w:noProof/>
               </w:rPr>
-              <w:t>PORTVÉDELEM</w:t>
+              <w:t>PORTÖSSZEFOGÁS</w:t>
             </w:r>
             <w:r>
               <w:rPr>
@@ -3872,7 +4036,7 @@
                 <w:noProof/>
                 <w:webHidden/>
               </w:rPr>
-              <w:instrText xml:space="preserve"> PAGEREF _Toc158232896 \h </w:instrText>
+              <w:instrText xml:space="preserve"> PAGEREF _Toc159518157 \h </w:instrText>
             </w:r>
             <w:r>
               <w:rPr>
@@ -3892,7 +4056,7 @@
                 <w:noProof/>
                 <w:webHidden/>
               </w:rPr>
-              <w:t>10</w:t>
+              <w:t>12</w:t>
             </w:r>
             <w:r>
               <w:rPr>
@@ -3905,7 +4069,10 @@
         </w:p>
         <w:p>
           <w:pPr>
-            <w:pStyle w:val="TJ2"/>
+            <w:pStyle w:val="TJ3"/>
+            <w:tabs>
+              <w:tab w:val="right" w:leader="dot" w:pos="9350"/>
+            </w:tabs>
             <w:rPr>
               <w:rFonts w:eastAsiaTheme="minorEastAsia"/>
               <w:noProof/>
@@ -3914,13 +4081,13 @@
               <w14:ligatures w14:val="standardContextual"/>
             </w:rPr>
           </w:pPr>
-          <w:hyperlink w:anchor="_Toc158232897" w:history="1">
+          <w:hyperlink w:anchor="_Toc159518158" w:history="1">
             <w:r>
               <w:rPr>
                 <w:rStyle w:val="Hiperhivatkozs"/>
                 <w:noProof/>
               </w:rPr>
-              <w:t>NewYorkHotel Router</w:t>
+              <w:t>PORTVÉDELEM</w:t>
             </w:r>
             <w:r>
               <w:rPr>
@@ -3941,7 +4108,7 @@
                 <w:noProof/>
                 <w:webHidden/>
               </w:rPr>
-              <w:instrText xml:space="preserve"> PAGEREF _Toc158232897 \h </w:instrText>
+              <w:instrText xml:space="preserve"> PAGEREF _Toc159518158 \h </w:instrText>
             </w:r>
             <w:r>
               <w:rPr>
@@ -3961,7 +4128,7 @@
                 <w:noProof/>
                 <w:webHidden/>
               </w:rPr>
-              <w:t>10</w:t>
+              <w:t>12</w:t>
             </w:r>
             <w:r>
               <w:rPr>
@@ -3974,7 +4141,10 @@
         </w:p>
         <w:p>
           <w:pPr>
-            <w:pStyle w:val="TJ3"/>
+            <w:pStyle w:val="TJ2"/>
+            <w:tabs>
+              <w:tab w:val="right" w:leader="dot" w:pos="9350"/>
+            </w:tabs>
             <w:rPr>
               <w:rFonts w:eastAsiaTheme="minorEastAsia"/>
               <w:noProof/>
@@ -3983,13 +4153,13 @@
               <w14:ligatures w14:val="standardContextual"/>
             </w:rPr>
           </w:pPr>
-          <w:hyperlink w:anchor="_Toc158232898" w:history="1">
+          <w:hyperlink w:anchor="_Toc159518159" w:history="1">
             <w:r>
               <w:rPr>
                 <w:rStyle w:val="Hiperhivatkozs"/>
                 <w:noProof/>
               </w:rPr>
-              <w:t>Recepció VLAN</w:t>
+              <w:t>NewYorkHotel Router</w:t>
             </w:r>
             <w:r>
               <w:rPr>
@@ -4010,7 +4180,7 @@
                 <w:noProof/>
                 <w:webHidden/>
               </w:rPr>
-              <w:instrText xml:space="preserve"> PAGEREF _Toc158232898 \h </w:instrText>
+              <w:instrText xml:space="preserve"> PAGEREF _Toc159518159 \h </w:instrText>
             </w:r>
             <w:r>
               <w:rPr>
@@ -4030,7 +4200,7 @@
                 <w:noProof/>
                 <w:webHidden/>
               </w:rPr>
-              <w:t>10</w:t>
+              <w:t>12</w:t>
             </w:r>
             <w:r>
               <w:rPr>
@@ -4044,6 +4214,9 @@
         <w:p>
           <w:pPr>
             <w:pStyle w:val="TJ3"/>
+            <w:tabs>
+              <w:tab w:val="right" w:leader="dot" w:pos="9350"/>
+            </w:tabs>
             <w:rPr>
               <w:rFonts w:eastAsiaTheme="minorEastAsia"/>
               <w:noProof/>
@@ -4052,13 +4225,13 @@
               <w14:ligatures w14:val="standardContextual"/>
             </w:rPr>
           </w:pPr>
-          <w:hyperlink w:anchor="_Toc158232899" w:history="1">
+          <w:hyperlink w:anchor="_Toc159518160" w:history="1">
             <w:r>
               <w:rPr>
                 <w:rStyle w:val="Hiperhivatkozs"/>
                 <w:noProof/>
               </w:rPr>
-              <w:t>Security VLAN</w:t>
+              <w:t>Recepció VLAN</w:t>
             </w:r>
             <w:r>
               <w:rPr>
@@ -4079,7 +4252,7 @@
                 <w:noProof/>
                 <w:webHidden/>
               </w:rPr>
-              <w:instrText xml:space="preserve"> PAGEREF _Toc158232899 \h </w:instrText>
+              <w:instrText xml:space="preserve"> PAGEREF _Toc159518160 \h </w:instrText>
             </w:r>
             <w:r>
               <w:rPr>
@@ -4099,7 +4272,7 @@
                 <w:noProof/>
                 <w:webHidden/>
               </w:rPr>
-              <w:t>10</w:t>
+              <w:t>12</w:t>
             </w:r>
             <w:r>
               <w:rPr>
@@ -4113,6 +4286,9 @@
         <w:p>
           <w:pPr>
             <w:pStyle w:val="TJ3"/>
+            <w:tabs>
+              <w:tab w:val="right" w:leader="dot" w:pos="9350"/>
+            </w:tabs>
             <w:rPr>
               <w:rFonts w:eastAsiaTheme="minorEastAsia"/>
               <w:noProof/>
@@ -4121,13 +4297,13 @@
               <w14:ligatures w14:val="standardContextual"/>
             </w:rPr>
           </w:pPr>
-          <w:hyperlink w:anchor="_Toc158232900" w:history="1">
+          <w:hyperlink w:anchor="_Toc159518161" w:history="1">
             <w:r>
               <w:rPr>
                 <w:rStyle w:val="Hiperhivatkozs"/>
                 <w:noProof/>
               </w:rPr>
-              <w:t>Hálószobák1 VLAN</w:t>
+              <w:t>Security VLAN</w:t>
             </w:r>
             <w:r>
               <w:rPr>
@@ -4148,7 +4324,7 @@
                 <w:noProof/>
                 <w:webHidden/>
               </w:rPr>
-              <w:instrText xml:space="preserve"> PAGEREF _Toc158232900 \h </w:instrText>
+              <w:instrText xml:space="preserve"> PAGEREF _Toc159518161 \h </w:instrText>
             </w:r>
             <w:r>
               <w:rPr>
@@ -4168,7 +4344,7 @@
                 <w:noProof/>
                 <w:webHidden/>
               </w:rPr>
-              <w:t>10</w:t>
+              <w:t>12</w:t>
             </w:r>
             <w:r>
               <w:rPr>
@@ -4182,6 +4358,9 @@
         <w:p>
           <w:pPr>
             <w:pStyle w:val="TJ3"/>
+            <w:tabs>
+              <w:tab w:val="right" w:leader="dot" w:pos="9350"/>
+            </w:tabs>
             <w:rPr>
               <w:rFonts w:eastAsiaTheme="minorEastAsia"/>
               <w:noProof/>
@@ -4190,13 +4369,13 @@
               <w14:ligatures w14:val="standardContextual"/>
             </w:rPr>
           </w:pPr>
-          <w:hyperlink w:anchor="_Toc158232901" w:history="1">
+          <w:hyperlink w:anchor="_Toc159518162" w:history="1">
             <w:r>
               <w:rPr>
                 <w:rStyle w:val="Hiperhivatkozs"/>
                 <w:noProof/>
               </w:rPr>
-              <w:t>Igazgatóság VLAN</w:t>
+              <w:t>Hálószobák1 VLAN</w:t>
             </w:r>
             <w:r>
               <w:rPr>
@@ -4217,7 +4396,7 @@
                 <w:noProof/>
                 <w:webHidden/>
               </w:rPr>
-              <w:instrText xml:space="preserve"> PAGEREF _Toc158232901 \h </w:instrText>
+              <w:instrText xml:space="preserve"> PAGEREF _Toc159518162 \h </w:instrText>
             </w:r>
             <w:r>
               <w:rPr>
@@ -4237,7 +4416,7 @@
                 <w:noProof/>
                 <w:webHidden/>
               </w:rPr>
-              <w:t>10</w:t>
+              <w:t>12</w:t>
             </w:r>
             <w:r>
               <w:rPr>
@@ -4251,6 +4430,9 @@
         <w:p>
           <w:pPr>
             <w:pStyle w:val="TJ3"/>
+            <w:tabs>
+              <w:tab w:val="right" w:leader="dot" w:pos="9350"/>
+            </w:tabs>
             <w:rPr>
               <w:rFonts w:eastAsiaTheme="minorEastAsia"/>
               <w:noProof/>
@@ -4259,13 +4441,13 @@
               <w14:ligatures w14:val="standardContextual"/>
             </w:rPr>
           </w:pPr>
-          <w:hyperlink w:anchor="_Toc158232902" w:history="1">
+          <w:hyperlink w:anchor="_Toc159518163" w:history="1">
             <w:r>
               <w:rPr>
                 <w:rStyle w:val="Hiperhivatkozs"/>
                 <w:noProof/>
               </w:rPr>
-              <w:t>Hálószobák2 VLAN</w:t>
+              <w:t>Igazgatóság VLAN</w:t>
             </w:r>
             <w:r>
               <w:rPr>
@@ -4286,7 +4468,7 @@
                 <w:noProof/>
                 <w:webHidden/>
               </w:rPr>
-              <w:instrText xml:space="preserve"> PAGEREF _Toc158232902 \h </w:instrText>
+              <w:instrText xml:space="preserve"> PAGEREF _Toc159518163 \h </w:instrText>
             </w:r>
             <w:r>
               <w:rPr>
@@ -4306,7 +4488,7 @@
                 <w:noProof/>
                 <w:webHidden/>
               </w:rPr>
-              <w:t>11</w:t>
+              <w:t>12</w:t>
             </w:r>
             <w:r>
               <w:rPr>
@@ -4320,6 +4502,9 @@
         <w:p>
           <w:pPr>
             <w:pStyle w:val="TJ3"/>
+            <w:tabs>
+              <w:tab w:val="right" w:leader="dot" w:pos="9350"/>
+            </w:tabs>
             <w:rPr>
               <w:rFonts w:eastAsiaTheme="minorEastAsia"/>
               <w:noProof/>
@@ -4328,13 +4513,13 @@
               <w14:ligatures w14:val="standardContextual"/>
             </w:rPr>
           </w:pPr>
-          <w:hyperlink w:anchor="_Toc158232903" w:history="1">
+          <w:hyperlink w:anchor="_Toc159518164" w:history="1">
             <w:r>
               <w:rPr>
                 <w:rStyle w:val="Hiperhivatkozs"/>
                 <w:noProof/>
               </w:rPr>
-              <w:t>VLAN</w:t>
+              <w:t>Hálószobák2 VLAN</w:t>
             </w:r>
             <w:r>
               <w:rPr>
@@ -4355,7 +4540,7 @@
                 <w:noProof/>
                 <w:webHidden/>
               </w:rPr>
-              <w:instrText xml:space="preserve"> PAGEREF _Toc158232903 \h </w:instrText>
+              <w:instrText xml:space="preserve"> PAGEREF _Toc159518164 \h </w:instrText>
             </w:r>
             <w:r>
               <w:rPr>
@@ -4375,7 +4560,7 @@
                 <w:noProof/>
                 <w:webHidden/>
               </w:rPr>
-              <w:t>11</w:t>
+              <w:t>13</w:t>
             </w:r>
             <w:r>
               <w:rPr>
@@ -4389,6 +4574,9 @@
         <w:p>
           <w:pPr>
             <w:pStyle w:val="TJ3"/>
+            <w:tabs>
+              <w:tab w:val="right" w:leader="dot" w:pos="9350"/>
+            </w:tabs>
             <w:rPr>
               <w:rFonts w:eastAsiaTheme="minorEastAsia"/>
               <w:noProof/>
@@ -4397,13 +4585,13 @@
               <w14:ligatures w14:val="standardContextual"/>
             </w:rPr>
           </w:pPr>
-          <w:hyperlink w:anchor="_Toc158232904" w:history="1">
+          <w:hyperlink w:anchor="_Toc159518165" w:history="1">
             <w:r>
               <w:rPr>
                 <w:rStyle w:val="Hiperhivatkozs"/>
                 <w:noProof/>
               </w:rPr>
-              <w:t>OSPF</w:t>
+              <w:t>VLAN</w:t>
             </w:r>
             <w:r>
               <w:rPr>
@@ -4424,7 +4612,7 @@
                 <w:noProof/>
                 <w:webHidden/>
               </w:rPr>
-              <w:instrText xml:space="preserve"> PAGEREF _Toc158232904 \h </w:instrText>
+              <w:instrText xml:space="preserve"> PAGEREF _Toc159518165 \h </w:instrText>
             </w:r>
             <w:r>
               <w:rPr>
@@ -4444,7 +4632,7 @@
                 <w:noProof/>
                 <w:webHidden/>
               </w:rPr>
-              <w:t>11</w:t>
+              <w:t>13</w:t>
             </w:r>
             <w:r>
               <w:rPr>
@@ -4458,6 +4646,9 @@
         <w:p>
           <w:pPr>
             <w:pStyle w:val="TJ3"/>
+            <w:tabs>
+              <w:tab w:val="right" w:leader="dot" w:pos="9350"/>
+            </w:tabs>
             <w:rPr>
               <w:rFonts w:eastAsiaTheme="minorEastAsia"/>
               <w:noProof/>
@@ -4466,13 +4657,13 @@
               <w14:ligatures w14:val="standardContextual"/>
             </w:rPr>
           </w:pPr>
-          <w:hyperlink w:anchor="_Toc158232905" w:history="1">
+          <w:hyperlink w:anchor="_Toc159518166" w:history="1">
             <w:r>
               <w:rPr>
                 <w:rStyle w:val="Hiperhivatkozs"/>
                 <w:noProof/>
               </w:rPr>
-              <w:t>PPP</w:t>
+              <w:t>OSPF</w:t>
             </w:r>
             <w:r>
               <w:rPr>
@@ -4493,7 +4684,7 @@
                 <w:noProof/>
                 <w:webHidden/>
               </w:rPr>
-              <w:instrText xml:space="preserve"> PAGEREF _Toc158232905 \h </w:instrText>
+              <w:instrText xml:space="preserve"> PAGEREF _Toc159518166 \h </w:instrText>
             </w:r>
             <w:r>
               <w:rPr>
@@ -4513,7 +4704,7 @@
                 <w:noProof/>
                 <w:webHidden/>
               </w:rPr>
-              <w:t>11</w:t>
+              <w:t>13</w:t>
             </w:r>
             <w:r>
               <w:rPr>
@@ -4526,7 +4717,10 @@
         </w:p>
         <w:p>
           <w:pPr>
-            <w:pStyle w:val="TJ1"/>
+            <w:pStyle w:val="TJ3"/>
+            <w:tabs>
+              <w:tab w:val="right" w:leader="dot" w:pos="9350"/>
+            </w:tabs>
             <w:rPr>
               <w:rFonts w:eastAsiaTheme="minorEastAsia"/>
               <w:noProof/>
@@ -4535,13 +4729,13 @@
               <w14:ligatures w14:val="standardContextual"/>
             </w:rPr>
           </w:pPr>
-          <w:hyperlink w:anchor="_Toc158232906" w:history="1">
+          <w:hyperlink w:anchor="_Toc159518167" w:history="1">
             <w:r>
               <w:rPr>
                 <w:rStyle w:val="Hiperhivatkozs"/>
                 <w:noProof/>
               </w:rPr>
-              <w:t>Üzemeltetők terület</w:t>
+              <w:t>PPP</w:t>
             </w:r>
             <w:r>
               <w:rPr>
@@ -4562,7 +4756,7 @@
                 <w:noProof/>
                 <w:webHidden/>
               </w:rPr>
-              <w:instrText xml:space="preserve"> PAGEREF _Toc158232906 \h </w:instrText>
+              <w:instrText xml:space="preserve"> PAGEREF _Toc159518167 \h </w:instrText>
             </w:r>
             <w:r>
               <w:rPr>
@@ -4582,7 +4776,7 @@
                 <w:noProof/>
                 <w:webHidden/>
               </w:rPr>
-              <w:t>12</w:t>
+              <w:t>13</w:t>
             </w:r>
             <w:r>
               <w:rPr>
@@ -4595,7 +4789,10 @@
         </w:p>
         <w:p>
           <w:pPr>
-            <w:pStyle w:val="TJ2"/>
+            <w:pStyle w:val="TJ3"/>
+            <w:tabs>
+              <w:tab w:val="right" w:leader="dot" w:pos="9350"/>
+            </w:tabs>
             <w:rPr>
               <w:rFonts w:eastAsiaTheme="minorEastAsia"/>
               <w:noProof/>
@@ -4604,13 +4801,13 @@
               <w14:ligatures w14:val="standardContextual"/>
             </w:rPr>
           </w:pPr>
-          <w:hyperlink w:anchor="_Toc158232907" w:history="1">
+          <w:hyperlink w:anchor="_Toc159518168" w:history="1">
             <w:r>
               <w:rPr>
                 <w:rStyle w:val="Hiperhivatkozs"/>
                 <w:noProof/>
               </w:rPr>
-              <w:t>Üzemeltetők router</w:t>
+              <w:t>HSRP</w:t>
             </w:r>
             <w:r>
               <w:rPr>
@@ -4631,7 +4828,7 @@
                 <w:noProof/>
                 <w:webHidden/>
               </w:rPr>
-              <w:instrText xml:space="preserve"> PAGEREF _Toc158232907 \h </w:instrText>
+              <w:instrText xml:space="preserve"> PAGEREF _Toc159518168 \h </w:instrText>
             </w:r>
             <w:r>
               <w:rPr>
@@ -4651,7 +4848,7 @@
                 <w:noProof/>
                 <w:webHidden/>
               </w:rPr>
-              <w:t>12</w:t>
+              <w:t>13</w:t>
             </w:r>
             <w:r>
               <w:rPr>
@@ -4664,7 +4861,10 @@
         </w:p>
         <w:p>
           <w:pPr>
-            <w:pStyle w:val="TJ3"/>
+            <w:pStyle w:val="TJ2"/>
+            <w:tabs>
+              <w:tab w:val="right" w:leader="dot" w:pos="9350"/>
+            </w:tabs>
             <w:rPr>
               <w:rFonts w:eastAsiaTheme="minorEastAsia"/>
               <w:noProof/>
@@ -4673,13 +4873,13 @@
               <w14:ligatures w14:val="standardContextual"/>
             </w:rPr>
           </w:pPr>
-          <w:hyperlink w:anchor="_Toc158232908" w:history="1">
+          <w:hyperlink w:anchor="_Toc159518169" w:history="1">
             <w:r>
               <w:rPr>
                 <w:rStyle w:val="Hiperhivatkozs"/>
                 <w:noProof/>
               </w:rPr>
-              <w:t>Static route</w:t>
+              <w:t>Backup router</w:t>
             </w:r>
             <w:r>
               <w:rPr>
@@ -4700,7 +4900,7 @@
                 <w:noProof/>
                 <w:webHidden/>
               </w:rPr>
-              <w:instrText xml:space="preserve"> PAGEREF _Toc158232908 \h </w:instrText>
+              <w:instrText xml:space="preserve"> PAGEREF _Toc159518169 \h </w:instrText>
             </w:r>
             <w:r>
               <w:rPr>
@@ -4720,7 +4920,7 @@
                 <w:noProof/>
                 <w:webHidden/>
               </w:rPr>
-              <w:t>12</w:t>
+              <w:t>14</w:t>
             </w:r>
             <w:r>
               <w:rPr>
@@ -4734,6 +4934,9 @@
         <w:p>
           <w:pPr>
             <w:pStyle w:val="TJ3"/>
+            <w:tabs>
+              <w:tab w:val="right" w:leader="dot" w:pos="9350"/>
+            </w:tabs>
             <w:rPr>
               <w:rFonts w:eastAsiaTheme="minorEastAsia"/>
               <w:noProof/>
@@ -4742,13 +4945,13 @@
               <w14:ligatures w14:val="standardContextual"/>
             </w:rPr>
           </w:pPr>
-          <w:hyperlink w:anchor="_Toc158232909" w:history="1">
+          <w:hyperlink w:anchor="_Toc159518170" w:history="1">
             <w:r>
               <w:rPr>
                 <w:rStyle w:val="Hiperhivatkozs"/>
                 <w:noProof/>
               </w:rPr>
-              <w:t>OSPF</w:t>
+              <w:t>Static route</w:t>
             </w:r>
             <w:r>
               <w:rPr>
@@ -4769,7 +4972,7 @@
                 <w:noProof/>
                 <w:webHidden/>
               </w:rPr>
-              <w:instrText xml:space="preserve"> PAGEREF _Toc158232909 \h </w:instrText>
+              <w:instrText xml:space="preserve"> PAGEREF _Toc159518170 \h </w:instrText>
             </w:r>
             <w:r>
               <w:rPr>
@@ -4789,7 +4992,7 @@
                 <w:noProof/>
                 <w:webHidden/>
               </w:rPr>
-              <w:t>12</w:t>
+              <w:t>14</w:t>
             </w:r>
             <w:r>
               <w:rPr>
@@ -4802,7 +5005,10 @@
         </w:p>
         <w:p>
           <w:pPr>
-            <w:pStyle w:val="TJ1"/>
+            <w:pStyle w:val="TJ3"/>
+            <w:tabs>
+              <w:tab w:val="right" w:leader="dot" w:pos="9350"/>
+            </w:tabs>
             <w:rPr>
               <w:rFonts w:eastAsiaTheme="minorEastAsia"/>
               <w:noProof/>
@@ -4811,13 +5017,13 @@
               <w14:ligatures w14:val="standardContextual"/>
             </w:rPr>
           </w:pPr>
-          <w:hyperlink w:anchor="_Toc158232910" w:history="1">
+          <w:hyperlink w:anchor="_Toc159518171" w:history="1">
             <w:r>
               <w:rPr>
                 <w:rStyle w:val="Hiperhivatkozs"/>
                 <w:noProof/>
               </w:rPr>
-              <w:t>Laguna Motel Terület</w:t>
+              <w:t>OSPF</w:t>
             </w:r>
             <w:r>
               <w:rPr>
@@ -4838,7 +5044,7 @@
                 <w:noProof/>
                 <w:webHidden/>
               </w:rPr>
-              <w:instrText xml:space="preserve"> PAGEREF _Toc158232910 \h </w:instrText>
+              <w:instrText xml:space="preserve"> PAGEREF _Toc159518171 \h </w:instrText>
             </w:r>
             <w:r>
               <w:rPr>
@@ -4858,7 +5064,7 @@
                 <w:noProof/>
                 <w:webHidden/>
               </w:rPr>
-              <w:t>13</w:t>
+              <w:t>14</w:t>
             </w:r>
             <w:r>
               <w:rPr>
@@ -4871,7 +5077,10 @@
         </w:p>
         <w:p>
           <w:pPr>
-            <w:pStyle w:val="TJ2"/>
+            <w:pStyle w:val="TJ3"/>
+            <w:tabs>
+              <w:tab w:val="right" w:leader="dot" w:pos="9350"/>
+            </w:tabs>
             <w:rPr>
               <w:rFonts w:eastAsiaTheme="minorEastAsia"/>
               <w:noProof/>
@@ -4880,13 +5089,13 @@
               <w14:ligatures w14:val="standardContextual"/>
             </w:rPr>
           </w:pPr>
-          <w:hyperlink w:anchor="_Toc158232911" w:history="1">
+          <w:hyperlink w:anchor="_Toc159518172" w:history="1">
             <w:r>
               <w:rPr>
                 <w:rStyle w:val="Hiperhivatkozs"/>
                 <w:noProof/>
               </w:rPr>
-              <w:t>Laguna Motel router</w:t>
+              <w:t>Recepció VLAN</w:t>
             </w:r>
             <w:r>
               <w:rPr>
@@ -4907,7 +5116,7 @@
                 <w:noProof/>
                 <w:webHidden/>
               </w:rPr>
-              <w:instrText xml:space="preserve"> PAGEREF _Toc158232911 \h </w:instrText>
+              <w:instrText xml:space="preserve"> PAGEREF _Toc159518172 \h </w:instrText>
             </w:r>
             <w:r>
               <w:rPr>
@@ -4927,7 +5136,7 @@
                 <w:noProof/>
                 <w:webHidden/>
               </w:rPr>
-              <w:t>13</w:t>
+              <w:t>14</w:t>
             </w:r>
             <w:r>
               <w:rPr>
@@ -4941,6 +5150,9 @@
         <w:p>
           <w:pPr>
             <w:pStyle w:val="TJ3"/>
+            <w:tabs>
+              <w:tab w:val="right" w:leader="dot" w:pos="9350"/>
+            </w:tabs>
             <w:rPr>
               <w:rFonts w:eastAsiaTheme="minorEastAsia"/>
               <w:noProof/>
@@ -4949,13 +5161,13 @@
               <w14:ligatures w14:val="standardContextual"/>
             </w:rPr>
           </w:pPr>
-          <w:hyperlink w:anchor="_Toc158232912" w:history="1">
+          <w:hyperlink w:anchor="_Toc159518173" w:history="1">
             <w:r>
               <w:rPr>
                 <w:rStyle w:val="Hiperhivatkozs"/>
                 <w:noProof/>
               </w:rPr>
-              <w:t>OSPF</w:t>
+              <w:t>Security VLAN</w:t>
             </w:r>
             <w:r>
               <w:rPr>
@@ -4976,7 +5188,7 @@
                 <w:noProof/>
                 <w:webHidden/>
               </w:rPr>
-              <w:instrText xml:space="preserve"> PAGEREF _Toc158232912 \h </w:instrText>
+              <w:instrText xml:space="preserve"> PAGEREF _Toc159518173 \h </w:instrText>
             </w:r>
             <w:r>
               <w:rPr>
@@ -4996,7 +5208,7 @@
                 <w:noProof/>
                 <w:webHidden/>
               </w:rPr>
-              <w:t>13</w:t>
+              <w:t>15</w:t>
             </w:r>
             <w:r>
               <w:rPr>
@@ -5010,6 +5222,9 @@
         <w:p>
           <w:pPr>
             <w:pStyle w:val="TJ3"/>
+            <w:tabs>
+              <w:tab w:val="right" w:leader="dot" w:pos="9350"/>
+            </w:tabs>
             <w:rPr>
               <w:rFonts w:eastAsiaTheme="minorEastAsia"/>
               <w:noProof/>
@@ -5018,13 +5233,13 @@
               <w14:ligatures w14:val="standardContextual"/>
             </w:rPr>
           </w:pPr>
-          <w:hyperlink w:anchor="_Toc158232913" w:history="1">
+          <w:hyperlink w:anchor="_Toc159518174" w:history="1">
             <w:r>
               <w:rPr>
                 <w:rStyle w:val="Hiperhivatkozs"/>
                 <w:noProof/>
               </w:rPr>
-              <w:t>PPP</w:t>
+              <w:t>Hálószobák1 VLAN</w:t>
             </w:r>
             <w:r>
               <w:rPr>
@@ -5045,7 +5260,7 @@
                 <w:noProof/>
                 <w:webHidden/>
               </w:rPr>
-              <w:instrText xml:space="preserve"> PAGEREF _Toc158232913 \h </w:instrText>
+              <w:instrText xml:space="preserve"> PAGEREF _Toc159518174 \h </w:instrText>
             </w:r>
             <w:r>
               <w:rPr>
@@ -5065,7 +5280,7 @@
                 <w:noProof/>
                 <w:webHidden/>
               </w:rPr>
-              <w:t>13</w:t>
+              <w:t>15</w:t>
             </w:r>
             <w:r>
               <w:rPr>
@@ -5078,7 +5293,10 @@
         </w:p>
         <w:p>
           <w:pPr>
-            <w:pStyle w:val="TJ1"/>
+            <w:pStyle w:val="TJ3"/>
+            <w:tabs>
+              <w:tab w:val="right" w:leader="dot" w:pos="9350"/>
+            </w:tabs>
             <w:rPr>
               <w:rFonts w:eastAsiaTheme="minorEastAsia"/>
               <w:noProof/>
@@ -5087,13 +5305,13 @@
               <w14:ligatures w14:val="standardContextual"/>
             </w:rPr>
           </w:pPr>
-          <w:hyperlink w:anchor="_Toc158232914" w:history="1">
+          <w:hyperlink w:anchor="_Toc159518175" w:history="1">
             <w:r>
               <w:rPr>
                 <w:rStyle w:val="Hiperhivatkozs"/>
                 <w:noProof/>
               </w:rPr>
-              <w:t>Távmunkás Terület</w:t>
+              <w:t>Igazgatóság VLAN</w:t>
             </w:r>
             <w:r>
               <w:rPr>
@@ -5114,7 +5332,7 @@
                 <w:noProof/>
                 <w:webHidden/>
               </w:rPr>
-              <w:instrText xml:space="preserve"> PAGEREF _Toc158232914 \h </w:instrText>
+              <w:instrText xml:space="preserve"> PAGEREF _Toc159518175 \h </w:instrText>
             </w:r>
             <w:r>
               <w:rPr>
@@ -5134,7 +5352,7 @@
                 <w:noProof/>
                 <w:webHidden/>
               </w:rPr>
-              <w:t>14</w:t>
+              <w:t>15</w:t>
             </w:r>
             <w:r>
               <w:rPr>
@@ -5147,7 +5365,10 @@
         </w:p>
         <w:p>
           <w:pPr>
-            <w:pStyle w:val="TJ2"/>
+            <w:pStyle w:val="TJ3"/>
+            <w:tabs>
+              <w:tab w:val="right" w:leader="dot" w:pos="9350"/>
+            </w:tabs>
             <w:rPr>
               <w:rFonts w:eastAsiaTheme="minorEastAsia"/>
               <w:noProof/>
@@ -5156,13 +5377,13 @@
               <w14:ligatures w14:val="standardContextual"/>
             </w:rPr>
           </w:pPr>
-          <w:hyperlink w:anchor="_Toc158232915" w:history="1">
+          <w:hyperlink w:anchor="_Toc159518176" w:history="1">
             <w:r>
               <w:rPr>
                 <w:rStyle w:val="Hiperhivatkozs"/>
                 <w:noProof/>
               </w:rPr>
-              <w:t>Home router</w:t>
+              <w:t>Hálószobák2 VLAN</w:t>
             </w:r>
             <w:r>
               <w:rPr>
@@ -5183,7 +5404,7 @@
                 <w:noProof/>
                 <w:webHidden/>
               </w:rPr>
-              <w:instrText xml:space="preserve"> PAGEREF _Toc158232915 \h </w:instrText>
+              <w:instrText xml:space="preserve"> PAGEREF _Toc159518176 \h </w:instrText>
             </w:r>
             <w:r>
               <w:rPr>
@@ -5203,7 +5424,7 @@
                 <w:noProof/>
                 <w:webHidden/>
               </w:rPr>
-              <w:t>14</w:t>
+              <w:t>15</w:t>
             </w:r>
             <w:r>
               <w:rPr>
@@ -5217,6 +5438,9 @@
         <w:p>
           <w:pPr>
             <w:pStyle w:val="TJ3"/>
+            <w:tabs>
+              <w:tab w:val="right" w:leader="dot" w:pos="9350"/>
+            </w:tabs>
             <w:rPr>
               <w:rFonts w:eastAsiaTheme="minorEastAsia"/>
               <w:noProof/>
@@ -5225,13 +5449,13 @@
               <w14:ligatures w14:val="standardContextual"/>
             </w:rPr>
           </w:pPr>
-          <w:hyperlink w:anchor="_Toc158232916" w:history="1">
+          <w:hyperlink w:anchor="_Toc159518177" w:history="1">
             <w:r>
               <w:rPr>
                 <w:rStyle w:val="Hiperhivatkozs"/>
                 <w:noProof/>
               </w:rPr>
-              <w:t>Static route</w:t>
+              <w:t>VLAN</w:t>
             </w:r>
             <w:r>
               <w:rPr>
@@ -5252,7 +5476,7 @@
                 <w:noProof/>
                 <w:webHidden/>
               </w:rPr>
-              <w:instrText xml:space="preserve"> PAGEREF _Toc158232916 \h </w:instrText>
+              <w:instrText xml:space="preserve"> PAGEREF _Toc159518177 \h </w:instrText>
             </w:r>
             <w:r>
               <w:rPr>
@@ -5272,7 +5496,7 @@
                 <w:noProof/>
                 <w:webHidden/>
               </w:rPr>
-              <w:t>14</w:t>
+              <w:t>15</w:t>
             </w:r>
             <w:r>
               <w:rPr>
@@ -5285,7 +5509,10 @@
         </w:p>
         <w:p>
           <w:pPr>
-            <w:pStyle w:val="TJ1"/>
+            <w:pStyle w:val="TJ3"/>
+            <w:tabs>
+              <w:tab w:val="right" w:leader="dot" w:pos="9350"/>
+            </w:tabs>
             <w:rPr>
               <w:rFonts w:eastAsiaTheme="minorEastAsia"/>
               <w:noProof/>
@@ -5294,13 +5521,13 @@
               <w14:ligatures w14:val="standardContextual"/>
             </w:rPr>
           </w:pPr>
-          <w:hyperlink w:anchor="_Toc158232917" w:history="1">
+          <w:hyperlink w:anchor="_Toc159518178" w:history="1">
             <w:r>
               <w:rPr>
                 <w:rStyle w:val="Hiperhivatkozs"/>
                 <w:noProof/>
               </w:rPr>
-              <w:t>ISP Terület</w:t>
+              <w:t>HSRP</w:t>
             </w:r>
             <w:r>
               <w:rPr>
@@ -5321,7 +5548,7 @@
                 <w:noProof/>
                 <w:webHidden/>
               </w:rPr>
-              <w:instrText xml:space="preserve"> PAGEREF _Toc158232917 \h </w:instrText>
+              <w:instrText xml:space="preserve"> PAGEREF _Toc159518178 \h </w:instrText>
             </w:r>
             <w:r>
               <w:rPr>
@@ -5354,7 +5581,10 @@
         </w:p>
         <w:p>
           <w:pPr>
-            <w:pStyle w:val="TJ2"/>
+            <w:pStyle w:val="TJ1"/>
+            <w:tabs>
+              <w:tab w:val="right" w:leader="dot" w:pos="9350"/>
+            </w:tabs>
             <w:rPr>
               <w:rFonts w:eastAsiaTheme="minorEastAsia"/>
               <w:noProof/>
@@ -5363,13 +5593,13 @@
               <w14:ligatures w14:val="standardContextual"/>
             </w:rPr>
           </w:pPr>
-          <w:hyperlink w:anchor="_Toc158232918" w:history="1">
+          <w:hyperlink w:anchor="_Toc159518179" w:history="1">
             <w:r>
               <w:rPr>
                 <w:rStyle w:val="Hiperhivatkozs"/>
                 <w:noProof/>
               </w:rPr>
-              <w:t>ISP router</w:t>
+              <w:t>Üzemeltetők terület</w:t>
             </w:r>
             <w:r>
               <w:rPr>
@@ -5390,7 +5620,7 @@
                 <w:noProof/>
                 <w:webHidden/>
               </w:rPr>
-              <w:instrText xml:space="preserve"> PAGEREF _Toc158232918 \h </w:instrText>
+              <w:instrText xml:space="preserve"> PAGEREF _Toc159518179 \h </w:instrText>
             </w:r>
             <w:r>
               <w:rPr>
@@ -5410,7 +5640,7 @@
                 <w:noProof/>
                 <w:webHidden/>
               </w:rPr>
-              <w:t>15</w:t>
+              <w:t>16</w:t>
             </w:r>
             <w:r>
               <w:rPr>
@@ -5423,7 +5653,10 @@
         </w:p>
         <w:p>
           <w:pPr>
-            <w:pStyle w:val="TJ3"/>
+            <w:pStyle w:val="TJ2"/>
+            <w:tabs>
+              <w:tab w:val="right" w:leader="dot" w:pos="9350"/>
+            </w:tabs>
             <w:rPr>
               <w:rFonts w:eastAsiaTheme="minorEastAsia"/>
               <w:noProof/>
@@ -5432,13 +5665,13 @@
               <w14:ligatures w14:val="standardContextual"/>
             </w:rPr>
           </w:pPr>
-          <w:hyperlink w:anchor="_Toc158232919" w:history="1">
+          <w:hyperlink w:anchor="_Toc159518180" w:history="1">
             <w:r>
               <w:rPr>
                 <w:rStyle w:val="Hiperhivatkozs"/>
                 <w:noProof/>
               </w:rPr>
-              <w:t>Config</w:t>
+              <w:t>Üzemeltetők router</w:t>
             </w:r>
             <w:r>
               <w:rPr>
@@ -5459,7 +5692,7 @@
                 <w:noProof/>
                 <w:webHidden/>
               </w:rPr>
-              <w:instrText xml:space="preserve"> PAGEREF _Toc158232919 \h </w:instrText>
+              <w:instrText xml:space="preserve"> PAGEREF _Toc159518180 \h </w:instrText>
             </w:r>
             <w:r>
               <w:rPr>
@@ -5479,7 +5712,7 @@
                 <w:noProof/>
                 <w:webHidden/>
               </w:rPr>
-              <w:t>15</w:t>
+              <w:t>16</w:t>
             </w:r>
             <w:r>
               <w:rPr>
@@ -5493,6 +5726,9 @@
         <w:p>
           <w:pPr>
             <w:pStyle w:val="TJ3"/>
+            <w:tabs>
+              <w:tab w:val="right" w:leader="dot" w:pos="9350"/>
+            </w:tabs>
             <w:rPr>
               <w:rFonts w:eastAsiaTheme="minorEastAsia"/>
               <w:noProof/>
@@ -5501,13 +5737,13 @@
               <w14:ligatures w14:val="standardContextual"/>
             </w:rPr>
           </w:pPr>
-          <w:hyperlink w:anchor="_Toc158232920" w:history="1">
+          <w:hyperlink w:anchor="_Toc159518181" w:history="1">
             <w:r>
               <w:rPr>
                 <w:rStyle w:val="Hiperhivatkozs"/>
                 <w:noProof/>
               </w:rPr>
-              <w:t>IP Címzés</w:t>
+              <w:t>Static route</w:t>
             </w:r>
             <w:r>
               <w:rPr>
@@ -5528,7 +5764,7 @@
                 <w:noProof/>
                 <w:webHidden/>
               </w:rPr>
-              <w:instrText xml:space="preserve"> PAGEREF _Toc158232920 \h </w:instrText>
+              <w:instrText xml:space="preserve"> PAGEREF _Toc159518181 \h </w:instrText>
             </w:r>
             <w:r>
               <w:rPr>
@@ -5548,7 +5784,7 @@
                 <w:noProof/>
                 <w:webHidden/>
               </w:rPr>
-              <w:t>15</w:t>
+              <w:t>16</w:t>
             </w:r>
             <w:r>
               <w:rPr>
@@ -5562,6 +5798,9 @@
         <w:p>
           <w:pPr>
             <w:pStyle w:val="TJ3"/>
+            <w:tabs>
+              <w:tab w:val="right" w:leader="dot" w:pos="9350"/>
+            </w:tabs>
             <w:rPr>
               <w:rFonts w:eastAsiaTheme="minorEastAsia"/>
               <w:noProof/>
@@ -5570,12 +5809,660 @@
               <w14:ligatures w14:val="standardContextual"/>
             </w:rPr>
           </w:pPr>
-          <w:hyperlink w:anchor="_Toc158232921" w:history="1">
+          <w:hyperlink w:anchor="_Toc159518182" w:history="1">
             <w:r>
               <w:rPr>
                 <w:rStyle w:val="Hiperhivatkozs"/>
                 <w:noProof/>
               </w:rPr>
+              <w:t>OSPF</w:t>
+            </w:r>
+            <w:r>
+              <w:rPr>
+                <w:noProof/>
+                <w:webHidden/>
+              </w:rPr>
+              <w:tab/>
+            </w:r>
+            <w:r>
+              <w:rPr>
+                <w:noProof/>
+                <w:webHidden/>
+              </w:rPr>
+              <w:fldChar w:fldCharType="begin"/>
+            </w:r>
+            <w:r>
+              <w:rPr>
+                <w:noProof/>
+                <w:webHidden/>
+              </w:rPr>
+              <w:instrText xml:space="preserve"> PAGEREF _Toc159518182 \h </w:instrText>
+            </w:r>
+            <w:r>
+              <w:rPr>
+                <w:noProof/>
+                <w:webHidden/>
+              </w:rPr>
+            </w:r>
+            <w:r>
+              <w:rPr>
+                <w:noProof/>
+                <w:webHidden/>
+              </w:rPr>
+              <w:fldChar w:fldCharType="separate"/>
+            </w:r>
+            <w:r>
+              <w:rPr>
+                <w:noProof/>
+                <w:webHidden/>
+              </w:rPr>
+              <w:t>16</w:t>
+            </w:r>
+            <w:r>
+              <w:rPr>
+                <w:noProof/>
+                <w:webHidden/>
+              </w:rPr>
+              <w:fldChar w:fldCharType="end"/>
+            </w:r>
+          </w:hyperlink>
+        </w:p>
+        <w:p>
+          <w:pPr>
+            <w:pStyle w:val="TJ3"/>
+            <w:tabs>
+              <w:tab w:val="right" w:leader="dot" w:pos="9350"/>
+            </w:tabs>
+            <w:rPr>
+              <w:rFonts w:eastAsiaTheme="minorEastAsia"/>
+              <w:noProof/>
+              <w:kern w:val="2"/>
+              <w:lang w:val="en-US"/>
+              <w14:ligatures w14:val="standardContextual"/>
+            </w:rPr>
+          </w:pPr>
+          <w:hyperlink w:anchor="_Toc159518183" w:history="1">
+            <w:r>
+              <w:rPr>
+                <w:rStyle w:val="Hiperhivatkozs"/>
+                <w:noProof/>
+              </w:rPr>
+              <w:t>PPP</w:t>
+            </w:r>
+            <w:r>
+              <w:rPr>
+                <w:noProof/>
+                <w:webHidden/>
+              </w:rPr>
+              <w:tab/>
+            </w:r>
+            <w:r>
+              <w:rPr>
+                <w:noProof/>
+                <w:webHidden/>
+              </w:rPr>
+              <w:fldChar w:fldCharType="begin"/>
+            </w:r>
+            <w:r>
+              <w:rPr>
+                <w:noProof/>
+                <w:webHidden/>
+              </w:rPr>
+              <w:instrText xml:space="preserve"> PAGEREF _Toc159518183 \h </w:instrText>
+            </w:r>
+            <w:r>
+              <w:rPr>
+                <w:noProof/>
+                <w:webHidden/>
+              </w:rPr>
+            </w:r>
+            <w:r>
+              <w:rPr>
+                <w:noProof/>
+                <w:webHidden/>
+              </w:rPr>
+              <w:fldChar w:fldCharType="separate"/>
+            </w:r>
+            <w:r>
+              <w:rPr>
+                <w:noProof/>
+                <w:webHidden/>
+              </w:rPr>
+              <w:t>16</w:t>
+            </w:r>
+            <w:r>
+              <w:rPr>
+                <w:noProof/>
+                <w:webHidden/>
+              </w:rPr>
+              <w:fldChar w:fldCharType="end"/>
+            </w:r>
+          </w:hyperlink>
+        </w:p>
+        <w:p>
+          <w:pPr>
+            <w:pStyle w:val="TJ3"/>
+            <w:tabs>
+              <w:tab w:val="right" w:leader="dot" w:pos="9350"/>
+            </w:tabs>
+            <w:rPr>
+              <w:rFonts w:eastAsiaTheme="minorEastAsia"/>
+              <w:noProof/>
+              <w:kern w:val="2"/>
+              <w:lang w:val="en-US"/>
+              <w14:ligatures w14:val="standardContextual"/>
+            </w:rPr>
+          </w:pPr>
+          <w:hyperlink w:anchor="_Toc159518184" w:history="1">
+            <w:r>
+              <w:rPr>
+                <w:rStyle w:val="Hiperhivatkozs"/>
+                <w:noProof/>
+              </w:rPr>
+              <w:t>GRE</w:t>
+            </w:r>
+            <w:r>
+              <w:rPr>
+                <w:noProof/>
+                <w:webHidden/>
+              </w:rPr>
+              <w:tab/>
+            </w:r>
+            <w:r>
+              <w:rPr>
+                <w:noProof/>
+                <w:webHidden/>
+              </w:rPr>
+              <w:fldChar w:fldCharType="begin"/>
+            </w:r>
+            <w:r>
+              <w:rPr>
+                <w:noProof/>
+                <w:webHidden/>
+              </w:rPr>
+              <w:instrText xml:space="preserve"> PAGEREF _Toc159518184 \h </w:instrText>
+            </w:r>
+            <w:r>
+              <w:rPr>
+                <w:noProof/>
+                <w:webHidden/>
+              </w:rPr>
+            </w:r>
+            <w:r>
+              <w:rPr>
+                <w:noProof/>
+                <w:webHidden/>
+              </w:rPr>
+              <w:fldChar w:fldCharType="separate"/>
+            </w:r>
+            <w:r>
+              <w:rPr>
+                <w:noProof/>
+                <w:webHidden/>
+              </w:rPr>
+              <w:t>16</w:t>
+            </w:r>
+            <w:r>
+              <w:rPr>
+                <w:noProof/>
+                <w:webHidden/>
+              </w:rPr>
+              <w:fldChar w:fldCharType="end"/>
+            </w:r>
+          </w:hyperlink>
+        </w:p>
+        <w:p>
+          <w:pPr>
+            <w:pStyle w:val="TJ1"/>
+            <w:tabs>
+              <w:tab w:val="right" w:leader="dot" w:pos="9350"/>
+            </w:tabs>
+            <w:rPr>
+              <w:rFonts w:eastAsiaTheme="minorEastAsia"/>
+              <w:noProof/>
+              <w:kern w:val="2"/>
+              <w:lang w:val="en-US"/>
+              <w14:ligatures w14:val="standardContextual"/>
+            </w:rPr>
+          </w:pPr>
+          <w:hyperlink w:anchor="_Toc159518185" w:history="1">
+            <w:r>
+              <w:rPr>
+                <w:rStyle w:val="Hiperhivatkozs"/>
+                <w:noProof/>
+              </w:rPr>
+              <w:t>Laguna Motel Terület</w:t>
+            </w:r>
+            <w:r>
+              <w:rPr>
+                <w:noProof/>
+                <w:webHidden/>
+              </w:rPr>
+              <w:tab/>
+            </w:r>
+            <w:r>
+              <w:rPr>
+                <w:noProof/>
+                <w:webHidden/>
+              </w:rPr>
+              <w:fldChar w:fldCharType="begin"/>
+            </w:r>
+            <w:r>
+              <w:rPr>
+                <w:noProof/>
+                <w:webHidden/>
+              </w:rPr>
+              <w:instrText xml:space="preserve"> PAGEREF _Toc159518185 \h </w:instrText>
+            </w:r>
+            <w:r>
+              <w:rPr>
+                <w:noProof/>
+                <w:webHidden/>
+              </w:rPr>
+            </w:r>
+            <w:r>
+              <w:rPr>
+                <w:noProof/>
+                <w:webHidden/>
+              </w:rPr>
+              <w:fldChar w:fldCharType="separate"/>
+            </w:r>
+            <w:r>
+              <w:rPr>
+                <w:noProof/>
+                <w:webHidden/>
+              </w:rPr>
+              <w:t>17</w:t>
+            </w:r>
+            <w:r>
+              <w:rPr>
+                <w:noProof/>
+                <w:webHidden/>
+              </w:rPr>
+              <w:fldChar w:fldCharType="end"/>
+            </w:r>
+          </w:hyperlink>
+        </w:p>
+        <w:p>
+          <w:pPr>
+            <w:pStyle w:val="TJ2"/>
+            <w:tabs>
+              <w:tab w:val="right" w:leader="dot" w:pos="9350"/>
+            </w:tabs>
+            <w:rPr>
+              <w:rFonts w:eastAsiaTheme="minorEastAsia"/>
+              <w:noProof/>
+              <w:kern w:val="2"/>
+              <w:lang w:val="en-US"/>
+              <w14:ligatures w14:val="standardContextual"/>
+            </w:rPr>
+          </w:pPr>
+          <w:hyperlink w:anchor="_Toc159518186" w:history="1">
+            <w:r>
+              <w:rPr>
+                <w:rStyle w:val="Hiperhivatkozs"/>
+                <w:noProof/>
+              </w:rPr>
+              <w:t>Laguna Motel router</w:t>
+            </w:r>
+            <w:r>
+              <w:rPr>
+                <w:noProof/>
+                <w:webHidden/>
+              </w:rPr>
+              <w:tab/>
+            </w:r>
+            <w:r>
+              <w:rPr>
+                <w:noProof/>
+                <w:webHidden/>
+              </w:rPr>
+              <w:fldChar w:fldCharType="begin"/>
+            </w:r>
+            <w:r>
+              <w:rPr>
+                <w:noProof/>
+                <w:webHidden/>
+              </w:rPr>
+              <w:instrText xml:space="preserve"> PAGEREF _Toc159518186 \h </w:instrText>
+            </w:r>
+            <w:r>
+              <w:rPr>
+                <w:noProof/>
+                <w:webHidden/>
+              </w:rPr>
+            </w:r>
+            <w:r>
+              <w:rPr>
+                <w:noProof/>
+                <w:webHidden/>
+              </w:rPr>
+              <w:fldChar w:fldCharType="separate"/>
+            </w:r>
+            <w:r>
+              <w:rPr>
+                <w:noProof/>
+                <w:webHidden/>
+              </w:rPr>
+              <w:t>17</w:t>
+            </w:r>
+            <w:r>
+              <w:rPr>
+                <w:noProof/>
+                <w:webHidden/>
+              </w:rPr>
+              <w:fldChar w:fldCharType="end"/>
+            </w:r>
+          </w:hyperlink>
+        </w:p>
+        <w:p>
+          <w:pPr>
+            <w:pStyle w:val="TJ3"/>
+            <w:tabs>
+              <w:tab w:val="right" w:leader="dot" w:pos="9350"/>
+            </w:tabs>
+            <w:rPr>
+              <w:rFonts w:eastAsiaTheme="minorEastAsia"/>
+              <w:noProof/>
+              <w:kern w:val="2"/>
+              <w:lang w:val="en-US"/>
+              <w14:ligatures w14:val="standardContextual"/>
+            </w:rPr>
+          </w:pPr>
+          <w:hyperlink w:anchor="_Toc159518187" w:history="1">
+            <w:r>
+              <w:rPr>
+                <w:rStyle w:val="Hiperhivatkozs"/>
+                <w:noProof/>
+              </w:rPr>
+              <w:t>OSPF</w:t>
+            </w:r>
+            <w:r>
+              <w:rPr>
+                <w:noProof/>
+                <w:webHidden/>
+              </w:rPr>
+              <w:tab/>
+            </w:r>
+            <w:r>
+              <w:rPr>
+                <w:noProof/>
+                <w:webHidden/>
+              </w:rPr>
+              <w:fldChar w:fldCharType="begin"/>
+            </w:r>
+            <w:r>
+              <w:rPr>
+                <w:noProof/>
+                <w:webHidden/>
+              </w:rPr>
+              <w:instrText xml:space="preserve"> PAGEREF _Toc159518187 \h </w:instrText>
+            </w:r>
+            <w:r>
+              <w:rPr>
+                <w:noProof/>
+                <w:webHidden/>
+              </w:rPr>
+            </w:r>
+            <w:r>
+              <w:rPr>
+                <w:noProof/>
+                <w:webHidden/>
+              </w:rPr>
+              <w:fldChar w:fldCharType="separate"/>
+            </w:r>
+            <w:r>
+              <w:rPr>
+                <w:noProof/>
+                <w:webHidden/>
+              </w:rPr>
+              <w:t>17</w:t>
+            </w:r>
+            <w:r>
+              <w:rPr>
+                <w:noProof/>
+                <w:webHidden/>
+              </w:rPr>
+              <w:fldChar w:fldCharType="end"/>
+            </w:r>
+          </w:hyperlink>
+        </w:p>
+        <w:p>
+          <w:pPr>
+            <w:pStyle w:val="TJ3"/>
+            <w:tabs>
+              <w:tab w:val="right" w:leader="dot" w:pos="9350"/>
+            </w:tabs>
+            <w:rPr>
+              <w:rFonts w:eastAsiaTheme="minorEastAsia"/>
+              <w:noProof/>
+              <w:kern w:val="2"/>
+              <w:lang w:val="en-US"/>
+              <w14:ligatures w14:val="standardContextual"/>
+            </w:rPr>
+          </w:pPr>
+          <w:hyperlink w:anchor="_Toc159518188" w:history="1">
+            <w:r>
+              <w:rPr>
+                <w:rStyle w:val="Hiperhivatkozs"/>
+                <w:noProof/>
+              </w:rPr>
+              <w:t>PPP</w:t>
+            </w:r>
+            <w:r>
+              <w:rPr>
+                <w:noProof/>
+                <w:webHidden/>
+              </w:rPr>
+              <w:tab/>
+            </w:r>
+            <w:r>
+              <w:rPr>
+                <w:noProof/>
+                <w:webHidden/>
+              </w:rPr>
+              <w:fldChar w:fldCharType="begin"/>
+            </w:r>
+            <w:r>
+              <w:rPr>
+                <w:noProof/>
+                <w:webHidden/>
+              </w:rPr>
+              <w:instrText xml:space="preserve"> PAGEREF _Toc159518188 \h </w:instrText>
+            </w:r>
+            <w:r>
+              <w:rPr>
+                <w:noProof/>
+                <w:webHidden/>
+              </w:rPr>
+            </w:r>
+            <w:r>
+              <w:rPr>
+                <w:noProof/>
+                <w:webHidden/>
+              </w:rPr>
+              <w:fldChar w:fldCharType="separate"/>
+            </w:r>
+            <w:r>
+              <w:rPr>
+                <w:noProof/>
+                <w:webHidden/>
+              </w:rPr>
+              <w:t>17</w:t>
+            </w:r>
+            <w:r>
+              <w:rPr>
+                <w:noProof/>
+                <w:webHidden/>
+              </w:rPr>
+              <w:fldChar w:fldCharType="end"/>
+            </w:r>
+          </w:hyperlink>
+        </w:p>
+        <w:p>
+          <w:pPr>
+            <w:pStyle w:val="TJ1"/>
+            <w:tabs>
+              <w:tab w:val="right" w:leader="dot" w:pos="9350"/>
+            </w:tabs>
+            <w:rPr>
+              <w:rFonts w:eastAsiaTheme="minorEastAsia"/>
+              <w:noProof/>
+              <w:kern w:val="2"/>
+              <w:lang w:val="en-US"/>
+              <w14:ligatures w14:val="standardContextual"/>
+            </w:rPr>
+          </w:pPr>
+          <w:hyperlink w:anchor="_Toc159518189" w:history="1">
+            <w:r>
+              <w:rPr>
+                <w:rStyle w:val="Hiperhivatkozs"/>
+                <w:noProof/>
+              </w:rPr>
+              <w:t>Távmunkás Terület</w:t>
+            </w:r>
+            <w:r>
+              <w:rPr>
+                <w:noProof/>
+                <w:webHidden/>
+              </w:rPr>
+              <w:tab/>
+            </w:r>
+            <w:r>
+              <w:rPr>
+                <w:noProof/>
+                <w:webHidden/>
+              </w:rPr>
+              <w:fldChar w:fldCharType="begin"/>
+            </w:r>
+            <w:r>
+              <w:rPr>
+                <w:noProof/>
+                <w:webHidden/>
+              </w:rPr>
+              <w:instrText xml:space="preserve"> PAGEREF _Toc159518189 \h </w:instrText>
+            </w:r>
+            <w:r>
+              <w:rPr>
+                <w:noProof/>
+                <w:webHidden/>
+              </w:rPr>
+            </w:r>
+            <w:r>
+              <w:rPr>
+                <w:noProof/>
+                <w:webHidden/>
+              </w:rPr>
+              <w:fldChar w:fldCharType="separate"/>
+            </w:r>
+            <w:r>
+              <w:rPr>
+                <w:noProof/>
+                <w:webHidden/>
+              </w:rPr>
+              <w:t>18</w:t>
+            </w:r>
+            <w:r>
+              <w:rPr>
+                <w:noProof/>
+                <w:webHidden/>
+              </w:rPr>
+              <w:fldChar w:fldCharType="end"/>
+            </w:r>
+          </w:hyperlink>
+        </w:p>
+        <w:p>
+          <w:pPr>
+            <w:pStyle w:val="TJ2"/>
+            <w:tabs>
+              <w:tab w:val="right" w:leader="dot" w:pos="9350"/>
+            </w:tabs>
+            <w:rPr>
+              <w:rFonts w:eastAsiaTheme="minorEastAsia"/>
+              <w:noProof/>
+              <w:kern w:val="2"/>
+              <w:lang w:val="en-US"/>
+              <w14:ligatures w14:val="standardContextual"/>
+            </w:rPr>
+          </w:pPr>
+          <w:hyperlink w:anchor="_Toc159518190" w:history="1">
+            <w:r>
+              <w:rPr>
+                <w:rStyle w:val="Hiperhivatkozs"/>
+                <w:noProof/>
+              </w:rPr>
+              <w:t>Home router</w:t>
+            </w:r>
+            <w:r>
+              <w:rPr>
+                <w:noProof/>
+                <w:webHidden/>
+              </w:rPr>
+              <w:tab/>
+            </w:r>
+            <w:r>
+              <w:rPr>
+                <w:noProof/>
+                <w:webHidden/>
+              </w:rPr>
+              <w:fldChar w:fldCharType="begin"/>
+            </w:r>
+            <w:r>
+              <w:rPr>
+                <w:noProof/>
+                <w:webHidden/>
+              </w:rPr>
+              <w:instrText xml:space="preserve"> PAGEREF _Toc159518190 \h </w:instrText>
+            </w:r>
+            <w:r>
+              <w:rPr>
+                <w:noProof/>
+                <w:webHidden/>
+              </w:rPr>
+            </w:r>
+            <w:r>
+              <w:rPr>
+                <w:noProof/>
+                <w:webHidden/>
+              </w:rPr>
+              <w:fldChar w:fldCharType="separate"/>
+            </w:r>
+            <w:r>
+              <w:rPr>
+                <w:noProof/>
+                <w:webHidden/>
+              </w:rPr>
+              <w:t>18</w:t>
+            </w:r>
+            <w:r>
+              <w:rPr>
+                <w:noProof/>
+                <w:webHidden/>
+              </w:rPr>
+              <w:fldChar w:fldCharType="end"/>
+            </w:r>
+          </w:hyperlink>
+        </w:p>
+        <w:p>
+          <w:pPr>
+            <w:pStyle w:val="TJ3"/>
+            <w:tabs>
+              <w:tab w:val="right" w:leader="dot" w:pos="9350"/>
+            </w:tabs>
+            <w:rPr>
+              <w:rFonts w:eastAsiaTheme="minorEastAsia"/>
+              <w:noProof/>
+              <w:kern w:val="2"/>
+              <w:lang w:val="en-US"/>
+              <w14:ligatures w14:val="standardContextual"/>
+            </w:rPr>
+          </w:pPr>
+          <w:hyperlink w:anchor="_Toc159518191" w:history="1">
+            <w:r>
+              <w:rPr>
+                <w:rStyle w:val="Hiperhivatkozs"/>
+                <w:noProof/>
+              </w:rPr>
               <w:t>Static route</w:t>
             </w:r>
             <w:r>
@@ -5597,7 +6484,7 @@
                 <w:noProof/>
                 <w:webHidden/>
               </w:rPr>
-              <w:instrText xml:space="preserve"> PAGEREF _Toc158232921 \h </w:instrText>
+              <w:instrText xml:space="preserve"> PAGEREF _Toc159518191 \h </w:instrText>
             </w:r>
             <w:r>
               <w:rPr>
@@ -5617,7 +6504,367 @@
                 <w:noProof/>
                 <w:webHidden/>
               </w:rPr>
-              <w:t>15</w:t>
+              <w:t>18</w:t>
+            </w:r>
+            <w:r>
+              <w:rPr>
+                <w:noProof/>
+                <w:webHidden/>
+              </w:rPr>
+              <w:fldChar w:fldCharType="end"/>
+            </w:r>
+          </w:hyperlink>
+        </w:p>
+        <w:p>
+          <w:pPr>
+            <w:pStyle w:val="TJ1"/>
+            <w:tabs>
+              <w:tab w:val="right" w:leader="dot" w:pos="9350"/>
+            </w:tabs>
+            <w:rPr>
+              <w:rFonts w:eastAsiaTheme="minorEastAsia"/>
+              <w:noProof/>
+              <w:kern w:val="2"/>
+              <w:lang w:val="en-US"/>
+              <w14:ligatures w14:val="standardContextual"/>
+            </w:rPr>
+          </w:pPr>
+          <w:hyperlink w:anchor="_Toc159518192" w:history="1">
+            <w:r>
+              <w:rPr>
+                <w:rStyle w:val="Hiperhivatkozs"/>
+                <w:noProof/>
+              </w:rPr>
+              <w:t>ISP Terület</w:t>
+            </w:r>
+            <w:r>
+              <w:rPr>
+                <w:noProof/>
+                <w:webHidden/>
+              </w:rPr>
+              <w:tab/>
+            </w:r>
+            <w:r>
+              <w:rPr>
+                <w:noProof/>
+                <w:webHidden/>
+              </w:rPr>
+              <w:fldChar w:fldCharType="begin"/>
+            </w:r>
+            <w:r>
+              <w:rPr>
+                <w:noProof/>
+                <w:webHidden/>
+              </w:rPr>
+              <w:instrText xml:space="preserve"> PAGEREF _Toc159518192 \h </w:instrText>
+            </w:r>
+            <w:r>
+              <w:rPr>
+                <w:noProof/>
+                <w:webHidden/>
+              </w:rPr>
+            </w:r>
+            <w:r>
+              <w:rPr>
+                <w:noProof/>
+                <w:webHidden/>
+              </w:rPr>
+              <w:fldChar w:fldCharType="separate"/>
+            </w:r>
+            <w:r>
+              <w:rPr>
+                <w:noProof/>
+                <w:webHidden/>
+              </w:rPr>
+              <w:t>19</w:t>
+            </w:r>
+            <w:r>
+              <w:rPr>
+                <w:noProof/>
+                <w:webHidden/>
+              </w:rPr>
+              <w:fldChar w:fldCharType="end"/>
+            </w:r>
+          </w:hyperlink>
+        </w:p>
+        <w:p>
+          <w:pPr>
+            <w:pStyle w:val="TJ2"/>
+            <w:tabs>
+              <w:tab w:val="right" w:leader="dot" w:pos="9350"/>
+            </w:tabs>
+            <w:rPr>
+              <w:rFonts w:eastAsiaTheme="minorEastAsia"/>
+              <w:noProof/>
+              <w:kern w:val="2"/>
+              <w:lang w:val="en-US"/>
+              <w14:ligatures w14:val="standardContextual"/>
+            </w:rPr>
+          </w:pPr>
+          <w:hyperlink w:anchor="_Toc159518193" w:history="1">
+            <w:r>
+              <w:rPr>
+                <w:rStyle w:val="Hiperhivatkozs"/>
+                <w:noProof/>
+              </w:rPr>
+              <w:t>ISP router</w:t>
+            </w:r>
+            <w:r>
+              <w:rPr>
+                <w:noProof/>
+                <w:webHidden/>
+              </w:rPr>
+              <w:tab/>
+            </w:r>
+            <w:r>
+              <w:rPr>
+                <w:noProof/>
+                <w:webHidden/>
+              </w:rPr>
+              <w:fldChar w:fldCharType="begin"/>
+            </w:r>
+            <w:r>
+              <w:rPr>
+                <w:noProof/>
+                <w:webHidden/>
+              </w:rPr>
+              <w:instrText xml:space="preserve"> PAGEREF _Toc159518193 \h </w:instrText>
+            </w:r>
+            <w:r>
+              <w:rPr>
+                <w:noProof/>
+                <w:webHidden/>
+              </w:rPr>
+            </w:r>
+            <w:r>
+              <w:rPr>
+                <w:noProof/>
+                <w:webHidden/>
+              </w:rPr>
+              <w:fldChar w:fldCharType="separate"/>
+            </w:r>
+            <w:r>
+              <w:rPr>
+                <w:noProof/>
+                <w:webHidden/>
+              </w:rPr>
+              <w:t>19</w:t>
+            </w:r>
+            <w:r>
+              <w:rPr>
+                <w:noProof/>
+                <w:webHidden/>
+              </w:rPr>
+              <w:fldChar w:fldCharType="end"/>
+            </w:r>
+          </w:hyperlink>
+        </w:p>
+        <w:p>
+          <w:pPr>
+            <w:pStyle w:val="TJ3"/>
+            <w:tabs>
+              <w:tab w:val="right" w:leader="dot" w:pos="9350"/>
+            </w:tabs>
+            <w:rPr>
+              <w:rFonts w:eastAsiaTheme="minorEastAsia"/>
+              <w:noProof/>
+              <w:kern w:val="2"/>
+              <w:lang w:val="en-US"/>
+              <w14:ligatures w14:val="standardContextual"/>
+            </w:rPr>
+          </w:pPr>
+          <w:hyperlink w:anchor="_Toc159518194" w:history="1">
+            <w:r>
+              <w:rPr>
+                <w:rStyle w:val="Hiperhivatkozs"/>
+                <w:noProof/>
+              </w:rPr>
+              <w:t>Config</w:t>
+            </w:r>
+            <w:r>
+              <w:rPr>
+                <w:noProof/>
+                <w:webHidden/>
+              </w:rPr>
+              <w:tab/>
+            </w:r>
+            <w:r>
+              <w:rPr>
+                <w:noProof/>
+                <w:webHidden/>
+              </w:rPr>
+              <w:fldChar w:fldCharType="begin"/>
+            </w:r>
+            <w:r>
+              <w:rPr>
+                <w:noProof/>
+                <w:webHidden/>
+              </w:rPr>
+              <w:instrText xml:space="preserve"> PAGEREF _Toc159518194 \h </w:instrText>
+            </w:r>
+            <w:r>
+              <w:rPr>
+                <w:noProof/>
+                <w:webHidden/>
+              </w:rPr>
+            </w:r>
+            <w:r>
+              <w:rPr>
+                <w:noProof/>
+                <w:webHidden/>
+              </w:rPr>
+              <w:fldChar w:fldCharType="separate"/>
+            </w:r>
+            <w:r>
+              <w:rPr>
+                <w:noProof/>
+                <w:webHidden/>
+              </w:rPr>
+              <w:t>19</w:t>
+            </w:r>
+            <w:r>
+              <w:rPr>
+                <w:noProof/>
+                <w:webHidden/>
+              </w:rPr>
+              <w:fldChar w:fldCharType="end"/>
+            </w:r>
+          </w:hyperlink>
+        </w:p>
+        <w:p>
+          <w:pPr>
+            <w:pStyle w:val="TJ3"/>
+            <w:tabs>
+              <w:tab w:val="right" w:leader="dot" w:pos="9350"/>
+            </w:tabs>
+            <w:rPr>
+              <w:rFonts w:eastAsiaTheme="minorEastAsia"/>
+              <w:noProof/>
+              <w:kern w:val="2"/>
+              <w:lang w:val="en-US"/>
+              <w14:ligatures w14:val="standardContextual"/>
+            </w:rPr>
+          </w:pPr>
+          <w:hyperlink w:anchor="_Toc159518195" w:history="1">
+            <w:r>
+              <w:rPr>
+                <w:rStyle w:val="Hiperhivatkozs"/>
+                <w:noProof/>
+              </w:rPr>
+              <w:t>IP Címzés</w:t>
+            </w:r>
+            <w:r>
+              <w:rPr>
+                <w:noProof/>
+                <w:webHidden/>
+              </w:rPr>
+              <w:tab/>
+            </w:r>
+            <w:r>
+              <w:rPr>
+                <w:noProof/>
+                <w:webHidden/>
+              </w:rPr>
+              <w:fldChar w:fldCharType="begin"/>
+            </w:r>
+            <w:r>
+              <w:rPr>
+                <w:noProof/>
+                <w:webHidden/>
+              </w:rPr>
+              <w:instrText xml:space="preserve"> PAGEREF _Toc159518195 \h </w:instrText>
+            </w:r>
+            <w:r>
+              <w:rPr>
+                <w:noProof/>
+                <w:webHidden/>
+              </w:rPr>
+            </w:r>
+            <w:r>
+              <w:rPr>
+                <w:noProof/>
+                <w:webHidden/>
+              </w:rPr>
+              <w:fldChar w:fldCharType="separate"/>
+            </w:r>
+            <w:r>
+              <w:rPr>
+                <w:noProof/>
+                <w:webHidden/>
+              </w:rPr>
+              <w:t>19</w:t>
+            </w:r>
+            <w:r>
+              <w:rPr>
+                <w:noProof/>
+                <w:webHidden/>
+              </w:rPr>
+              <w:fldChar w:fldCharType="end"/>
+            </w:r>
+          </w:hyperlink>
+        </w:p>
+        <w:p>
+          <w:pPr>
+            <w:pStyle w:val="TJ3"/>
+            <w:tabs>
+              <w:tab w:val="right" w:leader="dot" w:pos="9350"/>
+            </w:tabs>
+            <w:rPr>
+              <w:rFonts w:eastAsiaTheme="minorEastAsia"/>
+              <w:noProof/>
+              <w:kern w:val="2"/>
+              <w:lang w:val="en-US"/>
+              <w14:ligatures w14:val="standardContextual"/>
+            </w:rPr>
+          </w:pPr>
+          <w:hyperlink w:anchor="_Toc159518196" w:history="1">
+            <w:r>
+              <w:rPr>
+                <w:rStyle w:val="Hiperhivatkozs"/>
+                <w:noProof/>
+              </w:rPr>
+              <w:t>Static route</w:t>
+            </w:r>
+            <w:r>
+              <w:rPr>
+                <w:noProof/>
+                <w:webHidden/>
+              </w:rPr>
+              <w:tab/>
+            </w:r>
+            <w:r>
+              <w:rPr>
+                <w:noProof/>
+                <w:webHidden/>
+              </w:rPr>
+              <w:fldChar w:fldCharType="begin"/>
+            </w:r>
+            <w:r>
+              <w:rPr>
+                <w:noProof/>
+                <w:webHidden/>
+              </w:rPr>
+              <w:instrText xml:space="preserve"> PAGEREF _Toc159518196 \h </w:instrText>
+            </w:r>
+            <w:r>
+              <w:rPr>
+                <w:noProof/>
+                <w:webHidden/>
+              </w:rPr>
+            </w:r>
+            <w:r>
+              <w:rPr>
+                <w:noProof/>
+                <w:webHidden/>
+              </w:rPr>
+              <w:fldChar w:fldCharType="separate"/>
+            </w:r>
+            <w:r>
+              <w:rPr>
+                <w:noProof/>
+                <w:webHidden/>
+              </w:rPr>
+              <w:t>19</w:t>
             </w:r>
             <w:r>
               <w:rPr>
@@ -5653,7 +6900,7 @@
       <w:pPr>
         <w:pStyle w:val="Cmsor1"/>
       </w:pPr>
-      <w:bookmarkStart w:id="0" w:name="_Toc158232841"/>
+      <w:bookmarkStart w:id="0" w:name="_Toc159518102"/>
       <w:r>
         <w:lastRenderedPageBreak/>
         <w:t>Kávézó terület</w:t>
@@ -5664,7 +6911,7 @@
       <w:pPr>
         <w:pStyle w:val="Cmsor2"/>
       </w:pPr>
-      <w:bookmarkStart w:id="1" w:name="_Toc158232842"/>
+      <w:bookmarkStart w:id="1" w:name="_Toc159518103"/>
       <w:r>
         <w:t>Kávézó router</w:t>
       </w:r>
@@ -5674,7 +6921,7 @@
       <w:pPr>
         <w:pStyle w:val="Cmsor3"/>
       </w:pPr>
-      <w:bookmarkStart w:id="2" w:name="_Toc158232843"/>
+      <w:bookmarkStart w:id="2" w:name="_Toc159518104"/>
       <w:r>
         <w:t xml:space="preserve">EBEDLO </w:t>
       </w:r>
@@ -5716,7 +6963,7 @@
       <w:pPr>
         <w:pStyle w:val="Cmsor3"/>
       </w:pPr>
-      <w:bookmarkStart w:id="3" w:name="_Toc158232844"/>
+      <w:bookmarkStart w:id="3" w:name="_Toc159518105"/>
       <w:r>
         <w:t xml:space="preserve">BAR </w:t>
       </w:r>
@@ -5754,7 +7001,7 @@
       <w:pPr>
         <w:pStyle w:val="Cmsor3"/>
       </w:pPr>
-      <w:bookmarkStart w:id="4" w:name="_Toc158232845"/>
+      <w:bookmarkStart w:id="4" w:name="_Toc159518106"/>
       <w:r>
         <w:t xml:space="preserve">IRODA </w:t>
       </w:r>
@@ -5792,7 +7039,7 @@
       <w:pPr>
         <w:pStyle w:val="Cmsor3"/>
       </w:pPr>
-      <w:bookmarkStart w:id="5" w:name="_Toc158232846"/>
+      <w:bookmarkStart w:id="5" w:name="_Toc159518107"/>
       <w:r>
         <w:t>OSPF</w:t>
       </w:r>
@@ -5867,7 +7114,7 @@
       <w:pPr>
         <w:pStyle w:val="Cmsor3"/>
       </w:pPr>
-      <w:bookmarkStart w:id="6" w:name="_Toc158232847"/>
+      <w:bookmarkStart w:id="6" w:name="_Toc159518108"/>
       <w:r>
         <w:t>PPP</w:t>
       </w:r>
@@ -5878,7 +7125,50 @@
         <w:pStyle w:val="Nincstrkz"/>
       </w:pPr>
       <w:r>
-        <w:t>Még üres :’)</w:t>
+        <w:t xml:space="preserve">Még </w:t>
+      </w:r>
+      <w:proofErr w:type="gramStart"/>
+      <w:r>
+        <w:t>üres :</w:t>
+      </w:r>
+      <w:proofErr w:type="gramEnd"/>
+      <w:r>
+        <w:t>’)</w:t>
+      </w:r>
+    </w:p>
+    <w:p>
+      <w:pPr>
+        <w:pStyle w:val="Nincstrkz"/>
+      </w:pPr>
+    </w:p>
+    <w:p>
+      <w:pPr>
+        <w:pStyle w:val="Cmsor3"/>
+      </w:pPr>
+      <w:bookmarkStart w:id="7" w:name="_Toc159518109"/>
+      <w:r>
+        <w:t>GRE</w:t>
+      </w:r>
+      <w:bookmarkEnd w:id="7"/>
+    </w:p>
+    <w:p>
+      <w:r>
+        <w:t>int t1</w:t>
+      </w:r>
+    </w:p>
+    <w:p>
+      <w:r>
+        <w:t>ip address 200.200.200.2 255.255.255.252</w:t>
+      </w:r>
+    </w:p>
+    <w:p>
+      <w:r>
+        <w:t>tunnel source se0/0/1</w:t>
+      </w:r>
+    </w:p>
+    <w:p>
+      <w:r>
+        <w:t>tunnel destination 100.100.100.18</w:t>
       </w:r>
       <w:r>
         <w:br w:type="page"/>
@@ -5888,7 +7178,7 @@
       <w:pPr>
         <w:pStyle w:val="Cmsor2"/>
       </w:pPr>
-      <w:bookmarkStart w:id="7" w:name="_Toc158232848"/>
+      <w:bookmarkStart w:id="8" w:name="_Toc159518110"/>
       <w:r>
         <w:lastRenderedPageBreak/>
         <w:t xml:space="preserve">EBED_S </w:t>
@@ -5899,17 +7189,17 @@
       <w:r>
         <w:t>witch</w:t>
       </w:r>
-      <w:bookmarkEnd w:id="7"/>
+      <w:bookmarkEnd w:id="8"/>
     </w:p>
     <w:p>
       <w:pPr>
         <w:pStyle w:val="Cmsor3"/>
       </w:pPr>
-      <w:bookmarkStart w:id="8" w:name="_Toc158232849"/>
+      <w:bookmarkStart w:id="9" w:name="_Toc159518111"/>
       <w:r>
         <w:t>VLAN</w:t>
       </w:r>
-      <w:bookmarkEnd w:id="8"/>
+      <w:bookmarkEnd w:id="9"/>
     </w:p>
     <w:p>
       <w:pPr>
@@ -5968,11 +7258,11 @@
       <w:pPr>
         <w:pStyle w:val="Cmsor3"/>
       </w:pPr>
-      <w:bookmarkStart w:id="9" w:name="_Toc158232850"/>
+      <w:bookmarkStart w:id="10" w:name="_Toc159518112"/>
       <w:r>
         <w:t>Switchport mode</w:t>
       </w:r>
-      <w:bookmarkEnd w:id="9"/>
+      <w:bookmarkEnd w:id="10"/>
     </w:p>
     <w:p>
       <w:pPr>
@@ -6015,11 +7305,11 @@
       <w:pPr>
         <w:pStyle w:val="Cmsor3"/>
       </w:pPr>
-      <w:bookmarkStart w:id="10" w:name="_Toc158232851"/>
+      <w:bookmarkStart w:id="11" w:name="_Toc159518113"/>
       <w:r>
         <w:t>VTP</w:t>
       </w:r>
-      <w:bookmarkEnd w:id="10"/>
+      <w:bookmarkEnd w:id="11"/>
     </w:p>
     <w:p>
       <w:pPr>
@@ -6058,11 +7348,11 @@
       <w:pPr>
         <w:pStyle w:val="Cmsor3"/>
       </w:pPr>
-      <w:bookmarkStart w:id="11" w:name="_Toc158232852"/>
+      <w:bookmarkStart w:id="12" w:name="_Toc159518114"/>
       <w:r>
         <w:t>PORTVÉDELEM</w:t>
       </w:r>
-      <w:bookmarkEnd w:id="11"/>
+      <w:bookmarkEnd w:id="12"/>
     </w:p>
     <w:p>
       <w:pPr>
@@ -6117,11 +7407,11 @@
       <w:pPr>
         <w:pStyle w:val="Cmsor3"/>
       </w:pPr>
-      <w:bookmarkStart w:id="12" w:name="_Toc158232853"/>
+      <w:bookmarkStart w:id="13" w:name="_Toc159518115"/>
       <w:r>
         <w:t>PORTÖSSZEFOGÁS</w:t>
       </w:r>
-      <w:bookmarkEnd w:id="12"/>
+      <w:bookmarkEnd w:id="13"/>
     </w:p>
     <w:p>
       <w:pPr>
@@ -6165,11 +7455,11 @@
       <w:pPr>
         <w:pStyle w:val="Cmsor3"/>
       </w:pPr>
-      <w:bookmarkStart w:id="13" w:name="_Toc158232854"/>
+      <w:bookmarkStart w:id="14" w:name="_Toc159518116"/>
       <w:r>
         <w:t>Feszitő fa</w:t>
       </w:r>
-      <w:bookmarkEnd w:id="13"/>
+      <w:bookmarkEnd w:id="14"/>
     </w:p>
     <w:p>
       <w:pPr>
@@ -6215,22 +7505,22 @@
       <w:pPr>
         <w:pStyle w:val="Cmsor2"/>
       </w:pPr>
-      <w:bookmarkStart w:id="14" w:name="_Toc158232855"/>
+      <w:bookmarkStart w:id="15" w:name="_Toc159518117"/>
       <w:r>
         <w:lastRenderedPageBreak/>
         <w:t>IRODA_S switch</w:t>
       </w:r>
-      <w:bookmarkEnd w:id="14"/>
+      <w:bookmarkEnd w:id="15"/>
     </w:p>
     <w:p>
       <w:pPr>
         <w:pStyle w:val="Cmsor3"/>
       </w:pPr>
-      <w:bookmarkStart w:id="15" w:name="_Toc158232856"/>
+      <w:bookmarkStart w:id="16" w:name="_Toc159518118"/>
       <w:r>
         <w:t>Switchport mode</w:t>
       </w:r>
-      <w:bookmarkEnd w:id="15"/>
+      <w:bookmarkEnd w:id="16"/>
     </w:p>
     <w:p>
       <w:pPr>
@@ -6286,11 +7576,11 @@
       <w:pPr>
         <w:pStyle w:val="Cmsor3"/>
       </w:pPr>
-      <w:bookmarkStart w:id="16" w:name="_Toc158232857"/>
+      <w:bookmarkStart w:id="17" w:name="_Toc159518119"/>
       <w:r>
         <w:t>VTP</w:t>
       </w:r>
-      <w:bookmarkEnd w:id="16"/>
+      <w:bookmarkEnd w:id="17"/>
     </w:p>
     <w:p>
       <w:pPr>
@@ -6325,11 +7615,11 @@
       <w:pPr>
         <w:pStyle w:val="Cmsor3"/>
       </w:pPr>
-      <w:bookmarkStart w:id="17" w:name="_Toc158232858"/>
+      <w:bookmarkStart w:id="18" w:name="_Toc159518120"/>
       <w:r>
         <w:t>PORTVÉDELEM</w:t>
       </w:r>
-      <w:bookmarkEnd w:id="17"/>
+      <w:bookmarkEnd w:id="18"/>
     </w:p>
     <w:p>
       <w:pPr>
@@ -6388,11 +7678,11 @@
       <w:pPr>
         <w:pStyle w:val="Cmsor3"/>
       </w:pPr>
-      <w:bookmarkStart w:id="18" w:name="_Toc158232859"/>
+      <w:bookmarkStart w:id="19" w:name="_Toc159518121"/>
       <w:r>
         <w:t>PORTÖSSZEFOGÁS</w:t>
       </w:r>
-      <w:bookmarkEnd w:id="18"/>
+      <w:bookmarkEnd w:id="19"/>
     </w:p>
     <w:p>
       <w:pPr>
@@ -6435,11 +7725,11 @@
       <w:pPr>
         <w:pStyle w:val="Cmsor3"/>
       </w:pPr>
-      <w:bookmarkStart w:id="19" w:name="_Toc158232860"/>
+      <w:bookmarkStart w:id="20" w:name="_Toc159518122"/>
       <w:r>
         <w:t>Feszitő fa</w:t>
       </w:r>
-      <w:bookmarkEnd w:id="19"/>
+      <w:bookmarkEnd w:id="20"/>
     </w:p>
     <w:p>
       <w:pPr>
@@ -6490,22 +7780,22 @@
       <w:pPr>
         <w:pStyle w:val="Cmsor2"/>
       </w:pPr>
-      <w:bookmarkStart w:id="20" w:name="_Toc158232861"/>
+      <w:bookmarkStart w:id="21" w:name="_Toc159518123"/>
       <w:r>
         <w:lastRenderedPageBreak/>
         <w:t>BAR_S switch</w:t>
       </w:r>
-      <w:bookmarkEnd w:id="20"/>
+      <w:bookmarkEnd w:id="21"/>
     </w:p>
     <w:p>
       <w:pPr>
         <w:pStyle w:val="Cmsor3"/>
       </w:pPr>
-      <w:bookmarkStart w:id="21" w:name="_Toc158232862"/>
+      <w:bookmarkStart w:id="22" w:name="_Toc159518124"/>
       <w:r>
         <w:t>Switchport mode</w:t>
       </w:r>
-      <w:bookmarkEnd w:id="21"/>
+      <w:bookmarkEnd w:id="22"/>
     </w:p>
     <w:p>
       <w:pPr>
@@ -6556,11 +7846,11 @@
       <w:pPr>
         <w:pStyle w:val="Cmsor3"/>
       </w:pPr>
-      <w:bookmarkStart w:id="22" w:name="_Toc158232863"/>
+      <w:bookmarkStart w:id="23" w:name="_Toc159518125"/>
       <w:r>
         <w:t>VTP</w:t>
       </w:r>
-      <w:bookmarkEnd w:id="22"/>
+      <w:bookmarkEnd w:id="23"/>
     </w:p>
     <w:p>
       <w:pPr>
@@ -6595,11 +7885,11 @@
       <w:pPr>
         <w:pStyle w:val="Cmsor3"/>
       </w:pPr>
-      <w:bookmarkStart w:id="23" w:name="_Toc158232864"/>
+      <w:bookmarkStart w:id="24" w:name="_Toc159518126"/>
       <w:r>
         <w:t>PORTVÉDELEM</w:t>
       </w:r>
-      <w:bookmarkEnd w:id="23"/>
+      <w:bookmarkEnd w:id="24"/>
     </w:p>
     <w:p>
       <w:pPr>
@@ -6658,11 +7948,11 @@
       <w:pPr>
         <w:pStyle w:val="Cmsor3"/>
       </w:pPr>
-      <w:bookmarkStart w:id="24" w:name="_Toc158232865"/>
+      <w:bookmarkStart w:id="25" w:name="_Toc159518127"/>
       <w:r>
         <w:t>PORTÖSSZEFOGÁS</w:t>
       </w:r>
-      <w:bookmarkEnd w:id="24"/>
+      <w:bookmarkEnd w:id="25"/>
     </w:p>
     <w:p>
       <w:pPr>
@@ -6705,11 +7995,11 @@
       <w:pPr>
         <w:pStyle w:val="Cmsor3"/>
       </w:pPr>
-      <w:bookmarkStart w:id="25" w:name="_Toc158232866"/>
+      <w:bookmarkStart w:id="26" w:name="_Toc159518128"/>
       <w:r>
         <w:t>Feszitő fa</w:t>
       </w:r>
-      <w:bookmarkEnd w:id="25"/>
+      <w:bookmarkEnd w:id="26"/>
     </w:p>
     <w:p>
       <w:pPr>
@@ -6752,7 +8042,7 @@
       <w:pPr>
         <w:pStyle w:val="Cmsor1"/>
       </w:pPr>
-      <w:bookmarkStart w:id="26" w:name="_Toc158232867"/>
+      <w:bookmarkStart w:id="27" w:name="_Toc159518129"/>
       <w:r>
         <w:lastRenderedPageBreak/>
         <w:t>NEW YORK HOTEL</w:t>
@@ -6760,27 +8050,27 @@
       <w:r>
         <w:t xml:space="preserve"> Terület</w:t>
       </w:r>
-      <w:bookmarkEnd w:id="26"/>
+      <w:bookmarkEnd w:id="27"/>
     </w:p>
     <w:p>
       <w:pPr>
         <w:pStyle w:val="Cmsor2"/>
       </w:pPr>
-      <w:bookmarkStart w:id="27" w:name="_Toc158232868"/>
+      <w:bookmarkStart w:id="28" w:name="_Toc159518130"/>
       <w:r>
         <w:t>RECEPCIO Switch</w:t>
       </w:r>
-      <w:bookmarkEnd w:id="27"/>
+      <w:bookmarkEnd w:id="28"/>
     </w:p>
     <w:p>
       <w:pPr>
         <w:pStyle w:val="Cmsor3"/>
       </w:pPr>
-      <w:bookmarkStart w:id="28" w:name="_Toc158232869"/>
+      <w:bookmarkStart w:id="29" w:name="_Toc159518131"/>
       <w:r>
         <w:t>VLANOK</w:t>
       </w:r>
-      <w:bookmarkEnd w:id="28"/>
+      <w:bookmarkEnd w:id="29"/>
     </w:p>
     <w:p>
       <w:pPr>
@@ -6866,11 +8156,11 @@
       <w:pPr>
         <w:pStyle w:val="Cmsor3"/>
       </w:pPr>
-      <w:bookmarkStart w:id="29" w:name="_Toc158232870"/>
+      <w:bookmarkStart w:id="30" w:name="_Toc159518132"/>
       <w:r>
         <w:t>VTP</w:t>
       </w:r>
-      <w:bookmarkEnd w:id="29"/>
+      <w:bookmarkEnd w:id="30"/>
     </w:p>
     <w:p>
       <w:pPr>
@@ -6905,11 +8195,11 @@
       <w:pPr>
         <w:pStyle w:val="Cmsor3"/>
       </w:pPr>
-      <w:bookmarkStart w:id="30" w:name="_Toc158232871"/>
+      <w:bookmarkStart w:id="31" w:name="_Toc159518133"/>
       <w:r>
         <w:t>Switchport mode</w:t>
       </w:r>
-      <w:bookmarkEnd w:id="30"/>
+      <w:bookmarkEnd w:id="31"/>
     </w:p>
     <w:p>
       <w:pPr>
@@ -6965,11 +8255,11 @@
       <w:pPr>
         <w:pStyle w:val="Cmsor3"/>
       </w:pPr>
-      <w:bookmarkStart w:id="31" w:name="_Toc158232872"/>
+      <w:bookmarkStart w:id="32" w:name="_Toc159518134"/>
       <w:r>
         <w:t>SPANNING TREE</w:t>
       </w:r>
-      <w:bookmarkEnd w:id="31"/>
+      <w:bookmarkEnd w:id="32"/>
     </w:p>
     <w:p>
       <w:pPr>
@@ -7020,11 +8310,11 @@
       <w:pPr>
         <w:pStyle w:val="Cmsor3"/>
       </w:pPr>
-      <w:bookmarkStart w:id="32" w:name="_Toc158232873"/>
+      <w:bookmarkStart w:id="33" w:name="_Toc159518135"/>
       <w:r>
         <w:t>PORTÖSSZEFOGÁS</w:t>
       </w:r>
-      <w:bookmarkEnd w:id="32"/>
+      <w:bookmarkEnd w:id="33"/>
     </w:p>
     <w:p>
       <w:pPr>
@@ -7134,11 +8424,11 @@
       <w:pPr>
         <w:pStyle w:val="Cmsor3"/>
       </w:pPr>
-      <w:bookmarkStart w:id="33" w:name="_Toc158232874"/>
+      <w:bookmarkStart w:id="34" w:name="_Toc159518136"/>
       <w:r>
         <w:t>PORTVÉDELEM</w:t>
       </w:r>
-      <w:bookmarkEnd w:id="33"/>
+      <w:bookmarkEnd w:id="34"/>
     </w:p>
     <w:p>
       <w:pPr>
@@ -7197,21 +8487,21 @@
       <w:pPr>
         <w:pStyle w:val="Cmsor2"/>
       </w:pPr>
-      <w:bookmarkStart w:id="34" w:name="_Toc158232875"/>
+      <w:bookmarkStart w:id="35" w:name="_Toc159518137"/>
       <w:r>
         <w:t>SECURITY Switch</w:t>
       </w:r>
-      <w:bookmarkEnd w:id="34"/>
+      <w:bookmarkEnd w:id="35"/>
     </w:p>
     <w:p>
       <w:pPr>
         <w:pStyle w:val="Cmsor3"/>
       </w:pPr>
-      <w:bookmarkStart w:id="35" w:name="_Toc158232876"/>
+      <w:bookmarkStart w:id="36" w:name="_Toc159518138"/>
       <w:r>
         <w:t>VTP</w:t>
       </w:r>
-      <w:bookmarkEnd w:id="35"/>
+      <w:bookmarkEnd w:id="36"/>
     </w:p>
     <w:p>
       <w:pPr>
@@ -7246,11 +8536,11 @@
       <w:pPr>
         <w:pStyle w:val="Cmsor3"/>
       </w:pPr>
-      <w:bookmarkStart w:id="36" w:name="_Toc158232877"/>
+      <w:bookmarkStart w:id="37" w:name="_Toc159518139"/>
       <w:r>
         <w:t>Switchport mode</w:t>
       </w:r>
-      <w:bookmarkEnd w:id="36"/>
+      <w:bookmarkEnd w:id="37"/>
     </w:p>
     <w:p>
       <w:pPr>
@@ -7285,11 +8575,11 @@
       <w:pPr>
         <w:pStyle w:val="Cmsor3"/>
       </w:pPr>
-      <w:bookmarkStart w:id="37" w:name="_Toc158232878"/>
+      <w:bookmarkStart w:id="38" w:name="_Toc159518140"/>
       <w:r>
         <w:t>SPANNING TREE</w:t>
       </w:r>
-      <w:bookmarkEnd w:id="37"/>
+      <w:bookmarkEnd w:id="38"/>
     </w:p>
     <w:p>
       <w:pPr>
@@ -7340,21 +8630,21 @@
       <w:pPr>
         <w:pStyle w:val="Cmsor2"/>
       </w:pPr>
-      <w:bookmarkStart w:id="38" w:name="_Toc158232879"/>
+      <w:bookmarkStart w:id="39" w:name="_Toc159518141"/>
       <w:r>
         <w:t>IGAZGATOSAG Switch</w:t>
       </w:r>
-      <w:bookmarkEnd w:id="38"/>
+      <w:bookmarkEnd w:id="39"/>
     </w:p>
     <w:p>
       <w:pPr>
         <w:pStyle w:val="Cmsor3"/>
       </w:pPr>
-      <w:bookmarkStart w:id="39" w:name="_Toc158232880"/>
+      <w:bookmarkStart w:id="40" w:name="_Toc159518142"/>
       <w:r>
         <w:t>VTP</w:t>
       </w:r>
-      <w:bookmarkEnd w:id="39"/>
+      <w:bookmarkEnd w:id="40"/>
     </w:p>
     <w:p>
       <w:pPr>
@@ -7389,11 +8679,11 @@
       <w:pPr>
         <w:pStyle w:val="Cmsor3"/>
       </w:pPr>
-      <w:bookmarkStart w:id="40" w:name="_Toc158232881"/>
+      <w:bookmarkStart w:id="41" w:name="_Toc159518143"/>
       <w:r>
         <w:t>Switchport mode</w:t>
       </w:r>
-      <w:bookmarkEnd w:id="40"/>
+      <w:bookmarkEnd w:id="41"/>
     </w:p>
     <w:p>
       <w:pPr>
@@ -7423,11 +8713,11 @@
       <w:pPr>
         <w:pStyle w:val="Cmsor3"/>
       </w:pPr>
-      <w:bookmarkStart w:id="41" w:name="_Toc158232882"/>
+      <w:bookmarkStart w:id="42" w:name="_Toc159518144"/>
       <w:r>
         <w:t>SPANNING TREE</w:t>
       </w:r>
-      <w:bookmarkEnd w:id="41"/>
+      <w:bookmarkEnd w:id="42"/>
     </w:p>
     <w:p>
       <w:pPr>
@@ -7471,11 +8761,11 @@
       <w:pPr>
         <w:pStyle w:val="Cmsor3"/>
       </w:pPr>
-      <w:bookmarkStart w:id="42" w:name="_Toc158232883"/>
+      <w:bookmarkStart w:id="43" w:name="_Toc159518145"/>
       <w:r>
         <w:t>PORTÖSSZEFOGÁS</w:t>
       </w:r>
-      <w:bookmarkEnd w:id="42"/>
+      <w:bookmarkEnd w:id="43"/>
     </w:p>
     <w:p>
       <w:pPr>
@@ -7592,11 +8882,11 @@
       <w:pPr>
         <w:pStyle w:val="Cmsor3"/>
       </w:pPr>
-      <w:bookmarkStart w:id="43" w:name="_Toc158232884"/>
+      <w:bookmarkStart w:id="44" w:name="_Toc159518146"/>
       <w:r>
         <w:t>PORTVÉDELEM</w:t>
       </w:r>
-      <w:bookmarkEnd w:id="43"/>
+      <w:bookmarkEnd w:id="44"/>
     </w:p>
     <w:p>
       <w:pPr>
@@ -7655,21 +8945,21 @@
       <w:pPr>
         <w:pStyle w:val="Cmsor2"/>
       </w:pPr>
-      <w:bookmarkStart w:id="44" w:name="_Toc158232885"/>
+      <w:bookmarkStart w:id="45" w:name="_Toc159518147"/>
       <w:r>
         <w:t>SZOBAK1 Switch</w:t>
       </w:r>
-      <w:bookmarkEnd w:id="44"/>
+      <w:bookmarkEnd w:id="45"/>
     </w:p>
     <w:p>
       <w:pPr>
         <w:pStyle w:val="Cmsor3"/>
       </w:pPr>
-      <w:bookmarkStart w:id="45" w:name="_Toc158232886"/>
+      <w:bookmarkStart w:id="46" w:name="_Toc159518148"/>
       <w:r>
         <w:t>VTP</w:t>
       </w:r>
-      <w:bookmarkEnd w:id="45"/>
+      <w:bookmarkEnd w:id="46"/>
     </w:p>
     <w:p>
       <w:pPr>
@@ -7704,11 +8994,11 @@
       <w:pPr>
         <w:pStyle w:val="Cmsor3"/>
       </w:pPr>
-      <w:bookmarkStart w:id="46" w:name="_Toc158232887"/>
+      <w:bookmarkStart w:id="47" w:name="_Toc159518149"/>
       <w:r>
         <w:t>Switchport mode</w:t>
       </w:r>
-      <w:bookmarkEnd w:id="46"/>
+      <w:bookmarkEnd w:id="47"/>
     </w:p>
     <w:p>
       <w:pPr>
@@ -7741,12 +9031,12 @@
       <w:r>
         <w:br w:type="page"/>
       </w:r>
-      <w:bookmarkStart w:id="47" w:name="_Toc158232888"/>
+      <w:bookmarkStart w:id="48" w:name="_Toc159518150"/>
       <w:r>
         <w:lastRenderedPageBreak/>
         <w:t>SPANNING TREE</w:t>
       </w:r>
-      <w:bookmarkEnd w:id="47"/>
+      <w:bookmarkEnd w:id="48"/>
     </w:p>
     <w:p>
       <w:pPr>
@@ -7781,11 +9071,11 @@
       <w:pPr>
         <w:pStyle w:val="Cmsor3"/>
       </w:pPr>
-      <w:bookmarkStart w:id="48" w:name="_Toc158232889"/>
+      <w:bookmarkStart w:id="49" w:name="_Toc159518151"/>
       <w:r>
         <w:t>PORTÖSSZEFOGÁS</w:t>
       </w:r>
-      <w:bookmarkEnd w:id="48"/>
+      <w:bookmarkEnd w:id="49"/>
     </w:p>
     <w:p>
       <w:pPr>
@@ -7865,11 +9155,11 @@
       <w:pPr>
         <w:pStyle w:val="Cmsor3"/>
       </w:pPr>
-      <w:bookmarkStart w:id="49" w:name="_Toc158232890"/>
+      <w:bookmarkStart w:id="50" w:name="_Toc159518152"/>
       <w:r>
         <w:t>PORTVÉDELEM</w:t>
       </w:r>
-      <w:bookmarkEnd w:id="49"/>
+      <w:bookmarkEnd w:id="50"/>
     </w:p>
     <w:p>
       <w:pPr>
@@ -7928,21 +9218,21 @@
       <w:pPr>
         <w:pStyle w:val="Cmsor2"/>
       </w:pPr>
-      <w:bookmarkStart w:id="50" w:name="_Toc158232891"/>
+      <w:bookmarkStart w:id="51" w:name="_Toc159518153"/>
       <w:r>
         <w:t>SZOBAK2 Switch</w:t>
       </w:r>
-      <w:bookmarkEnd w:id="50"/>
+      <w:bookmarkEnd w:id="51"/>
     </w:p>
     <w:p>
       <w:pPr>
         <w:pStyle w:val="Cmsor3"/>
       </w:pPr>
-      <w:bookmarkStart w:id="51" w:name="_Toc158232892"/>
+      <w:bookmarkStart w:id="52" w:name="_Toc159518154"/>
       <w:r>
         <w:t>VTP</w:t>
       </w:r>
-      <w:bookmarkEnd w:id="51"/>
+      <w:bookmarkEnd w:id="52"/>
     </w:p>
     <w:p>
       <w:pPr>
@@ -7977,11 +9267,11 @@
       <w:pPr>
         <w:pStyle w:val="Cmsor3"/>
       </w:pPr>
-      <w:bookmarkStart w:id="52" w:name="_Toc158232893"/>
+      <w:bookmarkStart w:id="53" w:name="_Toc159518155"/>
       <w:r>
         <w:t>Switchport mode</w:t>
       </w:r>
-      <w:bookmarkEnd w:id="52"/>
+      <w:bookmarkEnd w:id="53"/>
     </w:p>
     <w:p>
       <w:pPr>
@@ -8016,11 +9306,11 @@
       <w:pPr>
         <w:pStyle w:val="Cmsor3"/>
       </w:pPr>
-      <w:bookmarkStart w:id="53" w:name="_Toc158232894"/>
+      <w:bookmarkStart w:id="54" w:name="_Toc159518156"/>
       <w:r>
         <w:t>SPANNING TREE</w:t>
       </w:r>
-      <w:bookmarkEnd w:id="53"/>
+      <w:bookmarkEnd w:id="54"/>
     </w:p>
     <w:p>
       <w:pPr>
@@ -8053,12 +9343,12 @@
       <w:pPr>
         <w:pStyle w:val="Cmsor3"/>
       </w:pPr>
-      <w:bookmarkStart w:id="54" w:name="_Toc158232895"/>
+      <w:bookmarkStart w:id="55" w:name="_Toc159518157"/>
       <w:r>
         <w:lastRenderedPageBreak/>
         <w:t>PORTÖSSZEFOGÁS</w:t>
       </w:r>
-      <w:bookmarkEnd w:id="54"/>
+      <w:bookmarkEnd w:id="55"/>
     </w:p>
     <w:p>
       <w:pPr>
@@ -8138,11 +9428,11 @@
       <w:pPr>
         <w:pStyle w:val="Cmsor3"/>
       </w:pPr>
-      <w:bookmarkStart w:id="55" w:name="_Toc158232896"/>
+      <w:bookmarkStart w:id="56" w:name="_Toc159518158"/>
       <w:r>
         <w:t>PORTVÉDELEM</w:t>
       </w:r>
-      <w:bookmarkEnd w:id="55"/>
+      <w:bookmarkEnd w:id="56"/>
     </w:p>
     <w:p>
       <w:pPr>
@@ -8197,24 +9487,24 @@
       <w:pPr>
         <w:pStyle w:val="Cmsor2"/>
       </w:pPr>
-      <w:bookmarkStart w:id="56" w:name="_Toc158232897"/>
+      <w:bookmarkStart w:id="57" w:name="_Toc159518159"/>
       <w:r>
         <w:t>NewYorkHotel</w:t>
       </w:r>
       <w:r>
         <w:t xml:space="preserve"> Router</w:t>
       </w:r>
-      <w:bookmarkEnd w:id="56"/>
+      <w:bookmarkEnd w:id="57"/>
     </w:p>
     <w:p>
       <w:pPr>
         <w:pStyle w:val="Cmsor3"/>
       </w:pPr>
-      <w:bookmarkStart w:id="57" w:name="_Toc158232898"/>
+      <w:bookmarkStart w:id="58" w:name="_Toc159518160"/>
       <w:r>
         <w:t>Recepció VLAN</w:t>
       </w:r>
-      <w:bookmarkEnd w:id="57"/>
+      <w:bookmarkEnd w:id="58"/>
     </w:p>
     <w:p>
       <w:pPr>
@@ -8249,11 +9539,11 @@
       <w:pPr>
         <w:pStyle w:val="Cmsor3"/>
       </w:pPr>
-      <w:bookmarkStart w:id="58" w:name="_Toc158232899"/>
+      <w:bookmarkStart w:id="59" w:name="_Toc159518161"/>
       <w:r>
         <w:t>Security VLAN</w:t>
       </w:r>
-      <w:bookmarkEnd w:id="58"/>
+      <w:bookmarkEnd w:id="59"/>
     </w:p>
     <w:p>
       <w:pPr>
@@ -8288,11 +9578,11 @@
       <w:pPr>
         <w:pStyle w:val="Cmsor3"/>
       </w:pPr>
-      <w:bookmarkStart w:id="59" w:name="_Toc158232900"/>
+      <w:bookmarkStart w:id="60" w:name="_Toc159518162"/>
       <w:r>
         <w:t>Hálószobák1 VLAN</w:t>
       </w:r>
-      <w:bookmarkEnd w:id="59"/>
+      <w:bookmarkEnd w:id="60"/>
     </w:p>
     <w:p>
       <w:pPr>
@@ -8327,11 +9617,11 @@
       <w:pPr>
         <w:pStyle w:val="Cmsor3"/>
       </w:pPr>
-      <w:bookmarkStart w:id="60" w:name="_Toc158232901"/>
+      <w:bookmarkStart w:id="61" w:name="_Toc159518163"/>
       <w:r>
         <w:t>Igazgatóság VLAN</w:t>
       </w:r>
-      <w:bookmarkEnd w:id="60"/>
+      <w:bookmarkEnd w:id="61"/>
     </w:p>
     <w:p>
       <w:pPr>
@@ -8366,12 +9656,12 @@
       <w:pPr>
         <w:pStyle w:val="Cmsor3"/>
       </w:pPr>
-      <w:bookmarkStart w:id="61" w:name="_Toc158232902"/>
+      <w:bookmarkStart w:id="62" w:name="_Toc159518164"/>
       <w:r>
         <w:lastRenderedPageBreak/>
         <w:t>Hálószobák2 VLAN</w:t>
       </w:r>
-      <w:bookmarkEnd w:id="61"/>
+      <w:bookmarkEnd w:id="62"/>
     </w:p>
     <w:p>
       <w:pPr>
@@ -8406,11 +9696,11 @@
       <w:pPr>
         <w:pStyle w:val="Cmsor3"/>
       </w:pPr>
-      <w:bookmarkStart w:id="62" w:name="_Toc158232903"/>
+      <w:bookmarkStart w:id="63" w:name="_Toc159518165"/>
       <w:r>
         <w:t>VLAN</w:t>
       </w:r>
-      <w:bookmarkEnd w:id="62"/>
+      <w:bookmarkEnd w:id="63"/>
     </w:p>
     <w:p>
       <w:pPr>
@@ -8437,11 +9727,11 @@
       <w:pPr>
         <w:pStyle w:val="Cmsor3"/>
       </w:pPr>
-      <w:bookmarkStart w:id="63" w:name="_Toc158232904"/>
+      <w:bookmarkStart w:id="64" w:name="_Toc159518166"/>
       <w:r>
         <w:t>OSPF</w:t>
       </w:r>
-      <w:bookmarkEnd w:id="63"/>
+      <w:bookmarkEnd w:id="64"/>
     </w:p>
     <w:p>
       <w:pPr>
@@ -8572,11 +9862,11 @@
       <w:pPr>
         <w:pStyle w:val="Cmsor3"/>
       </w:pPr>
-      <w:bookmarkStart w:id="64" w:name="_Toc158232905"/>
+      <w:bookmarkStart w:id="65" w:name="_Toc159518167"/>
       <w:r>
         <w:t>PPP</w:t>
       </w:r>
-      <w:bookmarkEnd w:id="64"/>
+      <w:bookmarkEnd w:id="65"/>
     </w:p>
     <w:p>
       <w:pPr>
@@ -8595,9 +9885,11 @@
       <w:pPr>
         <w:pStyle w:val="Cmsor3"/>
       </w:pPr>
+      <w:bookmarkStart w:id="66" w:name="_Toc159518168"/>
       <w:r>
         <w:t>HSRP</w:t>
       </w:r>
+      <w:bookmarkEnd w:id="66"/>
     </w:p>
     <w:p>
       <w:pPr>
@@ -8829,17 +10121,21 @@
       <w:pPr>
         <w:pStyle w:val="Cmsor2"/>
       </w:pPr>
+      <w:bookmarkStart w:id="67" w:name="_Toc159518169"/>
       <w:r>
         <w:t>Backup router</w:t>
       </w:r>
+      <w:bookmarkEnd w:id="67"/>
     </w:p>
     <w:p>
       <w:pPr>
         <w:pStyle w:val="Cmsor3"/>
       </w:pPr>
+      <w:bookmarkStart w:id="68" w:name="_Toc159518170"/>
       <w:r>
         <w:t>Static route</w:t>
       </w:r>
+      <w:bookmarkEnd w:id="68"/>
     </w:p>
     <w:p>
       <w:pPr>
@@ -8858,9 +10154,11 @@
       <w:pPr>
         <w:pStyle w:val="Cmsor3"/>
       </w:pPr>
+      <w:bookmarkStart w:id="69" w:name="_Toc159518171"/>
       <w:r>
         <w:t>OSPF</w:t>
       </w:r>
+      <w:bookmarkEnd w:id="69"/>
     </w:p>
     <w:p>
       <w:pPr>
@@ -9031,9 +10329,11 @@
       <w:pPr>
         <w:pStyle w:val="Cmsor3"/>
       </w:pPr>
+      <w:bookmarkStart w:id="70" w:name="_Toc159518172"/>
       <w:r>
         <w:t>Recepció VLAN</w:t>
       </w:r>
+      <w:bookmarkEnd w:id="70"/>
     </w:p>
     <w:p>
       <w:pPr>
@@ -9074,10 +10374,12 @@
       <w:pPr>
         <w:pStyle w:val="Cmsor3"/>
       </w:pPr>
+      <w:bookmarkStart w:id="71" w:name="_Toc159518173"/>
       <w:r>
         <w:lastRenderedPageBreak/>
         <w:t>Security VLAN</w:t>
       </w:r>
+      <w:bookmarkEnd w:id="71"/>
     </w:p>
     <w:p>
       <w:pPr>
@@ -9118,9 +10420,11 @@
       <w:pPr>
         <w:pStyle w:val="Cmsor3"/>
       </w:pPr>
+      <w:bookmarkStart w:id="72" w:name="_Toc159518174"/>
       <w:r>
         <w:t>Hálószobák1 VLAN</w:t>
       </w:r>
+      <w:bookmarkEnd w:id="72"/>
     </w:p>
     <w:p>
       <w:pPr>
@@ -9161,9 +10465,11 @@
       <w:pPr>
         <w:pStyle w:val="Cmsor3"/>
       </w:pPr>
+      <w:bookmarkStart w:id="73" w:name="_Toc159518175"/>
       <w:r>
         <w:t>Igazgatóság VLAN</w:t>
       </w:r>
+      <w:bookmarkEnd w:id="73"/>
     </w:p>
     <w:p>
       <w:pPr>
@@ -9204,9 +10510,11 @@
       <w:pPr>
         <w:pStyle w:val="Cmsor3"/>
       </w:pPr>
+      <w:bookmarkStart w:id="74" w:name="_Toc159518176"/>
       <w:r>
         <w:t>Hálószobák2 VLAN</w:t>
       </w:r>
+      <w:bookmarkEnd w:id="74"/>
     </w:p>
     <w:p>
       <w:pPr>
@@ -9247,9 +10555,11 @@
       <w:pPr>
         <w:pStyle w:val="Cmsor3"/>
       </w:pPr>
+      <w:bookmarkStart w:id="75" w:name="_Toc159518177"/>
       <w:r>
         <w:t>VLAN</w:t>
       </w:r>
+      <w:bookmarkEnd w:id="75"/>
     </w:p>
     <w:p>
       <w:pPr>
@@ -9276,9 +10586,11 @@
       <w:pPr>
         <w:pStyle w:val="Cmsor3"/>
       </w:pPr>
+      <w:bookmarkStart w:id="76" w:name="_Toc159518178"/>
       <w:r>
         <w:t>HSRP</w:t>
       </w:r>
+      <w:bookmarkEnd w:id="76"/>
     </w:p>
     <w:p>
       <w:pPr>
@@ -9424,32 +10736,32 @@
       <w:pPr>
         <w:pStyle w:val="Cmsor1"/>
       </w:pPr>
-      <w:bookmarkStart w:id="65" w:name="_Toc158232906"/>
+      <w:bookmarkStart w:id="77" w:name="_Toc159518179"/>
       <w:r>
         <w:lastRenderedPageBreak/>
         <w:t>Üzemeltetők terület</w:t>
       </w:r>
-      <w:bookmarkEnd w:id="65"/>
+      <w:bookmarkEnd w:id="77"/>
     </w:p>
     <w:p>
       <w:pPr>
         <w:pStyle w:val="Cmsor2"/>
       </w:pPr>
-      <w:bookmarkStart w:id="66" w:name="_Toc158232907"/>
+      <w:bookmarkStart w:id="78" w:name="_Toc159518180"/>
       <w:r>
         <w:t>Üzemeltetők router</w:t>
       </w:r>
-      <w:bookmarkEnd w:id="66"/>
+      <w:bookmarkEnd w:id="78"/>
     </w:p>
     <w:p>
       <w:pPr>
         <w:pStyle w:val="Cmsor3"/>
       </w:pPr>
-      <w:bookmarkStart w:id="67" w:name="_Toc158232908"/>
+      <w:bookmarkStart w:id="79" w:name="_Toc159518181"/>
       <w:r>
         <w:t>Static route</w:t>
       </w:r>
-      <w:bookmarkEnd w:id="67"/>
+      <w:bookmarkEnd w:id="79"/>
     </w:p>
     <w:p>
       <w:pPr>
@@ -9468,11 +10780,11 @@
       <w:pPr>
         <w:pStyle w:val="Cmsor3"/>
       </w:pPr>
-      <w:bookmarkStart w:id="68" w:name="_Toc158232909"/>
+      <w:bookmarkStart w:id="80" w:name="_Toc159518182"/>
       <w:r>
         <w:t>OSPF</w:t>
       </w:r>
-      <w:bookmarkEnd w:id="68"/>
+      <w:bookmarkEnd w:id="80"/>
     </w:p>
     <w:p>
       <w:pPr>
@@ -9555,9 +10867,11 @@
       <w:pPr>
         <w:pStyle w:val="Cmsor3"/>
       </w:pPr>
+      <w:bookmarkStart w:id="81" w:name="_Toc159518183"/>
       <w:r>
         <w:t>PPP</w:t>
       </w:r>
+      <w:bookmarkEnd w:id="81"/>
     </w:p>
     <w:p>
       <w:r>
@@ -9584,7 +10898,36 @@
         <w:t>username Laguna secret cisco</w:t>
       </w:r>
     </w:p>
-    <w:p>
+    <w:p/>
+    <w:p>
+      <w:pPr>
+        <w:pStyle w:val="Cmsor3"/>
+      </w:pPr>
+      <w:bookmarkStart w:id="82" w:name="_Toc159518184"/>
+      <w:r>
+        <w:t>GRE</w:t>
+      </w:r>
+      <w:bookmarkEnd w:id="82"/>
+    </w:p>
+    <w:p>
+      <w:r>
+        <w:t>int t1</w:t>
+      </w:r>
+    </w:p>
+    <w:p>
+      <w:r>
+        <w:t>ip address 200.200.200.1 255.255.255.252</w:t>
+      </w:r>
+    </w:p>
+    <w:p>
+      <w:r>
+        <w:t>tunnel source se0/1/0</w:t>
+      </w:r>
+    </w:p>
+    <w:p>
+      <w:r>
+        <w:t>tunnel destination 100.100.100.22</w:t>
+      </w:r>
       <w:r>
         <w:br w:type="page"/>
       </w:r>
@@ -9593,18 +10936,18 @@
       <w:pPr>
         <w:pStyle w:val="Cmsor1"/>
       </w:pPr>
-      <w:bookmarkStart w:id="69" w:name="_Toc158232910"/>
+      <w:bookmarkStart w:id="83" w:name="_Toc159518185"/>
       <w:r>
         <w:lastRenderedPageBreak/>
         <w:t>Laguna Motel Terület</w:t>
       </w:r>
-      <w:bookmarkEnd w:id="69"/>
+      <w:bookmarkEnd w:id="83"/>
     </w:p>
     <w:p>
       <w:pPr>
         <w:pStyle w:val="Cmsor2"/>
       </w:pPr>
-      <w:bookmarkStart w:id="70" w:name="_Toc158232911"/>
+      <w:bookmarkStart w:id="84" w:name="_Toc159518186"/>
       <w:r>
         <w:t>Laguna</w:t>
       </w:r>
@@ -9614,17 +10957,17 @@
       <w:r>
         <w:t>Motel router</w:t>
       </w:r>
-      <w:bookmarkEnd w:id="70"/>
+      <w:bookmarkEnd w:id="84"/>
     </w:p>
     <w:p>
       <w:pPr>
         <w:pStyle w:val="Cmsor3"/>
       </w:pPr>
-      <w:bookmarkStart w:id="71" w:name="_Toc158232912"/>
+      <w:bookmarkStart w:id="85" w:name="_Toc159518187"/>
       <w:r>
         <w:t>OSPF</w:t>
       </w:r>
-      <w:bookmarkEnd w:id="71"/>
+      <w:bookmarkEnd w:id="85"/>
     </w:p>
     <w:p>
       <w:pPr>
@@ -9699,11 +11042,11 @@
       <w:pPr>
         <w:pStyle w:val="Cmsor3"/>
       </w:pPr>
-      <w:bookmarkStart w:id="72" w:name="_Toc158232913"/>
+      <w:bookmarkStart w:id="86" w:name="_Toc159518188"/>
       <w:r>
         <w:t>PPP</w:t>
       </w:r>
-      <w:bookmarkEnd w:id="72"/>
+      <w:bookmarkEnd w:id="86"/>
     </w:p>
     <w:p>
       <w:pPr>
@@ -9754,32 +11097,32 @@
       <w:pPr>
         <w:pStyle w:val="Cmsor1"/>
       </w:pPr>
-      <w:bookmarkStart w:id="73" w:name="_Toc158232914"/>
+      <w:bookmarkStart w:id="87" w:name="_Toc159518189"/>
       <w:r>
         <w:lastRenderedPageBreak/>
         <w:t>Távmunkás Terület</w:t>
       </w:r>
-      <w:bookmarkEnd w:id="73"/>
+      <w:bookmarkEnd w:id="87"/>
     </w:p>
     <w:p>
       <w:pPr>
         <w:pStyle w:val="Cmsor2"/>
       </w:pPr>
-      <w:bookmarkStart w:id="74" w:name="_Toc158232915"/>
+      <w:bookmarkStart w:id="88" w:name="_Toc159518190"/>
       <w:r>
         <w:t>Home router</w:t>
       </w:r>
-      <w:bookmarkEnd w:id="74"/>
+      <w:bookmarkEnd w:id="88"/>
     </w:p>
     <w:p>
       <w:pPr>
         <w:pStyle w:val="Cmsor3"/>
       </w:pPr>
-      <w:bookmarkStart w:id="75" w:name="_Toc158232916"/>
+      <w:bookmarkStart w:id="89" w:name="_Toc159518191"/>
       <w:r>
         <w:t>Static route</w:t>
       </w:r>
-      <w:bookmarkEnd w:id="75"/>
+      <w:bookmarkEnd w:id="89"/>
     </w:p>
     <w:p>
       <w:r>
@@ -9795,32 +11138,32 @@
       <w:pPr>
         <w:pStyle w:val="Cmsor1"/>
       </w:pPr>
-      <w:bookmarkStart w:id="76" w:name="_Toc158232917"/>
+      <w:bookmarkStart w:id="90" w:name="_Toc159518192"/>
       <w:r>
         <w:lastRenderedPageBreak/>
         <w:t>ISP Terület</w:t>
       </w:r>
-      <w:bookmarkEnd w:id="76"/>
+      <w:bookmarkEnd w:id="90"/>
     </w:p>
     <w:p>
       <w:pPr>
         <w:pStyle w:val="Cmsor2"/>
       </w:pPr>
-      <w:bookmarkStart w:id="77" w:name="_Toc158232918"/>
+      <w:bookmarkStart w:id="91" w:name="_Toc159518193"/>
       <w:r>
         <w:t>ISP router</w:t>
       </w:r>
-      <w:bookmarkEnd w:id="77"/>
+      <w:bookmarkEnd w:id="91"/>
     </w:p>
     <w:p>
       <w:pPr>
         <w:pStyle w:val="Cmsor3"/>
       </w:pPr>
-      <w:bookmarkStart w:id="78" w:name="_Toc158232919"/>
+      <w:bookmarkStart w:id="92" w:name="_Toc159518194"/>
       <w:r>
         <w:t>Config</w:t>
       </w:r>
-      <w:bookmarkEnd w:id="78"/>
+      <w:bookmarkEnd w:id="92"/>
     </w:p>
     <w:p>
       <w:pPr>
@@ -9847,11 +11190,11 @@
       <w:pPr>
         <w:pStyle w:val="Cmsor3"/>
       </w:pPr>
-      <w:bookmarkStart w:id="79" w:name="_Toc158232920"/>
+      <w:bookmarkStart w:id="93" w:name="_Toc159518195"/>
       <w:r>
         <w:t>IP Címzés</w:t>
       </w:r>
-      <w:bookmarkEnd w:id="79"/>
+      <w:bookmarkEnd w:id="93"/>
     </w:p>
     <w:p>
       <w:pPr>
@@ -9920,11 +11263,11 @@
       <w:pPr>
         <w:pStyle w:val="Cmsor3"/>
       </w:pPr>
-      <w:bookmarkStart w:id="80" w:name="_Toc158232921"/>
+      <w:bookmarkStart w:id="94" w:name="_Toc159518196"/>
       <w:r>
         <w:t>Static route</w:t>
       </w:r>
-      <w:bookmarkEnd w:id="80"/>
+      <w:bookmarkEnd w:id="94"/>
     </w:p>
     <w:p>
       <w:pPr>
@@ -10572,6 +11915,132 @@
       <w:u w:val="single"/>
     </w:rPr>
   </w:style>
+  <w:style w:type="paragraph" w:styleId="TJ4">
+    <w:name w:val="toc 4"/>
+    <w:basedOn w:val="Norml"/>
+    <w:next w:val="Norml"/>
+    <w:autoRedefine/>
+    <w:uiPriority w:val="39"/>
+    <w:unhideWhenUsed/>
+    <w:rsid w:val="0057080F"/>
+    <w:pPr>
+      <w:spacing w:after="100" w:line="259" w:lineRule="auto"/>
+      <w:ind w:left="660"/>
+    </w:pPr>
+    <w:rPr>
+      <w:rFonts w:eastAsiaTheme="minorEastAsia"/>
+      <w:kern w:val="2"/>
+      <w:lang w:val="en-US"/>
+      <w14:ligatures w14:val="standardContextual"/>
+    </w:rPr>
+  </w:style>
+  <w:style w:type="paragraph" w:styleId="TJ5">
+    <w:name w:val="toc 5"/>
+    <w:basedOn w:val="Norml"/>
+    <w:next w:val="Norml"/>
+    <w:autoRedefine/>
+    <w:uiPriority w:val="39"/>
+    <w:unhideWhenUsed/>
+    <w:rsid w:val="0057080F"/>
+    <w:pPr>
+      <w:spacing w:after="100" w:line="259" w:lineRule="auto"/>
+      <w:ind w:left="880"/>
+    </w:pPr>
+    <w:rPr>
+      <w:rFonts w:eastAsiaTheme="minorEastAsia"/>
+      <w:kern w:val="2"/>
+      <w:lang w:val="en-US"/>
+      <w14:ligatures w14:val="standardContextual"/>
+    </w:rPr>
+  </w:style>
+  <w:style w:type="paragraph" w:styleId="TJ6">
+    <w:name w:val="toc 6"/>
+    <w:basedOn w:val="Norml"/>
+    <w:next w:val="Norml"/>
+    <w:autoRedefine/>
+    <w:uiPriority w:val="39"/>
+    <w:unhideWhenUsed/>
+    <w:rsid w:val="0057080F"/>
+    <w:pPr>
+      <w:spacing w:after="100" w:line="259" w:lineRule="auto"/>
+      <w:ind w:left="1100"/>
+    </w:pPr>
+    <w:rPr>
+      <w:rFonts w:eastAsiaTheme="minorEastAsia"/>
+      <w:kern w:val="2"/>
+      <w:lang w:val="en-US"/>
+      <w14:ligatures w14:val="standardContextual"/>
+    </w:rPr>
+  </w:style>
+  <w:style w:type="paragraph" w:styleId="TJ7">
+    <w:name w:val="toc 7"/>
+    <w:basedOn w:val="Norml"/>
+    <w:next w:val="Norml"/>
+    <w:autoRedefine/>
+    <w:uiPriority w:val="39"/>
+    <w:unhideWhenUsed/>
+    <w:rsid w:val="0057080F"/>
+    <w:pPr>
+      <w:spacing w:after="100" w:line="259" w:lineRule="auto"/>
+      <w:ind w:left="1320"/>
+    </w:pPr>
+    <w:rPr>
+      <w:rFonts w:eastAsiaTheme="minorEastAsia"/>
+      <w:kern w:val="2"/>
+      <w:lang w:val="en-US"/>
+      <w14:ligatures w14:val="standardContextual"/>
+    </w:rPr>
+  </w:style>
+  <w:style w:type="paragraph" w:styleId="TJ8">
+    <w:name w:val="toc 8"/>
+    <w:basedOn w:val="Norml"/>
+    <w:next w:val="Norml"/>
+    <w:autoRedefine/>
+    <w:uiPriority w:val="39"/>
+    <w:unhideWhenUsed/>
+    <w:rsid w:val="0057080F"/>
+    <w:pPr>
+      <w:spacing w:after="100" w:line="259" w:lineRule="auto"/>
+      <w:ind w:left="1540"/>
+    </w:pPr>
+    <w:rPr>
+      <w:rFonts w:eastAsiaTheme="minorEastAsia"/>
+      <w:kern w:val="2"/>
+      <w:lang w:val="en-US"/>
+      <w14:ligatures w14:val="standardContextual"/>
+    </w:rPr>
+  </w:style>
+  <w:style w:type="paragraph" w:styleId="TJ9">
+    <w:name w:val="toc 9"/>
+    <w:basedOn w:val="Norml"/>
+    <w:next w:val="Norml"/>
+    <w:autoRedefine/>
+    <w:uiPriority w:val="39"/>
+    <w:unhideWhenUsed/>
+    <w:rsid w:val="0057080F"/>
+    <w:pPr>
+      <w:spacing w:after="100" w:line="259" w:lineRule="auto"/>
+      <w:ind w:left="1760"/>
+    </w:pPr>
+    <w:rPr>
+      <w:rFonts w:eastAsiaTheme="minorEastAsia"/>
+      <w:kern w:val="2"/>
+      <w:lang w:val="en-US"/>
+      <w14:ligatures w14:val="standardContextual"/>
+    </w:rPr>
+  </w:style>
+  <w:style w:type="character" w:styleId="Feloldatlanmegemlts">
+    <w:name w:val="Unresolved Mention"/>
+    <w:basedOn w:val="Bekezdsalapbettpusa"/>
+    <w:uiPriority w:val="99"/>
+    <w:semiHidden/>
+    <w:unhideWhenUsed/>
+    <w:rsid w:val="0057080F"/>
+    <w:rPr>
+      <w:color w:val="605E5C"/>
+      <w:shd w:val="clear" w:color="auto" w:fill="E1DFDD"/>
+    </w:rPr>
+  </w:style>
 </w:styles>
 </file>
 

--- a/Parancsok.docx
+++ b/Parancsok.docx
@@ -36,6 +36,8 @@
               <w:rFonts w:eastAsiaTheme="minorEastAsia"/>
               <w:noProof/>
               <w:kern w:val="2"/>
+              <w:sz w:val="24"/>
+              <w:szCs w:val="24"/>
               <w:lang w:val="en-US"/>
               <w14:ligatures w14:val="standardContextual"/>
             </w:rPr>
@@ -49,7 +51,7 @@
           <w:r>
             <w:fldChar w:fldCharType="separate"/>
           </w:r>
-          <w:hyperlink w:anchor="_Toc159518102" w:history="1">
+          <w:hyperlink w:anchor="_Toc161043684" w:history="1">
             <w:r>
               <w:rPr>
                 <w:rStyle w:val="Hiperhivatkozs"/>
@@ -76,7 +78,7 @@
                 <w:noProof/>
                 <w:webHidden/>
               </w:rPr>
-              <w:instrText xml:space="preserve"> PAGEREF _Toc159518102 \h </w:instrText>
+              <w:instrText xml:space="preserve"> PAGEREF _Toc161043684 \h </w:instrText>
             </w:r>
             <w:r>
               <w:rPr>
@@ -117,11 +119,13 @@
               <w:rFonts w:eastAsiaTheme="minorEastAsia"/>
               <w:noProof/>
               <w:kern w:val="2"/>
+              <w:sz w:val="24"/>
+              <w:szCs w:val="24"/>
               <w:lang w:val="en-US"/>
               <w14:ligatures w14:val="standardContextual"/>
             </w:rPr>
           </w:pPr>
-          <w:hyperlink w:anchor="_Toc159518103" w:history="1">
+          <w:hyperlink w:anchor="_Toc161043685" w:history="1">
             <w:r>
               <w:rPr>
                 <w:rStyle w:val="Hiperhivatkozs"/>
@@ -148,7 +152,7 @@
                 <w:noProof/>
                 <w:webHidden/>
               </w:rPr>
-              <w:instrText xml:space="preserve"> PAGEREF _Toc159518103 \h </w:instrText>
+              <w:instrText xml:space="preserve"> PAGEREF _Toc161043685 \h </w:instrText>
             </w:r>
             <w:r>
               <w:rPr>
@@ -189,11 +193,13 @@
               <w:rFonts w:eastAsiaTheme="minorEastAsia"/>
               <w:noProof/>
               <w:kern w:val="2"/>
+              <w:sz w:val="24"/>
+              <w:szCs w:val="24"/>
               <w:lang w:val="en-US"/>
               <w14:ligatures w14:val="standardContextual"/>
             </w:rPr>
           </w:pPr>
-          <w:hyperlink w:anchor="_Toc159518104" w:history="1">
+          <w:hyperlink w:anchor="_Toc161043686" w:history="1">
             <w:r>
               <w:rPr>
                 <w:rStyle w:val="Hiperhivatkozs"/>
@@ -220,7 +226,7 @@
                 <w:noProof/>
                 <w:webHidden/>
               </w:rPr>
-              <w:instrText xml:space="preserve"> PAGEREF _Toc159518104 \h </w:instrText>
+              <w:instrText xml:space="preserve"> PAGEREF _Toc161043686 \h </w:instrText>
             </w:r>
             <w:r>
               <w:rPr>
@@ -261,11 +267,13 @@
               <w:rFonts w:eastAsiaTheme="minorEastAsia"/>
               <w:noProof/>
               <w:kern w:val="2"/>
+              <w:sz w:val="24"/>
+              <w:szCs w:val="24"/>
               <w:lang w:val="en-US"/>
               <w14:ligatures w14:val="standardContextual"/>
             </w:rPr>
           </w:pPr>
-          <w:hyperlink w:anchor="_Toc159518105" w:history="1">
+          <w:hyperlink w:anchor="_Toc161043687" w:history="1">
             <w:r>
               <w:rPr>
                 <w:rStyle w:val="Hiperhivatkozs"/>
@@ -292,7 +300,7 @@
                 <w:noProof/>
                 <w:webHidden/>
               </w:rPr>
-              <w:instrText xml:space="preserve"> PAGEREF _Toc159518105 \h </w:instrText>
+              <w:instrText xml:space="preserve"> PAGEREF _Toc161043687 \h </w:instrText>
             </w:r>
             <w:r>
               <w:rPr>
@@ -333,11 +341,13 @@
               <w:rFonts w:eastAsiaTheme="minorEastAsia"/>
               <w:noProof/>
               <w:kern w:val="2"/>
+              <w:sz w:val="24"/>
+              <w:szCs w:val="24"/>
               <w:lang w:val="en-US"/>
               <w14:ligatures w14:val="standardContextual"/>
             </w:rPr>
           </w:pPr>
-          <w:hyperlink w:anchor="_Toc159518106" w:history="1">
+          <w:hyperlink w:anchor="_Toc161043688" w:history="1">
             <w:r>
               <w:rPr>
                 <w:rStyle w:val="Hiperhivatkozs"/>
@@ -364,7 +374,7 @@
                 <w:noProof/>
                 <w:webHidden/>
               </w:rPr>
-              <w:instrText xml:space="preserve"> PAGEREF _Toc159518106 \h </w:instrText>
+              <w:instrText xml:space="preserve"> PAGEREF _Toc161043688 \h </w:instrText>
             </w:r>
             <w:r>
               <w:rPr>
@@ -405,11 +415,13 @@
               <w:rFonts w:eastAsiaTheme="minorEastAsia"/>
               <w:noProof/>
               <w:kern w:val="2"/>
+              <w:sz w:val="24"/>
+              <w:szCs w:val="24"/>
               <w:lang w:val="en-US"/>
               <w14:ligatures w14:val="standardContextual"/>
             </w:rPr>
           </w:pPr>
-          <w:hyperlink w:anchor="_Toc159518107" w:history="1">
+          <w:hyperlink w:anchor="_Toc161043689" w:history="1">
             <w:r>
               <w:rPr>
                 <w:rStyle w:val="Hiperhivatkozs"/>
@@ -436,7 +448,7 @@
                 <w:noProof/>
                 <w:webHidden/>
               </w:rPr>
-              <w:instrText xml:space="preserve"> PAGEREF _Toc159518107 \h </w:instrText>
+              <w:instrText xml:space="preserve"> PAGEREF _Toc161043689 \h </w:instrText>
             </w:r>
             <w:r>
               <w:rPr>
@@ -477,11 +489,13 @@
               <w:rFonts w:eastAsiaTheme="minorEastAsia"/>
               <w:noProof/>
               <w:kern w:val="2"/>
+              <w:sz w:val="24"/>
+              <w:szCs w:val="24"/>
               <w:lang w:val="en-US"/>
               <w14:ligatures w14:val="standardContextual"/>
             </w:rPr>
           </w:pPr>
-          <w:hyperlink w:anchor="_Toc159518108" w:history="1">
+          <w:hyperlink w:anchor="_Toc161043690" w:history="1">
             <w:r>
               <w:rPr>
                 <w:rStyle w:val="Hiperhivatkozs"/>
@@ -508,7 +522,7 @@
                 <w:noProof/>
                 <w:webHidden/>
               </w:rPr>
-              <w:instrText xml:space="preserve"> PAGEREF _Toc159518108 \h </w:instrText>
+              <w:instrText xml:space="preserve"> PAGEREF _Toc161043690 \h </w:instrText>
             </w:r>
             <w:r>
               <w:rPr>
@@ -549,11 +563,13 @@
               <w:rFonts w:eastAsiaTheme="minorEastAsia"/>
               <w:noProof/>
               <w:kern w:val="2"/>
+              <w:sz w:val="24"/>
+              <w:szCs w:val="24"/>
               <w:lang w:val="en-US"/>
               <w14:ligatures w14:val="standardContextual"/>
             </w:rPr>
           </w:pPr>
-          <w:hyperlink w:anchor="_Toc159518109" w:history="1">
+          <w:hyperlink w:anchor="_Toc161043691" w:history="1">
             <w:r>
               <w:rPr>
                 <w:rStyle w:val="Hiperhivatkozs"/>
@@ -580,7 +596,7 @@
                 <w:noProof/>
                 <w:webHidden/>
               </w:rPr>
-              <w:instrText xml:space="preserve"> PAGEREF _Toc159518109 \h </w:instrText>
+              <w:instrText xml:space="preserve"> PAGEREF _Toc161043691 \h </w:instrText>
             </w:r>
             <w:r>
               <w:rPr>
@@ -621,11 +637,13 @@
               <w:rFonts w:eastAsiaTheme="minorEastAsia"/>
               <w:noProof/>
               <w:kern w:val="2"/>
+              <w:sz w:val="24"/>
+              <w:szCs w:val="24"/>
               <w:lang w:val="en-US"/>
               <w14:ligatures w14:val="standardContextual"/>
             </w:rPr>
           </w:pPr>
-          <w:hyperlink w:anchor="_Toc159518110" w:history="1">
+          <w:hyperlink w:anchor="_Toc161043692" w:history="1">
             <w:r>
               <w:rPr>
                 <w:rStyle w:val="Hiperhivatkozs"/>
@@ -652,7 +670,7 @@
                 <w:noProof/>
                 <w:webHidden/>
               </w:rPr>
-              <w:instrText xml:space="preserve"> PAGEREF _Toc159518110 \h </w:instrText>
+              <w:instrText xml:space="preserve"> PAGEREF _Toc161043692 \h </w:instrText>
             </w:r>
             <w:r>
               <w:rPr>
@@ -693,11 +711,13 @@
               <w:rFonts w:eastAsiaTheme="minorEastAsia"/>
               <w:noProof/>
               <w:kern w:val="2"/>
+              <w:sz w:val="24"/>
+              <w:szCs w:val="24"/>
               <w:lang w:val="en-US"/>
               <w14:ligatures w14:val="standardContextual"/>
             </w:rPr>
           </w:pPr>
-          <w:hyperlink w:anchor="_Toc159518111" w:history="1">
+          <w:hyperlink w:anchor="_Toc161043693" w:history="1">
             <w:r>
               <w:rPr>
                 <w:rStyle w:val="Hiperhivatkozs"/>
@@ -724,7 +744,7 @@
                 <w:noProof/>
                 <w:webHidden/>
               </w:rPr>
-              <w:instrText xml:space="preserve"> PAGEREF _Toc159518111 \h </w:instrText>
+              <w:instrText xml:space="preserve"> PAGEREF _Toc161043693 \h </w:instrText>
             </w:r>
             <w:r>
               <w:rPr>
@@ -765,11 +785,13 @@
               <w:rFonts w:eastAsiaTheme="minorEastAsia"/>
               <w:noProof/>
               <w:kern w:val="2"/>
+              <w:sz w:val="24"/>
+              <w:szCs w:val="24"/>
               <w:lang w:val="en-US"/>
               <w14:ligatures w14:val="standardContextual"/>
             </w:rPr>
           </w:pPr>
-          <w:hyperlink w:anchor="_Toc159518112" w:history="1">
+          <w:hyperlink w:anchor="_Toc161043694" w:history="1">
             <w:r>
               <w:rPr>
                 <w:rStyle w:val="Hiperhivatkozs"/>
@@ -796,7 +818,7 @@
                 <w:noProof/>
                 <w:webHidden/>
               </w:rPr>
-              <w:instrText xml:space="preserve"> PAGEREF _Toc159518112 \h </w:instrText>
+              <w:instrText xml:space="preserve"> PAGEREF _Toc161043694 \h </w:instrText>
             </w:r>
             <w:r>
               <w:rPr>
@@ -837,11 +859,13 @@
               <w:rFonts w:eastAsiaTheme="minorEastAsia"/>
               <w:noProof/>
               <w:kern w:val="2"/>
+              <w:sz w:val="24"/>
+              <w:szCs w:val="24"/>
               <w:lang w:val="en-US"/>
               <w14:ligatures w14:val="standardContextual"/>
             </w:rPr>
           </w:pPr>
-          <w:hyperlink w:anchor="_Toc159518113" w:history="1">
+          <w:hyperlink w:anchor="_Toc161043695" w:history="1">
             <w:r>
               <w:rPr>
                 <w:rStyle w:val="Hiperhivatkozs"/>
@@ -868,7 +892,7 @@
                 <w:noProof/>
                 <w:webHidden/>
               </w:rPr>
-              <w:instrText xml:space="preserve"> PAGEREF _Toc159518113 \h </w:instrText>
+              <w:instrText xml:space="preserve"> PAGEREF _Toc161043695 \h </w:instrText>
             </w:r>
             <w:r>
               <w:rPr>
@@ -909,11 +933,13 @@
               <w:rFonts w:eastAsiaTheme="minorEastAsia"/>
               <w:noProof/>
               <w:kern w:val="2"/>
+              <w:sz w:val="24"/>
+              <w:szCs w:val="24"/>
               <w:lang w:val="en-US"/>
               <w14:ligatures w14:val="standardContextual"/>
             </w:rPr>
           </w:pPr>
-          <w:hyperlink w:anchor="_Toc159518114" w:history="1">
+          <w:hyperlink w:anchor="_Toc161043696" w:history="1">
             <w:r>
               <w:rPr>
                 <w:rStyle w:val="Hiperhivatkozs"/>
@@ -940,7 +966,7 @@
                 <w:noProof/>
                 <w:webHidden/>
               </w:rPr>
-              <w:instrText xml:space="preserve"> PAGEREF _Toc159518114 \h </w:instrText>
+              <w:instrText xml:space="preserve"> PAGEREF _Toc161043696 \h </w:instrText>
             </w:r>
             <w:r>
               <w:rPr>
@@ -981,11 +1007,13 @@
               <w:rFonts w:eastAsiaTheme="minorEastAsia"/>
               <w:noProof/>
               <w:kern w:val="2"/>
+              <w:sz w:val="24"/>
+              <w:szCs w:val="24"/>
               <w:lang w:val="en-US"/>
               <w14:ligatures w14:val="standardContextual"/>
             </w:rPr>
           </w:pPr>
-          <w:hyperlink w:anchor="_Toc159518115" w:history="1">
+          <w:hyperlink w:anchor="_Toc161043697" w:history="1">
             <w:r>
               <w:rPr>
                 <w:rStyle w:val="Hiperhivatkozs"/>
@@ -1012,7 +1040,7 @@
                 <w:noProof/>
                 <w:webHidden/>
               </w:rPr>
-              <w:instrText xml:space="preserve"> PAGEREF _Toc159518115 \h </w:instrText>
+              <w:instrText xml:space="preserve"> PAGEREF _Toc161043697 \h </w:instrText>
             </w:r>
             <w:r>
               <w:rPr>
@@ -1053,11 +1081,13 @@
               <w:rFonts w:eastAsiaTheme="minorEastAsia"/>
               <w:noProof/>
               <w:kern w:val="2"/>
+              <w:sz w:val="24"/>
+              <w:szCs w:val="24"/>
               <w:lang w:val="en-US"/>
               <w14:ligatures w14:val="standardContextual"/>
             </w:rPr>
           </w:pPr>
-          <w:hyperlink w:anchor="_Toc159518116" w:history="1">
+          <w:hyperlink w:anchor="_Toc161043698" w:history="1">
             <w:r>
               <w:rPr>
                 <w:rStyle w:val="Hiperhivatkozs"/>
@@ -1084,7 +1114,7 @@
                 <w:noProof/>
                 <w:webHidden/>
               </w:rPr>
-              <w:instrText xml:space="preserve"> PAGEREF _Toc159518116 \h </w:instrText>
+              <w:instrText xml:space="preserve"> PAGEREF _Toc161043698 \h </w:instrText>
             </w:r>
             <w:r>
               <w:rPr>
@@ -1125,11 +1155,13 @@
               <w:rFonts w:eastAsiaTheme="minorEastAsia"/>
               <w:noProof/>
               <w:kern w:val="2"/>
+              <w:sz w:val="24"/>
+              <w:szCs w:val="24"/>
               <w:lang w:val="en-US"/>
               <w14:ligatures w14:val="standardContextual"/>
             </w:rPr>
           </w:pPr>
-          <w:hyperlink w:anchor="_Toc159518117" w:history="1">
+          <w:hyperlink w:anchor="_Toc161043699" w:history="1">
             <w:r>
               <w:rPr>
                 <w:rStyle w:val="Hiperhivatkozs"/>
@@ -1156,7 +1188,7 @@
                 <w:noProof/>
                 <w:webHidden/>
               </w:rPr>
-              <w:instrText xml:space="preserve"> PAGEREF _Toc159518117 \h </w:instrText>
+              <w:instrText xml:space="preserve"> PAGEREF _Toc161043699 \h </w:instrText>
             </w:r>
             <w:r>
               <w:rPr>
@@ -1197,11 +1229,13 @@
               <w:rFonts w:eastAsiaTheme="minorEastAsia"/>
               <w:noProof/>
               <w:kern w:val="2"/>
+              <w:sz w:val="24"/>
+              <w:szCs w:val="24"/>
               <w:lang w:val="en-US"/>
               <w14:ligatures w14:val="standardContextual"/>
             </w:rPr>
           </w:pPr>
-          <w:hyperlink w:anchor="_Toc159518118" w:history="1">
+          <w:hyperlink w:anchor="_Toc161043700" w:history="1">
             <w:r>
               <w:rPr>
                 <w:rStyle w:val="Hiperhivatkozs"/>
@@ -1228,7 +1262,7 @@
                 <w:noProof/>
                 <w:webHidden/>
               </w:rPr>
-              <w:instrText xml:space="preserve"> PAGEREF _Toc159518118 \h </w:instrText>
+              <w:instrText xml:space="preserve"> PAGEREF _Toc161043700 \h </w:instrText>
             </w:r>
             <w:r>
               <w:rPr>
@@ -1269,11 +1303,13 @@
               <w:rFonts w:eastAsiaTheme="minorEastAsia"/>
               <w:noProof/>
               <w:kern w:val="2"/>
+              <w:sz w:val="24"/>
+              <w:szCs w:val="24"/>
               <w:lang w:val="en-US"/>
               <w14:ligatures w14:val="standardContextual"/>
             </w:rPr>
           </w:pPr>
-          <w:hyperlink w:anchor="_Toc159518119" w:history="1">
+          <w:hyperlink w:anchor="_Toc161043701" w:history="1">
             <w:r>
               <w:rPr>
                 <w:rStyle w:val="Hiperhivatkozs"/>
@@ -1300,7 +1336,7 @@
                 <w:noProof/>
                 <w:webHidden/>
               </w:rPr>
-              <w:instrText xml:space="preserve"> PAGEREF _Toc159518119 \h </w:instrText>
+              <w:instrText xml:space="preserve"> PAGEREF _Toc161043701 \h </w:instrText>
             </w:r>
             <w:r>
               <w:rPr>
@@ -1341,11 +1377,13 @@
               <w:rFonts w:eastAsiaTheme="minorEastAsia"/>
               <w:noProof/>
               <w:kern w:val="2"/>
+              <w:sz w:val="24"/>
+              <w:szCs w:val="24"/>
               <w:lang w:val="en-US"/>
               <w14:ligatures w14:val="standardContextual"/>
             </w:rPr>
           </w:pPr>
-          <w:hyperlink w:anchor="_Toc159518120" w:history="1">
+          <w:hyperlink w:anchor="_Toc161043702" w:history="1">
             <w:r>
               <w:rPr>
                 <w:rStyle w:val="Hiperhivatkozs"/>
@@ -1372,7 +1410,7 @@
                 <w:noProof/>
                 <w:webHidden/>
               </w:rPr>
-              <w:instrText xml:space="preserve"> PAGEREF _Toc159518120 \h </w:instrText>
+              <w:instrText xml:space="preserve"> PAGEREF _Toc161043702 \h </w:instrText>
             </w:r>
             <w:r>
               <w:rPr>
@@ -1413,11 +1451,13 @@
               <w:rFonts w:eastAsiaTheme="minorEastAsia"/>
               <w:noProof/>
               <w:kern w:val="2"/>
+              <w:sz w:val="24"/>
+              <w:szCs w:val="24"/>
               <w:lang w:val="en-US"/>
               <w14:ligatures w14:val="standardContextual"/>
             </w:rPr>
           </w:pPr>
-          <w:hyperlink w:anchor="_Toc159518121" w:history="1">
+          <w:hyperlink w:anchor="_Toc161043703" w:history="1">
             <w:r>
               <w:rPr>
                 <w:rStyle w:val="Hiperhivatkozs"/>
@@ -1444,7 +1484,7 @@
                 <w:noProof/>
                 <w:webHidden/>
               </w:rPr>
-              <w:instrText xml:space="preserve"> PAGEREF _Toc159518121 \h </w:instrText>
+              <w:instrText xml:space="preserve"> PAGEREF _Toc161043703 \h </w:instrText>
             </w:r>
             <w:r>
               <w:rPr>
@@ -1485,11 +1525,13 @@
               <w:rFonts w:eastAsiaTheme="minorEastAsia"/>
               <w:noProof/>
               <w:kern w:val="2"/>
+              <w:sz w:val="24"/>
+              <w:szCs w:val="24"/>
               <w:lang w:val="en-US"/>
               <w14:ligatures w14:val="standardContextual"/>
             </w:rPr>
           </w:pPr>
-          <w:hyperlink w:anchor="_Toc159518122" w:history="1">
+          <w:hyperlink w:anchor="_Toc161043704" w:history="1">
             <w:r>
               <w:rPr>
                 <w:rStyle w:val="Hiperhivatkozs"/>
@@ -1516,7 +1558,7 @@
                 <w:noProof/>
                 <w:webHidden/>
               </w:rPr>
-              <w:instrText xml:space="preserve"> PAGEREF _Toc159518122 \h </w:instrText>
+              <w:instrText xml:space="preserve"> PAGEREF _Toc161043704 \h </w:instrText>
             </w:r>
             <w:r>
               <w:rPr>
@@ -1557,11 +1599,13 @@
               <w:rFonts w:eastAsiaTheme="minorEastAsia"/>
               <w:noProof/>
               <w:kern w:val="2"/>
+              <w:sz w:val="24"/>
+              <w:szCs w:val="24"/>
               <w:lang w:val="en-US"/>
               <w14:ligatures w14:val="standardContextual"/>
             </w:rPr>
           </w:pPr>
-          <w:hyperlink w:anchor="_Toc159518123" w:history="1">
+          <w:hyperlink w:anchor="_Toc161043705" w:history="1">
             <w:r>
               <w:rPr>
                 <w:rStyle w:val="Hiperhivatkozs"/>
@@ -1588,7 +1632,7 @@
                 <w:noProof/>
                 <w:webHidden/>
               </w:rPr>
-              <w:instrText xml:space="preserve"> PAGEREF _Toc159518123 \h </w:instrText>
+              <w:instrText xml:space="preserve"> PAGEREF _Toc161043705 \h </w:instrText>
             </w:r>
             <w:r>
               <w:rPr>
@@ -1629,11 +1673,13 @@
               <w:rFonts w:eastAsiaTheme="minorEastAsia"/>
               <w:noProof/>
               <w:kern w:val="2"/>
+              <w:sz w:val="24"/>
+              <w:szCs w:val="24"/>
               <w:lang w:val="en-US"/>
               <w14:ligatures w14:val="standardContextual"/>
             </w:rPr>
           </w:pPr>
-          <w:hyperlink w:anchor="_Toc159518124" w:history="1">
+          <w:hyperlink w:anchor="_Toc161043706" w:history="1">
             <w:r>
               <w:rPr>
                 <w:rStyle w:val="Hiperhivatkozs"/>
@@ -1660,7 +1706,7 @@
                 <w:noProof/>
                 <w:webHidden/>
               </w:rPr>
-              <w:instrText xml:space="preserve"> PAGEREF _Toc159518124 \h </w:instrText>
+              <w:instrText xml:space="preserve"> PAGEREF _Toc161043706 \h </w:instrText>
             </w:r>
             <w:r>
               <w:rPr>
@@ -1701,11 +1747,13 @@
               <w:rFonts w:eastAsiaTheme="minorEastAsia"/>
               <w:noProof/>
               <w:kern w:val="2"/>
+              <w:sz w:val="24"/>
+              <w:szCs w:val="24"/>
               <w:lang w:val="en-US"/>
               <w14:ligatures w14:val="standardContextual"/>
             </w:rPr>
           </w:pPr>
-          <w:hyperlink w:anchor="_Toc159518125" w:history="1">
+          <w:hyperlink w:anchor="_Toc161043707" w:history="1">
             <w:r>
               <w:rPr>
                 <w:rStyle w:val="Hiperhivatkozs"/>
@@ -1732,7 +1780,7 @@
                 <w:noProof/>
                 <w:webHidden/>
               </w:rPr>
-              <w:instrText xml:space="preserve"> PAGEREF _Toc159518125 \h </w:instrText>
+              <w:instrText xml:space="preserve"> PAGEREF _Toc161043707 \h </w:instrText>
             </w:r>
             <w:r>
               <w:rPr>
@@ -1773,11 +1821,13 @@
               <w:rFonts w:eastAsiaTheme="minorEastAsia"/>
               <w:noProof/>
               <w:kern w:val="2"/>
+              <w:sz w:val="24"/>
+              <w:szCs w:val="24"/>
               <w:lang w:val="en-US"/>
               <w14:ligatures w14:val="standardContextual"/>
             </w:rPr>
           </w:pPr>
-          <w:hyperlink w:anchor="_Toc159518126" w:history="1">
+          <w:hyperlink w:anchor="_Toc161043708" w:history="1">
             <w:r>
               <w:rPr>
                 <w:rStyle w:val="Hiperhivatkozs"/>
@@ -1804,7 +1854,7 @@
                 <w:noProof/>
                 <w:webHidden/>
               </w:rPr>
-              <w:instrText xml:space="preserve"> PAGEREF _Toc159518126 \h </w:instrText>
+              <w:instrText xml:space="preserve"> PAGEREF _Toc161043708 \h </w:instrText>
             </w:r>
             <w:r>
               <w:rPr>
@@ -1845,11 +1895,13 @@
               <w:rFonts w:eastAsiaTheme="minorEastAsia"/>
               <w:noProof/>
               <w:kern w:val="2"/>
+              <w:sz w:val="24"/>
+              <w:szCs w:val="24"/>
               <w:lang w:val="en-US"/>
               <w14:ligatures w14:val="standardContextual"/>
             </w:rPr>
           </w:pPr>
-          <w:hyperlink w:anchor="_Toc159518127" w:history="1">
+          <w:hyperlink w:anchor="_Toc161043709" w:history="1">
             <w:r>
               <w:rPr>
                 <w:rStyle w:val="Hiperhivatkozs"/>
@@ -1876,7 +1928,7 @@
                 <w:noProof/>
                 <w:webHidden/>
               </w:rPr>
-              <w:instrText xml:space="preserve"> PAGEREF _Toc159518127 \h </w:instrText>
+              <w:instrText xml:space="preserve"> PAGEREF _Toc161043709 \h </w:instrText>
             </w:r>
             <w:r>
               <w:rPr>
@@ -1917,11 +1969,13 @@
               <w:rFonts w:eastAsiaTheme="minorEastAsia"/>
               <w:noProof/>
               <w:kern w:val="2"/>
+              <w:sz w:val="24"/>
+              <w:szCs w:val="24"/>
               <w:lang w:val="en-US"/>
               <w14:ligatures w14:val="standardContextual"/>
             </w:rPr>
           </w:pPr>
-          <w:hyperlink w:anchor="_Toc159518128" w:history="1">
+          <w:hyperlink w:anchor="_Toc161043710" w:history="1">
             <w:r>
               <w:rPr>
                 <w:rStyle w:val="Hiperhivatkozs"/>
@@ -1948,7 +2002,7 @@
                 <w:noProof/>
                 <w:webHidden/>
               </w:rPr>
-              <w:instrText xml:space="preserve"> PAGEREF _Toc159518128 \h </w:instrText>
+              <w:instrText xml:space="preserve"> PAGEREF _Toc161043710 \h </w:instrText>
             </w:r>
             <w:r>
               <w:rPr>
@@ -1989,11 +2043,13 @@
               <w:rFonts w:eastAsiaTheme="minorEastAsia"/>
               <w:noProof/>
               <w:kern w:val="2"/>
+              <w:sz w:val="24"/>
+              <w:szCs w:val="24"/>
               <w:lang w:val="en-US"/>
               <w14:ligatures w14:val="standardContextual"/>
             </w:rPr>
           </w:pPr>
-          <w:hyperlink w:anchor="_Toc159518129" w:history="1">
+          <w:hyperlink w:anchor="_Toc161043711" w:history="1">
             <w:r>
               <w:rPr>
                 <w:rStyle w:val="Hiperhivatkozs"/>
@@ -2020,7 +2076,7 @@
                 <w:noProof/>
                 <w:webHidden/>
               </w:rPr>
-              <w:instrText xml:space="preserve"> PAGEREF _Toc159518129 \h </w:instrText>
+              <w:instrText xml:space="preserve"> PAGEREF _Toc161043711 \h </w:instrText>
             </w:r>
             <w:r>
               <w:rPr>
@@ -2061,11 +2117,13 @@
               <w:rFonts w:eastAsiaTheme="minorEastAsia"/>
               <w:noProof/>
               <w:kern w:val="2"/>
+              <w:sz w:val="24"/>
+              <w:szCs w:val="24"/>
               <w:lang w:val="en-US"/>
               <w14:ligatures w14:val="standardContextual"/>
             </w:rPr>
           </w:pPr>
-          <w:hyperlink w:anchor="_Toc159518130" w:history="1">
+          <w:hyperlink w:anchor="_Toc161043712" w:history="1">
             <w:r>
               <w:rPr>
                 <w:rStyle w:val="Hiperhivatkozs"/>
@@ -2092,7 +2150,7 @@
                 <w:noProof/>
                 <w:webHidden/>
               </w:rPr>
-              <w:instrText xml:space="preserve"> PAGEREF _Toc159518130 \h </w:instrText>
+              <w:instrText xml:space="preserve"> PAGEREF _Toc161043712 \h </w:instrText>
             </w:r>
             <w:r>
               <w:rPr>
@@ -2133,11 +2191,13 @@
               <w:rFonts w:eastAsiaTheme="minorEastAsia"/>
               <w:noProof/>
               <w:kern w:val="2"/>
+              <w:sz w:val="24"/>
+              <w:szCs w:val="24"/>
               <w:lang w:val="en-US"/>
               <w14:ligatures w14:val="standardContextual"/>
             </w:rPr>
           </w:pPr>
-          <w:hyperlink w:anchor="_Toc159518131" w:history="1">
+          <w:hyperlink w:anchor="_Toc161043713" w:history="1">
             <w:r>
               <w:rPr>
                 <w:rStyle w:val="Hiperhivatkozs"/>
@@ -2164,7 +2224,7 @@
                 <w:noProof/>
                 <w:webHidden/>
               </w:rPr>
-              <w:instrText xml:space="preserve"> PAGEREF _Toc159518131 \h </w:instrText>
+              <w:instrText xml:space="preserve"> PAGEREF _Toc161043713 \h </w:instrText>
             </w:r>
             <w:r>
               <w:rPr>
@@ -2205,11 +2265,13 @@
               <w:rFonts w:eastAsiaTheme="minorEastAsia"/>
               <w:noProof/>
               <w:kern w:val="2"/>
+              <w:sz w:val="24"/>
+              <w:szCs w:val="24"/>
               <w:lang w:val="en-US"/>
               <w14:ligatures w14:val="standardContextual"/>
             </w:rPr>
           </w:pPr>
-          <w:hyperlink w:anchor="_Toc159518132" w:history="1">
+          <w:hyperlink w:anchor="_Toc161043714" w:history="1">
             <w:r>
               <w:rPr>
                 <w:rStyle w:val="Hiperhivatkozs"/>
@@ -2236,7 +2298,7 @@
                 <w:noProof/>
                 <w:webHidden/>
               </w:rPr>
-              <w:instrText xml:space="preserve"> PAGEREF _Toc159518132 \h </w:instrText>
+              <w:instrText xml:space="preserve"> PAGEREF _Toc161043714 \h </w:instrText>
             </w:r>
             <w:r>
               <w:rPr>
@@ -2277,11 +2339,13 @@
               <w:rFonts w:eastAsiaTheme="minorEastAsia"/>
               <w:noProof/>
               <w:kern w:val="2"/>
+              <w:sz w:val="24"/>
+              <w:szCs w:val="24"/>
               <w:lang w:val="en-US"/>
               <w14:ligatures w14:val="standardContextual"/>
             </w:rPr>
           </w:pPr>
-          <w:hyperlink w:anchor="_Toc159518133" w:history="1">
+          <w:hyperlink w:anchor="_Toc161043715" w:history="1">
             <w:r>
               <w:rPr>
                 <w:rStyle w:val="Hiperhivatkozs"/>
@@ -2308,7 +2372,7 @@
                 <w:noProof/>
                 <w:webHidden/>
               </w:rPr>
-              <w:instrText xml:space="preserve"> PAGEREF _Toc159518133 \h </w:instrText>
+              <w:instrText xml:space="preserve"> PAGEREF _Toc161043715 \h </w:instrText>
             </w:r>
             <w:r>
               <w:rPr>
@@ -2349,11 +2413,13 @@
               <w:rFonts w:eastAsiaTheme="minorEastAsia"/>
               <w:noProof/>
               <w:kern w:val="2"/>
+              <w:sz w:val="24"/>
+              <w:szCs w:val="24"/>
               <w:lang w:val="en-US"/>
               <w14:ligatures w14:val="standardContextual"/>
             </w:rPr>
           </w:pPr>
-          <w:hyperlink w:anchor="_Toc159518134" w:history="1">
+          <w:hyperlink w:anchor="_Toc161043716" w:history="1">
             <w:r>
               <w:rPr>
                 <w:rStyle w:val="Hiperhivatkozs"/>
@@ -2380,7 +2446,7 @@
                 <w:noProof/>
                 <w:webHidden/>
               </w:rPr>
-              <w:instrText xml:space="preserve"> PAGEREF _Toc159518134 \h </w:instrText>
+              <w:instrText xml:space="preserve"> PAGEREF _Toc161043716 \h </w:instrText>
             </w:r>
             <w:r>
               <w:rPr>
@@ -2421,11 +2487,13 @@
               <w:rFonts w:eastAsiaTheme="minorEastAsia"/>
               <w:noProof/>
               <w:kern w:val="2"/>
+              <w:sz w:val="24"/>
+              <w:szCs w:val="24"/>
               <w:lang w:val="en-US"/>
               <w14:ligatures w14:val="standardContextual"/>
             </w:rPr>
           </w:pPr>
-          <w:hyperlink w:anchor="_Toc159518135" w:history="1">
+          <w:hyperlink w:anchor="_Toc161043717" w:history="1">
             <w:r>
               <w:rPr>
                 <w:rStyle w:val="Hiperhivatkozs"/>
@@ -2452,7 +2520,7 @@
                 <w:noProof/>
                 <w:webHidden/>
               </w:rPr>
-              <w:instrText xml:space="preserve"> PAGEREF _Toc159518135 \h </w:instrText>
+              <w:instrText xml:space="preserve"> PAGEREF _Toc161043717 \h </w:instrText>
             </w:r>
             <w:r>
               <w:rPr>
@@ -2493,11 +2561,13 @@
               <w:rFonts w:eastAsiaTheme="minorEastAsia"/>
               <w:noProof/>
               <w:kern w:val="2"/>
+              <w:sz w:val="24"/>
+              <w:szCs w:val="24"/>
               <w:lang w:val="en-US"/>
               <w14:ligatures w14:val="standardContextual"/>
             </w:rPr>
           </w:pPr>
-          <w:hyperlink w:anchor="_Toc159518136" w:history="1">
+          <w:hyperlink w:anchor="_Toc161043718" w:history="1">
             <w:r>
               <w:rPr>
                 <w:rStyle w:val="Hiperhivatkozs"/>
@@ -2524,7 +2594,7 @@
                 <w:noProof/>
                 <w:webHidden/>
               </w:rPr>
-              <w:instrText xml:space="preserve"> PAGEREF _Toc159518136 \h </w:instrText>
+              <w:instrText xml:space="preserve"> PAGEREF _Toc161043718 \h </w:instrText>
             </w:r>
             <w:r>
               <w:rPr>
@@ -2565,11 +2635,13 @@
               <w:rFonts w:eastAsiaTheme="minorEastAsia"/>
               <w:noProof/>
               <w:kern w:val="2"/>
+              <w:sz w:val="24"/>
+              <w:szCs w:val="24"/>
               <w:lang w:val="en-US"/>
               <w14:ligatures w14:val="standardContextual"/>
             </w:rPr>
           </w:pPr>
-          <w:hyperlink w:anchor="_Toc159518137" w:history="1">
+          <w:hyperlink w:anchor="_Toc161043719" w:history="1">
             <w:r>
               <w:rPr>
                 <w:rStyle w:val="Hiperhivatkozs"/>
@@ -2596,7 +2668,7 @@
                 <w:noProof/>
                 <w:webHidden/>
               </w:rPr>
-              <w:instrText xml:space="preserve"> PAGEREF _Toc159518137 \h </w:instrText>
+              <w:instrText xml:space="preserve"> PAGEREF _Toc161043719 \h </w:instrText>
             </w:r>
             <w:r>
               <w:rPr>
@@ -2637,11 +2709,13 @@
               <w:rFonts w:eastAsiaTheme="minorEastAsia"/>
               <w:noProof/>
               <w:kern w:val="2"/>
+              <w:sz w:val="24"/>
+              <w:szCs w:val="24"/>
               <w:lang w:val="en-US"/>
               <w14:ligatures w14:val="standardContextual"/>
             </w:rPr>
           </w:pPr>
-          <w:hyperlink w:anchor="_Toc159518138" w:history="1">
+          <w:hyperlink w:anchor="_Toc161043720" w:history="1">
             <w:r>
               <w:rPr>
                 <w:rStyle w:val="Hiperhivatkozs"/>
@@ -2668,7 +2742,7 @@
                 <w:noProof/>
                 <w:webHidden/>
               </w:rPr>
-              <w:instrText xml:space="preserve"> PAGEREF _Toc159518138 \h </w:instrText>
+              <w:instrText xml:space="preserve"> PAGEREF _Toc161043720 \h </w:instrText>
             </w:r>
             <w:r>
               <w:rPr>
@@ -2709,11 +2783,13 @@
               <w:rFonts w:eastAsiaTheme="minorEastAsia"/>
               <w:noProof/>
               <w:kern w:val="2"/>
+              <w:sz w:val="24"/>
+              <w:szCs w:val="24"/>
               <w:lang w:val="en-US"/>
               <w14:ligatures w14:val="standardContextual"/>
             </w:rPr>
           </w:pPr>
-          <w:hyperlink w:anchor="_Toc159518139" w:history="1">
+          <w:hyperlink w:anchor="_Toc161043721" w:history="1">
             <w:r>
               <w:rPr>
                 <w:rStyle w:val="Hiperhivatkozs"/>
@@ -2740,7 +2816,7 @@
                 <w:noProof/>
                 <w:webHidden/>
               </w:rPr>
-              <w:instrText xml:space="preserve"> PAGEREF _Toc159518139 \h </w:instrText>
+              <w:instrText xml:space="preserve"> PAGEREF _Toc161043721 \h </w:instrText>
             </w:r>
             <w:r>
               <w:rPr>
@@ -2781,11 +2857,13 @@
               <w:rFonts w:eastAsiaTheme="minorEastAsia"/>
               <w:noProof/>
               <w:kern w:val="2"/>
+              <w:sz w:val="24"/>
+              <w:szCs w:val="24"/>
               <w:lang w:val="en-US"/>
               <w14:ligatures w14:val="standardContextual"/>
             </w:rPr>
           </w:pPr>
-          <w:hyperlink w:anchor="_Toc159518140" w:history="1">
+          <w:hyperlink w:anchor="_Toc161043722" w:history="1">
             <w:r>
               <w:rPr>
                 <w:rStyle w:val="Hiperhivatkozs"/>
@@ -2812,7 +2890,7 @@
                 <w:noProof/>
                 <w:webHidden/>
               </w:rPr>
-              <w:instrText xml:space="preserve"> PAGEREF _Toc159518140 \h </w:instrText>
+              <w:instrText xml:space="preserve"> PAGEREF _Toc161043722 \h </w:instrText>
             </w:r>
             <w:r>
               <w:rPr>
@@ -2853,11 +2931,13 @@
               <w:rFonts w:eastAsiaTheme="minorEastAsia"/>
               <w:noProof/>
               <w:kern w:val="2"/>
+              <w:sz w:val="24"/>
+              <w:szCs w:val="24"/>
               <w:lang w:val="en-US"/>
               <w14:ligatures w14:val="standardContextual"/>
             </w:rPr>
           </w:pPr>
-          <w:hyperlink w:anchor="_Toc159518141" w:history="1">
+          <w:hyperlink w:anchor="_Toc161043723" w:history="1">
             <w:r>
               <w:rPr>
                 <w:rStyle w:val="Hiperhivatkozs"/>
@@ -2884,7 +2964,7 @@
                 <w:noProof/>
                 <w:webHidden/>
               </w:rPr>
-              <w:instrText xml:space="preserve"> PAGEREF _Toc159518141 \h </w:instrText>
+              <w:instrText xml:space="preserve"> PAGEREF _Toc161043723 \h </w:instrText>
             </w:r>
             <w:r>
               <w:rPr>
@@ -2925,11 +3005,13 @@
               <w:rFonts w:eastAsiaTheme="minorEastAsia"/>
               <w:noProof/>
               <w:kern w:val="2"/>
+              <w:sz w:val="24"/>
+              <w:szCs w:val="24"/>
               <w:lang w:val="en-US"/>
               <w14:ligatures w14:val="standardContextual"/>
             </w:rPr>
           </w:pPr>
-          <w:hyperlink w:anchor="_Toc159518142" w:history="1">
+          <w:hyperlink w:anchor="_Toc161043724" w:history="1">
             <w:r>
               <w:rPr>
                 <w:rStyle w:val="Hiperhivatkozs"/>
@@ -2956,7 +3038,7 @@
                 <w:noProof/>
                 <w:webHidden/>
               </w:rPr>
-              <w:instrText xml:space="preserve"> PAGEREF _Toc159518142 \h </w:instrText>
+              <w:instrText xml:space="preserve"> PAGEREF _Toc161043724 \h </w:instrText>
             </w:r>
             <w:r>
               <w:rPr>
@@ -2997,11 +3079,13 @@
               <w:rFonts w:eastAsiaTheme="minorEastAsia"/>
               <w:noProof/>
               <w:kern w:val="2"/>
+              <w:sz w:val="24"/>
+              <w:szCs w:val="24"/>
               <w:lang w:val="en-US"/>
               <w14:ligatures w14:val="standardContextual"/>
             </w:rPr>
           </w:pPr>
-          <w:hyperlink w:anchor="_Toc159518143" w:history="1">
+          <w:hyperlink w:anchor="_Toc161043725" w:history="1">
             <w:r>
               <w:rPr>
                 <w:rStyle w:val="Hiperhivatkozs"/>
@@ -3028,7 +3112,7 @@
                 <w:noProof/>
                 <w:webHidden/>
               </w:rPr>
-              <w:instrText xml:space="preserve"> PAGEREF _Toc159518143 \h </w:instrText>
+              <w:instrText xml:space="preserve"> PAGEREF _Toc161043725 \h </w:instrText>
             </w:r>
             <w:r>
               <w:rPr>
@@ -3069,11 +3153,13 @@
               <w:rFonts w:eastAsiaTheme="minorEastAsia"/>
               <w:noProof/>
               <w:kern w:val="2"/>
+              <w:sz w:val="24"/>
+              <w:szCs w:val="24"/>
               <w:lang w:val="en-US"/>
               <w14:ligatures w14:val="standardContextual"/>
             </w:rPr>
           </w:pPr>
-          <w:hyperlink w:anchor="_Toc159518144" w:history="1">
+          <w:hyperlink w:anchor="_Toc161043726" w:history="1">
             <w:r>
               <w:rPr>
                 <w:rStyle w:val="Hiperhivatkozs"/>
@@ -3100,7 +3186,7 @@
                 <w:noProof/>
                 <w:webHidden/>
               </w:rPr>
-              <w:instrText xml:space="preserve"> PAGEREF _Toc159518144 \h </w:instrText>
+              <w:instrText xml:space="preserve"> PAGEREF _Toc161043726 \h </w:instrText>
             </w:r>
             <w:r>
               <w:rPr>
@@ -3141,11 +3227,13 @@
               <w:rFonts w:eastAsiaTheme="minorEastAsia"/>
               <w:noProof/>
               <w:kern w:val="2"/>
+              <w:sz w:val="24"/>
+              <w:szCs w:val="24"/>
               <w:lang w:val="en-US"/>
               <w14:ligatures w14:val="standardContextual"/>
             </w:rPr>
           </w:pPr>
-          <w:hyperlink w:anchor="_Toc159518145" w:history="1">
+          <w:hyperlink w:anchor="_Toc161043727" w:history="1">
             <w:r>
               <w:rPr>
                 <w:rStyle w:val="Hiperhivatkozs"/>
@@ -3172,7 +3260,7 @@
                 <w:noProof/>
                 <w:webHidden/>
               </w:rPr>
-              <w:instrText xml:space="preserve"> PAGEREF _Toc159518145 \h </w:instrText>
+              <w:instrText xml:space="preserve"> PAGEREF _Toc161043727 \h </w:instrText>
             </w:r>
             <w:r>
               <w:rPr>
@@ -3213,11 +3301,13 @@
               <w:rFonts w:eastAsiaTheme="minorEastAsia"/>
               <w:noProof/>
               <w:kern w:val="2"/>
+              <w:sz w:val="24"/>
+              <w:szCs w:val="24"/>
               <w:lang w:val="en-US"/>
               <w14:ligatures w14:val="standardContextual"/>
             </w:rPr>
           </w:pPr>
-          <w:hyperlink w:anchor="_Toc159518146" w:history="1">
+          <w:hyperlink w:anchor="_Toc161043728" w:history="1">
             <w:r>
               <w:rPr>
                 <w:rStyle w:val="Hiperhivatkozs"/>
@@ -3244,7 +3334,7 @@
                 <w:noProof/>
                 <w:webHidden/>
               </w:rPr>
-              <w:instrText xml:space="preserve"> PAGEREF _Toc159518146 \h </w:instrText>
+              <w:instrText xml:space="preserve"> PAGEREF _Toc161043728 \h </w:instrText>
             </w:r>
             <w:r>
               <w:rPr>
@@ -3285,11 +3375,13 @@
               <w:rFonts w:eastAsiaTheme="minorEastAsia"/>
               <w:noProof/>
               <w:kern w:val="2"/>
+              <w:sz w:val="24"/>
+              <w:szCs w:val="24"/>
               <w:lang w:val="en-US"/>
               <w14:ligatures w14:val="standardContextual"/>
             </w:rPr>
           </w:pPr>
-          <w:hyperlink w:anchor="_Toc159518147" w:history="1">
+          <w:hyperlink w:anchor="_Toc161043729" w:history="1">
             <w:r>
               <w:rPr>
                 <w:rStyle w:val="Hiperhivatkozs"/>
@@ -3316,7 +3408,7 @@
                 <w:noProof/>
                 <w:webHidden/>
               </w:rPr>
-              <w:instrText xml:space="preserve"> PAGEREF _Toc159518147 \h </w:instrText>
+              <w:instrText xml:space="preserve"> PAGEREF _Toc161043729 \h </w:instrText>
             </w:r>
             <w:r>
               <w:rPr>
@@ -3357,11 +3449,13 @@
               <w:rFonts w:eastAsiaTheme="minorEastAsia"/>
               <w:noProof/>
               <w:kern w:val="2"/>
+              <w:sz w:val="24"/>
+              <w:szCs w:val="24"/>
               <w:lang w:val="en-US"/>
               <w14:ligatures w14:val="standardContextual"/>
             </w:rPr>
           </w:pPr>
-          <w:hyperlink w:anchor="_Toc159518148" w:history="1">
+          <w:hyperlink w:anchor="_Toc161043730" w:history="1">
             <w:r>
               <w:rPr>
                 <w:rStyle w:val="Hiperhivatkozs"/>
@@ -3388,7 +3482,7 @@
                 <w:noProof/>
                 <w:webHidden/>
               </w:rPr>
-              <w:instrText xml:space="preserve"> PAGEREF _Toc159518148 \h </w:instrText>
+              <w:instrText xml:space="preserve"> PAGEREF _Toc161043730 \h </w:instrText>
             </w:r>
             <w:r>
               <w:rPr>
@@ -3429,11 +3523,13 @@
               <w:rFonts w:eastAsiaTheme="minorEastAsia"/>
               <w:noProof/>
               <w:kern w:val="2"/>
+              <w:sz w:val="24"/>
+              <w:szCs w:val="24"/>
               <w:lang w:val="en-US"/>
               <w14:ligatures w14:val="standardContextual"/>
             </w:rPr>
           </w:pPr>
-          <w:hyperlink w:anchor="_Toc159518149" w:history="1">
+          <w:hyperlink w:anchor="_Toc161043731" w:history="1">
             <w:r>
               <w:rPr>
                 <w:rStyle w:val="Hiperhivatkozs"/>
@@ -3460,7 +3556,7 @@
                 <w:noProof/>
                 <w:webHidden/>
               </w:rPr>
-              <w:instrText xml:space="preserve"> PAGEREF _Toc159518149 \h </w:instrText>
+              <w:instrText xml:space="preserve"> PAGEREF _Toc161043731 \h </w:instrText>
             </w:r>
             <w:r>
               <w:rPr>
@@ -3501,11 +3597,13 @@
               <w:rFonts w:eastAsiaTheme="minorEastAsia"/>
               <w:noProof/>
               <w:kern w:val="2"/>
+              <w:sz w:val="24"/>
+              <w:szCs w:val="24"/>
               <w:lang w:val="en-US"/>
               <w14:ligatures w14:val="standardContextual"/>
             </w:rPr>
           </w:pPr>
-          <w:hyperlink w:anchor="_Toc159518150" w:history="1">
+          <w:hyperlink w:anchor="_Toc161043732" w:history="1">
             <w:r>
               <w:rPr>
                 <w:rStyle w:val="Hiperhivatkozs"/>
@@ -3532,7 +3630,7 @@
                 <w:noProof/>
                 <w:webHidden/>
               </w:rPr>
-              <w:instrText xml:space="preserve"> PAGEREF _Toc159518150 \h </w:instrText>
+              <w:instrText xml:space="preserve"> PAGEREF _Toc161043732 \h </w:instrText>
             </w:r>
             <w:r>
               <w:rPr>
@@ -3573,11 +3671,13 @@
               <w:rFonts w:eastAsiaTheme="minorEastAsia"/>
               <w:noProof/>
               <w:kern w:val="2"/>
+              <w:sz w:val="24"/>
+              <w:szCs w:val="24"/>
               <w:lang w:val="en-US"/>
               <w14:ligatures w14:val="standardContextual"/>
             </w:rPr>
           </w:pPr>
-          <w:hyperlink w:anchor="_Toc159518151" w:history="1">
+          <w:hyperlink w:anchor="_Toc161043733" w:history="1">
             <w:r>
               <w:rPr>
                 <w:rStyle w:val="Hiperhivatkozs"/>
@@ -3604,7 +3704,7 @@
                 <w:noProof/>
                 <w:webHidden/>
               </w:rPr>
-              <w:instrText xml:space="preserve"> PAGEREF _Toc159518151 \h </w:instrText>
+              <w:instrText xml:space="preserve"> PAGEREF _Toc161043733 \h </w:instrText>
             </w:r>
             <w:r>
               <w:rPr>
@@ -3645,11 +3745,13 @@
               <w:rFonts w:eastAsiaTheme="minorEastAsia"/>
               <w:noProof/>
               <w:kern w:val="2"/>
+              <w:sz w:val="24"/>
+              <w:szCs w:val="24"/>
               <w:lang w:val="en-US"/>
               <w14:ligatures w14:val="standardContextual"/>
             </w:rPr>
           </w:pPr>
-          <w:hyperlink w:anchor="_Toc159518152" w:history="1">
+          <w:hyperlink w:anchor="_Toc161043734" w:history="1">
             <w:r>
               <w:rPr>
                 <w:rStyle w:val="Hiperhivatkozs"/>
@@ -3676,7 +3778,7 @@
                 <w:noProof/>
                 <w:webHidden/>
               </w:rPr>
-              <w:instrText xml:space="preserve"> PAGEREF _Toc159518152 \h </w:instrText>
+              <w:instrText xml:space="preserve"> PAGEREF _Toc161043734 \h </w:instrText>
             </w:r>
             <w:r>
               <w:rPr>
@@ -3717,11 +3819,13 @@
               <w:rFonts w:eastAsiaTheme="minorEastAsia"/>
               <w:noProof/>
               <w:kern w:val="2"/>
+              <w:sz w:val="24"/>
+              <w:szCs w:val="24"/>
               <w:lang w:val="en-US"/>
               <w14:ligatures w14:val="standardContextual"/>
             </w:rPr>
           </w:pPr>
-          <w:hyperlink w:anchor="_Toc159518153" w:history="1">
+          <w:hyperlink w:anchor="_Toc161043735" w:history="1">
             <w:r>
               <w:rPr>
                 <w:rStyle w:val="Hiperhivatkozs"/>
@@ -3748,7 +3852,7 @@
                 <w:noProof/>
                 <w:webHidden/>
               </w:rPr>
-              <w:instrText xml:space="preserve"> PAGEREF _Toc159518153 \h </w:instrText>
+              <w:instrText xml:space="preserve"> PAGEREF _Toc161043735 \h </w:instrText>
             </w:r>
             <w:r>
               <w:rPr>
@@ -3789,11 +3893,13 @@
               <w:rFonts w:eastAsiaTheme="minorEastAsia"/>
               <w:noProof/>
               <w:kern w:val="2"/>
+              <w:sz w:val="24"/>
+              <w:szCs w:val="24"/>
               <w:lang w:val="en-US"/>
               <w14:ligatures w14:val="standardContextual"/>
             </w:rPr>
           </w:pPr>
-          <w:hyperlink w:anchor="_Toc159518154" w:history="1">
+          <w:hyperlink w:anchor="_Toc161043736" w:history="1">
             <w:r>
               <w:rPr>
                 <w:rStyle w:val="Hiperhivatkozs"/>
@@ -3820,7 +3926,7 @@
                 <w:noProof/>
                 <w:webHidden/>
               </w:rPr>
-              <w:instrText xml:space="preserve"> PAGEREF _Toc159518154 \h </w:instrText>
+              <w:instrText xml:space="preserve"> PAGEREF _Toc161043736 \h </w:instrText>
             </w:r>
             <w:r>
               <w:rPr>
@@ -3861,11 +3967,13 @@
               <w:rFonts w:eastAsiaTheme="minorEastAsia"/>
               <w:noProof/>
               <w:kern w:val="2"/>
+              <w:sz w:val="24"/>
+              <w:szCs w:val="24"/>
               <w:lang w:val="en-US"/>
               <w14:ligatures w14:val="standardContextual"/>
             </w:rPr>
           </w:pPr>
-          <w:hyperlink w:anchor="_Toc159518155" w:history="1">
+          <w:hyperlink w:anchor="_Toc161043737" w:history="1">
             <w:r>
               <w:rPr>
                 <w:rStyle w:val="Hiperhivatkozs"/>
@@ -3892,7 +4000,7 @@
                 <w:noProof/>
                 <w:webHidden/>
               </w:rPr>
-              <w:instrText xml:space="preserve"> PAGEREF _Toc159518155 \h </w:instrText>
+              <w:instrText xml:space="preserve"> PAGEREF _Toc161043737 \h </w:instrText>
             </w:r>
             <w:r>
               <w:rPr>
@@ -3933,11 +4041,13 @@
               <w:rFonts w:eastAsiaTheme="minorEastAsia"/>
               <w:noProof/>
               <w:kern w:val="2"/>
+              <w:sz w:val="24"/>
+              <w:szCs w:val="24"/>
               <w:lang w:val="en-US"/>
               <w14:ligatures w14:val="standardContextual"/>
             </w:rPr>
           </w:pPr>
-          <w:hyperlink w:anchor="_Toc159518156" w:history="1">
+          <w:hyperlink w:anchor="_Toc161043738" w:history="1">
             <w:r>
               <w:rPr>
                 <w:rStyle w:val="Hiperhivatkozs"/>
@@ -3964,7 +4074,7 @@
                 <w:noProof/>
                 <w:webHidden/>
               </w:rPr>
-              <w:instrText xml:space="preserve"> PAGEREF _Toc159518156 \h </w:instrText>
+              <w:instrText xml:space="preserve"> PAGEREF _Toc161043738 \h </w:instrText>
             </w:r>
             <w:r>
               <w:rPr>
@@ -4005,11 +4115,13 @@
               <w:rFonts w:eastAsiaTheme="minorEastAsia"/>
               <w:noProof/>
               <w:kern w:val="2"/>
+              <w:sz w:val="24"/>
+              <w:szCs w:val="24"/>
               <w:lang w:val="en-US"/>
               <w14:ligatures w14:val="standardContextual"/>
             </w:rPr>
           </w:pPr>
-          <w:hyperlink w:anchor="_Toc159518157" w:history="1">
+          <w:hyperlink w:anchor="_Toc161043739" w:history="1">
             <w:r>
               <w:rPr>
                 <w:rStyle w:val="Hiperhivatkozs"/>
@@ -4036,7 +4148,7 @@
                 <w:noProof/>
                 <w:webHidden/>
               </w:rPr>
-              <w:instrText xml:space="preserve"> PAGEREF _Toc159518157 \h </w:instrText>
+              <w:instrText xml:space="preserve"> PAGEREF _Toc161043739 \h </w:instrText>
             </w:r>
             <w:r>
               <w:rPr>
@@ -4077,11 +4189,13 @@
               <w:rFonts w:eastAsiaTheme="minorEastAsia"/>
               <w:noProof/>
               <w:kern w:val="2"/>
+              <w:sz w:val="24"/>
+              <w:szCs w:val="24"/>
               <w:lang w:val="en-US"/>
               <w14:ligatures w14:val="standardContextual"/>
             </w:rPr>
           </w:pPr>
-          <w:hyperlink w:anchor="_Toc159518158" w:history="1">
+          <w:hyperlink w:anchor="_Toc161043740" w:history="1">
             <w:r>
               <w:rPr>
                 <w:rStyle w:val="Hiperhivatkozs"/>
@@ -4108,7 +4222,7 @@
                 <w:noProof/>
                 <w:webHidden/>
               </w:rPr>
-              <w:instrText xml:space="preserve"> PAGEREF _Toc159518158 \h </w:instrText>
+              <w:instrText xml:space="preserve"> PAGEREF _Toc161043740 \h </w:instrText>
             </w:r>
             <w:r>
               <w:rPr>
@@ -4149,11 +4263,13 @@
               <w:rFonts w:eastAsiaTheme="minorEastAsia"/>
               <w:noProof/>
               <w:kern w:val="2"/>
+              <w:sz w:val="24"/>
+              <w:szCs w:val="24"/>
               <w:lang w:val="en-US"/>
               <w14:ligatures w14:val="standardContextual"/>
             </w:rPr>
           </w:pPr>
-          <w:hyperlink w:anchor="_Toc159518159" w:history="1">
+          <w:hyperlink w:anchor="_Toc161043741" w:history="1">
             <w:r>
               <w:rPr>
                 <w:rStyle w:val="Hiperhivatkozs"/>
@@ -4180,7 +4296,7 @@
                 <w:noProof/>
                 <w:webHidden/>
               </w:rPr>
-              <w:instrText xml:space="preserve"> PAGEREF _Toc159518159 \h </w:instrText>
+              <w:instrText xml:space="preserve"> PAGEREF _Toc161043741 \h </w:instrText>
             </w:r>
             <w:r>
               <w:rPr>
@@ -4221,11 +4337,13 @@
               <w:rFonts w:eastAsiaTheme="minorEastAsia"/>
               <w:noProof/>
               <w:kern w:val="2"/>
+              <w:sz w:val="24"/>
+              <w:szCs w:val="24"/>
               <w:lang w:val="en-US"/>
               <w14:ligatures w14:val="standardContextual"/>
             </w:rPr>
           </w:pPr>
-          <w:hyperlink w:anchor="_Toc159518160" w:history="1">
+          <w:hyperlink w:anchor="_Toc161043742" w:history="1">
             <w:r>
               <w:rPr>
                 <w:rStyle w:val="Hiperhivatkozs"/>
@@ -4252,7 +4370,7 @@
                 <w:noProof/>
                 <w:webHidden/>
               </w:rPr>
-              <w:instrText xml:space="preserve"> PAGEREF _Toc159518160 \h </w:instrText>
+              <w:instrText xml:space="preserve"> PAGEREF _Toc161043742 \h </w:instrText>
             </w:r>
             <w:r>
               <w:rPr>
@@ -4293,11 +4411,13 @@
               <w:rFonts w:eastAsiaTheme="minorEastAsia"/>
               <w:noProof/>
               <w:kern w:val="2"/>
+              <w:sz w:val="24"/>
+              <w:szCs w:val="24"/>
               <w:lang w:val="en-US"/>
               <w14:ligatures w14:val="standardContextual"/>
             </w:rPr>
           </w:pPr>
-          <w:hyperlink w:anchor="_Toc159518161" w:history="1">
+          <w:hyperlink w:anchor="_Toc161043743" w:history="1">
             <w:r>
               <w:rPr>
                 <w:rStyle w:val="Hiperhivatkozs"/>
@@ -4324,7 +4444,7 @@
                 <w:noProof/>
                 <w:webHidden/>
               </w:rPr>
-              <w:instrText xml:space="preserve"> PAGEREF _Toc159518161 \h </w:instrText>
+              <w:instrText xml:space="preserve"> PAGEREF _Toc161043743 \h </w:instrText>
             </w:r>
             <w:r>
               <w:rPr>
@@ -4365,11 +4485,13 @@
               <w:rFonts w:eastAsiaTheme="minorEastAsia"/>
               <w:noProof/>
               <w:kern w:val="2"/>
+              <w:sz w:val="24"/>
+              <w:szCs w:val="24"/>
               <w:lang w:val="en-US"/>
               <w14:ligatures w14:val="standardContextual"/>
             </w:rPr>
           </w:pPr>
-          <w:hyperlink w:anchor="_Toc159518162" w:history="1">
+          <w:hyperlink w:anchor="_Toc161043744" w:history="1">
             <w:r>
               <w:rPr>
                 <w:rStyle w:val="Hiperhivatkozs"/>
@@ -4396,7 +4518,7 @@
                 <w:noProof/>
                 <w:webHidden/>
               </w:rPr>
-              <w:instrText xml:space="preserve"> PAGEREF _Toc159518162 \h </w:instrText>
+              <w:instrText xml:space="preserve"> PAGEREF _Toc161043744 \h </w:instrText>
             </w:r>
             <w:r>
               <w:rPr>
@@ -4437,11 +4559,13 @@
               <w:rFonts w:eastAsiaTheme="minorEastAsia"/>
               <w:noProof/>
               <w:kern w:val="2"/>
+              <w:sz w:val="24"/>
+              <w:szCs w:val="24"/>
               <w:lang w:val="en-US"/>
               <w14:ligatures w14:val="standardContextual"/>
             </w:rPr>
           </w:pPr>
-          <w:hyperlink w:anchor="_Toc159518163" w:history="1">
+          <w:hyperlink w:anchor="_Toc161043745" w:history="1">
             <w:r>
               <w:rPr>
                 <w:rStyle w:val="Hiperhivatkozs"/>
@@ -4468,7 +4592,7 @@
                 <w:noProof/>
                 <w:webHidden/>
               </w:rPr>
-              <w:instrText xml:space="preserve"> PAGEREF _Toc159518163 \h </w:instrText>
+              <w:instrText xml:space="preserve"> PAGEREF _Toc161043745 \h </w:instrText>
             </w:r>
             <w:r>
               <w:rPr>
@@ -4509,11 +4633,13 @@
               <w:rFonts w:eastAsiaTheme="minorEastAsia"/>
               <w:noProof/>
               <w:kern w:val="2"/>
+              <w:sz w:val="24"/>
+              <w:szCs w:val="24"/>
               <w:lang w:val="en-US"/>
               <w14:ligatures w14:val="standardContextual"/>
             </w:rPr>
           </w:pPr>
-          <w:hyperlink w:anchor="_Toc159518164" w:history="1">
+          <w:hyperlink w:anchor="_Toc161043746" w:history="1">
             <w:r>
               <w:rPr>
                 <w:rStyle w:val="Hiperhivatkozs"/>
@@ -4540,7 +4666,7 @@
                 <w:noProof/>
                 <w:webHidden/>
               </w:rPr>
-              <w:instrText xml:space="preserve"> PAGEREF _Toc159518164 \h </w:instrText>
+              <w:instrText xml:space="preserve"> PAGEREF _Toc161043746 \h </w:instrText>
             </w:r>
             <w:r>
               <w:rPr>
@@ -4581,11 +4707,13 @@
               <w:rFonts w:eastAsiaTheme="minorEastAsia"/>
               <w:noProof/>
               <w:kern w:val="2"/>
+              <w:sz w:val="24"/>
+              <w:szCs w:val="24"/>
               <w:lang w:val="en-US"/>
               <w14:ligatures w14:val="standardContextual"/>
             </w:rPr>
           </w:pPr>
-          <w:hyperlink w:anchor="_Toc159518165" w:history="1">
+          <w:hyperlink w:anchor="_Toc161043747" w:history="1">
             <w:r>
               <w:rPr>
                 <w:rStyle w:val="Hiperhivatkozs"/>
@@ -4612,7 +4740,7 @@
                 <w:noProof/>
                 <w:webHidden/>
               </w:rPr>
-              <w:instrText xml:space="preserve"> PAGEREF _Toc159518165 \h </w:instrText>
+              <w:instrText xml:space="preserve"> PAGEREF _Toc161043747 \h </w:instrText>
             </w:r>
             <w:r>
               <w:rPr>
@@ -4653,11 +4781,13 @@
               <w:rFonts w:eastAsiaTheme="minorEastAsia"/>
               <w:noProof/>
               <w:kern w:val="2"/>
+              <w:sz w:val="24"/>
+              <w:szCs w:val="24"/>
               <w:lang w:val="en-US"/>
               <w14:ligatures w14:val="standardContextual"/>
             </w:rPr>
           </w:pPr>
-          <w:hyperlink w:anchor="_Toc159518166" w:history="1">
+          <w:hyperlink w:anchor="_Toc161043748" w:history="1">
             <w:r>
               <w:rPr>
                 <w:rStyle w:val="Hiperhivatkozs"/>
@@ -4684,7 +4814,7 @@
                 <w:noProof/>
                 <w:webHidden/>
               </w:rPr>
-              <w:instrText xml:space="preserve"> PAGEREF _Toc159518166 \h </w:instrText>
+              <w:instrText xml:space="preserve"> PAGEREF _Toc161043748 \h </w:instrText>
             </w:r>
             <w:r>
               <w:rPr>
@@ -4725,11 +4855,13 @@
               <w:rFonts w:eastAsiaTheme="minorEastAsia"/>
               <w:noProof/>
               <w:kern w:val="2"/>
+              <w:sz w:val="24"/>
+              <w:szCs w:val="24"/>
               <w:lang w:val="en-US"/>
               <w14:ligatures w14:val="standardContextual"/>
             </w:rPr>
           </w:pPr>
-          <w:hyperlink w:anchor="_Toc159518167" w:history="1">
+          <w:hyperlink w:anchor="_Toc161043749" w:history="1">
             <w:r>
               <w:rPr>
                 <w:rStyle w:val="Hiperhivatkozs"/>
@@ -4756,7 +4888,7 @@
                 <w:noProof/>
                 <w:webHidden/>
               </w:rPr>
-              <w:instrText xml:space="preserve"> PAGEREF _Toc159518167 \h </w:instrText>
+              <w:instrText xml:space="preserve"> PAGEREF _Toc161043749 \h </w:instrText>
             </w:r>
             <w:r>
               <w:rPr>
@@ -4797,11 +4929,13 @@
               <w:rFonts w:eastAsiaTheme="minorEastAsia"/>
               <w:noProof/>
               <w:kern w:val="2"/>
+              <w:sz w:val="24"/>
+              <w:szCs w:val="24"/>
               <w:lang w:val="en-US"/>
               <w14:ligatures w14:val="standardContextual"/>
             </w:rPr>
           </w:pPr>
-          <w:hyperlink w:anchor="_Toc159518168" w:history="1">
+          <w:hyperlink w:anchor="_Toc161043750" w:history="1">
             <w:r>
               <w:rPr>
                 <w:rStyle w:val="Hiperhivatkozs"/>
@@ -4828,7 +4962,7 @@
                 <w:noProof/>
                 <w:webHidden/>
               </w:rPr>
-              <w:instrText xml:space="preserve"> PAGEREF _Toc159518168 \h </w:instrText>
+              <w:instrText xml:space="preserve"> PAGEREF _Toc161043750 \h </w:instrText>
             </w:r>
             <w:r>
               <w:rPr>
@@ -4849,6 +4983,80 @@
                 <w:webHidden/>
               </w:rPr>
               <w:t>13</w:t>
+            </w:r>
+            <w:r>
+              <w:rPr>
+                <w:noProof/>
+                <w:webHidden/>
+              </w:rPr>
+              <w:fldChar w:fldCharType="end"/>
+            </w:r>
+          </w:hyperlink>
+        </w:p>
+        <w:p>
+          <w:pPr>
+            <w:pStyle w:val="TJ3"/>
+            <w:tabs>
+              <w:tab w:val="right" w:leader="dot" w:pos="9350"/>
+            </w:tabs>
+            <w:rPr>
+              <w:rFonts w:eastAsiaTheme="minorEastAsia"/>
+              <w:noProof/>
+              <w:kern w:val="2"/>
+              <w:sz w:val="24"/>
+              <w:szCs w:val="24"/>
+              <w:lang w:val="en-US"/>
+              <w14:ligatures w14:val="standardContextual"/>
+            </w:rPr>
+          </w:pPr>
+          <w:hyperlink w:anchor="_Toc161043751" w:history="1">
+            <w:r>
+              <w:rPr>
+                <w:rStyle w:val="Hiperhivatkozs"/>
+                <w:noProof/>
+              </w:rPr>
+              <w:t>DHCP</w:t>
+            </w:r>
+            <w:r>
+              <w:rPr>
+                <w:noProof/>
+                <w:webHidden/>
+              </w:rPr>
+              <w:tab/>
+            </w:r>
+            <w:r>
+              <w:rPr>
+                <w:noProof/>
+                <w:webHidden/>
+              </w:rPr>
+              <w:fldChar w:fldCharType="begin"/>
+            </w:r>
+            <w:r>
+              <w:rPr>
+                <w:noProof/>
+                <w:webHidden/>
+              </w:rPr>
+              <w:instrText xml:space="preserve"> PAGEREF _Toc161043751 \h </w:instrText>
+            </w:r>
+            <w:r>
+              <w:rPr>
+                <w:noProof/>
+                <w:webHidden/>
+              </w:rPr>
+            </w:r>
+            <w:r>
+              <w:rPr>
+                <w:noProof/>
+                <w:webHidden/>
+              </w:rPr>
+              <w:fldChar w:fldCharType="separate"/>
+            </w:r>
+            <w:r>
+              <w:rPr>
+                <w:noProof/>
+                <w:webHidden/>
+              </w:rPr>
+              <w:t>14</w:t>
             </w:r>
             <w:r>
               <w:rPr>
@@ -4869,11 +5077,13 @@
               <w:rFonts w:eastAsiaTheme="minorEastAsia"/>
               <w:noProof/>
               <w:kern w:val="2"/>
+              <w:sz w:val="24"/>
+              <w:szCs w:val="24"/>
               <w:lang w:val="en-US"/>
               <w14:ligatures w14:val="standardContextual"/>
             </w:rPr>
           </w:pPr>
-          <w:hyperlink w:anchor="_Toc159518169" w:history="1">
+          <w:hyperlink w:anchor="_Toc161043752" w:history="1">
             <w:r>
               <w:rPr>
                 <w:rStyle w:val="Hiperhivatkozs"/>
@@ -4900,7 +5110,7 @@
                 <w:noProof/>
                 <w:webHidden/>
               </w:rPr>
-              <w:instrText xml:space="preserve"> PAGEREF _Toc159518169 \h </w:instrText>
+              <w:instrText xml:space="preserve"> PAGEREF _Toc161043752 \h </w:instrText>
             </w:r>
             <w:r>
               <w:rPr>
@@ -4941,11 +5151,13 @@
               <w:rFonts w:eastAsiaTheme="minorEastAsia"/>
               <w:noProof/>
               <w:kern w:val="2"/>
+              <w:sz w:val="24"/>
+              <w:szCs w:val="24"/>
               <w:lang w:val="en-US"/>
               <w14:ligatures w14:val="standardContextual"/>
             </w:rPr>
           </w:pPr>
-          <w:hyperlink w:anchor="_Toc159518170" w:history="1">
+          <w:hyperlink w:anchor="_Toc161043753" w:history="1">
             <w:r>
               <w:rPr>
                 <w:rStyle w:val="Hiperhivatkozs"/>
@@ -4972,7 +5184,7 @@
                 <w:noProof/>
                 <w:webHidden/>
               </w:rPr>
-              <w:instrText xml:space="preserve"> PAGEREF _Toc159518170 \h </w:instrText>
+              <w:instrText xml:space="preserve"> PAGEREF _Toc161043753 \h </w:instrText>
             </w:r>
             <w:r>
               <w:rPr>
@@ -5013,11 +5225,13 @@
               <w:rFonts w:eastAsiaTheme="minorEastAsia"/>
               <w:noProof/>
               <w:kern w:val="2"/>
+              <w:sz w:val="24"/>
+              <w:szCs w:val="24"/>
               <w:lang w:val="en-US"/>
               <w14:ligatures w14:val="standardContextual"/>
             </w:rPr>
           </w:pPr>
-          <w:hyperlink w:anchor="_Toc159518171" w:history="1">
+          <w:hyperlink w:anchor="_Toc161043754" w:history="1">
             <w:r>
               <w:rPr>
                 <w:rStyle w:val="Hiperhivatkozs"/>
@@ -5044,7 +5258,7 @@
                 <w:noProof/>
                 <w:webHidden/>
               </w:rPr>
-              <w:instrText xml:space="preserve"> PAGEREF _Toc159518171 \h </w:instrText>
+              <w:instrText xml:space="preserve"> PAGEREF _Toc161043754 \h </w:instrText>
             </w:r>
             <w:r>
               <w:rPr>
@@ -5085,11 +5299,13 @@
               <w:rFonts w:eastAsiaTheme="minorEastAsia"/>
               <w:noProof/>
               <w:kern w:val="2"/>
+              <w:sz w:val="24"/>
+              <w:szCs w:val="24"/>
               <w:lang w:val="en-US"/>
               <w14:ligatures w14:val="standardContextual"/>
             </w:rPr>
           </w:pPr>
-          <w:hyperlink w:anchor="_Toc159518172" w:history="1">
+          <w:hyperlink w:anchor="_Toc161043755" w:history="1">
             <w:r>
               <w:rPr>
                 <w:rStyle w:val="Hiperhivatkozs"/>
@@ -5116,7 +5332,7 @@
                 <w:noProof/>
                 <w:webHidden/>
               </w:rPr>
-              <w:instrText xml:space="preserve"> PAGEREF _Toc159518172 \h </w:instrText>
+              <w:instrText xml:space="preserve"> PAGEREF _Toc161043755 \h </w:instrText>
             </w:r>
             <w:r>
               <w:rPr>
@@ -5136,7 +5352,7 @@
                 <w:noProof/>
                 <w:webHidden/>
               </w:rPr>
-              <w:t>14</w:t>
+              <w:t>15</w:t>
             </w:r>
             <w:r>
               <w:rPr>
@@ -5157,11 +5373,13 @@
               <w:rFonts w:eastAsiaTheme="minorEastAsia"/>
               <w:noProof/>
               <w:kern w:val="2"/>
+              <w:sz w:val="24"/>
+              <w:szCs w:val="24"/>
               <w:lang w:val="en-US"/>
               <w14:ligatures w14:val="standardContextual"/>
             </w:rPr>
           </w:pPr>
-          <w:hyperlink w:anchor="_Toc159518173" w:history="1">
+          <w:hyperlink w:anchor="_Toc161043756" w:history="1">
             <w:r>
               <w:rPr>
                 <w:rStyle w:val="Hiperhivatkozs"/>
@@ -5188,7 +5406,7 @@
                 <w:noProof/>
                 <w:webHidden/>
               </w:rPr>
-              <w:instrText xml:space="preserve"> PAGEREF _Toc159518173 \h </w:instrText>
+              <w:instrText xml:space="preserve"> PAGEREF _Toc161043756 \h </w:instrText>
             </w:r>
             <w:r>
               <w:rPr>
@@ -5229,11 +5447,13 @@
               <w:rFonts w:eastAsiaTheme="minorEastAsia"/>
               <w:noProof/>
               <w:kern w:val="2"/>
+              <w:sz w:val="24"/>
+              <w:szCs w:val="24"/>
               <w:lang w:val="en-US"/>
               <w14:ligatures w14:val="standardContextual"/>
             </w:rPr>
           </w:pPr>
-          <w:hyperlink w:anchor="_Toc159518174" w:history="1">
+          <w:hyperlink w:anchor="_Toc161043757" w:history="1">
             <w:r>
               <w:rPr>
                 <w:rStyle w:val="Hiperhivatkozs"/>
@@ -5260,7 +5480,7 @@
                 <w:noProof/>
                 <w:webHidden/>
               </w:rPr>
-              <w:instrText xml:space="preserve"> PAGEREF _Toc159518174 \h </w:instrText>
+              <w:instrText xml:space="preserve"> PAGEREF _Toc161043757 \h </w:instrText>
             </w:r>
             <w:r>
               <w:rPr>
@@ -5301,11 +5521,13 @@
               <w:rFonts w:eastAsiaTheme="minorEastAsia"/>
               <w:noProof/>
               <w:kern w:val="2"/>
+              <w:sz w:val="24"/>
+              <w:szCs w:val="24"/>
               <w:lang w:val="en-US"/>
               <w14:ligatures w14:val="standardContextual"/>
             </w:rPr>
           </w:pPr>
-          <w:hyperlink w:anchor="_Toc159518175" w:history="1">
+          <w:hyperlink w:anchor="_Toc161043758" w:history="1">
             <w:r>
               <w:rPr>
                 <w:rStyle w:val="Hiperhivatkozs"/>
@@ -5332,7 +5554,7 @@
                 <w:noProof/>
                 <w:webHidden/>
               </w:rPr>
-              <w:instrText xml:space="preserve"> PAGEREF _Toc159518175 \h </w:instrText>
+              <w:instrText xml:space="preserve"> PAGEREF _Toc161043758 \h </w:instrText>
             </w:r>
             <w:r>
               <w:rPr>
@@ -5373,11 +5595,13 @@
               <w:rFonts w:eastAsiaTheme="minorEastAsia"/>
               <w:noProof/>
               <w:kern w:val="2"/>
+              <w:sz w:val="24"/>
+              <w:szCs w:val="24"/>
               <w:lang w:val="en-US"/>
               <w14:ligatures w14:val="standardContextual"/>
             </w:rPr>
           </w:pPr>
-          <w:hyperlink w:anchor="_Toc159518176" w:history="1">
+          <w:hyperlink w:anchor="_Toc161043759" w:history="1">
             <w:r>
               <w:rPr>
                 <w:rStyle w:val="Hiperhivatkozs"/>
@@ -5404,7 +5628,7 @@
                 <w:noProof/>
                 <w:webHidden/>
               </w:rPr>
-              <w:instrText xml:space="preserve"> PAGEREF _Toc159518176 \h </w:instrText>
+              <w:instrText xml:space="preserve"> PAGEREF _Toc161043759 \h </w:instrText>
             </w:r>
             <w:r>
               <w:rPr>
@@ -5445,11 +5669,13 @@
               <w:rFonts w:eastAsiaTheme="minorEastAsia"/>
               <w:noProof/>
               <w:kern w:val="2"/>
+              <w:sz w:val="24"/>
+              <w:szCs w:val="24"/>
               <w:lang w:val="en-US"/>
               <w14:ligatures w14:val="standardContextual"/>
             </w:rPr>
           </w:pPr>
-          <w:hyperlink w:anchor="_Toc159518177" w:history="1">
+          <w:hyperlink w:anchor="_Toc161043760" w:history="1">
             <w:r>
               <w:rPr>
                 <w:rStyle w:val="Hiperhivatkozs"/>
@@ -5476,7 +5702,7 @@
                 <w:noProof/>
                 <w:webHidden/>
               </w:rPr>
-              <w:instrText xml:space="preserve"> PAGEREF _Toc159518177 \h </w:instrText>
+              <w:instrText xml:space="preserve"> PAGEREF _Toc161043760 \h </w:instrText>
             </w:r>
             <w:r>
               <w:rPr>
@@ -5517,11 +5743,13 @@
               <w:rFonts w:eastAsiaTheme="minorEastAsia"/>
               <w:noProof/>
               <w:kern w:val="2"/>
+              <w:sz w:val="24"/>
+              <w:szCs w:val="24"/>
               <w:lang w:val="en-US"/>
               <w14:ligatures w14:val="standardContextual"/>
             </w:rPr>
           </w:pPr>
-          <w:hyperlink w:anchor="_Toc159518178" w:history="1">
+          <w:hyperlink w:anchor="_Toc161043761" w:history="1">
             <w:r>
               <w:rPr>
                 <w:rStyle w:val="Hiperhivatkozs"/>
@@ -5548,7 +5776,7 @@
                 <w:noProof/>
                 <w:webHidden/>
               </w:rPr>
-              <w:instrText xml:space="preserve"> PAGEREF _Toc159518178 \h </w:instrText>
+              <w:instrText xml:space="preserve"> PAGEREF _Toc161043761 \h </w:instrText>
             </w:r>
             <w:r>
               <w:rPr>
@@ -5568,7 +5796,155 @@
                 <w:noProof/>
                 <w:webHidden/>
               </w:rPr>
-              <w:t>15</w:t>
+              <w:t>16</w:t>
+            </w:r>
+            <w:r>
+              <w:rPr>
+                <w:noProof/>
+                <w:webHidden/>
+              </w:rPr>
+              <w:fldChar w:fldCharType="end"/>
+            </w:r>
+          </w:hyperlink>
+        </w:p>
+        <w:p>
+          <w:pPr>
+            <w:pStyle w:val="TJ3"/>
+            <w:tabs>
+              <w:tab w:val="right" w:leader="dot" w:pos="9350"/>
+            </w:tabs>
+            <w:rPr>
+              <w:rFonts w:eastAsiaTheme="minorEastAsia"/>
+              <w:noProof/>
+              <w:kern w:val="2"/>
+              <w:sz w:val="24"/>
+              <w:szCs w:val="24"/>
+              <w:lang w:val="en-US"/>
+              <w14:ligatures w14:val="standardContextual"/>
+            </w:rPr>
+          </w:pPr>
+          <w:hyperlink w:anchor="_Toc161043762" w:history="1">
+            <w:r>
+              <w:rPr>
+                <w:rStyle w:val="Hiperhivatkozs"/>
+                <w:noProof/>
+              </w:rPr>
+              <w:t>DHCP</w:t>
+            </w:r>
+            <w:r>
+              <w:rPr>
+                <w:noProof/>
+                <w:webHidden/>
+              </w:rPr>
+              <w:tab/>
+            </w:r>
+            <w:r>
+              <w:rPr>
+                <w:noProof/>
+                <w:webHidden/>
+              </w:rPr>
+              <w:fldChar w:fldCharType="begin"/>
+            </w:r>
+            <w:r>
+              <w:rPr>
+                <w:noProof/>
+                <w:webHidden/>
+              </w:rPr>
+              <w:instrText xml:space="preserve"> PAGEREF _Toc161043762 \h </w:instrText>
+            </w:r>
+            <w:r>
+              <w:rPr>
+                <w:noProof/>
+                <w:webHidden/>
+              </w:rPr>
+            </w:r>
+            <w:r>
+              <w:rPr>
+                <w:noProof/>
+                <w:webHidden/>
+              </w:rPr>
+              <w:fldChar w:fldCharType="separate"/>
+            </w:r>
+            <w:r>
+              <w:rPr>
+                <w:noProof/>
+                <w:webHidden/>
+              </w:rPr>
+              <w:t>16</w:t>
+            </w:r>
+            <w:r>
+              <w:rPr>
+                <w:noProof/>
+                <w:webHidden/>
+              </w:rPr>
+              <w:fldChar w:fldCharType="end"/>
+            </w:r>
+          </w:hyperlink>
+        </w:p>
+        <w:p>
+          <w:pPr>
+            <w:pStyle w:val="TJ3"/>
+            <w:tabs>
+              <w:tab w:val="right" w:leader="dot" w:pos="9350"/>
+            </w:tabs>
+            <w:rPr>
+              <w:rFonts w:eastAsiaTheme="minorEastAsia"/>
+              <w:noProof/>
+              <w:kern w:val="2"/>
+              <w:sz w:val="24"/>
+              <w:szCs w:val="24"/>
+              <w:lang w:val="en-US"/>
+              <w14:ligatures w14:val="standardContextual"/>
+            </w:rPr>
+          </w:pPr>
+          <w:hyperlink w:anchor="_Toc161043763" w:history="1">
+            <w:r>
+              <w:rPr>
+                <w:rStyle w:val="Hiperhivatkozs"/>
+                <w:noProof/>
+              </w:rPr>
+              <w:t>PAT</w:t>
+            </w:r>
+            <w:r>
+              <w:rPr>
+                <w:noProof/>
+                <w:webHidden/>
+              </w:rPr>
+              <w:tab/>
+            </w:r>
+            <w:r>
+              <w:rPr>
+                <w:noProof/>
+                <w:webHidden/>
+              </w:rPr>
+              <w:fldChar w:fldCharType="begin"/>
+            </w:r>
+            <w:r>
+              <w:rPr>
+                <w:noProof/>
+                <w:webHidden/>
+              </w:rPr>
+              <w:instrText xml:space="preserve"> PAGEREF _Toc161043763 \h </w:instrText>
+            </w:r>
+            <w:r>
+              <w:rPr>
+                <w:noProof/>
+                <w:webHidden/>
+              </w:rPr>
+            </w:r>
+            <w:r>
+              <w:rPr>
+                <w:noProof/>
+                <w:webHidden/>
+              </w:rPr>
+              <w:fldChar w:fldCharType="separate"/>
+            </w:r>
+            <w:r>
+              <w:rPr>
+                <w:noProof/>
+                <w:webHidden/>
+              </w:rPr>
+              <w:t>17</w:t>
             </w:r>
             <w:r>
               <w:rPr>
@@ -5589,11 +5965,13 @@
               <w:rFonts w:eastAsiaTheme="minorEastAsia"/>
               <w:noProof/>
               <w:kern w:val="2"/>
+              <w:sz w:val="24"/>
+              <w:szCs w:val="24"/>
               <w:lang w:val="en-US"/>
               <w14:ligatures w14:val="standardContextual"/>
             </w:rPr>
           </w:pPr>
-          <w:hyperlink w:anchor="_Toc159518179" w:history="1">
+          <w:hyperlink w:anchor="_Toc161043764" w:history="1">
             <w:r>
               <w:rPr>
                 <w:rStyle w:val="Hiperhivatkozs"/>
@@ -5620,7 +5998,7 @@
                 <w:noProof/>
                 <w:webHidden/>
               </w:rPr>
-              <w:instrText xml:space="preserve"> PAGEREF _Toc159518179 \h </w:instrText>
+              <w:instrText xml:space="preserve"> PAGEREF _Toc161043764 \h </w:instrText>
             </w:r>
             <w:r>
               <w:rPr>
@@ -5640,7 +6018,7 @@
                 <w:noProof/>
                 <w:webHidden/>
               </w:rPr>
-              <w:t>16</w:t>
+              <w:t>18</w:t>
             </w:r>
             <w:r>
               <w:rPr>
@@ -5661,11 +6039,13 @@
               <w:rFonts w:eastAsiaTheme="minorEastAsia"/>
               <w:noProof/>
               <w:kern w:val="2"/>
+              <w:sz w:val="24"/>
+              <w:szCs w:val="24"/>
               <w:lang w:val="en-US"/>
               <w14:ligatures w14:val="standardContextual"/>
             </w:rPr>
           </w:pPr>
-          <w:hyperlink w:anchor="_Toc159518180" w:history="1">
+          <w:hyperlink w:anchor="_Toc161043765" w:history="1">
             <w:r>
               <w:rPr>
                 <w:rStyle w:val="Hiperhivatkozs"/>
@@ -5692,7 +6072,7 @@
                 <w:noProof/>
                 <w:webHidden/>
               </w:rPr>
-              <w:instrText xml:space="preserve"> PAGEREF _Toc159518180 \h </w:instrText>
+              <w:instrText xml:space="preserve"> PAGEREF _Toc161043765 \h </w:instrText>
             </w:r>
             <w:r>
               <w:rPr>
@@ -5712,7 +6092,7 @@
                 <w:noProof/>
                 <w:webHidden/>
               </w:rPr>
-              <w:t>16</w:t>
+              <w:t>18</w:t>
             </w:r>
             <w:r>
               <w:rPr>
@@ -5733,11 +6113,13 @@
               <w:rFonts w:eastAsiaTheme="minorEastAsia"/>
               <w:noProof/>
               <w:kern w:val="2"/>
+              <w:sz w:val="24"/>
+              <w:szCs w:val="24"/>
               <w:lang w:val="en-US"/>
               <w14:ligatures w14:val="standardContextual"/>
             </w:rPr>
           </w:pPr>
-          <w:hyperlink w:anchor="_Toc159518181" w:history="1">
+          <w:hyperlink w:anchor="_Toc161043766" w:history="1">
             <w:r>
               <w:rPr>
                 <w:rStyle w:val="Hiperhivatkozs"/>
@@ -5764,7 +6146,7 @@
                 <w:noProof/>
                 <w:webHidden/>
               </w:rPr>
-              <w:instrText xml:space="preserve"> PAGEREF _Toc159518181 \h </w:instrText>
+              <w:instrText xml:space="preserve"> PAGEREF _Toc161043766 \h </w:instrText>
             </w:r>
             <w:r>
               <w:rPr>
@@ -5784,7 +6166,7 @@
                 <w:noProof/>
                 <w:webHidden/>
               </w:rPr>
-              <w:t>16</w:t>
+              <w:t>18</w:t>
             </w:r>
             <w:r>
               <w:rPr>
@@ -5805,11 +6187,13 @@
               <w:rFonts w:eastAsiaTheme="minorEastAsia"/>
               <w:noProof/>
               <w:kern w:val="2"/>
+              <w:sz w:val="24"/>
+              <w:szCs w:val="24"/>
               <w:lang w:val="en-US"/>
               <w14:ligatures w14:val="standardContextual"/>
             </w:rPr>
           </w:pPr>
-          <w:hyperlink w:anchor="_Toc159518182" w:history="1">
+          <w:hyperlink w:anchor="_Toc161043767" w:history="1">
             <w:r>
               <w:rPr>
                 <w:rStyle w:val="Hiperhivatkozs"/>
@@ -5836,7 +6220,7 @@
                 <w:noProof/>
                 <w:webHidden/>
               </w:rPr>
-              <w:instrText xml:space="preserve"> PAGEREF _Toc159518182 \h </w:instrText>
+              <w:instrText xml:space="preserve"> PAGEREF _Toc161043767 \h </w:instrText>
             </w:r>
             <w:r>
               <w:rPr>
@@ -5856,7 +6240,7 @@
                 <w:noProof/>
                 <w:webHidden/>
               </w:rPr>
-              <w:t>16</w:t>
+              <w:t>18</w:t>
             </w:r>
             <w:r>
               <w:rPr>
@@ -5877,11 +6261,13 @@
               <w:rFonts w:eastAsiaTheme="minorEastAsia"/>
               <w:noProof/>
               <w:kern w:val="2"/>
+              <w:sz w:val="24"/>
+              <w:szCs w:val="24"/>
               <w:lang w:val="en-US"/>
               <w14:ligatures w14:val="standardContextual"/>
             </w:rPr>
           </w:pPr>
-          <w:hyperlink w:anchor="_Toc159518183" w:history="1">
+          <w:hyperlink w:anchor="_Toc161043768" w:history="1">
             <w:r>
               <w:rPr>
                 <w:rStyle w:val="Hiperhivatkozs"/>
@@ -5908,7 +6294,7 @@
                 <w:noProof/>
                 <w:webHidden/>
               </w:rPr>
-              <w:instrText xml:space="preserve"> PAGEREF _Toc159518183 \h </w:instrText>
+              <w:instrText xml:space="preserve"> PAGEREF _Toc161043768 \h </w:instrText>
             </w:r>
             <w:r>
               <w:rPr>
@@ -5928,7 +6314,7 @@
                 <w:noProof/>
                 <w:webHidden/>
               </w:rPr>
-              <w:t>16</w:t>
+              <w:t>18</w:t>
             </w:r>
             <w:r>
               <w:rPr>
@@ -5949,11 +6335,13 @@
               <w:rFonts w:eastAsiaTheme="minorEastAsia"/>
               <w:noProof/>
               <w:kern w:val="2"/>
+              <w:sz w:val="24"/>
+              <w:szCs w:val="24"/>
               <w:lang w:val="en-US"/>
               <w14:ligatures w14:val="standardContextual"/>
             </w:rPr>
           </w:pPr>
-          <w:hyperlink w:anchor="_Toc159518184" w:history="1">
+          <w:hyperlink w:anchor="_Toc161043769" w:history="1">
             <w:r>
               <w:rPr>
                 <w:rStyle w:val="Hiperhivatkozs"/>
@@ -5980,7 +6368,7 @@
                 <w:noProof/>
                 <w:webHidden/>
               </w:rPr>
-              <w:instrText xml:space="preserve"> PAGEREF _Toc159518184 \h </w:instrText>
+              <w:instrText xml:space="preserve"> PAGEREF _Toc161043769 \h </w:instrText>
             </w:r>
             <w:r>
               <w:rPr>
@@ -6000,7 +6388,155 @@
                 <w:noProof/>
                 <w:webHidden/>
               </w:rPr>
-              <w:t>16</w:t>
+              <w:t>18</w:t>
+            </w:r>
+            <w:r>
+              <w:rPr>
+                <w:noProof/>
+                <w:webHidden/>
+              </w:rPr>
+              <w:fldChar w:fldCharType="end"/>
+            </w:r>
+          </w:hyperlink>
+        </w:p>
+        <w:p>
+          <w:pPr>
+            <w:pStyle w:val="TJ3"/>
+            <w:tabs>
+              <w:tab w:val="right" w:leader="dot" w:pos="9350"/>
+            </w:tabs>
+            <w:rPr>
+              <w:rFonts w:eastAsiaTheme="minorEastAsia"/>
+              <w:noProof/>
+              <w:kern w:val="2"/>
+              <w:sz w:val="24"/>
+              <w:szCs w:val="24"/>
+              <w:lang w:val="en-US"/>
+              <w14:ligatures w14:val="standardContextual"/>
+            </w:rPr>
+          </w:pPr>
+          <w:hyperlink w:anchor="_Toc161043770" w:history="1">
+            <w:r>
+              <w:rPr>
+                <w:rStyle w:val="Hiperhivatkozs"/>
+                <w:noProof/>
+              </w:rPr>
+              <w:t>ACL</w:t>
+            </w:r>
+            <w:r>
+              <w:rPr>
+                <w:noProof/>
+                <w:webHidden/>
+              </w:rPr>
+              <w:tab/>
+            </w:r>
+            <w:r>
+              <w:rPr>
+                <w:noProof/>
+                <w:webHidden/>
+              </w:rPr>
+              <w:fldChar w:fldCharType="begin"/>
+            </w:r>
+            <w:r>
+              <w:rPr>
+                <w:noProof/>
+                <w:webHidden/>
+              </w:rPr>
+              <w:instrText xml:space="preserve"> PAGEREF _Toc161043770 \h </w:instrText>
+            </w:r>
+            <w:r>
+              <w:rPr>
+                <w:noProof/>
+                <w:webHidden/>
+              </w:rPr>
+            </w:r>
+            <w:r>
+              <w:rPr>
+                <w:noProof/>
+                <w:webHidden/>
+              </w:rPr>
+              <w:fldChar w:fldCharType="separate"/>
+            </w:r>
+            <w:r>
+              <w:rPr>
+                <w:noProof/>
+                <w:webHidden/>
+              </w:rPr>
+              <w:t>18</w:t>
+            </w:r>
+            <w:r>
+              <w:rPr>
+                <w:noProof/>
+                <w:webHidden/>
+              </w:rPr>
+              <w:fldChar w:fldCharType="end"/>
+            </w:r>
+          </w:hyperlink>
+        </w:p>
+        <w:p>
+          <w:pPr>
+            <w:pStyle w:val="TJ3"/>
+            <w:tabs>
+              <w:tab w:val="right" w:leader="dot" w:pos="9350"/>
+            </w:tabs>
+            <w:rPr>
+              <w:rFonts w:eastAsiaTheme="minorEastAsia"/>
+              <w:noProof/>
+              <w:kern w:val="2"/>
+              <w:sz w:val="24"/>
+              <w:szCs w:val="24"/>
+              <w:lang w:val="en-US"/>
+              <w14:ligatures w14:val="standardContextual"/>
+            </w:rPr>
+          </w:pPr>
+          <w:hyperlink w:anchor="_Toc161043771" w:history="1">
+            <w:r>
+              <w:rPr>
+                <w:rStyle w:val="Hiperhivatkozs"/>
+                <w:noProof/>
+              </w:rPr>
+              <w:t>PAT</w:t>
+            </w:r>
+            <w:r>
+              <w:rPr>
+                <w:noProof/>
+                <w:webHidden/>
+              </w:rPr>
+              <w:tab/>
+            </w:r>
+            <w:r>
+              <w:rPr>
+                <w:noProof/>
+                <w:webHidden/>
+              </w:rPr>
+              <w:fldChar w:fldCharType="begin"/>
+            </w:r>
+            <w:r>
+              <w:rPr>
+                <w:noProof/>
+                <w:webHidden/>
+              </w:rPr>
+              <w:instrText xml:space="preserve"> PAGEREF _Toc161043771 \h </w:instrText>
+            </w:r>
+            <w:r>
+              <w:rPr>
+                <w:noProof/>
+                <w:webHidden/>
+              </w:rPr>
+            </w:r>
+            <w:r>
+              <w:rPr>
+                <w:noProof/>
+                <w:webHidden/>
+              </w:rPr>
+              <w:fldChar w:fldCharType="separate"/>
+            </w:r>
+            <w:r>
+              <w:rPr>
+                <w:noProof/>
+                <w:webHidden/>
+              </w:rPr>
+              <w:t>18</w:t>
             </w:r>
             <w:r>
               <w:rPr>
@@ -6021,11 +6557,13 @@
               <w:rFonts w:eastAsiaTheme="minorEastAsia"/>
               <w:noProof/>
               <w:kern w:val="2"/>
+              <w:sz w:val="24"/>
+              <w:szCs w:val="24"/>
               <w:lang w:val="en-US"/>
               <w14:ligatures w14:val="standardContextual"/>
             </w:rPr>
           </w:pPr>
-          <w:hyperlink w:anchor="_Toc159518185" w:history="1">
+          <w:hyperlink w:anchor="_Toc161043772" w:history="1">
             <w:r>
               <w:rPr>
                 <w:rStyle w:val="Hiperhivatkozs"/>
@@ -6052,7 +6590,7 @@
                 <w:noProof/>
                 <w:webHidden/>
               </w:rPr>
-              <w:instrText xml:space="preserve"> PAGEREF _Toc159518185 \h </w:instrText>
+              <w:instrText xml:space="preserve"> PAGEREF _Toc161043772 \h </w:instrText>
             </w:r>
             <w:r>
               <w:rPr>
@@ -6072,7 +6610,7 @@
                 <w:noProof/>
                 <w:webHidden/>
               </w:rPr>
-              <w:t>17</w:t>
+              <w:t>20</w:t>
             </w:r>
             <w:r>
               <w:rPr>
@@ -6093,11 +6631,13 @@
               <w:rFonts w:eastAsiaTheme="minorEastAsia"/>
               <w:noProof/>
               <w:kern w:val="2"/>
+              <w:sz w:val="24"/>
+              <w:szCs w:val="24"/>
               <w:lang w:val="en-US"/>
               <w14:ligatures w14:val="standardContextual"/>
             </w:rPr>
           </w:pPr>
-          <w:hyperlink w:anchor="_Toc159518186" w:history="1">
+          <w:hyperlink w:anchor="_Toc161043773" w:history="1">
             <w:r>
               <w:rPr>
                 <w:rStyle w:val="Hiperhivatkozs"/>
@@ -6124,7 +6664,7 @@
                 <w:noProof/>
                 <w:webHidden/>
               </w:rPr>
-              <w:instrText xml:space="preserve"> PAGEREF _Toc159518186 \h </w:instrText>
+              <w:instrText xml:space="preserve"> PAGEREF _Toc161043773 \h </w:instrText>
             </w:r>
             <w:r>
               <w:rPr>
@@ -6144,7 +6684,7 @@
                 <w:noProof/>
                 <w:webHidden/>
               </w:rPr>
-              <w:t>17</w:t>
+              <w:t>20</w:t>
             </w:r>
             <w:r>
               <w:rPr>
@@ -6165,11 +6705,13 @@
               <w:rFonts w:eastAsiaTheme="minorEastAsia"/>
               <w:noProof/>
               <w:kern w:val="2"/>
+              <w:sz w:val="24"/>
+              <w:szCs w:val="24"/>
               <w:lang w:val="en-US"/>
               <w14:ligatures w14:val="standardContextual"/>
             </w:rPr>
           </w:pPr>
-          <w:hyperlink w:anchor="_Toc159518187" w:history="1">
+          <w:hyperlink w:anchor="_Toc161043774" w:history="1">
             <w:r>
               <w:rPr>
                 <w:rStyle w:val="Hiperhivatkozs"/>
@@ -6196,7 +6738,7 @@
                 <w:noProof/>
                 <w:webHidden/>
               </w:rPr>
-              <w:instrText xml:space="preserve"> PAGEREF _Toc159518187 \h </w:instrText>
+              <w:instrText xml:space="preserve"> PAGEREF _Toc161043774 \h </w:instrText>
             </w:r>
             <w:r>
               <w:rPr>
@@ -6216,7 +6758,7 @@
                 <w:noProof/>
                 <w:webHidden/>
               </w:rPr>
-              <w:t>17</w:t>
+              <w:t>20</w:t>
             </w:r>
             <w:r>
               <w:rPr>
@@ -6237,11 +6779,13 @@
               <w:rFonts w:eastAsiaTheme="minorEastAsia"/>
               <w:noProof/>
               <w:kern w:val="2"/>
+              <w:sz w:val="24"/>
+              <w:szCs w:val="24"/>
               <w:lang w:val="en-US"/>
               <w14:ligatures w14:val="standardContextual"/>
             </w:rPr>
           </w:pPr>
-          <w:hyperlink w:anchor="_Toc159518188" w:history="1">
+          <w:hyperlink w:anchor="_Toc161043775" w:history="1">
             <w:r>
               <w:rPr>
                 <w:rStyle w:val="Hiperhivatkozs"/>
@@ -6268,7 +6812,7 @@
                 <w:noProof/>
                 <w:webHidden/>
               </w:rPr>
-              <w:instrText xml:space="preserve"> PAGEREF _Toc159518188 \h </w:instrText>
+              <w:instrText xml:space="preserve"> PAGEREF _Toc161043775 \h </w:instrText>
             </w:r>
             <w:r>
               <w:rPr>
@@ -6288,7 +6832,7 @@
                 <w:noProof/>
                 <w:webHidden/>
               </w:rPr>
-              <w:t>17</w:t>
+              <w:t>20</w:t>
             </w:r>
             <w:r>
               <w:rPr>
@@ -6309,11 +6853,13 @@
               <w:rFonts w:eastAsiaTheme="minorEastAsia"/>
               <w:noProof/>
               <w:kern w:val="2"/>
+              <w:sz w:val="24"/>
+              <w:szCs w:val="24"/>
               <w:lang w:val="en-US"/>
               <w14:ligatures w14:val="standardContextual"/>
             </w:rPr>
           </w:pPr>
-          <w:hyperlink w:anchor="_Toc159518189" w:history="1">
+          <w:hyperlink w:anchor="_Toc161043776" w:history="1">
             <w:r>
               <w:rPr>
                 <w:rStyle w:val="Hiperhivatkozs"/>
@@ -6340,7 +6886,7 @@
                 <w:noProof/>
                 <w:webHidden/>
               </w:rPr>
-              <w:instrText xml:space="preserve"> PAGEREF _Toc159518189 \h </w:instrText>
+              <w:instrText xml:space="preserve"> PAGEREF _Toc161043776 \h </w:instrText>
             </w:r>
             <w:r>
               <w:rPr>
@@ -6360,7 +6906,7 @@
                 <w:noProof/>
                 <w:webHidden/>
               </w:rPr>
-              <w:t>18</w:t>
+              <w:t>21</w:t>
             </w:r>
             <w:r>
               <w:rPr>
@@ -6381,11 +6927,13 @@
               <w:rFonts w:eastAsiaTheme="minorEastAsia"/>
               <w:noProof/>
               <w:kern w:val="2"/>
+              <w:sz w:val="24"/>
+              <w:szCs w:val="24"/>
               <w:lang w:val="en-US"/>
               <w14:ligatures w14:val="standardContextual"/>
             </w:rPr>
           </w:pPr>
-          <w:hyperlink w:anchor="_Toc159518190" w:history="1">
+          <w:hyperlink w:anchor="_Toc161043777" w:history="1">
             <w:r>
               <w:rPr>
                 <w:rStyle w:val="Hiperhivatkozs"/>
@@ -6412,7 +6960,7 @@
                 <w:noProof/>
                 <w:webHidden/>
               </w:rPr>
-              <w:instrText xml:space="preserve"> PAGEREF _Toc159518190 \h </w:instrText>
+              <w:instrText xml:space="preserve"> PAGEREF _Toc161043777 \h </w:instrText>
             </w:r>
             <w:r>
               <w:rPr>
@@ -6432,7 +6980,7 @@
                 <w:noProof/>
                 <w:webHidden/>
               </w:rPr>
-              <w:t>18</w:t>
+              <w:t>21</w:t>
             </w:r>
             <w:r>
               <w:rPr>
@@ -6453,11 +7001,13 @@
               <w:rFonts w:eastAsiaTheme="minorEastAsia"/>
               <w:noProof/>
               <w:kern w:val="2"/>
+              <w:sz w:val="24"/>
+              <w:szCs w:val="24"/>
               <w:lang w:val="en-US"/>
               <w14:ligatures w14:val="standardContextual"/>
             </w:rPr>
           </w:pPr>
-          <w:hyperlink w:anchor="_Toc159518191" w:history="1">
+          <w:hyperlink w:anchor="_Toc161043778" w:history="1">
             <w:r>
               <w:rPr>
                 <w:rStyle w:val="Hiperhivatkozs"/>
@@ -6484,7 +7034,7 @@
                 <w:noProof/>
                 <w:webHidden/>
               </w:rPr>
-              <w:instrText xml:space="preserve"> PAGEREF _Toc159518191 \h </w:instrText>
+              <w:instrText xml:space="preserve"> PAGEREF _Toc161043778 \h </w:instrText>
             </w:r>
             <w:r>
               <w:rPr>
@@ -6504,7 +7054,7 @@
                 <w:noProof/>
                 <w:webHidden/>
               </w:rPr>
-              <w:t>18</w:t>
+              <w:t>21</w:t>
             </w:r>
             <w:r>
               <w:rPr>
@@ -6525,11 +7075,13 @@
               <w:rFonts w:eastAsiaTheme="minorEastAsia"/>
               <w:noProof/>
               <w:kern w:val="2"/>
+              <w:sz w:val="24"/>
+              <w:szCs w:val="24"/>
               <w:lang w:val="en-US"/>
               <w14:ligatures w14:val="standardContextual"/>
             </w:rPr>
           </w:pPr>
-          <w:hyperlink w:anchor="_Toc159518192" w:history="1">
+          <w:hyperlink w:anchor="_Toc161043779" w:history="1">
             <w:r>
               <w:rPr>
                 <w:rStyle w:val="Hiperhivatkozs"/>
@@ -6556,7 +7108,7 @@
                 <w:noProof/>
                 <w:webHidden/>
               </w:rPr>
-              <w:instrText xml:space="preserve"> PAGEREF _Toc159518192 \h </w:instrText>
+              <w:instrText xml:space="preserve"> PAGEREF _Toc161043779 \h </w:instrText>
             </w:r>
             <w:r>
               <w:rPr>
@@ -6576,7 +7128,7 @@
                 <w:noProof/>
                 <w:webHidden/>
               </w:rPr>
-              <w:t>19</w:t>
+              <w:t>22</w:t>
             </w:r>
             <w:r>
               <w:rPr>
@@ -6597,11 +7149,13 @@
               <w:rFonts w:eastAsiaTheme="minorEastAsia"/>
               <w:noProof/>
               <w:kern w:val="2"/>
+              <w:sz w:val="24"/>
+              <w:szCs w:val="24"/>
               <w:lang w:val="en-US"/>
               <w14:ligatures w14:val="standardContextual"/>
             </w:rPr>
           </w:pPr>
-          <w:hyperlink w:anchor="_Toc159518193" w:history="1">
+          <w:hyperlink w:anchor="_Toc161043780" w:history="1">
             <w:r>
               <w:rPr>
                 <w:rStyle w:val="Hiperhivatkozs"/>
@@ -6628,7 +7182,7 @@
                 <w:noProof/>
                 <w:webHidden/>
               </w:rPr>
-              <w:instrText xml:space="preserve"> PAGEREF _Toc159518193 \h </w:instrText>
+              <w:instrText xml:space="preserve"> PAGEREF _Toc161043780 \h </w:instrText>
             </w:r>
             <w:r>
               <w:rPr>
@@ -6648,7 +7202,7 @@
                 <w:noProof/>
                 <w:webHidden/>
               </w:rPr>
-              <w:t>19</w:t>
+              <w:t>22</w:t>
             </w:r>
             <w:r>
               <w:rPr>
@@ -6669,11 +7223,13 @@
               <w:rFonts w:eastAsiaTheme="minorEastAsia"/>
               <w:noProof/>
               <w:kern w:val="2"/>
+              <w:sz w:val="24"/>
+              <w:szCs w:val="24"/>
               <w:lang w:val="en-US"/>
               <w14:ligatures w14:val="standardContextual"/>
             </w:rPr>
           </w:pPr>
-          <w:hyperlink w:anchor="_Toc159518194" w:history="1">
+          <w:hyperlink w:anchor="_Toc161043781" w:history="1">
             <w:r>
               <w:rPr>
                 <w:rStyle w:val="Hiperhivatkozs"/>
@@ -6700,7 +7256,7 @@
                 <w:noProof/>
                 <w:webHidden/>
               </w:rPr>
-              <w:instrText xml:space="preserve"> PAGEREF _Toc159518194 \h </w:instrText>
+              <w:instrText xml:space="preserve"> PAGEREF _Toc161043781 \h </w:instrText>
             </w:r>
             <w:r>
               <w:rPr>
@@ -6720,7 +7276,7 @@
                 <w:noProof/>
                 <w:webHidden/>
               </w:rPr>
-              <w:t>19</w:t>
+              <w:t>22</w:t>
             </w:r>
             <w:r>
               <w:rPr>
@@ -6741,11 +7297,13 @@
               <w:rFonts w:eastAsiaTheme="minorEastAsia"/>
               <w:noProof/>
               <w:kern w:val="2"/>
+              <w:sz w:val="24"/>
+              <w:szCs w:val="24"/>
               <w:lang w:val="en-US"/>
               <w14:ligatures w14:val="standardContextual"/>
             </w:rPr>
           </w:pPr>
-          <w:hyperlink w:anchor="_Toc159518195" w:history="1">
+          <w:hyperlink w:anchor="_Toc161043782" w:history="1">
             <w:r>
               <w:rPr>
                 <w:rStyle w:val="Hiperhivatkozs"/>
@@ -6772,7 +7330,7 @@
                 <w:noProof/>
                 <w:webHidden/>
               </w:rPr>
-              <w:instrText xml:space="preserve"> PAGEREF _Toc159518195 \h </w:instrText>
+              <w:instrText xml:space="preserve"> PAGEREF _Toc161043782 \h </w:instrText>
             </w:r>
             <w:r>
               <w:rPr>
@@ -6792,7 +7350,7 @@
                 <w:noProof/>
                 <w:webHidden/>
               </w:rPr>
-              <w:t>19</w:t>
+              <w:t>22</w:t>
             </w:r>
             <w:r>
               <w:rPr>
@@ -6813,11 +7371,13 @@
               <w:rFonts w:eastAsiaTheme="minorEastAsia"/>
               <w:noProof/>
               <w:kern w:val="2"/>
+              <w:sz w:val="24"/>
+              <w:szCs w:val="24"/>
               <w:lang w:val="en-US"/>
               <w14:ligatures w14:val="standardContextual"/>
             </w:rPr>
           </w:pPr>
-          <w:hyperlink w:anchor="_Toc159518196" w:history="1">
+          <w:hyperlink w:anchor="_Toc161043783" w:history="1">
             <w:r>
               <w:rPr>
                 <w:rStyle w:val="Hiperhivatkozs"/>
@@ -6844,7 +7404,7 @@
                 <w:noProof/>
                 <w:webHidden/>
               </w:rPr>
-              <w:instrText xml:space="preserve"> PAGEREF _Toc159518196 \h </w:instrText>
+              <w:instrText xml:space="preserve"> PAGEREF _Toc161043783 \h </w:instrText>
             </w:r>
             <w:r>
               <w:rPr>
@@ -6864,7 +7424,7 @@
                 <w:noProof/>
                 <w:webHidden/>
               </w:rPr>
-              <w:t>19</w:t>
+              <w:t>22</w:t>
             </w:r>
             <w:r>
               <w:rPr>
@@ -6900,7 +7460,7 @@
       <w:pPr>
         <w:pStyle w:val="Cmsor1"/>
       </w:pPr>
-      <w:bookmarkStart w:id="0" w:name="_Toc159518102"/>
+      <w:bookmarkStart w:id="0" w:name="_Toc161043684"/>
       <w:r>
         <w:lastRenderedPageBreak/>
         <w:t>Kávézó terület</w:t>
@@ -6911,7 +7471,7 @@
       <w:pPr>
         <w:pStyle w:val="Cmsor2"/>
       </w:pPr>
-      <w:bookmarkStart w:id="1" w:name="_Toc159518103"/>
+      <w:bookmarkStart w:id="1" w:name="_Toc161043685"/>
       <w:r>
         <w:t>Kávézó router</w:t>
       </w:r>
@@ -6921,7 +7481,7 @@
       <w:pPr>
         <w:pStyle w:val="Cmsor3"/>
       </w:pPr>
-      <w:bookmarkStart w:id="2" w:name="_Toc159518104"/>
+      <w:bookmarkStart w:id="2" w:name="_Toc161043686"/>
       <w:r>
         <w:t xml:space="preserve">EBEDLO </w:t>
       </w:r>
@@ -6963,7 +7523,7 @@
       <w:pPr>
         <w:pStyle w:val="Cmsor3"/>
       </w:pPr>
-      <w:bookmarkStart w:id="3" w:name="_Toc159518105"/>
+      <w:bookmarkStart w:id="3" w:name="_Toc161043687"/>
       <w:r>
         <w:t xml:space="preserve">BAR </w:t>
       </w:r>
@@ -7001,7 +7561,7 @@
       <w:pPr>
         <w:pStyle w:val="Cmsor3"/>
       </w:pPr>
-      <w:bookmarkStart w:id="4" w:name="_Toc159518106"/>
+      <w:bookmarkStart w:id="4" w:name="_Toc161043688"/>
       <w:r>
         <w:t xml:space="preserve">IRODA </w:t>
       </w:r>
@@ -7039,7 +7599,7 @@
       <w:pPr>
         <w:pStyle w:val="Cmsor3"/>
       </w:pPr>
-      <w:bookmarkStart w:id="5" w:name="_Toc159518107"/>
+      <w:bookmarkStart w:id="5" w:name="_Toc161043689"/>
       <w:r>
         <w:t>OSPF</w:t>
       </w:r>
@@ -7114,7 +7674,7 @@
       <w:pPr>
         <w:pStyle w:val="Cmsor3"/>
       </w:pPr>
-      <w:bookmarkStart w:id="6" w:name="_Toc159518108"/>
+      <w:bookmarkStart w:id="6" w:name="_Toc161043690"/>
       <w:r>
         <w:t>PPP</w:t>
       </w:r>
@@ -7145,7 +7705,7 @@
       <w:pPr>
         <w:pStyle w:val="Cmsor3"/>
       </w:pPr>
-      <w:bookmarkStart w:id="7" w:name="_Toc159518109"/>
+      <w:bookmarkStart w:id="7" w:name="_Toc161043691"/>
       <w:r>
         <w:t>GRE</w:t>
       </w:r>
@@ -7178,7 +7738,7 @@
       <w:pPr>
         <w:pStyle w:val="Cmsor2"/>
       </w:pPr>
-      <w:bookmarkStart w:id="8" w:name="_Toc159518110"/>
+      <w:bookmarkStart w:id="8" w:name="_Toc161043692"/>
       <w:r>
         <w:lastRenderedPageBreak/>
         <w:t xml:space="preserve">EBED_S </w:t>
@@ -7195,7 +7755,7 @@
       <w:pPr>
         <w:pStyle w:val="Cmsor3"/>
       </w:pPr>
-      <w:bookmarkStart w:id="9" w:name="_Toc159518111"/>
+      <w:bookmarkStart w:id="9" w:name="_Toc161043693"/>
       <w:r>
         <w:t>VLAN</w:t>
       </w:r>
@@ -7258,7 +7818,7 @@
       <w:pPr>
         <w:pStyle w:val="Cmsor3"/>
       </w:pPr>
-      <w:bookmarkStart w:id="10" w:name="_Toc159518112"/>
+      <w:bookmarkStart w:id="10" w:name="_Toc161043694"/>
       <w:r>
         <w:t>Switchport mode</w:t>
       </w:r>
@@ -7305,7 +7865,7 @@
       <w:pPr>
         <w:pStyle w:val="Cmsor3"/>
       </w:pPr>
-      <w:bookmarkStart w:id="11" w:name="_Toc159518113"/>
+      <w:bookmarkStart w:id="11" w:name="_Toc161043695"/>
       <w:r>
         <w:t>VTP</w:t>
       </w:r>
@@ -7348,7 +7908,7 @@
       <w:pPr>
         <w:pStyle w:val="Cmsor3"/>
       </w:pPr>
-      <w:bookmarkStart w:id="12" w:name="_Toc159518114"/>
+      <w:bookmarkStart w:id="12" w:name="_Toc161043696"/>
       <w:r>
         <w:t>PORTVÉDELEM</w:t>
       </w:r>
@@ -7407,7 +7967,7 @@
       <w:pPr>
         <w:pStyle w:val="Cmsor3"/>
       </w:pPr>
-      <w:bookmarkStart w:id="13" w:name="_Toc159518115"/>
+      <w:bookmarkStart w:id="13" w:name="_Toc161043697"/>
       <w:r>
         <w:t>PORTÖSSZEFOGÁS</w:t>
       </w:r>
@@ -7455,7 +8015,7 @@
       <w:pPr>
         <w:pStyle w:val="Cmsor3"/>
       </w:pPr>
-      <w:bookmarkStart w:id="14" w:name="_Toc159518116"/>
+      <w:bookmarkStart w:id="14" w:name="_Toc161043698"/>
       <w:r>
         <w:t>Feszitő fa</w:t>
       </w:r>
@@ -7505,7 +8065,7 @@
       <w:pPr>
         <w:pStyle w:val="Cmsor2"/>
       </w:pPr>
-      <w:bookmarkStart w:id="15" w:name="_Toc159518117"/>
+      <w:bookmarkStart w:id="15" w:name="_Toc161043699"/>
       <w:r>
         <w:lastRenderedPageBreak/>
         <w:t>IRODA_S switch</w:t>
@@ -7516,7 +8076,7 @@
       <w:pPr>
         <w:pStyle w:val="Cmsor3"/>
       </w:pPr>
-      <w:bookmarkStart w:id="16" w:name="_Toc159518118"/>
+      <w:bookmarkStart w:id="16" w:name="_Toc161043700"/>
       <w:r>
         <w:t>Switchport mode</w:t>
       </w:r>
@@ -7576,7 +8136,7 @@
       <w:pPr>
         <w:pStyle w:val="Cmsor3"/>
       </w:pPr>
-      <w:bookmarkStart w:id="17" w:name="_Toc159518119"/>
+      <w:bookmarkStart w:id="17" w:name="_Toc161043701"/>
       <w:r>
         <w:t>VTP</w:t>
       </w:r>
@@ -7615,7 +8175,7 @@
       <w:pPr>
         <w:pStyle w:val="Cmsor3"/>
       </w:pPr>
-      <w:bookmarkStart w:id="18" w:name="_Toc159518120"/>
+      <w:bookmarkStart w:id="18" w:name="_Toc161043702"/>
       <w:r>
         <w:t>PORTVÉDELEM</w:t>
       </w:r>
@@ -7678,7 +8238,7 @@
       <w:pPr>
         <w:pStyle w:val="Cmsor3"/>
       </w:pPr>
-      <w:bookmarkStart w:id="19" w:name="_Toc159518121"/>
+      <w:bookmarkStart w:id="19" w:name="_Toc161043703"/>
       <w:r>
         <w:t>PORTÖSSZEFOGÁS</w:t>
       </w:r>
@@ -7725,7 +8285,7 @@
       <w:pPr>
         <w:pStyle w:val="Cmsor3"/>
       </w:pPr>
-      <w:bookmarkStart w:id="20" w:name="_Toc159518122"/>
+      <w:bookmarkStart w:id="20" w:name="_Toc161043704"/>
       <w:r>
         <w:t>Feszitő fa</w:t>
       </w:r>
@@ -7780,7 +8340,7 @@
       <w:pPr>
         <w:pStyle w:val="Cmsor2"/>
       </w:pPr>
-      <w:bookmarkStart w:id="21" w:name="_Toc159518123"/>
+      <w:bookmarkStart w:id="21" w:name="_Toc161043705"/>
       <w:r>
         <w:lastRenderedPageBreak/>
         <w:t>BAR_S switch</w:t>
@@ -7791,7 +8351,7 @@
       <w:pPr>
         <w:pStyle w:val="Cmsor3"/>
       </w:pPr>
-      <w:bookmarkStart w:id="22" w:name="_Toc159518124"/>
+      <w:bookmarkStart w:id="22" w:name="_Toc161043706"/>
       <w:r>
         <w:t>Switchport mode</w:t>
       </w:r>
@@ -7846,7 +8406,7 @@
       <w:pPr>
         <w:pStyle w:val="Cmsor3"/>
       </w:pPr>
-      <w:bookmarkStart w:id="23" w:name="_Toc159518125"/>
+      <w:bookmarkStart w:id="23" w:name="_Toc161043707"/>
       <w:r>
         <w:t>VTP</w:t>
       </w:r>
@@ -7885,7 +8445,7 @@
       <w:pPr>
         <w:pStyle w:val="Cmsor3"/>
       </w:pPr>
-      <w:bookmarkStart w:id="24" w:name="_Toc159518126"/>
+      <w:bookmarkStart w:id="24" w:name="_Toc161043708"/>
       <w:r>
         <w:t>PORTVÉDELEM</w:t>
       </w:r>
@@ -7948,7 +8508,7 @@
       <w:pPr>
         <w:pStyle w:val="Cmsor3"/>
       </w:pPr>
-      <w:bookmarkStart w:id="25" w:name="_Toc159518127"/>
+      <w:bookmarkStart w:id="25" w:name="_Toc161043709"/>
       <w:r>
         <w:t>PORTÖSSZEFOGÁS</w:t>
       </w:r>
@@ -7995,7 +8555,7 @@
       <w:pPr>
         <w:pStyle w:val="Cmsor3"/>
       </w:pPr>
-      <w:bookmarkStart w:id="26" w:name="_Toc159518128"/>
+      <w:bookmarkStart w:id="26" w:name="_Toc161043710"/>
       <w:r>
         <w:t>Feszitő fa</w:t>
       </w:r>
@@ -8042,7 +8602,7 @@
       <w:pPr>
         <w:pStyle w:val="Cmsor1"/>
       </w:pPr>
-      <w:bookmarkStart w:id="27" w:name="_Toc159518129"/>
+      <w:bookmarkStart w:id="27" w:name="_Toc161043711"/>
       <w:r>
         <w:lastRenderedPageBreak/>
         <w:t>NEW YORK HOTEL</w:t>
@@ -8056,7 +8616,7 @@
       <w:pPr>
         <w:pStyle w:val="Cmsor2"/>
       </w:pPr>
-      <w:bookmarkStart w:id="28" w:name="_Toc159518130"/>
+      <w:bookmarkStart w:id="28" w:name="_Toc161043712"/>
       <w:r>
         <w:t>RECEPCIO Switch</w:t>
       </w:r>
@@ -8066,7 +8626,7 @@
       <w:pPr>
         <w:pStyle w:val="Cmsor3"/>
       </w:pPr>
-      <w:bookmarkStart w:id="29" w:name="_Toc159518131"/>
+      <w:bookmarkStart w:id="29" w:name="_Toc161043713"/>
       <w:r>
         <w:t>VLANOK</w:t>
       </w:r>
@@ -8156,7 +8716,7 @@
       <w:pPr>
         <w:pStyle w:val="Cmsor3"/>
       </w:pPr>
-      <w:bookmarkStart w:id="30" w:name="_Toc159518132"/>
+      <w:bookmarkStart w:id="30" w:name="_Toc161043714"/>
       <w:r>
         <w:t>VTP</w:t>
       </w:r>
@@ -8195,7 +8755,7 @@
       <w:pPr>
         <w:pStyle w:val="Cmsor3"/>
       </w:pPr>
-      <w:bookmarkStart w:id="31" w:name="_Toc159518133"/>
+      <w:bookmarkStart w:id="31" w:name="_Toc161043715"/>
       <w:r>
         <w:t>Switchport mode</w:t>
       </w:r>
@@ -8255,7 +8815,7 @@
       <w:pPr>
         <w:pStyle w:val="Cmsor3"/>
       </w:pPr>
-      <w:bookmarkStart w:id="32" w:name="_Toc159518134"/>
+      <w:bookmarkStart w:id="32" w:name="_Toc161043716"/>
       <w:r>
         <w:t>SPANNING TREE</w:t>
       </w:r>
@@ -8310,7 +8870,7 @@
       <w:pPr>
         <w:pStyle w:val="Cmsor3"/>
       </w:pPr>
-      <w:bookmarkStart w:id="33" w:name="_Toc159518135"/>
+      <w:bookmarkStart w:id="33" w:name="_Toc161043717"/>
       <w:r>
         <w:t>PORTÖSSZEFOGÁS</w:t>
       </w:r>
@@ -8424,7 +8984,7 @@
       <w:pPr>
         <w:pStyle w:val="Cmsor3"/>
       </w:pPr>
-      <w:bookmarkStart w:id="34" w:name="_Toc159518136"/>
+      <w:bookmarkStart w:id="34" w:name="_Toc161043718"/>
       <w:r>
         <w:t>PORTVÉDELEM</w:t>
       </w:r>
@@ -8487,7 +9047,7 @@
       <w:pPr>
         <w:pStyle w:val="Cmsor2"/>
       </w:pPr>
-      <w:bookmarkStart w:id="35" w:name="_Toc159518137"/>
+      <w:bookmarkStart w:id="35" w:name="_Toc161043719"/>
       <w:r>
         <w:t>SECURITY Switch</w:t>
       </w:r>
@@ -8497,7 +9057,7 @@
       <w:pPr>
         <w:pStyle w:val="Cmsor3"/>
       </w:pPr>
-      <w:bookmarkStart w:id="36" w:name="_Toc159518138"/>
+      <w:bookmarkStart w:id="36" w:name="_Toc161043720"/>
       <w:r>
         <w:t>VTP</w:t>
       </w:r>
@@ -8536,7 +9096,7 @@
       <w:pPr>
         <w:pStyle w:val="Cmsor3"/>
       </w:pPr>
-      <w:bookmarkStart w:id="37" w:name="_Toc159518139"/>
+      <w:bookmarkStart w:id="37" w:name="_Toc161043721"/>
       <w:r>
         <w:t>Switchport mode</w:t>
       </w:r>
@@ -8575,7 +9135,7 @@
       <w:pPr>
         <w:pStyle w:val="Cmsor3"/>
       </w:pPr>
-      <w:bookmarkStart w:id="38" w:name="_Toc159518140"/>
+      <w:bookmarkStart w:id="38" w:name="_Toc161043722"/>
       <w:r>
         <w:t>SPANNING TREE</w:t>
       </w:r>
@@ -8630,7 +9190,7 @@
       <w:pPr>
         <w:pStyle w:val="Cmsor2"/>
       </w:pPr>
-      <w:bookmarkStart w:id="39" w:name="_Toc159518141"/>
+      <w:bookmarkStart w:id="39" w:name="_Toc161043723"/>
       <w:r>
         <w:t>IGAZGATOSAG Switch</w:t>
       </w:r>
@@ -8640,7 +9200,7 @@
       <w:pPr>
         <w:pStyle w:val="Cmsor3"/>
       </w:pPr>
-      <w:bookmarkStart w:id="40" w:name="_Toc159518142"/>
+      <w:bookmarkStart w:id="40" w:name="_Toc161043724"/>
       <w:r>
         <w:t>VTP</w:t>
       </w:r>
@@ -8679,7 +9239,7 @@
       <w:pPr>
         <w:pStyle w:val="Cmsor3"/>
       </w:pPr>
-      <w:bookmarkStart w:id="41" w:name="_Toc159518143"/>
+      <w:bookmarkStart w:id="41" w:name="_Toc161043725"/>
       <w:r>
         <w:t>Switchport mode</w:t>
       </w:r>
@@ -8713,7 +9273,7 @@
       <w:pPr>
         <w:pStyle w:val="Cmsor3"/>
       </w:pPr>
-      <w:bookmarkStart w:id="42" w:name="_Toc159518144"/>
+      <w:bookmarkStart w:id="42" w:name="_Toc161043726"/>
       <w:r>
         <w:t>SPANNING TREE</w:t>
       </w:r>
@@ -8761,7 +9321,7 @@
       <w:pPr>
         <w:pStyle w:val="Cmsor3"/>
       </w:pPr>
-      <w:bookmarkStart w:id="43" w:name="_Toc159518145"/>
+      <w:bookmarkStart w:id="43" w:name="_Toc161043727"/>
       <w:r>
         <w:t>PORTÖSSZEFOGÁS</w:t>
       </w:r>
@@ -8882,7 +9442,7 @@
       <w:pPr>
         <w:pStyle w:val="Cmsor3"/>
       </w:pPr>
-      <w:bookmarkStart w:id="44" w:name="_Toc159518146"/>
+      <w:bookmarkStart w:id="44" w:name="_Toc161043728"/>
       <w:r>
         <w:t>PORTVÉDELEM</w:t>
       </w:r>
@@ -8945,7 +9505,7 @@
       <w:pPr>
         <w:pStyle w:val="Cmsor2"/>
       </w:pPr>
-      <w:bookmarkStart w:id="45" w:name="_Toc159518147"/>
+      <w:bookmarkStart w:id="45" w:name="_Toc161043729"/>
       <w:r>
         <w:t>SZOBAK1 Switch</w:t>
       </w:r>
@@ -8955,7 +9515,7 @@
       <w:pPr>
         <w:pStyle w:val="Cmsor3"/>
       </w:pPr>
-      <w:bookmarkStart w:id="46" w:name="_Toc159518148"/>
+      <w:bookmarkStart w:id="46" w:name="_Toc161043730"/>
       <w:r>
         <w:t>VTP</w:t>
       </w:r>
@@ -8994,7 +9554,7 @@
       <w:pPr>
         <w:pStyle w:val="Cmsor3"/>
       </w:pPr>
-      <w:bookmarkStart w:id="47" w:name="_Toc159518149"/>
+      <w:bookmarkStart w:id="47" w:name="_Toc161043731"/>
       <w:r>
         <w:t>Switchport mode</w:t>
       </w:r>
@@ -9031,7 +9591,7 @@
       <w:r>
         <w:br w:type="page"/>
       </w:r>
-      <w:bookmarkStart w:id="48" w:name="_Toc159518150"/>
+      <w:bookmarkStart w:id="48" w:name="_Toc161043732"/>
       <w:r>
         <w:lastRenderedPageBreak/>
         <w:t>SPANNING TREE</w:t>
@@ -9071,7 +9631,7 @@
       <w:pPr>
         <w:pStyle w:val="Cmsor3"/>
       </w:pPr>
-      <w:bookmarkStart w:id="49" w:name="_Toc159518151"/>
+      <w:bookmarkStart w:id="49" w:name="_Toc161043733"/>
       <w:r>
         <w:t>PORTÖSSZEFOGÁS</w:t>
       </w:r>
@@ -9155,7 +9715,7 @@
       <w:pPr>
         <w:pStyle w:val="Cmsor3"/>
       </w:pPr>
-      <w:bookmarkStart w:id="50" w:name="_Toc159518152"/>
+      <w:bookmarkStart w:id="50" w:name="_Toc161043734"/>
       <w:r>
         <w:t>PORTVÉDELEM</w:t>
       </w:r>
@@ -9218,7 +9778,7 @@
       <w:pPr>
         <w:pStyle w:val="Cmsor2"/>
       </w:pPr>
-      <w:bookmarkStart w:id="51" w:name="_Toc159518153"/>
+      <w:bookmarkStart w:id="51" w:name="_Toc161043735"/>
       <w:r>
         <w:t>SZOBAK2 Switch</w:t>
       </w:r>
@@ -9228,7 +9788,7 @@
       <w:pPr>
         <w:pStyle w:val="Cmsor3"/>
       </w:pPr>
-      <w:bookmarkStart w:id="52" w:name="_Toc159518154"/>
+      <w:bookmarkStart w:id="52" w:name="_Toc161043736"/>
       <w:r>
         <w:t>VTP</w:t>
       </w:r>
@@ -9267,7 +9827,7 @@
       <w:pPr>
         <w:pStyle w:val="Cmsor3"/>
       </w:pPr>
-      <w:bookmarkStart w:id="53" w:name="_Toc159518155"/>
+      <w:bookmarkStart w:id="53" w:name="_Toc161043737"/>
       <w:r>
         <w:t>Switchport mode</w:t>
       </w:r>
@@ -9306,7 +9866,7 @@
       <w:pPr>
         <w:pStyle w:val="Cmsor3"/>
       </w:pPr>
-      <w:bookmarkStart w:id="54" w:name="_Toc159518156"/>
+      <w:bookmarkStart w:id="54" w:name="_Toc161043738"/>
       <w:r>
         <w:t>SPANNING TREE</w:t>
       </w:r>
@@ -9343,7 +9903,7 @@
       <w:pPr>
         <w:pStyle w:val="Cmsor3"/>
       </w:pPr>
-      <w:bookmarkStart w:id="55" w:name="_Toc159518157"/>
+      <w:bookmarkStart w:id="55" w:name="_Toc161043739"/>
       <w:r>
         <w:lastRenderedPageBreak/>
         <w:t>PORTÖSSZEFOGÁS</w:t>
@@ -9428,7 +9988,7 @@
       <w:pPr>
         <w:pStyle w:val="Cmsor3"/>
       </w:pPr>
-      <w:bookmarkStart w:id="56" w:name="_Toc159518158"/>
+      <w:bookmarkStart w:id="56" w:name="_Toc161043740"/>
       <w:r>
         <w:t>PORTVÉDELEM</w:t>
       </w:r>
@@ -9487,7 +10047,7 @@
       <w:pPr>
         <w:pStyle w:val="Cmsor2"/>
       </w:pPr>
-      <w:bookmarkStart w:id="57" w:name="_Toc159518159"/>
+      <w:bookmarkStart w:id="57" w:name="_Toc161043741"/>
       <w:r>
         <w:t>NewYorkHotel</w:t>
       </w:r>
@@ -9500,7 +10060,7 @@
       <w:pPr>
         <w:pStyle w:val="Cmsor3"/>
       </w:pPr>
-      <w:bookmarkStart w:id="58" w:name="_Toc159518160"/>
+      <w:bookmarkStart w:id="58" w:name="_Toc161043742"/>
       <w:r>
         <w:t>Recepció VLAN</w:t>
       </w:r>
@@ -9539,7 +10099,7 @@
       <w:pPr>
         <w:pStyle w:val="Cmsor3"/>
       </w:pPr>
-      <w:bookmarkStart w:id="59" w:name="_Toc159518161"/>
+      <w:bookmarkStart w:id="59" w:name="_Toc161043743"/>
       <w:r>
         <w:t>Security VLAN</w:t>
       </w:r>
@@ -9578,7 +10138,7 @@
       <w:pPr>
         <w:pStyle w:val="Cmsor3"/>
       </w:pPr>
-      <w:bookmarkStart w:id="60" w:name="_Toc159518162"/>
+      <w:bookmarkStart w:id="60" w:name="_Toc161043744"/>
       <w:r>
         <w:t>Hálószobák1 VLAN</w:t>
       </w:r>
@@ -9617,7 +10177,7 @@
       <w:pPr>
         <w:pStyle w:val="Cmsor3"/>
       </w:pPr>
-      <w:bookmarkStart w:id="61" w:name="_Toc159518163"/>
+      <w:bookmarkStart w:id="61" w:name="_Toc161043745"/>
       <w:r>
         <w:t>Igazgatóság VLAN</w:t>
       </w:r>
@@ -9656,7 +10216,7 @@
       <w:pPr>
         <w:pStyle w:val="Cmsor3"/>
       </w:pPr>
-      <w:bookmarkStart w:id="62" w:name="_Toc159518164"/>
+      <w:bookmarkStart w:id="62" w:name="_Toc161043746"/>
       <w:r>
         <w:lastRenderedPageBreak/>
         <w:t>Hálószobák2 VLAN</w:t>
@@ -9696,7 +10256,7 @@
       <w:pPr>
         <w:pStyle w:val="Cmsor3"/>
       </w:pPr>
-      <w:bookmarkStart w:id="63" w:name="_Toc159518165"/>
+      <w:bookmarkStart w:id="63" w:name="_Toc161043747"/>
       <w:r>
         <w:t>VLAN</w:t>
       </w:r>
@@ -9727,7 +10287,7 @@
       <w:pPr>
         <w:pStyle w:val="Cmsor3"/>
       </w:pPr>
-      <w:bookmarkStart w:id="64" w:name="_Toc159518166"/>
+      <w:bookmarkStart w:id="64" w:name="_Toc161043748"/>
       <w:r>
         <w:t>OSPF</w:t>
       </w:r>
@@ -9862,7 +10422,7 @@
       <w:pPr>
         <w:pStyle w:val="Cmsor3"/>
       </w:pPr>
-      <w:bookmarkStart w:id="65" w:name="_Toc159518167"/>
+      <w:bookmarkStart w:id="65" w:name="_Toc161043749"/>
       <w:r>
         <w:t>PPP</w:t>
       </w:r>
@@ -9885,7 +10445,7 @@
       <w:pPr>
         <w:pStyle w:val="Cmsor3"/>
       </w:pPr>
-      <w:bookmarkStart w:id="66" w:name="_Toc159518168"/>
+      <w:bookmarkStart w:id="66" w:name="_Toc161043750"/>
       <w:r>
         <w:t>HSRP</w:t>
       </w:r>
@@ -10119,23 +10679,144 @@
     </w:p>
     <w:p>
       <w:pPr>
+        <w:pStyle w:val="Cmsor3"/>
+      </w:pPr>
+      <w:bookmarkStart w:id="67" w:name="_Toc161043751"/>
+      <w:r>
+        <w:t>DHCP</w:t>
+      </w:r>
+      <w:bookmarkEnd w:id="67"/>
+    </w:p>
+    <w:p>
+      <w:r>
+        <w:t>ip dhcp pool VLAN21</w:t>
+      </w:r>
+    </w:p>
+    <w:p>
+      <w:r>
+        <w:t>network 172.16.0.0 255.255.255.224</w:t>
+      </w:r>
+    </w:p>
+    <w:p>
+      <w:r>
+        <w:t>default-router 172.16.0.30</w:t>
+      </w:r>
+    </w:p>
+    <w:p>
+      <w:r>
+        <w:t>ip dhcp pool VLAN31</w:t>
+      </w:r>
+    </w:p>
+    <w:p>
+      <w:r>
+        <w:t>network 172.16.0.32 255.255.255.224</w:t>
+      </w:r>
+    </w:p>
+    <w:p>
+      <w:r>
+        <w:t>default-router 172.16.0.62</w:t>
+      </w:r>
+    </w:p>
+    <w:p/>
+    <w:p>
+      <w:r>
+        <w:t>ip dhcp excluded-address 172.16.0.81</w:t>
+      </w:r>
+    </w:p>
+    <w:p>
+      <w:r>
+        <w:t>ip dhcp excluded-address 172.16.0.89</w:t>
+      </w:r>
+    </w:p>
+    <w:p>
+      <w:r>
+        <w:t>ip dhcp excluded-address 172.16.0.1</w:t>
+      </w:r>
+    </w:p>
+    <w:p>
+      <w:r>
+        <w:t>ip dhcp excluded-address 172.16.0.2</w:t>
+      </w:r>
+    </w:p>
+    <w:p>
+      <w:r>
+        <w:t>ip dhcp excluded-address 172.16.0.82</w:t>
+      </w:r>
+    </w:p>
+    <w:p>
+      <w:r>
+        <w:t>ip dhcp excluded-address 172.16.0.90</w:t>
+      </w:r>
+    </w:p>
+    <w:p>
+      <w:r>
+        <w:t>ip dhcp excluded-address 172.16.0.33</w:t>
+      </w:r>
+    </w:p>
+    <w:p>
+      <w:r>
+        <w:t>ip dhcp excluded-address 172.16.0.34</w:t>
+      </w:r>
+    </w:p>
+    <w:p>
+      <w:r>
+        <w:t>ip dhcp excluded-address 172.16.0.65</w:t>
+      </w:r>
+    </w:p>
+    <w:p>
+      <w:r>
+        <w:t>ip dhcp excluded-address 172.16.0.66</w:t>
+      </w:r>
+    </w:p>
+    <w:p>
+      <w:r>
+        <w:t>ip dhcp excluded-address 172.16.0.86</w:t>
+      </w:r>
+    </w:p>
+    <w:p>
+      <w:r>
+        <w:t>ip dhcp excluded-address 172.16.0.94</w:t>
+      </w:r>
+    </w:p>
+    <w:p>
+      <w:r>
+        <w:t>ip dhcp excluded-address 172.16.0.30</w:t>
+      </w:r>
+    </w:p>
+    <w:p>
+      <w:r>
+        <w:t>ip dhcp excluded-address 172.16.0.62</w:t>
+      </w:r>
+    </w:p>
+    <w:p>
+      <w:r>
+        <w:t>ip dhcp excluded-address 172.16.0.78</w:t>
+      </w:r>
+    </w:p>
+    <w:p>
+      <w:pPr>
+        <w:pStyle w:val="Nincstrkz"/>
+      </w:pPr>
+    </w:p>
+    <w:p>
+      <w:pPr>
         <w:pStyle w:val="Cmsor2"/>
       </w:pPr>
-      <w:bookmarkStart w:id="67" w:name="_Toc159518169"/>
+      <w:bookmarkStart w:id="68" w:name="_Toc161043752"/>
       <w:r>
         <w:t>Backup router</w:t>
       </w:r>
-      <w:bookmarkEnd w:id="67"/>
+      <w:bookmarkEnd w:id="68"/>
     </w:p>
     <w:p>
       <w:pPr>
         <w:pStyle w:val="Cmsor3"/>
       </w:pPr>
-      <w:bookmarkStart w:id="68" w:name="_Toc159518170"/>
+      <w:bookmarkStart w:id="69" w:name="_Toc161043753"/>
       <w:r>
         <w:t>Static route</w:t>
       </w:r>
-      <w:bookmarkEnd w:id="68"/>
+      <w:bookmarkEnd w:id="69"/>
     </w:p>
     <w:p>
       <w:pPr>
@@ -10154,11 +10835,11 @@
       <w:pPr>
         <w:pStyle w:val="Cmsor3"/>
       </w:pPr>
-      <w:bookmarkStart w:id="69" w:name="_Toc159518171"/>
+      <w:bookmarkStart w:id="70" w:name="_Toc161043754"/>
       <w:r>
         <w:t>OSPF</w:t>
       </w:r>
-      <w:bookmarkEnd w:id="69"/>
+      <w:bookmarkEnd w:id="70"/>
     </w:p>
     <w:p>
       <w:pPr>
@@ -10189,6 +10870,7 @@
         <w:pStyle w:val="Nincstrkz"/>
       </w:pPr>
       <w:r>
+        <w:lastRenderedPageBreak/>
         <w:t>network 100.100.100.32 0.0.0.3 area 0</w:t>
       </w:r>
     </w:p>
@@ -10329,11 +11011,11 @@
       <w:pPr>
         <w:pStyle w:val="Cmsor3"/>
       </w:pPr>
-      <w:bookmarkStart w:id="70" w:name="_Toc159518172"/>
+      <w:bookmarkStart w:id="71" w:name="_Toc161043755"/>
       <w:r>
         <w:t>Recepció VLAN</w:t>
       </w:r>
-      <w:bookmarkEnd w:id="70"/>
+      <w:bookmarkEnd w:id="71"/>
     </w:p>
     <w:p>
       <w:pPr>
@@ -10374,41 +11056,207 @@
       <w:pPr>
         <w:pStyle w:val="Cmsor3"/>
       </w:pPr>
-      <w:bookmarkStart w:id="71" w:name="_Toc159518173"/>
+      <w:bookmarkStart w:id="72" w:name="_Toc161043756"/>
+      <w:r>
+        <w:t>Security VLAN</w:t>
+      </w:r>
+      <w:bookmarkEnd w:id="72"/>
+    </w:p>
+    <w:p>
+      <w:pPr>
+        <w:pStyle w:val="Nincstrkz"/>
+      </w:pPr>
+      <w:r>
+        <w:t>int gig0/0.12</w:t>
+      </w:r>
+    </w:p>
+    <w:p>
+      <w:pPr>
+        <w:pStyle w:val="Nincstrkz"/>
+      </w:pPr>
+      <w:r>
+        <w:t>encapsulation dot1q 12</w:t>
+      </w:r>
+    </w:p>
+    <w:p>
+      <w:pPr>
+        <w:pStyle w:val="Nincstrkz"/>
+      </w:pPr>
+      <w:r>
+        <w:t>ip add 172.16.0.</w:t>
+      </w:r>
+      <w:r>
+        <w:t>90</w:t>
+      </w:r>
+      <w:r>
+        <w:t xml:space="preserve"> 255.255.255.248</w:t>
+      </w:r>
+    </w:p>
+    <w:p>
+      <w:pPr>
+        <w:pStyle w:val="Nincstrkz"/>
+      </w:pPr>
+    </w:p>
+    <w:p>
+      <w:pPr>
+        <w:pStyle w:val="Cmsor3"/>
+      </w:pPr>
+      <w:bookmarkStart w:id="73" w:name="_Toc161043757"/>
+      <w:r>
+        <w:t>Hálószobák1 VLAN</w:t>
+      </w:r>
+      <w:bookmarkEnd w:id="73"/>
+    </w:p>
+    <w:p>
+      <w:pPr>
+        <w:pStyle w:val="Nincstrkz"/>
+      </w:pPr>
+      <w:r>
+        <w:t>int gig0/0.21</w:t>
+      </w:r>
+    </w:p>
+    <w:p>
+      <w:pPr>
+        <w:pStyle w:val="Nincstrkz"/>
+      </w:pPr>
+      <w:r>
+        <w:t>encapsulation dot1q 21</w:t>
+      </w:r>
+    </w:p>
+    <w:p>
+      <w:pPr>
+        <w:pStyle w:val="Nincstrkz"/>
+      </w:pPr>
+      <w:r>
+        <w:t>ip add 172.16.0.</w:t>
+      </w:r>
+      <w:r>
+        <w:t>2</w:t>
+      </w:r>
+      <w:r>
+        <w:t xml:space="preserve"> 255.255.255.224</w:t>
+      </w:r>
+    </w:p>
+    <w:p>
+      <w:pPr>
+        <w:pStyle w:val="Nincstrkz"/>
+      </w:pPr>
+    </w:p>
+    <w:p>
+      <w:pPr>
+        <w:pStyle w:val="Cmsor3"/>
+      </w:pPr>
+      <w:bookmarkStart w:id="74" w:name="_Toc161043758"/>
+      <w:r>
+        <w:t>Igazgatóság VLAN</w:t>
+      </w:r>
+      <w:bookmarkEnd w:id="74"/>
+    </w:p>
+    <w:p>
+      <w:pPr>
+        <w:pStyle w:val="Nincstrkz"/>
+      </w:pPr>
+      <w:r>
+        <w:t>int gig0/0.22</w:t>
+      </w:r>
+    </w:p>
+    <w:p>
+      <w:pPr>
+        <w:pStyle w:val="Nincstrkz"/>
+      </w:pPr>
+      <w:r>
+        <w:t>encapsulation dot1q 22</w:t>
+      </w:r>
+    </w:p>
+    <w:p>
+      <w:pPr>
+        <w:pStyle w:val="Nincstrkz"/>
+      </w:pPr>
+      <w:r>
+        <w:t>ip add 172.16.0.6</w:t>
+      </w:r>
+      <w:r>
+        <w:t>6</w:t>
+      </w:r>
+      <w:r>
+        <w:t xml:space="preserve"> 255.255.255.248</w:t>
+      </w:r>
+    </w:p>
+    <w:p>
+      <w:pPr>
+        <w:pStyle w:val="Nincstrkz"/>
+      </w:pPr>
+    </w:p>
+    <w:p>
+      <w:pPr>
+        <w:pStyle w:val="Cmsor3"/>
+      </w:pPr>
+      <w:bookmarkStart w:id="75" w:name="_Toc161043759"/>
+      <w:r>
+        <w:t>Hálószobák2 VLAN</w:t>
+      </w:r>
+      <w:bookmarkEnd w:id="75"/>
+    </w:p>
+    <w:p>
+      <w:pPr>
+        <w:pStyle w:val="Nincstrkz"/>
+      </w:pPr>
+      <w:r>
+        <w:t>int gig0/0.31</w:t>
+      </w:r>
+    </w:p>
+    <w:p>
+      <w:pPr>
+        <w:pStyle w:val="Nincstrkz"/>
+      </w:pPr>
+      <w:r>
+        <w:t>encapsulation dot1q 31</w:t>
+      </w:r>
+    </w:p>
+    <w:p>
+      <w:pPr>
+        <w:pStyle w:val="Nincstrkz"/>
+      </w:pPr>
+      <w:r>
+        <w:t>ip add 172.16.0.3</w:t>
+      </w:r>
+      <w:r>
+        <w:t>4</w:t>
+      </w:r>
+      <w:r>
+        <w:t xml:space="preserve"> 255.255.255.224</w:t>
+      </w:r>
+    </w:p>
+    <w:p>
+      <w:pPr>
+        <w:pStyle w:val="Nincstrkz"/>
+      </w:pPr>
+    </w:p>
+    <w:p>
+      <w:pPr>
+        <w:pStyle w:val="Cmsor3"/>
+      </w:pPr>
+      <w:bookmarkStart w:id="76" w:name="_Toc161043760"/>
+      <w:r>
+        <w:t>VLAN</w:t>
+      </w:r>
+      <w:bookmarkEnd w:id="76"/>
+    </w:p>
+    <w:p>
+      <w:pPr>
+        <w:pStyle w:val="Nincstrkz"/>
+      </w:pPr>
+      <w:r>
+        <w:t>int gig0/0</w:t>
+      </w:r>
+    </w:p>
+    <w:p>
+      <w:pPr>
+        <w:pStyle w:val="Nincstrkz"/>
+      </w:pPr>
       <w:r>
         <w:lastRenderedPageBreak/>
-        <w:t>Security VLAN</w:t>
-      </w:r>
-      <w:bookmarkEnd w:id="71"/>
-    </w:p>
-    <w:p>
-      <w:pPr>
-        <w:pStyle w:val="Nincstrkz"/>
-      </w:pPr>
-      <w:r>
-        <w:t>int gig0/0.12</w:t>
-      </w:r>
-    </w:p>
-    <w:p>
-      <w:pPr>
-        <w:pStyle w:val="Nincstrkz"/>
-      </w:pPr>
-      <w:r>
-        <w:t>encapsulation dot1q 12</w:t>
-      </w:r>
-    </w:p>
-    <w:p>
-      <w:pPr>
-        <w:pStyle w:val="Nincstrkz"/>
-      </w:pPr>
-      <w:r>
-        <w:t>ip add 172.16.0.</w:t>
-      </w:r>
-      <w:r>
-        <w:t>90</w:t>
-      </w:r>
-      <w:r>
-        <w:t xml:space="preserve"> 255.255.255.248</w:t>
+        <w:t>no sh</w:t>
       </w:r>
     </w:p>
     <w:p>
@@ -10420,40 +11268,150 @@
       <w:pPr>
         <w:pStyle w:val="Cmsor3"/>
       </w:pPr>
-      <w:bookmarkStart w:id="72" w:name="_Toc159518174"/>
-      <w:r>
-        <w:t>Hálószobák1 VLAN</w:t>
-      </w:r>
-      <w:bookmarkEnd w:id="72"/>
-    </w:p>
-    <w:p>
-      <w:pPr>
-        <w:pStyle w:val="Nincstrkz"/>
-      </w:pPr>
-      <w:r>
-        <w:t>int gig0/0.21</w:t>
-      </w:r>
-    </w:p>
-    <w:p>
-      <w:pPr>
-        <w:pStyle w:val="Nincstrkz"/>
-      </w:pPr>
-      <w:r>
-        <w:t>encapsulation dot1q 21</w:t>
-      </w:r>
-    </w:p>
-    <w:p>
-      <w:pPr>
-        <w:pStyle w:val="Nincstrkz"/>
-      </w:pPr>
-      <w:r>
-        <w:t>ip add 172.16.0.</w:t>
-      </w:r>
-      <w:r>
-        <w:t>2</w:t>
-      </w:r>
-      <w:r>
-        <w:t xml:space="preserve"> 255.255.255.224</w:t>
+      <w:bookmarkStart w:id="77" w:name="_Toc161043761"/>
+      <w:r>
+        <w:t>HSRP</w:t>
+      </w:r>
+      <w:bookmarkEnd w:id="77"/>
+    </w:p>
+    <w:p>
+      <w:pPr>
+        <w:pStyle w:val="Nincstrkz"/>
+      </w:pPr>
+      <w:r>
+        <w:t>int g0/0.11</w:t>
+      </w:r>
+    </w:p>
+    <w:p>
+      <w:pPr>
+        <w:pStyle w:val="Nincstrkz"/>
+      </w:pPr>
+      <w:r>
+        <w:t>standby ver 2</w:t>
+      </w:r>
+    </w:p>
+    <w:p>
+      <w:pPr>
+        <w:pStyle w:val="Nincstrkz"/>
+      </w:pPr>
+      <w:r>
+        <w:t>standby 11 ip 172.16.0.86</w:t>
+      </w:r>
+    </w:p>
+    <w:p>
+      <w:pPr>
+        <w:pStyle w:val="Nincstrkz"/>
+      </w:pPr>
+    </w:p>
+    <w:p>
+      <w:pPr>
+        <w:pStyle w:val="Nincstrkz"/>
+      </w:pPr>
+      <w:r>
+        <w:t>int g0/0.12</w:t>
+      </w:r>
+    </w:p>
+    <w:p>
+      <w:pPr>
+        <w:pStyle w:val="Nincstrkz"/>
+      </w:pPr>
+      <w:r>
+        <w:t>standby ver 2</w:t>
+      </w:r>
+    </w:p>
+    <w:p>
+      <w:pPr>
+        <w:pStyle w:val="Nincstrkz"/>
+      </w:pPr>
+      <w:r>
+        <w:t>standby 12 ip 172.16.0.94</w:t>
+      </w:r>
+    </w:p>
+    <w:p>
+      <w:pPr>
+        <w:pStyle w:val="Nincstrkz"/>
+      </w:pPr>
+    </w:p>
+    <w:p>
+      <w:pPr>
+        <w:pStyle w:val="Nincstrkz"/>
+      </w:pPr>
+      <w:r>
+        <w:t>int g0/0.21</w:t>
+      </w:r>
+    </w:p>
+    <w:p>
+      <w:pPr>
+        <w:pStyle w:val="Nincstrkz"/>
+      </w:pPr>
+      <w:r>
+        <w:t>standby ver 2</w:t>
+      </w:r>
+    </w:p>
+    <w:p>
+      <w:pPr>
+        <w:pStyle w:val="Nincstrkz"/>
+      </w:pPr>
+      <w:r>
+        <w:t>standby 21 ip 172.16.0.30</w:t>
+      </w:r>
+    </w:p>
+    <w:p>
+      <w:pPr>
+        <w:pStyle w:val="Nincstrkz"/>
+      </w:pPr>
+    </w:p>
+    <w:p>
+      <w:pPr>
+        <w:pStyle w:val="Nincstrkz"/>
+      </w:pPr>
+      <w:r>
+        <w:t>int g0/0.22</w:t>
+      </w:r>
+    </w:p>
+    <w:p>
+      <w:pPr>
+        <w:pStyle w:val="Nincstrkz"/>
+      </w:pPr>
+      <w:r>
+        <w:t>standby ver 2</w:t>
+      </w:r>
+    </w:p>
+    <w:p>
+      <w:pPr>
+        <w:pStyle w:val="Nincstrkz"/>
+      </w:pPr>
+      <w:r>
+        <w:t>standby 22 ip 172.16.0.78</w:t>
+      </w:r>
+    </w:p>
+    <w:p>
+      <w:pPr>
+        <w:pStyle w:val="Nincstrkz"/>
+      </w:pPr>
+    </w:p>
+    <w:p>
+      <w:pPr>
+        <w:pStyle w:val="Nincstrkz"/>
+      </w:pPr>
+      <w:r>
+        <w:t>int g0/0.31</w:t>
+      </w:r>
+    </w:p>
+    <w:p>
+      <w:pPr>
+        <w:pStyle w:val="Nincstrkz"/>
+      </w:pPr>
+      <w:r>
+        <w:t>standby ver 2</w:t>
+      </w:r>
+    </w:p>
+    <w:p>
+      <w:pPr>
+        <w:pStyle w:val="Nincstrkz"/>
+      </w:pPr>
+      <w:r>
+        <w:t>standby 31 ip 172.16.0.62</w:t>
       </w:r>
     </w:p>
     <w:p>
@@ -10465,303 +11423,280 @@
       <w:pPr>
         <w:pStyle w:val="Cmsor3"/>
       </w:pPr>
-      <w:bookmarkStart w:id="73" w:name="_Toc159518175"/>
-      <w:r>
-        <w:t>Igazgatóság VLAN</w:t>
-      </w:r>
-      <w:bookmarkEnd w:id="73"/>
-    </w:p>
-    <w:p>
-      <w:pPr>
-        <w:pStyle w:val="Nincstrkz"/>
-      </w:pPr>
-      <w:r>
-        <w:t>int gig0/0.22</w:t>
-      </w:r>
-    </w:p>
-    <w:p>
-      <w:pPr>
-        <w:pStyle w:val="Nincstrkz"/>
-      </w:pPr>
-      <w:r>
-        <w:t>encapsulation dot1q 22</w:t>
-      </w:r>
-    </w:p>
-    <w:p>
-      <w:pPr>
-        <w:pStyle w:val="Nincstrkz"/>
-      </w:pPr>
-      <w:r>
-        <w:t>ip add 172.16.0.6</w:t>
-      </w:r>
-      <w:r>
-        <w:t>6</w:t>
-      </w:r>
-      <w:r>
-        <w:t xml:space="preserve"> 255.255.255.248</w:t>
-      </w:r>
-    </w:p>
-    <w:p>
-      <w:pPr>
-        <w:pStyle w:val="Nincstrkz"/>
-      </w:pPr>
-    </w:p>
+      <w:bookmarkStart w:id="78" w:name="_Toc161043762"/>
+      <w:r>
+        <w:t>DHCP</w:t>
+      </w:r>
+      <w:bookmarkEnd w:id="78"/>
+    </w:p>
+    <w:p>
+      <w:r>
+        <w:t>ip dhcp pool VLAN21</w:t>
+      </w:r>
+    </w:p>
+    <w:p>
+      <w:r>
+        <w:t>network 172.16.0.0 255.255.255.224</w:t>
+      </w:r>
+    </w:p>
+    <w:p>
+      <w:r>
+        <w:t>default-router 172.16.0.30</w:t>
+      </w:r>
+    </w:p>
+    <w:p>
+      <w:r>
+        <w:t>ip dhcp pool VLAN31</w:t>
+      </w:r>
+    </w:p>
+    <w:p>
+      <w:r>
+        <w:t>network 172.16.0.32 255.255.255.224</w:t>
+      </w:r>
+    </w:p>
+    <w:p>
+      <w:r>
+        <w:t>default-router 172.16.0.62</w:t>
+      </w:r>
+    </w:p>
+    <w:p/>
+    <w:p>
+      <w:r>
+        <w:t>ip dhcp excluded-address 172.16.0.81</w:t>
+      </w:r>
+    </w:p>
+    <w:p>
+      <w:r>
+        <w:t>ip dhcp excluded-address 172.16.0.89</w:t>
+      </w:r>
+    </w:p>
+    <w:p>
+      <w:r>
+        <w:t>ip dhcp excluded-address 172.16.0.1</w:t>
+      </w:r>
+    </w:p>
+    <w:p>
+      <w:r>
+        <w:t>ip dhcp excluded-address 172.16.0.2</w:t>
+      </w:r>
+    </w:p>
+    <w:p>
+      <w:r>
+        <w:t>ip dhcp excluded-address 172.16.0.82</w:t>
+      </w:r>
+    </w:p>
+    <w:p>
+      <w:r>
+        <w:t>ip dhcp excluded-address 172.16.0.90</w:t>
+      </w:r>
+    </w:p>
+    <w:p>
+      <w:r>
+        <w:t>ip dhcp excluded-address 172.16.0.33</w:t>
+      </w:r>
+    </w:p>
+    <w:p>
+      <w:r>
+        <w:t>ip dhcp excluded-address 172.16.0.34</w:t>
+      </w:r>
+    </w:p>
+    <w:p>
+      <w:r>
+        <w:t>ip dhcp excluded-address 172.16.0.65</w:t>
+      </w:r>
+    </w:p>
+    <w:p>
+      <w:r>
+        <w:t>ip dhcp excluded-address 172.16.0.66</w:t>
+      </w:r>
+    </w:p>
+    <w:p>
+      <w:r>
+        <w:t>ip dhcp excluded-address 172.16.0.86</w:t>
+      </w:r>
+    </w:p>
+    <w:p>
+      <w:r>
+        <w:t>ip dhcp excluded-address 172.16.0.94</w:t>
+      </w:r>
+    </w:p>
+    <w:p>
+      <w:r>
+        <w:t>ip dhcp excluded-address 172.16.0.30</w:t>
+      </w:r>
+    </w:p>
+    <w:p>
+      <w:r>
+        <w:t>ip dhcp excluded-address 172.16.0.62</w:t>
+      </w:r>
+    </w:p>
+    <w:p>
+      <w:r>
+        <w:t>ip dhcp excluded-address 172.16.0.78</w:t>
+      </w:r>
+    </w:p>
+    <w:p/>
     <w:p>
       <w:pPr>
         <w:pStyle w:val="Cmsor3"/>
       </w:pPr>
-      <w:bookmarkStart w:id="74" w:name="_Toc159518176"/>
-      <w:r>
-        <w:t>Hálószobák2 VLAN</w:t>
-      </w:r>
-      <w:bookmarkEnd w:id="74"/>
-    </w:p>
-    <w:p>
-      <w:pPr>
-        <w:pStyle w:val="Nincstrkz"/>
-      </w:pPr>
-      <w:r>
-        <w:t>int gig0/0.31</w:t>
-      </w:r>
-    </w:p>
-    <w:p>
-      <w:pPr>
-        <w:pStyle w:val="Nincstrkz"/>
-      </w:pPr>
-      <w:r>
-        <w:t>encapsulation dot1q 31</w:t>
-      </w:r>
-    </w:p>
-    <w:p>
-      <w:pPr>
-        <w:pStyle w:val="Nincstrkz"/>
-      </w:pPr>
-      <w:r>
-        <w:t>ip add 172.16.0.3</w:t>
-      </w:r>
-      <w:r>
-        <w:t>4</w:t>
-      </w:r>
-      <w:r>
-        <w:t xml:space="preserve"> 255.255.255.224</w:t>
-      </w:r>
-    </w:p>
-    <w:p>
-      <w:pPr>
-        <w:pStyle w:val="Nincstrkz"/>
-      </w:pPr>
-    </w:p>
-    <w:p>
-      <w:pPr>
-        <w:pStyle w:val="Cmsor3"/>
-      </w:pPr>
-      <w:bookmarkStart w:id="75" w:name="_Toc159518177"/>
-      <w:r>
-        <w:t>VLAN</w:t>
-      </w:r>
-      <w:bookmarkEnd w:id="75"/>
-    </w:p>
-    <w:p>
-      <w:pPr>
-        <w:pStyle w:val="Nincstrkz"/>
-      </w:pPr>
+      <w:bookmarkStart w:id="79" w:name="_Toc161043763"/>
+      <w:r>
+        <w:lastRenderedPageBreak/>
+        <w:t>PAT</w:t>
+      </w:r>
+      <w:bookmarkEnd w:id="79"/>
+    </w:p>
+    <w:p>
+      <w:r>
+        <w:t>int gig0/2/0</w:t>
+      </w:r>
+    </w:p>
+    <w:p>
+      <w:r>
+        <w:t>ip nat outside</w:t>
+      </w:r>
+    </w:p>
+    <w:p>
       <w:r>
         <w:t>int gig0/0</w:t>
       </w:r>
     </w:p>
     <w:p>
-      <w:pPr>
-        <w:pStyle w:val="Nincstrkz"/>
-      </w:pPr>
-      <w:r>
-        <w:t>no sh</w:t>
-      </w:r>
-    </w:p>
-    <w:p>
-      <w:pPr>
-        <w:pStyle w:val="Nincstrkz"/>
-      </w:pPr>
-    </w:p>
-    <w:p>
-      <w:pPr>
-        <w:pStyle w:val="Cmsor3"/>
-      </w:pPr>
-      <w:bookmarkStart w:id="76" w:name="_Toc159518178"/>
-      <w:r>
-        <w:t>HSRP</w:t>
-      </w:r>
-      <w:bookmarkEnd w:id="76"/>
-    </w:p>
-    <w:p>
-      <w:pPr>
-        <w:pStyle w:val="Nincstrkz"/>
-      </w:pPr>
-      <w:r>
-        <w:t>int g0/0.11</w:t>
-      </w:r>
-    </w:p>
-    <w:p>
-      <w:pPr>
-        <w:pStyle w:val="Nincstrkz"/>
-      </w:pPr>
-      <w:r>
-        <w:t>standby ver 2</w:t>
-      </w:r>
-    </w:p>
-    <w:p>
-      <w:pPr>
-        <w:pStyle w:val="Nincstrkz"/>
-      </w:pPr>
-      <w:r>
-        <w:t>standby 11 ip 172.16.0.86</w:t>
-      </w:r>
-    </w:p>
-    <w:p>
-      <w:pPr>
-        <w:pStyle w:val="Nincstrkz"/>
-      </w:pPr>
-    </w:p>
-    <w:p>
-      <w:pPr>
-        <w:pStyle w:val="Nincstrkz"/>
-      </w:pPr>
-      <w:r>
-        <w:t>int g0/0.12</w:t>
-      </w:r>
-    </w:p>
-    <w:p>
-      <w:pPr>
-        <w:pStyle w:val="Nincstrkz"/>
-      </w:pPr>
-      <w:r>
-        <w:t>standby ver 2</w:t>
-      </w:r>
-    </w:p>
-    <w:p>
-      <w:pPr>
-        <w:pStyle w:val="Nincstrkz"/>
-      </w:pPr>
-      <w:r>
-        <w:t>standby 12 ip 172.16.0.94</w:t>
-      </w:r>
-    </w:p>
-    <w:p>
-      <w:pPr>
-        <w:pStyle w:val="Nincstrkz"/>
-      </w:pPr>
-    </w:p>
-    <w:p>
-      <w:pPr>
-        <w:pStyle w:val="Nincstrkz"/>
-      </w:pPr>
-      <w:r>
-        <w:t>int g0/0.21</w:t>
-      </w:r>
-    </w:p>
-    <w:p>
-      <w:pPr>
-        <w:pStyle w:val="Nincstrkz"/>
-      </w:pPr>
-      <w:r>
-        <w:t>standby ver 2</w:t>
-      </w:r>
-    </w:p>
-    <w:p>
-      <w:pPr>
-        <w:pStyle w:val="Nincstrkz"/>
-      </w:pPr>
-      <w:r>
-        <w:t>standby 21 ip 172.16.0.30</w:t>
-      </w:r>
-    </w:p>
-    <w:p>
-      <w:pPr>
-        <w:pStyle w:val="Nincstrkz"/>
-      </w:pPr>
-    </w:p>
-    <w:p>
-      <w:pPr>
-        <w:pStyle w:val="Nincstrkz"/>
-      </w:pPr>
-      <w:r>
-        <w:t>int g0/0.22</w:t>
-      </w:r>
-    </w:p>
-    <w:p>
-      <w:pPr>
-        <w:pStyle w:val="Nincstrkz"/>
-      </w:pPr>
-      <w:r>
-        <w:t>standby ver 2</w:t>
-      </w:r>
-    </w:p>
-    <w:p>
-      <w:pPr>
-        <w:pStyle w:val="Nincstrkz"/>
-      </w:pPr>
-      <w:r>
-        <w:t>standby 22 ip 172.16.0.78</w:t>
-      </w:r>
-    </w:p>
-    <w:p>
-      <w:pPr>
-        <w:pStyle w:val="Nincstrkz"/>
-      </w:pPr>
-    </w:p>
-    <w:p>
-      <w:pPr>
-        <w:pStyle w:val="Nincstrkz"/>
-      </w:pPr>
-      <w:r>
-        <w:t>int g0/0.31</w:t>
-      </w:r>
-    </w:p>
-    <w:p>
-      <w:pPr>
-        <w:pStyle w:val="Nincstrkz"/>
-      </w:pPr>
-      <w:r>
-        <w:t>standby ver 2</w:t>
-      </w:r>
-    </w:p>
-    <w:p>
-      <w:pPr>
-        <w:pStyle w:val="Nincstrkz"/>
-      </w:pPr>
-      <w:r>
-        <w:t>standby 31 ip 172.16.0.62</w:t>
+      <w:r>
+        <w:t>ip nat inside</w:t>
+      </w:r>
+    </w:p>
+    <w:p>
+      <w:r>
+        <w:t>int se0/1/0</w:t>
+      </w:r>
+    </w:p>
+    <w:p>
+      <w:r>
+        <w:t>ip nat inside</w:t>
+      </w:r>
+    </w:p>
+    <w:p>
+      <w:r>
+        <w:t>int se0/0/0</w:t>
+      </w:r>
+    </w:p>
+    <w:p>
+      <w:r>
+        <w:t>ip nat inside</w:t>
+      </w:r>
+    </w:p>
+    <w:p/>
+    <w:p>
+      <w:r>
+        <w:t>ip access-list standard 60</w:t>
+      </w:r>
+    </w:p>
+    <w:p>
+      <w:r>
+        <w:t>permit 35.125.55.0 0.0.0.127</w:t>
+      </w:r>
+    </w:p>
+    <w:p>
+      <w:r>
+        <w:t>permit 192.168.54.0 0.0.0.31</w:t>
+      </w:r>
+    </w:p>
+    <w:p>
+      <w:r>
+        <w:t>permit 192.168.54.32 0.0.0.7</w:t>
+      </w:r>
+    </w:p>
+    <w:p>
+      <w:r>
+        <w:t>permit 192.168.31.0 0.0.0.127</w:t>
+      </w:r>
+    </w:p>
+    <w:p>
+      <w:r>
+        <w:t>permit 192.168.31.248 0.0.0.7</w:t>
+      </w:r>
+    </w:p>
+    <w:p>
+      <w:r>
+        <w:t>permit 192.168.31.128 0.0.0.63</w:t>
+      </w:r>
+    </w:p>
+    <w:p>
+      <w:r>
+        <w:t>permit 172.16.0.80 0.0.0.7</w:t>
+      </w:r>
+    </w:p>
+    <w:p>
+      <w:r>
+        <w:t>permit 172.16.0.88 0.0.0.7</w:t>
+      </w:r>
+    </w:p>
+    <w:p>
+      <w:r>
+        <w:t>permit 172.16.0.0 0.0.0.31</w:t>
+      </w:r>
+    </w:p>
+    <w:p>
+      <w:r>
+        <w:t>permit 172.16.0.64 0.0.0.15</w:t>
+      </w:r>
+    </w:p>
+    <w:p>
+      <w:r>
+        <w:t>permit 172.16.0.32 0.0.0.31</w:t>
+      </w:r>
+    </w:p>
+    <w:p/>
+    <w:p>
+      <w:r>
+        <w:t>ip nat pool PATPOOL2 51.51.51.51 51.51.51.51 netmask 255.255.255.0</w:t>
+      </w:r>
+    </w:p>
+    <w:p>
+      <w:r>
+        <w:t>ip nat inside source list 60 pool PATPOOL2 overload</w:t>
+      </w:r>
+    </w:p>
+    <w:p>
+      <w:pPr>
+        <w:spacing w:after="160" w:line="259" w:lineRule="auto"/>
+      </w:pPr>
+      <w:r>
+        <w:br w:type="page"/>
       </w:r>
     </w:p>
     <w:p>
       <w:pPr>
         <w:pStyle w:val="Cmsor1"/>
       </w:pPr>
-      <w:bookmarkStart w:id="77" w:name="_Toc159518179"/>
+      <w:bookmarkStart w:id="80" w:name="_Toc161043764"/>
       <w:r>
         <w:lastRenderedPageBreak/>
         <w:t>Üzemeltetők terület</w:t>
       </w:r>
-      <w:bookmarkEnd w:id="77"/>
+      <w:bookmarkEnd w:id="80"/>
     </w:p>
     <w:p>
       <w:pPr>
         <w:pStyle w:val="Cmsor2"/>
       </w:pPr>
-      <w:bookmarkStart w:id="78" w:name="_Toc159518180"/>
+      <w:bookmarkStart w:id="81" w:name="_Toc161043765"/>
       <w:r>
         <w:t>Üzemeltetők router</w:t>
       </w:r>
-      <w:bookmarkEnd w:id="78"/>
+      <w:bookmarkEnd w:id="81"/>
     </w:p>
     <w:p>
       <w:pPr>
         <w:pStyle w:val="Cmsor3"/>
       </w:pPr>
-      <w:bookmarkStart w:id="79" w:name="_Toc159518181"/>
+      <w:bookmarkStart w:id="82" w:name="_Toc161043766"/>
       <w:r>
         <w:t>Static route</w:t>
       </w:r>
-      <w:bookmarkEnd w:id="79"/>
+      <w:bookmarkEnd w:id="82"/>
     </w:p>
     <w:p>
       <w:pPr>
@@ -10780,11 +11715,11 @@
       <w:pPr>
         <w:pStyle w:val="Cmsor3"/>
       </w:pPr>
-      <w:bookmarkStart w:id="80" w:name="_Toc159518182"/>
+      <w:bookmarkStart w:id="83" w:name="_Toc161043767"/>
       <w:r>
         <w:t>OSPF</w:t>
       </w:r>
-      <w:bookmarkEnd w:id="80"/>
+      <w:bookmarkEnd w:id="83"/>
     </w:p>
     <w:p>
       <w:pPr>
@@ -10867,11 +11802,11 @@
       <w:pPr>
         <w:pStyle w:val="Cmsor3"/>
       </w:pPr>
-      <w:bookmarkStart w:id="81" w:name="_Toc159518183"/>
+      <w:bookmarkStart w:id="84" w:name="_Toc161043768"/>
       <w:r>
         <w:t>PPP</w:t>
       </w:r>
-      <w:bookmarkEnd w:id="81"/>
+      <w:bookmarkEnd w:id="84"/>
     </w:p>
     <w:p>
       <w:r>
@@ -10903,11 +11838,11 @@
       <w:pPr>
         <w:pStyle w:val="Cmsor3"/>
       </w:pPr>
-      <w:bookmarkStart w:id="82" w:name="_Toc159518184"/>
+      <w:bookmarkStart w:id="85" w:name="_Toc161043769"/>
       <w:r>
         <w:t>GRE</w:t>
       </w:r>
-      <w:bookmarkEnd w:id="82"/>
+      <w:bookmarkEnd w:id="85"/>
     </w:p>
     <w:p>
       <w:r>
@@ -10928,6 +11863,219 @@
       <w:r>
         <w:t>tunnel destination 100.100.100.22</w:t>
       </w:r>
+    </w:p>
+    <w:p/>
+    <w:p>
+      <w:pPr>
+        <w:pStyle w:val="Cmsor3"/>
+      </w:pPr>
+      <w:bookmarkStart w:id="86" w:name="_Toc161043770"/>
+      <w:r>
+        <w:t>ACL</w:t>
+      </w:r>
+      <w:bookmarkEnd w:id="86"/>
+    </w:p>
+    <w:p>
+      <w:pPr>
+        <w:pStyle w:val="Nincstrkz"/>
+      </w:pPr>
+      <w:r>
+        <w:t>Üzemeltetők</w:t>
+      </w:r>
+    </w:p>
+    <w:p>
+      <w:pPr>
+        <w:pStyle w:val="Nincstrkz"/>
+      </w:pPr>
+      <w:r>
+        <w:t>ip access-list extended noping</w:t>
+      </w:r>
+    </w:p>
+    <w:p>
+      <w:pPr>
+        <w:pStyle w:val="Nincstrkz"/>
+      </w:pPr>
+      <w:r>
+        <w:t>deny icmp any host 35.125.55.126 echo</w:t>
+      </w:r>
+    </w:p>
+    <w:p>
+      <w:pPr>
+        <w:pStyle w:val="Nincstrkz"/>
+      </w:pPr>
+      <w:r>
+        <w:t>deny icmp any host 35.125.55.125 echo</w:t>
+      </w:r>
+    </w:p>
+    <w:p>
+      <w:pPr>
+        <w:pStyle w:val="Nincstrkz"/>
+      </w:pPr>
+      <w:r>
+        <w:t>deny icmp any host 35.125.55.124 echo</w:t>
+      </w:r>
+    </w:p>
+    <w:p>
+      <w:pPr>
+        <w:pStyle w:val="Nincstrkz"/>
+      </w:pPr>
+      <w:r>
+        <w:t>deny icmp any host 35.125.55.123 echo</w:t>
+      </w:r>
+    </w:p>
+    <w:p>
+      <w:pPr>
+        <w:pStyle w:val="Nincstrkz"/>
+      </w:pPr>
+      <w:r>
+        <w:t>int g0/0</w:t>
+      </w:r>
+    </w:p>
+    <w:p>
+      <w:pPr>
+        <w:pStyle w:val="Nincstrkz"/>
+      </w:pPr>
+      <w:r>
+        <w:t>ip access-group noping out</w:t>
+      </w:r>
+    </w:p>
+    <w:p>
+      <w:pPr>
+        <w:pStyle w:val="Nincstrkz"/>
+      </w:pPr>
+    </w:p>
+    <w:p>
+      <w:pPr>
+        <w:pStyle w:val="Cmsor3"/>
+      </w:pPr>
+      <w:bookmarkStart w:id="87" w:name="_Toc161043771"/>
+      <w:r>
+        <w:t>PAT</w:t>
+      </w:r>
+      <w:bookmarkEnd w:id="87"/>
+    </w:p>
+    <w:p>
+      <w:r>
+        <w:t>int gig0/0</w:t>
+      </w:r>
+    </w:p>
+    <w:p>
+      <w:r>
+        <w:t>ip nat inside</w:t>
+      </w:r>
+    </w:p>
+    <w:p>
+      <w:r>
+        <w:t>int se0/1/0</w:t>
+      </w:r>
+    </w:p>
+    <w:p>
+      <w:r>
+        <w:t>ip nat inside</w:t>
+      </w:r>
+    </w:p>
+    <w:p>
+      <w:r>
+        <w:lastRenderedPageBreak/>
+        <w:t>int se0/1/1</w:t>
+      </w:r>
+    </w:p>
+    <w:p>
+      <w:r>
+        <w:t>ip nat inside</w:t>
+      </w:r>
+    </w:p>
+    <w:p>
+      <w:r>
+        <w:t>int se0/2/0</w:t>
+      </w:r>
+    </w:p>
+    <w:p>
+      <w:r>
+        <w:t>ip nat inside</w:t>
+      </w:r>
+    </w:p>
+    <w:p>
+      <w:r>
+        <w:t>int gig0/0/0</w:t>
+      </w:r>
+    </w:p>
+    <w:p>
+      <w:r>
+        <w:t>ip nat outside</w:t>
+      </w:r>
+    </w:p>
+    <w:p/>
+    <w:p>
+      <w:r>
+        <w:t>ip access-list standard 60</w:t>
+      </w:r>
+    </w:p>
+    <w:p>
+      <w:r>
+        <w:t>permit 35.125.55.0 0.0.0.127</w:t>
+      </w:r>
+    </w:p>
+    <w:p>
+      <w:r>
+        <w:t>permit 192.168.54.0 0.0.0.31</w:t>
+      </w:r>
+    </w:p>
+    <w:p>
+      <w:r>
+        <w:t>permit 192.168.54.32 0.0.0.7</w:t>
+      </w:r>
+    </w:p>
+    <w:p>
+      <w:r>
+        <w:t>permit 192.168.31.0 0.0.0.127</w:t>
+      </w:r>
+    </w:p>
+    <w:p>
+      <w:r>
+        <w:t>permit 192.168.31.248 0.0.0.7</w:t>
+      </w:r>
+    </w:p>
+    <w:p>
+      <w:r>
+        <w:t>permit 192.168.31.128 0.0.0.63</w:t>
+      </w:r>
+    </w:p>
+    <w:p>
+      <w:r>
+        <w:t>permit 172.16.0.80 0.0.0.7</w:t>
+      </w:r>
+    </w:p>
+    <w:p>
+      <w:r>
+        <w:t>permit 172.16.0.88 0.0.0.7</w:t>
+      </w:r>
+    </w:p>
+    <w:p>
+      <w:r>
+        <w:t>permit 172.16.0.0 0.0.0.31</w:t>
+      </w:r>
+    </w:p>
+    <w:p>
+      <w:r>
+        <w:t>permit 172.16.0.64 0.0.0.15</w:t>
+      </w:r>
+    </w:p>
+    <w:p>
+      <w:r>
+        <w:t>permit 172.16.0.32 0.0.0.31</w:t>
+      </w:r>
+    </w:p>
+    <w:p/>
+    <w:p>
+      <w:r>
+        <w:t>ip nat pool PATPOOL1 50.50.50.50 50.50.50.50 netmask 255.255.255.0</w:t>
+      </w:r>
+    </w:p>
+    <w:p>
+      <w:r>
+        <w:t>ip nat inside source list 60 pool PATPOOL1 overload</w:t>
+      </w:r>
       <w:r>
         <w:br w:type="page"/>
       </w:r>
@@ -10936,18 +12084,18 @@
       <w:pPr>
         <w:pStyle w:val="Cmsor1"/>
       </w:pPr>
-      <w:bookmarkStart w:id="83" w:name="_Toc159518185"/>
+      <w:bookmarkStart w:id="88" w:name="_Toc161043772"/>
       <w:r>
         <w:lastRenderedPageBreak/>
         <w:t>Laguna Motel Terület</w:t>
       </w:r>
-      <w:bookmarkEnd w:id="83"/>
+      <w:bookmarkEnd w:id="88"/>
     </w:p>
     <w:p>
       <w:pPr>
         <w:pStyle w:val="Cmsor2"/>
       </w:pPr>
-      <w:bookmarkStart w:id="84" w:name="_Toc159518186"/>
+      <w:bookmarkStart w:id="89" w:name="_Toc161043773"/>
       <w:r>
         <w:t>Laguna</w:t>
       </w:r>
@@ -10957,17 +12105,17 @@
       <w:r>
         <w:t>Motel router</w:t>
       </w:r>
-      <w:bookmarkEnd w:id="84"/>
+      <w:bookmarkEnd w:id="89"/>
     </w:p>
     <w:p>
       <w:pPr>
         <w:pStyle w:val="Cmsor3"/>
       </w:pPr>
-      <w:bookmarkStart w:id="85" w:name="_Toc159518187"/>
+      <w:bookmarkStart w:id="90" w:name="_Toc161043774"/>
       <w:r>
         <w:t>OSPF</w:t>
       </w:r>
-      <w:bookmarkEnd w:id="85"/>
+      <w:bookmarkEnd w:id="90"/>
     </w:p>
     <w:p>
       <w:pPr>
@@ -11042,11 +12190,11 @@
       <w:pPr>
         <w:pStyle w:val="Cmsor3"/>
       </w:pPr>
-      <w:bookmarkStart w:id="86" w:name="_Toc159518188"/>
+      <w:bookmarkStart w:id="91" w:name="_Toc161043775"/>
       <w:r>
         <w:t>PPP</w:t>
       </w:r>
-      <w:bookmarkEnd w:id="86"/>
+      <w:bookmarkEnd w:id="91"/>
     </w:p>
     <w:p>
       <w:pPr>
@@ -11097,32 +12245,32 @@
       <w:pPr>
         <w:pStyle w:val="Cmsor1"/>
       </w:pPr>
-      <w:bookmarkStart w:id="87" w:name="_Toc159518189"/>
+      <w:bookmarkStart w:id="92" w:name="_Toc161043776"/>
       <w:r>
         <w:lastRenderedPageBreak/>
         <w:t>Távmunkás Terület</w:t>
       </w:r>
-      <w:bookmarkEnd w:id="87"/>
+      <w:bookmarkEnd w:id="92"/>
     </w:p>
     <w:p>
       <w:pPr>
         <w:pStyle w:val="Cmsor2"/>
       </w:pPr>
-      <w:bookmarkStart w:id="88" w:name="_Toc159518190"/>
+      <w:bookmarkStart w:id="93" w:name="_Toc161043777"/>
       <w:r>
         <w:t>Home router</w:t>
       </w:r>
-      <w:bookmarkEnd w:id="88"/>
+      <w:bookmarkEnd w:id="93"/>
     </w:p>
     <w:p>
       <w:pPr>
         <w:pStyle w:val="Cmsor3"/>
       </w:pPr>
-      <w:bookmarkStart w:id="89" w:name="_Toc159518191"/>
+      <w:bookmarkStart w:id="94" w:name="_Toc161043778"/>
       <w:r>
         <w:t>Static route</w:t>
       </w:r>
-      <w:bookmarkEnd w:id="89"/>
+      <w:bookmarkEnd w:id="94"/>
     </w:p>
     <w:p>
       <w:r>
@@ -11138,32 +12286,32 @@
       <w:pPr>
         <w:pStyle w:val="Cmsor1"/>
       </w:pPr>
-      <w:bookmarkStart w:id="90" w:name="_Toc159518192"/>
+      <w:bookmarkStart w:id="95" w:name="_Toc161043779"/>
       <w:r>
         <w:lastRenderedPageBreak/>
         <w:t>ISP Terület</w:t>
       </w:r>
-      <w:bookmarkEnd w:id="90"/>
+      <w:bookmarkEnd w:id="95"/>
     </w:p>
     <w:p>
       <w:pPr>
         <w:pStyle w:val="Cmsor2"/>
       </w:pPr>
-      <w:bookmarkStart w:id="91" w:name="_Toc159518193"/>
+      <w:bookmarkStart w:id="96" w:name="_Toc161043780"/>
       <w:r>
         <w:t>ISP router</w:t>
       </w:r>
-      <w:bookmarkEnd w:id="91"/>
+      <w:bookmarkEnd w:id="96"/>
     </w:p>
     <w:p>
       <w:pPr>
         <w:pStyle w:val="Cmsor3"/>
       </w:pPr>
-      <w:bookmarkStart w:id="92" w:name="_Toc159518194"/>
+      <w:bookmarkStart w:id="97" w:name="_Toc161043781"/>
       <w:r>
         <w:t>Config</w:t>
       </w:r>
-      <w:bookmarkEnd w:id="92"/>
+      <w:bookmarkEnd w:id="97"/>
     </w:p>
     <w:p>
       <w:pPr>
@@ -11190,11 +12338,11 @@
       <w:pPr>
         <w:pStyle w:val="Cmsor3"/>
       </w:pPr>
-      <w:bookmarkStart w:id="93" w:name="_Toc159518195"/>
+      <w:bookmarkStart w:id="98" w:name="_Toc161043782"/>
       <w:r>
         <w:t>IP Címzés</w:t>
       </w:r>
-      <w:bookmarkEnd w:id="93"/>
+      <w:bookmarkEnd w:id="98"/>
     </w:p>
     <w:p>
       <w:pPr>
@@ -11263,11 +12411,11 @@
       <w:pPr>
         <w:pStyle w:val="Cmsor3"/>
       </w:pPr>
-      <w:bookmarkStart w:id="94" w:name="_Toc159518196"/>
+      <w:bookmarkStart w:id="99" w:name="_Toc161043783"/>
       <w:r>
         <w:t>Static route</w:t>
       </w:r>
-      <w:bookmarkEnd w:id="94"/>
+      <w:bookmarkEnd w:id="99"/>
     </w:p>
     <w:p>
       <w:pPr>

--- a/Parancsok.docx
+++ b/Parancsok.docx
@@ -51,7 +51,7 @@
           <w:r>
             <w:fldChar w:fldCharType="separate"/>
           </w:r>
-          <w:hyperlink w:anchor="_Toc161043684" w:history="1">
+          <w:hyperlink w:anchor="_Toc161047150" w:history="1">
             <w:r>
               <w:rPr>
                 <w:rStyle w:val="Hiperhivatkozs"/>
@@ -78,7 +78,7 @@
                 <w:noProof/>
                 <w:webHidden/>
               </w:rPr>
-              <w:instrText xml:space="preserve"> PAGEREF _Toc161043684 \h </w:instrText>
+              <w:instrText xml:space="preserve"> PAGEREF _Toc161047150 \h </w:instrText>
             </w:r>
             <w:r>
               <w:rPr>
@@ -98,7 +98,7 @@
                 <w:noProof/>
                 <w:webHidden/>
               </w:rPr>
-              <w:t>4</w:t>
+              <w:t>5</w:t>
             </w:r>
             <w:r>
               <w:rPr>
@@ -125,7 +125,7 @@
               <w14:ligatures w14:val="standardContextual"/>
             </w:rPr>
           </w:pPr>
-          <w:hyperlink w:anchor="_Toc161043685" w:history="1">
+          <w:hyperlink w:anchor="_Toc161047151" w:history="1">
             <w:r>
               <w:rPr>
                 <w:rStyle w:val="Hiperhivatkozs"/>
@@ -152,7 +152,7 @@
                 <w:noProof/>
                 <w:webHidden/>
               </w:rPr>
-              <w:instrText xml:space="preserve"> PAGEREF _Toc161043685 \h </w:instrText>
+              <w:instrText xml:space="preserve"> PAGEREF _Toc161047151 \h </w:instrText>
             </w:r>
             <w:r>
               <w:rPr>
@@ -172,7 +172,7 @@
                 <w:noProof/>
                 <w:webHidden/>
               </w:rPr>
-              <w:t>4</w:t>
+              <w:t>5</w:t>
             </w:r>
             <w:r>
               <w:rPr>
@@ -199,7 +199,7 @@
               <w14:ligatures w14:val="standardContextual"/>
             </w:rPr>
           </w:pPr>
-          <w:hyperlink w:anchor="_Toc161043686" w:history="1">
+          <w:hyperlink w:anchor="_Toc161047152" w:history="1">
             <w:r>
               <w:rPr>
                 <w:rStyle w:val="Hiperhivatkozs"/>
@@ -226,7 +226,7 @@
                 <w:noProof/>
                 <w:webHidden/>
               </w:rPr>
-              <w:instrText xml:space="preserve"> PAGEREF _Toc161043686 \h </w:instrText>
+              <w:instrText xml:space="preserve"> PAGEREF _Toc161047152 \h </w:instrText>
             </w:r>
             <w:r>
               <w:rPr>
@@ -246,7 +246,7 @@
                 <w:noProof/>
                 <w:webHidden/>
               </w:rPr>
-              <w:t>4</w:t>
+              <w:t>5</w:t>
             </w:r>
             <w:r>
               <w:rPr>
@@ -273,7 +273,7 @@
               <w14:ligatures w14:val="standardContextual"/>
             </w:rPr>
           </w:pPr>
-          <w:hyperlink w:anchor="_Toc161043687" w:history="1">
+          <w:hyperlink w:anchor="_Toc161047153" w:history="1">
             <w:r>
               <w:rPr>
                 <w:rStyle w:val="Hiperhivatkozs"/>
@@ -300,7 +300,7 @@
                 <w:noProof/>
                 <w:webHidden/>
               </w:rPr>
-              <w:instrText xml:space="preserve"> PAGEREF _Toc161043687 \h </w:instrText>
+              <w:instrText xml:space="preserve"> PAGEREF _Toc161047153 \h </w:instrText>
             </w:r>
             <w:r>
               <w:rPr>
@@ -320,7 +320,7 @@
                 <w:noProof/>
                 <w:webHidden/>
               </w:rPr>
-              <w:t>4</w:t>
+              <w:t>5</w:t>
             </w:r>
             <w:r>
               <w:rPr>
@@ -347,7 +347,7 @@
               <w14:ligatures w14:val="standardContextual"/>
             </w:rPr>
           </w:pPr>
-          <w:hyperlink w:anchor="_Toc161043688" w:history="1">
+          <w:hyperlink w:anchor="_Toc161047154" w:history="1">
             <w:r>
               <w:rPr>
                 <w:rStyle w:val="Hiperhivatkozs"/>
@@ -374,7 +374,7 @@
                 <w:noProof/>
                 <w:webHidden/>
               </w:rPr>
-              <w:instrText xml:space="preserve"> PAGEREF _Toc161043688 \h </w:instrText>
+              <w:instrText xml:space="preserve"> PAGEREF _Toc161047154 \h </w:instrText>
             </w:r>
             <w:r>
               <w:rPr>
@@ -394,7 +394,7 @@
                 <w:noProof/>
                 <w:webHidden/>
               </w:rPr>
-              <w:t>4</w:t>
+              <w:t>5</w:t>
             </w:r>
             <w:r>
               <w:rPr>
@@ -421,7 +421,7 @@
               <w14:ligatures w14:val="standardContextual"/>
             </w:rPr>
           </w:pPr>
-          <w:hyperlink w:anchor="_Toc161043689" w:history="1">
+          <w:hyperlink w:anchor="_Toc161047155" w:history="1">
             <w:r>
               <w:rPr>
                 <w:rStyle w:val="Hiperhivatkozs"/>
@@ -448,7 +448,7 @@
                 <w:noProof/>
                 <w:webHidden/>
               </w:rPr>
-              <w:instrText xml:space="preserve"> PAGEREF _Toc161043689 \h </w:instrText>
+              <w:instrText xml:space="preserve"> PAGEREF _Toc161047155 \h </w:instrText>
             </w:r>
             <w:r>
               <w:rPr>
@@ -468,7 +468,7 @@
                 <w:noProof/>
                 <w:webHidden/>
               </w:rPr>
-              <w:t>4</w:t>
+              <w:t>5</w:t>
             </w:r>
             <w:r>
               <w:rPr>
@@ -495,7 +495,7 @@
               <w14:ligatures w14:val="standardContextual"/>
             </w:rPr>
           </w:pPr>
-          <w:hyperlink w:anchor="_Toc161043690" w:history="1">
+          <w:hyperlink w:anchor="_Toc161047156" w:history="1">
             <w:r>
               <w:rPr>
                 <w:rStyle w:val="Hiperhivatkozs"/>
@@ -522,7 +522,7 @@
                 <w:noProof/>
                 <w:webHidden/>
               </w:rPr>
-              <w:instrText xml:space="preserve"> PAGEREF _Toc161043690 \h </w:instrText>
+              <w:instrText xml:space="preserve"> PAGEREF _Toc161047156 \h </w:instrText>
             </w:r>
             <w:r>
               <w:rPr>
@@ -542,7 +542,7 @@
                 <w:noProof/>
                 <w:webHidden/>
               </w:rPr>
-              <w:t>4</w:t>
+              <w:t>5</w:t>
             </w:r>
             <w:r>
               <w:rPr>
@@ -569,7 +569,7 @@
               <w14:ligatures w14:val="standardContextual"/>
             </w:rPr>
           </w:pPr>
-          <w:hyperlink w:anchor="_Toc161043691" w:history="1">
+          <w:hyperlink w:anchor="_Toc161047157" w:history="1">
             <w:r>
               <w:rPr>
                 <w:rStyle w:val="Hiperhivatkozs"/>
@@ -596,7 +596,7 @@
                 <w:noProof/>
                 <w:webHidden/>
               </w:rPr>
-              <w:instrText xml:space="preserve"> PAGEREF _Toc161043691 \h </w:instrText>
+              <w:instrText xml:space="preserve"> PAGEREF _Toc161047157 \h </w:instrText>
             </w:r>
             <w:r>
               <w:rPr>
@@ -616,7 +616,81 @@
                 <w:noProof/>
                 <w:webHidden/>
               </w:rPr>
-              <w:t>4</w:t>
+              <w:t>5</w:t>
+            </w:r>
+            <w:r>
+              <w:rPr>
+                <w:noProof/>
+                <w:webHidden/>
+              </w:rPr>
+              <w:fldChar w:fldCharType="end"/>
+            </w:r>
+          </w:hyperlink>
+        </w:p>
+        <w:p>
+          <w:pPr>
+            <w:pStyle w:val="TJ3"/>
+            <w:tabs>
+              <w:tab w:val="right" w:leader="dot" w:pos="9350"/>
+            </w:tabs>
+            <w:rPr>
+              <w:rFonts w:eastAsiaTheme="minorEastAsia"/>
+              <w:noProof/>
+              <w:kern w:val="2"/>
+              <w:sz w:val="24"/>
+              <w:szCs w:val="24"/>
+              <w:lang w:val="en-US"/>
+              <w14:ligatures w14:val="standardContextual"/>
+            </w:rPr>
+          </w:pPr>
+          <w:hyperlink w:anchor="_Toc161047158" w:history="1">
+            <w:r>
+              <w:rPr>
+                <w:rStyle w:val="Hiperhivatkozs"/>
+                <w:noProof/>
+              </w:rPr>
+              <w:t>NTP/SYSLOG</w:t>
+            </w:r>
+            <w:r>
+              <w:rPr>
+                <w:noProof/>
+                <w:webHidden/>
+              </w:rPr>
+              <w:tab/>
+            </w:r>
+            <w:r>
+              <w:rPr>
+                <w:noProof/>
+                <w:webHidden/>
+              </w:rPr>
+              <w:fldChar w:fldCharType="begin"/>
+            </w:r>
+            <w:r>
+              <w:rPr>
+                <w:noProof/>
+                <w:webHidden/>
+              </w:rPr>
+              <w:instrText xml:space="preserve"> PAGEREF _Toc161047158 \h </w:instrText>
+            </w:r>
+            <w:r>
+              <w:rPr>
+                <w:noProof/>
+                <w:webHidden/>
+              </w:rPr>
+            </w:r>
+            <w:r>
+              <w:rPr>
+                <w:noProof/>
+                <w:webHidden/>
+              </w:rPr>
+              <w:fldChar w:fldCharType="separate"/>
+            </w:r>
+            <w:r>
+              <w:rPr>
+                <w:noProof/>
+                <w:webHidden/>
+              </w:rPr>
+              <w:t>5</w:t>
             </w:r>
             <w:r>
               <w:rPr>
@@ -643,7 +717,7 @@
               <w14:ligatures w14:val="standardContextual"/>
             </w:rPr>
           </w:pPr>
-          <w:hyperlink w:anchor="_Toc161043692" w:history="1">
+          <w:hyperlink w:anchor="_Toc161047159" w:history="1">
             <w:r>
               <w:rPr>
                 <w:rStyle w:val="Hiperhivatkozs"/>
@@ -670,7 +744,7 @@
                 <w:noProof/>
                 <w:webHidden/>
               </w:rPr>
-              <w:instrText xml:space="preserve"> PAGEREF _Toc161043692 \h </w:instrText>
+              <w:instrText xml:space="preserve"> PAGEREF _Toc161047159 \h </w:instrText>
             </w:r>
             <w:r>
               <w:rPr>
@@ -690,7 +764,7 @@
                 <w:noProof/>
                 <w:webHidden/>
               </w:rPr>
-              <w:t>5</w:t>
+              <w:t>6</w:t>
             </w:r>
             <w:r>
               <w:rPr>
@@ -717,7 +791,7 @@
               <w14:ligatures w14:val="standardContextual"/>
             </w:rPr>
           </w:pPr>
-          <w:hyperlink w:anchor="_Toc161043693" w:history="1">
+          <w:hyperlink w:anchor="_Toc161047160" w:history="1">
             <w:r>
               <w:rPr>
                 <w:rStyle w:val="Hiperhivatkozs"/>
@@ -744,7 +818,7 @@
                 <w:noProof/>
                 <w:webHidden/>
               </w:rPr>
-              <w:instrText xml:space="preserve"> PAGEREF _Toc161043693 \h </w:instrText>
+              <w:instrText xml:space="preserve"> PAGEREF _Toc161047160 \h </w:instrText>
             </w:r>
             <w:r>
               <w:rPr>
@@ -764,7 +838,7 @@
                 <w:noProof/>
                 <w:webHidden/>
               </w:rPr>
-              <w:t>5</w:t>
+              <w:t>6</w:t>
             </w:r>
             <w:r>
               <w:rPr>
@@ -791,7 +865,7 @@
               <w14:ligatures w14:val="standardContextual"/>
             </w:rPr>
           </w:pPr>
-          <w:hyperlink w:anchor="_Toc161043694" w:history="1">
+          <w:hyperlink w:anchor="_Toc161047161" w:history="1">
             <w:r>
               <w:rPr>
                 <w:rStyle w:val="Hiperhivatkozs"/>
@@ -818,7 +892,7 @@
                 <w:noProof/>
                 <w:webHidden/>
               </w:rPr>
-              <w:instrText xml:space="preserve"> PAGEREF _Toc161043694 \h </w:instrText>
+              <w:instrText xml:space="preserve"> PAGEREF _Toc161047161 \h </w:instrText>
             </w:r>
             <w:r>
               <w:rPr>
@@ -838,7 +912,7 @@
                 <w:noProof/>
                 <w:webHidden/>
               </w:rPr>
-              <w:t>5</w:t>
+              <w:t>6</w:t>
             </w:r>
             <w:r>
               <w:rPr>
@@ -865,7 +939,7 @@
               <w14:ligatures w14:val="standardContextual"/>
             </w:rPr>
           </w:pPr>
-          <w:hyperlink w:anchor="_Toc161043695" w:history="1">
+          <w:hyperlink w:anchor="_Toc161047162" w:history="1">
             <w:r>
               <w:rPr>
                 <w:rStyle w:val="Hiperhivatkozs"/>
@@ -892,7 +966,7 @@
                 <w:noProof/>
                 <w:webHidden/>
               </w:rPr>
-              <w:instrText xml:space="preserve"> PAGEREF _Toc161043695 \h </w:instrText>
+              <w:instrText xml:space="preserve"> PAGEREF _Toc161047162 \h </w:instrText>
             </w:r>
             <w:r>
               <w:rPr>
@@ -912,7 +986,7 @@
                 <w:noProof/>
                 <w:webHidden/>
               </w:rPr>
-              <w:t>5</w:t>
+              <w:t>6</w:t>
             </w:r>
             <w:r>
               <w:rPr>
@@ -939,7 +1013,7 @@
               <w14:ligatures w14:val="standardContextual"/>
             </w:rPr>
           </w:pPr>
-          <w:hyperlink w:anchor="_Toc161043696" w:history="1">
+          <w:hyperlink w:anchor="_Toc161047163" w:history="1">
             <w:r>
               <w:rPr>
                 <w:rStyle w:val="Hiperhivatkozs"/>
@@ -966,7 +1040,7 @@
                 <w:noProof/>
                 <w:webHidden/>
               </w:rPr>
-              <w:instrText xml:space="preserve"> PAGEREF _Toc161043696 \h </w:instrText>
+              <w:instrText xml:space="preserve"> PAGEREF _Toc161047163 \h </w:instrText>
             </w:r>
             <w:r>
               <w:rPr>
@@ -986,7 +1060,7 @@
                 <w:noProof/>
                 <w:webHidden/>
               </w:rPr>
-              <w:t>5</w:t>
+              <w:t>6</w:t>
             </w:r>
             <w:r>
               <w:rPr>
@@ -1013,7 +1087,7 @@
               <w14:ligatures w14:val="standardContextual"/>
             </w:rPr>
           </w:pPr>
-          <w:hyperlink w:anchor="_Toc161043697" w:history="1">
+          <w:hyperlink w:anchor="_Toc161047164" w:history="1">
             <w:r>
               <w:rPr>
                 <w:rStyle w:val="Hiperhivatkozs"/>
@@ -1040,7 +1114,7 @@
                 <w:noProof/>
                 <w:webHidden/>
               </w:rPr>
-              <w:instrText xml:space="preserve"> PAGEREF _Toc161043697 \h </w:instrText>
+              <w:instrText xml:space="preserve"> PAGEREF _Toc161047164 \h </w:instrText>
             </w:r>
             <w:r>
               <w:rPr>
@@ -1060,7 +1134,7 @@
                 <w:noProof/>
                 <w:webHidden/>
               </w:rPr>
-              <w:t>5</w:t>
+              <w:t>6</w:t>
             </w:r>
             <w:r>
               <w:rPr>
@@ -1087,7 +1161,7 @@
               <w14:ligatures w14:val="standardContextual"/>
             </w:rPr>
           </w:pPr>
-          <w:hyperlink w:anchor="_Toc161043698" w:history="1">
+          <w:hyperlink w:anchor="_Toc161047165" w:history="1">
             <w:r>
               <w:rPr>
                 <w:rStyle w:val="Hiperhivatkozs"/>
@@ -1114,7 +1188,7 @@
                 <w:noProof/>
                 <w:webHidden/>
               </w:rPr>
-              <w:instrText xml:space="preserve"> PAGEREF _Toc161043698 \h </w:instrText>
+              <w:instrText xml:space="preserve"> PAGEREF _Toc161047165 \h </w:instrText>
             </w:r>
             <w:r>
               <w:rPr>
@@ -1134,7 +1208,7 @@
                 <w:noProof/>
                 <w:webHidden/>
               </w:rPr>
-              <w:t>5</w:t>
+              <w:t>6</w:t>
             </w:r>
             <w:r>
               <w:rPr>
@@ -1161,7 +1235,7 @@
               <w14:ligatures w14:val="standardContextual"/>
             </w:rPr>
           </w:pPr>
-          <w:hyperlink w:anchor="_Toc161043699" w:history="1">
+          <w:hyperlink w:anchor="_Toc161047166" w:history="1">
             <w:r>
               <w:rPr>
                 <w:rStyle w:val="Hiperhivatkozs"/>
@@ -1188,7 +1262,7 @@
                 <w:noProof/>
                 <w:webHidden/>
               </w:rPr>
-              <w:instrText xml:space="preserve"> PAGEREF _Toc161043699 \h </w:instrText>
+              <w:instrText xml:space="preserve"> PAGEREF _Toc161047166 \h </w:instrText>
             </w:r>
             <w:r>
               <w:rPr>
@@ -1208,7 +1282,7 @@
                 <w:noProof/>
                 <w:webHidden/>
               </w:rPr>
-              <w:t>6</w:t>
+              <w:t>7</w:t>
             </w:r>
             <w:r>
               <w:rPr>
@@ -1235,7 +1309,7 @@
               <w14:ligatures w14:val="standardContextual"/>
             </w:rPr>
           </w:pPr>
-          <w:hyperlink w:anchor="_Toc161043700" w:history="1">
+          <w:hyperlink w:anchor="_Toc161047167" w:history="1">
             <w:r>
               <w:rPr>
                 <w:rStyle w:val="Hiperhivatkozs"/>
@@ -1262,7 +1336,7 @@
                 <w:noProof/>
                 <w:webHidden/>
               </w:rPr>
-              <w:instrText xml:space="preserve"> PAGEREF _Toc161043700 \h </w:instrText>
+              <w:instrText xml:space="preserve"> PAGEREF _Toc161047167 \h </w:instrText>
             </w:r>
             <w:r>
               <w:rPr>
@@ -1282,7 +1356,7 @@
                 <w:noProof/>
                 <w:webHidden/>
               </w:rPr>
-              <w:t>6</w:t>
+              <w:t>7</w:t>
             </w:r>
             <w:r>
               <w:rPr>
@@ -1309,7 +1383,7 @@
               <w14:ligatures w14:val="standardContextual"/>
             </w:rPr>
           </w:pPr>
-          <w:hyperlink w:anchor="_Toc161043701" w:history="1">
+          <w:hyperlink w:anchor="_Toc161047168" w:history="1">
             <w:r>
               <w:rPr>
                 <w:rStyle w:val="Hiperhivatkozs"/>
@@ -1336,7 +1410,7 @@
                 <w:noProof/>
                 <w:webHidden/>
               </w:rPr>
-              <w:instrText xml:space="preserve"> PAGEREF _Toc161043701 \h </w:instrText>
+              <w:instrText xml:space="preserve"> PAGEREF _Toc161047168 \h </w:instrText>
             </w:r>
             <w:r>
               <w:rPr>
@@ -1356,7 +1430,7 @@
                 <w:noProof/>
                 <w:webHidden/>
               </w:rPr>
-              <w:t>6</w:t>
+              <w:t>7</w:t>
             </w:r>
             <w:r>
               <w:rPr>
@@ -1383,7 +1457,7 @@
               <w14:ligatures w14:val="standardContextual"/>
             </w:rPr>
           </w:pPr>
-          <w:hyperlink w:anchor="_Toc161043702" w:history="1">
+          <w:hyperlink w:anchor="_Toc161047169" w:history="1">
             <w:r>
               <w:rPr>
                 <w:rStyle w:val="Hiperhivatkozs"/>
@@ -1410,7 +1484,7 @@
                 <w:noProof/>
                 <w:webHidden/>
               </w:rPr>
-              <w:instrText xml:space="preserve"> PAGEREF _Toc161043702 \h </w:instrText>
+              <w:instrText xml:space="preserve"> PAGEREF _Toc161047169 \h </w:instrText>
             </w:r>
             <w:r>
               <w:rPr>
@@ -1430,7 +1504,7 @@
                 <w:noProof/>
                 <w:webHidden/>
               </w:rPr>
-              <w:t>6</w:t>
+              <w:t>7</w:t>
             </w:r>
             <w:r>
               <w:rPr>
@@ -1457,7 +1531,7 @@
               <w14:ligatures w14:val="standardContextual"/>
             </w:rPr>
           </w:pPr>
-          <w:hyperlink w:anchor="_Toc161043703" w:history="1">
+          <w:hyperlink w:anchor="_Toc161047170" w:history="1">
             <w:r>
               <w:rPr>
                 <w:rStyle w:val="Hiperhivatkozs"/>
@@ -1484,7 +1558,7 @@
                 <w:noProof/>
                 <w:webHidden/>
               </w:rPr>
-              <w:instrText xml:space="preserve"> PAGEREF _Toc161043703 \h </w:instrText>
+              <w:instrText xml:space="preserve"> PAGEREF _Toc161047170 \h </w:instrText>
             </w:r>
             <w:r>
               <w:rPr>
@@ -1504,7 +1578,7 @@
                 <w:noProof/>
                 <w:webHidden/>
               </w:rPr>
-              <w:t>6</w:t>
+              <w:t>7</w:t>
             </w:r>
             <w:r>
               <w:rPr>
@@ -1531,7 +1605,7 @@
               <w14:ligatures w14:val="standardContextual"/>
             </w:rPr>
           </w:pPr>
-          <w:hyperlink w:anchor="_Toc161043704" w:history="1">
+          <w:hyperlink w:anchor="_Toc161047171" w:history="1">
             <w:r>
               <w:rPr>
                 <w:rStyle w:val="Hiperhivatkozs"/>
@@ -1558,7 +1632,7 @@
                 <w:noProof/>
                 <w:webHidden/>
               </w:rPr>
-              <w:instrText xml:space="preserve"> PAGEREF _Toc161043704 \h </w:instrText>
+              <w:instrText xml:space="preserve"> PAGEREF _Toc161047171 \h </w:instrText>
             </w:r>
             <w:r>
               <w:rPr>
@@ -1578,7 +1652,7 @@
                 <w:noProof/>
                 <w:webHidden/>
               </w:rPr>
-              <w:t>6</w:t>
+              <w:t>7</w:t>
             </w:r>
             <w:r>
               <w:rPr>
@@ -1605,7 +1679,7 @@
               <w14:ligatures w14:val="standardContextual"/>
             </w:rPr>
           </w:pPr>
-          <w:hyperlink w:anchor="_Toc161043705" w:history="1">
+          <w:hyperlink w:anchor="_Toc161047172" w:history="1">
             <w:r>
               <w:rPr>
                 <w:rStyle w:val="Hiperhivatkozs"/>
@@ -1632,7 +1706,7 @@
                 <w:noProof/>
                 <w:webHidden/>
               </w:rPr>
-              <w:instrText xml:space="preserve"> PAGEREF _Toc161043705 \h </w:instrText>
+              <w:instrText xml:space="preserve"> PAGEREF _Toc161047172 \h </w:instrText>
             </w:r>
             <w:r>
               <w:rPr>
@@ -1652,7 +1726,7 @@
                 <w:noProof/>
                 <w:webHidden/>
               </w:rPr>
-              <w:t>7</w:t>
+              <w:t>8</w:t>
             </w:r>
             <w:r>
               <w:rPr>
@@ -1679,7 +1753,7 @@
               <w14:ligatures w14:val="standardContextual"/>
             </w:rPr>
           </w:pPr>
-          <w:hyperlink w:anchor="_Toc161043706" w:history="1">
+          <w:hyperlink w:anchor="_Toc161047173" w:history="1">
             <w:r>
               <w:rPr>
                 <w:rStyle w:val="Hiperhivatkozs"/>
@@ -1706,7 +1780,7 @@
                 <w:noProof/>
                 <w:webHidden/>
               </w:rPr>
-              <w:instrText xml:space="preserve"> PAGEREF _Toc161043706 \h </w:instrText>
+              <w:instrText xml:space="preserve"> PAGEREF _Toc161047173 \h </w:instrText>
             </w:r>
             <w:r>
               <w:rPr>
@@ -1726,7 +1800,7 @@
                 <w:noProof/>
                 <w:webHidden/>
               </w:rPr>
-              <w:t>7</w:t>
+              <w:t>8</w:t>
             </w:r>
             <w:r>
               <w:rPr>
@@ -1753,7 +1827,7 @@
               <w14:ligatures w14:val="standardContextual"/>
             </w:rPr>
           </w:pPr>
-          <w:hyperlink w:anchor="_Toc161043707" w:history="1">
+          <w:hyperlink w:anchor="_Toc161047174" w:history="1">
             <w:r>
               <w:rPr>
                 <w:rStyle w:val="Hiperhivatkozs"/>
@@ -1780,7 +1854,7 @@
                 <w:noProof/>
                 <w:webHidden/>
               </w:rPr>
-              <w:instrText xml:space="preserve"> PAGEREF _Toc161043707 \h </w:instrText>
+              <w:instrText xml:space="preserve"> PAGEREF _Toc161047174 \h </w:instrText>
             </w:r>
             <w:r>
               <w:rPr>
@@ -1800,7 +1874,7 @@
                 <w:noProof/>
                 <w:webHidden/>
               </w:rPr>
-              <w:t>7</w:t>
+              <w:t>8</w:t>
             </w:r>
             <w:r>
               <w:rPr>
@@ -1827,7 +1901,7 @@
               <w14:ligatures w14:val="standardContextual"/>
             </w:rPr>
           </w:pPr>
-          <w:hyperlink w:anchor="_Toc161043708" w:history="1">
+          <w:hyperlink w:anchor="_Toc161047175" w:history="1">
             <w:r>
               <w:rPr>
                 <w:rStyle w:val="Hiperhivatkozs"/>
@@ -1854,7 +1928,7 @@
                 <w:noProof/>
                 <w:webHidden/>
               </w:rPr>
-              <w:instrText xml:space="preserve"> PAGEREF _Toc161043708 \h </w:instrText>
+              <w:instrText xml:space="preserve"> PAGEREF _Toc161047175 \h </w:instrText>
             </w:r>
             <w:r>
               <w:rPr>
@@ -1874,7 +1948,7 @@
                 <w:noProof/>
                 <w:webHidden/>
               </w:rPr>
-              <w:t>7</w:t>
+              <w:t>8</w:t>
             </w:r>
             <w:r>
               <w:rPr>
@@ -1901,7 +1975,7 @@
               <w14:ligatures w14:val="standardContextual"/>
             </w:rPr>
           </w:pPr>
-          <w:hyperlink w:anchor="_Toc161043709" w:history="1">
+          <w:hyperlink w:anchor="_Toc161047176" w:history="1">
             <w:r>
               <w:rPr>
                 <w:rStyle w:val="Hiperhivatkozs"/>
@@ -1928,7 +2002,7 @@
                 <w:noProof/>
                 <w:webHidden/>
               </w:rPr>
-              <w:instrText xml:space="preserve"> PAGEREF _Toc161043709 \h </w:instrText>
+              <w:instrText xml:space="preserve"> PAGEREF _Toc161047176 \h </w:instrText>
             </w:r>
             <w:r>
               <w:rPr>
@@ -1948,7 +2022,7 @@
                 <w:noProof/>
                 <w:webHidden/>
               </w:rPr>
-              <w:t>7</w:t>
+              <w:t>8</w:t>
             </w:r>
             <w:r>
               <w:rPr>
@@ -1975,7 +2049,7 @@
               <w14:ligatures w14:val="standardContextual"/>
             </w:rPr>
           </w:pPr>
-          <w:hyperlink w:anchor="_Toc161043710" w:history="1">
+          <w:hyperlink w:anchor="_Toc161047177" w:history="1">
             <w:r>
               <w:rPr>
                 <w:rStyle w:val="Hiperhivatkozs"/>
@@ -2002,7 +2076,7 @@
                 <w:noProof/>
                 <w:webHidden/>
               </w:rPr>
-              <w:instrText xml:space="preserve"> PAGEREF _Toc161043710 \h </w:instrText>
+              <w:instrText xml:space="preserve"> PAGEREF _Toc161047177 \h </w:instrText>
             </w:r>
             <w:r>
               <w:rPr>
@@ -2022,7 +2096,7 @@
                 <w:noProof/>
                 <w:webHidden/>
               </w:rPr>
-              <w:t>7</w:t>
+              <w:t>8</w:t>
             </w:r>
             <w:r>
               <w:rPr>
@@ -2049,7 +2123,7 @@
               <w14:ligatures w14:val="standardContextual"/>
             </w:rPr>
           </w:pPr>
-          <w:hyperlink w:anchor="_Toc161043711" w:history="1">
+          <w:hyperlink w:anchor="_Toc161047178" w:history="1">
             <w:r>
               <w:rPr>
                 <w:rStyle w:val="Hiperhivatkozs"/>
@@ -2076,7 +2150,7 @@
                 <w:noProof/>
                 <w:webHidden/>
               </w:rPr>
-              <w:instrText xml:space="preserve"> PAGEREF _Toc161043711 \h </w:instrText>
+              <w:instrText xml:space="preserve"> PAGEREF _Toc161047178 \h </w:instrText>
             </w:r>
             <w:r>
               <w:rPr>
@@ -2096,7 +2170,7 @@
                 <w:noProof/>
                 <w:webHidden/>
               </w:rPr>
-              <w:t>8</w:t>
+              <w:t>9</w:t>
             </w:r>
             <w:r>
               <w:rPr>
@@ -2123,7 +2197,7 @@
               <w14:ligatures w14:val="standardContextual"/>
             </w:rPr>
           </w:pPr>
-          <w:hyperlink w:anchor="_Toc161043712" w:history="1">
+          <w:hyperlink w:anchor="_Toc161047179" w:history="1">
             <w:r>
               <w:rPr>
                 <w:rStyle w:val="Hiperhivatkozs"/>
@@ -2150,7 +2224,7 @@
                 <w:noProof/>
                 <w:webHidden/>
               </w:rPr>
-              <w:instrText xml:space="preserve"> PAGEREF _Toc161043712 \h </w:instrText>
+              <w:instrText xml:space="preserve"> PAGEREF _Toc161047179 \h </w:instrText>
             </w:r>
             <w:r>
               <w:rPr>
@@ -2170,7 +2244,7 @@
                 <w:noProof/>
                 <w:webHidden/>
               </w:rPr>
-              <w:t>8</w:t>
+              <w:t>9</w:t>
             </w:r>
             <w:r>
               <w:rPr>
@@ -2197,7 +2271,7 @@
               <w14:ligatures w14:val="standardContextual"/>
             </w:rPr>
           </w:pPr>
-          <w:hyperlink w:anchor="_Toc161043713" w:history="1">
+          <w:hyperlink w:anchor="_Toc161047180" w:history="1">
             <w:r>
               <w:rPr>
                 <w:rStyle w:val="Hiperhivatkozs"/>
@@ -2224,7 +2298,7 @@
                 <w:noProof/>
                 <w:webHidden/>
               </w:rPr>
-              <w:instrText xml:space="preserve"> PAGEREF _Toc161043713 \h </w:instrText>
+              <w:instrText xml:space="preserve"> PAGEREF _Toc161047180 \h </w:instrText>
             </w:r>
             <w:r>
               <w:rPr>
@@ -2244,7 +2318,7 @@
                 <w:noProof/>
                 <w:webHidden/>
               </w:rPr>
-              <w:t>8</w:t>
+              <w:t>9</w:t>
             </w:r>
             <w:r>
               <w:rPr>
@@ -2271,7 +2345,7 @@
               <w14:ligatures w14:val="standardContextual"/>
             </w:rPr>
           </w:pPr>
-          <w:hyperlink w:anchor="_Toc161043714" w:history="1">
+          <w:hyperlink w:anchor="_Toc161047181" w:history="1">
             <w:r>
               <w:rPr>
                 <w:rStyle w:val="Hiperhivatkozs"/>
@@ -2298,7 +2372,7 @@
                 <w:noProof/>
                 <w:webHidden/>
               </w:rPr>
-              <w:instrText xml:space="preserve"> PAGEREF _Toc161043714 \h </w:instrText>
+              <w:instrText xml:space="preserve"> PAGEREF _Toc161047181 \h </w:instrText>
             </w:r>
             <w:r>
               <w:rPr>
@@ -2318,7 +2392,7 @@
                 <w:noProof/>
                 <w:webHidden/>
               </w:rPr>
-              <w:t>8</w:t>
+              <w:t>9</w:t>
             </w:r>
             <w:r>
               <w:rPr>
@@ -2345,7 +2419,7 @@
               <w14:ligatures w14:val="standardContextual"/>
             </w:rPr>
           </w:pPr>
-          <w:hyperlink w:anchor="_Toc161043715" w:history="1">
+          <w:hyperlink w:anchor="_Toc161047182" w:history="1">
             <w:r>
               <w:rPr>
                 <w:rStyle w:val="Hiperhivatkozs"/>
@@ -2372,7 +2446,7 @@
                 <w:noProof/>
                 <w:webHidden/>
               </w:rPr>
-              <w:instrText xml:space="preserve"> PAGEREF _Toc161043715 \h </w:instrText>
+              <w:instrText xml:space="preserve"> PAGEREF _Toc161047182 \h </w:instrText>
             </w:r>
             <w:r>
               <w:rPr>
@@ -2392,7 +2466,7 @@
                 <w:noProof/>
                 <w:webHidden/>
               </w:rPr>
-              <w:t>8</w:t>
+              <w:t>9</w:t>
             </w:r>
             <w:r>
               <w:rPr>
@@ -2419,7 +2493,7 @@
               <w14:ligatures w14:val="standardContextual"/>
             </w:rPr>
           </w:pPr>
-          <w:hyperlink w:anchor="_Toc161043716" w:history="1">
+          <w:hyperlink w:anchor="_Toc161047183" w:history="1">
             <w:r>
               <w:rPr>
                 <w:rStyle w:val="Hiperhivatkozs"/>
@@ -2446,7 +2520,7 @@
                 <w:noProof/>
                 <w:webHidden/>
               </w:rPr>
-              <w:instrText xml:space="preserve"> PAGEREF _Toc161043716 \h </w:instrText>
+              <w:instrText xml:space="preserve"> PAGEREF _Toc161047183 \h </w:instrText>
             </w:r>
             <w:r>
               <w:rPr>
@@ -2466,7 +2540,7 @@
                 <w:noProof/>
                 <w:webHidden/>
               </w:rPr>
-              <w:t>8</w:t>
+              <w:t>9</w:t>
             </w:r>
             <w:r>
               <w:rPr>
@@ -2493,7 +2567,7 @@
               <w14:ligatures w14:val="standardContextual"/>
             </w:rPr>
           </w:pPr>
-          <w:hyperlink w:anchor="_Toc161043717" w:history="1">
+          <w:hyperlink w:anchor="_Toc161047184" w:history="1">
             <w:r>
               <w:rPr>
                 <w:rStyle w:val="Hiperhivatkozs"/>
@@ -2520,7 +2594,7 @@
                 <w:noProof/>
                 <w:webHidden/>
               </w:rPr>
-              <w:instrText xml:space="preserve"> PAGEREF _Toc161043717 \h </w:instrText>
+              <w:instrText xml:space="preserve"> PAGEREF _Toc161047184 \h </w:instrText>
             </w:r>
             <w:r>
               <w:rPr>
@@ -2540,7 +2614,7 @@
                 <w:noProof/>
                 <w:webHidden/>
               </w:rPr>
-              <w:t>8</w:t>
+              <w:t>9</w:t>
             </w:r>
             <w:r>
               <w:rPr>
@@ -2567,7 +2641,7 @@
               <w14:ligatures w14:val="standardContextual"/>
             </w:rPr>
           </w:pPr>
-          <w:hyperlink w:anchor="_Toc161043718" w:history="1">
+          <w:hyperlink w:anchor="_Toc161047185" w:history="1">
             <w:r>
               <w:rPr>
                 <w:rStyle w:val="Hiperhivatkozs"/>
@@ -2594,7 +2668,7 @@
                 <w:noProof/>
                 <w:webHidden/>
               </w:rPr>
-              <w:instrText xml:space="preserve"> PAGEREF _Toc161043718 \h </w:instrText>
+              <w:instrText xml:space="preserve"> PAGEREF _Toc161047185 \h </w:instrText>
             </w:r>
             <w:r>
               <w:rPr>
@@ -2614,7 +2688,7 @@
                 <w:noProof/>
                 <w:webHidden/>
               </w:rPr>
-              <w:t>9</w:t>
+              <w:t>10</w:t>
             </w:r>
             <w:r>
               <w:rPr>
@@ -2641,7 +2715,7 @@
               <w14:ligatures w14:val="standardContextual"/>
             </w:rPr>
           </w:pPr>
-          <w:hyperlink w:anchor="_Toc161043719" w:history="1">
+          <w:hyperlink w:anchor="_Toc161047186" w:history="1">
             <w:r>
               <w:rPr>
                 <w:rStyle w:val="Hiperhivatkozs"/>
@@ -2668,7 +2742,7 @@
                 <w:noProof/>
                 <w:webHidden/>
               </w:rPr>
-              <w:instrText xml:space="preserve"> PAGEREF _Toc161043719 \h </w:instrText>
+              <w:instrText xml:space="preserve"> PAGEREF _Toc161047186 \h </w:instrText>
             </w:r>
             <w:r>
               <w:rPr>
@@ -2688,7 +2762,7 @@
                 <w:noProof/>
                 <w:webHidden/>
               </w:rPr>
-              <w:t>9</w:t>
+              <w:t>10</w:t>
             </w:r>
             <w:r>
               <w:rPr>
@@ -2715,7 +2789,7 @@
               <w14:ligatures w14:val="standardContextual"/>
             </w:rPr>
           </w:pPr>
-          <w:hyperlink w:anchor="_Toc161043720" w:history="1">
+          <w:hyperlink w:anchor="_Toc161047187" w:history="1">
             <w:r>
               <w:rPr>
                 <w:rStyle w:val="Hiperhivatkozs"/>
@@ -2742,7 +2816,7 @@
                 <w:noProof/>
                 <w:webHidden/>
               </w:rPr>
-              <w:instrText xml:space="preserve"> PAGEREF _Toc161043720 \h </w:instrText>
+              <w:instrText xml:space="preserve"> PAGEREF _Toc161047187 \h </w:instrText>
             </w:r>
             <w:r>
               <w:rPr>
@@ -2762,7 +2836,7 @@
                 <w:noProof/>
                 <w:webHidden/>
               </w:rPr>
-              <w:t>9</w:t>
+              <w:t>10</w:t>
             </w:r>
             <w:r>
               <w:rPr>
@@ -2789,7 +2863,7 @@
               <w14:ligatures w14:val="standardContextual"/>
             </w:rPr>
           </w:pPr>
-          <w:hyperlink w:anchor="_Toc161043721" w:history="1">
+          <w:hyperlink w:anchor="_Toc161047188" w:history="1">
             <w:r>
               <w:rPr>
                 <w:rStyle w:val="Hiperhivatkozs"/>
@@ -2816,7 +2890,7 @@
                 <w:noProof/>
                 <w:webHidden/>
               </w:rPr>
-              <w:instrText xml:space="preserve"> PAGEREF _Toc161043721 \h </w:instrText>
+              <w:instrText xml:space="preserve"> PAGEREF _Toc161047188 \h </w:instrText>
             </w:r>
             <w:r>
               <w:rPr>
@@ -2836,7 +2910,7 @@
                 <w:noProof/>
                 <w:webHidden/>
               </w:rPr>
-              <w:t>9</w:t>
+              <w:t>10</w:t>
             </w:r>
             <w:r>
               <w:rPr>
@@ -2863,7 +2937,7 @@
               <w14:ligatures w14:val="standardContextual"/>
             </w:rPr>
           </w:pPr>
-          <w:hyperlink w:anchor="_Toc161043722" w:history="1">
+          <w:hyperlink w:anchor="_Toc161047189" w:history="1">
             <w:r>
               <w:rPr>
                 <w:rStyle w:val="Hiperhivatkozs"/>
@@ -2890,7 +2964,7 @@
                 <w:noProof/>
                 <w:webHidden/>
               </w:rPr>
-              <w:instrText xml:space="preserve"> PAGEREF _Toc161043722 \h </w:instrText>
+              <w:instrText xml:space="preserve"> PAGEREF _Toc161047189 \h </w:instrText>
             </w:r>
             <w:r>
               <w:rPr>
@@ -2910,7 +2984,7 @@
                 <w:noProof/>
                 <w:webHidden/>
               </w:rPr>
-              <w:t>9</w:t>
+              <w:t>10</w:t>
             </w:r>
             <w:r>
               <w:rPr>
@@ -2937,7 +3011,7 @@
               <w14:ligatures w14:val="standardContextual"/>
             </w:rPr>
           </w:pPr>
-          <w:hyperlink w:anchor="_Toc161043723" w:history="1">
+          <w:hyperlink w:anchor="_Toc161047190" w:history="1">
             <w:r>
               <w:rPr>
                 <w:rStyle w:val="Hiperhivatkozs"/>
@@ -2964,7 +3038,7 @@
                 <w:noProof/>
                 <w:webHidden/>
               </w:rPr>
-              <w:instrText xml:space="preserve"> PAGEREF _Toc161043723 \h </w:instrText>
+              <w:instrText xml:space="preserve"> PAGEREF _Toc161047190 \h </w:instrText>
             </w:r>
             <w:r>
               <w:rPr>
@@ -2984,7 +3058,7 @@
                 <w:noProof/>
                 <w:webHidden/>
               </w:rPr>
-              <w:t>9</w:t>
+              <w:t>10</w:t>
             </w:r>
             <w:r>
               <w:rPr>
@@ -3011,7 +3085,7 @@
               <w14:ligatures w14:val="standardContextual"/>
             </w:rPr>
           </w:pPr>
-          <w:hyperlink w:anchor="_Toc161043724" w:history="1">
+          <w:hyperlink w:anchor="_Toc161047191" w:history="1">
             <w:r>
               <w:rPr>
                 <w:rStyle w:val="Hiperhivatkozs"/>
@@ -3038,7 +3112,7 @@
                 <w:noProof/>
                 <w:webHidden/>
               </w:rPr>
-              <w:instrText xml:space="preserve"> PAGEREF _Toc161043724 \h </w:instrText>
+              <w:instrText xml:space="preserve"> PAGEREF _Toc161047191 \h </w:instrText>
             </w:r>
             <w:r>
               <w:rPr>
@@ -3058,7 +3132,7 @@
                 <w:noProof/>
                 <w:webHidden/>
               </w:rPr>
-              <w:t>9</w:t>
+              <w:t>10</w:t>
             </w:r>
             <w:r>
               <w:rPr>
@@ -3085,7 +3159,7 @@
               <w14:ligatures w14:val="standardContextual"/>
             </w:rPr>
           </w:pPr>
-          <w:hyperlink w:anchor="_Toc161043725" w:history="1">
+          <w:hyperlink w:anchor="_Toc161047192" w:history="1">
             <w:r>
               <w:rPr>
                 <w:rStyle w:val="Hiperhivatkozs"/>
@@ -3112,7 +3186,7 @@
                 <w:noProof/>
                 <w:webHidden/>
               </w:rPr>
-              <w:instrText xml:space="preserve"> PAGEREF _Toc161043725 \h </w:instrText>
+              <w:instrText xml:space="preserve"> PAGEREF _Toc161047192 \h </w:instrText>
             </w:r>
             <w:r>
               <w:rPr>
@@ -3132,7 +3206,7 @@
                 <w:noProof/>
                 <w:webHidden/>
               </w:rPr>
-              <w:t>9</w:t>
+              <w:t>10</w:t>
             </w:r>
             <w:r>
               <w:rPr>
@@ -3159,7 +3233,7 @@
               <w14:ligatures w14:val="standardContextual"/>
             </w:rPr>
           </w:pPr>
-          <w:hyperlink w:anchor="_Toc161043726" w:history="1">
+          <w:hyperlink w:anchor="_Toc161047193" w:history="1">
             <w:r>
               <w:rPr>
                 <w:rStyle w:val="Hiperhivatkozs"/>
@@ -3186,7 +3260,7 @@
                 <w:noProof/>
                 <w:webHidden/>
               </w:rPr>
-              <w:instrText xml:space="preserve"> PAGEREF _Toc161043726 \h </w:instrText>
+              <w:instrText xml:space="preserve"> PAGEREF _Toc161047193 \h </w:instrText>
             </w:r>
             <w:r>
               <w:rPr>
@@ -3206,7 +3280,7 @@
                 <w:noProof/>
                 <w:webHidden/>
               </w:rPr>
-              <w:t>9</w:t>
+              <w:t>10</w:t>
             </w:r>
             <w:r>
               <w:rPr>
@@ -3233,7 +3307,7 @@
               <w14:ligatures w14:val="standardContextual"/>
             </w:rPr>
           </w:pPr>
-          <w:hyperlink w:anchor="_Toc161043727" w:history="1">
+          <w:hyperlink w:anchor="_Toc161047194" w:history="1">
             <w:r>
               <w:rPr>
                 <w:rStyle w:val="Hiperhivatkozs"/>
@@ -3260,7 +3334,7 @@
                 <w:noProof/>
                 <w:webHidden/>
               </w:rPr>
-              <w:instrText xml:space="preserve"> PAGEREF _Toc161043727 \h </w:instrText>
+              <w:instrText xml:space="preserve"> PAGEREF _Toc161047194 \h </w:instrText>
             </w:r>
             <w:r>
               <w:rPr>
@@ -3280,7 +3354,7 @@
                 <w:noProof/>
                 <w:webHidden/>
               </w:rPr>
-              <w:t>10</w:t>
+              <w:t>11</w:t>
             </w:r>
             <w:r>
               <w:rPr>
@@ -3307,7 +3381,7 @@
               <w14:ligatures w14:val="standardContextual"/>
             </w:rPr>
           </w:pPr>
-          <w:hyperlink w:anchor="_Toc161043728" w:history="1">
+          <w:hyperlink w:anchor="_Toc161047195" w:history="1">
             <w:r>
               <w:rPr>
                 <w:rStyle w:val="Hiperhivatkozs"/>
@@ -3334,7 +3408,7 @@
                 <w:noProof/>
                 <w:webHidden/>
               </w:rPr>
-              <w:instrText xml:space="preserve"> PAGEREF _Toc161043728 \h </w:instrText>
+              <w:instrText xml:space="preserve"> PAGEREF _Toc161047195 \h </w:instrText>
             </w:r>
             <w:r>
               <w:rPr>
@@ -3354,7 +3428,7 @@
                 <w:noProof/>
                 <w:webHidden/>
               </w:rPr>
-              <w:t>10</w:t>
+              <w:t>11</w:t>
             </w:r>
             <w:r>
               <w:rPr>
@@ -3381,7 +3455,7 @@
               <w14:ligatures w14:val="standardContextual"/>
             </w:rPr>
           </w:pPr>
-          <w:hyperlink w:anchor="_Toc161043729" w:history="1">
+          <w:hyperlink w:anchor="_Toc161047196" w:history="1">
             <w:r>
               <w:rPr>
                 <w:rStyle w:val="Hiperhivatkozs"/>
@@ -3408,7 +3482,7 @@
                 <w:noProof/>
                 <w:webHidden/>
               </w:rPr>
-              <w:instrText xml:space="preserve"> PAGEREF _Toc161043729 \h </w:instrText>
+              <w:instrText xml:space="preserve"> PAGEREF _Toc161047196 \h </w:instrText>
             </w:r>
             <w:r>
               <w:rPr>
@@ -3428,7 +3502,7 @@
                 <w:noProof/>
                 <w:webHidden/>
               </w:rPr>
-              <w:t>10</w:t>
+              <w:t>11</w:t>
             </w:r>
             <w:r>
               <w:rPr>
@@ -3455,7 +3529,7 @@
               <w14:ligatures w14:val="standardContextual"/>
             </w:rPr>
           </w:pPr>
-          <w:hyperlink w:anchor="_Toc161043730" w:history="1">
+          <w:hyperlink w:anchor="_Toc161047197" w:history="1">
             <w:r>
               <w:rPr>
                 <w:rStyle w:val="Hiperhivatkozs"/>
@@ -3482,7 +3556,7 @@
                 <w:noProof/>
                 <w:webHidden/>
               </w:rPr>
-              <w:instrText xml:space="preserve"> PAGEREF _Toc161043730 \h </w:instrText>
+              <w:instrText xml:space="preserve"> PAGEREF _Toc161047197 \h </w:instrText>
             </w:r>
             <w:r>
               <w:rPr>
@@ -3502,7 +3576,7 @@
                 <w:noProof/>
                 <w:webHidden/>
               </w:rPr>
-              <w:t>10</w:t>
+              <w:t>11</w:t>
             </w:r>
             <w:r>
               <w:rPr>
@@ -3529,7 +3603,7 @@
               <w14:ligatures w14:val="standardContextual"/>
             </w:rPr>
           </w:pPr>
-          <w:hyperlink w:anchor="_Toc161043731" w:history="1">
+          <w:hyperlink w:anchor="_Toc161047198" w:history="1">
             <w:r>
               <w:rPr>
                 <w:rStyle w:val="Hiperhivatkozs"/>
@@ -3556,7 +3630,7 @@
                 <w:noProof/>
                 <w:webHidden/>
               </w:rPr>
-              <w:instrText xml:space="preserve"> PAGEREF _Toc161043731 \h </w:instrText>
+              <w:instrText xml:space="preserve"> PAGEREF _Toc161047198 \h </w:instrText>
             </w:r>
             <w:r>
               <w:rPr>
@@ -3576,7 +3650,7 @@
                 <w:noProof/>
                 <w:webHidden/>
               </w:rPr>
-              <w:t>10</w:t>
+              <w:t>11</w:t>
             </w:r>
             <w:r>
               <w:rPr>
@@ -3603,7 +3677,7 @@
               <w14:ligatures w14:val="standardContextual"/>
             </w:rPr>
           </w:pPr>
-          <w:hyperlink w:anchor="_Toc161043732" w:history="1">
+          <w:hyperlink w:anchor="_Toc161047199" w:history="1">
             <w:r>
               <w:rPr>
                 <w:rStyle w:val="Hiperhivatkozs"/>
@@ -3630,7 +3704,7 @@
                 <w:noProof/>
                 <w:webHidden/>
               </w:rPr>
-              <w:instrText xml:space="preserve"> PAGEREF _Toc161043732 \h </w:instrText>
+              <w:instrText xml:space="preserve"> PAGEREF _Toc161047199 \h </w:instrText>
             </w:r>
             <w:r>
               <w:rPr>
@@ -3650,7 +3724,7 @@
                 <w:noProof/>
                 <w:webHidden/>
               </w:rPr>
-              <w:t>11</w:t>
+              <w:t>12</w:t>
             </w:r>
             <w:r>
               <w:rPr>
@@ -3677,7 +3751,7 @@
               <w14:ligatures w14:val="standardContextual"/>
             </w:rPr>
           </w:pPr>
-          <w:hyperlink w:anchor="_Toc161043733" w:history="1">
+          <w:hyperlink w:anchor="_Toc161047200" w:history="1">
             <w:r>
               <w:rPr>
                 <w:rStyle w:val="Hiperhivatkozs"/>
@@ -3704,7 +3778,7 @@
                 <w:noProof/>
                 <w:webHidden/>
               </w:rPr>
-              <w:instrText xml:space="preserve"> PAGEREF _Toc161043733 \h </w:instrText>
+              <w:instrText xml:space="preserve"> PAGEREF _Toc161047200 \h </w:instrText>
             </w:r>
             <w:r>
               <w:rPr>
@@ -3724,7 +3798,7 @@
                 <w:noProof/>
                 <w:webHidden/>
               </w:rPr>
-              <w:t>11</w:t>
+              <w:t>12</w:t>
             </w:r>
             <w:r>
               <w:rPr>
@@ -3751,7 +3825,7 @@
               <w14:ligatures w14:val="standardContextual"/>
             </w:rPr>
           </w:pPr>
-          <w:hyperlink w:anchor="_Toc161043734" w:history="1">
+          <w:hyperlink w:anchor="_Toc161047201" w:history="1">
             <w:r>
               <w:rPr>
                 <w:rStyle w:val="Hiperhivatkozs"/>
@@ -3778,7 +3852,7 @@
                 <w:noProof/>
                 <w:webHidden/>
               </w:rPr>
-              <w:instrText xml:space="preserve"> PAGEREF _Toc161043734 \h </w:instrText>
+              <w:instrText xml:space="preserve"> PAGEREF _Toc161047201 \h </w:instrText>
             </w:r>
             <w:r>
               <w:rPr>
@@ -3798,7 +3872,7 @@
                 <w:noProof/>
                 <w:webHidden/>
               </w:rPr>
-              <w:t>11</w:t>
+              <w:t>12</w:t>
             </w:r>
             <w:r>
               <w:rPr>
@@ -3825,7 +3899,7 @@
               <w14:ligatures w14:val="standardContextual"/>
             </w:rPr>
           </w:pPr>
-          <w:hyperlink w:anchor="_Toc161043735" w:history="1">
+          <w:hyperlink w:anchor="_Toc161047202" w:history="1">
             <w:r>
               <w:rPr>
                 <w:rStyle w:val="Hiperhivatkozs"/>
@@ -3852,7 +3926,7 @@
                 <w:noProof/>
                 <w:webHidden/>
               </w:rPr>
-              <w:instrText xml:space="preserve"> PAGEREF _Toc161043735 \h </w:instrText>
+              <w:instrText xml:space="preserve"> PAGEREF _Toc161047202 \h </w:instrText>
             </w:r>
             <w:r>
               <w:rPr>
@@ -3872,7 +3946,7 @@
                 <w:noProof/>
                 <w:webHidden/>
               </w:rPr>
-              <w:t>11</w:t>
+              <w:t>12</w:t>
             </w:r>
             <w:r>
               <w:rPr>
@@ -3899,7 +3973,7 @@
               <w14:ligatures w14:val="standardContextual"/>
             </w:rPr>
           </w:pPr>
-          <w:hyperlink w:anchor="_Toc161043736" w:history="1">
+          <w:hyperlink w:anchor="_Toc161047203" w:history="1">
             <w:r>
               <w:rPr>
                 <w:rStyle w:val="Hiperhivatkozs"/>
@@ -3926,7 +4000,7 @@
                 <w:noProof/>
                 <w:webHidden/>
               </w:rPr>
-              <w:instrText xml:space="preserve"> PAGEREF _Toc161043736 \h </w:instrText>
+              <w:instrText xml:space="preserve"> PAGEREF _Toc161047203 \h </w:instrText>
             </w:r>
             <w:r>
               <w:rPr>
@@ -3946,7 +4020,7 @@
                 <w:noProof/>
                 <w:webHidden/>
               </w:rPr>
-              <w:t>11</w:t>
+              <w:t>12</w:t>
             </w:r>
             <w:r>
               <w:rPr>
@@ -3973,7 +4047,7 @@
               <w14:ligatures w14:val="standardContextual"/>
             </w:rPr>
           </w:pPr>
-          <w:hyperlink w:anchor="_Toc161043737" w:history="1">
+          <w:hyperlink w:anchor="_Toc161047204" w:history="1">
             <w:r>
               <w:rPr>
                 <w:rStyle w:val="Hiperhivatkozs"/>
@@ -4000,7 +4074,7 @@
                 <w:noProof/>
                 <w:webHidden/>
               </w:rPr>
-              <w:instrText xml:space="preserve"> PAGEREF _Toc161043737 \h </w:instrText>
+              <w:instrText xml:space="preserve"> PAGEREF _Toc161047204 \h </w:instrText>
             </w:r>
             <w:r>
               <w:rPr>
@@ -4020,7 +4094,7 @@
                 <w:noProof/>
                 <w:webHidden/>
               </w:rPr>
-              <w:t>11</w:t>
+              <w:t>12</w:t>
             </w:r>
             <w:r>
               <w:rPr>
@@ -4047,7 +4121,7 @@
               <w14:ligatures w14:val="standardContextual"/>
             </w:rPr>
           </w:pPr>
-          <w:hyperlink w:anchor="_Toc161043738" w:history="1">
+          <w:hyperlink w:anchor="_Toc161047205" w:history="1">
             <w:r>
               <w:rPr>
                 <w:rStyle w:val="Hiperhivatkozs"/>
@@ -4074,7 +4148,7 @@
                 <w:noProof/>
                 <w:webHidden/>
               </w:rPr>
-              <w:instrText xml:space="preserve"> PAGEREF _Toc161043738 \h </w:instrText>
+              <w:instrText xml:space="preserve"> PAGEREF _Toc161047205 \h </w:instrText>
             </w:r>
             <w:r>
               <w:rPr>
@@ -4094,7 +4168,7 @@
                 <w:noProof/>
                 <w:webHidden/>
               </w:rPr>
-              <w:t>11</w:t>
+              <w:t>12</w:t>
             </w:r>
             <w:r>
               <w:rPr>
@@ -4121,7 +4195,7 @@
               <w14:ligatures w14:val="standardContextual"/>
             </w:rPr>
           </w:pPr>
-          <w:hyperlink w:anchor="_Toc161043739" w:history="1">
+          <w:hyperlink w:anchor="_Toc161047206" w:history="1">
             <w:r>
               <w:rPr>
                 <w:rStyle w:val="Hiperhivatkozs"/>
@@ -4148,7 +4222,7 @@
                 <w:noProof/>
                 <w:webHidden/>
               </w:rPr>
-              <w:instrText xml:space="preserve"> PAGEREF _Toc161043739 \h </w:instrText>
+              <w:instrText xml:space="preserve"> PAGEREF _Toc161047206 \h </w:instrText>
             </w:r>
             <w:r>
               <w:rPr>
@@ -4168,7 +4242,7 @@
                 <w:noProof/>
                 <w:webHidden/>
               </w:rPr>
-              <w:t>12</w:t>
+              <w:t>13</w:t>
             </w:r>
             <w:r>
               <w:rPr>
@@ -4195,7 +4269,7 @@
               <w14:ligatures w14:val="standardContextual"/>
             </w:rPr>
           </w:pPr>
-          <w:hyperlink w:anchor="_Toc161043740" w:history="1">
+          <w:hyperlink w:anchor="_Toc161047207" w:history="1">
             <w:r>
               <w:rPr>
                 <w:rStyle w:val="Hiperhivatkozs"/>
@@ -4222,7 +4296,7 @@
                 <w:noProof/>
                 <w:webHidden/>
               </w:rPr>
-              <w:instrText xml:space="preserve"> PAGEREF _Toc161043740 \h </w:instrText>
+              <w:instrText xml:space="preserve"> PAGEREF _Toc161047207 \h </w:instrText>
             </w:r>
             <w:r>
               <w:rPr>
@@ -4242,7 +4316,7 @@
                 <w:noProof/>
                 <w:webHidden/>
               </w:rPr>
-              <w:t>12</w:t>
+              <w:t>13</w:t>
             </w:r>
             <w:r>
               <w:rPr>
@@ -4269,7 +4343,7 @@
               <w14:ligatures w14:val="standardContextual"/>
             </w:rPr>
           </w:pPr>
-          <w:hyperlink w:anchor="_Toc161043741" w:history="1">
+          <w:hyperlink w:anchor="_Toc161047208" w:history="1">
             <w:r>
               <w:rPr>
                 <w:rStyle w:val="Hiperhivatkozs"/>
@@ -4296,7 +4370,7 @@
                 <w:noProof/>
                 <w:webHidden/>
               </w:rPr>
-              <w:instrText xml:space="preserve"> PAGEREF _Toc161043741 \h </w:instrText>
+              <w:instrText xml:space="preserve"> PAGEREF _Toc161047208 \h </w:instrText>
             </w:r>
             <w:r>
               <w:rPr>
@@ -4316,7 +4390,7 @@
                 <w:noProof/>
                 <w:webHidden/>
               </w:rPr>
-              <w:t>12</w:t>
+              <w:t>13</w:t>
             </w:r>
             <w:r>
               <w:rPr>
@@ -4343,7 +4417,7 @@
               <w14:ligatures w14:val="standardContextual"/>
             </w:rPr>
           </w:pPr>
-          <w:hyperlink w:anchor="_Toc161043742" w:history="1">
+          <w:hyperlink w:anchor="_Toc161047209" w:history="1">
             <w:r>
               <w:rPr>
                 <w:rStyle w:val="Hiperhivatkozs"/>
@@ -4370,7 +4444,7 @@
                 <w:noProof/>
                 <w:webHidden/>
               </w:rPr>
-              <w:instrText xml:space="preserve"> PAGEREF _Toc161043742 \h </w:instrText>
+              <w:instrText xml:space="preserve"> PAGEREF _Toc161047209 \h </w:instrText>
             </w:r>
             <w:r>
               <w:rPr>
@@ -4390,7 +4464,7 @@
                 <w:noProof/>
                 <w:webHidden/>
               </w:rPr>
-              <w:t>12</w:t>
+              <w:t>13</w:t>
             </w:r>
             <w:r>
               <w:rPr>
@@ -4417,7 +4491,7 @@
               <w14:ligatures w14:val="standardContextual"/>
             </w:rPr>
           </w:pPr>
-          <w:hyperlink w:anchor="_Toc161043743" w:history="1">
+          <w:hyperlink w:anchor="_Toc161047210" w:history="1">
             <w:r>
               <w:rPr>
                 <w:rStyle w:val="Hiperhivatkozs"/>
@@ -4444,7 +4518,7 @@
                 <w:noProof/>
                 <w:webHidden/>
               </w:rPr>
-              <w:instrText xml:space="preserve"> PAGEREF _Toc161043743 \h </w:instrText>
+              <w:instrText xml:space="preserve"> PAGEREF _Toc161047210 \h </w:instrText>
             </w:r>
             <w:r>
               <w:rPr>
@@ -4464,7 +4538,7 @@
                 <w:noProof/>
                 <w:webHidden/>
               </w:rPr>
-              <w:t>12</w:t>
+              <w:t>13</w:t>
             </w:r>
             <w:r>
               <w:rPr>
@@ -4491,7 +4565,7 @@
               <w14:ligatures w14:val="standardContextual"/>
             </w:rPr>
           </w:pPr>
-          <w:hyperlink w:anchor="_Toc161043744" w:history="1">
+          <w:hyperlink w:anchor="_Toc161047211" w:history="1">
             <w:r>
               <w:rPr>
                 <w:rStyle w:val="Hiperhivatkozs"/>
@@ -4518,7 +4592,7 @@
                 <w:noProof/>
                 <w:webHidden/>
               </w:rPr>
-              <w:instrText xml:space="preserve"> PAGEREF _Toc161043744 \h </w:instrText>
+              <w:instrText xml:space="preserve"> PAGEREF _Toc161047211 \h </w:instrText>
             </w:r>
             <w:r>
               <w:rPr>
@@ -4538,7 +4612,7 @@
                 <w:noProof/>
                 <w:webHidden/>
               </w:rPr>
-              <w:t>12</w:t>
+              <w:t>13</w:t>
             </w:r>
             <w:r>
               <w:rPr>
@@ -4565,7 +4639,7 @@
               <w14:ligatures w14:val="standardContextual"/>
             </w:rPr>
           </w:pPr>
-          <w:hyperlink w:anchor="_Toc161043745" w:history="1">
+          <w:hyperlink w:anchor="_Toc161047212" w:history="1">
             <w:r>
               <w:rPr>
                 <w:rStyle w:val="Hiperhivatkozs"/>
@@ -4592,7 +4666,7 @@
                 <w:noProof/>
                 <w:webHidden/>
               </w:rPr>
-              <w:instrText xml:space="preserve"> PAGEREF _Toc161043745 \h </w:instrText>
+              <w:instrText xml:space="preserve"> PAGEREF _Toc161047212 \h </w:instrText>
             </w:r>
             <w:r>
               <w:rPr>
@@ -4612,7 +4686,7 @@
                 <w:noProof/>
                 <w:webHidden/>
               </w:rPr>
-              <w:t>12</w:t>
+              <w:t>13</w:t>
             </w:r>
             <w:r>
               <w:rPr>
@@ -4639,7 +4713,7 @@
               <w14:ligatures w14:val="standardContextual"/>
             </w:rPr>
           </w:pPr>
-          <w:hyperlink w:anchor="_Toc161043746" w:history="1">
+          <w:hyperlink w:anchor="_Toc161047213" w:history="1">
             <w:r>
               <w:rPr>
                 <w:rStyle w:val="Hiperhivatkozs"/>
@@ -4666,7 +4740,7 @@
                 <w:noProof/>
                 <w:webHidden/>
               </w:rPr>
-              <w:instrText xml:space="preserve"> PAGEREF _Toc161043746 \h </w:instrText>
+              <w:instrText xml:space="preserve"> PAGEREF _Toc161047213 \h </w:instrText>
             </w:r>
             <w:r>
               <w:rPr>
@@ -4686,7 +4760,7 @@
                 <w:noProof/>
                 <w:webHidden/>
               </w:rPr>
-              <w:t>13</w:t>
+              <w:t>14</w:t>
             </w:r>
             <w:r>
               <w:rPr>
@@ -4713,7 +4787,7 @@
               <w14:ligatures w14:val="standardContextual"/>
             </w:rPr>
           </w:pPr>
-          <w:hyperlink w:anchor="_Toc161043747" w:history="1">
+          <w:hyperlink w:anchor="_Toc161047214" w:history="1">
             <w:r>
               <w:rPr>
                 <w:rStyle w:val="Hiperhivatkozs"/>
@@ -4740,7 +4814,7 @@
                 <w:noProof/>
                 <w:webHidden/>
               </w:rPr>
-              <w:instrText xml:space="preserve"> PAGEREF _Toc161043747 \h </w:instrText>
+              <w:instrText xml:space="preserve"> PAGEREF _Toc161047214 \h </w:instrText>
             </w:r>
             <w:r>
               <w:rPr>
@@ -4760,7 +4834,7 @@
                 <w:noProof/>
                 <w:webHidden/>
               </w:rPr>
-              <w:t>13</w:t>
+              <w:t>14</w:t>
             </w:r>
             <w:r>
               <w:rPr>
@@ -4787,7 +4861,7 @@
               <w14:ligatures w14:val="standardContextual"/>
             </w:rPr>
           </w:pPr>
-          <w:hyperlink w:anchor="_Toc161043748" w:history="1">
+          <w:hyperlink w:anchor="_Toc161047215" w:history="1">
             <w:r>
               <w:rPr>
                 <w:rStyle w:val="Hiperhivatkozs"/>
@@ -4814,7 +4888,7 @@
                 <w:noProof/>
                 <w:webHidden/>
               </w:rPr>
-              <w:instrText xml:space="preserve"> PAGEREF _Toc161043748 \h </w:instrText>
+              <w:instrText xml:space="preserve"> PAGEREF _Toc161047215 \h </w:instrText>
             </w:r>
             <w:r>
               <w:rPr>
@@ -4834,7 +4908,7 @@
                 <w:noProof/>
                 <w:webHidden/>
               </w:rPr>
-              <w:t>13</w:t>
+              <w:t>14</w:t>
             </w:r>
             <w:r>
               <w:rPr>
@@ -4861,7 +4935,7 @@
               <w14:ligatures w14:val="standardContextual"/>
             </w:rPr>
           </w:pPr>
-          <w:hyperlink w:anchor="_Toc161043749" w:history="1">
+          <w:hyperlink w:anchor="_Toc161047216" w:history="1">
             <w:r>
               <w:rPr>
                 <w:rStyle w:val="Hiperhivatkozs"/>
@@ -4888,7 +4962,7 @@
                 <w:noProof/>
                 <w:webHidden/>
               </w:rPr>
-              <w:instrText xml:space="preserve"> PAGEREF _Toc161043749 \h </w:instrText>
+              <w:instrText xml:space="preserve"> PAGEREF _Toc161047216 \h </w:instrText>
             </w:r>
             <w:r>
               <w:rPr>
@@ -4908,7 +4982,7 @@
                 <w:noProof/>
                 <w:webHidden/>
               </w:rPr>
-              <w:t>13</w:t>
+              <w:t>14</w:t>
             </w:r>
             <w:r>
               <w:rPr>
@@ -4935,7 +5009,7 @@
               <w14:ligatures w14:val="standardContextual"/>
             </w:rPr>
           </w:pPr>
-          <w:hyperlink w:anchor="_Toc161043750" w:history="1">
+          <w:hyperlink w:anchor="_Toc161047217" w:history="1">
             <w:r>
               <w:rPr>
                 <w:rStyle w:val="Hiperhivatkozs"/>
@@ -4962,7 +5036,7 @@
                 <w:noProof/>
                 <w:webHidden/>
               </w:rPr>
-              <w:instrText xml:space="preserve"> PAGEREF _Toc161043750 \h </w:instrText>
+              <w:instrText xml:space="preserve"> PAGEREF _Toc161047217 \h </w:instrText>
             </w:r>
             <w:r>
               <w:rPr>
@@ -4982,7 +5056,7 @@
                 <w:noProof/>
                 <w:webHidden/>
               </w:rPr>
-              <w:t>13</w:t>
+              <w:t>14</w:t>
             </w:r>
             <w:r>
               <w:rPr>
@@ -5009,7 +5083,7 @@
               <w14:ligatures w14:val="standardContextual"/>
             </w:rPr>
           </w:pPr>
-          <w:hyperlink w:anchor="_Toc161043751" w:history="1">
+          <w:hyperlink w:anchor="_Toc161047218" w:history="1">
             <w:r>
               <w:rPr>
                 <w:rStyle w:val="Hiperhivatkozs"/>
@@ -5036,7 +5110,7 @@
                 <w:noProof/>
                 <w:webHidden/>
               </w:rPr>
-              <w:instrText xml:space="preserve"> PAGEREF _Toc161043751 \h </w:instrText>
+              <w:instrText xml:space="preserve"> PAGEREF _Toc161047218 \h </w:instrText>
             </w:r>
             <w:r>
               <w:rPr>
@@ -5056,7 +5130,81 @@
                 <w:noProof/>
                 <w:webHidden/>
               </w:rPr>
-              <w:t>14</w:t>
+              <w:t>15</w:t>
+            </w:r>
+            <w:r>
+              <w:rPr>
+                <w:noProof/>
+                <w:webHidden/>
+              </w:rPr>
+              <w:fldChar w:fldCharType="end"/>
+            </w:r>
+          </w:hyperlink>
+        </w:p>
+        <w:p>
+          <w:pPr>
+            <w:pStyle w:val="TJ3"/>
+            <w:tabs>
+              <w:tab w:val="right" w:leader="dot" w:pos="9350"/>
+            </w:tabs>
+            <w:rPr>
+              <w:rFonts w:eastAsiaTheme="minorEastAsia"/>
+              <w:noProof/>
+              <w:kern w:val="2"/>
+              <w:sz w:val="24"/>
+              <w:szCs w:val="24"/>
+              <w:lang w:val="en-US"/>
+              <w14:ligatures w14:val="standardContextual"/>
+            </w:rPr>
+          </w:pPr>
+          <w:hyperlink w:anchor="_Toc161047219" w:history="1">
+            <w:r>
+              <w:rPr>
+                <w:rStyle w:val="Hiperhivatkozs"/>
+                <w:noProof/>
+              </w:rPr>
+              <w:t>NTP/SYSLOG</w:t>
+            </w:r>
+            <w:r>
+              <w:rPr>
+                <w:noProof/>
+                <w:webHidden/>
+              </w:rPr>
+              <w:tab/>
+            </w:r>
+            <w:r>
+              <w:rPr>
+                <w:noProof/>
+                <w:webHidden/>
+              </w:rPr>
+              <w:fldChar w:fldCharType="begin"/>
+            </w:r>
+            <w:r>
+              <w:rPr>
+                <w:noProof/>
+                <w:webHidden/>
+              </w:rPr>
+              <w:instrText xml:space="preserve"> PAGEREF _Toc161047219 \h </w:instrText>
+            </w:r>
+            <w:r>
+              <w:rPr>
+                <w:noProof/>
+                <w:webHidden/>
+              </w:rPr>
+            </w:r>
+            <w:r>
+              <w:rPr>
+                <w:noProof/>
+                <w:webHidden/>
+              </w:rPr>
+              <w:fldChar w:fldCharType="separate"/>
+            </w:r>
+            <w:r>
+              <w:rPr>
+                <w:noProof/>
+                <w:webHidden/>
+              </w:rPr>
+              <w:t>15</w:t>
             </w:r>
             <w:r>
               <w:rPr>
@@ -5083,7 +5231,7 @@
               <w14:ligatures w14:val="standardContextual"/>
             </w:rPr>
           </w:pPr>
-          <w:hyperlink w:anchor="_Toc161043752" w:history="1">
+          <w:hyperlink w:anchor="_Toc161047220" w:history="1">
             <w:r>
               <w:rPr>
                 <w:rStyle w:val="Hiperhivatkozs"/>
@@ -5110,7 +5258,7 @@
                 <w:noProof/>
                 <w:webHidden/>
               </w:rPr>
-              <w:instrText xml:space="preserve"> PAGEREF _Toc161043752 \h </w:instrText>
+              <w:instrText xml:space="preserve"> PAGEREF _Toc161047220 \h </w:instrText>
             </w:r>
             <w:r>
               <w:rPr>
@@ -5130,7 +5278,7 @@
                 <w:noProof/>
                 <w:webHidden/>
               </w:rPr>
-              <w:t>14</w:t>
+              <w:t>16</w:t>
             </w:r>
             <w:r>
               <w:rPr>
@@ -5157,7 +5305,7 @@
               <w14:ligatures w14:val="standardContextual"/>
             </w:rPr>
           </w:pPr>
-          <w:hyperlink w:anchor="_Toc161043753" w:history="1">
+          <w:hyperlink w:anchor="_Toc161047221" w:history="1">
             <w:r>
               <w:rPr>
                 <w:rStyle w:val="Hiperhivatkozs"/>
@@ -5184,7 +5332,7 @@
                 <w:noProof/>
                 <w:webHidden/>
               </w:rPr>
-              <w:instrText xml:space="preserve"> PAGEREF _Toc161043753 \h </w:instrText>
+              <w:instrText xml:space="preserve"> PAGEREF _Toc161047221 \h </w:instrText>
             </w:r>
             <w:r>
               <w:rPr>
@@ -5204,7 +5352,7 @@
                 <w:noProof/>
                 <w:webHidden/>
               </w:rPr>
-              <w:t>14</w:t>
+              <w:t>16</w:t>
             </w:r>
             <w:r>
               <w:rPr>
@@ -5231,7 +5379,7 @@
               <w14:ligatures w14:val="standardContextual"/>
             </w:rPr>
           </w:pPr>
-          <w:hyperlink w:anchor="_Toc161043754" w:history="1">
+          <w:hyperlink w:anchor="_Toc161047222" w:history="1">
             <w:r>
               <w:rPr>
                 <w:rStyle w:val="Hiperhivatkozs"/>
@@ -5258,7 +5406,7 @@
                 <w:noProof/>
                 <w:webHidden/>
               </w:rPr>
-              <w:instrText xml:space="preserve"> PAGEREF _Toc161043754 \h </w:instrText>
+              <w:instrText xml:space="preserve"> PAGEREF _Toc161047222 \h </w:instrText>
             </w:r>
             <w:r>
               <w:rPr>
@@ -5278,7 +5426,7 @@
                 <w:noProof/>
                 <w:webHidden/>
               </w:rPr>
-              <w:t>14</w:t>
+              <w:t>16</w:t>
             </w:r>
             <w:r>
               <w:rPr>
@@ -5305,7 +5453,7 @@
               <w14:ligatures w14:val="standardContextual"/>
             </w:rPr>
           </w:pPr>
-          <w:hyperlink w:anchor="_Toc161043755" w:history="1">
+          <w:hyperlink w:anchor="_Toc161047223" w:history="1">
             <w:r>
               <w:rPr>
                 <w:rStyle w:val="Hiperhivatkozs"/>
@@ -5332,7 +5480,7 @@
                 <w:noProof/>
                 <w:webHidden/>
               </w:rPr>
-              <w:instrText xml:space="preserve"> PAGEREF _Toc161043755 \h </w:instrText>
+              <w:instrText xml:space="preserve"> PAGEREF _Toc161047223 \h </w:instrText>
             </w:r>
             <w:r>
               <w:rPr>
@@ -5352,7 +5500,7 @@
                 <w:noProof/>
                 <w:webHidden/>
               </w:rPr>
-              <w:t>15</w:t>
+              <w:t>16</w:t>
             </w:r>
             <w:r>
               <w:rPr>
@@ -5379,7 +5527,7 @@
               <w14:ligatures w14:val="standardContextual"/>
             </w:rPr>
           </w:pPr>
-          <w:hyperlink w:anchor="_Toc161043756" w:history="1">
+          <w:hyperlink w:anchor="_Toc161047224" w:history="1">
             <w:r>
               <w:rPr>
                 <w:rStyle w:val="Hiperhivatkozs"/>
@@ -5406,7 +5554,7 @@
                 <w:noProof/>
                 <w:webHidden/>
               </w:rPr>
-              <w:instrText xml:space="preserve"> PAGEREF _Toc161043756 \h </w:instrText>
+              <w:instrText xml:space="preserve"> PAGEREF _Toc161047224 \h </w:instrText>
             </w:r>
             <w:r>
               <w:rPr>
@@ -5426,7 +5574,7 @@
                 <w:noProof/>
                 <w:webHidden/>
               </w:rPr>
-              <w:t>15</w:t>
+              <w:t>16</w:t>
             </w:r>
             <w:r>
               <w:rPr>
@@ -5453,7 +5601,7 @@
               <w14:ligatures w14:val="standardContextual"/>
             </w:rPr>
           </w:pPr>
-          <w:hyperlink w:anchor="_Toc161043757" w:history="1">
+          <w:hyperlink w:anchor="_Toc161047225" w:history="1">
             <w:r>
               <w:rPr>
                 <w:rStyle w:val="Hiperhivatkozs"/>
@@ -5480,7 +5628,7 @@
                 <w:noProof/>
                 <w:webHidden/>
               </w:rPr>
-              <w:instrText xml:space="preserve"> PAGEREF _Toc161043757 \h </w:instrText>
+              <w:instrText xml:space="preserve"> PAGEREF _Toc161047225 \h </w:instrText>
             </w:r>
             <w:r>
               <w:rPr>
@@ -5500,7 +5648,7 @@
                 <w:noProof/>
                 <w:webHidden/>
               </w:rPr>
-              <w:t>15</w:t>
+              <w:t>16</w:t>
             </w:r>
             <w:r>
               <w:rPr>
@@ -5527,7 +5675,7 @@
               <w14:ligatures w14:val="standardContextual"/>
             </w:rPr>
           </w:pPr>
-          <w:hyperlink w:anchor="_Toc161043758" w:history="1">
+          <w:hyperlink w:anchor="_Toc161047226" w:history="1">
             <w:r>
               <w:rPr>
                 <w:rStyle w:val="Hiperhivatkozs"/>
@@ -5554,7 +5702,7 @@
                 <w:noProof/>
                 <w:webHidden/>
               </w:rPr>
-              <w:instrText xml:space="preserve"> PAGEREF _Toc161043758 \h </w:instrText>
+              <w:instrText xml:space="preserve"> PAGEREF _Toc161047226 \h </w:instrText>
             </w:r>
             <w:r>
               <w:rPr>
@@ -5574,7 +5722,7 @@
                 <w:noProof/>
                 <w:webHidden/>
               </w:rPr>
-              <w:t>15</w:t>
+              <w:t>16</w:t>
             </w:r>
             <w:r>
               <w:rPr>
@@ -5601,7 +5749,7 @@
               <w14:ligatures w14:val="standardContextual"/>
             </w:rPr>
           </w:pPr>
-          <w:hyperlink w:anchor="_Toc161043759" w:history="1">
+          <w:hyperlink w:anchor="_Toc161047227" w:history="1">
             <w:r>
               <w:rPr>
                 <w:rStyle w:val="Hiperhivatkozs"/>
@@ -5628,7 +5776,7 @@
                 <w:noProof/>
                 <w:webHidden/>
               </w:rPr>
-              <w:instrText xml:space="preserve"> PAGEREF _Toc161043759 \h </w:instrText>
+              <w:instrText xml:space="preserve"> PAGEREF _Toc161047227 \h </w:instrText>
             </w:r>
             <w:r>
               <w:rPr>
@@ -5648,7 +5796,7 @@
                 <w:noProof/>
                 <w:webHidden/>
               </w:rPr>
-              <w:t>15</w:t>
+              <w:t>17</w:t>
             </w:r>
             <w:r>
               <w:rPr>
@@ -5675,7 +5823,7 @@
               <w14:ligatures w14:val="standardContextual"/>
             </w:rPr>
           </w:pPr>
-          <w:hyperlink w:anchor="_Toc161043760" w:history="1">
+          <w:hyperlink w:anchor="_Toc161047228" w:history="1">
             <w:r>
               <w:rPr>
                 <w:rStyle w:val="Hiperhivatkozs"/>
@@ -5702,7 +5850,7 @@
                 <w:noProof/>
                 <w:webHidden/>
               </w:rPr>
-              <w:instrText xml:space="preserve"> PAGEREF _Toc161043760 \h </w:instrText>
+              <w:instrText xml:space="preserve"> PAGEREF _Toc161047228 \h </w:instrText>
             </w:r>
             <w:r>
               <w:rPr>
@@ -5722,7 +5870,7 @@
                 <w:noProof/>
                 <w:webHidden/>
               </w:rPr>
-              <w:t>15</w:t>
+              <w:t>17</w:t>
             </w:r>
             <w:r>
               <w:rPr>
@@ -5749,7 +5897,7 @@
               <w14:ligatures w14:val="standardContextual"/>
             </w:rPr>
           </w:pPr>
-          <w:hyperlink w:anchor="_Toc161043761" w:history="1">
+          <w:hyperlink w:anchor="_Toc161047229" w:history="1">
             <w:r>
               <w:rPr>
                 <w:rStyle w:val="Hiperhivatkozs"/>
@@ -5776,7 +5924,7 @@
                 <w:noProof/>
                 <w:webHidden/>
               </w:rPr>
-              <w:instrText xml:space="preserve"> PAGEREF _Toc161043761 \h </w:instrText>
+              <w:instrText xml:space="preserve"> PAGEREF _Toc161047229 \h </w:instrText>
             </w:r>
             <w:r>
               <w:rPr>
@@ -5796,7 +5944,7 @@
                 <w:noProof/>
                 <w:webHidden/>
               </w:rPr>
-              <w:t>16</w:t>
+              <w:t>17</w:t>
             </w:r>
             <w:r>
               <w:rPr>
@@ -5823,7 +5971,7 @@
               <w14:ligatures w14:val="standardContextual"/>
             </w:rPr>
           </w:pPr>
-          <w:hyperlink w:anchor="_Toc161043762" w:history="1">
+          <w:hyperlink w:anchor="_Toc161047230" w:history="1">
             <w:r>
               <w:rPr>
                 <w:rStyle w:val="Hiperhivatkozs"/>
@@ -5850,7 +5998,7 @@
                 <w:noProof/>
                 <w:webHidden/>
               </w:rPr>
-              <w:instrText xml:space="preserve"> PAGEREF _Toc161043762 \h </w:instrText>
+              <w:instrText xml:space="preserve"> PAGEREF _Toc161047230 \h </w:instrText>
             </w:r>
             <w:r>
               <w:rPr>
@@ -5870,7 +6018,7 @@
                 <w:noProof/>
                 <w:webHidden/>
               </w:rPr>
-              <w:t>16</w:t>
+              <w:t>17</w:t>
             </w:r>
             <w:r>
               <w:rPr>
@@ -5897,7 +6045,7 @@
               <w14:ligatures w14:val="standardContextual"/>
             </w:rPr>
           </w:pPr>
-          <w:hyperlink w:anchor="_Toc161043763" w:history="1">
+          <w:hyperlink w:anchor="_Toc161047231" w:history="1">
             <w:r>
               <w:rPr>
                 <w:rStyle w:val="Hiperhivatkozs"/>
@@ -5924,7 +6072,7 @@
                 <w:noProof/>
                 <w:webHidden/>
               </w:rPr>
-              <w:instrText xml:space="preserve"> PAGEREF _Toc161043763 \h </w:instrText>
+              <w:instrText xml:space="preserve"> PAGEREF _Toc161047231 \h </w:instrText>
             </w:r>
             <w:r>
               <w:rPr>
@@ -5944,7 +6092,81 @@
                 <w:noProof/>
                 <w:webHidden/>
               </w:rPr>
-              <w:t>17</w:t>
+              <w:t>18</w:t>
+            </w:r>
+            <w:r>
+              <w:rPr>
+                <w:noProof/>
+                <w:webHidden/>
+              </w:rPr>
+              <w:fldChar w:fldCharType="end"/>
+            </w:r>
+          </w:hyperlink>
+        </w:p>
+        <w:p>
+          <w:pPr>
+            <w:pStyle w:val="TJ3"/>
+            <w:tabs>
+              <w:tab w:val="right" w:leader="dot" w:pos="9350"/>
+            </w:tabs>
+            <w:rPr>
+              <w:rFonts w:eastAsiaTheme="minorEastAsia"/>
+              <w:noProof/>
+              <w:kern w:val="2"/>
+              <w:sz w:val="24"/>
+              <w:szCs w:val="24"/>
+              <w:lang w:val="en-US"/>
+              <w14:ligatures w14:val="standardContextual"/>
+            </w:rPr>
+          </w:pPr>
+          <w:hyperlink w:anchor="_Toc161047232" w:history="1">
+            <w:r>
+              <w:rPr>
+                <w:rStyle w:val="Hiperhivatkozs"/>
+                <w:noProof/>
+              </w:rPr>
+              <w:t>NTP/SYSLOG</w:t>
+            </w:r>
+            <w:r>
+              <w:rPr>
+                <w:noProof/>
+                <w:webHidden/>
+              </w:rPr>
+              <w:tab/>
+            </w:r>
+            <w:r>
+              <w:rPr>
+                <w:noProof/>
+                <w:webHidden/>
+              </w:rPr>
+              <w:fldChar w:fldCharType="begin"/>
+            </w:r>
+            <w:r>
+              <w:rPr>
+                <w:noProof/>
+                <w:webHidden/>
+              </w:rPr>
+              <w:instrText xml:space="preserve"> PAGEREF _Toc161047232 \h </w:instrText>
+            </w:r>
+            <w:r>
+              <w:rPr>
+                <w:noProof/>
+                <w:webHidden/>
+              </w:rPr>
+            </w:r>
+            <w:r>
+              <w:rPr>
+                <w:noProof/>
+                <w:webHidden/>
+              </w:rPr>
+              <w:fldChar w:fldCharType="separate"/>
+            </w:r>
+            <w:r>
+              <w:rPr>
+                <w:noProof/>
+                <w:webHidden/>
+              </w:rPr>
+              <w:t>18</w:t>
             </w:r>
             <w:r>
               <w:rPr>
@@ -5971,7 +6193,7 @@
               <w14:ligatures w14:val="standardContextual"/>
             </w:rPr>
           </w:pPr>
-          <w:hyperlink w:anchor="_Toc161043764" w:history="1">
+          <w:hyperlink w:anchor="_Toc161047233" w:history="1">
             <w:r>
               <w:rPr>
                 <w:rStyle w:val="Hiperhivatkozs"/>
@@ -5998,7 +6220,7 @@
                 <w:noProof/>
                 <w:webHidden/>
               </w:rPr>
-              <w:instrText xml:space="preserve"> PAGEREF _Toc161043764 \h </w:instrText>
+              <w:instrText xml:space="preserve"> PAGEREF _Toc161047233 \h </w:instrText>
             </w:r>
             <w:r>
               <w:rPr>
@@ -6018,7 +6240,7 @@
                 <w:noProof/>
                 <w:webHidden/>
               </w:rPr>
-              <w:t>18</w:t>
+              <w:t>19</w:t>
             </w:r>
             <w:r>
               <w:rPr>
@@ -6045,7 +6267,7 @@
               <w14:ligatures w14:val="standardContextual"/>
             </w:rPr>
           </w:pPr>
-          <w:hyperlink w:anchor="_Toc161043765" w:history="1">
+          <w:hyperlink w:anchor="_Toc161047234" w:history="1">
             <w:r>
               <w:rPr>
                 <w:rStyle w:val="Hiperhivatkozs"/>
@@ -6072,7 +6294,7 @@
                 <w:noProof/>
                 <w:webHidden/>
               </w:rPr>
-              <w:instrText xml:space="preserve"> PAGEREF _Toc161043765 \h </w:instrText>
+              <w:instrText xml:space="preserve"> PAGEREF _Toc161047234 \h </w:instrText>
             </w:r>
             <w:r>
               <w:rPr>
@@ -6092,7 +6314,7 @@
                 <w:noProof/>
                 <w:webHidden/>
               </w:rPr>
-              <w:t>18</w:t>
+              <w:t>19</w:t>
             </w:r>
             <w:r>
               <w:rPr>
@@ -6119,7 +6341,7 @@
               <w14:ligatures w14:val="standardContextual"/>
             </w:rPr>
           </w:pPr>
-          <w:hyperlink w:anchor="_Toc161043766" w:history="1">
+          <w:hyperlink w:anchor="_Toc161047235" w:history="1">
             <w:r>
               <w:rPr>
                 <w:rStyle w:val="Hiperhivatkozs"/>
@@ -6146,7 +6368,7 @@
                 <w:noProof/>
                 <w:webHidden/>
               </w:rPr>
-              <w:instrText xml:space="preserve"> PAGEREF _Toc161043766 \h </w:instrText>
+              <w:instrText xml:space="preserve"> PAGEREF _Toc161047235 \h </w:instrText>
             </w:r>
             <w:r>
               <w:rPr>
@@ -6166,7 +6388,7 @@
                 <w:noProof/>
                 <w:webHidden/>
               </w:rPr>
-              <w:t>18</w:t>
+              <w:t>19</w:t>
             </w:r>
             <w:r>
               <w:rPr>
@@ -6193,7 +6415,7 @@
               <w14:ligatures w14:val="standardContextual"/>
             </w:rPr>
           </w:pPr>
-          <w:hyperlink w:anchor="_Toc161043767" w:history="1">
+          <w:hyperlink w:anchor="_Toc161047236" w:history="1">
             <w:r>
               <w:rPr>
                 <w:rStyle w:val="Hiperhivatkozs"/>
@@ -6220,7 +6442,7 @@
                 <w:noProof/>
                 <w:webHidden/>
               </w:rPr>
-              <w:instrText xml:space="preserve"> PAGEREF _Toc161043767 \h </w:instrText>
+              <w:instrText xml:space="preserve"> PAGEREF _Toc161047236 \h </w:instrText>
             </w:r>
             <w:r>
               <w:rPr>
@@ -6240,7 +6462,7 @@
                 <w:noProof/>
                 <w:webHidden/>
               </w:rPr>
-              <w:t>18</w:t>
+              <w:t>19</w:t>
             </w:r>
             <w:r>
               <w:rPr>
@@ -6267,7 +6489,7 @@
               <w14:ligatures w14:val="standardContextual"/>
             </w:rPr>
           </w:pPr>
-          <w:hyperlink w:anchor="_Toc161043768" w:history="1">
+          <w:hyperlink w:anchor="_Toc161047237" w:history="1">
             <w:r>
               <w:rPr>
                 <w:rStyle w:val="Hiperhivatkozs"/>
@@ -6294,7 +6516,7 @@
                 <w:noProof/>
                 <w:webHidden/>
               </w:rPr>
-              <w:instrText xml:space="preserve"> PAGEREF _Toc161043768 \h </w:instrText>
+              <w:instrText xml:space="preserve"> PAGEREF _Toc161047237 \h </w:instrText>
             </w:r>
             <w:r>
               <w:rPr>
@@ -6314,7 +6536,7 @@
                 <w:noProof/>
                 <w:webHidden/>
               </w:rPr>
-              <w:t>18</w:t>
+              <w:t>19</w:t>
             </w:r>
             <w:r>
               <w:rPr>
@@ -6341,7 +6563,7 @@
               <w14:ligatures w14:val="standardContextual"/>
             </w:rPr>
           </w:pPr>
-          <w:hyperlink w:anchor="_Toc161043769" w:history="1">
+          <w:hyperlink w:anchor="_Toc161047238" w:history="1">
             <w:r>
               <w:rPr>
                 <w:rStyle w:val="Hiperhivatkozs"/>
@@ -6368,7 +6590,7 @@
                 <w:noProof/>
                 <w:webHidden/>
               </w:rPr>
-              <w:instrText xml:space="preserve"> PAGEREF _Toc161043769 \h </w:instrText>
+              <w:instrText xml:space="preserve"> PAGEREF _Toc161047238 \h </w:instrText>
             </w:r>
             <w:r>
               <w:rPr>
@@ -6388,7 +6610,7 @@
                 <w:noProof/>
                 <w:webHidden/>
               </w:rPr>
-              <w:t>18</w:t>
+              <w:t>19</w:t>
             </w:r>
             <w:r>
               <w:rPr>
@@ -6415,7 +6637,7 @@
               <w14:ligatures w14:val="standardContextual"/>
             </w:rPr>
           </w:pPr>
-          <w:hyperlink w:anchor="_Toc161043770" w:history="1">
+          <w:hyperlink w:anchor="_Toc161047239" w:history="1">
             <w:r>
               <w:rPr>
                 <w:rStyle w:val="Hiperhivatkozs"/>
@@ -6442,7 +6664,7 @@
                 <w:noProof/>
                 <w:webHidden/>
               </w:rPr>
-              <w:instrText xml:space="preserve"> PAGEREF _Toc161043770 \h </w:instrText>
+              <w:instrText xml:space="preserve"> PAGEREF _Toc161047239 \h </w:instrText>
             </w:r>
             <w:r>
               <w:rPr>
@@ -6462,7 +6684,7 @@
                 <w:noProof/>
                 <w:webHidden/>
               </w:rPr>
-              <w:t>18</w:t>
+              <w:t>19</w:t>
             </w:r>
             <w:r>
               <w:rPr>
@@ -6489,7 +6711,7 @@
               <w14:ligatures w14:val="standardContextual"/>
             </w:rPr>
           </w:pPr>
-          <w:hyperlink w:anchor="_Toc161043771" w:history="1">
+          <w:hyperlink w:anchor="_Toc161047240" w:history="1">
             <w:r>
               <w:rPr>
                 <w:rStyle w:val="Hiperhivatkozs"/>
@@ -6516,7 +6738,7 @@
                 <w:noProof/>
                 <w:webHidden/>
               </w:rPr>
-              <w:instrText xml:space="preserve"> PAGEREF _Toc161043771 \h </w:instrText>
+              <w:instrText xml:space="preserve"> PAGEREF _Toc161047240 \h </w:instrText>
             </w:r>
             <w:r>
               <w:rPr>
@@ -6536,7 +6758,81 @@
                 <w:noProof/>
                 <w:webHidden/>
               </w:rPr>
-              <w:t>18</w:t>
+              <w:t>19</w:t>
+            </w:r>
+            <w:r>
+              <w:rPr>
+                <w:noProof/>
+                <w:webHidden/>
+              </w:rPr>
+              <w:fldChar w:fldCharType="end"/>
+            </w:r>
+          </w:hyperlink>
+        </w:p>
+        <w:p>
+          <w:pPr>
+            <w:pStyle w:val="TJ3"/>
+            <w:tabs>
+              <w:tab w:val="right" w:leader="dot" w:pos="9350"/>
+            </w:tabs>
+            <w:rPr>
+              <w:rFonts w:eastAsiaTheme="minorEastAsia"/>
+              <w:noProof/>
+              <w:kern w:val="2"/>
+              <w:sz w:val="24"/>
+              <w:szCs w:val="24"/>
+              <w:lang w:val="en-US"/>
+              <w14:ligatures w14:val="standardContextual"/>
+            </w:rPr>
+          </w:pPr>
+          <w:hyperlink w:anchor="_Toc161047241" w:history="1">
+            <w:r>
+              <w:rPr>
+                <w:rStyle w:val="Hiperhivatkozs"/>
+                <w:noProof/>
+              </w:rPr>
+              <w:t>NTP/SYSLOG</w:t>
+            </w:r>
+            <w:r>
+              <w:rPr>
+                <w:noProof/>
+                <w:webHidden/>
+              </w:rPr>
+              <w:tab/>
+            </w:r>
+            <w:r>
+              <w:rPr>
+                <w:noProof/>
+                <w:webHidden/>
+              </w:rPr>
+              <w:fldChar w:fldCharType="begin"/>
+            </w:r>
+            <w:r>
+              <w:rPr>
+                <w:noProof/>
+                <w:webHidden/>
+              </w:rPr>
+              <w:instrText xml:space="preserve"> PAGEREF _Toc161047241 \h </w:instrText>
+            </w:r>
+            <w:r>
+              <w:rPr>
+                <w:noProof/>
+                <w:webHidden/>
+              </w:rPr>
+            </w:r>
+            <w:r>
+              <w:rPr>
+                <w:noProof/>
+                <w:webHidden/>
+              </w:rPr>
+              <w:fldChar w:fldCharType="separate"/>
+            </w:r>
+            <w:r>
+              <w:rPr>
+                <w:noProof/>
+                <w:webHidden/>
+              </w:rPr>
+              <w:t>20</w:t>
             </w:r>
             <w:r>
               <w:rPr>
@@ -6563,7 +6859,7 @@
               <w14:ligatures w14:val="standardContextual"/>
             </w:rPr>
           </w:pPr>
-          <w:hyperlink w:anchor="_Toc161043772" w:history="1">
+          <w:hyperlink w:anchor="_Toc161047242" w:history="1">
             <w:r>
               <w:rPr>
                 <w:rStyle w:val="Hiperhivatkozs"/>
@@ -6590,7 +6886,7 @@
                 <w:noProof/>
                 <w:webHidden/>
               </w:rPr>
-              <w:instrText xml:space="preserve"> PAGEREF _Toc161043772 \h </w:instrText>
+              <w:instrText xml:space="preserve"> PAGEREF _Toc161047242 \h </w:instrText>
             </w:r>
             <w:r>
               <w:rPr>
@@ -6610,7 +6906,7 @@
                 <w:noProof/>
                 <w:webHidden/>
               </w:rPr>
-              <w:t>20</w:t>
+              <w:t>21</w:t>
             </w:r>
             <w:r>
               <w:rPr>
@@ -6637,7 +6933,7 @@
               <w14:ligatures w14:val="standardContextual"/>
             </w:rPr>
           </w:pPr>
-          <w:hyperlink w:anchor="_Toc161043773" w:history="1">
+          <w:hyperlink w:anchor="_Toc161047243" w:history="1">
             <w:r>
               <w:rPr>
                 <w:rStyle w:val="Hiperhivatkozs"/>
@@ -6664,7 +6960,7 @@
                 <w:noProof/>
                 <w:webHidden/>
               </w:rPr>
-              <w:instrText xml:space="preserve"> PAGEREF _Toc161043773 \h </w:instrText>
+              <w:instrText xml:space="preserve"> PAGEREF _Toc161047243 \h </w:instrText>
             </w:r>
             <w:r>
               <w:rPr>
@@ -6684,7 +6980,7 @@
                 <w:noProof/>
                 <w:webHidden/>
               </w:rPr>
-              <w:t>20</w:t>
+              <w:t>21</w:t>
             </w:r>
             <w:r>
               <w:rPr>
@@ -6711,7 +7007,7 @@
               <w14:ligatures w14:val="standardContextual"/>
             </w:rPr>
           </w:pPr>
-          <w:hyperlink w:anchor="_Toc161043774" w:history="1">
+          <w:hyperlink w:anchor="_Toc161047244" w:history="1">
             <w:r>
               <w:rPr>
                 <w:rStyle w:val="Hiperhivatkozs"/>
@@ -6738,7 +7034,7 @@
                 <w:noProof/>
                 <w:webHidden/>
               </w:rPr>
-              <w:instrText xml:space="preserve"> PAGEREF _Toc161043774 \h </w:instrText>
+              <w:instrText xml:space="preserve"> PAGEREF _Toc161047244 \h </w:instrText>
             </w:r>
             <w:r>
               <w:rPr>
@@ -6758,7 +7054,7 @@
                 <w:noProof/>
                 <w:webHidden/>
               </w:rPr>
-              <w:t>20</w:t>
+              <w:t>21</w:t>
             </w:r>
             <w:r>
               <w:rPr>
@@ -6785,7 +7081,7 @@
               <w14:ligatures w14:val="standardContextual"/>
             </w:rPr>
           </w:pPr>
-          <w:hyperlink w:anchor="_Toc161043775" w:history="1">
+          <w:hyperlink w:anchor="_Toc161047245" w:history="1">
             <w:r>
               <w:rPr>
                 <w:rStyle w:val="Hiperhivatkozs"/>
@@ -6812,7 +7108,7 @@
                 <w:noProof/>
                 <w:webHidden/>
               </w:rPr>
-              <w:instrText xml:space="preserve"> PAGEREF _Toc161043775 \h </w:instrText>
+              <w:instrText xml:space="preserve"> PAGEREF _Toc161047245 \h </w:instrText>
             </w:r>
             <w:r>
               <w:rPr>
@@ -6832,7 +7128,81 @@
                 <w:noProof/>
                 <w:webHidden/>
               </w:rPr>
-              <w:t>20</w:t>
+              <w:t>21</w:t>
+            </w:r>
+            <w:r>
+              <w:rPr>
+                <w:noProof/>
+                <w:webHidden/>
+              </w:rPr>
+              <w:fldChar w:fldCharType="end"/>
+            </w:r>
+          </w:hyperlink>
+        </w:p>
+        <w:p>
+          <w:pPr>
+            <w:pStyle w:val="TJ3"/>
+            <w:tabs>
+              <w:tab w:val="right" w:leader="dot" w:pos="9350"/>
+            </w:tabs>
+            <w:rPr>
+              <w:rFonts w:eastAsiaTheme="minorEastAsia"/>
+              <w:noProof/>
+              <w:kern w:val="2"/>
+              <w:sz w:val="24"/>
+              <w:szCs w:val="24"/>
+              <w:lang w:val="en-US"/>
+              <w14:ligatures w14:val="standardContextual"/>
+            </w:rPr>
+          </w:pPr>
+          <w:hyperlink w:anchor="_Toc161047246" w:history="1">
+            <w:r>
+              <w:rPr>
+                <w:rStyle w:val="Hiperhivatkozs"/>
+                <w:noProof/>
+              </w:rPr>
+              <w:t>NTP/SYSLOG</w:t>
+            </w:r>
+            <w:r>
+              <w:rPr>
+                <w:noProof/>
+                <w:webHidden/>
+              </w:rPr>
+              <w:tab/>
+            </w:r>
+            <w:r>
+              <w:rPr>
+                <w:noProof/>
+                <w:webHidden/>
+              </w:rPr>
+              <w:fldChar w:fldCharType="begin"/>
+            </w:r>
+            <w:r>
+              <w:rPr>
+                <w:noProof/>
+                <w:webHidden/>
+              </w:rPr>
+              <w:instrText xml:space="preserve"> PAGEREF _Toc161047246 \h </w:instrText>
+            </w:r>
+            <w:r>
+              <w:rPr>
+                <w:noProof/>
+                <w:webHidden/>
+              </w:rPr>
+            </w:r>
+            <w:r>
+              <w:rPr>
+                <w:noProof/>
+                <w:webHidden/>
+              </w:rPr>
+              <w:fldChar w:fldCharType="separate"/>
+            </w:r>
+            <w:r>
+              <w:rPr>
+                <w:noProof/>
+                <w:webHidden/>
+              </w:rPr>
+              <w:t>21</w:t>
             </w:r>
             <w:r>
               <w:rPr>
@@ -6859,7 +7229,7 @@
               <w14:ligatures w14:val="standardContextual"/>
             </w:rPr>
           </w:pPr>
-          <w:hyperlink w:anchor="_Toc161043776" w:history="1">
+          <w:hyperlink w:anchor="_Toc161047247" w:history="1">
             <w:r>
               <w:rPr>
                 <w:rStyle w:val="Hiperhivatkozs"/>
@@ -6886,7 +7256,7 @@
                 <w:noProof/>
                 <w:webHidden/>
               </w:rPr>
-              <w:instrText xml:space="preserve"> PAGEREF _Toc161043776 \h </w:instrText>
+              <w:instrText xml:space="preserve"> PAGEREF _Toc161047247 \h </w:instrText>
             </w:r>
             <w:r>
               <w:rPr>
@@ -6906,7 +7276,7 @@
                 <w:noProof/>
                 <w:webHidden/>
               </w:rPr>
-              <w:t>21</w:t>
+              <w:t>22</w:t>
             </w:r>
             <w:r>
               <w:rPr>
@@ -6933,7 +7303,7 @@
               <w14:ligatures w14:val="standardContextual"/>
             </w:rPr>
           </w:pPr>
-          <w:hyperlink w:anchor="_Toc161043777" w:history="1">
+          <w:hyperlink w:anchor="_Toc161047248" w:history="1">
             <w:r>
               <w:rPr>
                 <w:rStyle w:val="Hiperhivatkozs"/>
@@ -6960,7 +7330,7 @@
                 <w:noProof/>
                 <w:webHidden/>
               </w:rPr>
-              <w:instrText xml:space="preserve"> PAGEREF _Toc161043777 \h </w:instrText>
+              <w:instrText xml:space="preserve"> PAGEREF _Toc161047248 \h </w:instrText>
             </w:r>
             <w:r>
               <w:rPr>
@@ -6980,7 +7350,7 @@
                 <w:noProof/>
                 <w:webHidden/>
               </w:rPr>
-              <w:t>21</w:t>
+              <w:t>22</w:t>
             </w:r>
             <w:r>
               <w:rPr>
@@ -7007,7 +7377,7 @@
               <w14:ligatures w14:val="standardContextual"/>
             </w:rPr>
           </w:pPr>
-          <w:hyperlink w:anchor="_Toc161043778" w:history="1">
+          <w:hyperlink w:anchor="_Toc161047249" w:history="1">
             <w:r>
               <w:rPr>
                 <w:rStyle w:val="Hiperhivatkozs"/>
@@ -7034,7 +7404,7 @@
                 <w:noProof/>
                 <w:webHidden/>
               </w:rPr>
-              <w:instrText xml:space="preserve"> PAGEREF _Toc161043778 \h </w:instrText>
+              <w:instrText xml:space="preserve"> PAGEREF _Toc161047249 \h </w:instrText>
             </w:r>
             <w:r>
               <w:rPr>
@@ -7054,7 +7424,7 @@
                 <w:noProof/>
                 <w:webHidden/>
               </w:rPr>
-              <w:t>21</w:t>
+              <w:t>22</w:t>
             </w:r>
             <w:r>
               <w:rPr>
@@ -7081,7 +7451,7 @@
               <w14:ligatures w14:val="standardContextual"/>
             </w:rPr>
           </w:pPr>
-          <w:hyperlink w:anchor="_Toc161043779" w:history="1">
+          <w:hyperlink w:anchor="_Toc161047250" w:history="1">
             <w:r>
               <w:rPr>
                 <w:rStyle w:val="Hiperhivatkozs"/>
@@ -7108,7 +7478,7 @@
                 <w:noProof/>
                 <w:webHidden/>
               </w:rPr>
-              <w:instrText xml:space="preserve"> PAGEREF _Toc161043779 \h </w:instrText>
+              <w:instrText xml:space="preserve"> PAGEREF _Toc161047250 \h </w:instrText>
             </w:r>
             <w:r>
               <w:rPr>
@@ -7128,7 +7498,7 @@
                 <w:noProof/>
                 <w:webHidden/>
               </w:rPr>
-              <w:t>22</w:t>
+              <w:t>23</w:t>
             </w:r>
             <w:r>
               <w:rPr>
@@ -7155,7 +7525,7 @@
               <w14:ligatures w14:val="standardContextual"/>
             </w:rPr>
           </w:pPr>
-          <w:hyperlink w:anchor="_Toc161043780" w:history="1">
+          <w:hyperlink w:anchor="_Toc161047251" w:history="1">
             <w:r>
               <w:rPr>
                 <w:rStyle w:val="Hiperhivatkozs"/>
@@ -7182,7 +7552,7 @@
                 <w:noProof/>
                 <w:webHidden/>
               </w:rPr>
-              <w:instrText xml:space="preserve"> PAGEREF _Toc161043780 \h </w:instrText>
+              <w:instrText xml:space="preserve"> PAGEREF _Toc161047251 \h </w:instrText>
             </w:r>
             <w:r>
               <w:rPr>
@@ -7202,7 +7572,7 @@
                 <w:noProof/>
                 <w:webHidden/>
               </w:rPr>
-              <w:t>22</w:t>
+              <w:t>23</w:t>
             </w:r>
             <w:r>
               <w:rPr>
@@ -7229,7 +7599,7 @@
               <w14:ligatures w14:val="standardContextual"/>
             </w:rPr>
           </w:pPr>
-          <w:hyperlink w:anchor="_Toc161043781" w:history="1">
+          <w:hyperlink w:anchor="_Toc161047252" w:history="1">
             <w:r>
               <w:rPr>
                 <w:rStyle w:val="Hiperhivatkozs"/>
@@ -7256,7 +7626,7 @@
                 <w:noProof/>
                 <w:webHidden/>
               </w:rPr>
-              <w:instrText xml:space="preserve"> PAGEREF _Toc161043781 \h </w:instrText>
+              <w:instrText xml:space="preserve"> PAGEREF _Toc161047252 \h </w:instrText>
             </w:r>
             <w:r>
               <w:rPr>
@@ -7276,7 +7646,7 @@
                 <w:noProof/>
                 <w:webHidden/>
               </w:rPr>
-              <w:t>22</w:t>
+              <w:t>23</w:t>
             </w:r>
             <w:r>
               <w:rPr>
@@ -7303,7 +7673,7 @@
               <w14:ligatures w14:val="standardContextual"/>
             </w:rPr>
           </w:pPr>
-          <w:hyperlink w:anchor="_Toc161043782" w:history="1">
+          <w:hyperlink w:anchor="_Toc161047253" w:history="1">
             <w:r>
               <w:rPr>
                 <w:rStyle w:val="Hiperhivatkozs"/>
@@ -7330,7 +7700,7 @@
                 <w:noProof/>
                 <w:webHidden/>
               </w:rPr>
-              <w:instrText xml:space="preserve"> PAGEREF _Toc161043782 \h </w:instrText>
+              <w:instrText xml:space="preserve"> PAGEREF _Toc161047253 \h </w:instrText>
             </w:r>
             <w:r>
               <w:rPr>
@@ -7350,7 +7720,7 @@
                 <w:noProof/>
                 <w:webHidden/>
               </w:rPr>
-              <w:t>22</w:t>
+              <w:t>23</w:t>
             </w:r>
             <w:r>
               <w:rPr>
@@ -7377,7 +7747,7 @@
               <w14:ligatures w14:val="standardContextual"/>
             </w:rPr>
           </w:pPr>
-          <w:hyperlink w:anchor="_Toc161043783" w:history="1">
+          <w:hyperlink w:anchor="_Toc161047254" w:history="1">
             <w:r>
               <w:rPr>
                 <w:rStyle w:val="Hiperhivatkozs"/>
@@ -7404,7 +7774,7 @@
                 <w:noProof/>
                 <w:webHidden/>
               </w:rPr>
-              <w:instrText xml:space="preserve"> PAGEREF _Toc161043783 \h </w:instrText>
+              <w:instrText xml:space="preserve"> PAGEREF _Toc161047254 \h </w:instrText>
             </w:r>
             <w:r>
               <w:rPr>
@@ -7424,7 +7794,7 @@
                 <w:noProof/>
                 <w:webHidden/>
               </w:rPr>
-              <w:t>22</w:t>
+              <w:t>23</w:t>
             </w:r>
             <w:r>
               <w:rPr>
@@ -7460,7 +7830,7 @@
       <w:pPr>
         <w:pStyle w:val="Cmsor1"/>
       </w:pPr>
-      <w:bookmarkStart w:id="0" w:name="_Toc161043684"/>
+      <w:bookmarkStart w:id="0" w:name="_Toc161047150"/>
       <w:r>
         <w:lastRenderedPageBreak/>
         <w:t>Kávézó terület</w:t>
@@ -7471,7 +7841,7 @@
       <w:pPr>
         <w:pStyle w:val="Cmsor2"/>
       </w:pPr>
-      <w:bookmarkStart w:id="1" w:name="_Toc161043685"/>
+      <w:bookmarkStart w:id="1" w:name="_Toc161047151"/>
       <w:r>
         <w:t>Kávézó router</w:t>
       </w:r>
@@ -7481,7 +7851,7 @@
       <w:pPr>
         <w:pStyle w:val="Cmsor3"/>
       </w:pPr>
-      <w:bookmarkStart w:id="2" w:name="_Toc161043686"/>
+      <w:bookmarkStart w:id="2" w:name="_Toc161047152"/>
       <w:r>
         <w:t xml:space="preserve">EBEDLO </w:t>
       </w:r>
@@ -7523,7 +7893,7 @@
       <w:pPr>
         <w:pStyle w:val="Cmsor3"/>
       </w:pPr>
-      <w:bookmarkStart w:id="3" w:name="_Toc161043687"/>
+      <w:bookmarkStart w:id="3" w:name="_Toc161047153"/>
       <w:r>
         <w:t xml:space="preserve">BAR </w:t>
       </w:r>
@@ -7561,7 +7931,7 @@
       <w:pPr>
         <w:pStyle w:val="Cmsor3"/>
       </w:pPr>
-      <w:bookmarkStart w:id="4" w:name="_Toc161043688"/>
+      <w:bookmarkStart w:id="4" w:name="_Toc161047154"/>
       <w:r>
         <w:t xml:space="preserve">IRODA </w:t>
       </w:r>
@@ -7599,7 +7969,7 @@
       <w:pPr>
         <w:pStyle w:val="Cmsor3"/>
       </w:pPr>
-      <w:bookmarkStart w:id="5" w:name="_Toc161043689"/>
+      <w:bookmarkStart w:id="5" w:name="_Toc161047155"/>
       <w:r>
         <w:t>OSPF</w:t>
       </w:r>
@@ -7674,7 +8044,7 @@
       <w:pPr>
         <w:pStyle w:val="Cmsor3"/>
       </w:pPr>
-      <w:bookmarkStart w:id="6" w:name="_Toc161043690"/>
+      <w:bookmarkStart w:id="6" w:name="_Toc161047156"/>
       <w:r>
         <w:t>PPP</w:t>
       </w:r>
@@ -7705,7 +8075,7 @@
       <w:pPr>
         <w:pStyle w:val="Cmsor3"/>
       </w:pPr>
-      <w:bookmarkStart w:id="7" w:name="_Toc161043691"/>
+      <w:bookmarkStart w:id="7" w:name="_Toc161047157"/>
       <w:r>
         <w:t>GRE</w:t>
       </w:r>
@@ -7730,6 +8100,37 @@
       <w:r>
         <w:t>tunnel destination 100.100.100.18</w:t>
       </w:r>
+    </w:p>
+    <w:p/>
+    <w:p>
+      <w:pPr>
+        <w:pStyle w:val="Cmsor3"/>
+      </w:pPr>
+      <w:bookmarkStart w:id="8" w:name="_Toc161047158"/>
+      <w:r>
+        <w:t>NTP/SYSLOG</w:t>
+      </w:r>
+      <w:bookmarkEnd w:id="8"/>
+    </w:p>
+    <w:p>
+      <w:r>
+        <w:t>logging 35.125.55.126</w:t>
+      </w:r>
+    </w:p>
+    <w:p>
+      <w:r>
+        <w:t>ntp server 35.125.55.123</w:t>
+      </w:r>
+    </w:p>
+    <w:p>
+      <w:r>
+        <w:t>service timestamps log datetime msec</w:t>
+      </w:r>
+    </w:p>
+    <w:p>
+      <w:r>
+        <w:t>ntp update-calendar</w:t>
+      </w:r>
       <w:r>
         <w:br w:type="page"/>
       </w:r>
@@ -7738,7 +8139,7 @@
       <w:pPr>
         <w:pStyle w:val="Cmsor2"/>
       </w:pPr>
-      <w:bookmarkStart w:id="8" w:name="_Toc161043692"/>
+      <w:bookmarkStart w:id="9" w:name="_Toc161047159"/>
       <w:r>
         <w:lastRenderedPageBreak/>
         <w:t xml:space="preserve">EBED_S </w:t>
@@ -7749,17 +8150,17 @@
       <w:r>
         <w:t>witch</w:t>
       </w:r>
-      <w:bookmarkEnd w:id="8"/>
+      <w:bookmarkEnd w:id="9"/>
     </w:p>
     <w:p>
       <w:pPr>
         <w:pStyle w:val="Cmsor3"/>
       </w:pPr>
-      <w:bookmarkStart w:id="9" w:name="_Toc161043693"/>
+      <w:bookmarkStart w:id="10" w:name="_Toc161047160"/>
       <w:r>
         <w:t>VLAN</w:t>
       </w:r>
-      <w:bookmarkEnd w:id="9"/>
+      <w:bookmarkEnd w:id="10"/>
     </w:p>
     <w:p>
       <w:pPr>
@@ -7818,11 +8219,11 @@
       <w:pPr>
         <w:pStyle w:val="Cmsor3"/>
       </w:pPr>
-      <w:bookmarkStart w:id="10" w:name="_Toc161043694"/>
+      <w:bookmarkStart w:id="11" w:name="_Toc161047161"/>
       <w:r>
         <w:t>Switchport mode</w:t>
       </w:r>
-      <w:bookmarkEnd w:id="10"/>
+      <w:bookmarkEnd w:id="11"/>
     </w:p>
     <w:p>
       <w:pPr>
@@ -7865,11 +8266,11 @@
       <w:pPr>
         <w:pStyle w:val="Cmsor3"/>
       </w:pPr>
-      <w:bookmarkStart w:id="11" w:name="_Toc161043695"/>
+      <w:bookmarkStart w:id="12" w:name="_Toc161047162"/>
       <w:r>
         <w:t>VTP</w:t>
       </w:r>
-      <w:bookmarkEnd w:id="11"/>
+      <w:bookmarkEnd w:id="12"/>
     </w:p>
     <w:p>
       <w:pPr>
@@ -7908,11 +8309,11 @@
       <w:pPr>
         <w:pStyle w:val="Cmsor3"/>
       </w:pPr>
-      <w:bookmarkStart w:id="12" w:name="_Toc161043696"/>
+      <w:bookmarkStart w:id="13" w:name="_Toc161047163"/>
       <w:r>
         <w:t>PORTVÉDELEM</w:t>
       </w:r>
-      <w:bookmarkEnd w:id="12"/>
+      <w:bookmarkEnd w:id="13"/>
     </w:p>
     <w:p>
       <w:pPr>
@@ -7967,11 +8368,11 @@
       <w:pPr>
         <w:pStyle w:val="Cmsor3"/>
       </w:pPr>
-      <w:bookmarkStart w:id="13" w:name="_Toc161043697"/>
+      <w:bookmarkStart w:id="14" w:name="_Toc161047164"/>
       <w:r>
         <w:t>PORTÖSSZEFOGÁS</w:t>
       </w:r>
-      <w:bookmarkEnd w:id="13"/>
+      <w:bookmarkEnd w:id="14"/>
     </w:p>
     <w:p>
       <w:pPr>
@@ -8015,11 +8416,11 @@
       <w:pPr>
         <w:pStyle w:val="Cmsor3"/>
       </w:pPr>
-      <w:bookmarkStart w:id="14" w:name="_Toc161043698"/>
+      <w:bookmarkStart w:id="15" w:name="_Toc161047165"/>
       <w:r>
         <w:t>Feszitő fa</w:t>
       </w:r>
-      <w:bookmarkEnd w:id="14"/>
+      <w:bookmarkEnd w:id="15"/>
     </w:p>
     <w:p>
       <w:pPr>
@@ -8065,22 +8466,22 @@
       <w:pPr>
         <w:pStyle w:val="Cmsor2"/>
       </w:pPr>
-      <w:bookmarkStart w:id="15" w:name="_Toc161043699"/>
+      <w:bookmarkStart w:id="16" w:name="_Toc161047166"/>
       <w:r>
         <w:lastRenderedPageBreak/>
         <w:t>IRODA_S switch</w:t>
       </w:r>
-      <w:bookmarkEnd w:id="15"/>
+      <w:bookmarkEnd w:id="16"/>
     </w:p>
     <w:p>
       <w:pPr>
         <w:pStyle w:val="Cmsor3"/>
       </w:pPr>
-      <w:bookmarkStart w:id="16" w:name="_Toc161043700"/>
+      <w:bookmarkStart w:id="17" w:name="_Toc161047167"/>
       <w:r>
         <w:t>Switchport mode</w:t>
       </w:r>
-      <w:bookmarkEnd w:id="16"/>
+      <w:bookmarkEnd w:id="17"/>
     </w:p>
     <w:p>
       <w:pPr>
@@ -8136,11 +8537,11 @@
       <w:pPr>
         <w:pStyle w:val="Cmsor3"/>
       </w:pPr>
-      <w:bookmarkStart w:id="17" w:name="_Toc161043701"/>
+      <w:bookmarkStart w:id="18" w:name="_Toc161047168"/>
       <w:r>
         <w:t>VTP</w:t>
       </w:r>
-      <w:bookmarkEnd w:id="17"/>
+      <w:bookmarkEnd w:id="18"/>
     </w:p>
     <w:p>
       <w:pPr>
@@ -8175,11 +8576,11 @@
       <w:pPr>
         <w:pStyle w:val="Cmsor3"/>
       </w:pPr>
-      <w:bookmarkStart w:id="18" w:name="_Toc161043702"/>
+      <w:bookmarkStart w:id="19" w:name="_Toc161047169"/>
       <w:r>
         <w:t>PORTVÉDELEM</w:t>
       </w:r>
-      <w:bookmarkEnd w:id="18"/>
+      <w:bookmarkEnd w:id="19"/>
     </w:p>
     <w:p>
       <w:pPr>
@@ -8238,11 +8639,11 @@
       <w:pPr>
         <w:pStyle w:val="Cmsor3"/>
       </w:pPr>
-      <w:bookmarkStart w:id="19" w:name="_Toc161043703"/>
+      <w:bookmarkStart w:id="20" w:name="_Toc161047170"/>
       <w:r>
         <w:t>PORTÖSSZEFOGÁS</w:t>
       </w:r>
-      <w:bookmarkEnd w:id="19"/>
+      <w:bookmarkEnd w:id="20"/>
     </w:p>
     <w:p>
       <w:pPr>
@@ -8285,11 +8686,11 @@
       <w:pPr>
         <w:pStyle w:val="Cmsor3"/>
       </w:pPr>
-      <w:bookmarkStart w:id="20" w:name="_Toc161043704"/>
+      <w:bookmarkStart w:id="21" w:name="_Toc161047171"/>
       <w:r>
         <w:t>Feszitő fa</w:t>
       </w:r>
-      <w:bookmarkEnd w:id="20"/>
+      <w:bookmarkEnd w:id="21"/>
     </w:p>
     <w:p>
       <w:pPr>
@@ -8340,22 +8741,22 @@
       <w:pPr>
         <w:pStyle w:val="Cmsor2"/>
       </w:pPr>
-      <w:bookmarkStart w:id="21" w:name="_Toc161043705"/>
+      <w:bookmarkStart w:id="22" w:name="_Toc161047172"/>
       <w:r>
         <w:lastRenderedPageBreak/>
         <w:t>BAR_S switch</w:t>
       </w:r>
-      <w:bookmarkEnd w:id="21"/>
+      <w:bookmarkEnd w:id="22"/>
     </w:p>
     <w:p>
       <w:pPr>
         <w:pStyle w:val="Cmsor3"/>
       </w:pPr>
-      <w:bookmarkStart w:id="22" w:name="_Toc161043706"/>
+      <w:bookmarkStart w:id="23" w:name="_Toc161047173"/>
       <w:r>
         <w:t>Switchport mode</w:t>
       </w:r>
-      <w:bookmarkEnd w:id="22"/>
+      <w:bookmarkEnd w:id="23"/>
     </w:p>
     <w:p>
       <w:pPr>
@@ -8406,11 +8807,11 @@
       <w:pPr>
         <w:pStyle w:val="Cmsor3"/>
       </w:pPr>
-      <w:bookmarkStart w:id="23" w:name="_Toc161043707"/>
+      <w:bookmarkStart w:id="24" w:name="_Toc161047174"/>
       <w:r>
         <w:t>VTP</w:t>
       </w:r>
-      <w:bookmarkEnd w:id="23"/>
+      <w:bookmarkEnd w:id="24"/>
     </w:p>
     <w:p>
       <w:pPr>
@@ -8445,11 +8846,11 @@
       <w:pPr>
         <w:pStyle w:val="Cmsor3"/>
       </w:pPr>
-      <w:bookmarkStart w:id="24" w:name="_Toc161043708"/>
+      <w:bookmarkStart w:id="25" w:name="_Toc161047175"/>
       <w:r>
         <w:t>PORTVÉDELEM</w:t>
       </w:r>
-      <w:bookmarkEnd w:id="24"/>
+      <w:bookmarkEnd w:id="25"/>
     </w:p>
     <w:p>
       <w:pPr>
@@ -8508,11 +8909,11 @@
       <w:pPr>
         <w:pStyle w:val="Cmsor3"/>
       </w:pPr>
-      <w:bookmarkStart w:id="25" w:name="_Toc161043709"/>
+      <w:bookmarkStart w:id="26" w:name="_Toc161047176"/>
       <w:r>
         <w:t>PORTÖSSZEFOGÁS</w:t>
       </w:r>
-      <w:bookmarkEnd w:id="25"/>
+      <w:bookmarkEnd w:id="26"/>
     </w:p>
     <w:p>
       <w:pPr>
@@ -8555,11 +8956,11 @@
       <w:pPr>
         <w:pStyle w:val="Cmsor3"/>
       </w:pPr>
-      <w:bookmarkStart w:id="26" w:name="_Toc161043710"/>
+      <w:bookmarkStart w:id="27" w:name="_Toc161047177"/>
       <w:r>
         <w:t>Feszitő fa</w:t>
       </w:r>
-      <w:bookmarkEnd w:id="26"/>
+      <w:bookmarkEnd w:id="27"/>
     </w:p>
     <w:p>
       <w:pPr>
@@ -8602,7 +9003,7 @@
       <w:pPr>
         <w:pStyle w:val="Cmsor1"/>
       </w:pPr>
-      <w:bookmarkStart w:id="27" w:name="_Toc161043711"/>
+      <w:bookmarkStart w:id="28" w:name="_Toc161047178"/>
       <w:r>
         <w:lastRenderedPageBreak/>
         <w:t>NEW YORK HOTEL</w:t>
@@ -8610,27 +9011,27 @@
       <w:r>
         <w:t xml:space="preserve"> Terület</w:t>
       </w:r>
-      <w:bookmarkEnd w:id="27"/>
+      <w:bookmarkEnd w:id="28"/>
     </w:p>
     <w:p>
       <w:pPr>
         <w:pStyle w:val="Cmsor2"/>
       </w:pPr>
-      <w:bookmarkStart w:id="28" w:name="_Toc161043712"/>
+      <w:bookmarkStart w:id="29" w:name="_Toc161047179"/>
       <w:r>
         <w:t>RECEPCIO Switch</w:t>
       </w:r>
-      <w:bookmarkEnd w:id="28"/>
+      <w:bookmarkEnd w:id="29"/>
     </w:p>
     <w:p>
       <w:pPr>
         <w:pStyle w:val="Cmsor3"/>
       </w:pPr>
-      <w:bookmarkStart w:id="29" w:name="_Toc161043713"/>
+      <w:bookmarkStart w:id="30" w:name="_Toc161047180"/>
       <w:r>
         <w:t>VLANOK</w:t>
       </w:r>
-      <w:bookmarkEnd w:id="29"/>
+      <w:bookmarkEnd w:id="30"/>
     </w:p>
     <w:p>
       <w:pPr>
@@ -8716,11 +9117,11 @@
       <w:pPr>
         <w:pStyle w:val="Cmsor3"/>
       </w:pPr>
-      <w:bookmarkStart w:id="30" w:name="_Toc161043714"/>
+      <w:bookmarkStart w:id="31" w:name="_Toc161047181"/>
       <w:r>
         <w:t>VTP</w:t>
       </w:r>
-      <w:bookmarkEnd w:id="30"/>
+      <w:bookmarkEnd w:id="31"/>
     </w:p>
     <w:p>
       <w:pPr>
@@ -8755,11 +9156,11 @@
       <w:pPr>
         <w:pStyle w:val="Cmsor3"/>
       </w:pPr>
-      <w:bookmarkStart w:id="31" w:name="_Toc161043715"/>
+      <w:bookmarkStart w:id="32" w:name="_Toc161047182"/>
       <w:r>
         <w:t>Switchport mode</w:t>
       </w:r>
-      <w:bookmarkEnd w:id="31"/>
+      <w:bookmarkEnd w:id="32"/>
     </w:p>
     <w:p>
       <w:pPr>
@@ -8815,11 +9216,11 @@
       <w:pPr>
         <w:pStyle w:val="Cmsor3"/>
       </w:pPr>
-      <w:bookmarkStart w:id="32" w:name="_Toc161043716"/>
+      <w:bookmarkStart w:id="33" w:name="_Toc161047183"/>
       <w:r>
         <w:t>SPANNING TREE</w:t>
       </w:r>
-      <w:bookmarkEnd w:id="32"/>
+      <w:bookmarkEnd w:id="33"/>
     </w:p>
     <w:p>
       <w:pPr>
@@ -8870,11 +9271,11 @@
       <w:pPr>
         <w:pStyle w:val="Cmsor3"/>
       </w:pPr>
-      <w:bookmarkStart w:id="33" w:name="_Toc161043717"/>
+      <w:bookmarkStart w:id="34" w:name="_Toc161047184"/>
       <w:r>
         <w:t>PORTÖSSZEFOGÁS</w:t>
       </w:r>
-      <w:bookmarkEnd w:id="33"/>
+      <w:bookmarkEnd w:id="34"/>
     </w:p>
     <w:p>
       <w:pPr>
@@ -8984,11 +9385,11 @@
       <w:pPr>
         <w:pStyle w:val="Cmsor3"/>
       </w:pPr>
-      <w:bookmarkStart w:id="34" w:name="_Toc161043718"/>
+      <w:bookmarkStart w:id="35" w:name="_Toc161047185"/>
       <w:r>
         <w:t>PORTVÉDELEM</w:t>
       </w:r>
-      <w:bookmarkEnd w:id="34"/>
+      <w:bookmarkEnd w:id="35"/>
     </w:p>
     <w:p>
       <w:pPr>
@@ -9047,21 +9448,21 @@
       <w:pPr>
         <w:pStyle w:val="Cmsor2"/>
       </w:pPr>
-      <w:bookmarkStart w:id="35" w:name="_Toc161043719"/>
+      <w:bookmarkStart w:id="36" w:name="_Toc161047186"/>
       <w:r>
         <w:t>SECURITY Switch</w:t>
       </w:r>
-      <w:bookmarkEnd w:id="35"/>
+      <w:bookmarkEnd w:id="36"/>
     </w:p>
     <w:p>
       <w:pPr>
         <w:pStyle w:val="Cmsor3"/>
       </w:pPr>
-      <w:bookmarkStart w:id="36" w:name="_Toc161043720"/>
+      <w:bookmarkStart w:id="37" w:name="_Toc161047187"/>
       <w:r>
         <w:t>VTP</w:t>
       </w:r>
-      <w:bookmarkEnd w:id="36"/>
+      <w:bookmarkEnd w:id="37"/>
     </w:p>
     <w:p>
       <w:pPr>
@@ -9096,11 +9497,11 @@
       <w:pPr>
         <w:pStyle w:val="Cmsor3"/>
       </w:pPr>
-      <w:bookmarkStart w:id="37" w:name="_Toc161043721"/>
+      <w:bookmarkStart w:id="38" w:name="_Toc161047188"/>
       <w:r>
         <w:t>Switchport mode</w:t>
       </w:r>
-      <w:bookmarkEnd w:id="37"/>
+      <w:bookmarkEnd w:id="38"/>
     </w:p>
     <w:p>
       <w:pPr>
@@ -9135,11 +9536,11 @@
       <w:pPr>
         <w:pStyle w:val="Cmsor3"/>
       </w:pPr>
-      <w:bookmarkStart w:id="38" w:name="_Toc161043722"/>
+      <w:bookmarkStart w:id="39" w:name="_Toc161047189"/>
       <w:r>
         <w:t>SPANNING TREE</w:t>
       </w:r>
-      <w:bookmarkEnd w:id="38"/>
+      <w:bookmarkEnd w:id="39"/>
     </w:p>
     <w:p>
       <w:pPr>
@@ -9190,21 +9591,21 @@
       <w:pPr>
         <w:pStyle w:val="Cmsor2"/>
       </w:pPr>
-      <w:bookmarkStart w:id="39" w:name="_Toc161043723"/>
+      <w:bookmarkStart w:id="40" w:name="_Toc161047190"/>
       <w:r>
         <w:t>IGAZGATOSAG Switch</w:t>
       </w:r>
-      <w:bookmarkEnd w:id="39"/>
+      <w:bookmarkEnd w:id="40"/>
     </w:p>
     <w:p>
       <w:pPr>
         <w:pStyle w:val="Cmsor3"/>
       </w:pPr>
-      <w:bookmarkStart w:id="40" w:name="_Toc161043724"/>
+      <w:bookmarkStart w:id="41" w:name="_Toc161047191"/>
       <w:r>
         <w:t>VTP</w:t>
       </w:r>
-      <w:bookmarkEnd w:id="40"/>
+      <w:bookmarkEnd w:id="41"/>
     </w:p>
     <w:p>
       <w:pPr>
@@ -9239,11 +9640,11 @@
       <w:pPr>
         <w:pStyle w:val="Cmsor3"/>
       </w:pPr>
-      <w:bookmarkStart w:id="41" w:name="_Toc161043725"/>
+      <w:bookmarkStart w:id="42" w:name="_Toc161047192"/>
       <w:r>
         <w:t>Switchport mode</w:t>
       </w:r>
-      <w:bookmarkEnd w:id="41"/>
+      <w:bookmarkEnd w:id="42"/>
     </w:p>
     <w:p>
       <w:pPr>
@@ -9273,11 +9674,11 @@
       <w:pPr>
         <w:pStyle w:val="Cmsor3"/>
       </w:pPr>
-      <w:bookmarkStart w:id="42" w:name="_Toc161043726"/>
+      <w:bookmarkStart w:id="43" w:name="_Toc161047193"/>
       <w:r>
         <w:t>SPANNING TREE</w:t>
       </w:r>
-      <w:bookmarkEnd w:id="42"/>
+      <w:bookmarkEnd w:id="43"/>
     </w:p>
     <w:p>
       <w:pPr>
@@ -9321,11 +9722,11 @@
       <w:pPr>
         <w:pStyle w:val="Cmsor3"/>
       </w:pPr>
-      <w:bookmarkStart w:id="43" w:name="_Toc161043727"/>
+      <w:bookmarkStart w:id="44" w:name="_Toc161047194"/>
       <w:r>
         <w:t>PORTÖSSZEFOGÁS</w:t>
       </w:r>
-      <w:bookmarkEnd w:id="43"/>
+      <w:bookmarkEnd w:id="44"/>
     </w:p>
     <w:p>
       <w:pPr>
@@ -9442,11 +9843,11 @@
       <w:pPr>
         <w:pStyle w:val="Cmsor3"/>
       </w:pPr>
-      <w:bookmarkStart w:id="44" w:name="_Toc161043728"/>
+      <w:bookmarkStart w:id="45" w:name="_Toc161047195"/>
       <w:r>
         <w:t>PORTVÉDELEM</w:t>
       </w:r>
-      <w:bookmarkEnd w:id="44"/>
+      <w:bookmarkEnd w:id="45"/>
     </w:p>
     <w:p>
       <w:pPr>
@@ -9505,21 +9906,21 @@
       <w:pPr>
         <w:pStyle w:val="Cmsor2"/>
       </w:pPr>
-      <w:bookmarkStart w:id="45" w:name="_Toc161043729"/>
+      <w:bookmarkStart w:id="46" w:name="_Toc161047196"/>
       <w:r>
         <w:t>SZOBAK1 Switch</w:t>
       </w:r>
-      <w:bookmarkEnd w:id="45"/>
+      <w:bookmarkEnd w:id="46"/>
     </w:p>
     <w:p>
       <w:pPr>
         <w:pStyle w:val="Cmsor3"/>
       </w:pPr>
-      <w:bookmarkStart w:id="46" w:name="_Toc161043730"/>
+      <w:bookmarkStart w:id="47" w:name="_Toc161047197"/>
       <w:r>
         <w:t>VTP</w:t>
       </w:r>
-      <w:bookmarkEnd w:id="46"/>
+      <w:bookmarkEnd w:id="47"/>
     </w:p>
     <w:p>
       <w:pPr>
@@ -9554,11 +9955,11 @@
       <w:pPr>
         <w:pStyle w:val="Cmsor3"/>
       </w:pPr>
-      <w:bookmarkStart w:id="47" w:name="_Toc161043731"/>
+      <w:bookmarkStart w:id="48" w:name="_Toc161047198"/>
       <w:r>
         <w:t>Switchport mode</w:t>
       </w:r>
-      <w:bookmarkEnd w:id="47"/>
+      <w:bookmarkEnd w:id="48"/>
     </w:p>
     <w:p>
       <w:pPr>
@@ -9591,12 +9992,12 @@
       <w:r>
         <w:br w:type="page"/>
       </w:r>
-      <w:bookmarkStart w:id="48" w:name="_Toc161043732"/>
+      <w:bookmarkStart w:id="49" w:name="_Toc161047199"/>
       <w:r>
         <w:lastRenderedPageBreak/>
         <w:t>SPANNING TREE</w:t>
       </w:r>
-      <w:bookmarkEnd w:id="48"/>
+      <w:bookmarkEnd w:id="49"/>
     </w:p>
     <w:p>
       <w:pPr>
@@ -9631,11 +10032,11 @@
       <w:pPr>
         <w:pStyle w:val="Cmsor3"/>
       </w:pPr>
-      <w:bookmarkStart w:id="49" w:name="_Toc161043733"/>
+      <w:bookmarkStart w:id="50" w:name="_Toc161047200"/>
       <w:r>
         <w:t>PORTÖSSZEFOGÁS</w:t>
       </w:r>
-      <w:bookmarkEnd w:id="49"/>
+      <w:bookmarkEnd w:id="50"/>
     </w:p>
     <w:p>
       <w:pPr>
@@ -9715,11 +10116,11 @@
       <w:pPr>
         <w:pStyle w:val="Cmsor3"/>
       </w:pPr>
-      <w:bookmarkStart w:id="50" w:name="_Toc161043734"/>
+      <w:bookmarkStart w:id="51" w:name="_Toc161047201"/>
       <w:r>
         <w:t>PORTVÉDELEM</w:t>
       </w:r>
-      <w:bookmarkEnd w:id="50"/>
+      <w:bookmarkEnd w:id="51"/>
     </w:p>
     <w:p>
       <w:pPr>
@@ -9778,21 +10179,21 @@
       <w:pPr>
         <w:pStyle w:val="Cmsor2"/>
       </w:pPr>
-      <w:bookmarkStart w:id="51" w:name="_Toc161043735"/>
+      <w:bookmarkStart w:id="52" w:name="_Toc161047202"/>
       <w:r>
         <w:t>SZOBAK2 Switch</w:t>
       </w:r>
-      <w:bookmarkEnd w:id="51"/>
+      <w:bookmarkEnd w:id="52"/>
     </w:p>
     <w:p>
       <w:pPr>
         <w:pStyle w:val="Cmsor3"/>
       </w:pPr>
-      <w:bookmarkStart w:id="52" w:name="_Toc161043736"/>
+      <w:bookmarkStart w:id="53" w:name="_Toc161047203"/>
       <w:r>
         <w:t>VTP</w:t>
       </w:r>
-      <w:bookmarkEnd w:id="52"/>
+      <w:bookmarkEnd w:id="53"/>
     </w:p>
     <w:p>
       <w:pPr>
@@ -9827,11 +10228,11 @@
       <w:pPr>
         <w:pStyle w:val="Cmsor3"/>
       </w:pPr>
-      <w:bookmarkStart w:id="53" w:name="_Toc161043737"/>
+      <w:bookmarkStart w:id="54" w:name="_Toc161047204"/>
       <w:r>
         <w:t>Switchport mode</w:t>
       </w:r>
-      <w:bookmarkEnd w:id="53"/>
+      <w:bookmarkEnd w:id="54"/>
     </w:p>
     <w:p>
       <w:pPr>
@@ -9866,11 +10267,11 @@
       <w:pPr>
         <w:pStyle w:val="Cmsor3"/>
       </w:pPr>
-      <w:bookmarkStart w:id="54" w:name="_Toc161043738"/>
+      <w:bookmarkStart w:id="55" w:name="_Toc161047205"/>
       <w:r>
         <w:t>SPANNING TREE</w:t>
       </w:r>
-      <w:bookmarkEnd w:id="54"/>
+      <w:bookmarkEnd w:id="55"/>
     </w:p>
     <w:p>
       <w:pPr>
@@ -9903,12 +10304,12 @@
       <w:pPr>
         <w:pStyle w:val="Cmsor3"/>
       </w:pPr>
-      <w:bookmarkStart w:id="55" w:name="_Toc161043739"/>
+      <w:bookmarkStart w:id="56" w:name="_Toc161047206"/>
       <w:r>
         <w:lastRenderedPageBreak/>
         <w:t>PORTÖSSZEFOGÁS</w:t>
       </w:r>
-      <w:bookmarkEnd w:id="55"/>
+      <w:bookmarkEnd w:id="56"/>
     </w:p>
     <w:p>
       <w:pPr>
@@ -9988,11 +10389,11 @@
       <w:pPr>
         <w:pStyle w:val="Cmsor3"/>
       </w:pPr>
-      <w:bookmarkStart w:id="56" w:name="_Toc161043740"/>
+      <w:bookmarkStart w:id="57" w:name="_Toc161047207"/>
       <w:r>
         <w:t>PORTVÉDELEM</w:t>
       </w:r>
-      <w:bookmarkEnd w:id="56"/>
+      <w:bookmarkEnd w:id="57"/>
     </w:p>
     <w:p>
       <w:pPr>
@@ -10047,24 +10448,24 @@
       <w:pPr>
         <w:pStyle w:val="Cmsor2"/>
       </w:pPr>
-      <w:bookmarkStart w:id="57" w:name="_Toc161043741"/>
+      <w:bookmarkStart w:id="58" w:name="_Toc161047208"/>
       <w:r>
         <w:t>NewYorkHotel</w:t>
       </w:r>
       <w:r>
         <w:t xml:space="preserve"> Router</w:t>
       </w:r>
-      <w:bookmarkEnd w:id="57"/>
+      <w:bookmarkEnd w:id="58"/>
     </w:p>
     <w:p>
       <w:pPr>
         <w:pStyle w:val="Cmsor3"/>
       </w:pPr>
-      <w:bookmarkStart w:id="58" w:name="_Toc161043742"/>
+      <w:bookmarkStart w:id="59" w:name="_Toc161047209"/>
       <w:r>
         <w:t>Recepció VLAN</w:t>
       </w:r>
-      <w:bookmarkEnd w:id="58"/>
+      <w:bookmarkEnd w:id="59"/>
     </w:p>
     <w:p>
       <w:pPr>
@@ -10099,11 +10500,11 @@
       <w:pPr>
         <w:pStyle w:val="Cmsor3"/>
       </w:pPr>
-      <w:bookmarkStart w:id="59" w:name="_Toc161043743"/>
+      <w:bookmarkStart w:id="60" w:name="_Toc161047210"/>
       <w:r>
         <w:t>Security VLAN</w:t>
       </w:r>
-      <w:bookmarkEnd w:id="59"/>
+      <w:bookmarkEnd w:id="60"/>
     </w:p>
     <w:p>
       <w:pPr>
@@ -10138,11 +10539,11 @@
       <w:pPr>
         <w:pStyle w:val="Cmsor3"/>
       </w:pPr>
-      <w:bookmarkStart w:id="60" w:name="_Toc161043744"/>
+      <w:bookmarkStart w:id="61" w:name="_Toc161047211"/>
       <w:r>
         <w:t>Hálószobák1 VLAN</w:t>
       </w:r>
-      <w:bookmarkEnd w:id="60"/>
+      <w:bookmarkEnd w:id="61"/>
     </w:p>
     <w:p>
       <w:pPr>
@@ -10177,11 +10578,11 @@
       <w:pPr>
         <w:pStyle w:val="Cmsor3"/>
       </w:pPr>
-      <w:bookmarkStart w:id="61" w:name="_Toc161043745"/>
+      <w:bookmarkStart w:id="62" w:name="_Toc161047212"/>
       <w:r>
         <w:t>Igazgatóság VLAN</w:t>
       </w:r>
-      <w:bookmarkEnd w:id="61"/>
+      <w:bookmarkEnd w:id="62"/>
     </w:p>
     <w:p>
       <w:pPr>
@@ -10216,12 +10617,12 @@
       <w:pPr>
         <w:pStyle w:val="Cmsor3"/>
       </w:pPr>
-      <w:bookmarkStart w:id="62" w:name="_Toc161043746"/>
+      <w:bookmarkStart w:id="63" w:name="_Toc161047213"/>
       <w:r>
         <w:lastRenderedPageBreak/>
         <w:t>Hálószobák2 VLAN</w:t>
       </w:r>
-      <w:bookmarkEnd w:id="62"/>
+      <w:bookmarkEnd w:id="63"/>
     </w:p>
     <w:p>
       <w:pPr>
@@ -10256,11 +10657,11 @@
       <w:pPr>
         <w:pStyle w:val="Cmsor3"/>
       </w:pPr>
-      <w:bookmarkStart w:id="63" w:name="_Toc161043747"/>
+      <w:bookmarkStart w:id="64" w:name="_Toc161047214"/>
       <w:r>
         <w:t>VLAN</w:t>
       </w:r>
-      <w:bookmarkEnd w:id="63"/>
+      <w:bookmarkEnd w:id="64"/>
     </w:p>
     <w:p>
       <w:pPr>
@@ -10287,11 +10688,11 @@
       <w:pPr>
         <w:pStyle w:val="Cmsor3"/>
       </w:pPr>
-      <w:bookmarkStart w:id="64" w:name="_Toc161043748"/>
+      <w:bookmarkStart w:id="65" w:name="_Toc161047215"/>
       <w:r>
         <w:t>OSPF</w:t>
       </w:r>
-      <w:bookmarkEnd w:id="64"/>
+      <w:bookmarkEnd w:id="65"/>
     </w:p>
     <w:p>
       <w:pPr>
@@ -10422,11 +10823,11 @@
       <w:pPr>
         <w:pStyle w:val="Cmsor3"/>
       </w:pPr>
-      <w:bookmarkStart w:id="65" w:name="_Toc161043749"/>
+      <w:bookmarkStart w:id="66" w:name="_Toc161047216"/>
       <w:r>
         <w:t>PPP</w:t>
       </w:r>
-      <w:bookmarkEnd w:id="65"/>
+      <w:bookmarkEnd w:id="66"/>
     </w:p>
     <w:p>
       <w:pPr>
@@ -10445,11 +10846,11 @@
       <w:pPr>
         <w:pStyle w:val="Cmsor3"/>
       </w:pPr>
-      <w:bookmarkStart w:id="66" w:name="_Toc161043750"/>
+      <w:bookmarkStart w:id="67" w:name="_Toc161047217"/>
       <w:r>
         <w:t>HSRP</w:t>
       </w:r>
-      <w:bookmarkEnd w:id="66"/>
+      <w:bookmarkEnd w:id="67"/>
     </w:p>
     <w:p>
       <w:pPr>
@@ -10681,11 +11082,11 @@
       <w:pPr>
         <w:pStyle w:val="Cmsor3"/>
       </w:pPr>
-      <w:bookmarkStart w:id="67" w:name="_Toc161043751"/>
+      <w:bookmarkStart w:id="68" w:name="_Toc161047218"/>
       <w:r>
         <w:t>DHCP</w:t>
       </w:r>
-      <w:bookmarkEnd w:id="67"/>
+      <w:bookmarkEnd w:id="68"/>
     </w:p>
     <w:p>
       <w:r>
@@ -10793,6 +11194,37 @@
         <w:t>ip dhcp excluded-address 172.16.0.78</w:t>
       </w:r>
     </w:p>
+    <w:p/>
+    <w:p>
+      <w:pPr>
+        <w:pStyle w:val="Cmsor3"/>
+      </w:pPr>
+      <w:bookmarkStart w:id="69" w:name="_Toc161047219"/>
+      <w:r>
+        <w:t>NTP/SYSLOG</w:t>
+      </w:r>
+      <w:bookmarkEnd w:id="69"/>
+    </w:p>
+    <w:p>
+      <w:r>
+        <w:t>logging 35.125.55.126</w:t>
+      </w:r>
+    </w:p>
+    <w:p>
+      <w:r>
+        <w:t>ntp server 35.125.55.123</w:t>
+      </w:r>
+    </w:p>
+    <w:p>
+      <w:r>
+        <w:t>service timestamps log datetime msec</w:t>
+      </w:r>
+    </w:p>
+    <w:p>
+      <w:r>
+        <w:t>ntp update-calendar</w:t>
+      </w:r>
+    </w:p>
     <w:p>
       <w:pPr>
         <w:pStyle w:val="Nincstrkz"/>
@@ -10802,21 +11234,22 @@
       <w:pPr>
         <w:pStyle w:val="Cmsor2"/>
       </w:pPr>
-      <w:bookmarkStart w:id="68" w:name="_Toc161043752"/>
-      <w:r>
+      <w:bookmarkStart w:id="70" w:name="_Toc161047220"/>
+      <w:r>
+        <w:lastRenderedPageBreak/>
         <w:t>Backup router</w:t>
       </w:r>
-      <w:bookmarkEnd w:id="68"/>
+      <w:bookmarkEnd w:id="70"/>
     </w:p>
     <w:p>
       <w:pPr>
         <w:pStyle w:val="Cmsor3"/>
       </w:pPr>
-      <w:bookmarkStart w:id="69" w:name="_Toc161043753"/>
+      <w:bookmarkStart w:id="71" w:name="_Toc161047221"/>
       <w:r>
         <w:t>Static route</w:t>
       </w:r>
-      <w:bookmarkEnd w:id="69"/>
+      <w:bookmarkEnd w:id="71"/>
     </w:p>
     <w:p>
       <w:pPr>
@@ -10835,11 +11268,11 @@
       <w:pPr>
         <w:pStyle w:val="Cmsor3"/>
       </w:pPr>
-      <w:bookmarkStart w:id="70" w:name="_Toc161043754"/>
+      <w:bookmarkStart w:id="72" w:name="_Toc161047222"/>
       <w:r>
         <w:t>OSPF</w:t>
       </w:r>
-      <w:bookmarkEnd w:id="70"/>
+      <w:bookmarkEnd w:id="72"/>
     </w:p>
     <w:p>
       <w:pPr>
@@ -10870,793 +11303,822 @@
         <w:pStyle w:val="Nincstrkz"/>
       </w:pPr>
       <w:r>
+        <w:t>network 100.100.100.32 0.0.0.3 area 0</w:t>
+      </w:r>
+    </w:p>
+    <w:p>
+      <w:pPr>
+        <w:pStyle w:val="Nincstrkz"/>
+      </w:pPr>
+      <w:r>
+        <w:t>network 100.100.100.40 0.0.0.3 area 0</w:t>
+      </w:r>
+    </w:p>
+    <w:p>
+      <w:pPr>
+        <w:pStyle w:val="Nincstrkz"/>
+      </w:pPr>
+      <w:r>
+        <w:t>network 172.16.0.0 0.0.0.31 area 0</w:t>
+      </w:r>
+    </w:p>
+    <w:p>
+      <w:pPr>
+        <w:pStyle w:val="Nincstrkz"/>
+      </w:pPr>
+      <w:r>
+        <w:t>network 172.16.0.32 0.0.0.31 area 0</w:t>
+      </w:r>
+    </w:p>
+    <w:p>
+      <w:pPr>
+        <w:pStyle w:val="Nincstrkz"/>
+      </w:pPr>
+      <w:r>
+        <w:t>network 172.16.0.64 0.0.0.7 area 0</w:t>
+      </w:r>
+    </w:p>
+    <w:p>
+      <w:pPr>
+        <w:pStyle w:val="Nincstrkz"/>
+      </w:pPr>
+      <w:r>
+        <w:t>network 172.16.0.80 0.0.0.7 area 0</w:t>
+      </w:r>
+    </w:p>
+    <w:p>
+      <w:pPr>
+        <w:pStyle w:val="Nincstrkz"/>
+      </w:pPr>
+      <w:r>
+        <w:t>network 172.16.0.88 0.0.0.7 area 0</w:t>
+      </w:r>
+    </w:p>
+    <w:p>
+      <w:pPr>
+        <w:pStyle w:val="Nincstrkz"/>
+      </w:pPr>
+      <w:r>
+        <w:t>network 100.100.100.28 0.0.0.3 area 0</w:t>
+      </w:r>
+    </w:p>
+    <w:p>
+      <w:pPr>
+        <w:pStyle w:val="Nincstrkz"/>
+      </w:pPr>
+      <w:r>
+        <w:t>network 100.100.100.20 0.0.0.3 area 0</w:t>
+      </w:r>
+    </w:p>
+    <w:p>
+      <w:pPr>
+        <w:pStyle w:val="Nincstrkz"/>
+      </w:pPr>
+      <w:r>
+        <w:t>passive-interface gig0/0</w:t>
+      </w:r>
+    </w:p>
+    <w:p>
+      <w:pPr>
+        <w:pStyle w:val="Nincstrkz"/>
+      </w:pPr>
+      <w:r>
+        <w:t>passive-interface gig0/0.11</w:t>
+      </w:r>
+    </w:p>
+    <w:p>
+      <w:pPr>
+        <w:pStyle w:val="Nincstrkz"/>
+      </w:pPr>
+      <w:r>
+        <w:t>passive-interface gig0/0.12</w:t>
+      </w:r>
+    </w:p>
+    <w:p>
+      <w:pPr>
+        <w:pStyle w:val="Nincstrkz"/>
+      </w:pPr>
+      <w:r>
+        <w:t>passive-interface gig0/0.21</w:t>
+      </w:r>
+    </w:p>
+    <w:p>
+      <w:pPr>
+        <w:pStyle w:val="Nincstrkz"/>
+      </w:pPr>
+      <w:r>
+        <w:t>passive-interface gig0/0.22</w:t>
+      </w:r>
+    </w:p>
+    <w:p>
+      <w:pPr>
+        <w:pStyle w:val="Nincstrkz"/>
+      </w:pPr>
+      <w:r>
+        <w:t>passive-interface gig0/0.31</w:t>
+      </w:r>
+    </w:p>
+    <w:p>
+      <w:pPr>
+        <w:pStyle w:val="Nincstrkz"/>
+      </w:pPr>
+      <w:r>
+        <w:t>passive-interface gig0/2/0</w:t>
+      </w:r>
+    </w:p>
+    <w:p>
+      <w:pPr>
+        <w:pStyle w:val="Nincstrkz"/>
+      </w:pPr>
+      <w:r>
+        <w:t>default-information originate</w:t>
+      </w:r>
+    </w:p>
+    <w:p>
+      <w:pPr>
+        <w:pStyle w:val="Nincstrkz"/>
+      </w:pPr>
+    </w:p>
+    <w:p>
+      <w:pPr>
+        <w:pStyle w:val="Cmsor3"/>
+      </w:pPr>
+      <w:bookmarkStart w:id="73" w:name="_Toc161047223"/>
+      <w:r>
+        <w:t>Recepció VLAN</w:t>
+      </w:r>
+      <w:bookmarkEnd w:id="73"/>
+    </w:p>
+    <w:p>
+      <w:pPr>
+        <w:pStyle w:val="Nincstrkz"/>
+      </w:pPr>
+      <w:r>
+        <w:t>int gig0/0.11</w:t>
+      </w:r>
+    </w:p>
+    <w:p>
+      <w:pPr>
+        <w:pStyle w:val="Nincstrkz"/>
+      </w:pPr>
+      <w:r>
+        <w:t>encapsulation dot1q 11</w:t>
+      </w:r>
+    </w:p>
+    <w:p>
+      <w:pPr>
+        <w:pStyle w:val="Nincstrkz"/>
+      </w:pPr>
+      <w:r>
+        <w:t>ip add 172.16.0.8</w:t>
+      </w:r>
+      <w:r>
+        <w:t>2</w:t>
+      </w:r>
+      <w:r>
+        <w:t xml:space="preserve"> 255.255.255.248</w:t>
+      </w:r>
+    </w:p>
+    <w:p>
+      <w:pPr>
+        <w:pStyle w:val="Nincstrkz"/>
+      </w:pPr>
+    </w:p>
+    <w:p>
+      <w:pPr>
+        <w:pStyle w:val="Cmsor3"/>
+      </w:pPr>
+      <w:bookmarkStart w:id="74" w:name="_Toc161047224"/>
+      <w:r>
+        <w:t>Security VLAN</w:t>
+      </w:r>
+      <w:bookmarkEnd w:id="74"/>
+    </w:p>
+    <w:p>
+      <w:pPr>
+        <w:pStyle w:val="Nincstrkz"/>
+      </w:pPr>
+      <w:r>
+        <w:t>int gig0/0.12</w:t>
+      </w:r>
+    </w:p>
+    <w:p>
+      <w:pPr>
+        <w:pStyle w:val="Nincstrkz"/>
+      </w:pPr>
+      <w:r>
+        <w:t>encapsulation dot1q 12</w:t>
+      </w:r>
+    </w:p>
+    <w:p>
+      <w:pPr>
+        <w:pStyle w:val="Nincstrkz"/>
+      </w:pPr>
+      <w:r>
+        <w:t>ip add 172.16.0.</w:t>
+      </w:r>
+      <w:r>
+        <w:t>90</w:t>
+      </w:r>
+      <w:r>
+        <w:t xml:space="preserve"> 255.255.255.248</w:t>
+      </w:r>
+    </w:p>
+    <w:p>
+      <w:pPr>
+        <w:pStyle w:val="Nincstrkz"/>
+      </w:pPr>
+    </w:p>
+    <w:p>
+      <w:pPr>
+        <w:pStyle w:val="Cmsor3"/>
+      </w:pPr>
+      <w:bookmarkStart w:id="75" w:name="_Toc161047225"/>
+      <w:r>
+        <w:t>Hálószobák1 VLAN</w:t>
+      </w:r>
+      <w:bookmarkEnd w:id="75"/>
+    </w:p>
+    <w:p>
+      <w:pPr>
+        <w:pStyle w:val="Nincstrkz"/>
+      </w:pPr>
+      <w:r>
+        <w:t>int gig0/0.21</w:t>
+      </w:r>
+    </w:p>
+    <w:p>
+      <w:pPr>
+        <w:pStyle w:val="Nincstrkz"/>
+      </w:pPr>
+      <w:r>
+        <w:t>encapsulation dot1q 21</w:t>
+      </w:r>
+    </w:p>
+    <w:p>
+      <w:pPr>
+        <w:pStyle w:val="Nincstrkz"/>
+      </w:pPr>
+      <w:r>
+        <w:t>ip add 172.16.0.</w:t>
+      </w:r>
+      <w:r>
+        <w:t>2</w:t>
+      </w:r>
+      <w:r>
+        <w:t xml:space="preserve"> 255.255.255.224</w:t>
+      </w:r>
+    </w:p>
+    <w:p>
+      <w:pPr>
+        <w:pStyle w:val="Nincstrkz"/>
+      </w:pPr>
+    </w:p>
+    <w:p>
+      <w:pPr>
+        <w:pStyle w:val="Cmsor3"/>
+      </w:pPr>
+      <w:bookmarkStart w:id="76" w:name="_Toc161047226"/>
+      <w:r>
+        <w:t>Igazgatóság VLAN</w:t>
+      </w:r>
+      <w:bookmarkEnd w:id="76"/>
+    </w:p>
+    <w:p>
+      <w:pPr>
+        <w:pStyle w:val="Nincstrkz"/>
+      </w:pPr>
+      <w:r>
+        <w:t>int gig0/0.22</w:t>
+      </w:r>
+    </w:p>
+    <w:p>
+      <w:pPr>
+        <w:pStyle w:val="Nincstrkz"/>
+      </w:pPr>
+      <w:r>
+        <w:t>encapsulation dot1q 22</w:t>
+      </w:r>
+    </w:p>
+    <w:p>
+      <w:pPr>
+        <w:pStyle w:val="Nincstrkz"/>
+      </w:pPr>
+      <w:r>
+        <w:t>ip add 172.16.0.6</w:t>
+      </w:r>
+      <w:r>
+        <w:t>6</w:t>
+      </w:r>
+      <w:r>
+        <w:t xml:space="preserve"> 255.255.255.248</w:t>
+      </w:r>
+    </w:p>
+    <w:p>
+      <w:pPr>
+        <w:pStyle w:val="Nincstrkz"/>
+      </w:pPr>
+    </w:p>
+    <w:p>
+      <w:pPr>
+        <w:pStyle w:val="Cmsor3"/>
+      </w:pPr>
+      <w:bookmarkStart w:id="77" w:name="_Toc161047227"/>
+      <w:r>
+        <w:t>Hálószobák2 VLAN</w:t>
+      </w:r>
+      <w:bookmarkEnd w:id="77"/>
+    </w:p>
+    <w:p>
+      <w:pPr>
+        <w:pStyle w:val="Nincstrkz"/>
+      </w:pPr>
+      <w:r>
+        <w:t>int gig0/0.31</w:t>
+      </w:r>
+    </w:p>
+    <w:p>
+      <w:pPr>
+        <w:pStyle w:val="Nincstrkz"/>
+      </w:pPr>
+      <w:r>
+        <w:t>encapsulation dot1q 31</w:t>
+      </w:r>
+    </w:p>
+    <w:p>
+      <w:pPr>
+        <w:pStyle w:val="Nincstrkz"/>
+      </w:pPr>
+      <w:r>
+        <w:t>ip add 172.16.0.3</w:t>
+      </w:r>
+      <w:r>
+        <w:t>4</w:t>
+      </w:r>
+      <w:r>
+        <w:t xml:space="preserve"> 255.255.255.224</w:t>
+      </w:r>
+    </w:p>
+    <w:p>
+      <w:pPr>
+        <w:pStyle w:val="Nincstrkz"/>
+      </w:pPr>
+    </w:p>
+    <w:p>
+      <w:pPr>
+        <w:pStyle w:val="Cmsor3"/>
+      </w:pPr>
+      <w:bookmarkStart w:id="78" w:name="_Toc161047228"/>
+      <w:r>
+        <w:t>VLAN</w:t>
+      </w:r>
+      <w:bookmarkEnd w:id="78"/>
+    </w:p>
+    <w:p>
+      <w:pPr>
+        <w:pStyle w:val="Nincstrkz"/>
+      </w:pPr>
+      <w:r>
+        <w:t>int gig0/0</w:t>
+      </w:r>
+    </w:p>
+    <w:p>
+      <w:pPr>
+        <w:pStyle w:val="Nincstrkz"/>
+      </w:pPr>
+      <w:r>
+        <w:t>no sh</w:t>
+      </w:r>
+    </w:p>
+    <w:p>
+      <w:pPr>
+        <w:pStyle w:val="Nincstrkz"/>
+      </w:pPr>
+    </w:p>
+    <w:p>
+      <w:pPr>
+        <w:pStyle w:val="Cmsor3"/>
+      </w:pPr>
+      <w:bookmarkStart w:id="79" w:name="_Toc161047229"/>
+      <w:r>
+        <w:t>HSRP</w:t>
+      </w:r>
+      <w:bookmarkEnd w:id="79"/>
+    </w:p>
+    <w:p>
+      <w:pPr>
+        <w:pStyle w:val="Nincstrkz"/>
+      </w:pPr>
+      <w:r>
+        <w:t>int g0/0.11</w:t>
+      </w:r>
+    </w:p>
+    <w:p>
+      <w:pPr>
+        <w:pStyle w:val="Nincstrkz"/>
+      </w:pPr>
+      <w:r>
+        <w:t>standby ver 2</w:t>
+      </w:r>
+    </w:p>
+    <w:p>
+      <w:pPr>
+        <w:pStyle w:val="Nincstrkz"/>
+      </w:pPr>
+      <w:r>
+        <w:t>standby 11 ip 172.16.0.86</w:t>
+      </w:r>
+    </w:p>
+    <w:p>
+      <w:pPr>
+        <w:pStyle w:val="Nincstrkz"/>
+      </w:pPr>
+    </w:p>
+    <w:p>
+      <w:pPr>
+        <w:pStyle w:val="Nincstrkz"/>
+      </w:pPr>
+      <w:r>
+        <w:t>int g0/0.12</w:t>
+      </w:r>
+    </w:p>
+    <w:p>
+      <w:pPr>
+        <w:pStyle w:val="Nincstrkz"/>
+      </w:pPr>
+      <w:r>
+        <w:t>standby ver 2</w:t>
+      </w:r>
+    </w:p>
+    <w:p>
+      <w:pPr>
+        <w:pStyle w:val="Nincstrkz"/>
+      </w:pPr>
+      <w:r>
+        <w:t>standby 12 ip 172.16.0.94</w:t>
+      </w:r>
+    </w:p>
+    <w:p>
+      <w:pPr>
+        <w:pStyle w:val="Nincstrkz"/>
+      </w:pPr>
+    </w:p>
+    <w:p>
+      <w:pPr>
+        <w:pStyle w:val="Nincstrkz"/>
+      </w:pPr>
+      <w:r>
+        <w:t>int g0/0.21</w:t>
+      </w:r>
+    </w:p>
+    <w:p>
+      <w:pPr>
+        <w:pStyle w:val="Nincstrkz"/>
+      </w:pPr>
+      <w:r>
+        <w:t>standby ver 2</w:t>
+      </w:r>
+    </w:p>
+    <w:p>
+      <w:pPr>
+        <w:pStyle w:val="Nincstrkz"/>
+      </w:pPr>
+      <w:r>
+        <w:t>standby 21 ip 172.16.0.30</w:t>
+      </w:r>
+    </w:p>
+    <w:p>
+      <w:pPr>
+        <w:pStyle w:val="Nincstrkz"/>
+      </w:pPr>
+    </w:p>
+    <w:p>
+      <w:pPr>
+        <w:pStyle w:val="Nincstrkz"/>
+      </w:pPr>
+      <w:r>
+        <w:t>int g0/0.22</w:t>
+      </w:r>
+    </w:p>
+    <w:p>
+      <w:pPr>
+        <w:pStyle w:val="Nincstrkz"/>
+      </w:pPr>
+      <w:r>
+        <w:t>standby ver 2</w:t>
+      </w:r>
+    </w:p>
+    <w:p>
+      <w:pPr>
+        <w:pStyle w:val="Nincstrkz"/>
+      </w:pPr>
+      <w:r>
+        <w:t>standby 22 ip 172.16.0.78</w:t>
+      </w:r>
+    </w:p>
+    <w:p>
+      <w:pPr>
+        <w:pStyle w:val="Nincstrkz"/>
+      </w:pPr>
+    </w:p>
+    <w:p>
+      <w:pPr>
+        <w:pStyle w:val="Nincstrkz"/>
+      </w:pPr>
+      <w:r>
+        <w:t>int g0/0.31</w:t>
+      </w:r>
+    </w:p>
+    <w:p>
+      <w:pPr>
+        <w:pStyle w:val="Nincstrkz"/>
+      </w:pPr>
+      <w:r>
+        <w:t>standby ver 2</w:t>
+      </w:r>
+    </w:p>
+    <w:p>
+      <w:pPr>
+        <w:pStyle w:val="Nincstrkz"/>
+      </w:pPr>
+      <w:r>
+        <w:t>standby 31 ip 172.16.0.62</w:t>
+      </w:r>
+    </w:p>
+    <w:p>
+      <w:pPr>
+        <w:pStyle w:val="Nincstrkz"/>
+      </w:pPr>
+    </w:p>
+    <w:p>
+      <w:pPr>
+        <w:pStyle w:val="Cmsor3"/>
+      </w:pPr>
+      <w:bookmarkStart w:id="80" w:name="_Toc161047230"/>
+      <w:r>
+        <w:t>DHCP</w:t>
+      </w:r>
+      <w:bookmarkEnd w:id="80"/>
+    </w:p>
+    <w:p>
+      <w:r>
+        <w:t>ip dhcp pool VLAN21</w:t>
+      </w:r>
+    </w:p>
+    <w:p>
+      <w:r>
+        <w:t>network 172.16.0.0 255.255.255.224</w:t>
+      </w:r>
+    </w:p>
+    <w:p>
+      <w:r>
+        <w:t>default-router 172.16.0.30</w:t>
+      </w:r>
+    </w:p>
+    <w:p>
+      <w:r>
+        <w:t>ip dhcp pool VLAN31</w:t>
+      </w:r>
+    </w:p>
+    <w:p>
+      <w:r>
+        <w:t>network 172.16.0.32 255.255.255.224</w:t>
+      </w:r>
+    </w:p>
+    <w:p>
+      <w:r>
+        <w:t>default-router 172.16.0.62</w:t>
+      </w:r>
+    </w:p>
+    <w:p/>
+    <w:p>
+      <w:r>
+        <w:t>ip dhcp excluded-address 172.16.0.81</w:t>
+      </w:r>
+    </w:p>
+    <w:p>
+      <w:r>
+        <w:t>ip dhcp excluded-address 172.16.0.89</w:t>
+      </w:r>
+    </w:p>
+    <w:p>
+      <w:r>
+        <w:t>ip dhcp excluded-address 172.16.0.1</w:t>
+      </w:r>
+    </w:p>
+    <w:p>
+      <w:r>
+        <w:t>ip dhcp excluded-address 172.16.0.2</w:t>
+      </w:r>
+    </w:p>
+    <w:p>
+      <w:r>
+        <w:t>ip dhcp excluded-address 172.16.0.82</w:t>
+      </w:r>
+    </w:p>
+    <w:p>
+      <w:r>
+        <w:t>ip dhcp excluded-address 172.16.0.90</w:t>
+      </w:r>
+    </w:p>
+    <w:p>
+      <w:r>
+        <w:t>ip dhcp excluded-address 172.16.0.33</w:t>
+      </w:r>
+    </w:p>
+    <w:p>
+      <w:r>
         <w:lastRenderedPageBreak/>
-        <w:t>network 100.100.100.32 0.0.0.3 area 0</w:t>
-      </w:r>
-    </w:p>
-    <w:p>
-      <w:pPr>
-        <w:pStyle w:val="Nincstrkz"/>
-      </w:pPr>
-      <w:r>
-        <w:t>network 100.100.100.40 0.0.0.3 area 0</w:t>
-      </w:r>
-    </w:p>
-    <w:p>
-      <w:pPr>
-        <w:pStyle w:val="Nincstrkz"/>
-      </w:pPr>
-      <w:r>
-        <w:t>network 172.16.0.0 0.0.0.31 area 0</w:t>
-      </w:r>
-    </w:p>
-    <w:p>
-      <w:pPr>
-        <w:pStyle w:val="Nincstrkz"/>
-      </w:pPr>
-      <w:r>
-        <w:t>network 172.16.0.32 0.0.0.31 area 0</w:t>
-      </w:r>
-    </w:p>
-    <w:p>
-      <w:pPr>
-        <w:pStyle w:val="Nincstrkz"/>
-      </w:pPr>
-      <w:r>
-        <w:t>network 172.16.0.64 0.0.0.7 area 0</w:t>
-      </w:r>
-    </w:p>
-    <w:p>
-      <w:pPr>
-        <w:pStyle w:val="Nincstrkz"/>
-      </w:pPr>
-      <w:r>
-        <w:t>network 172.16.0.80 0.0.0.7 area 0</w:t>
-      </w:r>
-    </w:p>
-    <w:p>
-      <w:pPr>
-        <w:pStyle w:val="Nincstrkz"/>
-      </w:pPr>
-      <w:r>
-        <w:t>network 172.16.0.88 0.0.0.7 area 0</w:t>
-      </w:r>
-    </w:p>
-    <w:p>
-      <w:pPr>
-        <w:pStyle w:val="Nincstrkz"/>
-      </w:pPr>
-      <w:r>
-        <w:t>network 100.100.100.28 0.0.0.3 area 0</w:t>
-      </w:r>
-    </w:p>
-    <w:p>
-      <w:pPr>
-        <w:pStyle w:val="Nincstrkz"/>
-      </w:pPr>
-      <w:r>
-        <w:t>network 100.100.100.20 0.0.0.3 area 0</w:t>
-      </w:r>
-    </w:p>
-    <w:p>
-      <w:pPr>
-        <w:pStyle w:val="Nincstrkz"/>
-      </w:pPr>
-      <w:r>
-        <w:t>passive-interface gig0/0</w:t>
-      </w:r>
-    </w:p>
-    <w:p>
-      <w:pPr>
-        <w:pStyle w:val="Nincstrkz"/>
-      </w:pPr>
-      <w:r>
-        <w:t>passive-interface gig0/0.11</w:t>
-      </w:r>
-    </w:p>
-    <w:p>
-      <w:pPr>
-        <w:pStyle w:val="Nincstrkz"/>
-      </w:pPr>
-      <w:r>
-        <w:t>passive-interface gig0/0.12</w:t>
-      </w:r>
-    </w:p>
-    <w:p>
-      <w:pPr>
-        <w:pStyle w:val="Nincstrkz"/>
-      </w:pPr>
-      <w:r>
-        <w:t>passive-interface gig0/0.21</w:t>
-      </w:r>
-    </w:p>
-    <w:p>
-      <w:pPr>
-        <w:pStyle w:val="Nincstrkz"/>
-      </w:pPr>
-      <w:r>
-        <w:t>passive-interface gig0/0.22</w:t>
-      </w:r>
-    </w:p>
-    <w:p>
-      <w:pPr>
-        <w:pStyle w:val="Nincstrkz"/>
-      </w:pPr>
-      <w:r>
-        <w:t>passive-interface gig0/0.31</w:t>
-      </w:r>
-    </w:p>
-    <w:p>
-      <w:pPr>
-        <w:pStyle w:val="Nincstrkz"/>
-      </w:pPr>
-      <w:r>
-        <w:t>passive-interface gig0/2/0</w:t>
-      </w:r>
-    </w:p>
-    <w:p>
-      <w:pPr>
-        <w:pStyle w:val="Nincstrkz"/>
-      </w:pPr>
-      <w:r>
-        <w:t>default-information originate</w:t>
-      </w:r>
-    </w:p>
-    <w:p>
-      <w:pPr>
-        <w:pStyle w:val="Nincstrkz"/>
-      </w:pPr>
-    </w:p>
+        <w:t>ip dhcp excluded-address 172.16.0.34</w:t>
+      </w:r>
+    </w:p>
+    <w:p>
+      <w:r>
+        <w:t>ip dhcp excluded-address 172.16.0.65</w:t>
+      </w:r>
+    </w:p>
+    <w:p>
+      <w:r>
+        <w:t>ip dhcp excluded-address 172.16.0.66</w:t>
+      </w:r>
+    </w:p>
+    <w:p>
+      <w:r>
+        <w:t>ip dhcp excluded-address 172.16.0.86</w:t>
+      </w:r>
+    </w:p>
+    <w:p>
+      <w:r>
+        <w:t>ip dhcp excluded-address 172.16.0.94</w:t>
+      </w:r>
+    </w:p>
+    <w:p>
+      <w:r>
+        <w:t>ip dhcp excluded-address 172.16.0.30</w:t>
+      </w:r>
+    </w:p>
+    <w:p>
+      <w:r>
+        <w:t>ip dhcp excluded-address 172.16.0.62</w:t>
+      </w:r>
+    </w:p>
+    <w:p>
+      <w:r>
+        <w:t>ip dhcp excluded-address 172.16.0.78</w:t>
+      </w:r>
+    </w:p>
+    <w:p/>
     <w:p>
       <w:pPr>
         <w:pStyle w:val="Cmsor3"/>
       </w:pPr>
-      <w:bookmarkStart w:id="71" w:name="_Toc161043755"/>
-      <w:r>
-        <w:t>Recepció VLAN</w:t>
-      </w:r>
-      <w:bookmarkEnd w:id="71"/>
-    </w:p>
-    <w:p>
-      <w:pPr>
-        <w:pStyle w:val="Nincstrkz"/>
-      </w:pPr>
-      <w:r>
-        <w:t>int gig0/0.11</w:t>
-      </w:r>
-    </w:p>
-    <w:p>
-      <w:pPr>
-        <w:pStyle w:val="Nincstrkz"/>
-      </w:pPr>
-      <w:r>
-        <w:t>encapsulation dot1q 11</w:t>
-      </w:r>
-    </w:p>
-    <w:p>
-      <w:pPr>
-        <w:pStyle w:val="Nincstrkz"/>
-      </w:pPr>
-      <w:r>
-        <w:t>ip add 172.16.0.8</w:t>
-      </w:r>
-      <w:r>
-        <w:t>2</w:t>
-      </w:r>
-      <w:r>
-        <w:t xml:space="preserve"> 255.255.255.248</w:t>
-      </w:r>
-    </w:p>
-    <w:p>
-      <w:pPr>
-        <w:pStyle w:val="Nincstrkz"/>
-      </w:pPr>
-    </w:p>
+      <w:bookmarkStart w:id="81" w:name="_Toc161047231"/>
+      <w:r>
+        <w:t>PAT</w:t>
+      </w:r>
+      <w:bookmarkEnd w:id="81"/>
+    </w:p>
+    <w:p>
+      <w:r>
+        <w:t>int gig0/2/0</w:t>
+      </w:r>
+    </w:p>
+    <w:p>
+      <w:r>
+        <w:t>ip nat outside</w:t>
+      </w:r>
+    </w:p>
+    <w:p>
+      <w:r>
+        <w:t>int gig0/0</w:t>
+      </w:r>
+    </w:p>
+    <w:p>
+      <w:r>
+        <w:t>ip nat inside</w:t>
+      </w:r>
+    </w:p>
+    <w:p>
+      <w:r>
+        <w:t>int se0/1/0</w:t>
+      </w:r>
+    </w:p>
+    <w:p>
+      <w:r>
+        <w:t>ip nat inside</w:t>
+      </w:r>
+    </w:p>
+    <w:p>
+      <w:r>
+        <w:t>int se0/0/0</w:t>
+      </w:r>
+    </w:p>
+    <w:p>
+      <w:r>
+        <w:t>ip nat inside</w:t>
+      </w:r>
+    </w:p>
+    <w:p/>
+    <w:p>
+      <w:r>
+        <w:t>ip access-list standard 60</w:t>
+      </w:r>
+    </w:p>
+    <w:p>
+      <w:r>
+        <w:t>permit 35.125.55.0 0.0.0.127</w:t>
+      </w:r>
+    </w:p>
+    <w:p>
+      <w:r>
+        <w:t>permit 192.168.54.0 0.0.0.31</w:t>
+      </w:r>
+    </w:p>
+    <w:p>
+      <w:r>
+        <w:t>permit 192.168.54.32 0.0.0.7</w:t>
+      </w:r>
+    </w:p>
+    <w:p>
+      <w:r>
+        <w:t>permit 192.168.31.0 0.0.0.127</w:t>
+      </w:r>
+    </w:p>
+    <w:p>
+      <w:r>
+        <w:t>permit 192.168.31.248 0.0.0.7</w:t>
+      </w:r>
+    </w:p>
+    <w:p>
+      <w:r>
+        <w:t>permit 192.168.31.128 0.0.0.63</w:t>
+      </w:r>
+    </w:p>
+    <w:p>
+      <w:r>
+        <w:t>permit 172.16.0.80 0.0.0.7</w:t>
+      </w:r>
+    </w:p>
+    <w:p>
+      <w:r>
+        <w:t>permit 172.16.0.88 0.0.0.7</w:t>
+      </w:r>
+    </w:p>
+    <w:p>
+      <w:r>
+        <w:t>permit 172.16.0.0 0.0.0.31</w:t>
+      </w:r>
+    </w:p>
+    <w:p>
+      <w:r>
+        <w:t>permit 172.16.0.64 0.0.0.15</w:t>
+      </w:r>
+    </w:p>
+    <w:p>
+      <w:r>
+        <w:t>permit 172.16.0.32 0.0.0.31</w:t>
+      </w:r>
+    </w:p>
+    <w:p/>
+    <w:p>
+      <w:r>
+        <w:t>ip nat pool PATPOOL2 51.51.51.51 51.51.51.51 netmask 255.255.255.0</w:t>
+      </w:r>
+    </w:p>
+    <w:p>
+      <w:r>
+        <w:t>ip nat inside source list 60 pool PATPOOL2 overload</w:t>
+      </w:r>
+    </w:p>
+    <w:p/>
     <w:p>
       <w:pPr>
         <w:pStyle w:val="Cmsor3"/>
       </w:pPr>
-      <w:bookmarkStart w:id="72" w:name="_Toc161043756"/>
-      <w:r>
-        <w:t>Security VLAN</w:t>
-      </w:r>
-      <w:bookmarkEnd w:id="72"/>
-    </w:p>
-    <w:p>
-      <w:pPr>
-        <w:pStyle w:val="Nincstrkz"/>
-      </w:pPr>
-      <w:r>
-        <w:t>int gig0/0.12</w:t>
-      </w:r>
-    </w:p>
-    <w:p>
-      <w:pPr>
-        <w:pStyle w:val="Nincstrkz"/>
-      </w:pPr>
-      <w:r>
-        <w:t>encapsulation dot1q 12</w:t>
-      </w:r>
-    </w:p>
-    <w:p>
-      <w:pPr>
-        <w:pStyle w:val="Nincstrkz"/>
-      </w:pPr>
-      <w:r>
-        <w:t>ip add 172.16.0.</w:t>
-      </w:r>
-      <w:r>
-        <w:t>90</w:t>
-      </w:r>
-      <w:r>
-        <w:t xml:space="preserve"> 255.255.255.248</w:t>
-      </w:r>
-    </w:p>
-    <w:p>
-      <w:pPr>
-        <w:pStyle w:val="Nincstrkz"/>
-      </w:pPr>
-    </w:p>
-    <w:p>
-      <w:pPr>
-        <w:pStyle w:val="Cmsor3"/>
-      </w:pPr>
-      <w:bookmarkStart w:id="73" w:name="_Toc161043757"/>
-      <w:r>
-        <w:t>Hálószobák1 VLAN</w:t>
-      </w:r>
-      <w:bookmarkEnd w:id="73"/>
-    </w:p>
-    <w:p>
-      <w:pPr>
-        <w:pStyle w:val="Nincstrkz"/>
-      </w:pPr>
-      <w:r>
-        <w:t>int gig0/0.21</w:t>
-      </w:r>
-    </w:p>
-    <w:p>
-      <w:pPr>
-        <w:pStyle w:val="Nincstrkz"/>
-      </w:pPr>
-      <w:r>
-        <w:t>encapsulation dot1q 21</w:t>
-      </w:r>
-    </w:p>
-    <w:p>
-      <w:pPr>
-        <w:pStyle w:val="Nincstrkz"/>
-      </w:pPr>
-      <w:r>
-        <w:t>ip add 172.16.0.</w:t>
-      </w:r>
-      <w:r>
-        <w:t>2</w:t>
-      </w:r>
-      <w:r>
-        <w:t xml:space="preserve"> 255.255.255.224</w:t>
-      </w:r>
-    </w:p>
-    <w:p>
-      <w:pPr>
-        <w:pStyle w:val="Nincstrkz"/>
-      </w:pPr>
-    </w:p>
-    <w:p>
-      <w:pPr>
-        <w:pStyle w:val="Cmsor3"/>
-      </w:pPr>
-      <w:bookmarkStart w:id="74" w:name="_Toc161043758"/>
-      <w:r>
-        <w:t>Igazgatóság VLAN</w:t>
-      </w:r>
-      <w:bookmarkEnd w:id="74"/>
-    </w:p>
-    <w:p>
-      <w:pPr>
-        <w:pStyle w:val="Nincstrkz"/>
-      </w:pPr>
-      <w:r>
-        <w:t>int gig0/0.22</w:t>
-      </w:r>
-    </w:p>
-    <w:p>
-      <w:pPr>
-        <w:pStyle w:val="Nincstrkz"/>
-      </w:pPr>
-      <w:r>
-        <w:t>encapsulation dot1q 22</w:t>
-      </w:r>
-    </w:p>
-    <w:p>
-      <w:pPr>
-        <w:pStyle w:val="Nincstrkz"/>
-      </w:pPr>
-      <w:r>
-        <w:t>ip add 172.16.0.6</w:t>
-      </w:r>
-      <w:r>
-        <w:t>6</w:t>
-      </w:r>
-      <w:r>
-        <w:t xml:space="preserve"> 255.255.255.248</w:t>
-      </w:r>
-    </w:p>
-    <w:p>
-      <w:pPr>
-        <w:pStyle w:val="Nincstrkz"/>
-      </w:pPr>
-    </w:p>
-    <w:p>
-      <w:pPr>
-        <w:pStyle w:val="Cmsor3"/>
-      </w:pPr>
-      <w:bookmarkStart w:id="75" w:name="_Toc161043759"/>
-      <w:r>
-        <w:t>Hálószobák2 VLAN</w:t>
-      </w:r>
-      <w:bookmarkEnd w:id="75"/>
-    </w:p>
-    <w:p>
-      <w:pPr>
-        <w:pStyle w:val="Nincstrkz"/>
-      </w:pPr>
-      <w:r>
-        <w:t>int gig0/0.31</w:t>
-      </w:r>
-    </w:p>
-    <w:p>
-      <w:pPr>
-        <w:pStyle w:val="Nincstrkz"/>
-      </w:pPr>
-      <w:r>
-        <w:t>encapsulation dot1q 31</w:t>
-      </w:r>
-    </w:p>
-    <w:p>
-      <w:pPr>
-        <w:pStyle w:val="Nincstrkz"/>
-      </w:pPr>
-      <w:r>
-        <w:t>ip add 172.16.0.3</w:t>
-      </w:r>
-      <w:r>
-        <w:t>4</w:t>
-      </w:r>
-      <w:r>
-        <w:t xml:space="preserve"> 255.255.255.224</w:t>
-      </w:r>
-    </w:p>
-    <w:p>
-      <w:pPr>
-        <w:pStyle w:val="Nincstrkz"/>
-      </w:pPr>
-    </w:p>
-    <w:p>
-      <w:pPr>
-        <w:pStyle w:val="Cmsor3"/>
-      </w:pPr>
-      <w:bookmarkStart w:id="76" w:name="_Toc161043760"/>
-      <w:r>
-        <w:t>VLAN</w:t>
-      </w:r>
-      <w:bookmarkEnd w:id="76"/>
-    </w:p>
-    <w:p>
-      <w:pPr>
-        <w:pStyle w:val="Nincstrkz"/>
-      </w:pPr>
-      <w:r>
-        <w:t>int gig0/0</w:t>
-      </w:r>
-    </w:p>
-    <w:p>
-      <w:pPr>
-        <w:pStyle w:val="Nincstrkz"/>
-      </w:pPr>
-      <w:r>
-        <w:lastRenderedPageBreak/>
-        <w:t>no sh</w:t>
-      </w:r>
-    </w:p>
-    <w:p>
-      <w:pPr>
-        <w:pStyle w:val="Nincstrkz"/>
-      </w:pPr>
-    </w:p>
-    <w:p>
-      <w:pPr>
-        <w:pStyle w:val="Cmsor3"/>
-      </w:pPr>
-      <w:bookmarkStart w:id="77" w:name="_Toc161043761"/>
-      <w:r>
-        <w:t>HSRP</w:t>
-      </w:r>
-      <w:bookmarkEnd w:id="77"/>
-    </w:p>
-    <w:p>
-      <w:pPr>
-        <w:pStyle w:val="Nincstrkz"/>
-      </w:pPr>
-      <w:r>
-        <w:t>int g0/0.11</w:t>
-      </w:r>
-    </w:p>
-    <w:p>
-      <w:pPr>
-        <w:pStyle w:val="Nincstrkz"/>
-      </w:pPr>
-      <w:r>
-        <w:t>standby ver 2</w:t>
-      </w:r>
-    </w:p>
-    <w:p>
-      <w:pPr>
-        <w:pStyle w:val="Nincstrkz"/>
-      </w:pPr>
-      <w:r>
-        <w:t>standby 11 ip 172.16.0.86</w:t>
-      </w:r>
-    </w:p>
-    <w:p>
-      <w:pPr>
-        <w:pStyle w:val="Nincstrkz"/>
-      </w:pPr>
-    </w:p>
-    <w:p>
-      <w:pPr>
-        <w:pStyle w:val="Nincstrkz"/>
-      </w:pPr>
-      <w:r>
-        <w:t>int g0/0.12</w:t>
-      </w:r>
-    </w:p>
-    <w:p>
-      <w:pPr>
-        <w:pStyle w:val="Nincstrkz"/>
-      </w:pPr>
-      <w:r>
-        <w:t>standby ver 2</w:t>
-      </w:r>
-    </w:p>
-    <w:p>
-      <w:pPr>
-        <w:pStyle w:val="Nincstrkz"/>
-      </w:pPr>
-      <w:r>
-        <w:t>standby 12 ip 172.16.0.94</w:t>
-      </w:r>
-    </w:p>
-    <w:p>
-      <w:pPr>
-        <w:pStyle w:val="Nincstrkz"/>
-      </w:pPr>
-    </w:p>
-    <w:p>
-      <w:pPr>
-        <w:pStyle w:val="Nincstrkz"/>
-      </w:pPr>
-      <w:r>
-        <w:t>int g0/0.21</w:t>
-      </w:r>
-    </w:p>
-    <w:p>
-      <w:pPr>
-        <w:pStyle w:val="Nincstrkz"/>
-      </w:pPr>
-      <w:r>
-        <w:t>standby ver 2</w:t>
-      </w:r>
-    </w:p>
-    <w:p>
-      <w:pPr>
-        <w:pStyle w:val="Nincstrkz"/>
-      </w:pPr>
-      <w:r>
-        <w:t>standby 21 ip 172.16.0.30</w:t>
-      </w:r>
-    </w:p>
-    <w:p>
-      <w:pPr>
-        <w:pStyle w:val="Nincstrkz"/>
-      </w:pPr>
-    </w:p>
-    <w:p>
-      <w:pPr>
-        <w:pStyle w:val="Nincstrkz"/>
-      </w:pPr>
-      <w:r>
-        <w:t>int g0/0.22</w:t>
-      </w:r>
-    </w:p>
-    <w:p>
-      <w:pPr>
-        <w:pStyle w:val="Nincstrkz"/>
-      </w:pPr>
-      <w:r>
-        <w:t>standby ver 2</w:t>
-      </w:r>
-    </w:p>
-    <w:p>
-      <w:pPr>
-        <w:pStyle w:val="Nincstrkz"/>
-      </w:pPr>
-      <w:r>
-        <w:t>standby 22 ip 172.16.0.78</w:t>
-      </w:r>
-    </w:p>
-    <w:p>
-      <w:pPr>
-        <w:pStyle w:val="Nincstrkz"/>
-      </w:pPr>
-    </w:p>
-    <w:p>
-      <w:pPr>
-        <w:pStyle w:val="Nincstrkz"/>
-      </w:pPr>
-      <w:r>
-        <w:t>int g0/0.31</w:t>
-      </w:r>
-    </w:p>
-    <w:p>
-      <w:pPr>
-        <w:pStyle w:val="Nincstrkz"/>
-      </w:pPr>
-      <w:r>
-        <w:t>standby ver 2</w:t>
-      </w:r>
-    </w:p>
-    <w:p>
-      <w:pPr>
-        <w:pStyle w:val="Nincstrkz"/>
-      </w:pPr>
-      <w:r>
-        <w:t>standby 31 ip 172.16.0.62</w:t>
-      </w:r>
-    </w:p>
-    <w:p>
-      <w:pPr>
-        <w:pStyle w:val="Nincstrkz"/>
-      </w:pPr>
-    </w:p>
-    <w:p>
-      <w:pPr>
-        <w:pStyle w:val="Cmsor3"/>
-      </w:pPr>
-      <w:bookmarkStart w:id="78" w:name="_Toc161043762"/>
-      <w:r>
-        <w:t>DHCP</w:t>
-      </w:r>
-      <w:bookmarkEnd w:id="78"/>
-    </w:p>
-    <w:p>
-      <w:r>
-        <w:t>ip dhcp pool VLAN21</w:t>
-      </w:r>
-    </w:p>
-    <w:p>
-      <w:r>
-        <w:t>network 172.16.0.0 255.255.255.224</w:t>
-      </w:r>
-    </w:p>
-    <w:p>
-      <w:r>
-        <w:t>default-router 172.16.0.30</w:t>
-      </w:r>
-    </w:p>
-    <w:p>
-      <w:r>
-        <w:t>ip dhcp pool VLAN31</w:t>
-      </w:r>
-    </w:p>
-    <w:p>
-      <w:r>
-        <w:t>network 172.16.0.32 255.255.255.224</w:t>
-      </w:r>
-    </w:p>
-    <w:p>
-      <w:r>
-        <w:t>default-router 172.16.0.62</w:t>
-      </w:r>
-    </w:p>
-    <w:p/>
-    <w:p>
-      <w:r>
-        <w:t>ip dhcp excluded-address 172.16.0.81</w:t>
-      </w:r>
-    </w:p>
-    <w:p>
-      <w:r>
-        <w:t>ip dhcp excluded-address 172.16.0.89</w:t>
-      </w:r>
-    </w:p>
-    <w:p>
-      <w:r>
-        <w:t>ip dhcp excluded-address 172.16.0.1</w:t>
-      </w:r>
-    </w:p>
-    <w:p>
-      <w:r>
-        <w:t>ip dhcp excluded-address 172.16.0.2</w:t>
-      </w:r>
-    </w:p>
-    <w:p>
-      <w:r>
-        <w:t>ip dhcp excluded-address 172.16.0.82</w:t>
-      </w:r>
-    </w:p>
-    <w:p>
-      <w:r>
-        <w:t>ip dhcp excluded-address 172.16.0.90</w:t>
-      </w:r>
-    </w:p>
-    <w:p>
-      <w:r>
-        <w:t>ip dhcp excluded-address 172.16.0.33</w:t>
-      </w:r>
-    </w:p>
-    <w:p>
-      <w:r>
-        <w:t>ip dhcp excluded-address 172.16.0.34</w:t>
-      </w:r>
-    </w:p>
-    <w:p>
-      <w:r>
-        <w:t>ip dhcp excluded-address 172.16.0.65</w:t>
-      </w:r>
-    </w:p>
-    <w:p>
-      <w:r>
-        <w:t>ip dhcp excluded-address 172.16.0.66</w:t>
-      </w:r>
-    </w:p>
-    <w:p>
-      <w:r>
-        <w:t>ip dhcp excluded-address 172.16.0.86</w:t>
-      </w:r>
-    </w:p>
-    <w:p>
-      <w:r>
-        <w:t>ip dhcp excluded-address 172.16.0.94</w:t>
-      </w:r>
-    </w:p>
-    <w:p>
-      <w:r>
-        <w:t>ip dhcp excluded-address 172.16.0.30</w:t>
-      </w:r>
-    </w:p>
-    <w:p>
-      <w:r>
-        <w:t>ip dhcp excluded-address 172.16.0.62</w:t>
-      </w:r>
-    </w:p>
-    <w:p>
-      <w:r>
-        <w:t>ip dhcp excluded-address 172.16.0.78</w:t>
-      </w:r>
-    </w:p>
-    <w:p/>
-    <w:p>
-      <w:pPr>
-        <w:pStyle w:val="Cmsor3"/>
-      </w:pPr>
-      <w:bookmarkStart w:id="79" w:name="_Toc161043763"/>
-      <w:r>
-        <w:lastRenderedPageBreak/>
-        <w:t>PAT</w:t>
-      </w:r>
-      <w:bookmarkEnd w:id="79"/>
-    </w:p>
-    <w:p>
-      <w:r>
-        <w:t>int gig0/2/0</w:t>
-      </w:r>
-    </w:p>
-    <w:p>
-      <w:r>
-        <w:t>ip nat outside</w:t>
-      </w:r>
-    </w:p>
-    <w:p>
-      <w:r>
-        <w:t>int gig0/0</w:t>
-      </w:r>
-    </w:p>
-    <w:p>
-      <w:r>
-        <w:t>ip nat inside</w:t>
-      </w:r>
-    </w:p>
-    <w:p>
-      <w:r>
-        <w:t>int se0/1/0</w:t>
-      </w:r>
-    </w:p>
-    <w:p>
-      <w:r>
-        <w:t>ip nat inside</w:t>
-      </w:r>
-    </w:p>
-    <w:p>
-      <w:r>
-        <w:t>int se0/0/0</w:t>
-      </w:r>
-    </w:p>
-    <w:p>
-      <w:r>
-        <w:t>ip nat inside</w:t>
-      </w:r>
-    </w:p>
-    <w:p/>
-    <w:p>
-      <w:r>
-        <w:t>ip access-list standard 60</w:t>
-      </w:r>
-    </w:p>
-    <w:p>
-      <w:r>
-        <w:t>permit 35.125.55.0 0.0.0.127</w:t>
-      </w:r>
-    </w:p>
-    <w:p>
-      <w:r>
-        <w:t>permit 192.168.54.0 0.0.0.31</w:t>
-      </w:r>
-    </w:p>
-    <w:p>
-      <w:r>
-        <w:t>permit 192.168.54.32 0.0.0.7</w:t>
-      </w:r>
-    </w:p>
-    <w:p>
-      <w:r>
-        <w:t>permit 192.168.31.0 0.0.0.127</w:t>
-      </w:r>
-    </w:p>
-    <w:p>
-      <w:r>
-        <w:t>permit 192.168.31.248 0.0.0.7</w:t>
-      </w:r>
-    </w:p>
-    <w:p>
-      <w:r>
-        <w:t>permit 192.168.31.128 0.0.0.63</w:t>
-      </w:r>
-    </w:p>
-    <w:p>
-      <w:r>
-        <w:t>permit 172.16.0.80 0.0.0.7</w:t>
-      </w:r>
-    </w:p>
-    <w:p>
-      <w:r>
-        <w:t>permit 172.16.0.88 0.0.0.7</w:t>
-      </w:r>
-    </w:p>
-    <w:p>
-      <w:r>
-        <w:t>permit 172.16.0.0 0.0.0.31</w:t>
-      </w:r>
-    </w:p>
-    <w:p>
-      <w:r>
-        <w:t>permit 172.16.0.64 0.0.0.15</w:t>
-      </w:r>
-    </w:p>
-    <w:p>
-      <w:r>
-        <w:t>permit 172.16.0.32 0.0.0.31</w:t>
-      </w:r>
-    </w:p>
-    <w:p/>
-    <w:p>
-      <w:r>
-        <w:t>ip nat pool PATPOOL2 51.51.51.51 51.51.51.51 netmask 255.255.255.0</w:t>
-      </w:r>
-    </w:p>
-    <w:p>
-      <w:r>
-        <w:t>ip nat inside source list 60 pool PATPOOL2 overload</w:t>
+      <w:bookmarkStart w:id="82" w:name="_Toc161047232"/>
+      <w:r>
+        <w:t>NTP/SYSLOG</w:t>
+      </w:r>
+      <w:bookmarkEnd w:id="82"/>
+    </w:p>
+    <w:p>
+      <w:r>
+        <w:t>logging 35.125.55.126</w:t>
+      </w:r>
+    </w:p>
+    <w:p>
+      <w:r>
+        <w:t>ntp server 35.125.55.123</w:t>
+      </w:r>
+    </w:p>
+    <w:p>
+      <w:r>
+        <w:t>service timestamps log datetime msec</w:t>
+      </w:r>
+    </w:p>
+    <w:p>
+      <w:r>
+        <w:t>ntp update-calendar</w:t>
       </w:r>
     </w:p>
     <w:p>
@@ -11671,32 +12133,32 @@
       <w:pPr>
         <w:pStyle w:val="Cmsor1"/>
       </w:pPr>
-      <w:bookmarkStart w:id="80" w:name="_Toc161043764"/>
+      <w:bookmarkStart w:id="83" w:name="_Toc161047233"/>
       <w:r>
         <w:lastRenderedPageBreak/>
         <w:t>Üzemeltetők terület</w:t>
       </w:r>
-      <w:bookmarkEnd w:id="80"/>
+      <w:bookmarkEnd w:id="83"/>
     </w:p>
     <w:p>
       <w:pPr>
         <w:pStyle w:val="Cmsor2"/>
       </w:pPr>
-      <w:bookmarkStart w:id="81" w:name="_Toc161043765"/>
+      <w:bookmarkStart w:id="84" w:name="_Toc161047234"/>
       <w:r>
         <w:t>Üzemeltetők router</w:t>
       </w:r>
-      <w:bookmarkEnd w:id="81"/>
+      <w:bookmarkEnd w:id="84"/>
     </w:p>
     <w:p>
       <w:pPr>
         <w:pStyle w:val="Cmsor3"/>
       </w:pPr>
-      <w:bookmarkStart w:id="82" w:name="_Toc161043766"/>
+      <w:bookmarkStart w:id="85" w:name="_Toc161047235"/>
       <w:r>
         <w:t>Static route</w:t>
       </w:r>
-      <w:bookmarkEnd w:id="82"/>
+      <w:bookmarkEnd w:id="85"/>
     </w:p>
     <w:p>
       <w:pPr>
@@ -11715,11 +12177,11 @@
       <w:pPr>
         <w:pStyle w:val="Cmsor3"/>
       </w:pPr>
-      <w:bookmarkStart w:id="83" w:name="_Toc161043767"/>
+      <w:bookmarkStart w:id="86" w:name="_Toc161047236"/>
       <w:r>
         <w:t>OSPF</w:t>
       </w:r>
-      <w:bookmarkEnd w:id="83"/>
+      <w:bookmarkEnd w:id="86"/>
     </w:p>
     <w:p>
       <w:pPr>
@@ -11802,11 +12264,11 @@
       <w:pPr>
         <w:pStyle w:val="Cmsor3"/>
       </w:pPr>
-      <w:bookmarkStart w:id="84" w:name="_Toc161043768"/>
+      <w:bookmarkStart w:id="87" w:name="_Toc161047237"/>
       <w:r>
         <w:t>PPP</w:t>
       </w:r>
-      <w:bookmarkEnd w:id="84"/>
+      <w:bookmarkEnd w:id="87"/>
     </w:p>
     <w:p>
       <w:r>
@@ -11838,11 +12300,11 @@
       <w:pPr>
         <w:pStyle w:val="Cmsor3"/>
       </w:pPr>
-      <w:bookmarkStart w:id="85" w:name="_Toc161043769"/>
+      <w:bookmarkStart w:id="88" w:name="_Toc161047238"/>
       <w:r>
         <w:t>GRE</w:t>
       </w:r>
-      <w:bookmarkEnd w:id="85"/>
+      <w:bookmarkEnd w:id="88"/>
     </w:p>
     <w:p>
       <w:r>
@@ -11869,11 +12331,11 @@
       <w:pPr>
         <w:pStyle w:val="Cmsor3"/>
       </w:pPr>
-      <w:bookmarkStart w:id="86" w:name="_Toc161043770"/>
+      <w:bookmarkStart w:id="89" w:name="_Toc161047239"/>
       <w:r>
         <w:t>ACL</w:t>
       </w:r>
-      <w:bookmarkEnd w:id="86"/>
+      <w:bookmarkEnd w:id="89"/>
     </w:p>
     <w:p>
       <w:pPr>
@@ -11948,11 +12410,11 @@
       <w:pPr>
         <w:pStyle w:val="Cmsor3"/>
       </w:pPr>
-      <w:bookmarkStart w:id="87" w:name="_Toc161043771"/>
+      <w:bookmarkStart w:id="90" w:name="_Toc161047240"/>
       <w:r>
         <w:t>PAT</w:t>
       </w:r>
-      <w:bookmarkEnd w:id="87"/>
+      <w:bookmarkEnd w:id="90"/>
     </w:p>
     <w:p>
       <w:r>
@@ -12076,6 +12538,39 @@
       <w:r>
         <w:t>ip nat inside source list 60 pool PATPOOL1 overload</w:t>
       </w:r>
+    </w:p>
+    <w:p/>
+    <w:p>
+      <w:pPr>
+        <w:pStyle w:val="Cmsor3"/>
+      </w:pPr>
+      <w:bookmarkStart w:id="91" w:name="_Toc161047241"/>
+      <w:r>
+        <w:t>NTP/SYSLOG</w:t>
+      </w:r>
+      <w:bookmarkEnd w:id="91"/>
+    </w:p>
+    <w:p>
+      <w:r>
+        <w:t>logging 35.125.55.126</w:t>
+      </w:r>
+    </w:p>
+    <w:p>
+      <w:r>
+        <w:t>ntp server 35.125.55.123</w:t>
+      </w:r>
+    </w:p>
+    <w:p>
+      <w:r>
+        <w:t>service timestamps log datetime msec</w:t>
+      </w:r>
+    </w:p>
+    <w:p>
+      <w:r>
+        <w:t>ntp update-calendar</w:t>
+      </w:r>
+    </w:p>
+    <w:p>
       <w:r>
         <w:br w:type="page"/>
       </w:r>
@@ -12084,18 +12579,18 @@
       <w:pPr>
         <w:pStyle w:val="Cmsor1"/>
       </w:pPr>
-      <w:bookmarkStart w:id="88" w:name="_Toc161043772"/>
+      <w:bookmarkStart w:id="92" w:name="_Toc161047242"/>
       <w:r>
         <w:lastRenderedPageBreak/>
         <w:t>Laguna Motel Terület</w:t>
       </w:r>
-      <w:bookmarkEnd w:id="88"/>
+      <w:bookmarkEnd w:id="92"/>
     </w:p>
     <w:p>
       <w:pPr>
         <w:pStyle w:val="Cmsor2"/>
       </w:pPr>
-      <w:bookmarkStart w:id="89" w:name="_Toc161043773"/>
+      <w:bookmarkStart w:id="93" w:name="_Toc161047243"/>
       <w:r>
         <w:t>Laguna</w:t>
       </w:r>
@@ -12105,17 +12600,17 @@
       <w:r>
         <w:t>Motel router</w:t>
       </w:r>
-      <w:bookmarkEnd w:id="89"/>
+      <w:bookmarkEnd w:id="93"/>
     </w:p>
     <w:p>
       <w:pPr>
         <w:pStyle w:val="Cmsor3"/>
       </w:pPr>
-      <w:bookmarkStart w:id="90" w:name="_Toc161043774"/>
+      <w:bookmarkStart w:id="94" w:name="_Toc161047244"/>
       <w:r>
         <w:t>OSPF</w:t>
       </w:r>
-      <w:bookmarkEnd w:id="90"/>
+      <w:bookmarkEnd w:id="94"/>
     </w:p>
     <w:p>
       <w:pPr>
@@ -12190,11 +12685,11 @@
       <w:pPr>
         <w:pStyle w:val="Cmsor3"/>
       </w:pPr>
-      <w:bookmarkStart w:id="91" w:name="_Toc161043775"/>
+      <w:bookmarkStart w:id="95" w:name="_Toc161047245"/>
       <w:r>
         <w:t>PPP</w:t>
       </w:r>
-      <w:bookmarkEnd w:id="91"/>
+      <w:bookmarkEnd w:id="95"/>
     </w:p>
     <w:p>
       <w:pPr>
@@ -12237,6 +12732,46 @@
       </w:r>
     </w:p>
     <w:p>
+      <w:pPr>
+        <w:pStyle w:val="Nincstrkz"/>
+      </w:pPr>
+    </w:p>
+    <w:p>
+      <w:pPr>
+        <w:pStyle w:val="Cmsor3"/>
+      </w:pPr>
+      <w:bookmarkStart w:id="96" w:name="_Toc161047246"/>
+      <w:r>
+        <w:t>NTP/SYSLOG</w:t>
+      </w:r>
+      <w:bookmarkEnd w:id="96"/>
+    </w:p>
+    <w:p>
+      <w:r>
+        <w:t>logging 35.125.55.126</w:t>
+      </w:r>
+    </w:p>
+    <w:p>
+      <w:r>
+        <w:t>ntp server 35.125.55.123</w:t>
+      </w:r>
+    </w:p>
+    <w:p>
+      <w:r>
+        <w:t>service timestamps log datetime msec</w:t>
+      </w:r>
+    </w:p>
+    <w:p>
+      <w:r>
+        <w:t>ntp update-calendar</w:t>
+      </w:r>
+    </w:p>
+    <w:p>
+      <w:pPr>
+        <w:pStyle w:val="Nincstrkz"/>
+      </w:pPr>
+    </w:p>
+    <w:p>
       <w:r>
         <w:br w:type="page"/>
       </w:r>
@@ -12245,32 +12780,32 @@
       <w:pPr>
         <w:pStyle w:val="Cmsor1"/>
       </w:pPr>
-      <w:bookmarkStart w:id="92" w:name="_Toc161043776"/>
+      <w:bookmarkStart w:id="97" w:name="_Toc161047247"/>
       <w:r>
         <w:lastRenderedPageBreak/>
         <w:t>Távmunkás Terület</w:t>
       </w:r>
-      <w:bookmarkEnd w:id="92"/>
+      <w:bookmarkEnd w:id="97"/>
     </w:p>
     <w:p>
       <w:pPr>
         <w:pStyle w:val="Cmsor2"/>
       </w:pPr>
-      <w:bookmarkStart w:id="93" w:name="_Toc161043777"/>
+      <w:bookmarkStart w:id="98" w:name="_Toc161047248"/>
       <w:r>
         <w:t>Home router</w:t>
       </w:r>
-      <w:bookmarkEnd w:id="93"/>
+      <w:bookmarkEnd w:id="98"/>
     </w:p>
     <w:p>
       <w:pPr>
         <w:pStyle w:val="Cmsor3"/>
       </w:pPr>
-      <w:bookmarkStart w:id="94" w:name="_Toc161043778"/>
+      <w:bookmarkStart w:id="99" w:name="_Toc161047249"/>
       <w:r>
         <w:t>Static route</w:t>
       </w:r>
-      <w:bookmarkEnd w:id="94"/>
+      <w:bookmarkEnd w:id="99"/>
     </w:p>
     <w:p>
       <w:r>
@@ -12286,32 +12821,32 @@
       <w:pPr>
         <w:pStyle w:val="Cmsor1"/>
       </w:pPr>
-      <w:bookmarkStart w:id="95" w:name="_Toc161043779"/>
+      <w:bookmarkStart w:id="100" w:name="_Toc161047250"/>
       <w:r>
         <w:lastRenderedPageBreak/>
         <w:t>ISP Terület</w:t>
       </w:r>
-      <w:bookmarkEnd w:id="95"/>
+      <w:bookmarkEnd w:id="100"/>
     </w:p>
     <w:p>
       <w:pPr>
         <w:pStyle w:val="Cmsor2"/>
       </w:pPr>
-      <w:bookmarkStart w:id="96" w:name="_Toc161043780"/>
+      <w:bookmarkStart w:id="101" w:name="_Toc161047251"/>
       <w:r>
         <w:t>ISP router</w:t>
       </w:r>
-      <w:bookmarkEnd w:id="96"/>
+      <w:bookmarkEnd w:id="101"/>
     </w:p>
     <w:p>
       <w:pPr>
         <w:pStyle w:val="Cmsor3"/>
       </w:pPr>
-      <w:bookmarkStart w:id="97" w:name="_Toc161043781"/>
+      <w:bookmarkStart w:id="102" w:name="_Toc161047252"/>
       <w:r>
         <w:t>Config</w:t>
       </w:r>
-      <w:bookmarkEnd w:id="97"/>
+      <w:bookmarkEnd w:id="102"/>
     </w:p>
     <w:p>
       <w:pPr>
@@ -12338,11 +12873,11 @@
       <w:pPr>
         <w:pStyle w:val="Cmsor3"/>
       </w:pPr>
-      <w:bookmarkStart w:id="98" w:name="_Toc161043782"/>
+      <w:bookmarkStart w:id="103" w:name="_Toc161047253"/>
       <w:r>
         <w:t>IP Címzés</w:t>
       </w:r>
-      <w:bookmarkEnd w:id="98"/>
+      <w:bookmarkEnd w:id="103"/>
     </w:p>
     <w:p>
       <w:pPr>
@@ -12411,11 +12946,11 @@
       <w:pPr>
         <w:pStyle w:val="Cmsor3"/>
       </w:pPr>
-      <w:bookmarkStart w:id="99" w:name="_Toc161043783"/>
+      <w:bookmarkStart w:id="104" w:name="_Toc161047254"/>
       <w:r>
         <w:t>Static route</w:t>
       </w:r>
-      <w:bookmarkEnd w:id="99"/>
+      <w:bookmarkEnd w:id="104"/>
     </w:p>
     <w:p>
       <w:pPr>
@@ -12434,6 +12969,7 @@
       </w:r>
     </w:p>
     <w:sectPr>
+      <w:footerReference w:type="default" r:id="rId7"/>
       <w:pgSz w:w="12240" w:h="15840"/>
       <w:pgMar w:top="1440" w:right="1440" w:bottom="1440" w:left="1440" w:header="720" w:footer="720" w:gutter="0"/>
       <w:cols w:space="720"/>
@@ -12441,6 +12977,86 @@
     </w:sectPr>
   </w:body>
 </w:document>
+</file>
+
+<file path=word/endnotes.xml><?xml version="1.0" encoding="utf-8"?>
+<w:endnotes xmlns:wpc="http://schemas.microsoft.com/office/word/2010/wordprocessingCanvas" xmlns:cx="http://schemas.microsoft.com/office/drawing/2014/chartex" xmlns:cx1="http://schemas.microsoft.com/office/drawing/2015/9/8/chartex" xmlns:cx2="http://schemas.microsoft.com/office/drawing/2015/10/21/chartex" xmlns:cx3="http://schemas.microsoft.com/office/drawing/2016/5/9/chartex" xmlns:cx4="http://schemas.microsoft.com/office/drawing/2016/5/10/chartex" xmlns:cx5="http://schemas.microsoft.com/office/drawing/2016/5/11/chartex" xmlns:cx6="http://schemas.microsoft.com/office/drawing/2016/5/12/chartex" xmlns:cx7="http://schemas.microsoft.com/office/drawing/2016/5/13/chartex" xmlns:cx8="http://schemas.microsoft.com/office/drawing/2016/5/14/chartex" xmlns:mc="http://schemas.openxmlformats.org/markup-compatibility/2006" xmlns:aink="http://schemas.microsoft.com/office/drawing/2016/ink" xmlns:am3d="http://schemas.microsoft.com/office/drawing/2017/model3d" xmlns:o="urn:schemas-microsoft-com:office:office" xmlns:oel="http://schemas.microsoft.com/office/2019/extlst" xmlns:r="http://schemas.openxmlformats.org/officeDocument/2006/relationships" xmlns:m="http://schemas.openxmlformats.org/officeDocument/2006/math" xmlns:v="urn:schemas-microsoft-com:vml" xmlns:wp14="http://schemas.microsoft.com/office/word/2010/wordprocessingDrawing" xmlns:wp="http://schemas.openxmlformats.org/drawingml/2006/wordprocessingDrawing" xmlns:w10="urn:schemas-microsoft-com:office:word" xmlns:w="http://schemas.openxmlformats.org/wordprocessingml/2006/main" xmlns:w14="http://schemas.microsoft.com/office/word/2010/wordml" xmlns:w15="http://schemas.microsoft.com/office/word/2012/wordml" xmlns:w16cex="http://schemas.microsoft.com/office/word/2018/wordml/cex" xmlns:w16cid="http://schemas.microsoft.com/office/word/2016/wordml/cid" xmlns:w16="http://schemas.microsoft.com/office/word/2018/wordml" xmlns:w16sdtdh="http://schemas.microsoft.com/office/word/2020/wordml/sdtdatahash" xmlns:w16se="http://schemas.microsoft.com/office/word/2015/wordml/symex" xmlns:wpg="http://schemas.microsoft.com/office/word/2010/wordprocessingGroup" xmlns:wpi="http://schemas.microsoft.com/office/word/2010/wordprocessingInk" xmlns:wne="http://schemas.microsoft.com/office/word/2006/wordml" xmlns:wps="http://schemas.microsoft.com/office/word/2010/wordprocessingShape" mc:Ignorable="w14 w15 w16se w16cid w16 w16cex w16sdtdh wp14">
+  <w:endnote w:type="separator" w:id="-1">
+    <w:p>
+      <w:r>
+        <w:separator/>
+      </w:r>
+    </w:p>
+  </w:endnote>
+  <w:endnote w:type="continuationSeparator" w:id="0">
+    <w:p>
+      <w:r>
+        <w:continuationSeparator/>
+      </w:r>
+    </w:p>
+  </w:endnote>
+</w:endnotes>
+</file>
+
+<file path=word/footer1.xml><?xml version="1.0" encoding="utf-8"?>
+<w:ftr xmlns:wpc="http://schemas.microsoft.com/office/word/2010/wordprocessingCanvas" xmlns:cx="http://schemas.microsoft.com/office/drawing/2014/chartex" xmlns:cx1="http://schemas.microsoft.com/office/drawing/2015/9/8/chartex" xmlns:cx2="http://schemas.microsoft.com/office/drawing/2015/10/21/chartex" xmlns:cx3="http://schemas.microsoft.com/office/drawing/2016/5/9/chartex" xmlns:cx4="http://schemas.microsoft.com/office/drawing/2016/5/10/chartex" xmlns:cx5="http://schemas.microsoft.com/office/drawing/2016/5/11/chartex" xmlns:cx6="http://schemas.microsoft.com/office/drawing/2016/5/12/chartex" xmlns:cx7="http://schemas.microsoft.com/office/drawing/2016/5/13/chartex" xmlns:cx8="http://schemas.microsoft.com/office/drawing/2016/5/14/chartex" xmlns:mc="http://schemas.openxmlformats.org/markup-compatibility/2006" xmlns:aink="http://schemas.microsoft.com/office/drawing/2016/ink" xmlns:am3d="http://schemas.microsoft.com/office/drawing/2017/model3d" xmlns:o="urn:schemas-microsoft-com:office:office" xmlns:oel="http://schemas.microsoft.com/office/2019/extlst" xmlns:r="http://schemas.openxmlformats.org/officeDocument/2006/relationships" xmlns:m="http://schemas.openxmlformats.org/officeDocument/2006/math" xmlns:v="urn:schemas-microsoft-com:vml" xmlns:wp14="http://schemas.microsoft.com/office/word/2010/wordprocessingDrawing" xmlns:wp="http://schemas.openxmlformats.org/drawingml/2006/wordprocessingDrawing" xmlns:w10="urn:schemas-microsoft-com:office:word" xmlns:w="http://schemas.openxmlformats.org/wordprocessingml/2006/main" xmlns:w14="http://schemas.microsoft.com/office/word/2010/wordml" xmlns:w15="http://schemas.microsoft.com/office/word/2012/wordml" xmlns:w16cex="http://schemas.microsoft.com/office/word/2018/wordml/cex" xmlns:w16cid="http://schemas.microsoft.com/office/word/2016/wordml/cid" xmlns:w16="http://schemas.microsoft.com/office/word/2018/wordml" xmlns:w16sdtdh="http://schemas.microsoft.com/office/word/2020/wordml/sdtdatahash" xmlns:w16se="http://schemas.microsoft.com/office/word/2015/wordml/symex" xmlns:wpg="http://schemas.microsoft.com/office/word/2010/wordprocessingGroup" xmlns:wpi="http://schemas.microsoft.com/office/word/2010/wordprocessingInk" xmlns:wne="http://schemas.microsoft.com/office/word/2006/wordml" xmlns:wps="http://schemas.microsoft.com/office/word/2010/wordprocessingShape" mc:Ignorable="w14 w15 w16se w16cid w16 w16cex w16sdtdh wp14">
+  <w:sdt>
+    <w:sdtPr>
+      <w:id w:val="-543753602"/>
+      <w:docPartObj>
+        <w:docPartGallery w:val="Page Numbers (Bottom of Page)"/>
+        <w:docPartUnique/>
+      </w:docPartObj>
+    </w:sdtPr>
+    <w:sdtContent>
+      <w:p>
+        <w:pPr>
+          <w:pStyle w:val="llb"/>
+          <w:jc w:val="right"/>
+        </w:pPr>
+        <w:r>
+          <w:fldChar w:fldCharType="begin"/>
+        </w:r>
+        <w:r>
+          <w:instrText>PAGE   \* MERGEFORMAT</w:instrText>
+        </w:r>
+        <w:r>
+          <w:fldChar w:fldCharType="separate"/>
+        </w:r>
+        <w:r>
+          <w:t>2</w:t>
+        </w:r>
+        <w:r>
+          <w:fldChar w:fldCharType="end"/>
+        </w:r>
+      </w:p>
+    </w:sdtContent>
+  </w:sdt>
+  <w:p>
+    <w:pPr>
+      <w:pStyle w:val="llb"/>
+    </w:pPr>
+  </w:p>
+</w:ftr>
+</file>
+
+<file path=word/footnotes.xml><?xml version="1.0" encoding="utf-8"?>
+<w:footnotes xmlns:wpc="http://schemas.microsoft.com/office/word/2010/wordprocessingCanvas" xmlns:cx="http://schemas.microsoft.com/office/drawing/2014/chartex" xmlns:cx1="http://schemas.microsoft.com/office/drawing/2015/9/8/chartex" xmlns:cx2="http://schemas.microsoft.com/office/drawing/2015/10/21/chartex" xmlns:cx3="http://schemas.microsoft.com/office/drawing/2016/5/9/chartex" xmlns:cx4="http://schemas.microsoft.com/office/drawing/2016/5/10/chartex" xmlns:cx5="http://schemas.microsoft.com/office/drawing/2016/5/11/chartex" xmlns:cx6="http://schemas.microsoft.com/office/drawing/2016/5/12/chartex" xmlns:cx7="http://schemas.microsoft.com/office/drawing/2016/5/13/chartex" xmlns:cx8="http://schemas.microsoft.com/office/drawing/2016/5/14/chartex" xmlns:mc="http://schemas.openxmlformats.org/markup-compatibility/2006" xmlns:aink="http://schemas.microsoft.com/office/drawing/2016/ink" xmlns:am3d="http://schemas.microsoft.com/office/drawing/2017/model3d" xmlns:o="urn:schemas-microsoft-com:office:office" xmlns:oel="http://schemas.microsoft.com/office/2019/extlst" xmlns:r="http://schemas.openxmlformats.org/officeDocument/2006/relationships" xmlns:m="http://schemas.openxmlformats.org/officeDocument/2006/math" xmlns:v="urn:schemas-microsoft-com:vml" xmlns:wp14="http://schemas.microsoft.com/office/word/2010/wordprocessingDrawing" xmlns:wp="http://schemas.openxmlformats.org/drawingml/2006/wordprocessingDrawing" xmlns:w10="urn:schemas-microsoft-com:office:word" xmlns:w="http://schemas.openxmlformats.org/wordprocessingml/2006/main" xmlns:w14="http://schemas.microsoft.com/office/word/2010/wordml" xmlns:w15="http://schemas.microsoft.com/office/word/2012/wordml" xmlns:w16cex="http://schemas.microsoft.com/office/word/2018/wordml/cex" xmlns:w16cid="http://schemas.microsoft.com/office/word/2016/wordml/cid" xmlns:w16="http://schemas.microsoft.com/office/word/2018/wordml" xmlns:w16sdtdh="http://schemas.microsoft.com/office/word/2020/wordml/sdtdatahash" xmlns:w16se="http://schemas.microsoft.com/office/word/2015/wordml/symex" xmlns:wpg="http://schemas.microsoft.com/office/word/2010/wordprocessingGroup" xmlns:wpi="http://schemas.microsoft.com/office/word/2010/wordprocessingInk" xmlns:wne="http://schemas.microsoft.com/office/word/2006/wordml" xmlns:wps="http://schemas.microsoft.com/office/word/2010/wordprocessingShape" mc:Ignorable="w14 w15 w16se w16cid w16 w16cex w16sdtdh wp14">
+  <w:footnote w:type="separator" w:id="-1">
+    <w:p>
+      <w:r>
+        <w:separator/>
+      </w:r>
+    </w:p>
+  </w:footnote>
+  <w:footnote w:type="continuationSeparator" w:id="0">
+    <w:p>
+      <w:r>
+        <w:continuationSeparator/>
+      </w:r>
+    </w:p>
+  </w:footnote>
+</w:footnotes>
 </file>
 
 <file path=word/styles.xml><?xml version="1.0" encoding="utf-8"?>
@@ -12841,7 +13457,7 @@
   <w:style w:type="paragraph" w:default="1" w:styleId="Norml">
     <w:name w:val="Normal"/>
     <w:qFormat/>
-    <w:rsid w:val="006477F2"/>
+    <w:rsid w:val="009924AC"/>
     <w:pPr>
       <w:spacing w:after="0" w:line="240" w:lineRule="auto"/>
     </w:pPr>
@@ -13189,6 +13805,54 @@
       <w:shd w:val="clear" w:color="auto" w:fill="E1DFDD"/>
     </w:rPr>
   </w:style>
+  <w:style w:type="paragraph" w:styleId="lfej">
+    <w:name w:val="header"/>
+    <w:basedOn w:val="Norml"/>
+    <w:link w:val="lfejChar"/>
+    <w:uiPriority w:val="99"/>
+    <w:unhideWhenUsed/>
+    <w:rsid w:val="00556F94"/>
+    <w:pPr>
+      <w:tabs>
+        <w:tab w:val="center" w:pos="4680"/>
+        <w:tab w:val="right" w:pos="9360"/>
+      </w:tabs>
+    </w:pPr>
+  </w:style>
+  <w:style w:type="character" w:customStyle="1" w:styleId="lfejChar">
+    <w:name w:val="Élőfej Char"/>
+    <w:basedOn w:val="Bekezdsalapbettpusa"/>
+    <w:link w:val="lfej"/>
+    <w:uiPriority w:val="99"/>
+    <w:rsid w:val="00556F94"/>
+    <w:rPr>
+      <w:lang w:val="hu-HU"/>
+    </w:rPr>
+  </w:style>
+  <w:style w:type="paragraph" w:styleId="llb">
+    <w:name w:val="footer"/>
+    <w:basedOn w:val="Norml"/>
+    <w:link w:val="llbChar"/>
+    <w:uiPriority w:val="99"/>
+    <w:unhideWhenUsed/>
+    <w:rsid w:val="00556F94"/>
+    <w:pPr>
+      <w:tabs>
+        <w:tab w:val="center" w:pos="4680"/>
+        <w:tab w:val="right" w:pos="9360"/>
+      </w:tabs>
+    </w:pPr>
+  </w:style>
+  <w:style w:type="character" w:customStyle="1" w:styleId="llbChar">
+    <w:name w:val="Élőláb Char"/>
+    <w:basedOn w:val="Bekezdsalapbettpusa"/>
+    <w:link w:val="llb"/>
+    <w:uiPriority w:val="99"/>
+    <w:rsid w:val="00556F94"/>
+    <w:rPr>
+      <w:lang w:val="hu-HU"/>
+    </w:rPr>
+  </w:style>
 </w:styles>
 </file>
 

--- a/Parancsok.docx
+++ b/Parancsok.docx
@@ -12812,6 +12812,64 @@
         <w:t>ip route 0.0.0.0 0.0.0.0 gig0/0/0</w:t>
       </w:r>
     </w:p>
+    <w:p/>
+    <w:p>
+      <w:pPr>
+        <w:pStyle w:val="Cmsor3"/>
+      </w:pPr>
+      <w:r>
+        <w:t>PAT</w:t>
+      </w:r>
+    </w:p>
+    <w:p>
+      <w:r>
+        <w:t>int gig0/0</w:t>
+      </w:r>
+    </w:p>
+    <w:p>
+      <w:r>
+        <w:t>ip nat inside</w:t>
+      </w:r>
+    </w:p>
+    <w:p>
+      <w:r>
+        <w:t>int gig0/0/0</w:t>
+      </w:r>
+    </w:p>
+    <w:p>
+      <w:r>
+        <w:t>ip nat outside</w:t>
+      </w:r>
+    </w:p>
+    <w:p/>
+    <w:p>
+      <w:r>
+        <w:t>ip access-list standard 60</w:t>
+      </w:r>
+    </w:p>
+    <w:p>
+      <w:r>
+        <w:t>permit 192.168.1.0 0.0.0.255</w:t>
+      </w:r>
+    </w:p>
+    <w:p/>
+    <w:p>
+      <w:r>
+        <w:t>ip nat pool PATHOME 60.60.60.60 60.60.60.60 netmask 255.255.255.0</w:t>
+      </w:r>
+    </w:p>
+    <w:p>
+      <w:r>
+        <w:t xml:space="preserve">ip nat inside source list 60 pool </w:t>
+      </w:r>
+      <w:r>
+        <w:t>PATHOME</w:t>
+      </w:r>
+      <w:r>
+        <w:t xml:space="preserve"> overload</w:t>
+      </w:r>
+    </w:p>
+    <w:p/>
     <w:p>
       <w:r>
         <w:br w:type="page"/>
@@ -13457,7 +13515,7 @@
   <w:style w:type="paragraph" w:default="1" w:styleId="Norml">
     <w:name w:val="Normal"/>
     <w:qFormat/>
-    <w:rsid w:val="009924AC"/>
+    <w:rsid w:val="00F65423"/>
     <w:pPr>
       <w:spacing w:after="0" w:line="240" w:lineRule="auto"/>
     </w:pPr>

--- a/Parancsok.docx
+++ b/Parancsok.docx
@@ -8055,15 +8055,7 @@
         <w:pStyle w:val="Nincstrkz"/>
       </w:pPr>
       <w:r>
-        <w:t xml:space="preserve">Még </w:t>
-      </w:r>
-      <w:proofErr w:type="gramStart"/>
-      <w:r>
-        <w:t>üres :</w:t>
-      </w:r>
-      <w:proofErr w:type="gramEnd"/>
-      <w:r>
-        <w:t>’)</w:t>
+        <w:t>Még üres :’)</w:t>
       </w:r>
     </w:p>
     <w:p>
@@ -13015,15 +13007,41 @@
         <w:pStyle w:val="Nincstrkz"/>
       </w:pPr>
       <w:r>
-        <w:t>ip route 0.0.0.0 0.0.0.0 gig0/0/0</w:t>
-      </w:r>
-    </w:p>
-    <w:p>
-      <w:pPr>
-        <w:pStyle w:val="Nincstrkz"/>
-      </w:pPr>
-      <w:r>
-        <w:t>ip route 100.100.100.8 255.255.255.252 100.100.100.10</w:t>
+        <w:t>ip route 60.60.60.60 255.255.255.0 100.100.100.10</w:t>
+      </w:r>
+    </w:p>
+    <w:p>
+      <w:pPr>
+        <w:pStyle w:val="Nincstrkz"/>
+      </w:pPr>
+      <w:r>
+        <w:t xml:space="preserve">ip route </w:t>
+      </w:r>
+      <w:r>
+        <w:t>51.51.51.51</w:t>
+      </w:r>
+      <w:r>
+        <w:t xml:space="preserve"> 255.255.255.0 100.100.100.</w:t>
+      </w:r>
+      <w:r>
+        <w:t>41</w:t>
+      </w:r>
+    </w:p>
+    <w:p>
+      <w:pPr>
+        <w:pStyle w:val="Nincstrkz"/>
+      </w:pPr>
+      <w:r>
+        <w:t xml:space="preserve">ip route </w:t>
+      </w:r>
+      <w:r>
+        <w:t>50.50.50.50</w:t>
+      </w:r>
+      <w:r>
+        <w:t xml:space="preserve"> 255.255.255.0 100.100.100.</w:t>
+      </w:r>
+      <w:r>
+        <w:t>26</w:t>
       </w:r>
     </w:p>
     <w:sectPr>

--- a/Parancsok.docx
+++ b/Parancsok.docx
@@ -8055,7 +8055,15 @@
         <w:pStyle w:val="Nincstrkz"/>
       </w:pPr>
       <w:r>
-        <w:t>Még üres :’)</w:t>
+        <w:t xml:space="preserve">Még </w:t>
+      </w:r>
+      <w:proofErr w:type="gramStart"/>
+      <w:r>
+        <w:t>üres :</w:t>
+      </w:r>
+      <w:proofErr w:type="gramEnd"/>
+      <w:r>
+        <w:t>’)</w:t>
       </w:r>
     </w:p>
     <w:p>
@@ -9862,8 +9870,13 @@
         <w:pStyle w:val="Nincstrkz"/>
       </w:pPr>
       <w:r>
-        <w:t>int range f0/1-6, f0/22-24 ?</w:t>
-      </w:r>
+        <w:t>int range f0/1-6, f0/22-</w:t>
+      </w:r>
+      <w:proofErr w:type="gramStart"/>
+      <w:r>
+        <w:t>24 ?</w:t>
+      </w:r>
+      <w:proofErr w:type="gramEnd"/>
     </w:p>
     <w:p>
       <w:pPr>
@@ -10135,8 +10148,13 @@
         <w:pStyle w:val="Nincstrkz"/>
       </w:pPr>
       <w:r>
-        <w:t>int range f0/1-4, f0/24 ?</w:t>
-      </w:r>
+        <w:t>int range f0/1-4, f0/</w:t>
+      </w:r>
+      <w:proofErr w:type="gramStart"/>
+      <w:r>
+        <w:t>24 ?</w:t>
+      </w:r>
+      <w:proofErr w:type="gramEnd"/>
     </w:p>
     <w:p>
       <w:pPr>
@@ -10408,8 +10426,13 @@
         <w:pStyle w:val="Nincstrkz"/>
       </w:pPr>
       <w:r>
-        <w:t>int range f0/1-4, f0/24 ?</w:t>
-      </w:r>
+        <w:t>int range f0/1-4, f0/</w:t>
+      </w:r>
+      <w:proofErr w:type="gramStart"/>
+      <w:r>
+        <w:t>24 ?</w:t>
+      </w:r>
+      <w:proofErr w:type="gramEnd"/>
     </w:p>
     <w:p>
       <w:pPr>
@@ -12256,6 +12279,67 @@
       <w:pPr>
         <w:pStyle w:val="Cmsor3"/>
       </w:pPr>
+      <w:r>
+        <w:t>OSPFv3</w:t>
+      </w:r>
+    </w:p>
+    <w:p>
+      <w:r>
+        <w:t>ipv6 router ospf 2</w:t>
+      </w:r>
+    </w:p>
+    <w:p>
+      <w:pPr>
+        <w:pStyle w:val="Nincstrkz"/>
+      </w:pPr>
+      <w:r>
+        <w:t>passive-interface gig0/0</w:t>
+      </w:r>
+    </w:p>
+    <w:p>
+      <w:pPr>
+        <w:pStyle w:val="Nincstrkz"/>
+      </w:pPr>
+      <w:r>
+        <w:t>passive-interface gig0/0/0</w:t>
+      </w:r>
+    </w:p>
+    <w:p>
+      <w:r>
+        <w:t>default-information originate</w:t>
+      </w:r>
+    </w:p>
+    <w:p/>
+    <w:p>
+      <w:r>
+        <w:t>int gig0/0</w:t>
+      </w:r>
+    </w:p>
+    <w:p>
+      <w:r>
+        <w:t>ipv6 ospf 2 area 0</w:t>
+      </w:r>
+    </w:p>
+    <w:p/>
+    <w:p>
+      <w:r>
+        <w:t>int se0/1/0</w:t>
+      </w:r>
+    </w:p>
+    <w:p>
+      <w:r>
+        <w:t>ipv6 ospf 2 area 0</w:t>
+      </w:r>
+    </w:p>
+    <w:p>
+      <w:pPr>
+        <w:pStyle w:val="Nincstrkz"/>
+      </w:pPr>
+    </w:p>
+    <w:p>
+      <w:pPr>
+        <w:pStyle w:val="Cmsor3"/>
+      </w:pPr>
       <w:bookmarkStart w:id="87" w:name="_Toc161047237"/>
       <w:r>
         <w:t>PPP</w:t>
@@ -12350,6 +12434,7 @@
         <w:pStyle w:val="Nincstrkz"/>
       </w:pPr>
       <w:r>
+        <w:lastRenderedPageBreak/>
         <w:t>deny icmp any host 35.125.55.126 echo</w:t>
       </w:r>
     </w:p>
@@ -12430,139 +12515,250 @@
     </w:p>
     <w:p>
       <w:r>
+        <w:t>int se0/1/1</w:t>
+      </w:r>
+    </w:p>
+    <w:p>
+      <w:r>
+        <w:t>ip nat inside</w:t>
+      </w:r>
+    </w:p>
+    <w:p>
+      <w:r>
+        <w:t>int se0/2/0</w:t>
+      </w:r>
+    </w:p>
+    <w:p>
+      <w:r>
+        <w:t>ip nat inside</w:t>
+      </w:r>
+    </w:p>
+    <w:p>
+      <w:r>
+        <w:t>int gig0/0/0</w:t>
+      </w:r>
+    </w:p>
+    <w:p>
+      <w:r>
+        <w:t>ip nat outside</w:t>
+      </w:r>
+    </w:p>
+    <w:p/>
+    <w:p>
+      <w:r>
+        <w:t>ip access-list standard 60</w:t>
+      </w:r>
+    </w:p>
+    <w:p>
+      <w:r>
+        <w:t>permit 35.125.55.0 0.0.0.127</w:t>
+      </w:r>
+    </w:p>
+    <w:p>
+      <w:r>
+        <w:t>permit 192.168.54.0 0.0.0.31</w:t>
+      </w:r>
+    </w:p>
+    <w:p>
+      <w:r>
+        <w:t>permit 192.168.54.32 0.0.0.7</w:t>
+      </w:r>
+    </w:p>
+    <w:p>
+      <w:r>
+        <w:t>permit 192.168.31.0 0.0.0.127</w:t>
+      </w:r>
+    </w:p>
+    <w:p>
+      <w:r>
+        <w:t>permit 192.168.31.248 0.0.0.7</w:t>
+      </w:r>
+    </w:p>
+    <w:p>
+      <w:r>
+        <w:t>permit 192.168.31.128 0.0.0.63</w:t>
+      </w:r>
+    </w:p>
+    <w:p>
+      <w:r>
+        <w:t>permit 172.16.0.80 0.0.0.7</w:t>
+      </w:r>
+    </w:p>
+    <w:p>
+      <w:r>
+        <w:t>permit 172.16.0.88 0.0.0.7</w:t>
+      </w:r>
+    </w:p>
+    <w:p>
+      <w:r>
+        <w:t>permit 172.16.0.0 0.0.0.31</w:t>
+      </w:r>
+    </w:p>
+    <w:p>
+      <w:r>
+        <w:t>permit 172.16.0.64 0.0.0.15</w:t>
+      </w:r>
+    </w:p>
+    <w:p>
+      <w:r>
+        <w:t>permit 172.16.0.32 0.0.0.31</w:t>
+      </w:r>
+    </w:p>
+    <w:p/>
+    <w:p>
+      <w:r>
+        <w:t>ip nat pool PATPOOL1 50.50.50.50 50.50.50.50 netmask 255.255.255.0</w:t>
+      </w:r>
+    </w:p>
+    <w:p>
+      <w:r>
+        <w:t>ip nat inside source list 60 pool PATPOOL1 overload</w:t>
+      </w:r>
+    </w:p>
+    <w:p/>
+    <w:p>
+      <w:pPr>
+        <w:pStyle w:val="Cmsor3"/>
+      </w:pPr>
+      <w:bookmarkStart w:id="91" w:name="_Toc161047241"/>
+      <w:r>
+        <w:t>NTP/SYSLOG</w:t>
+      </w:r>
+      <w:bookmarkEnd w:id="91"/>
+    </w:p>
+    <w:p>
+      <w:r>
+        <w:t>logging 35.125.55.126</w:t>
+      </w:r>
+    </w:p>
+    <w:p>
+      <w:r>
+        <w:t>ntp server 35.125.55.123</w:t>
+      </w:r>
+    </w:p>
+    <w:p>
+      <w:r>
+        <w:t>service timestamps log datetime msec</w:t>
+      </w:r>
+    </w:p>
+    <w:p>
+      <w:r>
+        <w:t>ntp update-calendar</w:t>
+      </w:r>
+    </w:p>
+    <w:p/>
+    <w:p>
+      <w:pPr>
+        <w:pStyle w:val="Cmsor3"/>
+      </w:pPr>
+      <w:r>
+        <w:t>IPv6</w:t>
+      </w:r>
+    </w:p>
+    <w:p>
+      <w:r>
+        <w:t>ipv6 unicast-routing</w:t>
+      </w:r>
+    </w:p>
+    <w:p>
+      <w:r>
+        <w:t>int gig0/0</w:t>
+      </w:r>
+    </w:p>
+    <w:p>
+      <w:r>
+        <w:t>ipv6 enable</w:t>
+      </w:r>
+    </w:p>
+    <w:p>
+      <w:pPr>
+        <w:pStyle w:val="Nincstrkz"/>
+      </w:pPr>
+      <w:r>
+        <w:t xml:space="preserve">ipv6 address </w:t>
+      </w:r>
+      <w:proofErr w:type="gramStart"/>
+      <w:r>
+        <w:t>2001:A1A1:B1B1</w:t>
+      </w:r>
+      <w:proofErr w:type="gramEnd"/>
+      <w:r>
+        <w:t>:C1C1::/64</w:t>
+      </w:r>
+    </w:p>
+    <w:p>
+      <w:pPr>
+        <w:pStyle w:val="Nincstrkz"/>
+      </w:pPr>
+      <w:r>
         <w:lastRenderedPageBreak/>
-        <w:t>int se0/1/1</w:t>
-      </w:r>
-    </w:p>
-    <w:p>
-      <w:r>
-        <w:t>ip nat inside</w:t>
-      </w:r>
-    </w:p>
-    <w:p>
-      <w:r>
-        <w:t>int se0/2/0</w:t>
-      </w:r>
-    </w:p>
-    <w:p>
-      <w:r>
-        <w:t>ip nat inside</w:t>
-      </w:r>
-    </w:p>
-    <w:p>
-      <w:r>
-        <w:t>int gig0/0/0</w:t>
-      </w:r>
-    </w:p>
-    <w:p>
-      <w:r>
-        <w:t>ip nat outside</w:t>
+        <w:t>ipv6 address FE80::1 link-local</w:t>
       </w:r>
     </w:p>
     <w:p/>
     <w:p>
       <w:r>
-        <w:t>ip access-list standard 60</w:t>
-      </w:r>
-    </w:p>
-    <w:p>
-      <w:r>
-        <w:t>permit 35.125.55.0 0.0.0.127</w:t>
-      </w:r>
-    </w:p>
-    <w:p>
-      <w:r>
-        <w:t>permit 192.168.54.0 0.0.0.31</w:t>
-      </w:r>
-    </w:p>
-    <w:p>
-      <w:r>
-        <w:t>permit 192.168.54.32 0.0.0.7</w:t>
-      </w:r>
-    </w:p>
-    <w:p>
-      <w:r>
-        <w:t>permit 192.168.31.0 0.0.0.127</w:t>
-      </w:r>
-    </w:p>
-    <w:p>
-      <w:r>
-        <w:t>permit 192.168.31.248 0.0.0.7</w:t>
-      </w:r>
-    </w:p>
-    <w:p>
-      <w:r>
-        <w:t>permit 192.168.31.128 0.0.0.63</w:t>
-      </w:r>
-    </w:p>
-    <w:p>
-      <w:r>
-        <w:t>permit 172.16.0.80 0.0.0.7</w:t>
-      </w:r>
-    </w:p>
-    <w:p>
-      <w:r>
-        <w:t>permit 172.16.0.88 0.0.0.7</w:t>
-      </w:r>
-    </w:p>
-    <w:p>
-      <w:r>
-        <w:t>permit 172.16.0.0 0.0.0.31</w:t>
-      </w:r>
-    </w:p>
-    <w:p>
-      <w:r>
-        <w:t>permit 172.16.0.64 0.0.0.15</w:t>
-      </w:r>
-    </w:p>
-    <w:p>
-      <w:r>
-        <w:t>permit 172.16.0.32 0.0.0.31</w:t>
-      </w:r>
-    </w:p>
-    <w:p/>
-    <w:p>
-      <w:r>
-        <w:t>ip nat pool PATPOOL1 50.50.50.50 50.50.50.50 netmask 255.255.255.0</w:t>
-      </w:r>
-    </w:p>
-    <w:p>
-      <w:r>
-        <w:t>ip nat inside source list 60 pool PATPOOL1 overload</w:t>
-      </w:r>
-    </w:p>
-    <w:p/>
-    <w:p>
-      <w:pPr>
-        <w:pStyle w:val="Cmsor3"/>
-      </w:pPr>
-      <w:bookmarkStart w:id="91" w:name="_Toc161047241"/>
-      <w:r>
-        <w:t>NTP/SYSLOG</w:t>
-      </w:r>
-      <w:bookmarkEnd w:id="91"/>
-    </w:p>
-    <w:p>
-      <w:r>
-        <w:t>logging 35.125.55.126</w:t>
-      </w:r>
-    </w:p>
-    <w:p>
-      <w:r>
-        <w:t>ntp server 35.125.55.123</w:t>
-      </w:r>
-    </w:p>
-    <w:p>
-      <w:r>
-        <w:t>service timestamps log datetime msec</w:t>
-      </w:r>
-    </w:p>
-    <w:p>
-      <w:r>
-        <w:t>ntp update-calendar</w:t>
-      </w:r>
-    </w:p>
-    <w:p>
+        <w:t>int se0/1/0</w:t>
+      </w:r>
+    </w:p>
+    <w:p>
+      <w:r>
+        <w:t>ipv6 enable</w:t>
+      </w:r>
+    </w:p>
+    <w:p>
+      <w:r>
+        <w:t xml:space="preserve">ipv6 address </w:t>
+      </w:r>
+      <w:proofErr w:type="gramStart"/>
+      <w:r>
+        <w:t>2001:A</w:t>
+      </w:r>
+      <w:r>
+        <w:t>3</w:t>
+      </w:r>
+      <w:r>
+        <w:t>A</w:t>
+      </w:r>
+      <w:r>
+        <w:t>3</w:t>
+      </w:r>
+      <w:r>
+        <w:t>:B</w:t>
+      </w:r>
+      <w:r>
+        <w:t>3</w:t>
+      </w:r>
+      <w:r>
+        <w:t>B</w:t>
+      </w:r>
+      <w:r>
+        <w:t>3</w:t>
+      </w:r>
+      <w:proofErr w:type="gramEnd"/>
+      <w:r>
+        <w:t>:C</w:t>
+      </w:r>
+      <w:r>
+        <w:t>3</w:t>
+      </w:r>
+      <w:r>
+        <w:t>C</w:t>
+      </w:r>
+      <w:r>
+        <w:t>3</w:t>
+      </w:r>
+      <w:r>
+        <w:t>::/64</w:t>
+      </w:r>
+    </w:p>
+    <w:p>
+      <w:pPr>
+        <w:pStyle w:val="Nincstrkz"/>
+      </w:pPr>
+      <w:r>
+        <w:t>ipv6 address FE80::1 link-local</w:t>
+      </w:r>
       <w:r>
         <w:br w:type="page"/>
       </w:r>
@@ -12677,6 +12873,57 @@
       <w:pPr>
         <w:pStyle w:val="Cmsor3"/>
       </w:pPr>
+      <w:r>
+        <w:t>OSPFv3</w:t>
+      </w:r>
+    </w:p>
+    <w:p>
+      <w:r>
+        <w:t>ipv6 router ospf 2</w:t>
+      </w:r>
+    </w:p>
+    <w:p>
+      <w:r>
+        <w:t>router-id 4.4.4.4</w:t>
+      </w:r>
+    </w:p>
+    <w:p>
+      <w:r>
+        <w:t>passive-interface gig0/0</w:t>
+      </w:r>
+    </w:p>
+    <w:p>
+      <w:r>
+        <w:t>passive-interface gig0/1</w:t>
+      </w:r>
+    </w:p>
+    <w:p/>
+    <w:p>
+      <w:r>
+        <w:t>int gig0/1</w:t>
+      </w:r>
+    </w:p>
+    <w:p>
+      <w:r>
+        <w:t>ipv6 ospf 2 area 0</w:t>
+      </w:r>
+    </w:p>
+    <w:p/>
+    <w:p>
+      <w:r>
+        <w:t>int se0/0/0</w:t>
+      </w:r>
+    </w:p>
+    <w:p>
+      <w:r>
+        <w:t>ipv6 ospf 2 area 0</w:t>
+      </w:r>
+    </w:p>
+    <w:p/>
+    <w:p>
+      <w:pPr>
+        <w:pStyle w:val="Cmsor3"/>
+      </w:pPr>
       <w:bookmarkStart w:id="95" w:name="_Toc161047245"/>
       <w:r>
         <w:t>PPP</w:t>
@@ -12756,6 +13003,149 @@
     <w:p>
       <w:r>
         <w:t>ntp update-calendar</w:t>
+      </w:r>
+    </w:p>
+    <w:p/>
+    <w:p>
+      <w:pPr>
+        <w:pStyle w:val="Cmsor3"/>
+      </w:pPr>
+      <w:r>
+        <w:t>IPv6</w:t>
+      </w:r>
+    </w:p>
+    <w:p>
+      <w:r>
+        <w:t>ipv6 unicast-routing</w:t>
+      </w:r>
+    </w:p>
+    <w:p>
+      <w:r>
+        <w:t>int range gig0/0-1</w:t>
+      </w:r>
+    </w:p>
+    <w:p>
+      <w:r>
+        <w:t>ipv6 enable</w:t>
+      </w:r>
+    </w:p>
+    <w:p>
+      <w:pPr>
+        <w:pStyle w:val="Nincstrkz"/>
+      </w:pPr>
+    </w:p>
+    <w:p>
+      <w:pPr>
+        <w:pStyle w:val="Nincstrkz"/>
+      </w:pPr>
+      <w:r>
+        <w:t>int gig0/1</w:t>
+      </w:r>
+    </w:p>
+    <w:p>
+      <w:pPr>
+        <w:pStyle w:val="Nincstrkz"/>
+      </w:pPr>
+      <w:r>
+        <w:t xml:space="preserve">ipv6 address </w:t>
+      </w:r>
+      <w:proofErr w:type="gramStart"/>
+      <w:r>
+        <w:t>2001:A</w:t>
+      </w:r>
+      <w:r>
+        <w:t>2</w:t>
+      </w:r>
+      <w:r>
+        <w:t>A</w:t>
+      </w:r>
+      <w:r>
+        <w:t>2</w:t>
+      </w:r>
+      <w:r>
+        <w:t>:B</w:t>
+      </w:r>
+      <w:r>
+        <w:t>2</w:t>
+      </w:r>
+      <w:r>
+        <w:t>B</w:t>
+      </w:r>
+      <w:r>
+        <w:t>2</w:t>
+      </w:r>
+      <w:proofErr w:type="gramEnd"/>
+      <w:r>
+        <w:t>:C</w:t>
+      </w:r>
+      <w:r>
+        <w:t>2</w:t>
+      </w:r>
+      <w:r>
+        <w:t>C</w:t>
+      </w:r>
+      <w:r>
+        <w:t>2</w:t>
+      </w:r>
+      <w:r>
+        <w:t>::/64</w:t>
+      </w:r>
+    </w:p>
+    <w:p>
+      <w:pPr>
+        <w:pStyle w:val="Nincstrkz"/>
+      </w:pPr>
+      <w:r>
+        <w:lastRenderedPageBreak/>
+        <w:t>ipv6 address FE80::1 link-local</w:t>
+      </w:r>
+    </w:p>
+    <w:p>
+      <w:pPr>
+        <w:pStyle w:val="Nincstrkz"/>
+      </w:pPr>
+    </w:p>
+    <w:p>
+      <w:r>
+        <w:t>int se0/</w:t>
+      </w:r>
+      <w:r>
+        <w:t>0</w:t>
+      </w:r>
+      <w:r>
+        <w:t>/0</w:t>
+      </w:r>
+    </w:p>
+    <w:p>
+      <w:r>
+        <w:t>ipv6 enable</w:t>
+      </w:r>
+    </w:p>
+    <w:p>
+      <w:r>
+        <w:t xml:space="preserve">ipv6 address </w:t>
+      </w:r>
+      <w:proofErr w:type="gramStart"/>
+      <w:r>
+        <w:t>2001:A3A3:B3B3</w:t>
+      </w:r>
+      <w:proofErr w:type="gramEnd"/>
+      <w:r>
+        <w:t>:C3C3::</w:t>
+      </w:r>
+      <w:r>
+        <w:t>1</w:t>
+      </w:r>
+      <w:r>
+        <w:t>/64</w:t>
+      </w:r>
+    </w:p>
+    <w:p>
+      <w:pPr>
+        <w:pStyle w:val="Nincstrkz"/>
+      </w:pPr>
+      <w:r>
+        <w:t>ipv6 address FE80::1 link-local</w:t>
       </w:r>
     </w:p>
     <w:p>
@@ -12852,13 +13242,7 @@
     </w:p>
     <w:p>
       <w:r>
-        <w:t xml:space="preserve">ip nat inside source list 60 pool </w:t>
-      </w:r>
-      <w:r>
-        <w:t>PATHOME</w:t>
-      </w:r>
-      <w:r>
-        <w:t xml:space="preserve"> overload</w:t>
+        <w:t>ip nat inside source list 60 pool PATHOME overload</w:t>
       </w:r>
     </w:p>
     <w:p/>
@@ -13015,33 +13399,15 @@
         <w:pStyle w:val="Nincstrkz"/>
       </w:pPr>
       <w:r>
-        <w:t xml:space="preserve">ip route </w:t>
-      </w:r>
-      <w:r>
-        <w:t>51.51.51.51</w:t>
-      </w:r>
-      <w:r>
-        <w:t xml:space="preserve"> 255.255.255.0 100.100.100.</w:t>
-      </w:r>
-      <w:r>
-        <w:t>41</w:t>
-      </w:r>
-    </w:p>
-    <w:p>
-      <w:pPr>
-        <w:pStyle w:val="Nincstrkz"/>
-      </w:pPr>
-      <w:r>
-        <w:t xml:space="preserve">ip route </w:t>
-      </w:r>
-      <w:r>
-        <w:t>50.50.50.50</w:t>
-      </w:r>
-      <w:r>
-        <w:t xml:space="preserve"> 255.255.255.0 100.100.100.</w:t>
-      </w:r>
-      <w:r>
-        <w:t>26</w:t>
+        <w:t>ip route 51.51.51.51 255.255.255.0 100.100.100.41</w:t>
+      </w:r>
+    </w:p>
+    <w:p>
+      <w:pPr>
+        <w:pStyle w:val="Nincstrkz"/>
+      </w:pPr>
+      <w:r>
+        <w:t>ip route 50.50.50.50 255.255.255.0 100.100.100.26</w:t>
       </w:r>
     </w:p>
     <w:sectPr>
@@ -13533,7 +13899,7 @@
   <w:style w:type="paragraph" w:default="1" w:styleId="Norml">
     <w:name w:val="Normal"/>
     <w:qFormat/>
-    <w:rsid w:val="00F65423"/>
+    <w:rsid w:val="001348D6"/>
     <w:pPr>
       <w:spacing w:after="0" w:line="240" w:lineRule="auto"/>
     </w:pPr>

--- a/Parancsok.docx
+++ b/Parancsok.docx
@@ -4349,7 +4349,21 @@
                 <w:rStyle w:val="Hiperhivatkozs"/>
                 <w:noProof/>
               </w:rPr>
-              <w:t>NewYorkHotel Router</w:t>
+              <w:t>NewYorkHote</w:t>
+            </w:r>
+            <w:r>
+              <w:rPr>
+                <w:rStyle w:val="Hiperhivatkozs"/>
+                <w:noProof/>
+              </w:rPr>
+              <w:t>l</w:t>
+            </w:r>
+            <w:r>
+              <w:rPr>
+                <w:rStyle w:val="Hiperhivatkozs"/>
+                <w:noProof/>
+              </w:rPr>
+              <w:t xml:space="preserve"> Router</w:t>
             </w:r>
             <w:r>
               <w:rPr>
@@ -8131,9 +8145,93 @@
       <w:r>
         <w:t>ntp update-calendar</w:t>
       </w:r>
-      <w:r>
-        <w:br w:type="page"/>
-      </w:r>
+    </w:p>
+    <w:p/>
+    <w:p>
+      <w:pPr>
+        <w:pStyle w:val="Cmsor3"/>
+      </w:pPr>
+      <w:r>
+        <w:lastRenderedPageBreak/>
+        <w:t>SSH</w:t>
+      </w:r>
+    </w:p>
+    <w:p>
+      <w:pPr>
+        <w:pStyle w:val="Nincstrkz"/>
+      </w:pPr>
+      <w:r>
+        <w:t>ip domain name kavezorouter.hu</w:t>
+      </w:r>
+    </w:p>
+    <w:p>
+      <w:pPr>
+        <w:pStyle w:val="Nincstrkz"/>
+      </w:pPr>
+      <w:r>
+        <w:t>crypto key generate rsa</w:t>
+      </w:r>
+    </w:p>
+    <w:p>
+      <w:pPr>
+        <w:pStyle w:val="Nincstrkz"/>
+      </w:pPr>
+      <w:r>
+        <w:t>1024</w:t>
+      </w:r>
+    </w:p>
+    <w:p>
+      <w:pPr>
+        <w:pStyle w:val="Nincstrkz"/>
+      </w:pPr>
+      <w:r>
+        <w:t>username admin privilege 15 secret admin</w:t>
+      </w:r>
+    </w:p>
+    <w:p>
+      <w:pPr>
+        <w:pStyle w:val="Nincstrkz"/>
+      </w:pPr>
+      <w:r>
+        <w:t>line vty 0 15</w:t>
+      </w:r>
+    </w:p>
+    <w:p>
+      <w:pPr>
+        <w:pStyle w:val="Nincstrkz"/>
+      </w:pPr>
+      <w:r>
+        <w:t>transport input ssh</w:t>
+      </w:r>
+    </w:p>
+    <w:p>
+      <w:pPr>
+        <w:pStyle w:val="Nincstrkz"/>
+      </w:pPr>
+      <w:r>
+        <w:t>login local</w:t>
+      </w:r>
+    </w:p>
+    <w:p>
+      <w:pPr>
+        <w:pStyle w:val="Nincstrkz"/>
+      </w:pPr>
+      <w:r>
+        <w:t>exit</w:t>
+      </w:r>
+    </w:p>
+    <w:p>
+      <w:pPr>
+        <w:pStyle w:val="Nincstrkz"/>
+      </w:pPr>
+      <w:r>
+        <w:t>ip ssh version 2</w:t>
+      </w:r>
+    </w:p>
+    <w:p>
+      <w:pPr>
+        <w:pStyle w:val="Nincstrkz"/>
+      </w:pPr>
     </w:p>
     <w:p>
       <w:pPr>
@@ -8141,281 +8239,281 @@
       </w:pPr>
       <w:bookmarkStart w:id="9" w:name="_Toc161047159"/>
       <w:r>
+        <w:t xml:space="preserve">EBED_S </w:t>
+      </w:r>
+      <w:r>
+        <w:t>S</w:t>
+      </w:r>
+      <w:r>
+        <w:t>witch</w:t>
+      </w:r>
+      <w:bookmarkEnd w:id="9"/>
+    </w:p>
+    <w:p>
+      <w:pPr>
+        <w:pStyle w:val="Cmsor3"/>
+      </w:pPr>
+      <w:bookmarkStart w:id="10" w:name="_Toc161047160"/>
+      <w:r>
+        <w:t>VLAN</w:t>
+      </w:r>
+      <w:bookmarkEnd w:id="10"/>
+    </w:p>
+    <w:p>
+      <w:pPr>
+        <w:pStyle w:val="Nincstrkz"/>
+      </w:pPr>
+      <w:r>
+        <w:t>vlan 10</w:t>
+      </w:r>
+    </w:p>
+    <w:p>
+      <w:pPr>
+        <w:pStyle w:val="Nincstrkz"/>
+      </w:pPr>
+      <w:r>
+        <w:t>name EBEDLO</w:t>
+      </w:r>
+    </w:p>
+    <w:p>
+      <w:pPr>
+        <w:pStyle w:val="Nincstrkz"/>
+      </w:pPr>
+      <w:r>
+        <w:t>vlan 20</w:t>
+      </w:r>
+    </w:p>
+    <w:p>
+      <w:pPr>
+        <w:pStyle w:val="Nincstrkz"/>
+      </w:pPr>
+      <w:r>
+        <w:t>name BAR</w:t>
+      </w:r>
+    </w:p>
+    <w:p>
+      <w:pPr>
+        <w:pStyle w:val="Nincstrkz"/>
+      </w:pPr>
+      <w:r>
+        <w:t>vlan 30</w:t>
+      </w:r>
+    </w:p>
+    <w:p>
+      <w:pPr>
+        <w:pStyle w:val="Nincstrkz"/>
+      </w:pPr>
+      <w:r>
+        <w:t>name IRODA</w:t>
+      </w:r>
+    </w:p>
+    <w:p>
+      <w:pPr>
+        <w:pStyle w:val="Nincstrkz"/>
+      </w:pPr>
+    </w:p>
+    <w:p>
+      <w:pPr>
+        <w:pStyle w:val="Cmsor3"/>
+      </w:pPr>
+      <w:bookmarkStart w:id="11" w:name="_Toc161047161"/>
+      <w:r>
+        <w:t>Switchport mode</w:t>
+      </w:r>
+      <w:bookmarkEnd w:id="11"/>
+    </w:p>
+    <w:p>
+      <w:pPr>
+        <w:pStyle w:val="Nincstrkz"/>
+      </w:pPr>
+      <w:r>
+        <w:t>int gig0/1</w:t>
+      </w:r>
+    </w:p>
+    <w:p>
+      <w:pPr>
+        <w:pStyle w:val="Nincstrkz"/>
+      </w:pPr>
+      <w:r>
+        <w:t>sw mo trunk</w:t>
+      </w:r>
+    </w:p>
+    <w:p>
+      <w:pPr>
+        <w:pStyle w:val="Nincstrkz"/>
+      </w:pPr>
+      <w:r>
+        <w:t>int range fa0/1-6</w:t>
+      </w:r>
+    </w:p>
+    <w:p>
+      <w:pPr>
+        <w:pStyle w:val="Nincstrkz"/>
+      </w:pPr>
+      <w:r>
+        <w:t>sw mo trunk</w:t>
+      </w:r>
+    </w:p>
+    <w:p>
+      <w:pPr>
+        <w:pStyle w:val="Nincstrkz"/>
+      </w:pPr>
+    </w:p>
+    <w:p>
+      <w:pPr>
+        <w:pStyle w:val="Cmsor3"/>
+      </w:pPr>
+      <w:bookmarkStart w:id="12" w:name="_Toc161047162"/>
+      <w:r>
+        <w:t>VTP</w:t>
+      </w:r>
+      <w:bookmarkEnd w:id="12"/>
+    </w:p>
+    <w:p>
+      <w:pPr>
+        <w:pStyle w:val="Nincstrkz"/>
+      </w:pPr>
+      <w:r>
+        <w:t>vtp mode server</w:t>
+      </w:r>
+    </w:p>
+    <w:p>
+      <w:pPr>
+        <w:pStyle w:val="Nincstrkz"/>
+      </w:pPr>
+      <w:r>
+        <w:t>vtp domain kavezo</w:t>
+      </w:r>
+    </w:p>
+    <w:p>
+      <w:pPr>
+        <w:pStyle w:val="Nincstrkz"/>
+      </w:pPr>
+      <w:r>
+        <w:t>vtp password kave123</w:t>
+      </w:r>
+    </w:p>
+    <w:p>
+      <w:pPr>
+        <w:pStyle w:val="Nincstrkz"/>
+      </w:pPr>
+      <w:r>
+        <w:t>vtp version 2</w:t>
+      </w:r>
+    </w:p>
+    <w:p/>
+    <w:p>
+      <w:pPr>
+        <w:pStyle w:val="Cmsor3"/>
+      </w:pPr>
+      <w:bookmarkStart w:id="13" w:name="_Toc161047163"/>
+      <w:r>
+        <w:t>PORTVÉDELEM</w:t>
+      </w:r>
+      <w:bookmarkEnd w:id="13"/>
+    </w:p>
+    <w:p>
+      <w:pPr>
+        <w:pStyle w:val="Nincstrkz"/>
+      </w:pPr>
+      <w:r>
+        <w:t>int range f0/5-24</w:t>
+      </w:r>
+    </w:p>
+    <w:p>
+      <w:pPr>
+        <w:pStyle w:val="Nincstrkz"/>
+      </w:pPr>
+      <w:r>
+        <w:t>sh</w:t>
+      </w:r>
+    </w:p>
+    <w:p>
+      <w:pPr>
+        <w:pStyle w:val="Nincstrkz"/>
+      </w:pPr>
+      <w:r>
+        <w:t>int range gig0/1-2, f0/1-4</w:t>
+      </w:r>
+    </w:p>
+    <w:p>
+      <w:pPr>
+        <w:pStyle w:val="Nincstrkz"/>
+      </w:pPr>
+      <w:r>
+        <w:t>switchport port-security mac-address sticky</w:t>
+      </w:r>
+    </w:p>
+    <w:p>
+      <w:pPr>
+        <w:pStyle w:val="Nincstrkz"/>
+      </w:pPr>
+      <w:r>
+        <w:t>switchport port-security violation restrict</w:t>
+      </w:r>
+    </w:p>
+    <w:p>
+      <w:pPr>
+        <w:pStyle w:val="Nincstrkz"/>
+      </w:pPr>
+      <w:r>
+        <w:t>switchport port-security maximum 1</w:t>
+      </w:r>
+    </w:p>
+    <w:p/>
+    <w:p>
+      <w:pPr>
+        <w:pStyle w:val="Cmsor3"/>
+      </w:pPr>
+      <w:bookmarkStart w:id="14" w:name="_Toc161047164"/>
+      <w:r>
+        <w:t>PORTÖSSZEFOGÁS</w:t>
+      </w:r>
+      <w:bookmarkEnd w:id="14"/>
+    </w:p>
+    <w:p>
+      <w:pPr>
+        <w:pStyle w:val="Nincstrkz"/>
+      </w:pPr>
+      <w:r>
+        <w:t>int range f0/1-2</w:t>
+      </w:r>
+    </w:p>
+    <w:p>
+      <w:pPr>
+        <w:pStyle w:val="Nincstrkz"/>
+      </w:pPr>
+      <w:r>
+        <w:t>channel-group 1 mode desirable</w:t>
+      </w:r>
+    </w:p>
+    <w:p>
+      <w:pPr>
+        <w:pStyle w:val="Nincstrkz"/>
+      </w:pPr>
+    </w:p>
+    <w:p>
+      <w:pPr>
+        <w:pStyle w:val="Nincstrkz"/>
+      </w:pPr>
+      <w:r>
+        <w:t>int range f0/3-4</w:t>
+      </w:r>
+    </w:p>
+    <w:p>
+      <w:pPr>
+        <w:pStyle w:val="Nincstrkz"/>
+      </w:pPr>
+      <w:r>
         <w:lastRenderedPageBreak/>
-        <w:t xml:space="preserve">EBED_S </w:t>
-      </w:r>
-      <w:r>
-        <w:t>S</w:t>
-      </w:r>
-      <w:r>
-        <w:t>witch</w:t>
-      </w:r>
-      <w:bookmarkEnd w:id="9"/>
-    </w:p>
+        <w:t>channel-group 2 mode desirable</w:t>
+      </w:r>
+    </w:p>
+    <w:p/>
     <w:p>
       <w:pPr>
         <w:pStyle w:val="Cmsor3"/>
       </w:pPr>
-      <w:bookmarkStart w:id="10" w:name="_Toc161047160"/>
-      <w:r>
-        <w:t>VLAN</w:t>
-      </w:r>
-      <w:bookmarkEnd w:id="10"/>
-    </w:p>
-    <w:p>
-      <w:pPr>
-        <w:pStyle w:val="Nincstrkz"/>
-      </w:pPr>
-      <w:r>
-        <w:t>vlan 10</w:t>
-      </w:r>
-    </w:p>
-    <w:p>
-      <w:pPr>
-        <w:pStyle w:val="Nincstrkz"/>
-      </w:pPr>
-      <w:r>
-        <w:t>name EBEDLO</w:t>
-      </w:r>
-    </w:p>
-    <w:p>
-      <w:pPr>
-        <w:pStyle w:val="Nincstrkz"/>
-      </w:pPr>
-      <w:r>
-        <w:t>vlan 20</w:t>
-      </w:r>
-    </w:p>
-    <w:p>
-      <w:pPr>
-        <w:pStyle w:val="Nincstrkz"/>
-      </w:pPr>
-      <w:r>
-        <w:t>name BAR</w:t>
-      </w:r>
-    </w:p>
-    <w:p>
-      <w:pPr>
-        <w:pStyle w:val="Nincstrkz"/>
-      </w:pPr>
-      <w:r>
-        <w:t>vlan 30</w:t>
-      </w:r>
-    </w:p>
-    <w:p>
-      <w:pPr>
-        <w:pStyle w:val="Nincstrkz"/>
-      </w:pPr>
-      <w:r>
-        <w:t>name IRODA</w:t>
-      </w:r>
-    </w:p>
-    <w:p>
-      <w:pPr>
-        <w:pStyle w:val="Nincstrkz"/>
-      </w:pPr>
-    </w:p>
-    <w:p>
-      <w:pPr>
-        <w:pStyle w:val="Cmsor3"/>
-      </w:pPr>
-      <w:bookmarkStart w:id="11" w:name="_Toc161047161"/>
-      <w:r>
-        <w:t>Switchport mode</w:t>
-      </w:r>
-      <w:bookmarkEnd w:id="11"/>
-    </w:p>
-    <w:p>
-      <w:pPr>
-        <w:pStyle w:val="Nincstrkz"/>
-      </w:pPr>
-      <w:r>
-        <w:t>int gig0/1</w:t>
-      </w:r>
-    </w:p>
-    <w:p>
-      <w:pPr>
-        <w:pStyle w:val="Nincstrkz"/>
-      </w:pPr>
-      <w:r>
-        <w:t>sw mo trunk</w:t>
-      </w:r>
-    </w:p>
-    <w:p>
-      <w:pPr>
-        <w:pStyle w:val="Nincstrkz"/>
-      </w:pPr>
-      <w:r>
-        <w:t>int range fa0/1-6</w:t>
-      </w:r>
-    </w:p>
-    <w:p>
-      <w:pPr>
-        <w:pStyle w:val="Nincstrkz"/>
-      </w:pPr>
-      <w:r>
-        <w:t>sw mo trunk</w:t>
-      </w:r>
-    </w:p>
-    <w:p>
-      <w:pPr>
-        <w:pStyle w:val="Nincstrkz"/>
-      </w:pPr>
-    </w:p>
-    <w:p>
-      <w:pPr>
-        <w:pStyle w:val="Cmsor3"/>
-      </w:pPr>
-      <w:bookmarkStart w:id="12" w:name="_Toc161047162"/>
-      <w:r>
-        <w:t>VTP</w:t>
-      </w:r>
-      <w:bookmarkEnd w:id="12"/>
-    </w:p>
-    <w:p>
-      <w:pPr>
-        <w:pStyle w:val="Nincstrkz"/>
-      </w:pPr>
-      <w:r>
-        <w:t>vtp mode server</w:t>
-      </w:r>
-    </w:p>
-    <w:p>
-      <w:pPr>
-        <w:pStyle w:val="Nincstrkz"/>
-      </w:pPr>
-      <w:r>
-        <w:t>vtp domain kavezo</w:t>
-      </w:r>
-    </w:p>
-    <w:p>
-      <w:pPr>
-        <w:pStyle w:val="Nincstrkz"/>
-      </w:pPr>
-      <w:r>
-        <w:t>vtp password kave123</w:t>
-      </w:r>
-    </w:p>
-    <w:p>
-      <w:pPr>
-        <w:pStyle w:val="Nincstrkz"/>
-      </w:pPr>
-      <w:r>
-        <w:t>vtp version 2</w:t>
-      </w:r>
-    </w:p>
-    <w:p/>
-    <w:p>
-      <w:pPr>
-        <w:pStyle w:val="Cmsor3"/>
-      </w:pPr>
-      <w:bookmarkStart w:id="13" w:name="_Toc161047163"/>
-      <w:r>
-        <w:t>PORTVÉDELEM</w:t>
-      </w:r>
-      <w:bookmarkEnd w:id="13"/>
-    </w:p>
-    <w:p>
-      <w:pPr>
-        <w:pStyle w:val="Nincstrkz"/>
-      </w:pPr>
-      <w:r>
-        <w:t>int range f0/5-24</w:t>
-      </w:r>
-    </w:p>
-    <w:p>
-      <w:pPr>
-        <w:pStyle w:val="Nincstrkz"/>
-      </w:pPr>
-      <w:r>
-        <w:t>sh</w:t>
-      </w:r>
-    </w:p>
-    <w:p>
-      <w:pPr>
-        <w:pStyle w:val="Nincstrkz"/>
-      </w:pPr>
-      <w:r>
-        <w:t>int range gig0/1-2, f0/1-4</w:t>
-      </w:r>
-    </w:p>
-    <w:p>
-      <w:pPr>
-        <w:pStyle w:val="Nincstrkz"/>
-      </w:pPr>
-      <w:r>
-        <w:t>switchport port-security mac-address sticky</w:t>
-      </w:r>
-    </w:p>
-    <w:p>
-      <w:pPr>
-        <w:pStyle w:val="Nincstrkz"/>
-      </w:pPr>
-      <w:r>
-        <w:t>switchport port-security violation restrict</w:t>
-      </w:r>
-    </w:p>
-    <w:p>
-      <w:pPr>
-        <w:pStyle w:val="Nincstrkz"/>
-      </w:pPr>
-      <w:r>
-        <w:t>switchport port-security maximum 1</w:t>
-      </w:r>
-    </w:p>
-    <w:p/>
-    <w:p>
-      <w:pPr>
-        <w:pStyle w:val="Cmsor3"/>
-      </w:pPr>
-      <w:bookmarkStart w:id="14" w:name="_Toc161047164"/>
-      <w:r>
-        <w:t>PORTÖSSZEFOGÁS</w:t>
-      </w:r>
-      <w:bookmarkEnd w:id="14"/>
-    </w:p>
-    <w:p>
-      <w:pPr>
-        <w:pStyle w:val="Nincstrkz"/>
-      </w:pPr>
-      <w:r>
-        <w:t>int range f0/1-2</w:t>
-      </w:r>
-    </w:p>
-    <w:p>
-      <w:pPr>
-        <w:pStyle w:val="Nincstrkz"/>
-      </w:pPr>
-      <w:r>
-        <w:t>channel-group 1 mode desirable</w:t>
-      </w:r>
-    </w:p>
-    <w:p>
-      <w:pPr>
-        <w:pStyle w:val="Nincstrkz"/>
-      </w:pPr>
-    </w:p>
-    <w:p>
-      <w:pPr>
-        <w:pStyle w:val="Nincstrkz"/>
-      </w:pPr>
-      <w:r>
-        <w:t>int range f0/3-4</w:t>
-      </w:r>
-    </w:p>
-    <w:p>
-      <w:pPr>
-        <w:pStyle w:val="Nincstrkz"/>
-      </w:pPr>
-      <w:r>
-        <w:t>channel-group 2 mode desirable</w:t>
-      </w:r>
-    </w:p>
-    <w:p/>
-    <w:p>
-      <w:pPr>
-        <w:pStyle w:val="Cmsor3"/>
-      </w:pPr>
       <w:bookmarkStart w:id="15" w:name="_Toc161047165"/>
       <w:r>
         <w:t>Feszitő fa</w:t>
@@ -8468,7 +8566,6 @@
       </w:pPr>
       <w:bookmarkStart w:id="16" w:name="_Toc161047166"/>
       <w:r>
-        <w:lastRenderedPageBreak/>
         <w:t>IRODA_S switch</w:t>
       </w:r>
       <w:bookmarkEnd w:id="16"/>
@@ -10465,7 +10562,19 @@
       </w:pPr>
       <w:bookmarkStart w:id="58" w:name="_Toc161047208"/>
       <w:r>
-        <w:t>NewYorkHotel</w:t>
+        <w:t>New</w:t>
+      </w:r>
+      <w:r>
+        <w:t xml:space="preserve"> </w:t>
+      </w:r>
+      <w:r>
+        <w:t>York</w:t>
+      </w:r>
+      <w:r>
+        <w:t xml:space="preserve"> </w:t>
+      </w:r>
+      <w:r>
+        <w:t>Hotel</w:t>
       </w:r>
       <w:r>
         <w:t xml:space="preserve"> Router</w:t>
@@ -11240,6 +11349,75 @@
         <w:t>ntp update-calendar</w:t>
       </w:r>
     </w:p>
+    <w:p/>
+    <w:p>
+      <w:pPr>
+        <w:spacing w:after="160" w:line="259" w:lineRule="auto"/>
+        <w:rPr>
+          <w:rFonts w:asciiTheme="majorHAnsi" w:eastAsiaTheme="majorEastAsia" w:hAnsiTheme="majorHAnsi" w:cstheme="majorBidi"/>
+          <w:color w:val="2E74B5" w:themeColor="accent5" w:themeShade="BF"/>
+          <w:sz w:val="28"/>
+          <w:szCs w:val="28"/>
+        </w:rPr>
+      </w:pPr>
+      <w:r>
+        <w:br w:type="page"/>
+      </w:r>
+    </w:p>
+    <w:p>
+      <w:pPr>
+        <w:pStyle w:val="Cmsor3"/>
+      </w:pPr>
+      <w:r>
+        <w:lastRenderedPageBreak/>
+        <w:t>SSH</w:t>
+      </w:r>
+    </w:p>
+    <w:p>
+      <w:r>
+        <w:t>ip domain name newyorkrouter.hu</w:t>
+      </w:r>
+    </w:p>
+    <w:p>
+      <w:r>
+        <w:t>crypto key generate rsa</w:t>
+      </w:r>
+    </w:p>
+    <w:p>
+      <w:r>
+        <w:t>1024</w:t>
+      </w:r>
+    </w:p>
+    <w:p>
+      <w:r>
+        <w:t>username admin privilege 15 secret admin</w:t>
+      </w:r>
+    </w:p>
+    <w:p>
+      <w:r>
+        <w:t>line vty 0 15</w:t>
+      </w:r>
+    </w:p>
+    <w:p>
+      <w:r>
+        <w:t>transport input ssh</w:t>
+      </w:r>
+    </w:p>
+    <w:p>
+      <w:r>
+        <w:t>login local</w:t>
+      </w:r>
+    </w:p>
+    <w:p>
+      <w:r>
+        <w:t>exit</w:t>
+      </w:r>
+    </w:p>
+    <w:p>
+      <w:r>
+        <w:t>ip ssh version 2</w:t>
+      </w:r>
+    </w:p>
     <w:p>
       <w:pPr>
         <w:pStyle w:val="Nincstrkz"/>
@@ -11251,27 +11429,351 @@
       </w:pPr>
       <w:bookmarkStart w:id="70" w:name="_Toc161047220"/>
       <w:r>
+        <w:t>Backup router</w:t>
+      </w:r>
+      <w:bookmarkEnd w:id="70"/>
+    </w:p>
+    <w:p>
+      <w:pPr>
+        <w:pStyle w:val="Cmsor3"/>
+      </w:pPr>
+      <w:bookmarkStart w:id="71" w:name="_Toc161047221"/>
+      <w:r>
+        <w:t>Static route</w:t>
+      </w:r>
+      <w:bookmarkEnd w:id="71"/>
+    </w:p>
+    <w:p>
+      <w:pPr>
+        <w:pStyle w:val="Nincstrkz"/>
+      </w:pPr>
+      <w:r>
+        <w:t>ip route 0.0.0.0 0.0.0.0 gig0/2/0</w:t>
+      </w:r>
+    </w:p>
+    <w:p>
+      <w:pPr>
+        <w:pStyle w:val="Nincstrkz"/>
+      </w:pPr>
+    </w:p>
+    <w:p>
+      <w:pPr>
+        <w:pStyle w:val="Cmsor3"/>
+      </w:pPr>
+      <w:bookmarkStart w:id="72" w:name="_Toc161047222"/>
+      <w:r>
+        <w:t>OSPF</w:t>
+      </w:r>
+      <w:bookmarkEnd w:id="72"/>
+    </w:p>
+    <w:p>
+      <w:pPr>
+        <w:pStyle w:val="Nincstrkz"/>
+      </w:pPr>
+      <w:r>
+        <w:t>router ospf 1</w:t>
+      </w:r>
+    </w:p>
+    <w:p>
+      <w:pPr>
+        <w:pStyle w:val="Nincstrkz"/>
+      </w:pPr>
+      <w:r>
+        <w:t>router-id 5.5.5.5</w:t>
+      </w:r>
+    </w:p>
+    <w:p>
+      <w:pPr>
+        <w:pStyle w:val="Nincstrkz"/>
+      </w:pPr>
+      <w:r>
+        <w:t>network 100.100.100.36 0.0.0.3 area 0</w:t>
+      </w:r>
+    </w:p>
+    <w:p>
+      <w:pPr>
+        <w:pStyle w:val="Nincstrkz"/>
+      </w:pPr>
+      <w:r>
+        <w:t>network 100.100.100.32 0.0.0.3 area 0</w:t>
+      </w:r>
+    </w:p>
+    <w:p>
+      <w:pPr>
+        <w:pStyle w:val="Nincstrkz"/>
+      </w:pPr>
+      <w:r>
+        <w:t>network 100.100.100.40 0.0.0.3 area 0</w:t>
+      </w:r>
+    </w:p>
+    <w:p>
+      <w:pPr>
+        <w:pStyle w:val="Nincstrkz"/>
+      </w:pPr>
+      <w:r>
+        <w:t>network 172.16.0.0 0.0.0.31 area 0</w:t>
+      </w:r>
+    </w:p>
+    <w:p>
+      <w:pPr>
+        <w:pStyle w:val="Nincstrkz"/>
+      </w:pPr>
+      <w:r>
+        <w:t>network 172.16.0.32 0.0.0.31 area 0</w:t>
+      </w:r>
+    </w:p>
+    <w:p>
+      <w:pPr>
+        <w:pStyle w:val="Nincstrkz"/>
+      </w:pPr>
+      <w:r>
+        <w:t>network 172.16.0.64 0.0.0.7 area 0</w:t>
+      </w:r>
+    </w:p>
+    <w:p>
+      <w:pPr>
+        <w:pStyle w:val="Nincstrkz"/>
+      </w:pPr>
+      <w:r>
+        <w:t>network 172.16.0.80 0.0.0.7 area 0</w:t>
+      </w:r>
+    </w:p>
+    <w:p>
+      <w:pPr>
+        <w:pStyle w:val="Nincstrkz"/>
+      </w:pPr>
+      <w:r>
+        <w:t>network 172.16.0.88 0.0.0.7 area 0</w:t>
+      </w:r>
+    </w:p>
+    <w:p>
+      <w:pPr>
+        <w:pStyle w:val="Nincstrkz"/>
+      </w:pPr>
+      <w:r>
+        <w:t>network 100.100.100.28 0.0.0.3 area 0</w:t>
+      </w:r>
+    </w:p>
+    <w:p>
+      <w:pPr>
+        <w:pStyle w:val="Nincstrkz"/>
+      </w:pPr>
+      <w:r>
+        <w:t>network 100.100.100.20 0.0.0.3 area 0</w:t>
+      </w:r>
+    </w:p>
+    <w:p>
+      <w:pPr>
+        <w:pStyle w:val="Nincstrkz"/>
+      </w:pPr>
+      <w:r>
+        <w:t>passive-interface gig0/0</w:t>
+      </w:r>
+    </w:p>
+    <w:p>
+      <w:pPr>
+        <w:pStyle w:val="Nincstrkz"/>
+      </w:pPr>
+      <w:r>
+        <w:t>passive-interface gig0/0.11</w:t>
+      </w:r>
+    </w:p>
+    <w:p>
+      <w:pPr>
+        <w:pStyle w:val="Nincstrkz"/>
+      </w:pPr>
+      <w:r>
+        <w:t>passive-interface gig0/0.12</w:t>
+      </w:r>
+    </w:p>
+    <w:p>
+      <w:pPr>
+        <w:pStyle w:val="Nincstrkz"/>
+      </w:pPr>
+      <w:r>
+        <w:t>passive-interface gig0/0.21</w:t>
+      </w:r>
+    </w:p>
+    <w:p>
+      <w:pPr>
+        <w:pStyle w:val="Nincstrkz"/>
+      </w:pPr>
+      <w:r>
+        <w:t>passive-interface gig0/0.22</w:t>
+      </w:r>
+    </w:p>
+    <w:p>
+      <w:pPr>
+        <w:pStyle w:val="Nincstrkz"/>
+      </w:pPr>
+      <w:r>
+        <w:t>passive-interface gig0/0.31</w:t>
+      </w:r>
+    </w:p>
+    <w:p>
+      <w:pPr>
+        <w:pStyle w:val="Nincstrkz"/>
+      </w:pPr>
+      <w:r>
+        <w:t>passive-interface gig0/2/0</w:t>
+      </w:r>
+    </w:p>
+    <w:p>
+      <w:pPr>
+        <w:pStyle w:val="Nincstrkz"/>
+      </w:pPr>
+      <w:r>
+        <w:t>default-information originate</w:t>
+      </w:r>
+    </w:p>
+    <w:p>
+      <w:pPr>
+        <w:pStyle w:val="Nincstrkz"/>
+      </w:pPr>
+    </w:p>
+    <w:p>
+      <w:pPr>
+        <w:pStyle w:val="Cmsor3"/>
+      </w:pPr>
+      <w:bookmarkStart w:id="73" w:name="_Toc161047223"/>
+      <w:r>
+        <w:t>Recepció VLAN</w:t>
+      </w:r>
+      <w:bookmarkEnd w:id="73"/>
+    </w:p>
+    <w:p>
+      <w:pPr>
+        <w:pStyle w:val="Nincstrkz"/>
+      </w:pPr>
+      <w:r>
+        <w:t>int gig0/0.11</w:t>
+      </w:r>
+    </w:p>
+    <w:p>
+      <w:pPr>
+        <w:pStyle w:val="Nincstrkz"/>
+      </w:pPr>
+      <w:r>
+        <w:t>encapsulation dot1q 11</w:t>
+      </w:r>
+    </w:p>
+    <w:p>
+      <w:pPr>
+        <w:pStyle w:val="Nincstrkz"/>
+      </w:pPr>
+      <w:r>
+        <w:t>ip add 172.16.0.8</w:t>
+      </w:r>
+      <w:r>
+        <w:t>2</w:t>
+      </w:r>
+      <w:r>
+        <w:t xml:space="preserve"> 255.255.255.248</w:t>
+      </w:r>
+    </w:p>
+    <w:p>
+      <w:pPr>
+        <w:pStyle w:val="Nincstrkz"/>
+      </w:pPr>
+    </w:p>
+    <w:p>
+      <w:pPr>
+        <w:spacing w:after="160" w:line="259" w:lineRule="auto"/>
+        <w:rPr>
+          <w:rFonts w:asciiTheme="majorHAnsi" w:eastAsiaTheme="majorEastAsia" w:hAnsiTheme="majorHAnsi" w:cstheme="majorBidi"/>
+          <w:color w:val="2E74B5" w:themeColor="accent5" w:themeShade="BF"/>
+          <w:sz w:val="28"/>
+          <w:szCs w:val="28"/>
+        </w:rPr>
+      </w:pPr>
+      <w:bookmarkStart w:id="74" w:name="_Toc161047224"/>
+      <w:r>
+        <w:br w:type="page"/>
+      </w:r>
+    </w:p>
+    <w:p>
+      <w:pPr>
+        <w:pStyle w:val="Cmsor3"/>
+      </w:pPr>
+      <w:r>
         <w:lastRenderedPageBreak/>
-        <w:t>Backup router</w:t>
-      </w:r>
-      <w:bookmarkEnd w:id="70"/>
+        <w:t>Security VLAN</w:t>
+      </w:r>
+      <w:bookmarkEnd w:id="74"/>
+    </w:p>
+    <w:p>
+      <w:pPr>
+        <w:pStyle w:val="Nincstrkz"/>
+      </w:pPr>
+      <w:r>
+        <w:t>int gig0/0.12</w:t>
+      </w:r>
+    </w:p>
+    <w:p>
+      <w:pPr>
+        <w:pStyle w:val="Nincstrkz"/>
+      </w:pPr>
+      <w:r>
+        <w:t>encapsulation dot1q 12</w:t>
+      </w:r>
+    </w:p>
+    <w:p>
+      <w:pPr>
+        <w:pStyle w:val="Nincstrkz"/>
+      </w:pPr>
+      <w:r>
+        <w:t>ip add 172.16.0.</w:t>
+      </w:r>
+      <w:r>
+        <w:t>90</w:t>
+      </w:r>
+      <w:r>
+        <w:t xml:space="preserve"> 255.255.255.248</w:t>
+      </w:r>
+    </w:p>
+    <w:p>
+      <w:pPr>
+        <w:pStyle w:val="Nincstrkz"/>
+      </w:pPr>
     </w:p>
     <w:p>
       <w:pPr>
         <w:pStyle w:val="Cmsor3"/>
       </w:pPr>
-      <w:bookmarkStart w:id="71" w:name="_Toc161047221"/>
-      <w:r>
-        <w:t>Static route</w:t>
-      </w:r>
-      <w:bookmarkEnd w:id="71"/>
-    </w:p>
-    <w:p>
-      <w:pPr>
-        <w:pStyle w:val="Nincstrkz"/>
-      </w:pPr>
-      <w:r>
-        <w:t>ip route 0.0.0.0 0.0.0.0 gig0/2/0</w:t>
+      <w:bookmarkStart w:id="75" w:name="_Toc161047225"/>
+      <w:r>
+        <w:t>Hálószobák1 VLAN</w:t>
+      </w:r>
+      <w:bookmarkEnd w:id="75"/>
+    </w:p>
+    <w:p>
+      <w:pPr>
+        <w:pStyle w:val="Nincstrkz"/>
+      </w:pPr>
+      <w:r>
+        <w:t>int gig0/0.21</w:t>
+      </w:r>
+    </w:p>
+    <w:p>
+      <w:pPr>
+        <w:pStyle w:val="Nincstrkz"/>
+      </w:pPr>
+      <w:r>
+        <w:t>encapsulation dot1q 21</w:t>
+      </w:r>
+    </w:p>
+    <w:p>
+      <w:pPr>
+        <w:pStyle w:val="Nincstrkz"/>
+      </w:pPr>
+      <w:r>
+        <w:t>ip add 172.16.0.</w:t>
+      </w:r>
+      <w:r>
+        <w:t>2</w:t>
+      </w:r>
+      <w:r>
+        <w:t xml:space="preserve"> 255.255.255.224</w:t>
       </w:r>
     </w:p>
     <w:p>
@@ -11283,170 +11785,40 @@
       <w:pPr>
         <w:pStyle w:val="Cmsor3"/>
       </w:pPr>
-      <w:bookmarkStart w:id="72" w:name="_Toc161047222"/>
-      <w:r>
-        <w:t>OSPF</w:t>
-      </w:r>
-      <w:bookmarkEnd w:id="72"/>
-    </w:p>
-    <w:p>
-      <w:pPr>
-        <w:pStyle w:val="Nincstrkz"/>
-      </w:pPr>
-      <w:r>
-        <w:t>router ospf 1</w:t>
-      </w:r>
-    </w:p>
-    <w:p>
-      <w:pPr>
-        <w:pStyle w:val="Nincstrkz"/>
-      </w:pPr>
-      <w:r>
-        <w:t>router-id 5.5.5.5</w:t>
-      </w:r>
-    </w:p>
-    <w:p>
-      <w:pPr>
-        <w:pStyle w:val="Nincstrkz"/>
-      </w:pPr>
-      <w:r>
-        <w:t>network 100.100.100.36 0.0.0.3 area 0</w:t>
-      </w:r>
-    </w:p>
-    <w:p>
-      <w:pPr>
-        <w:pStyle w:val="Nincstrkz"/>
-      </w:pPr>
-      <w:r>
-        <w:t>network 100.100.100.32 0.0.0.3 area 0</w:t>
-      </w:r>
-    </w:p>
-    <w:p>
-      <w:pPr>
-        <w:pStyle w:val="Nincstrkz"/>
-      </w:pPr>
-      <w:r>
-        <w:t>network 100.100.100.40 0.0.0.3 area 0</w:t>
-      </w:r>
-    </w:p>
-    <w:p>
-      <w:pPr>
-        <w:pStyle w:val="Nincstrkz"/>
-      </w:pPr>
-      <w:r>
-        <w:t>network 172.16.0.0 0.0.0.31 area 0</w:t>
-      </w:r>
-    </w:p>
-    <w:p>
-      <w:pPr>
-        <w:pStyle w:val="Nincstrkz"/>
-      </w:pPr>
-      <w:r>
-        <w:t>network 172.16.0.32 0.0.0.31 area 0</w:t>
-      </w:r>
-    </w:p>
-    <w:p>
-      <w:pPr>
-        <w:pStyle w:val="Nincstrkz"/>
-      </w:pPr>
-      <w:r>
-        <w:t>network 172.16.0.64 0.0.0.7 area 0</w:t>
-      </w:r>
-    </w:p>
-    <w:p>
-      <w:pPr>
-        <w:pStyle w:val="Nincstrkz"/>
-      </w:pPr>
-      <w:r>
-        <w:t>network 172.16.0.80 0.0.0.7 area 0</w:t>
-      </w:r>
-    </w:p>
-    <w:p>
-      <w:pPr>
-        <w:pStyle w:val="Nincstrkz"/>
-      </w:pPr>
-      <w:r>
-        <w:t>network 172.16.0.88 0.0.0.7 area 0</w:t>
-      </w:r>
-    </w:p>
-    <w:p>
-      <w:pPr>
-        <w:pStyle w:val="Nincstrkz"/>
-      </w:pPr>
-      <w:r>
-        <w:t>network 100.100.100.28 0.0.0.3 area 0</w:t>
-      </w:r>
-    </w:p>
-    <w:p>
-      <w:pPr>
-        <w:pStyle w:val="Nincstrkz"/>
-      </w:pPr>
-      <w:r>
-        <w:t>network 100.100.100.20 0.0.0.3 area 0</w:t>
-      </w:r>
-    </w:p>
-    <w:p>
-      <w:pPr>
-        <w:pStyle w:val="Nincstrkz"/>
-      </w:pPr>
-      <w:r>
-        <w:t>passive-interface gig0/0</w:t>
-      </w:r>
-    </w:p>
-    <w:p>
-      <w:pPr>
-        <w:pStyle w:val="Nincstrkz"/>
-      </w:pPr>
-      <w:r>
-        <w:t>passive-interface gig0/0.11</w:t>
-      </w:r>
-    </w:p>
-    <w:p>
-      <w:pPr>
-        <w:pStyle w:val="Nincstrkz"/>
-      </w:pPr>
-      <w:r>
-        <w:t>passive-interface gig0/0.12</w:t>
-      </w:r>
-    </w:p>
-    <w:p>
-      <w:pPr>
-        <w:pStyle w:val="Nincstrkz"/>
-      </w:pPr>
-      <w:r>
-        <w:t>passive-interface gig0/0.21</w:t>
-      </w:r>
-    </w:p>
-    <w:p>
-      <w:pPr>
-        <w:pStyle w:val="Nincstrkz"/>
-      </w:pPr>
-      <w:r>
-        <w:t>passive-interface gig0/0.22</w:t>
-      </w:r>
-    </w:p>
-    <w:p>
-      <w:pPr>
-        <w:pStyle w:val="Nincstrkz"/>
-      </w:pPr>
-      <w:r>
-        <w:t>passive-interface gig0/0.31</w:t>
-      </w:r>
-    </w:p>
-    <w:p>
-      <w:pPr>
-        <w:pStyle w:val="Nincstrkz"/>
-      </w:pPr>
-      <w:r>
-        <w:t>passive-interface gig0/2/0</w:t>
-      </w:r>
-    </w:p>
-    <w:p>
-      <w:pPr>
-        <w:pStyle w:val="Nincstrkz"/>
-      </w:pPr>
-      <w:r>
-        <w:t>default-information originate</w:t>
+      <w:bookmarkStart w:id="76" w:name="_Toc161047226"/>
+      <w:r>
+        <w:t>Igazgatóság VLAN</w:t>
+      </w:r>
+      <w:bookmarkEnd w:id="76"/>
+    </w:p>
+    <w:p>
+      <w:pPr>
+        <w:pStyle w:val="Nincstrkz"/>
+      </w:pPr>
+      <w:r>
+        <w:t>int gig0/0.22</w:t>
+      </w:r>
+    </w:p>
+    <w:p>
+      <w:pPr>
+        <w:pStyle w:val="Nincstrkz"/>
+      </w:pPr>
+      <w:r>
+        <w:t>encapsulation dot1q 22</w:t>
+      </w:r>
+    </w:p>
+    <w:p>
+      <w:pPr>
+        <w:pStyle w:val="Nincstrkz"/>
+      </w:pPr>
+      <w:r>
+        <w:t>ip add 172.16.0.6</w:t>
+      </w:r>
+      <w:r>
+        <w:t>6</w:t>
+      </w:r>
+      <w:r>
+        <w:t xml:space="preserve"> 255.255.255.248</w:t>
       </w:r>
     </w:p>
     <w:p>
@@ -11458,40 +11830,40 @@
       <w:pPr>
         <w:pStyle w:val="Cmsor3"/>
       </w:pPr>
-      <w:bookmarkStart w:id="73" w:name="_Toc161047223"/>
-      <w:r>
-        <w:t>Recepció VLAN</w:t>
-      </w:r>
-      <w:bookmarkEnd w:id="73"/>
-    </w:p>
-    <w:p>
-      <w:pPr>
-        <w:pStyle w:val="Nincstrkz"/>
-      </w:pPr>
-      <w:r>
-        <w:t>int gig0/0.11</w:t>
-      </w:r>
-    </w:p>
-    <w:p>
-      <w:pPr>
-        <w:pStyle w:val="Nincstrkz"/>
-      </w:pPr>
-      <w:r>
-        <w:t>encapsulation dot1q 11</w:t>
-      </w:r>
-    </w:p>
-    <w:p>
-      <w:pPr>
-        <w:pStyle w:val="Nincstrkz"/>
-      </w:pPr>
-      <w:r>
-        <w:t>ip add 172.16.0.8</w:t>
-      </w:r>
-      <w:r>
-        <w:t>2</w:t>
-      </w:r>
-      <w:r>
-        <w:t xml:space="preserve"> 255.255.255.248</w:t>
+      <w:bookmarkStart w:id="77" w:name="_Toc161047227"/>
+      <w:r>
+        <w:t>Hálószobák2 VLAN</w:t>
+      </w:r>
+      <w:bookmarkEnd w:id="77"/>
+    </w:p>
+    <w:p>
+      <w:pPr>
+        <w:pStyle w:val="Nincstrkz"/>
+      </w:pPr>
+      <w:r>
+        <w:t>int gig0/0.31</w:t>
+      </w:r>
+    </w:p>
+    <w:p>
+      <w:pPr>
+        <w:pStyle w:val="Nincstrkz"/>
+      </w:pPr>
+      <w:r>
+        <w:t>encapsulation dot1q 31</w:t>
+      </w:r>
+    </w:p>
+    <w:p>
+      <w:pPr>
+        <w:pStyle w:val="Nincstrkz"/>
+      </w:pPr>
+      <w:r>
+        <w:t>ip add 172.16.0.3</w:t>
+      </w:r>
+      <w:r>
+        <w:t>4</w:t>
+      </w:r>
+      <w:r>
+        <w:t xml:space="preserve"> 255.255.255.224</w:t>
       </w:r>
     </w:p>
     <w:p>
@@ -11503,40 +11875,26 @@
       <w:pPr>
         <w:pStyle w:val="Cmsor3"/>
       </w:pPr>
-      <w:bookmarkStart w:id="74" w:name="_Toc161047224"/>
-      <w:r>
-        <w:t>Security VLAN</w:t>
-      </w:r>
-      <w:bookmarkEnd w:id="74"/>
-    </w:p>
-    <w:p>
-      <w:pPr>
-        <w:pStyle w:val="Nincstrkz"/>
-      </w:pPr>
-      <w:r>
-        <w:t>int gig0/0.12</w:t>
-      </w:r>
-    </w:p>
-    <w:p>
-      <w:pPr>
-        <w:pStyle w:val="Nincstrkz"/>
-      </w:pPr>
-      <w:r>
-        <w:t>encapsulation dot1q 12</w:t>
-      </w:r>
-    </w:p>
-    <w:p>
-      <w:pPr>
-        <w:pStyle w:val="Nincstrkz"/>
-      </w:pPr>
-      <w:r>
-        <w:t>ip add 172.16.0.</w:t>
-      </w:r>
-      <w:r>
-        <w:t>90</w:t>
-      </w:r>
-      <w:r>
-        <w:t xml:space="preserve"> 255.255.255.248</w:t>
+      <w:bookmarkStart w:id="78" w:name="_Toc161047228"/>
+      <w:r>
+        <w:t>VLAN</w:t>
+      </w:r>
+      <w:bookmarkEnd w:id="78"/>
+    </w:p>
+    <w:p>
+      <w:pPr>
+        <w:pStyle w:val="Nincstrkz"/>
+      </w:pPr>
+      <w:r>
+        <w:t>int gig0/0</w:t>
+      </w:r>
+    </w:p>
+    <w:p>
+      <w:pPr>
+        <w:pStyle w:val="Nincstrkz"/>
+      </w:pPr>
+      <w:r>
+        <w:t>no sh</w:t>
       </w:r>
     </w:p>
     <w:p>
@@ -11548,40 +11906,150 @@
       <w:pPr>
         <w:pStyle w:val="Cmsor3"/>
       </w:pPr>
-      <w:bookmarkStart w:id="75" w:name="_Toc161047225"/>
-      <w:r>
-        <w:t>Hálószobák1 VLAN</w:t>
-      </w:r>
-      <w:bookmarkEnd w:id="75"/>
-    </w:p>
-    <w:p>
-      <w:pPr>
-        <w:pStyle w:val="Nincstrkz"/>
-      </w:pPr>
-      <w:r>
-        <w:t>int gig0/0.21</w:t>
-      </w:r>
-    </w:p>
-    <w:p>
-      <w:pPr>
-        <w:pStyle w:val="Nincstrkz"/>
-      </w:pPr>
-      <w:r>
-        <w:t>encapsulation dot1q 21</w:t>
-      </w:r>
-    </w:p>
-    <w:p>
-      <w:pPr>
-        <w:pStyle w:val="Nincstrkz"/>
-      </w:pPr>
-      <w:r>
-        <w:t>ip add 172.16.0.</w:t>
-      </w:r>
-      <w:r>
-        <w:t>2</w:t>
-      </w:r>
-      <w:r>
-        <w:t xml:space="preserve"> 255.255.255.224</w:t>
+      <w:bookmarkStart w:id="79" w:name="_Toc161047229"/>
+      <w:r>
+        <w:t>HSRP</w:t>
+      </w:r>
+      <w:bookmarkEnd w:id="79"/>
+    </w:p>
+    <w:p>
+      <w:pPr>
+        <w:pStyle w:val="Nincstrkz"/>
+      </w:pPr>
+      <w:r>
+        <w:t>int g0/0.11</w:t>
+      </w:r>
+    </w:p>
+    <w:p>
+      <w:pPr>
+        <w:pStyle w:val="Nincstrkz"/>
+      </w:pPr>
+      <w:r>
+        <w:t>standby ver 2</w:t>
+      </w:r>
+    </w:p>
+    <w:p>
+      <w:pPr>
+        <w:pStyle w:val="Nincstrkz"/>
+      </w:pPr>
+      <w:r>
+        <w:t>standby 11 ip 172.16.0.86</w:t>
+      </w:r>
+    </w:p>
+    <w:p>
+      <w:pPr>
+        <w:pStyle w:val="Nincstrkz"/>
+      </w:pPr>
+    </w:p>
+    <w:p>
+      <w:pPr>
+        <w:pStyle w:val="Nincstrkz"/>
+      </w:pPr>
+      <w:r>
+        <w:t>int g0/0.12</w:t>
+      </w:r>
+    </w:p>
+    <w:p>
+      <w:pPr>
+        <w:pStyle w:val="Nincstrkz"/>
+      </w:pPr>
+      <w:r>
+        <w:t>standby ver 2</w:t>
+      </w:r>
+    </w:p>
+    <w:p>
+      <w:pPr>
+        <w:pStyle w:val="Nincstrkz"/>
+      </w:pPr>
+      <w:r>
+        <w:t>standby 12 ip 172.16.0.94</w:t>
+      </w:r>
+    </w:p>
+    <w:p>
+      <w:pPr>
+        <w:pStyle w:val="Nincstrkz"/>
+      </w:pPr>
+    </w:p>
+    <w:p>
+      <w:pPr>
+        <w:pStyle w:val="Nincstrkz"/>
+      </w:pPr>
+      <w:r>
+        <w:t>int g0/0.21</w:t>
+      </w:r>
+    </w:p>
+    <w:p>
+      <w:pPr>
+        <w:pStyle w:val="Nincstrkz"/>
+      </w:pPr>
+      <w:r>
+        <w:t>standby ver 2</w:t>
+      </w:r>
+    </w:p>
+    <w:p>
+      <w:pPr>
+        <w:pStyle w:val="Nincstrkz"/>
+      </w:pPr>
+      <w:r>
+        <w:t>standby 21 ip 172.16.0.30</w:t>
+      </w:r>
+    </w:p>
+    <w:p>
+      <w:pPr>
+        <w:pStyle w:val="Nincstrkz"/>
+      </w:pPr>
+    </w:p>
+    <w:p>
+      <w:pPr>
+        <w:pStyle w:val="Nincstrkz"/>
+      </w:pPr>
+      <w:r>
+        <w:t>int g0/0.22</w:t>
+      </w:r>
+    </w:p>
+    <w:p>
+      <w:pPr>
+        <w:pStyle w:val="Nincstrkz"/>
+      </w:pPr>
+      <w:r>
+        <w:t>standby ver 2</w:t>
+      </w:r>
+    </w:p>
+    <w:p>
+      <w:pPr>
+        <w:pStyle w:val="Nincstrkz"/>
+      </w:pPr>
+      <w:r>
+        <w:t>standby 22 ip 172.16.0.78</w:t>
+      </w:r>
+    </w:p>
+    <w:p>
+      <w:pPr>
+        <w:pStyle w:val="Nincstrkz"/>
+      </w:pPr>
+    </w:p>
+    <w:p>
+      <w:pPr>
+        <w:pStyle w:val="Nincstrkz"/>
+      </w:pPr>
+      <w:r>
+        <w:t>int g0/0.31</w:t>
+      </w:r>
+    </w:p>
+    <w:p>
+      <w:pPr>
+        <w:pStyle w:val="Nincstrkz"/>
+      </w:pPr>
+      <w:r>
+        <w:t>standby ver 2</w:t>
+      </w:r>
+    </w:p>
+    <w:p>
+      <w:pPr>
+        <w:pStyle w:val="Nincstrkz"/>
+      </w:pPr>
+      <w:r>
+        <w:t>standby 31 ip 172.16.0.62</w:t>
       </w:r>
     </w:p>
     <w:p>
@@ -11593,547 +12061,326 @@
       <w:pPr>
         <w:pStyle w:val="Cmsor3"/>
       </w:pPr>
-      <w:bookmarkStart w:id="76" w:name="_Toc161047226"/>
-      <w:r>
-        <w:t>Igazgatóság VLAN</w:t>
-      </w:r>
-      <w:bookmarkEnd w:id="76"/>
-    </w:p>
-    <w:p>
-      <w:pPr>
-        <w:pStyle w:val="Nincstrkz"/>
-      </w:pPr>
-      <w:r>
-        <w:t>int gig0/0.22</w:t>
-      </w:r>
-    </w:p>
-    <w:p>
-      <w:pPr>
-        <w:pStyle w:val="Nincstrkz"/>
-      </w:pPr>
-      <w:r>
-        <w:t>encapsulation dot1q 22</w:t>
-      </w:r>
-    </w:p>
-    <w:p>
-      <w:pPr>
-        <w:pStyle w:val="Nincstrkz"/>
-      </w:pPr>
-      <w:r>
-        <w:t>ip add 172.16.0.6</w:t>
-      </w:r>
-      <w:r>
-        <w:t>6</w:t>
-      </w:r>
-      <w:r>
-        <w:t xml:space="preserve"> 255.255.255.248</w:t>
-      </w:r>
-    </w:p>
-    <w:p>
-      <w:pPr>
-        <w:pStyle w:val="Nincstrkz"/>
-      </w:pPr>
-    </w:p>
+      <w:bookmarkStart w:id="80" w:name="_Toc161047230"/>
+      <w:r>
+        <w:lastRenderedPageBreak/>
+        <w:t>DHCP</w:t>
+      </w:r>
+      <w:bookmarkEnd w:id="80"/>
+    </w:p>
+    <w:p>
+      <w:r>
+        <w:t>ip dhcp pool VLAN21</w:t>
+      </w:r>
+    </w:p>
+    <w:p>
+      <w:r>
+        <w:t>network 172.16.0.0 255.255.255.224</w:t>
+      </w:r>
+    </w:p>
+    <w:p>
+      <w:r>
+        <w:t>default-router 172.16.0.30</w:t>
+      </w:r>
+    </w:p>
+    <w:p>
+      <w:r>
+        <w:t>ip dhcp pool VLAN31</w:t>
+      </w:r>
+    </w:p>
+    <w:p>
+      <w:r>
+        <w:t>network 172.16.0.32 255.255.255.224</w:t>
+      </w:r>
+    </w:p>
+    <w:p>
+      <w:r>
+        <w:t>default-router 172.16.0.62</w:t>
+      </w:r>
+    </w:p>
+    <w:p/>
+    <w:p>
+      <w:r>
+        <w:t>ip dhcp excluded-address 172.16.0.81</w:t>
+      </w:r>
+    </w:p>
+    <w:p>
+      <w:r>
+        <w:t>ip dhcp excluded-address 172.16.0.89</w:t>
+      </w:r>
+    </w:p>
+    <w:p>
+      <w:r>
+        <w:t>ip dhcp excluded-address 172.16.0.1</w:t>
+      </w:r>
+    </w:p>
+    <w:p>
+      <w:r>
+        <w:t>ip dhcp excluded-address 172.16.0.2</w:t>
+      </w:r>
+    </w:p>
+    <w:p>
+      <w:r>
+        <w:t>ip dhcp excluded-address 172.16.0.82</w:t>
+      </w:r>
+    </w:p>
+    <w:p>
+      <w:r>
+        <w:t>ip dhcp excluded-address 172.16.0.90</w:t>
+      </w:r>
+    </w:p>
+    <w:p>
+      <w:r>
+        <w:t>ip dhcp excluded-address 172.16.0.33</w:t>
+      </w:r>
+    </w:p>
+    <w:p>
+      <w:r>
+        <w:t>ip dhcp excluded-address 172.16.0.34</w:t>
+      </w:r>
+    </w:p>
+    <w:p>
+      <w:r>
+        <w:t>ip dhcp excluded-address 172.16.0.65</w:t>
+      </w:r>
+    </w:p>
+    <w:p>
+      <w:r>
+        <w:t>ip dhcp excluded-address 172.16.0.66</w:t>
+      </w:r>
+    </w:p>
+    <w:p>
+      <w:r>
+        <w:t>ip dhcp excluded-address 172.16.0.86</w:t>
+      </w:r>
+    </w:p>
+    <w:p>
+      <w:r>
+        <w:t>ip dhcp excluded-address 172.16.0.94</w:t>
+      </w:r>
+    </w:p>
+    <w:p>
+      <w:r>
+        <w:t>ip dhcp excluded-address 172.16.0.30</w:t>
+      </w:r>
+    </w:p>
+    <w:p>
+      <w:r>
+        <w:t>ip dhcp excluded-address 172.16.0.62</w:t>
+      </w:r>
+    </w:p>
+    <w:p>
+      <w:r>
+        <w:t>ip dhcp excluded-address 172.16.0.78</w:t>
+      </w:r>
+    </w:p>
+    <w:p/>
     <w:p>
       <w:pPr>
         <w:pStyle w:val="Cmsor3"/>
       </w:pPr>
-      <w:bookmarkStart w:id="77" w:name="_Toc161047227"/>
-      <w:r>
-        <w:t>Hálószobák2 VLAN</w:t>
-      </w:r>
-      <w:bookmarkEnd w:id="77"/>
-    </w:p>
-    <w:p>
-      <w:pPr>
-        <w:pStyle w:val="Nincstrkz"/>
-      </w:pPr>
-      <w:r>
-        <w:t>int gig0/0.31</w:t>
-      </w:r>
-    </w:p>
-    <w:p>
-      <w:pPr>
-        <w:pStyle w:val="Nincstrkz"/>
-      </w:pPr>
-      <w:r>
-        <w:t>encapsulation dot1q 31</w:t>
-      </w:r>
-    </w:p>
-    <w:p>
-      <w:pPr>
-        <w:pStyle w:val="Nincstrkz"/>
-      </w:pPr>
-      <w:r>
-        <w:t>ip add 172.16.0.3</w:t>
-      </w:r>
-      <w:r>
-        <w:t>4</w:t>
-      </w:r>
-      <w:r>
-        <w:t xml:space="preserve"> 255.255.255.224</w:t>
-      </w:r>
-    </w:p>
-    <w:p>
-      <w:pPr>
-        <w:pStyle w:val="Nincstrkz"/>
-      </w:pPr>
-    </w:p>
+      <w:bookmarkStart w:id="81" w:name="_Toc161047231"/>
+      <w:r>
+        <w:t>PAT</w:t>
+      </w:r>
+      <w:bookmarkEnd w:id="81"/>
+    </w:p>
+    <w:p>
+      <w:r>
+        <w:t>int gig0/2/0</w:t>
+      </w:r>
+    </w:p>
+    <w:p>
+      <w:r>
+        <w:t>ip nat outside</w:t>
+      </w:r>
+    </w:p>
+    <w:p>
+      <w:r>
+        <w:t>int gig0/0</w:t>
+      </w:r>
+    </w:p>
+    <w:p>
+      <w:r>
+        <w:t>ip nat inside</w:t>
+      </w:r>
+    </w:p>
+    <w:p>
+      <w:r>
+        <w:t>int se0/1/0</w:t>
+      </w:r>
+    </w:p>
+    <w:p>
+      <w:r>
+        <w:t>ip nat inside</w:t>
+      </w:r>
+    </w:p>
+    <w:p>
+      <w:r>
+        <w:t>int se0/0/0</w:t>
+      </w:r>
+    </w:p>
+    <w:p>
+      <w:r>
+        <w:t>ip nat inside</w:t>
+      </w:r>
+    </w:p>
+    <w:p/>
+    <w:p>
+      <w:r>
+        <w:t>ip access-list standard 60</w:t>
+      </w:r>
+    </w:p>
+    <w:p>
+      <w:r>
+        <w:t>permit 35.125.55.0 0.0.0.127</w:t>
+      </w:r>
+    </w:p>
+    <w:p>
+      <w:r>
+        <w:t>permit 192.168.54.0 0.0.0.31</w:t>
+      </w:r>
+    </w:p>
+    <w:p>
+      <w:r>
+        <w:t>permit 192.168.54.32 0.0.0.7</w:t>
+      </w:r>
+    </w:p>
+    <w:p>
+      <w:r>
+        <w:t>permit 192.168.31.0 0.0.0.127</w:t>
+      </w:r>
+    </w:p>
+    <w:p>
+      <w:r>
+        <w:t>permit 192.168.31.248 0.0.0.7</w:t>
+      </w:r>
+    </w:p>
+    <w:p>
+      <w:r>
+        <w:t>permit 192.168.31.128 0.0.0.63</w:t>
+      </w:r>
+    </w:p>
+    <w:p>
+      <w:r>
+        <w:t>permit 172.16.0.80 0.0.0.7</w:t>
+      </w:r>
+    </w:p>
+    <w:p>
+      <w:r>
+        <w:t>permit 172.16.0.88 0.0.0.7</w:t>
+      </w:r>
+    </w:p>
+    <w:p>
+      <w:r>
+        <w:t>permit 172.16.0.0 0.0.0.31</w:t>
+      </w:r>
+    </w:p>
+    <w:p>
+      <w:r>
+        <w:t>permit 172.16.0.64 0.0.0.15</w:t>
+      </w:r>
+    </w:p>
+    <w:p>
+      <w:r>
+        <w:t>permit 172.16.0.32 0.0.0.31</w:t>
+      </w:r>
+    </w:p>
+    <w:p/>
+    <w:p>
+      <w:r>
+        <w:lastRenderedPageBreak/>
+        <w:t>ip nat pool PATPOOL2 51.51.51.51 51.51.51.51 netmask 255.255.255.0</w:t>
+      </w:r>
+    </w:p>
+    <w:p>
+      <w:r>
+        <w:t>ip nat inside source list 60 pool PATPOOL2 overload</w:t>
+      </w:r>
+    </w:p>
+    <w:p/>
     <w:p>
       <w:pPr>
         <w:pStyle w:val="Cmsor3"/>
       </w:pPr>
-      <w:bookmarkStart w:id="78" w:name="_Toc161047228"/>
-      <w:r>
-        <w:t>VLAN</w:t>
-      </w:r>
-      <w:bookmarkEnd w:id="78"/>
-    </w:p>
-    <w:p>
-      <w:pPr>
-        <w:pStyle w:val="Nincstrkz"/>
-      </w:pPr>
-      <w:r>
-        <w:t>int gig0/0</w:t>
-      </w:r>
-    </w:p>
-    <w:p>
-      <w:pPr>
-        <w:pStyle w:val="Nincstrkz"/>
-      </w:pPr>
-      <w:r>
-        <w:t>no sh</w:t>
-      </w:r>
-    </w:p>
-    <w:p>
-      <w:pPr>
-        <w:pStyle w:val="Nincstrkz"/>
-      </w:pPr>
-    </w:p>
+      <w:bookmarkStart w:id="82" w:name="_Toc161047232"/>
+      <w:r>
+        <w:t>NTP/SYSLOG</w:t>
+      </w:r>
+      <w:bookmarkEnd w:id="82"/>
+    </w:p>
+    <w:p>
+      <w:r>
+        <w:t>logging 35.125.55.126</w:t>
+      </w:r>
+    </w:p>
+    <w:p>
+      <w:r>
+        <w:t>ntp server 35.125.55.123</w:t>
+      </w:r>
+    </w:p>
+    <w:p>
+      <w:r>
+        <w:t>service timestamps log datetime msec</w:t>
+      </w:r>
+    </w:p>
+    <w:p>
+      <w:r>
+        <w:t>ntp update-calendar</w:t>
+      </w:r>
+    </w:p>
+    <w:p/>
     <w:p>
       <w:pPr>
         <w:pStyle w:val="Cmsor3"/>
       </w:pPr>
-      <w:bookmarkStart w:id="79" w:name="_Toc161047229"/>
-      <w:r>
-        <w:t>HSRP</w:t>
-      </w:r>
-      <w:bookmarkEnd w:id="79"/>
-    </w:p>
-    <w:p>
-      <w:pPr>
-        <w:pStyle w:val="Nincstrkz"/>
-      </w:pPr>
-      <w:r>
-        <w:t>int g0/0.11</w:t>
-      </w:r>
-    </w:p>
-    <w:p>
-      <w:pPr>
-        <w:pStyle w:val="Nincstrkz"/>
-      </w:pPr>
-      <w:r>
-        <w:t>standby ver 2</w:t>
-      </w:r>
-    </w:p>
-    <w:p>
-      <w:pPr>
-        <w:pStyle w:val="Nincstrkz"/>
-      </w:pPr>
-      <w:r>
-        <w:t>standby 11 ip 172.16.0.86</w:t>
-      </w:r>
-    </w:p>
-    <w:p>
-      <w:pPr>
-        <w:pStyle w:val="Nincstrkz"/>
-      </w:pPr>
-    </w:p>
-    <w:p>
-      <w:pPr>
-        <w:pStyle w:val="Nincstrkz"/>
-      </w:pPr>
-      <w:r>
-        <w:t>int g0/0.12</w:t>
-      </w:r>
-    </w:p>
-    <w:p>
-      <w:pPr>
-        <w:pStyle w:val="Nincstrkz"/>
-      </w:pPr>
-      <w:r>
-        <w:t>standby ver 2</w:t>
-      </w:r>
-    </w:p>
-    <w:p>
-      <w:pPr>
-        <w:pStyle w:val="Nincstrkz"/>
-      </w:pPr>
-      <w:r>
-        <w:t>standby 12 ip 172.16.0.94</w:t>
-      </w:r>
-    </w:p>
-    <w:p>
-      <w:pPr>
-        <w:pStyle w:val="Nincstrkz"/>
-      </w:pPr>
-    </w:p>
-    <w:p>
-      <w:pPr>
-        <w:pStyle w:val="Nincstrkz"/>
-      </w:pPr>
-      <w:r>
-        <w:t>int g0/0.21</w:t>
-      </w:r>
-    </w:p>
-    <w:p>
-      <w:pPr>
-        <w:pStyle w:val="Nincstrkz"/>
-      </w:pPr>
-      <w:r>
-        <w:t>standby ver 2</w:t>
-      </w:r>
-    </w:p>
-    <w:p>
-      <w:pPr>
-        <w:pStyle w:val="Nincstrkz"/>
-      </w:pPr>
-      <w:r>
-        <w:t>standby 21 ip 172.16.0.30</w:t>
-      </w:r>
-    </w:p>
-    <w:p>
-      <w:pPr>
-        <w:pStyle w:val="Nincstrkz"/>
-      </w:pPr>
-    </w:p>
-    <w:p>
-      <w:pPr>
-        <w:pStyle w:val="Nincstrkz"/>
-      </w:pPr>
-      <w:r>
-        <w:t>int g0/0.22</w:t>
-      </w:r>
-    </w:p>
-    <w:p>
-      <w:pPr>
-        <w:pStyle w:val="Nincstrkz"/>
-      </w:pPr>
-      <w:r>
-        <w:t>standby ver 2</w:t>
-      </w:r>
-    </w:p>
-    <w:p>
-      <w:pPr>
-        <w:pStyle w:val="Nincstrkz"/>
-      </w:pPr>
-      <w:r>
-        <w:t>standby 22 ip 172.16.0.78</w:t>
-      </w:r>
-    </w:p>
-    <w:p>
-      <w:pPr>
-        <w:pStyle w:val="Nincstrkz"/>
-      </w:pPr>
-    </w:p>
-    <w:p>
-      <w:pPr>
-        <w:pStyle w:val="Nincstrkz"/>
-      </w:pPr>
-      <w:r>
-        <w:t>int g0/0.31</w:t>
-      </w:r>
-    </w:p>
-    <w:p>
-      <w:pPr>
-        <w:pStyle w:val="Nincstrkz"/>
-      </w:pPr>
-      <w:r>
-        <w:t>standby ver 2</w:t>
-      </w:r>
-    </w:p>
-    <w:p>
-      <w:pPr>
-        <w:pStyle w:val="Nincstrkz"/>
-      </w:pPr>
-      <w:r>
-        <w:t>standby 31 ip 172.16.0.62</w:t>
-      </w:r>
-    </w:p>
-    <w:p>
-      <w:pPr>
-        <w:pStyle w:val="Nincstrkz"/>
-      </w:pPr>
-    </w:p>
-    <w:p>
-      <w:pPr>
-        <w:pStyle w:val="Cmsor3"/>
-      </w:pPr>
-      <w:bookmarkStart w:id="80" w:name="_Toc161047230"/>
-      <w:r>
-        <w:t>DHCP</w:t>
-      </w:r>
-      <w:bookmarkEnd w:id="80"/>
-    </w:p>
-    <w:p>
-      <w:r>
-        <w:t>ip dhcp pool VLAN21</w:t>
-      </w:r>
-    </w:p>
-    <w:p>
-      <w:r>
-        <w:t>network 172.16.0.0 255.255.255.224</w:t>
-      </w:r>
-    </w:p>
-    <w:p>
-      <w:r>
-        <w:t>default-router 172.16.0.30</w:t>
-      </w:r>
-    </w:p>
-    <w:p>
-      <w:r>
-        <w:t>ip dhcp pool VLAN31</w:t>
-      </w:r>
-    </w:p>
-    <w:p>
-      <w:r>
-        <w:t>network 172.16.0.32 255.255.255.224</w:t>
-      </w:r>
-    </w:p>
-    <w:p>
-      <w:r>
-        <w:t>default-router 172.16.0.62</w:t>
-      </w:r>
-    </w:p>
-    <w:p/>
-    <w:p>
-      <w:r>
-        <w:t>ip dhcp excluded-address 172.16.0.81</w:t>
-      </w:r>
-    </w:p>
-    <w:p>
-      <w:r>
-        <w:t>ip dhcp excluded-address 172.16.0.89</w:t>
-      </w:r>
-    </w:p>
-    <w:p>
-      <w:r>
-        <w:t>ip dhcp excluded-address 172.16.0.1</w:t>
-      </w:r>
-    </w:p>
-    <w:p>
-      <w:r>
-        <w:t>ip dhcp excluded-address 172.16.0.2</w:t>
-      </w:r>
-    </w:p>
-    <w:p>
-      <w:r>
-        <w:t>ip dhcp excluded-address 172.16.0.82</w:t>
-      </w:r>
-    </w:p>
-    <w:p>
-      <w:r>
-        <w:t>ip dhcp excluded-address 172.16.0.90</w:t>
-      </w:r>
-    </w:p>
-    <w:p>
-      <w:r>
-        <w:t>ip dhcp excluded-address 172.16.0.33</w:t>
-      </w:r>
-    </w:p>
-    <w:p>
-      <w:r>
-        <w:lastRenderedPageBreak/>
-        <w:t>ip dhcp excluded-address 172.16.0.34</w:t>
-      </w:r>
-    </w:p>
-    <w:p>
-      <w:r>
-        <w:t>ip dhcp excluded-address 172.16.0.65</w:t>
-      </w:r>
-    </w:p>
-    <w:p>
-      <w:r>
-        <w:t>ip dhcp excluded-address 172.16.0.66</w:t>
-      </w:r>
-    </w:p>
-    <w:p>
-      <w:r>
-        <w:t>ip dhcp excluded-address 172.16.0.86</w:t>
-      </w:r>
-    </w:p>
-    <w:p>
-      <w:r>
-        <w:t>ip dhcp excluded-address 172.16.0.94</w:t>
-      </w:r>
-    </w:p>
-    <w:p>
-      <w:r>
-        <w:t>ip dhcp excluded-address 172.16.0.30</w:t>
-      </w:r>
-    </w:p>
-    <w:p>
-      <w:r>
-        <w:t>ip dhcp excluded-address 172.16.0.62</w:t>
-      </w:r>
-    </w:p>
-    <w:p>
-      <w:r>
-        <w:t>ip dhcp excluded-address 172.16.0.78</w:t>
-      </w:r>
-    </w:p>
-    <w:p/>
-    <w:p>
-      <w:pPr>
-        <w:pStyle w:val="Cmsor3"/>
-      </w:pPr>
-      <w:bookmarkStart w:id="81" w:name="_Toc161047231"/>
-      <w:r>
-        <w:t>PAT</w:t>
-      </w:r>
-      <w:bookmarkEnd w:id="81"/>
-    </w:p>
-    <w:p>
-      <w:r>
-        <w:t>int gig0/2/0</w:t>
-      </w:r>
-    </w:p>
-    <w:p>
-      <w:r>
-        <w:t>ip nat outside</w:t>
-      </w:r>
-    </w:p>
-    <w:p>
-      <w:r>
-        <w:t>int gig0/0</w:t>
-      </w:r>
-    </w:p>
-    <w:p>
-      <w:r>
-        <w:t>ip nat inside</w:t>
-      </w:r>
-    </w:p>
-    <w:p>
-      <w:r>
-        <w:t>int se0/1/0</w:t>
-      </w:r>
-    </w:p>
-    <w:p>
-      <w:r>
-        <w:t>ip nat inside</w:t>
-      </w:r>
-    </w:p>
-    <w:p>
-      <w:r>
-        <w:t>int se0/0/0</w:t>
-      </w:r>
-    </w:p>
-    <w:p>
-      <w:r>
-        <w:t>ip nat inside</w:t>
-      </w:r>
-    </w:p>
-    <w:p/>
-    <w:p>
-      <w:r>
-        <w:t>ip access-list standard 60</w:t>
-      </w:r>
-    </w:p>
-    <w:p>
-      <w:r>
-        <w:t>permit 35.125.55.0 0.0.0.127</w:t>
-      </w:r>
-    </w:p>
-    <w:p>
-      <w:r>
-        <w:t>permit 192.168.54.0 0.0.0.31</w:t>
-      </w:r>
-    </w:p>
-    <w:p>
-      <w:r>
-        <w:t>permit 192.168.54.32 0.0.0.7</w:t>
-      </w:r>
-    </w:p>
-    <w:p>
-      <w:r>
-        <w:t>permit 192.168.31.0 0.0.0.127</w:t>
-      </w:r>
-    </w:p>
-    <w:p>
-      <w:r>
-        <w:t>permit 192.168.31.248 0.0.0.7</w:t>
-      </w:r>
-    </w:p>
-    <w:p>
-      <w:r>
-        <w:t>permit 192.168.31.128 0.0.0.63</w:t>
-      </w:r>
-    </w:p>
-    <w:p>
-      <w:r>
-        <w:t>permit 172.16.0.80 0.0.0.7</w:t>
-      </w:r>
-    </w:p>
-    <w:p>
-      <w:r>
-        <w:t>permit 172.16.0.88 0.0.0.7</w:t>
-      </w:r>
-    </w:p>
-    <w:p>
-      <w:r>
-        <w:t>permit 172.16.0.0 0.0.0.31</w:t>
-      </w:r>
-    </w:p>
-    <w:p>
-      <w:r>
-        <w:t>permit 172.16.0.64 0.0.0.15</w:t>
-      </w:r>
-    </w:p>
-    <w:p>
-      <w:r>
-        <w:t>permit 172.16.0.32 0.0.0.31</w:t>
-      </w:r>
-    </w:p>
-    <w:p/>
-    <w:p>
-      <w:r>
-        <w:t>ip nat pool PATPOOL2 51.51.51.51 51.51.51.51 netmask 255.255.255.0</w:t>
-      </w:r>
-    </w:p>
-    <w:p>
-      <w:r>
-        <w:t>ip nat inside source list 60 pool PATPOOL2 overload</w:t>
-      </w:r>
-    </w:p>
-    <w:p/>
-    <w:p>
-      <w:pPr>
-        <w:pStyle w:val="Cmsor3"/>
-      </w:pPr>
-      <w:bookmarkStart w:id="82" w:name="_Toc161047232"/>
-      <w:r>
-        <w:t>NTP/SYSLOG</w:t>
-      </w:r>
-      <w:bookmarkEnd w:id="82"/>
-    </w:p>
-    <w:p>
-      <w:r>
-        <w:t>logging 35.125.55.126</w:t>
-      </w:r>
-    </w:p>
-    <w:p>
-      <w:r>
-        <w:t>ntp server 35.125.55.123</w:t>
-      </w:r>
-    </w:p>
-    <w:p>
-      <w:r>
-        <w:t>service timestamps log datetime msec</w:t>
-      </w:r>
-    </w:p>
-    <w:p>
-      <w:r>
-        <w:t>ntp update-calendar</w:t>
+      <w:r>
+        <w:t>SSH</w:t>
+      </w:r>
+    </w:p>
+    <w:p>
+      <w:r>
+        <w:t>ip domain name backuprouter.hu</w:t>
+      </w:r>
+    </w:p>
+    <w:p>
+      <w:r>
+        <w:t>crypto key generate rsa</w:t>
+      </w:r>
+    </w:p>
+    <w:p>
+      <w:r>
+        <w:t>1024</w:t>
+      </w:r>
+    </w:p>
+    <w:p>
+      <w:r>
+        <w:t>username admin privilege 15 secret admin</w:t>
+      </w:r>
+    </w:p>
+    <w:p>
+      <w:r>
+        <w:t>line vty 0 15</w:t>
+      </w:r>
+    </w:p>
+    <w:p>
+      <w:r>
+        <w:t>transport input ssh</w:t>
+      </w:r>
+    </w:p>
+    <w:p>
+      <w:r>
+        <w:t>login local</w:t>
+      </w:r>
+    </w:p>
+    <w:p>
+      <w:r>
+        <w:t>exit</w:t>
+      </w:r>
+    </w:p>
+    <w:p>
+      <w:r>
+        <w:t>ip ssh version 2</w:t>
       </w:r>
     </w:p>
     <w:p>
@@ -12712,44 +12959,11 @@
       </w:r>
       <w:proofErr w:type="gramStart"/>
       <w:r>
-        <w:t>2001:A</w:t>
-      </w:r>
-      <w:r>
-        <w:t>3</w:t>
-      </w:r>
-      <w:r>
-        <w:t>A</w:t>
-      </w:r>
-      <w:r>
-        <w:t>3</w:t>
-      </w:r>
-      <w:r>
-        <w:t>:B</w:t>
-      </w:r>
-      <w:r>
-        <w:t>3</w:t>
-      </w:r>
-      <w:r>
-        <w:t>B</w:t>
-      </w:r>
-      <w:r>
-        <w:t>3</w:t>
+        <w:t>2001:A3A3:B3B3</w:t>
       </w:r>
       <w:proofErr w:type="gramEnd"/>
       <w:r>
-        <w:t>:C</w:t>
-      </w:r>
-      <w:r>
-        <w:t>3</w:t>
-      </w:r>
-      <w:r>
-        <w:t>C</w:t>
-      </w:r>
-      <w:r>
-        <w:t>3</w:t>
-      </w:r>
-      <w:r>
-        <w:t>::/64</w:t>
+        <w:t>:C3C3::/64</w:t>
       </w:r>
     </w:p>
     <w:p>
@@ -12758,6 +12972,64 @@
       </w:pPr>
       <w:r>
         <w:t>ipv6 address FE80::1 link-local</w:t>
+      </w:r>
+    </w:p>
+    <w:p>
+      <w:pPr>
+        <w:pStyle w:val="Nincstrkz"/>
+      </w:pPr>
+    </w:p>
+    <w:p>
+      <w:pPr>
+        <w:pStyle w:val="Cmsor3"/>
+      </w:pPr>
+      <w:r>
+        <w:t>SSH</w:t>
+      </w:r>
+    </w:p>
+    <w:p>
+      <w:r>
+        <w:t>ip domain name uzemeltetokrouter.hu</w:t>
+      </w:r>
+    </w:p>
+    <w:p>
+      <w:r>
+        <w:t>crypto key generate rsa</w:t>
+      </w:r>
+    </w:p>
+    <w:p>
+      <w:r>
+        <w:t>1024</w:t>
+      </w:r>
+    </w:p>
+    <w:p>
+      <w:r>
+        <w:t>username admin privilege 15 secret admin</w:t>
+      </w:r>
+    </w:p>
+    <w:p>
+      <w:r>
+        <w:t>line vty 0 15</w:t>
+      </w:r>
+    </w:p>
+    <w:p>
+      <w:r>
+        <w:t>transport input ssh</w:t>
+      </w:r>
+    </w:p>
+    <w:p>
+      <w:r>
+        <w:t>login local</w:t>
+      </w:r>
+    </w:p>
+    <w:p>
+      <w:r>
+        <w:t>exit</w:t>
+      </w:r>
+    </w:p>
+    <w:p>
+      <w:r>
+        <w:t>ip ssh version 2</w:t>
       </w:r>
       <w:r>
         <w:br w:type="page"/>
@@ -13008,9 +13280,24 @@
     <w:p/>
     <w:p>
       <w:pPr>
+        <w:spacing w:after="160" w:line="259" w:lineRule="auto"/>
+        <w:rPr>
+          <w:rFonts w:asciiTheme="majorHAnsi" w:eastAsiaTheme="majorEastAsia" w:hAnsiTheme="majorHAnsi" w:cstheme="majorBidi"/>
+          <w:color w:val="2E74B5" w:themeColor="accent5" w:themeShade="BF"/>
+          <w:sz w:val="28"/>
+          <w:szCs w:val="28"/>
+        </w:rPr>
+      </w:pPr>
+      <w:r>
+        <w:br w:type="page"/>
+      </w:r>
+    </w:p>
+    <w:p>
+      <w:pPr>
         <w:pStyle w:val="Cmsor3"/>
       </w:pPr>
       <w:r>
+        <w:lastRenderedPageBreak/>
         <w:t>IPv6</w:t>
       </w:r>
     </w:p>
@@ -13051,52 +13338,18 @@
       </w:r>
       <w:proofErr w:type="gramStart"/>
       <w:r>
-        <w:t>2001:A</w:t>
-      </w:r>
-      <w:r>
-        <w:t>2</w:t>
-      </w:r>
-      <w:r>
-        <w:t>A</w:t>
-      </w:r>
-      <w:r>
-        <w:t>2</w:t>
-      </w:r>
-      <w:r>
-        <w:t>:B</w:t>
-      </w:r>
-      <w:r>
-        <w:t>2</w:t>
-      </w:r>
-      <w:r>
-        <w:t>B</w:t>
-      </w:r>
-      <w:r>
-        <w:t>2</w:t>
+        <w:t>2001:A2A2:B2B2</w:t>
       </w:r>
       <w:proofErr w:type="gramEnd"/>
       <w:r>
-        <w:t>:C</w:t>
-      </w:r>
-      <w:r>
-        <w:t>2</w:t>
-      </w:r>
-      <w:r>
-        <w:t>C</w:t>
-      </w:r>
-      <w:r>
-        <w:t>2</w:t>
-      </w:r>
-      <w:r>
-        <w:t>::/64</w:t>
-      </w:r>
-    </w:p>
-    <w:p>
-      <w:pPr>
-        <w:pStyle w:val="Nincstrkz"/>
-      </w:pPr>
-      <w:r>
-        <w:lastRenderedPageBreak/>
+        <w:t>:C2C2::/64</w:t>
+      </w:r>
+    </w:p>
+    <w:p>
+      <w:pPr>
+        <w:pStyle w:val="Nincstrkz"/>
+      </w:pPr>
+      <w:r>
         <w:t>ipv6 address FE80::1 link-local</w:t>
       </w:r>
     </w:p>
@@ -13107,13 +13360,7 @@
     </w:p>
     <w:p>
       <w:r>
-        <w:t>int se0/</w:t>
-      </w:r>
-      <w:r>
-        <w:t>0</w:t>
-      </w:r>
-      <w:r>
-        <w:t>/0</w:t>
+        <w:t>int se0/0/0</w:t>
       </w:r>
     </w:p>
     <w:p>
@@ -13131,13 +13378,7 @@
       </w:r>
       <w:proofErr w:type="gramEnd"/>
       <w:r>
-        <w:t>:C3C3::</w:t>
-      </w:r>
-      <w:r>
-        <w:t>1</w:t>
-      </w:r>
-      <w:r>
-        <w:t>/64</w:t>
+        <w:t>:C3C3::1/64</w:t>
       </w:r>
     </w:p>
     <w:p>
@@ -13146,6 +13387,64 @@
       </w:pPr>
       <w:r>
         <w:t>ipv6 address FE80::1 link-local</w:t>
+      </w:r>
+    </w:p>
+    <w:p>
+      <w:pPr>
+        <w:pStyle w:val="Nincstrkz"/>
+      </w:pPr>
+    </w:p>
+    <w:p>
+      <w:pPr>
+        <w:pStyle w:val="Cmsor3"/>
+      </w:pPr>
+      <w:r>
+        <w:t>SSH</w:t>
+      </w:r>
+    </w:p>
+    <w:p>
+      <w:r>
+        <w:t>ip domain name lagunarouter.hu</w:t>
+      </w:r>
+    </w:p>
+    <w:p>
+      <w:r>
+        <w:t>crypto key generate rsa</w:t>
+      </w:r>
+    </w:p>
+    <w:p>
+      <w:r>
+        <w:t>1024</w:t>
+      </w:r>
+    </w:p>
+    <w:p>
+      <w:r>
+        <w:t>username admin privilege 15 secret admin</w:t>
+      </w:r>
+    </w:p>
+    <w:p>
+      <w:r>
+        <w:t>line vty 0 15</w:t>
+      </w:r>
+    </w:p>
+    <w:p>
+      <w:r>
+        <w:t>transport input ssh</w:t>
+      </w:r>
+    </w:p>
+    <w:p>
+      <w:r>
+        <w:t>login local</w:t>
+      </w:r>
+    </w:p>
+    <w:p>
+      <w:r>
+        <w:t>exit</w:t>
+      </w:r>
+    </w:p>
+    <w:p>
+      <w:r>
+        <w:t>ip ssh version 2</w:t>
       </w:r>
     </w:p>
     <w:p>

--- a/Parancsok.docx
+++ b/Parancsok.docx
@@ -51,7 +51,7 @@
           <w:r>
             <w:fldChar w:fldCharType="separate"/>
           </w:r>
-          <w:hyperlink w:anchor="_Toc161047150" w:history="1">
+          <w:hyperlink w:anchor="_Toc164064389" w:history="1">
             <w:r>
               <w:rPr>
                 <w:rStyle w:val="Hiperhivatkozs"/>
@@ -78,7 +78,7 @@
                 <w:noProof/>
                 <w:webHidden/>
               </w:rPr>
-              <w:instrText xml:space="preserve"> PAGEREF _Toc161047150 \h </w:instrText>
+              <w:instrText xml:space="preserve"> PAGEREF _Toc164064389 \h </w:instrText>
             </w:r>
             <w:r>
               <w:rPr>
@@ -125,7 +125,7 @@
               <w14:ligatures w14:val="standardContextual"/>
             </w:rPr>
           </w:pPr>
-          <w:hyperlink w:anchor="_Toc161047151" w:history="1">
+          <w:hyperlink w:anchor="_Toc164064390" w:history="1">
             <w:r>
               <w:rPr>
                 <w:rStyle w:val="Hiperhivatkozs"/>
@@ -152,7 +152,7 @@
                 <w:noProof/>
                 <w:webHidden/>
               </w:rPr>
-              <w:instrText xml:space="preserve"> PAGEREF _Toc161047151 \h </w:instrText>
+              <w:instrText xml:space="preserve"> PAGEREF _Toc164064390 \h </w:instrText>
             </w:r>
             <w:r>
               <w:rPr>
@@ -199,7 +199,7 @@
               <w14:ligatures w14:val="standardContextual"/>
             </w:rPr>
           </w:pPr>
-          <w:hyperlink w:anchor="_Toc161047152" w:history="1">
+          <w:hyperlink w:anchor="_Toc164064391" w:history="1">
             <w:r>
               <w:rPr>
                 <w:rStyle w:val="Hiperhivatkozs"/>
@@ -226,7 +226,7 @@
                 <w:noProof/>
                 <w:webHidden/>
               </w:rPr>
-              <w:instrText xml:space="preserve"> PAGEREF _Toc161047152 \h </w:instrText>
+              <w:instrText xml:space="preserve"> PAGEREF _Toc164064391 \h </w:instrText>
             </w:r>
             <w:r>
               <w:rPr>
@@ -273,7 +273,7 @@
               <w14:ligatures w14:val="standardContextual"/>
             </w:rPr>
           </w:pPr>
-          <w:hyperlink w:anchor="_Toc161047153" w:history="1">
+          <w:hyperlink w:anchor="_Toc164064392" w:history="1">
             <w:r>
               <w:rPr>
                 <w:rStyle w:val="Hiperhivatkozs"/>
@@ -300,7 +300,7 @@
                 <w:noProof/>
                 <w:webHidden/>
               </w:rPr>
-              <w:instrText xml:space="preserve"> PAGEREF _Toc161047153 \h </w:instrText>
+              <w:instrText xml:space="preserve"> PAGEREF _Toc164064392 \h </w:instrText>
             </w:r>
             <w:r>
               <w:rPr>
@@ -347,7 +347,7 @@
               <w14:ligatures w14:val="standardContextual"/>
             </w:rPr>
           </w:pPr>
-          <w:hyperlink w:anchor="_Toc161047154" w:history="1">
+          <w:hyperlink w:anchor="_Toc164064393" w:history="1">
             <w:r>
               <w:rPr>
                 <w:rStyle w:val="Hiperhivatkozs"/>
@@ -374,7 +374,7 @@
                 <w:noProof/>
                 <w:webHidden/>
               </w:rPr>
-              <w:instrText xml:space="preserve"> PAGEREF _Toc161047154 \h </w:instrText>
+              <w:instrText xml:space="preserve"> PAGEREF _Toc164064393 \h </w:instrText>
             </w:r>
             <w:r>
               <w:rPr>
@@ -421,7 +421,7 @@
               <w14:ligatures w14:val="standardContextual"/>
             </w:rPr>
           </w:pPr>
-          <w:hyperlink w:anchor="_Toc161047155" w:history="1">
+          <w:hyperlink w:anchor="_Toc164064394" w:history="1">
             <w:r>
               <w:rPr>
                 <w:rStyle w:val="Hiperhivatkozs"/>
@@ -448,7 +448,7 @@
                 <w:noProof/>
                 <w:webHidden/>
               </w:rPr>
-              <w:instrText xml:space="preserve"> PAGEREF _Toc161047155 \h </w:instrText>
+              <w:instrText xml:space="preserve"> PAGEREF _Toc164064394 \h </w:instrText>
             </w:r>
             <w:r>
               <w:rPr>
@@ -495,7 +495,7 @@
               <w14:ligatures w14:val="standardContextual"/>
             </w:rPr>
           </w:pPr>
-          <w:hyperlink w:anchor="_Toc161047156" w:history="1">
+          <w:hyperlink w:anchor="_Toc164064395" w:history="1">
             <w:r>
               <w:rPr>
                 <w:rStyle w:val="Hiperhivatkozs"/>
@@ -522,7 +522,7 @@
                 <w:noProof/>
                 <w:webHidden/>
               </w:rPr>
-              <w:instrText xml:space="preserve"> PAGEREF _Toc161047156 \h </w:instrText>
+              <w:instrText xml:space="preserve"> PAGEREF _Toc164064395 \h </w:instrText>
             </w:r>
             <w:r>
               <w:rPr>
@@ -569,7 +569,7 @@
               <w14:ligatures w14:val="standardContextual"/>
             </w:rPr>
           </w:pPr>
-          <w:hyperlink w:anchor="_Toc161047157" w:history="1">
+          <w:hyperlink w:anchor="_Toc164064396" w:history="1">
             <w:r>
               <w:rPr>
                 <w:rStyle w:val="Hiperhivatkozs"/>
@@ -596,7 +596,7 @@
                 <w:noProof/>
                 <w:webHidden/>
               </w:rPr>
-              <w:instrText xml:space="preserve"> PAGEREF _Toc161047157 \h </w:instrText>
+              <w:instrText xml:space="preserve"> PAGEREF _Toc164064396 \h </w:instrText>
             </w:r>
             <w:r>
               <w:rPr>
@@ -643,7 +643,7 @@
               <w14:ligatures w14:val="standardContextual"/>
             </w:rPr>
           </w:pPr>
-          <w:hyperlink w:anchor="_Toc161047158" w:history="1">
+          <w:hyperlink w:anchor="_Toc164064397" w:history="1">
             <w:r>
               <w:rPr>
                 <w:rStyle w:val="Hiperhivatkozs"/>
@@ -670,7 +670,7 @@
                 <w:noProof/>
                 <w:webHidden/>
               </w:rPr>
-              <w:instrText xml:space="preserve"> PAGEREF _Toc161047158 \h </w:instrText>
+              <w:instrText xml:space="preserve"> PAGEREF _Toc164064397 \h </w:instrText>
             </w:r>
             <w:r>
               <w:rPr>
@@ -691,6 +691,80 @@
                 <w:webHidden/>
               </w:rPr>
               <w:t>5</w:t>
+            </w:r>
+            <w:r>
+              <w:rPr>
+                <w:noProof/>
+                <w:webHidden/>
+              </w:rPr>
+              <w:fldChar w:fldCharType="end"/>
+            </w:r>
+          </w:hyperlink>
+        </w:p>
+        <w:p>
+          <w:pPr>
+            <w:pStyle w:val="TJ3"/>
+            <w:tabs>
+              <w:tab w:val="right" w:leader="dot" w:pos="9350"/>
+            </w:tabs>
+            <w:rPr>
+              <w:rFonts w:eastAsiaTheme="minorEastAsia"/>
+              <w:noProof/>
+              <w:kern w:val="2"/>
+              <w:sz w:val="24"/>
+              <w:szCs w:val="24"/>
+              <w:lang w:val="en-US"/>
+              <w14:ligatures w14:val="standardContextual"/>
+            </w:rPr>
+          </w:pPr>
+          <w:hyperlink w:anchor="_Toc164064398" w:history="1">
+            <w:r>
+              <w:rPr>
+                <w:rStyle w:val="Hiperhivatkozs"/>
+                <w:noProof/>
+              </w:rPr>
+              <w:t>SSH</w:t>
+            </w:r>
+            <w:r>
+              <w:rPr>
+                <w:noProof/>
+                <w:webHidden/>
+              </w:rPr>
+              <w:tab/>
+            </w:r>
+            <w:r>
+              <w:rPr>
+                <w:noProof/>
+                <w:webHidden/>
+              </w:rPr>
+              <w:fldChar w:fldCharType="begin"/>
+            </w:r>
+            <w:r>
+              <w:rPr>
+                <w:noProof/>
+                <w:webHidden/>
+              </w:rPr>
+              <w:instrText xml:space="preserve"> PAGEREF _Toc164064398 \h </w:instrText>
+            </w:r>
+            <w:r>
+              <w:rPr>
+                <w:noProof/>
+                <w:webHidden/>
+              </w:rPr>
+            </w:r>
+            <w:r>
+              <w:rPr>
+                <w:noProof/>
+                <w:webHidden/>
+              </w:rPr>
+              <w:fldChar w:fldCharType="separate"/>
+            </w:r>
+            <w:r>
+              <w:rPr>
+                <w:noProof/>
+                <w:webHidden/>
+              </w:rPr>
+              <w:t>6</w:t>
             </w:r>
             <w:r>
               <w:rPr>
@@ -717,7 +791,7 @@
               <w14:ligatures w14:val="standardContextual"/>
             </w:rPr>
           </w:pPr>
-          <w:hyperlink w:anchor="_Toc161047159" w:history="1">
+          <w:hyperlink w:anchor="_Toc164064399" w:history="1">
             <w:r>
               <w:rPr>
                 <w:rStyle w:val="Hiperhivatkozs"/>
@@ -744,7 +818,7 @@
                 <w:noProof/>
                 <w:webHidden/>
               </w:rPr>
-              <w:instrText xml:space="preserve"> PAGEREF _Toc161047159 \h </w:instrText>
+              <w:instrText xml:space="preserve"> PAGEREF _Toc164064399 \h </w:instrText>
             </w:r>
             <w:r>
               <w:rPr>
@@ -791,7 +865,7 @@
               <w14:ligatures w14:val="standardContextual"/>
             </w:rPr>
           </w:pPr>
-          <w:hyperlink w:anchor="_Toc161047160" w:history="1">
+          <w:hyperlink w:anchor="_Toc164064400" w:history="1">
             <w:r>
               <w:rPr>
                 <w:rStyle w:val="Hiperhivatkozs"/>
@@ -818,7 +892,7 @@
                 <w:noProof/>
                 <w:webHidden/>
               </w:rPr>
-              <w:instrText xml:space="preserve"> PAGEREF _Toc161047160 \h </w:instrText>
+              <w:instrText xml:space="preserve"> PAGEREF _Toc164064400 \h </w:instrText>
             </w:r>
             <w:r>
               <w:rPr>
@@ -865,7 +939,7 @@
               <w14:ligatures w14:val="standardContextual"/>
             </w:rPr>
           </w:pPr>
-          <w:hyperlink w:anchor="_Toc161047161" w:history="1">
+          <w:hyperlink w:anchor="_Toc164064401" w:history="1">
             <w:r>
               <w:rPr>
                 <w:rStyle w:val="Hiperhivatkozs"/>
@@ -892,7 +966,7 @@
                 <w:noProof/>
                 <w:webHidden/>
               </w:rPr>
-              <w:instrText xml:space="preserve"> PAGEREF _Toc161047161 \h </w:instrText>
+              <w:instrText xml:space="preserve"> PAGEREF _Toc164064401 \h </w:instrText>
             </w:r>
             <w:r>
               <w:rPr>
@@ -939,7 +1013,7 @@
               <w14:ligatures w14:val="standardContextual"/>
             </w:rPr>
           </w:pPr>
-          <w:hyperlink w:anchor="_Toc161047162" w:history="1">
+          <w:hyperlink w:anchor="_Toc164064402" w:history="1">
             <w:r>
               <w:rPr>
                 <w:rStyle w:val="Hiperhivatkozs"/>
@@ -966,7 +1040,7 @@
                 <w:noProof/>
                 <w:webHidden/>
               </w:rPr>
-              <w:instrText xml:space="preserve"> PAGEREF _Toc161047162 \h </w:instrText>
+              <w:instrText xml:space="preserve"> PAGEREF _Toc164064402 \h </w:instrText>
             </w:r>
             <w:r>
               <w:rPr>
@@ -1013,7 +1087,7 @@
               <w14:ligatures w14:val="standardContextual"/>
             </w:rPr>
           </w:pPr>
-          <w:hyperlink w:anchor="_Toc161047163" w:history="1">
+          <w:hyperlink w:anchor="_Toc164064403" w:history="1">
             <w:r>
               <w:rPr>
                 <w:rStyle w:val="Hiperhivatkozs"/>
@@ -1040,7 +1114,7 @@
                 <w:noProof/>
                 <w:webHidden/>
               </w:rPr>
-              <w:instrText xml:space="preserve"> PAGEREF _Toc161047163 \h </w:instrText>
+              <w:instrText xml:space="preserve"> PAGEREF _Toc164064403 \h </w:instrText>
             </w:r>
             <w:r>
               <w:rPr>
@@ -1087,7 +1161,7 @@
               <w14:ligatures w14:val="standardContextual"/>
             </w:rPr>
           </w:pPr>
-          <w:hyperlink w:anchor="_Toc161047164" w:history="1">
+          <w:hyperlink w:anchor="_Toc164064404" w:history="1">
             <w:r>
               <w:rPr>
                 <w:rStyle w:val="Hiperhivatkozs"/>
@@ -1114,7 +1188,7 @@
                 <w:noProof/>
                 <w:webHidden/>
               </w:rPr>
-              <w:instrText xml:space="preserve"> PAGEREF _Toc161047164 \h </w:instrText>
+              <w:instrText xml:space="preserve"> PAGEREF _Toc164064404 \h </w:instrText>
             </w:r>
             <w:r>
               <w:rPr>
@@ -1161,7 +1235,7 @@
               <w14:ligatures w14:val="standardContextual"/>
             </w:rPr>
           </w:pPr>
-          <w:hyperlink w:anchor="_Toc161047165" w:history="1">
+          <w:hyperlink w:anchor="_Toc164064405" w:history="1">
             <w:r>
               <w:rPr>
                 <w:rStyle w:val="Hiperhivatkozs"/>
@@ -1188,7 +1262,7 @@
                 <w:noProof/>
                 <w:webHidden/>
               </w:rPr>
-              <w:instrText xml:space="preserve"> PAGEREF _Toc161047165 \h </w:instrText>
+              <w:instrText xml:space="preserve"> PAGEREF _Toc164064405 \h </w:instrText>
             </w:r>
             <w:r>
               <w:rPr>
@@ -1208,7 +1282,7 @@
                 <w:noProof/>
                 <w:webHidden/>
               </w:rPr>
-              <w:t>6</w:t>
+              <w:t>7</w:t>
             </w:r>
             <w:r>
               <w:rPr>
@@ -1235,7 +1309,7 @@
               <w14:ligatures w14:val="standardContextual"/>
             </w:rPr>
           </w:pPr>
-          <w:hyperlink w:anchor="_Toc161047166" w:history="1">
+          <w:hyperlink w:anchor="_Toc164064406" w:history="1">
             <w:r>
               <w:rPr>
                 <w:rStyle w:val="Hiperhivatkozs"/>
@@ -1262,7 +1336,7 @@
                 <w:noProof/>
                 <w:webHidden/>
               </w:rPr>
-              <w:instrText xml:space="preserve"> PAGEREF _Toc161047166 \h </w:instrText>
+              <w:instrText xml:space="preserve"> PAGEREF _Toc164064406 \h </w:instrText>
             </w:r>
             <w:r>
               <w:rPr>
@@ -1309,7 +1383,7 @@
               <w14:ligatures w14:val="standardContextual"/>
             </w:rPr>
           </w:pPr>
-          <w:hyperlink w:anchor="_Toc161047167" w:history="1">
+          <w:hyperlink w:anchor="_Toc164064407" w:history="1">
             <w:r>
               <w:rPr>
                 <w:rStyle w:val="Hiperhivatkozs"/>
@@ -1336,7 +1410,7 @@
                 <w:noProof/>
                 <w:webHidden/>
               </w:rPr>
-              <w:instrText xml:space="preserve"> PAGEREF _Toc161047167 \h </w:instrText>
+              <w:instrText xml:space="preserve"> PAGEREF _Toc164064407 \h </w:instrText>
             </w:r>
             <w:r>
               <w:rPr>
@@ -1383,7 +1457,7 @@
               <w14:ligatures w14:val="standardContextual"/>
             </w:rPr>
           </w:pPr>
-          <w:hyperlink w:anchor="_Toc161047168" w:history="1">
+          <w:hyperlink w:anchor="_Toc164064408" w:history="1">
             <w:r>
               <w:rPr>
                 <w:rStyle w:val="Hiperhivatkozs"/>
@@ -1410,7 +1484,7 @@
                 <w:noProof/>
                 <w:webHidden/>
               </w:rPr>
-              <w:instrText xml:space="preserve"> PAGEREF _Toc161047168 \h </w:instrText>
+              <w:instrText xml:space="preserve"> PAGEREF _Toc164064408 \h </w:instrText>
             </w:r>
             <w:r>
               <w:rPr>
@@ -1457,7 +1531,7 @@
               <w14:ligatures w14:val="standardContextual"/>
             </w:rPr>
           </w:pPr>
-          <w:hyperlink w:anchor="_Toc161047169" w:history="1">
+          <w:hyperlink w:anchor="_Toc164064409" w:history="1">
             <w:r>
               <w:rPr>
                 <w:rStyle w:val="Hiperhivatkozs"/>
@@ -1484,7 +1558,7 @@
                 <w:noProof/>
                 <w:webHidden/>
               </w:rPr>
-              <w:instrText xml:space="preserve"> PAGEREF _Toc161047169 \h </w:instrText>
+              <w:instrText xml:space="preserve"> PAGEREF _Toc164064409 \h </w:instrText>
             </w:r>
             <w:r>
               <w:rPr>
@@ -1531,7 +1605,7 @@
               <w14:ligatures w14:val="standardContextual"/>
             </w:rPr>
           </w:pPr>
-          <w:hyperlink w:anchor="_Toc161047170" w:history="1">
+          <w:hyperlink w:anchor="_Toc164064410" w:history="1">
             <w:r>
               <w:rPr>
                 <w:rStyle w:val="Hiperhivatkozs"/>
@@ -1558,7 +1632,7 @@
                 <w:noProof/>
                 <w:webHidden/>
               </w:rPr>
-              <w:instrText xml:space="preserve"> PAGEREF _Toc161047170 \h </w:instrText>
+              <w:instrText xml:space="preserve"> PAGEREF _Toc164064410 \h </w:instrText>
             </w:r>
             <w:r>
               <w:rPr>
@@ -1605,7 +1679,7 @@
               <w14:ligatures w14:val="standardContextual"/>
             </w:rPr>
           </w:pPr>
-          <w:hyperlink w:anchor="_Toc161047171" w:history="1">
+          <w:hyperlink w:anchor="_Toc164064411" w:history="1">
             <w:r>
               <w:rPr>
                 <w:rStyle w:val="Hiperhivatkozs"/>
@@ -1632,7 +1706,7 @@
                 <w:noProof/>
                 <w:webHidden/>
               </w:rPr>
-              <w:instrText xml:space="preserve"> PAGEREF _Toc161047171 \h </w:instrText>
+              <w:instrText xml:space="preserve"> PAGEREF _Toc164064411 \h </w:instrText>
             </w:r>
             <w:r>
               <w:rPr>
@@ -1679,7 +1753,7 @@
               <w14:ligatures w14:val="standardContextual"/>
             </w:rPr>
           </w:pPr>
-          <w:hyperlink w:anchor="_Toc161047172" w:history="1">
+          <w:hyperlink w:anchor="_Toc164064412" w:history="1">
             <w:r>
               <w:rPr>
                 <w:rStyle w:val="Hiperhivatkozs"/>
@@ -1706,7 +1780,7 @@
                 <w:noProof/>
                 <w:webHidden/>
               </w:rPr>
-              <w:instrText xml:space="preserve"> PAGEREF _Toc161047172 \h </w:instrText>
+              <w:instrText xml:space="preserve"> PAGEREF _Toc164064412 \h </w:instrText>
             </w:r>
             <w:r>
               <w:rPr>
@@ -1753,7 +1827,7 @@
               <w14:ligatures w14:val="standardContextual"/>
             </w:rPr>
           </w:pPr>
-          <w:hyperlink w:anchor="_Toc161047173" w:history="1">
+          <w:hyperlink w:anchor="_Toc164064413" w:history="1">
             <w:r>
               <w:rPr>
                 <w:rStyle w:val="Hiperhivatkozs"/>
@@ -1780,7 +1854,7 @@
                 <w:noProof/>
                 <w:webHidden/>
               </w:rPr>
-              <w:instrText xml:space="preserve"> PAGEREF _Toc161047173 \h </w:instrText>
+              <w:instrText xml:space="preserve"> PAGEREF _Toc164064413 \h </w:instrText>
             </w:r>
             <w:r>
               <w:rPr>
@@ -1827,7 +1901,7 @@
               <w14:ligatures w14:val="standardContextual"/>
             </w:rPr>
           </w:pPr>
-          <w:hyperlink w:anchor="_Toc161047174" w:history="1">
+          <w:hyperlink w:anchor="_Toc164064414" w:history="1">
             <w:r>
               <w:rPr>
                 <w:rStyle w:val="Hiperhivatkozs"/>
@@ -1854,7 +1928,7 @@
                 <w:noProof/>
                 <w:webHidden/>
               </w:rPr>
-              <w:instrText xml:space="preserve"> PAGEREF _Toc161047174 \h </w:instrText>
+              <w:instrText xml:space="preserve"> PAGEREF _Toc164064414 \h </w:instrText>
             </w:r>
             <w:r>
               <w:rPr>
@@ -1901,7 +1975,7 @@
               <w14:ligatures w14:val="standardContextual"/>
             </w:rPr>
           </w:pPr>
-          <w:hyperlink w:anchor="_Toc161047175" w:history="1">
+          <w:hyperlink w:anchor="_Toc164064415" w:history="1">
             <w:r>
               <w:rPr>
                 <w:rStyle w:val="Hiperhivatkozs"/>
@@ -1928,7 +2002,7 @@
                 <w:noProof/>
                 <w:webHidden/>
               </w:rPr>
-              <w:instrText xml:space="preserve"> PAGEREF _Toc161047175 \h </w:instrText>
+              <w:instrText xml:space="preserve"> PAGEREF _Toc164064415 \h </w:instrText>
             </w:r>
             <w:r>
               <w:rPr>
@@ -1975,7 +2049,7 @@
               <w14:ligatures w14:val="standardContextual"/>
             </w:rPr>
           </w:pPr>
-          <w:hyperlink w:anchor="_Toc161047176" w:history="1">
+          <w:hyperlink w:anchor="_Toc164064416" w:history="1">
             <w:r>
               <w:rPr>
                 <w:rStyle w:val="Hiperhivatkozs"/>
@@ -2002,7 +2076,7 @@
                 <w:noProof/>
                 <w:webHidden/>
               </w:rPr>
-              <w:instrText xml:space="preserve"> PAGEREF _Toc161047176 \h </w:instrText>
+              <w:instrText xml:space="preserve"> PAGEREF _Toc164064416 \h </w:instrText>
             </w:r>
             <w:r>
               <w:rPr>
@@ -2049,7 +2123,7 @@
               <w14:ligatures w14:val="standardContextual"/>
             </w:rPr>
           </w:pPr>
-          <w:hyperlink w:anchor="_Toc161047177" w:history="1">
+          <w:hyperlink w:anchor="_Toc164064417" w:history="1">
             <w:r>
               <w:rPr>
                 <w:rStyle w:val="Hiperhivatkozs"/>
@@ -2076,7 +2150,7 @@
                 <w:noProof/>
                 <w:webHidden/>
               </w:rPr>
-              <w:instrText xml:space="preserve"> PAGEREF _Toc161047177 \h </w:instrText>
+              <w:instrText xml:space="preserve"> PAGEREF _Toc164064417 \h </w:instrText>
             </w:r>
             <w:r>
               <w:rPr>
@@ -2123,7 +2197,7 @@
               <w14:ligatures w14:val="standardContextual"/>
             </w:rPr>
           </w:pPr>
-          <w:hyperlink w:anchor="_Toc161047178" w:history="1">
+          <w:hyperlink w:anchor="_Toc164064418" w:history="1">
             <w:r>
               <w:rPr>
                 <w:rStyle w:val="Hiperhivatkozs"/>
@@ -2150,7 +2224,7 @@
                 <w:noProof/>
                 <w:webHidden/>
               </w:rPr>
-              <w:instrText xml:space="preserve"> PAGEREF _Toc161047178 \h </w:instrText>
+              <w:instrText xml:space="preserve"> PAGEREF _Toc164064418 \h </w:instrText>
             </w:r>
             <w:r>
               <w:rPr>
@@ -2197,7 +2271,7 @@
               <w14:ligatures w14:val="standardContextual"/>
             </w:rPr>
           </w:pPr>
-          <w:hyperlink w:anchor="_Toc161047179" w:history="1">
+          <w:hyperlink w:anchor="_Toc164064419" w:history="1">
             <w:r>
               <w:rPr>
                 <w:rStyle w:val="Hiperhivatkozs"/>
@@ -2224,7 +2298,7 @@
                 <w:noProof/>
                 <w:webHidden/>
               </w:rPr>
-              <w:instrText xml:space="preserve"> PAGEREF _Toc161047179 \h </w:instrText>
+              <w:instrText xml:space="preserve"> PAGEREF _Toc164064419 \h </w:instrText>
             </w:r>
             <w:r>
               <w:rPr>
@@ -2271,7 +2345,7 @@
               <w14:ligatures w14:val="standardContextual"/>
             </w:rPr>
           </w:pPr>
-          <w:hyperlink w:anchor="_Toc161047180" w:history="1">
+          <w:hyperlink w:anchor="_Toc164064420" w:history="1">
             <w:r>
               <w:rPr>
                 <w:rStyle w:val="Hiperhivatkozs"/>
@@ -2298,7 +2372,7 @@
                 <w:noProof/>
                 <w:webHidden/>
               </w:rPr>
-              <w:instrText xml:space="preserve"> PAGEREF _Toc161047180 \h </w:instrText>
+              <w:instrText xml:space="preserve"> PAGEREF _Toc164064420 \h </w:instrText>
             </w:r>
             <w:r>
               <w:rPr>
@@ -2345,7 +2419,7 @@
               <w14:ligatures w14:val="standardContextual"/>
             </w:rPr>
           </w:pPr>
-          <w:hyperlink w:anchor="_Toc161047181" w:history="1">
+          <w:hyperlink w:anchor="_Toc164064421" w:history="1">
             <w:r>
               <w:rPr>
                 <w:rStyle w:val="Hiperhivatkozs"/>
@@ -2372,7 +2446,7 @@
                 <w:noProof/>
                 <w:webHidden/>
               </w:rPr>
-              <w:instrText xml:space="preserve"> PAGEREF _Toc161047181 \h </w:instrText>
+              <w:instrText xml:space="preserve"> PAGEREF _Toc164064421 \h </w:instrText>
             </w:r>
             <w:r>
               <w:rPr>
@@ -2419,7 +2493,7 @@
               <w14:ligatures w14:val="standardContextual"/>
             </w:rPr>
           </w:pPr>
-          <w:hyperlink w:anchor="_Toc161047182" w:history="1">
+          <w:hyperlink w:anchor="_Toc164064422" w:history="1">
             <w:r>
               <w:rPr>
                 <w:rStyle w:val="Hiperhivatkozs"/>
@@ -2446,7 +2520,7 @@
                 <w:noProof/>
                 <w:webHidden/>
               </w:rPr>
-              <w:instrText xml:space="preserve"> PAGEREF _Toc161047182 \h </w:instrText>
+              <w:instrText xml:space="preserve"> PAGEREF _Toc164064422 \h </w:instrText>
             </w:r>
             <w:r>
               <w:rPr>
@@ -2493,7 +2567,7 @@
               <w14:ligatures w14:val="standardContextual"/>
             </w:rPr>
           </w:pPr>
-          <w:hyperlink w:anchor="_Toc161047183" w:history="1">
+          <w:hyperlink w:anchor="_Toc164064423" w:history="1">
             <w:r>
               <w:rPr>
                 <w:rStyle w:val="Hiperhivatkozs"/>
@@ -2520,7 +2594,7 @@
                 <w:noProof/>
                 <w:webHidden/>
               </w:rPr>
-              <w:instrText xml:space="preserve"> PAGEREF _Toc161047183 \h </w:instrText>
+              <w:instrText xml:space="preserve"> PAGEREF _Toc164064423 \h </w:instrText>
             </w:r>
             <w:r>
               <w:rPr>
@@ -2567,7 +2641,7 @@
               <w14:ligatures w14:val="standardContextual"/>
             </w:rPr>
           </w:pPr>
-          <w:hyperlink w:anchor="_Toc161047184" w:history="1">
+          <w:hyperlink w:anchor="_Toc164064424" w:history="1">
             <w:r>
               <w:rPr>
                 <w:rStyle w:val="Hiperhivatkozs"/>
@@ -2594,7 +2668,7 @@
                 <w:noProof/>
                 <w:webHidden/>
               </w:rPr>
-              <w:instrText xml:space="preserve"> PAGEREF _Toc161047184 \h </w:instrText>
+              <w:instrText xml:space="preserve"> PAGEREF _Toc164064424 \h </w:instrText>
             </w:r>
             <w:r>
               <w:rPr>
@@ -2641,7 +2715,7 @@
               <w14:ligatures w14:val="standardContextual"/>
             </w:rPr>
           </w:pPr>
-          <w:hyperlink w:anchor="_Toc161047185" w:history="1">
+          <w:hyperlink w:anchor="_Toc164064425" w:history="1">
             <w:r>
               <w:rPr>
                 <w:rStyle w:val="Hiperhivatkozs"/>
@@ -2668,7 +2742,7 @@
                 <w:noProof/>
                 <w:webHidden/>
               </w:rPr>
-              <w:instrText xml:space="preserve"> PAGEREF _Toc161047185 \h </w:instrText>
+              <w:instrText xml:space="preserve"> PAGEREF _Toc164064425 \h </w:instrText>
             </w:r>
             <w:r>
               <w:rPr>
@@ -2715,7 +2789,7 @@
               <w14:ligatures w14:val="standardContextual"/>
             </w:rPr>
           </w:pPr>
-          <w:hyperlink w:anchor="_Toc161047186" w:history="1">
+          <w:hyperlink w:anchor="_Toc164064426" w:history="1">
             <w:r>
               <w:rPr>
                 <w:rStyle w:val="Hiperhivatkozs"/>
@@ -2742,7 +2816,7 @@
                 <w:noProof/>
                 <w:webHidden/>
               </w:rPr>
-              <w:instrText xml:space="preserve"> PAGEREF _Toc161047186 \h </w:instrText>
+              <w:instrText xml:space="preserve"> PAGEREF _Toc164064426 \h </w:instrText>
             </w:r>
             <w:r>
               <w:rPr>
@@ -2789,7 +2863,7 @@
               <w14:ligatures w14:val="standardContextual"/>
             </w:rPr>
           </w:pPr>
-          <w:hyperlink w:anchor="_Toc161047187" w:history="1">
+          <w:hyperlink w:anchor="_Toc164064427" w:history="1">
             <w:r>
               <w:rPr>
                 <w:rStyle w:val="Hiperhivatkozs"/>
@@ -2816,7 +2890,7 @@
                 <w:noProof/>
                 <w:webHidden/>
               </w:rPr>
-              <w:instrText xml:space="preserve"> PAGEREF _Toc161047187 \h </w:instrText>
+              <w:instrText xml:space="preserve"> PAGEREF _Toc164064427 \h </w:instrText>
             </w:r>
             <w:r>
               <w:rPr>
@@ -2863,7 +2937,7 @@
               <w14:ligatures w14:val="standardContextual"/>
             </w:rPr>
           </w:pPr>
-          <w:hyperlink w:anchor="_Toc161047188" w:history="1">
+          <w:hyperlink w:anchor="_Toc164064428" w:history="1">
             <w:r>
               <w:rPr>
                 <w:rStyle w:val="Hiperhivatkozs"/>
@@ -2890,7 +2964,7 @@
                 <w:noProof/>
                 <w:webHidden/>
               </w:rPr>
-              <w:instrText xml:space="preserve"> PAGEREF _Toc161047188 \h </w:instrText>
+              <w:instrText xml:space="preserve"> PAGEREF _Toc164064428 \h </w:instrText>
             </w:r>
             <w:r>
               <w:rPr>
@@ -2937,7 +3011,7 @@
               <w14:ligatures w14:val="standardContextual"/>
             </w:rPr>
           </w:pPr>
-          <w:hyperlink w:anchor="_Toc161047189" w:history="1">
+          <w:hyperlink w:anchor="_Toc164064429" w:history="1">
             <w:r>
               <w:rPr>
                 <w:rStyle w:val="Hiperhivatkozs"/>
@@ -2964,7 +3038,7 @@
                 <w:noProof/>
                 <w:webHidden/>
               </w:rPr>
-              <w:instrText xml:space="preserve"> PAGEREF _Toc161047189 \h </w:instrText>
+              <w:instrText xml:space="preserve"> PAGEREF _Toc164064429 \h </w:instrText>
             </w:r>
             <w:r>
               <w:rPr>
@@ -3011,7 +3085,7 @@
               <w14:ligatures w14:val="standardContextual"/>
             </w:rPr>
           </w:pPr>
-          <w:hyperlink w:anchor="_Toc161047190" w:history="1">
+          <w:hyperlink w:anchor="_Toc164064430" w:history="1">
             <w:r>
               <w:rPr>
                 <w:rStyle w:val="Hiperhivatkozs"/>
@@ -3038,7 +3112,7 @@
                 <w:noProof/>
                 <w:webHidden/>
               </w:rPr>
-              <w:instrText xml:space="preserve"> PAGEREF _Toc161047190 \h </w:instrText>
+              <w:instrText xml:space="preserve"> PAGEREF _Toc164064430 \h </w:instrText>
             </w:r>
             <w:r>
               <w:rPr>
@@ -3085,7 +3159,7 @@
               <w14:ligatures w14:val="standardContextual"/>
             </w:rPr>
           </w:pPr>
-          <w:hyperlink w:anchor="_Toc161047191" w:history="1">
+          <w:hyperlink w:anchor="_Toc164064431" w:history="1">
             <w:r>
               <w:rPr>
                 <w:rStyle w:val="Hiperhivatkozs"/>
@@ -3112,7 +3186,7 @@
                 <w:noProof/>
                 <w:webHidden/>
               </w:rPr>
-              <w:instrText xml:space="preserve"> PAGEREF _Toc161047191 \h </w:instrText>
+              <w:instrText xml:space="preserve"> PAGEREF _Toc164064431 \h </w:instrText>
             </w:r>
             <w:r>
               <w:rPr>
@@ -3159,7 +3233,7 @@
               <w14:ligatures w14:val="standardContextual"/>
             </w:rPr>
           </w:pPr>
-          <w:hyperlink w:anchor="_Toc161047192" w:history="1">
+          <w:hyperlink w:anchor="_Toc164064432" w:history="1">
             <w:r>
               <w:rPr>
                 <w:rStyle w:val="Hiperhivatkozs"/>
@@ -3186,7 +3260,7 @@
                 <w:noProof/>
                 <w:webHidden/>
               </w:rPr>
-              <w:instrText xml:space="preserve"> PAGEREF _Toc161047192 \h </w:instrText>
+              <w:instrText xml:space="preserve"> PAGEREF _Toc164064432 \h </w:instrText>
             </w:r>
             <w:r>
               <w:rPr>
@@ -3233,7 +3307,7 @@
               <w14:ligatures w14:val="standardContextual"/>
             </w:rPr>
           </w:pPr>
-          <w:hyperlink w:anchor="_Toc161047193" w:history="1">
+          <w:hyperlink w:anchor="_Toc164064433" w:history="1">
             <w:r>
               <w:rPr>
                 <w:rStyle w:val="Hiperhivatkozs"/>
@@ -3260,7 +3334,7 @@
                 <w:noProof/>
                 <w:webHidden/>
               </w:rPr>
-              <w:instrText xml:space="preserve"> PAGEREF _Toc161047193 \h </w:instrText>
+              <w:instrText xml:space="preserve"> PAGEREF _Toc164064433 \h </w:instrText>
             </w:r>
             <w:r>
               <w:rPr>
@@ -3307,7 +3381,7 @@
               <w14:ligatures w14:val="standardContextual"/>
             </w:rPr>
           </w:pPr>
-          <w:hyperlink w:anchor="_Toc161047194" w:history="1">
+          <w:hyperlink w:anchor="_Toc164064434" w:history="1">
             <w:r>
               <w:rPr>
                 <w:rStyle w:val="Hiperhivatkozs"/>
@@ -3334,7 +3408,7 @@
                 <w:noProof/>
                 <w:webHidden/>
               </w:rPr>
-              <w:instrText xml:space="preserve"> PAGEREF _Toc161047194 \h </w:instrText>
+              <w:instrText xml:space="preserve"> PAGEREF _Toc164064434 \h </w:instrText>
             </w:r>
             <w:r>
               <w:rPr>
@@ -3381,7 +3455,7 @@
               <w14:ligatures w14:val="standardContextual"/>
             </w:rPr>
           </w:pPr>
-          <w:hyperlink w:anchor="_Toc161047195" w:history="1">
+          <w:hyperlink w:anchor="_Toc164064435" w:history="1">
             <w:r>
               <w:rPr>
                 <w:rStyle w:val="Hiperhivatkozs"/>
@@ -3408,7 +3482,7 @@
                 <w:noProof/>
                 <w:webHidden/>
               </w:rPr>
-              <w:instrText xml:space="preserve"> PAGEREF _Toc161047195 \h </w:instrText>
+              <w:instrText xml:space="preserve"> PAGEREF _Toc164064435 \h </w:instrText>
             </w:r>
             <w:r>
               <w:rPr>
@@ -3455,7 +3529,7 @@
               <w14:ligatures w14:val="standardContextual"/>
             </w:rPr>
           </w:pPr>
-          <w:hyperlink w:anchor="_Toc161047196" w:history="1">
+          <w:hyperlink w:anchor="_Toc164064436" w:history="1">
             <w:r>
               <w:rPr>
                 <w:rStyle w:val="Hiperhivatkozs"/>
@@ -3482,7 +3556,7 @@
                 <w:noProof/>
                 <w:webHidden/>
               </w:rPr>
-              <w:instrText xml:space="preserve"> PAGEREF _Toc161047196 \h </w:instrText>
+              <w:instrText xml:space="preserve"> PAGEREF _Toc164064436 \h </w:instrText>
             </w:r>
             <w:r>
               <w:rPr>
@@ -3529,7 +3603,7 @@
               <w14:ligatures w14:val="standardContextual"/>
             </w:rPr>
           </w:pPr>
-          <w:hyperlink w:anchor="_Toc161047197" w:history="1">
+          <w:hyperlink w:anchor="_Toc164064437" w:history="1">
             <w:r>
               <w:rPr>
                 <w:rStyle w:val="Hiperhivatkozs"/>
@@ -3556,7 +3630,7 @@
                 <w:noProof/>
                 <w:webHidden/>
               </w:rPr>
-              <w:instrText xml:space="preserve"> PAGEREF _Toc161047197 \h </w:instrText>
+              <w:instrText xml:space="preserve"> PAGEREF _Toc164064437 \h </w:instrText>
             </w:r>
             <w:r>
               <w:rPr>
@@ -3603,7 +3677,7 @@
               <w14:ligatures w14:val="standardContextual"/>
             </w:rPr>
           </w:pPr>
-          <w:hyperlink w:anchor="_Toc161047198" w:history="1">
+          <w:hyperlink w:anchor="_Toc164064438" w:history="1">
             <w:r>
               <w:rPr>
                 <w:rStyle w:val="Hiperhivatkozs"/>
@@ -3630,7 +3704,7 @@
                 <w:noProof/>
                 <w:webHidden/>
               </w:rPr>
-              <w:instrText xml:space="preserve"> PAGEREF _Toc161047198 \h </w:instrText>
+              <w:instrText xml:space="preserve"> PAGEREF _Toc164064438 \h </w:instrText>
             </w:r>
             <w:r>
               <w:rPr>
@@ -3677,7 +3751,7 @@
               <w14:ligatures w14:val="standardContextual"/>
             </w:rPr>
           </w:pPr>
-          <w:hyperlink w:anchor="_Toc161047199" w:history="1">
+          <w:hyperlink w:anchor="_Toc164064439" w:history="1">
             <w:r>
               <w:rPr>
                 <w:rStyle w:val="Hiperhivatkozs"/>
@@ -3704,7 +3778,7 @@
                 <w:noProof/>
                 <w:webHidden/>
               </w:rPr>
-              <w:instrText xml:space="preserve"> PAGEREF _Toc161047199 \h </w:instrText>
+              <w:instrText xml:space="preserve"> PAGEREF _Toc164064439 \h </w:instrText>
             </w:r>
             <w:r>
               <w:rPr>
@@ -3751,7 +3825,7 @@
               <w14:ligatures w14:val="standardContextual"/>
             </w:rPr>
           </w:pPr>
-          <w:hyperlink w:anchor="_Toc161047200" w:history="1">
+          <w:hyperlink w:anchor="_Toc164064440" w:history="1">
             <w:r>
               <w:rPr>
                 <w:rStyle w:val="Hiperhivatkozs"/>
@@ -3778,7 +3852,7 @@
                 <w:noProof/>
                 <w:webHidden/>
               </w:rPr>
-              <w:instrText xml:space="preserve"> PAGEREF _Toc161047200 \h </w:instrText>
+              <w:instrText xml:space="preserve"> PAGEREF _Toc164064440 \h </w:instrText>
             </w:r>
             <w:r>
               <w:rPr>
@@ -3825,7 +3899,7 @@
               <w14:ligatures w14:val="standardContextual"/>
             </w:rPr>
           </w:pPr>
-          <w:hyperlink w:anchor="_Toc161047201" w:history="1">
+          <w:hyperlink w:anchor="_Toc164064441" w:history="1">
             <w:r>
               <w:rPr>
                 <w:rStyle w:val="Hiperhivatkozs"/>
@@ -3852,7 +3926,7 @@
                 <w:noProof/>
                 <w:webHidden/>
               </w:rPr>
-              <w:instrText xml:space="preserve"> PAGEREF _Toc161047201 \h </w:instrText>
+              <w:instrText xml:space="preserve"> PAGEREF _Toc164064441 \h </w:instrText>
             </w:r>
             <w:r>
               <w:rPr>
@@ -3899,7 +3973,7 @@
               <w14:ligatures w14:val="standardContextual"/>
             </w:rPr>
           </w:pPr>
-          <w:hyperlink w:anchor="_Toc161047202" w:history="1">
+          <w:hyperlink w:anchor="_Toc164064442" w:history="1">
             <w:r>
               <w:rPr>
                 <w:rStyle w:val="Hiperhivatkozs"/>
@@ -3926,7 +4000,7 @@
                 <w:noProof/>
                 <w:webHidden/>
               </w:rPr>
-              <w:instrText xml:space="preserve"> PAGEREF _Toc161047202 \h </w:instrText>
+              <w:instrText xml:space="preserve"> PAGEREF _Toc164064442 \h </w:instrText>
             </w:r>
             <w:r>
               <w:rPr>
@@ -3973,7 +4047,7 @@
               <w14:ligatures w14:val="standardContextual"/>
             </w:rPr>
           </w:pPr>
-          <w:hyperlink w:anchor="_Toc161047203" w:history="1">
+          <w:hyperlink w:anchor="_Toc164064443" w:history="1">
             <w:r>
               <w:rPr>
                 <w:rStyle w:val="Hiperhivatkozs"/>
@@ -4000,7 +4074,7 @@
                 <w:noProof/>
                 <w:webHidden/>
               </w:rPr>
-              <w:instrText xml:space="preserve"> PAGEREF _Toc161047203 \h </w:instrText>
+              <w:instrText xml:space="preserve"> PAGEREF _Toc164064443 \h </w:instrText>
             </w:r>
             <w:r>
               <w:rPr>
@@ -4047,7 +4121,7 @@
               <w14:ligatures w14:val="standardContextual"/>
             </w:rPr>
           </w:pPr>
-          <w:hyperlink w:anchor="_Toc161047204" w:history="1">
+          <w:hyperlink w:anchor="_Toc164064444" w:history="1">
             <w:r>
               <w:rPr>
                 <w:rStyle w:val="Hiperhivatkozs"/>
@@ -4074,7 +4148,7 @@
                 <w:noProof/>
                 <w:webHidden/>
               </w:rPr>
-              <w:instrText xml:space="preserve"> PAGEREF _Toc161047204 \h </w:instrText>
+              <w:instrText xml:space="preserve"> PAGEREF _Toc164064444 \h </w:instrText>
             </w:r>
             <w:r>
               <w:rPr>
@@ -4121,7 +4195,7 @@
               <w14:ligatures w14:val="standardContextual"/>
             </w:rPr>
           </w:pPr>
-          <w:hyperlink w:anchor="_Toc161047205" w:history="1">
+          <w:hyperlink w:anchor="_Toc164064445" w:history="1">
             <w:r>
               <w:rPr>
                 <w:rStyle w:val="Hiperhivatkozs"/>
@@ -4148,7 +4222,7 @@
                 <w:noProof/>
                 <w:webHidden/>
               </w:rPr>
-              <w:instrText xml:space="preserve"> PAGEREF _Toc161047205 \h </w:instrText>
+              <w:instrText xml:space="preserve"> PAGEREF _Toc164064445 \h </w:instrText>
             </w:r>
             <w:r>
               <w:rPr>
@@ -4195,7 +4269,7 @@
               <w14:ligatures w14:val="standardContextual"/>
             </w:rPr>
           </w:pPr>
-          <w:hyperlink w:anchor="_Toc161047206" w:history="1">
+          <w:hyperlink w:anchor="_Toc164064446" w:history="1">
             <w:r>
               <w:rPr>
                 <w:rStyle w:val="Hiperhivatkozs"/>
@@ -4222,7 +4296,7 @@
                 <w:noProof/>
                 <w:webHidden/>
               </w:rPr>
-              <w:instrText xml:space="preserve"> PAGEREF _Toc161047206 \h </w:instrText>
+              <w:instrText xml:space="preserve"> PAGEREF _Toc164064446 \h </w:instrText>
             </w:r>
             <w:r>
               <w:rPr>
@@ -4269,7 +4343,7 @@
               <w14:ligatures w14:val="standardContextual"/>
             </w:rPr>
           </w:pPr>
-          <w:hyperlink w:anchor="_Toc161047207" w:history="1">
+          <w:hyperlink w:anchor="_Toc164064447" w:history="1">
             <w:r>
               <w:rPr>
                 <w:rStyle w:val="Hiperhivatkozs"/>
@@ -4296,7 +4370,7 @@
                 <w:noProof/>
                 <w:webHidden/>
               </w:rPr>
-              <w:instrText xml:space="preserve"> PAGEREF _Toc161047207 \h </w:instrText>
+              <w:instrText xml:space="preserve"> PAGEREF _Toc164064447 \h </w:instrText>
             </w:r>
             <w:r>
               <w:rPr>
@@ -4343,27 +4417,13 @@
               <w14:ligatures w14:val="standardContextual"/>
             </w:rPr>
           </w:pPr>
-          <w:hyperlink w:anchor="_Toc161047208" w:history="1">
+          <w:hyperlink w:anchor="_Toc164064448" w:history="1">
             <w:r>
               <w:rPr>
                 <w:rStyle w:val="Hiperhivatkozs"/>
                 <w:noProof/>
               </w:rPr>
-              <w:t>NewYorkHote</w:t>
-            </w:r>
-            <w:r>
-              <w:rPr>
-                <w:rStyle w:val="Hiperhivatkozs"/>
-                <w:noProof/>
-              </w:rPr>
-              <w:t>l</w:t>
-            </w:r>
-            <w:r>
-              <w:rPr>
-                <w:rStyle w:val="Hiperhivatkozs"/>
-                <w:noProof/>
-              </w:rPr>
-              <w:t xml:space="preserve"> Router</w:t>
+              <w:t>New York Hotel Router</w:t>
             </w:r>
             <w:r>
               <w:rPr>
@@ -4384,7 +4444,7 @@
                 <w:noProof/>
                 <w:webHidden/>
               </w:rPr>
-              <w:instrText xml:space="preserve"> PAGEREF _Toc161047208 \h </w:instrText>
+              <w:instrText xml:space="preserve"> PAGEREF _Toc164064448 \h </w:instrText>
             </w:r>
             <w:r>
               <w:rPr>
@@ -4431,7 +4491,7 @@
               <w14:ligatures w14:val="standardContextual"/>
             </w:rPr>
           </w:pPr>
-          <w:hyperlink w:anchor="_Toc161047209" w:history="1">
+          <w:hyperlink w:anchor="_Toc164064449" w:history="1">
             <w:r>
               <w:rPr>
                 <w:rStyle w:val="Hiperhivatkozs"/>
@@ -4458,7 +4518,7 @@
                 <w:noProof/>
                 <w:webHidden/>
               </w:rPr>
-              <w:instrText xml:space="preserve"> PAGEREF _Toc161047209 \h </w:instrText>
+              <w:instrText xml:space="preserve"> PAGEREF _Toc164064449 \h </w:instrText>
             </w:r>
             <w:r>
               <w:rPr>
@@ -4505,7 +4565,7 @@
               <w14:ligatures w14:val="standardContextual"/>
             </w:rPr>
           </w:pPr>
-          <w:hyperlink w:anchor="_Toc161047210" w:history="1">
+          <w:hyperlink w:anchor="_Toc164064450" w:history="1">
             <w:r>
               <w:rPr>
                 <w:rStyle w:val="Hiperhivatkozs"/>
@@ -4532,7 +4592,7 @@
                 <w:noProof/>
                 <w:webHidden/>
               </w:rPr>
-              <w:instrText xml:space="preserve"> PAGEREF _Toc161047210 \h </w:instrText>
+              <w:instrText xml:space="preserve"> PAGEREF _Toc164064450 \h </w:instrText>
             </w:r>
             <w:r>
               <w:rPr>
@@ -4579,7 +4639,7 @@
               <w14:ligatures w14:val="standardContextual"/>
             </w:rPr>
           </w:pPr>
-          <w:hyperlink w:anchor="_Toc161047211" w:history="1">
+          <w:hyperlink w:anchor="_Toc164064451" w:history="1">
             <w:r>
               <w:rPr>
                 <w:rStyle w:val="Hiperhivatkozs"/>
@@ -4606,7 +4666,7 @@
                 <w:noProof/>
                 <w:webHidden/>
               </w:rPr>
-              <w:instrText xml:space="preserve"> PAGEREF _Toc161047211 \h </w:instrText>
+              <w:instrText xml:space="preserve"> PAGEREF _Toc164064451 \h </w:instrText>
             </w:r>
             <w:r>
               <w:rPr>
@@ -4653,7 +4713,7 @@
               <w14:ligatures w14:val="standardContextual"/>
             </w:rPr>
           </w:pPr>
-          <w:hyperlink w:anchor="_Toc161047212" w:history="1">
+          <w:hyperlink w:anchor="_Toc164064452" w:history="1">
             <w:r>
               <w:rPr>
                 <w:rStyle w:val="Hiperhivatkozs"/>
@@ -4680,7 +4740,7 @@
                 <w:noProof/>
                 <w:webHidden/>
               </w:rPr>
-              <w:instrText xml:space="preserve"> PAGEREF _Toc161047212 \h </w:instrText>
+              <w:instrText xml:space="preserve"> PAGEREF _Toc164064452 \h </w:instrText>
             </w:r>
             <w:r>
               <w:rPr>
@@ -4727,7 +4787,7 @@
               <w14:ligatures w14:val="standardContextual"/>
             </w:rPr>
           </w:pPr>
-          <w:hyperlink w:anchor="_Toc161047213" w:history="1">
+          <w:hyperlink w:anchor="_Toc164064453" w:history="1">
             <w:r>
               <w:rPr>
                 <w:rStyle w:val="Hiperhivatkozs"/>
@@ -4754,7 +4814,7 @@
                 <w:noProof/>
                 <w:webHidden/>
               </w:rPr>
-              <w:instrText xml:space="preserve"> PAGEREF _Toc161047213 \h </w:instrText>
+              <w:instrText xml:space="preserve"> PAGEREF _Toc164064453 \h </w:instrText>
             </w:r>
             <w:r>
               <w:rPr>
@@ -4801,7 +4861,7 @@
               <w14:ligatures w14:val="standardContextual"/>
             </w:rPr>
           </w:pPr>
-          <w:hyperlink w:anchor="_Toc161047214" w:history="1">
+          <w:hyperlink w:anchor="_Toc164064454" w:history="1">
             <w:r>
               <w:rPr>
                 <w:rStyle w:val="Hiperhivatkozs"/>
@@ -4828,7 +4888,7 @@
                 <w:noProof/>
                 <w:webHidden/>
               </w:rPr>
-              <w:instrText xml:space="preserve"> PAGEREF _Toc161047214 \h </w:instrText>
+              <w:instrText xml:space="preserve"> PAGEREF _Toc164064454 \h </w:instrText>
             </w:r>
             <w:r>
               <w:rPr>
@@ -4875,7 +4935,7 @@
               <w14:ligatures w14:val="standardContextual"/>
             </w:rPr>
           </w:pPr>
-          <w:hyperlink w:anchor="_Toc161047215" w:history="1">
+          <w:hyperlink w:anchor="_Toc164064455" w:history="1">
             <w:r>
               <w:rPr>
                 <w:rStyle w:val="Hiperhivatkozs"/>
@@ -4902,7 +4962,7 @@
                 <w:noProof/>
                 <w:webHidden/>
               </w:rPr>
-              <w:instrText xml:space="preserve"> PAGEREF _Toc161047215 \h </w:instrText>
+              <w:instrText xml:space="preserve"> PAGEREF _Toc164064455 \h </w:instrText>
             </w:r>
             <w:r>
               <w:rPr>
@@ -4949,7 +5009,7 @@
               <w14:ligatures w14:val="standardContextual"/>
             </w:rPr>
           </w:pPr>
-          <w:hyperlink w:anchor="_Toc161047216" w:history="1">
+          <w:hyperlink w:anchor="_Toc164064456" w:history="1">
             <w:r>
               <w:rPr>
                 <w:rStyle w:val="Hiperhivatkozs"/>
@@ -4976,7 +5036,7 @@
                 <w:noProof/>
                 <w:webHidden/>
               </w:rPr>
-              <w:instrText xml:space="preserve"> PAGEREF _Toc161047216 \h </w:instrText>
+              <w:instrText xml:space="preserve"> PAGEREF _Toc164064456 \h </w:instrText>
             </w:r>
             <w:r>
               <w:rPr>
@@ -5023,7 +5083,7 @@
               <w14:ligatures w14:val="standardContextual"/>
             </w:rPr>
           </w:pPr>
-          <w:hyperlink w:anchor="_Toc161047217" w:history="1">
+          <w:hyperlink w:anchor="_Toc164064457" w:history="1">
             <w:r>
               <w:rPr>
                 <w:rStyle w:val="Hiperhivatkozs"/>
@@ -5050,7 +5110,7 @@
                 <w:noProof/>
                 <w:webHidden/>
               </w:rPr>
-              <w:instrText xml:space="preserve"> PAGEREF _Toc161047217 \h </w:instrText>
+              <w:instrText xml:space="preserve"> PAGEREF _Toc164064457 \h </w:instrText>
             </w:r>
             <w:r>
               <w:rPr>
@@ -5097,7 +5157,7 @@
               <w14:ligatures w14:val="standardContextual"/>
             </w:rPr>
           </w:pPr>
-          <w:hyperlink w:anchor="_Toc161047218" w:history="1">
+          <w:hyperlink w:anchor="_Toc164064458" w:history="1">
             <w:r>
               <w:rPr>
                 <w:rStyle w:val="Hiperhivatkozs"/>
@@ -5124,7 +5184,7 @@
                 <w:noProof/>
                 <w:webHidden/>
               </w:rPr>
-              <w:instrText xml:space="preserve"> PAGEREF _Toc161047218 \h </w:instrText>
+              <w:instrText xml:space="preserve"> PAGEREF _Toc164064458 \h </w:instrText>
             </w:r>
             <w:r>
               <w:rPr>
@@ -5171,7 +5231,7 @@
               <w14:ligatures w14:val="standardContextual"/>
             </w:rPr>
           </w:pPr>
-          <w:hyperlink w:anchor="_Toc161047219" w:history="1">
+          <w:hyperlink w:anchor="_Toc164064459" w:history="1">
             <w:r>
               <w:rPr>
                 <w:rStyle w:val="Hiperhivatkozs"/>
@@ -5198,7 +5258,7 @@
                 <w:noProof/>
                 <w:webHidden/>
               </w:rPr>
-              <w:instrText xml:space="preserve"> PAGEREF _Toc161047219 \h </w:instrText>
+              <w:instrText xml:space="preserve"> PAGEREF _Toc164064459 \h </w:instrText>
             </w:r>
             <w:r>
               <w:rPr>
@@ -5219,6 +5279,80 @@
                 <w:webHidden/>
               </w:rPr>
               <w:t>15</w:t>
+            </w:r>
+            <w:r>
+              <w:rPr>
+                <w:noProof/>
+                <w:webHidden/>
+              </w:rPr>
+              <w:fldChar w:fldCharType="end"/>
+            </w:r>
+          </w:hyperlink>
+        </w:p>
+        <w:p>
+          <w:pPr>
+            <w:pStyle w:val="TJ3"/>
+            <w:tabs>
+              <w:tab w:val="right" w:leader="dot" w:pos="9350"/>
+            </w:tabs>
+            <w:rPr>
+              <w:rFonts w:eastAsiaTheme="minorEastAsia"/>
+              <w:noProof/>
+              <w:kern w:val="2"/>
+              <w:sz w:val="24"/>
+              <w:szCs w:val="24"/>
+              <w:lang w:val="en-US"/>
+              <w14:ligatures w14:val="standardContextual"/>
+            </w:rPr>
+          </w:pPr>
+          <w:hyperlink w:anchor="_Toc164064460" w:history="1">
+            <w:r>
+              <w:rPr>
+                <w:rStyle w:val="Hiperhivatkozs"/>
+                <w:noProof/>
+              </w:rPr>
+              <w:t>SSH</w:t>
+            </w:r>
+            <w:r>
+              <w:rPr>
+                <w:noProof/>
+                <w:webHidden/>
+              </w:rPr>
+              <w:tab/>
+            </w:r>
+            <w:r>
+              <w:rPr>
+                <w:noProof/>
+                <w:webHidden/>
+              </w:rPr>
+              <w:fldChar w:fldCharType="begin"/>
+            </w:r>
+            <w:r>
+              <w:rPr>
+                <w:noProof/>
+                <w:webHidden/>
+              </w:rPr>
+              <w:instrText xml:space="preserve"> PAGEREF _Toc164064460 \h </w:instrText>
+            </w:r>
+            <w:r>
+              <w:rPr>
+                <w:noProof/>
+                <w:webHidden/>
+              </w:rPr>
+            </w:r>
+            <w:r>
+              <w:rPr>
+                <w:noProof/>
+                <w:webHidden/>
+              </w:rPr>
+              <w:fldChar w:fldCharType="separate"/>
+            </w:r>
+            <w:r>
+              <w:rPr>
+                <w:noProof/>
+                <w:webHidden/>
+              </w:rPr>
+              <w:t>16</w:t>
             </w:r>
             <w:r>
               <w:rPr>
@@ -5245,7 +5379,7 @@
               <w14:ligatures w14:val="standardContextual"/>
             </w:rPr>
           </w:pPr>
-          <w:hyperlink w:anchor="_Toc161047220" w:history="1">
+          <w:hyperlink w:anchor="_Toc164064461" w:history="1">
             <w:r>
               <w:rPr>
                 <w:rStyle w:val="Hiperhivatkozs"/>
@@ -5272,7 +5406,7 @@
                 <w:noProof/>
                 <w:webHidden/>
               </w:rPr>
-              <w:instrText xml:space="preserve"> PAGEREF _Toc161047220 \h </w:instrText>
+              <w:instrText xml:space="preserve"> PAGEREF _Toc164064461 \h </w:instrText>
             </w:r>
             <w:r>
               <w:rPr>
@@ -5319,7 +5453,7 @@
               <w14:ligatures w14:val="standardContextual"/>
             </w:rPr>
           </w:pPr>
-          <w:hyperlink w:anchor="_Toc161047221" w:history="1">
+          <w:hyperlink w:anchor="_Toc164064462" w:history="1">
             <w:r>
               <w:rPr>
                 <w:rStyle w:val="Hiperhivatkozs"/>
@@ -5346,7 +5480,7 @@
                 <w:noProof/>
                 <w:webHidden/>
               </w:rPr>
-              <w:instrText xml:space="preserve"> PAGEREF _Toc161047221 \h </w:instrText>
+              <w:instrText xml:space="preserve"> PAGEREF _Toc164064462 \h </w:instrText>
             </w:r>
             <w:r>
               <w:rPr>
@@ -5393,7 +5527,7 @@
               <w14:ligatures w14:val="standardContextual"/>
             </w:rPr>
           </w:pPr>
-          <w:hyperlink w:anchor="_Toc161047222" w:history="1">
+          <w:hyperlink w:anchor="_Toc164064463" w:history="1">
             <w:r>
               <w:rPr>
                 <w:rStyle w:val="Hiperhivatkozs"/>
@@ -5420,7 +5554,7 @@
                 <w:noProof/>
                 <w:webHidden/>
               </w:rPr>
-              <w:instrText xml:space="preserve"> PAGEREF _Toc161047222 \h </w:instrText>
+              <w:instrText xml:space="preserve"> PAGEREF _Toc164064463 \h </w:instrText>
             </w:r>
             <w:r>
               <w:rPr>
@@ -5467,7 +5601,7 @@
               <w14:ligatures w14:val="standardContextual"/>
             </w:rPr>
           </w:pPr>
-          <w:hyperlink w:anchor="_Toc161047223" w:history="1">
+          <w:hyperlink w:anchor="_Toc164064464" w:history="1">
             <w:r>
               <w:rPr>
                 <w:rStyle w:val="Hiperhivatkozs"/>
@@ -5494,7 +5628,7 @@
                 <w:noProof/>
                 <w:webHidden/>
               </w:rPr>
-              <w:instrText xml:space="preserve"> PAGEREF _Toc161047223 \h </w:instrText>
+              <w:instrText xml:space="preserve"> PAGEREF _Toc164064464 \h </w:instrText>
             </w:r>
             <w:r>
               <w:rPr>
@@ -5541,7 +5675,7 @@
               <w14:ligatures w14:val="standardContextual"/>
             </w:rPr>
           </w:pPr>
-          <w:hyperlink w:anchor="_Toc161047224" w:history="1">
+          <w:hyperlink w:anchor="_Toc164064465" w:history="1">
             <w:r>
               <w:rPr>
                 <w:rStyle w:val="Hiperhivatkozs"/>
@@ -5568,7 +5702,7 @@
                 <w:noProof/>
                 <w:webHidden/>
               </w:rPr>
-              <w:instrText xml:space="preserve"> PAGEREF _Toc161047224 \h </w:instrText>
+              <w:instrText xml:space="preserve"> PAGEREF _Toc164064465 \h </w:instrText>
             </w:r>
             <w:r>
               <w:rPr>
@@ -5588,7 +5722,7 @@
                 <w:noProof/>
                 <w:webHidden/>
               </w:rPr>
-              <w:t>16</w:t>
+              <w:t>17</w:t>
             </w:r>
             <w:r>
               <w:rPr>
@@ -5615,7 +5749,7 @@
               <w14:ligatures w14:val="standardContextual"/>
             </w:rPr>
           </w:pPr>
-          <w:hyperlink w:anchor="_Toc161047225" w:history="1">
+          <w:hyperlink w:anchor="_Toc164064466" w:history="1">
             <w:r>
               <w:rPr>
                 <w:rStyle w:val="Hiperhivatkozs"/>
@@ -5642,7 +5776,7 @@
                 <w:noProof/>
                 <w:webHidden/>
               </w:rPr>
-              <w:instrText xml:space="preserve"> PAGEREF _Toc161047225 \h </w:instrText>
+              <w:instrText xml:space="preserve"> PAGEREF _Toc164064466 \h </w:instrText>
             </w:r>
             <w:r>
               <w:rPr>
@@ -5662,7 +5796,7 @@
                 <w:noProof/>
                 <w:webHidden/>
               </w:rPr>
-              <w:t>16</w:t>
+              <w:t>17</w:t>
             </w:r>
             <w:r>
               <w:rPr>
@@ -5689,7 +5823,7 @@
               <w14:ligatures w14:val="standardContextual"/>
             </w:rPr>
           </w:pPr>
-          <w:hyperlink w:anchor="_Toc161047226" w:history="1">
+          <w:hyperlink w:anchor="_Toc164064467" w:history="1">
             <w:r>
               <w:rPr>
                 <w:rStyle w:val="Hiperhivatkozs"/>
@@ -5716,7 +5850,7 @@
                 <w:noProof/>
                 <w:webHidden/>
               </w:rPr>
-              <w:instrText xml:space="preserve"> PAGEREF _Toc161047226 \h </w:instrText>
+              <w:instrText xml:space="preserve"> PAGEREF _Toc164064467 \h </w:instrText>
             </w:r>
             <w:r>
               <w:rPr>
@@ -5736,7 +5870,7 @@
                 <w:noProof/>
                 <w:webHidden/>
               </w:rPr>
-              <w:t>16</w:t>
+              <w:t>17</w:t>
             </w:r>
             <w:r>
               <w:rPr>
@@ -5763,7 +5897,7 @@
               <w14:ligatures w14:val="standardContextual"/>
             </w:rPr>
           </w:pPr>
-          <w:hyperlink w:anchor="_Toc161047227" w:history="1">
+          <w:hyperlink w:anchor="_Toc164064468" w:history="1">
             <w:r>
               <w:rPr>
                 <w:rStyle w:val="Hiperhivatkozs"/>
@@ -5790,7 +5924,7 @@
                 <w:noProof/>
                 <w:webHidden/>
               </w:rPr>
-              <w:instrText xml:space="preserve"> PAGEREF _Toc161047227 \h </w:instrText>
+              <w:instrText xml:space="preserve"> PAGEREF _Toc164064468 \h </w:instrText>
             </w:r>
             <w:r>
               <w:rPr>
@@ -5837,7 +5971,7 @@
               <w14:ligatures w14:val="standardContextual"/>
             </w:rPr>
           </w:pPr>
-          <w:hyperlink w:anchor="_Toc161047228" w:history="1">
+          <w:hyperlink w:anchor="_Toc164064469" w:history="1">
             <w:r>
               <w:rPr>
                 <w:rStyle w:val="Hiperhivatkozs"/>
@@ -5864,7 +5998,7 @@
                 <w:noProof/>
                 <w:webHidden/>
               </w:rPr>
-              <w:instrText xml:space="preserve"> PAGEREF _Toc161047228 \h </w:instrText>
+              <w:instrText xml:space="preserve"> PAGEREF _Toc164064469 \h </w:instrText>
             </w:r>
             <w:r>
               <w:rPr>
@@ -5911,7 +6045,7 @@
               <w14:ligatures w14:val="standardContextual"/>
             </w:rPr>
           </w:pPr>
-          <w:hyperlink w:anchor="_Toc161047229" w:history="1">
+          <w:hyperlink w:anchor="_Toc164064470" w:history="1">
             <w:r>
               <w:rPr>
                 <w:rStyle w:val="Hiperhivatkozs"/>
@@ -5938,7 +6072,7 @@
                 <w:noProof/>
                 <w:webHidden/>
               </w:rPr>
-              <w:instrText xml:space="preserve"> PAGEREF _Toc161047229 \h </w:instrText>
+              <w:instrText xml:space="preserve"> PAGEREF _Toc164064470 \h </w:instrText>
             </w:r>
             <w:r>
               <w:rPr>
@@ -5985,7 +6119,7 @@
               <w14:ligatures w14:val="standardContextual"/>
             </w:rPr>
           </w:pPr>
-          <w:hyperlink w:anchor="_Toc161047230" w:history="1">
+          <w:hyperlink w:anchor="_Toc164064471" w:history="1">
             <w:r>
               <w:rPr>
                 <w:rStyle w:val="Hiperhivatkozs"/>
@@ -6012,7 +6146,7 @@
                 <w:noProof/>
                 <w:webHidden/>
               </w:rPr>
-              <w:instrText xml:space="preserve"> PAGEREF _Toc161047230 \h </w:instrText>
+              <w:instrText xml:space="preserve"> PAGEREF _Toc164064471 \h </w:instrText>
             </w:r>
             <w:r>
               <w:rPr>
@@ -6032,7 +6166,7 @@
                 <w:noProof/>
                 <w:webHidden/>
               </w:rPr>
-              <w:t>17</w:t>
+              <w:t>18</w:t>
             </w:r>
             <w:r>
               <w:rPr>
@@ -6059,7 +6193,7 @@
               <w14:ligatures w14:val="standardContextual"/>
             </w:rPr>
           </w:pPr>
-          <w:hyperlink w:anchor="_Toc161047231" w:history="1">
+          <w:hyperlink w:anchor="_Toc164064472" w:history="1">
             <w:r>
               <w:rPr>
                 <w:rStyle w:val="Hiperhivatkozs"/>
@@ -6086,7 +6220,7 @@
                 <w:noProof/>
                 <w:webHidden/>
               </w:rPr>
-              <w:instrText xml:space="preserve"> PAGEREF _Toc161047231 \h </w:instrText>
+              <w:instrText xml:space="preserve"> PAGEREF _Toc164064472 \h </w:instrText>
             </w:r>
             <w:r>
               <w:rPr>
@@ -6133,7 +6267,7 @@
               <w14:ligatures w14:val="standardContextual"/>
             </w:rPr>
           </w:pPr>
-          <w:hyperlink w:anchor="_Toc161047232" w:history="1">
+          <w:hyperlink w:anchor="_Toc164064473" w:history="1">
             <w:r>
               <w:rPr>
                 <w:rStyle w:val="Hiperhivatkozs"/>
@@ -6160,7 +6294,7 @@
                 <w:noProof/>
                 <w:webHidden/>
               </w:rPr>
-              <w:instrText xml:space="preserve"> PAGEREF _Toc161047232 \h </w:instrText>
+              <w:instrText xml:space="preserve"> PAGEREF _Toc164064473 \h </w:instrText>
             </w:r>
             <w:r>
               <w:rPr>
@@ -6180,7 +6314,81 @@
                 <w:noProof/>
                 <w:webHidden/>
               </w:rPr>
-              <w:t>18</w:t>
+              <w:t>19</w:t>
+            </w:r>
+            <w:r>
+              <w:rPr>
+                <w:noProof/>
+                <w:webHidden/>
+              </w:rPr>
+              <w:fldChar w:fldCharType="end"/>
+            </w:r>
+          </w:hyperlink>
+        </w:p>
+        <w:p>
+          <w:pPr>
+            <w:pStyle w:val="TJ3"/>
+            <w:tabs>
+              <w:tab w:val="right" w:leader="dot" w:pos="9350"/>
+            </w:tabs>
+            <w:rPr>
+              <w:rFonts w:eastAsiaTheme="minorEastAsia"/>
+              <w:noProof/>
+              <w:kern w:val="2"/>
+              <w:sz w:val="24"/>
+              <w:szCs w:val="24"/>
+              <w:lang w:val="en-US"/>
+              <w14:ligatures w14:val="standardContextual"/>
+            </w:rPr>
+          </w:pPr>
+          <w:hyperlink w:anchor="_Toc164064474" w:history="1">
+            <w:r>
+              <w:rPr>
+                <w:rStyle w:val="Hiperhivatkozs"/>
+                <w:noProof/>
+              </w:rPr>
+              <w:t>SSH</w:t>
+            </w:r>
+            <w:r>
+              <w:rPr>
+                <w:noProof/>
+                <w:webHidden/>
+              </w:rPr>
+              <w:tab/>
+            </w:r>
+            <w:r>
+              <w:rPr>
+                <w:noProof/>
+                <w:webHidden/>
+              </w:rPr>
+              <w:fldChar w:fldCharType="begin"/>
+            </w:r>
+            <w:r>
+              <w:rPr>
+                <w:noProof/>
+                <w:webHidden/>
+              </w:rPr>
+              <w:instrText xml:space="preserve"> PAGEREF _Toc164064474 \h </w:instrText>
+            </w:r>
+            <w:r>
+              <w:rPr>
+                <w:noProof/>
+                <w:webHidden/>
+              </w:rPr>
+            </w:r>
+            <w:r>
+              <w:rPr>
+                <w:noProof/>
+                <w:webHidden/>
+              </w:rPr>
+              <w:fldChar w:fldCharType="separate"/>
+            </w:r>
+            <w:r>
+              <w:rPr>
+                <w:noProof/>
+                <w:webHidden/>
+              </w:rPr>
+              <w:t>19</w:t>
             </w:r>
             <w:r>
               <w:rPr>
@@ -6207,7 +6415,7 @@
               <w14:ligatures w14:val="standardContextual"/>
             </w:rPr>
           </w:pPr>
-          <w:hyperlink w:anchor="_Toc161047233" w:history="1">
+          <w:hyperlink w:anchor="_Toc164064475" w:history="1">
             <w:r>
               <w:rPr>
                 <w:rStyle w:val="Hiperhivatkozs"/>
@@ -6234,7 +6442,7 @@
                 <w:noProof/>
                 <w:webHidden/>
               </w:rPr>
-              <w:instrText xml:space="preserve"> PAGEREF _Toc161047233 \h </w:instrText>
+              <w:instrText xml:space="preserve"> PAGEREF _Toc164064475 \h </w:instrText>
             </w:r>
             <w:r>
               <w:rPr>
@@ -6254,7 +6462,7 @@
                 <w:noProof/>
                 <w:webHidden/>
               </w:rPr>
-              <w:t>19</w:t>
+              <w:t>20</w:t>
             </w:r>
             <w:r>
               <w:rPr>
@@ -6281,7 +6489,7 @@
               <w14:ligatures w14:val="standardContextual"/>
             </w:rPr>
           </w:pPr>
-          <w:hyperlink w:anchor="_Toc161047234" w:history="1">
+          <w:hyperlink w:anchor="_Toc164064476" w:history="1">
             <w:r>
               <w:rPr>
                 <w:rStyle w:val="Hiperhivatkozs"/>
@@ -6308,7 +6516,7 @@
                 <w:noProof/>
                 <w:webHidden/>
               </w:rPr>
-              <w:instrText xml:space="preserve"> PAGEREF _Toc161047234 \h </w:instrText>
+              <w:instrText xml:space="preserve"> PAGEREF _Toc164064476 \h </w:instrText>
             </w:r>
             <w:r>
               <w:rPr>
@@ -6328,7 +6536,7 @@
                 <w:noProof/>
                 <w:webHidden/>
               </w:rPr>
-              <w:t>19</w:t>
+              <w:t>20</w:t>
             </w:r>
             <w:r>
               <w:rPr>
@@ -6355,7 +6563,7 @@
               <w14:ligatures w14:val="standardContextual"/>
             </w:rPr>
           </w:pPr>
-          <w:hyperlink w:anchor="_Toc161047235" w:history="1">
+          <w:hyperlink w:anchor="_Toc164064477" w:history="1">
             <w:r>
               <w:rPr>
                 <w:rStyle w:val="Hiperhivatkozs"/>
@@ -6382,7 +6590,7 @@
                 <w:noProof/>
                 <w:webHidden/>
               </w:rPr>
-              <w:instrText xml:space="preserve"> PAGEREF _Toc161047235 \h </w:instrText>
+              <w:instrText xml:space="preserve"> PAGEREF _Toc164064477 \h </w:instrText>
             </w:r>
             <w:r>
               <w:rPr>
@@ -6402,7 +6610,7 @@
                 <w:noProof/>
                 <w:webHidden/>
               </w:rPr>
-              <w:t>19</w:t>
+              <w:t>20</w:t>
             </w:r>
             <w:r>
               <w:rPr>
@@ -6429,7 +6637,7 @@
               <w14:ligatures w14:val="standardContextual"/>
             </w:rPr>
           </w:pPr>
-          <w:hyperlink w:anchor="_Toc161047236" w:history="1">
+          <w:hyperlink w:anchor="_Toc164064478" w:history="1">
             <w:r>
               <w:rPr>
                 <w:rStyle w:val="Hiperhivatkozs"/>
@@ -6456,7 +6664,7 @@
                 <w:noProof/>
                 <w:webHidden/>
               </w:rPr>
-              <w:instrText xml:space="preserve"> PAGEREF _Toc161047236 \h </w:instrText>
+              <w:instrText xml:space="preserve"> PAGEREF _Toc164064478 \h </w:instrText>
             </w:r>
             <w:r>
               <w:rPr>
@@ -6476,7 +6684,7 @@
                 <w:noProof/>
                 <w:webHidden/>
               </w:rPr>
-              <w:t>19</w:t>
+              <w:t>20</w:t>
             </w:r>
             <w:r>
               <w:rPr>
@@ -6503,13 +6711,13 @@
               <w14:ligatures w14:val="standardContextual"/>
             </w:rPr>
           </w:pPr>
-          <w:hyperlink w:anchor="_Toc161047237" w:history="1">
+          <w:hyperlink w:anchor="_Toc164064479" w:history="1">
             <w:r>
               <w:rPr>
                 <w:rStyle w:val="Hiperhivatkozs"/>
                 <w:noProof/>
               </w:rPr>
-              <w:t>PPP</w:t>
+              <w:t>OSPFv3</w:t>
             </w:r>
             <w:r>
               <w:rPr>
@@ -6530,7 +6738,7 @@
                 <w:noProof/>
                 <w:webHidden/>
               </w:rPr>
-              <w:instrText xml:space="preserve"> PAGEREF _Toc161047237 \h </w:instrText>
+              <w:instrText xml:space="preserve"> PAGEREF _Toc164064479 \h </w:instrText>
             </w:r>
             <w:r>
               <w:rPr>
@@ -6550,7 +6758,7 @@
                 <w:noProof/>
                 <w:webHidden/>
               </w:rPr>
-              <w:t>19</w:t>
+              <w:t>20</w:t>
             </w:r>
             <w:r>
               <w:rPr>
@@ -6577,13 +6785,13 @@
               <w14:ligatures w14:val="standardContextual"/>
             </w:rPr>
           </w:pPr>
-          <w:hyperlink w:anchor="_Toc161047238" w:history="1">
+          <w:hyperlink w:anchor="_Toc164064480" w:history="1">
             <w:r>
               <w:rPr>
                 <w:rStyle w:val="Hiperhivatkozs"/>
                 <w:noProof/>
               </w:rPr>
-              <w:t>GRE</w:t>
+              <w:t>PPP</w:t>
             </w:r>
             <w:r>
               <w:rPr>
@@ -6604,7 +6812,7 @@
                 <w:noProof/>
                 <w:webHidden/>
               </w:rPr>
-              <w:instrText xml:space="preserve"> PAGEREF _Toc161047238 \h </w:instrText>
+              <w:instrText xml:space="preserve"> PAGEREF _Toc164064480 \h </w:instrText>
             </w:r>
             <w:r>
               <w:rPr>
@@ -6624,7 +6832,7 @@
                 <w:noProof/>
                 <w:webHidden/>
               </w:rPr>
-              <w:t>19</w:t>
+              <w:t>20</w:t>
             </w:r>
             <w:r>
               <w:rPr>
@@ -6651,13 +6859,13 @@
               <w14:ligatures w14:val="standardContextual"/>
             </w:rPr>
           </w:pPr>
-          <w:hyperlink w:anchor="_Toc161047239" w:history="1">
+          <w:hyperlink w:anchor="_Toc164064481" w:history="1">
             <w:r>
               <w:rPr>
                 <w:rStyle w:val="Hiperhivatkozs"/>
                 <w:noProof/>
               </w:rPr>
-              <w:t>ACL</w:t>
+              <w:t>GRE</w:t>
             </w:r>
             <w:r>
               <w:rPr>
@@ -6678,7 +6886,7 @@
                 <w:noProof/>
                 <w:webHidden/>
               </w:rPr>
-              <w:instrText xml:space="preserve"> PAGEREF _Toc161047239 \h </w:instrText>
+              <w:instrText xml:space="preserve"> PAGEREF _Toc164064481 \h </w:instrText>
             </w:r>
             <w:r>
               <w:rPr>
@@ -6698,7 +6906,7 @@
                 <w:noProof/>
                 <w:webHidden/>
               </w:rPr>
-              <w:t>19</w:t>
+              <w:t>20</w:t>
             </w:r>
             <w:r>
               <w:rPr>
@@ -6725,13 +6933,13 @@
               <w14:ligatures w14:val="standardContextual"/>
             </w:rPr>
           </w:pPr>
-          <w:hyperlink w:anchor="_Toc161047240" w:history="1">
+          <w:hyperlink w:anchor="_Toc164064482" w:history="1">
             <w:r>
               <w:rPr>
                 <w:rStyle w:val="Hiperhivatkozs"/>
                 <w:noProof/>
               </w:rPr>
-              <w:t>PAT</w:t>
+              <w:t>ACL</w:t>
             </w:r>
             <w:r>
               <w:rPr>
@@ -6752,7 +6960,7 @@
                 <w:noProof/>
                 <w:webHidden/>
               </w:rPr>
-              <w:instrText xml:space="preserve"> PAGEREF _Toc161047240 \h </w:instrText>
+              <w:instrText xml:space="preserve"> PAGEREF _Toc164064482 \h </w:instrText>
             </w:r>
             <w:r>
               <w:rPr>
@@ -6772,7 +6980,7 @@
                 <w:noProof/>
                 <w:webHidden/>
               </w:rPr>
-              <w:t>19</w:t>
+              <w:t>20</w:t>
             </w:r>
             <w:r>
               <w:rPr>
@@ -6799,12 +7007,86 @@
               <w14:ligatures w14:val="standardContextual"/>
             </w:rPr>
           </w:pPr>
-          <w:hyperlink w:anchor="_Toc161047241" w:history="1">
+          <w:hyperlink w:anchor="_Toc164064483" w:history="1">
             <w:r>
               <w:rPr>
                 <w:rStyle w:val="Hiperhivatkozs"/>
                 <w:noProof/>
               </w:rPr>
+              <w:t>PAT</w:t>
+            </w:r>
+            <w:r>
+              <w:rPr>
+                <w:noProof/>
+                <w:webHidden/>
+              </w:rPr>
+              <w:tab/>
+            </w:r>
+            <w:r>
+              <w:rPr>
+                <w:noProof/>
+                <w:webHidden/>
+              </w:rPr>
+              <w:fldChar w:fldCharType="begin"/>
+            </w:r>
+            <w:r>
+              <w:rPr>
+                <w:noProof/>
+                <w:webHidden/>
+              </w:rPr>
+              <w:instrText xml:space="preserve"> PAGEREF _Toc164064483 \h </w:instrText>
+            </w:r>
+            <w:r>
+              <w:rPr>
+                <w:noProof/>
+                <w:webHidden/>
+              </w:rPr>
+            </w:r>
+            <w:r>
+              <w:rPr>
+                <w:noProof/>
+                <w:webHidden/>
+              </w:rPr>
+              <w:fldChar w:fldCharType="separate"/>
+            </w:r>
+            <w:r>
+              <w:rPr>
+                <w:noProof/>
+                <w:webHidden/>
+              </w:rPr>
+              <w:t>21</w:t>
+            </w:r>
+            <w:r>
+              <w:rPr>
+                <w:noProof/>
+                <w:webHidden/>
+              </w:rPr>
+              <w:fldChar w:fldCharType="end"/>
+            </w:r>
+          </w:hyperlink>
+        </w:p>
+        <w:p>
+          <w:pPr>
+            <w:pStyle w:val="TJ3"/>
+            <w:tabs>
+              <w:tab w:val="right" w:leader="dot" w:pos="9350"/>
+            </w:tabs>
+            <w:rPr>
+              <w:rFonts w:eastAsiaTheme="minorEastAsia"/>
+              <w:noProof/>
+              <w:kern w:val="2"/>
+              <w:sz w:val="24"/>
+              <w:szCs w:val="24"/>
+              <w:lang w:val="en-US"/>
+              <w14:ligatures w14:val="standardContextual"/>
+            </w:rPr>
+          </w:pPr>
+          <w:hyperlink w:anchor="_Toc164064484" w:history="1">
+            <w:r>
+              <w:rPr>
+                <w:rStyle w:val="Hiperhivatkozs"/>
+                <w:noProof/>
+              </w:rPr>
               <w:t>NTP/SYSLOG</w:t>
             </w:r>
             <w:r>
@@ -6826,7 +7108,7 @@
                 <w:noProof/>
                 <w:webHidden/>
               </w:rPr>
-              <w:instrText xml:space="preserve"> PAGEREF _Toc161047241 \h </w:instrText>
+              <w:instrText xml:space="preserve"> PAGEREF _Toc164064484 \h </w:instrText>
             </w:r>
             <w:r>
               <w:rPr>
@@ -6846,7 +7128,155 @@
                 <w:noProof/>
                 <w:webHidden/>
               </w:rPr>
-              <w:t>20</w:t>
+              <w:t>21</w:t>
+            </w:r>
+            <w:r>
+              <w:rPr>
+                <w:noProof/>
+                <w:webHidden/>
+              </w:rPr>
+              <w:fldChar w:fldCharType="end"/>
+            </w:r>
+          </w:hyperlink>
+        </w:p>
+        <w:p>
+          <w:pPr>
+            <w:pStyle w:val="TJ3"/>
+            <w:tabs>
+              <w:tab w:val="right" w:leader="dot" w:pos="9350"/>
+            </w:tabs>
+            <w:rPr>
+              <w:rFonts w:eastAsiaTheme="minorEastAsia"/>
+              <w:noProof/>
+              <w:kern w:val="2"/>
+              <w:sz w:val="24"/>
+              <w:szCs w:val="24"/>
+              <w:lang w:val="en-US"/>
+              <w14:ligatures w14:val="standardContextual"/>
+            </w:rPr>
+          </w:pPr>
+          <w:hyperlink w:anchor="_Toc164064485" w:history="1">
+            <w:r>
+              <w:rPr>
+                <w:rStyle w:val="Hiperhivatkozs"/>
+                <w:noProof/>
+              </w:rPr>
+              <w:t>IPv6</w:t>
+            </w:r>
+            <w:r>
+              <w:rPr>
+                <w:noProof/>
+                <w:webHidden/>
+              </w:rPr>
+              <w:tab/>
+            </w:r>
+            <w:r>
+              <w:rPr>
+                <w:noProof/>
+                <w:webHidden/>
+              </w:rPr>
+              <w:fldChar w:fldCharType="begin"/>
+            </w:r>
+            <w:r>
+              <w:rPr>
+                <w:noProof/>
+                <w:webHidden/>
+              </w:rPr>
+              <w:instrText xml:space="preserve"> PAGEREF _Toc164064485 \h </w:instrText>
+            </w:r>
+            <w:r>
+              <w:rPr>
+                <w:noProof/>
+                <w:webHidden/>
+              </w:rPr>
+            </w:r>
+            <w:r>
+              <w:rPr>
+                <w:noProof/>
+                <w:webHidden/>
+              </w:rPr>
+              <w:fldChar w:fldCharType="separate"/>
+            </w:r>
+            <w:r>
+              <w:rPr>
+                <w:noProof/>
+                <w:webHidden/>
+              </w:rPr>
+              <w:t>21</w:t>
+            </w:r>
+            <w:r>
+              <w:rPr>
+                <w:noProof/>
+                <w:webHidden/>
+              </w:rPr>
+              <w:fldChar w:fldCharType="end"/>
+            </w:r>
+          </w:hyperlink>
+        </w:p>
+        <w:p>
+          <w:pPr>
+            <w:pStyle w:val="TJ3"/>
+            <w:tabs>
+              <w:tab w:val="right" w:leader="dot" w:pos="9350"/>
+            </w:tabs>
+            <w:rPr>
+              <w:rFonts w:eastAsiaTheme="minorEastAsia"/>
+              <w:noProof/>
+              <w:kern w:val="2"/>
+              <w:sz w:val="24"/>
+              <w:szCs w:val="24"/>
+              <w:lang w:val="en-US"/>
+              <w14:ligatures w14:val="standardContextual"/>
+            </w:rPr>
+          </w:pPr>
+          <w:hyperlink w:anchor="_Toc164064486" w:history="1">
+            <w:r>
+              <w:rPr>
+                <w:rStyle w:val="Hiperhivatkozs"/>
+                <w:noProof/>
+              </w:rPr>
+              <w:t>SSH</w:t>
+            </w:r>
+            <w:r>
+              <w:rPr>
+                <w:noProof/>
+                <w:webHidden/>
+              </w:rPr>
+              <w:tab/>
+            </w:r>
+            <w:r>
+              <w:rPr>
+                <w:noProof/>
+                <w:webHidden/>
+              </w:rPr>
+              <w:fldChar w:fldCharType="begin"/>
+            </w:r>
+            <w:r>
+              <w:rPr>
+                <w:noProof/>
+                <w:webHidden/>
+              </w:rPr>
+              <w:instrText xml:space="preserve"> PAGEREF _Toc164064486 \h </w:instrText>
+            </w:r>
+            <w:r>
+              <w:rPr>
+                <w:noProof/>
+                <w:webHidden/>
+              </w:rPr>
+            </w:r>
+            <w:r>
+              <w:rPr>
+                <w:noProof/>
+                <w:webHidden/>
+              </w:rPr>
+              <w:fldChar w:fldCharType="separate"/>
+            </w:r>
+            <w:r>
+              <w:rPr>
+                <w:noProof/>
+                <w:webHidden/>
+              </w:rPr>
+              <w:t>22</w:t>
             </w:r>
             <w:r>
               <w:rPr>
@@ -6873,7 +7303,7 @@
               <w14:ligatures w14:val="standardContextual"/>
             </w:rPr>
           </w:pPr>
-          <w:hyperlink w:anchor="_Toc161047242" w:history="1">
+          <w:hyperlink w:anchor="_Toc164064487" w:history="1">
             <w:r>
               <w:rPr>
                 <w:rStyle w:val="Hiperhivatkozs"/>
@@ -6900,7 +7330,7 @@
                 <w:noProof/>
                 <w:webHidden/>
               </w:rPr>
-              <w:instrText xml:space="preserve"> PAGEREF _Toc161047242 \h </w:instrText>
+              <w:instrText xml:space="preserve"> PAGEREF _Toc164064487 \h </w:instrText>
             </w:r>
             <w:r>
               <w:rPr>
@@ -6920,7 +7350,7 @@
                 <w:noProof/>
                 <w:webHidden/>
               </w:rPr>
-              <w:t>21</w:t>
+              <w:t>23</w:t>
             </w:r>
             <w:r>
               <w:rPr>
@@ -6947,7 +7377,7 @@
               <w14:ligatures w14:val="standardContextual"/>
             </w:rPr>
           </w:pPr>
-          <w:hyperlink w:anchor="_Toc161047243" w:history="1">
+          <w:hyperlink w:anchor="_Toc164064488" w:history="1">
             <w:r>
               <w:rPr>
                 <w:rStyle w:val="Hiperhivatkozs"/>
@@ -6974,7 +7404,7 @@
                 <w:noProof/>
                 <w:webHidden/>
               </w:rPr>
-              <w:instrText xml:space="preserve"> PAGEREF _Toc161047243 \h </w:instrText>
+              <w:instrText xml:space="preserve"> PAGEREF _Toc164064488 \h </w:instrText>
             </w:r>
             <w:r>
               <w:rPr>
@@ -6994,7 +7424,7 @@
                 <w:noProof/>
                 <w:webHidden/>
               </w:rPr>
-              <w:t>21</w:t>
+              <w:t>23</w:t>
             </w:r>
             <w:r>
               <w:rPr>
@@ -7021,7 +7451,7 @@
               <w14:ligatures w14:val="standardContextual"/>
             </w:rPr>
           </w:pPr>
-          <w:hyperlink w:anchor="_Toc161047244" w:history="1">
+          <w:hyperlink w:anchor="_Toc164064489" w:history="1">
             <w:r>
               <w:rPr>
                 <w:rStyle w:val="Hiperhivatkozs"/>
@@ -7048,7 +7478,7 @@
                 <w:noProof/>
                 <w:webHidden/>
               </w:rPr>
-              <w:instrText xml:space="preserve"> PAGEREF _Toc161047244 \h </w:instrText>
+              <w:instrText xml:space="preserve"> PAGEREF _Toc164064489 \h </w:instrText>
             </w:r>
             <w:r>
               <w:rPr>
@@ -7068,7 +7498,7 @@
                 <w:noProof/>
                 <w:webHidden/>
               </w:rPr>
-              <w:t>21</w:t>
+              <w:t>23</w:t>
             </w:r>
             <w:r>
               <w:rPr>
@@ -7095,13 +7525,13 @@
               <w14:ligatures w14:val="standardContextual"/>
             </w:rPr>
           </w:pPr>
-          <w:hyperlink w:anchor="_Toc161047245" w:history="1">
+          <w:hyperlink w:anchor="_Toc164064490" w:history="1">
             <w:r>
               <w:rPr>
                 <w:rStyle w:val="Hiperhivatkozs"/>
                 <w:noProof/>
               </w:rPr>
-              <w:t>PPP</w:t>
+              <w:t>OSPFv3</w:t>
             </w:r>
             <w:r>
               <w:rPr>
@@ -7122,7 +7552,7 @@
                 <w:noProof/>
                 <w:webHidden/>
               </w:rPr>
-              <w:instrText xml:space="preserve"> PAGEREF _Toc161047245 \h </w:instrText>
+              <w:instrText xml:space="preserve"> PAGEREF _Toc164064490 \h </w:instrText>
             </w:r>
             <w:r>
               <w:rPr>
@@ -7142,7 +7572,7 @@
                 <w:noProof/>
                 <w:webHidden/>
               </w:rPr>
-              <w:t>21</w:t>
+              <w:t>23</w:t>
             </w:r>
             <w:r>
               <w:rPr>
@@ -7169,12 +7599,86 @@
               <w14:ligatures w14:val="standardContextual"/>
             </w:rPr>
           </w:pPr>
-          <w:hyperlink w:anchor="_Toc161047246" w:history="1">
+          <w:hyperlink w:anchor="_Toc164064491" w:history="1">
             <w:r>
               <w:rPr>
                 <w:rStyle w:val="Hiperhivatkozs"/>
                 <w:noProof/>
               </w:rPr>
+              <w:t>PPP</w:t>
+            </w:r>
+            <w:r>
+              <w:rPr>
+                <w:noProof/>
+                <w:webHidden/>
+              </w:rPr>
+              <w:tab/>
+            </w:r>
+            <w:r>
+              <w:rPr>
+                <w:noProof/>
+                <w:webHidden/>
+              </w:rPr>
+              <w:fldChar w:fldCharType="begin"/>
+            </w:r>
+            <w:r>
+              <w:rPr>
+                <w:noProof/>
+                <w:webHidden/>
+              </w:rPr>
+              <w:instrText xml:space="preserve"> PAGEREF _Toc164064491 \h </w:instrText>
+            </w:r>
+            <w:r>
+              <w:rPr>
+                <w:noProof/>
+                <w:webHidden/>
+              </w:rPr>
+            </w:r>
+            <w:r>
+              <w:rPr>
+                <w:noProof/>
+                <w:webHidden/>
+              </w:rPr>
+              <w:fldChar w:fldCharType="separate"/>
+            </w:r>
+            <w:r>
+              <w:rPr>
+                <w:noProof/>
+                <w:webHidden/>
+              </w:rPr>
+              <w:t>23</w:t>
+            </w:r>
+            <w:r>
+              <w:rPr>
+                <w:noProof/>
+                <w:webHidden/>
+              </w:rPr>
+              <w:fldChar w:fldCharType="end"/>
+            </w:r>
+          </w:hyperlink>
+        </w:p>
+        <w:p>
+          <w:pPr>
+            <w:pStyle w:val="TJ3"/>
+            <w:tabs>
+              <w:tab w:val="right" w:leader="dot" w:pos="9350"/>
+            </w:tabs>
+            <w:rPr>
+              <w:rFonts w:eastAsiaTheme="minorEastAsia"/>
+              <w:noProof/>
+              <w:kern w:val="2"/>
+              <w:sz w:val="24"/>
+              <w:szCs w:val="24"/>
+              <w:lang w:val="en-US"/>
+              <w14:ligatures w14:val="standardContextual"/>
+            </w:rPr>
+          </w:pPr>
+          <w:hyperlink w:anchor="_Toc164064492" w:history="1">
+            <w:r>
+              <w:rPr>
+                <w:rStyle w:val="Hiperhivatkozs"/>
+                <w:noProof/>
+              </w:rPr>
               <w:t>NTP/SYSLOG</w:t>
             </w:r>
             <w:r>
@@ -7196,7 +7700,7 @@
                 <w:noProof/>
                 <w:webHidden/>
               </w:rPr>
-              <w:instrText xml:space="preserve"> PAGEREF _Toc161047246 \h </w:instrText>
+              <w:instrText xml:space="preserve"> PAGEREF _Toc164064492 \h </w:instrText>
             </w:r>
             <w:r>
               <w:rPr>
@@ -7216,7 +7720,155 @@
                 <w:noProof/>
                 <w:webHidden/>
               </w:rPr>
-              <w:t>21</w:t>
+              <w:t>23</w:t>
+            </w:r>
+            <w:r>
+              <w:rPr>
+                <w:noProof/>
+                <w:webHidden/>
+              </w:rPr>
+              <w:fldChar w:fldCharType="end"/>
+            </w:r>
+          </w:hyperlink>
+        </w:p>
+        <w:p>
+          <w:pPr>
+            <w:pStyle w:val="TJ3"/>
+            <w:tabs>
+              <w:tab w:val="right" w:leader="dot" w:pos="9350"/>
+            </w:tabs>
+            <w:rPr>
+              <w:rFonts w:eastAsiaTheme="minorEastAsia"/>
+              <w:noProof/>
+              <w:kern w:val="2"/>
+              <w:sz w:val="24"/>
+              <w:szCs w:val="24"/>
+              <w:lang w:val="en-US"/>
+              <w14:ligatures w14:val="standardContextual"/>
+            </w:rPr>
+          </w:pPr>
+          <w:hyperlink w:anchor="_Toc164064493" w:history="1">
+            <w:r>
+              <w:rPr>
+                <w:rStyle w:val="Hiperhivatkozs"/>
+                <w:noProof/>
+              </w:rPr>
+              <w:t>IPv6</w:t>
+            </w:r>
+            <w:r>
+              <w:rPr>
+                <w:noProof/>
+                <w:webHidden/>
+              </w:rPr>
+              <w:tab/>
+            </w:r>
+            <w:r>
+              <w:rPr>
+                <w:noProof/>
+                <w:webHidden/>
+              </w:rPr>
+              <w:fldChar w:fldCharType="begin"/>
+            </w:r>
+            <w:r>
+              <w:rPr>
+                <w:noProof/>
+                <w:webHidden/>
+              </w:rPr>
+              <w:instrText xml:space="preserve"> PAGEREF _Toc164064493 \h </w:instrText>
+            </w:r>
+            <w:r>
+              <w:rPr>
+                <w:noProof/>
+                <w:webHidden/>
+              </w:rPr>
+            </w:r>
+            <w:r>
+              <w:rPr>
+                <w:noProof/>
+                <w:webHidden/>
+              </w:rPr>
+              <w:fldChar w:fldCharType="separate"/>
+            </w:r>
+            <w:r>
+              <w:rPr>
+                <w:noProof/>
+                <w:webHidden/>
+              </w:rPr>
+              <w:t>24</w:t>
+            </w:r>
+            <w:r>
+              <w:rPr>
+                <w:noProof/>
+                <w:webHidden/>
+              </w:rPr>
+              <w:fldChar w:fldCharType="end"/>
+            </w:r>
+          </w:hyperlink>
+        </w:p>
+        <w:p>
+          <w:pPr>
+            <w:pStyle w:val="TJ3"/>
+            <w:tabs>
+              <w:tab w:val="right" w:leader="dot" w:pos="9350"/>
+            </w:tabs>
+            <w:rPr>
+              <w:rFonts w:eastAsiaTheme="minorEastAsia"/>
+              <w:noProof/>
+              <w:kern w:val="2"/>
+              <w:sz w:val="24"/>
+              <w:szCs w:val="24"/>
+              <w:lang w:val="en-US"/>
+              <w14:ligatures w14:val="standardContextual"/>
+            </w:rPr>
+          </w:pPr>
+          <w:hyperlink w:anchor="_Toc164064494" w:history="1">
+            <w:r>
+              <w:rPr>
+                <w:rStyle w:val="Hiperhivatkozs"/>
+                <w:noProof/>
+              </w:rPr>
+              <w:t>SSH</w:t>
+            </w:r>
+            <w:r>
+              <w:rPr>
+                <w:noProof/>
+                <w:webHidden/>
+              </w:rPr>
+              <w:tab/>
+            </w:r>
+            <w:r>
+              <w:rPr>
+                <w:noProof/>
+                <w:webHidden/>
+              </w:rPr>
+              <w:fldChar w:fldCharType="begin"/>
+            </w:r>
+            <w:r>
+              <w:rPr>
+                <w:noProof/>
+                <w:webHidden/>
+              </w:rPr>
+              <w:instrText xml:space="preserve"> PAGEREF _Toc164064494 \h </w:instrText>
+            </w:r>
+            <w:r>
+              <w:rPr>
+                <w:noProof/>
+                <w:webHidden/>
+              </w:rPr>
+            </w:r>
+            <w:r>
+              <w:rPr>
+                <w:noProof/>
+                <w:webHidden/>
+              </w:rPr>
+              <w:fldChar w:fldCharType="separate"/>
+            </w:r>
+            <w:r>
+              <w:rPr>
+                <w:noProof/>
+                <w:webHidden/>
+              </w:rPr>
+              <w:t>24</w:t>
             </w:r>
             <w:r>
               <w:rPr>
@@ -7243,7 +7895,7 @@
               <w14:ligatures w14:val="standardContextual"/>
             </w:rPr>
           </w:pPr>
-          <w:hyperlink w:anchor="_Toc161047247" w:history="1">
+          <w:hyperlink w:anchor="_Toc164064495" w:history="1">
             <w:r>
               <w:rPr>
                 <w:rStyle w:val="Hiperhivatkozs"/>
@@ -7270,7 +7922,7 @@
                 <w:noProof/>
                 <w:webHidden/>
               </w:rPr>
-              <w:instrText xml:space="preserve"> PAGEREF _Toc161047247 \h </w:instrText>
+              <w:instrText xml:space="preserve"> PAGEREF _Toc164064495 \h </w:instrText>
             </w:r>
             <w:r>
               <w:rPr>
@@ -7290,7 +7942,7 @@
                 <w:noProof/>
                 <w:webHidden/>
               </w:rPr>
-              <w:t>22</w:t>
+              <w:t>25</w:t>
             </w:r>
             <w:r>
               <w:rPr>
@@ -7317,7 +7969,7 @@
               <w14:ligatures w14:val="standardContextual"/>
             </w:rPr>
           </w:pPr>
-          <w:hyperlink w:anchor="_Toc161047248" w:history="1">
+          <w:hyperlink w:anchor="_Toc164064496" w:history="1">
             <w:r>
               <w:rPr>
                 <w:rStyle w:val="Hiperhivatkozs"/>
@@ -7344,7 +7996,7 @@
                 <w:noProof/>
                 <w:webHidden/>
               </w:rPr>
-              <w:instrText xml:space="preserve"> PAGEREF _Toc161047248 \h </w:instrText>
+              <w:instrText xml:space="preserve"> PAGEREF _Toc164064496 \h </w:instrText>
             </w:r>
             <w:r>
               <w:rPr>
@@ -7364,7 +8016,7 @@
                 <w:noProof/>
                 <w:webHidden/>
               </w:rPr>
-              <w:t>22</w:t>
+              <w:t>25</w:t>
             </w:r>
             <w:r>
               <w:rPr>
@@ -7391,7 +8043,7 @@
               <w14:ligatures w14:val="standardContextual"/>
             </w:rPr>
           </w:pPr>
-          <w:hyperlink w:anchor="_Toc161047249" w:history="1">
+          <w:hyperlink w:anchor="_Toc164064497" w:history="1">
             <w:r>
               <w:rPr>
                 <w:rStyle w:val="Hiperhivatkozs"/>
@@ -7418,7 +8070,7 @@
                 <w:noProof/>
                 <w:webHidden/>
               </w:rPr>
-              <w:instrText xml:space="preserve"> PAGEREF _Toc161047249 \h </w:instrText>
+              <w:instrText xml:space="preserve"> PAGEREF _Toc164064497 \h </w:instrText>
             </w:r>
             <w:r>
               <w:rPr>
@@ -7438,7 +8090,81 @@
                 <w:noProof/>
                 <w:webHidden/>
               </w:rPr>
-              <w:t>22</w:t>
+              <w:t>25</w:t>
+            </w:r>
+            <w:r>
+              <w:rPr>
+                <w:noProof/>
+                <w:webHidden/>
+              </w:rPr>
+              <w:fldChar w:fldCharType="end"/>
+            </w:r>
+          </w:hyperlink>
+        </w:p>
+        <w:p>
+          <w:pPr>
+            <w:pStyle w:val="TJ3"/>
+            <w:tabs>
+              <w:tab w:val="right" w:leader="dot" w:pos="9350"/>
+            </w:tabs>
+            <w:rPr>
+              <w:rFonts w:eastAsiaTheme="minorEastAsia"/>
+              <w:noProof/>
+              <w:kern w:val="2"/>
+              <w:sz w:val="24"/>
+              <w:szCs w:val="24"/>
+              <w:lang w:val="en-US"/>
+              <w14:ligatures w14:val="standardContextual"/>
+            </w:rPr>
+          </w:pPr>
+          <w:hyperlink w:anchor="_Toc164064498" w:history="1">
+            <w:r>
+              <w:rPr>
+                <w:rStyle w:val="Hiperhivatkozs"/>
+                <w:noProof/>
+              </w:rPr>
+              <w:t>PAT</w:t>
+            </w:r>
+            <w:r>
+              <w:rPr>
+                <w:noProof/>
+                <w:webHidden/>
+              </w:rPr>
+              <w:tab/>
+            </w:r>
+            <w:r>
+              <w:rPr>
+                <w:noProof/>
+                <w:webHidden/>
+              </w:rPr>
+              <w:fldChar w:fldCharType="begin"/>
+            </w:r>
+            <w:r>
+              <w:rPr>
+                <w:noProof/>
+                <w:webHidden/>
+              </w:rPr>
+              <w:instrText xml:space="preserve"> PAGEREF _Toc164064498 \h </w:instrText>
+            </w:r>
+            <w:r>
+              <w:rPr>
+                <w:noProof/>
+                <w:webHidden/>
+              </w:rPr>
+            </w:r>
+            <w:r>
+              <w:rPr>
+                <w:noProof/>
+                <w:webHidden/>
+              </w:rPr>
+              <w:fldChar w:fldCharType="separate"/>
+            </w:r>
+            <w:r>
+              <w:rPr>
+                <w:noProof/>
+                <w:webHidden/>
+              </w:rPr>
+              <w:t>25</w:t>
             </w:r>
             <w:r>
               <w:rPr>
@@ -7465,7 +8191,7 @@
               <w14:ligatures w14:val="standardContextual"/>
             </w:rPr>
           </w:pPr>
-          <w:hyperlink w:anchor="_Toc161047250" w:history="1">
+          <w:hyperlink w:anchor="_Toc164064499" w:history="1">
             <w:r>
               <w:rPr>
                 <w:rStyle w:val="Hiperhivatkozs"/>
@@ -7492,7 +8218,7 @@
                 <w:noProof/>
                 <w:webHidden/>
               </w:rPr>
-              <w:instrText xml:space="preserve"> PAGEREF _Toc161047250 \h </w:instrText>
+              <w:instrText xml:space="preserve"> PAGEREF _Toc164064499 \h </w:instrText>
             </w:r>
             <w:r>
               <w:rPr>
@@ -7512,7 +8238,7 @@
                 <w:noProof/>
                 <w:webHidden/>
               </w:rPr>
-              <w:t>23</w:t>
+              <w:t>26</w:t>
             </w:r>
             <w:r>
               <w:rPr>
@@ -7539,7 +8265,7 @@
               <w14:ligatures w14:val="standardContextual"/>
             </w:rPr>
           </w:pPr>
-          <w:hyperlink w:anchor="_Toc161047251" w:history="1">
+          <w:hyperlink w:anchor="_Toc164064500" w:history="1">
             <w:r>
               <w:rPr>
                 <w:rStyle w:val="Hiperhivatkozs"/>
@@ -7566,7 +8292,7 @@
                 <w:noProof/>
                 <w:webHidden/>
               </w:rPr>
-              <w:instrText xml:space="preserve"> PAGEREF _Toc161047251 \h </w:instrText>
+              <w:instrText xml:space="preserve"> PAGEREF _Toc164064500 \h </w:instrText>
             </w:r>
             <w:r>
               <w:rPr>
@@ -7586,7 +8312,7 @@
                 <w:noProof/>
                 <w:webHidden/>
               </w:rPr>
-              <w:t>23</w:t>
+              <w:t>26</w:t>
             </w:r>
             <w:r>
               <w:rPr>
@@ -7613,7 +8339,7 @@
               <w14:ligatures w14:val="standardContextual"/>
             </w:rPr>
           </w:pPr>
-          <w:hyperlink w:anchor="_Toc161047252" w:history="1">
+          <w:hyperlink w:anchor="_Toc164064501" w:history="1">
             <w:r>
               <w:rPr>
                 <w:rStyle w:val="Hiperhivatkozs"/>
@@ -7640,7 +8366,7 @@
                 <w:noProof/>
                 <w:webHidden/>
               </w:rPr>
-              <w:instrText xml:space="preserve"> PAGEREF _Toc161047252 \h </w:instrText>
+              <w:instrText xml:space="preserve"> PAGEREF _Toc164064501 \h </w:instrText>
             </w:r>
             <w:r>
               <w:rPr>
@@ -7660,7 +8386,7 @@
                 <w:noProof/>
                 <w:webHidden/>
               </w:rPr>
-              <w:t>23</w:t>
+              <w:t>26</w:t>
             </w:r>
             <w:r>
               <w:rPr>
@@ -7687,7 +8413,7 @@
               <w14:ligatures w14:val="standardContextual"/>
             </w:rPr>
           </w:pPr>
-          <w:hyperlink w:anchor="_Toc161047253" w:history="1">
+          <w:hyperlink w:anchor="_Toc164064502" w:history="1">
             <w:r>
               <w:rPr>
                 <w:rStyle w:val="Hiperhivatkozs"/>
@@ -7714,7 +8440,7 @@
                 <w:noProof/>
                 <w:webHidden/>
               </w:rPr>
-              <w:instrText xml:space="preserve"> PAGEREF _Toc161047253 \h </w:instrText>
+              <w:instrText xml:space="preserve"> PAGEREF _Toc164064502 \h </w:instrText>
             </w:r>
             <w:r>
               <w:rPr>
@@ -7734,7 +8460,7 @@
                 <w:noProof/>
                 <w:webHidden/>
               </w:rPr>
-              <w:t>23</w:t>
+              <w:t>26</w:t>
             </w:r>
             <w:r>
               <w:rPr>
@@ -7761,7 +8487,7 @@
               <w14:ligatures w14:val="standardContextual"/>
             </w:rPr>
           </w:pPr>
-          <w:hyperlink w:anchor="_Toc161047254" w:history="1">
+          <w:hyperlink w:anchor="_Toc164064503" w:history="1">
             <w:r>
               <w:rPr>
                 <w:rStyle w:val="Hiperhivatkozs"/>
@@ -7788,7 +8514,7 @@
                 <w:noProof/>
                 <w:webHidden/>
               </w:rPr>
-              <w:instrText xml:space="preserve"> PAGEREF _Toc161047254 \h </w:instrText>
+              <w:instrText xml:space="preserve"> PAGEREF _Toc164064503 \h </w:instrText>
             </w:r>
             <w:r>
               <w:rPr>
@@ -7808,7 +8534,7 @@
                 <w:noProof/>
                 <w:webHidden/>
               </w:rPr>
-              <w:t>23</w:t>
+              <w:t>26</w:t>
             </w:r>
             <w:r>
               <w:rPr>
@@ -7844,7 +8570,7 @@
       <w:pPr>
         <w:pStyle w:val="Cmsor1"/>
       </w:pPr>
-      <w:bookmarkStart w:id="0" w:name="_Toc161047150"/>
+      <w:bookmarkStart w:id="0" w:name="_Toc164064389"/>
       <w:r>
         <w:lastRenderedPageBreak/>
         <w:t>Kávézó terület</w:t>
@@ -7855,7 +8581,7 @@
       <w:pPr>
         <w:pStyle w:val="Cmsor2"/>
       </w:pPr>
-      <w:bookmarkStart w:id="1" w:name="_Toc161047151"/>
+      <w:bookmarkStart w:id="1" w:name="_Toc164064390"/>
       <w:r>
         <w:t>Kávézó router</w:t>
       </w:r>
@@ -7865,7 +8591,7 @@
       <w:pPr>
         <w:pStyle w:val="Cmsor3"/>
       </w:pPr>
-      <w:bookmarkStart w:id="2" w:name="_Toc161047152"/>
+      <w:bookmarkStart w:id="2" w:name="_Toc164064391"/>
       <w:r>
         <w:t xml:space="preserve">EBEDLO </w:t>
       </w:r>
@@ -7907,7 +8633,7 @@
       <w:pPr>
         <w:pStyle w:val="Cmsor3"/>
       </w:pPr>
-      <w:bookmarkStart w:id="3" w:name="_Toc161047153"/>
+      <w:bookmarkStart w:id="3" w:name="_Toc164064392"/>
       <w:r>
         <w:t xml:space="preserve">BAR </w:t>
       </w:r>
@@ -7945,7 +8671,7 @@
       <w:pPr>
         <w:pStyle w:val="Cmsor3"/>
       </w:pPr>
-      <w:bookmarkStart w:id="4" w:name="_Toc161047154"/>
+      <w:bookmarkStart w:id="4" w:name="_Toc164064393"/>
       <w:r>
         <w:t xml:space="preserve">IRODA </w:t>
       </w:r>
@@ -7983,7 +8709,7 @@
       <w:pPr>
         <w:pStyle w:val="Cmsor3"/>
       </w:pPr>
-      <w:bookmarkStart w:id="5" w:name="_Toc161047155"/>
+      <w:bookmarkStart w:id="5" w:name="_Toc164064394"/>
       <w:r>
         <w:t>OSPF</w:t>
       </w:r>
@@ -8058,7 +8784,7 @@
       <w:pPr>
         <w:pStyle w:val="Cmsor3"/>
       </w:pPr>
-      <w:bookmarkStart w:id="6" w:name="_Toc161047156"/>
+      <w:bookmarkStart w:id="6" w:name="_Toc164064395"/>
       <w:r>
         <w:t>PPP</w:t>
       </w:r>
@@ -8089,7 +8815,7 @@
       <w:pPr>
         <w:pStyle w:val="Cmsor3"/>
       </w:pPr>
-      <w:bookmarkStart w:id="7" w:name="_Toc161047157"/>
+      <w:bookmarkStart w:id="7" w:name="_Toc164064396"/>
       <w:r>
         <w:t>GRE</w:t>
       </w:r>
@@ -8120,7 +8846,7 @@
       <w:pPr>
         <w:pStyle w:val="Cmsor3"/>
       </w:pPr>
-      <w:bookmarkStart w:id="8" w:name="_Toc161047158"/>
+      <w:bookmarkStart w:id="8" w:name="_Toc164064397"/>
       <w:r>
         <w:t>NTP/SYSLOG</w:t>
       </w:r>
@@ -8151,10 +8877,12 @@
       <w:pPr>
         <w:pStyle w:val="Cmsor3"/>
       </w:pPr>
+      <w:bookmarkStart w:id="9" w:name="_Toc164064398"/>
       <w:r>
         <w:lastRenderedPageBreak/>
         <w:t>SSH</w:t>
       </w:r>
+      <w:bookmarkEnd w:id="9"/>
     </w:p>
     <w:p>
       <w:pPr>
@@ -8237,7 +8965,7 @@
       <w:pPr>
         <w:pStyle w:val="Cmsor2"/>
       </w:pPr>
-      <w:bookmarkStart w:id="9" w:name="_Toc161047159"/>
+      <w:bookmarkStart w:id="10" w:name="_Toc164064399"/>
       <w:r>
         <w:t xml:space="preserve">EBED_S </w:t>
       </w:r>
@@ -8247,17 +8975,17 @@
       <w:r>
         <w:t>witch</w:t>
       </w:r>
-      <w:bookmarkEnd w:id="9"/>
+      <w:bookmarkEnd w:id="10"/>
     </w:p>
     <w:p>
       <w:pPr>
         <w:pStyle w:val="Cmsor3"/>
       </w:pPr>
-      <w:bookmarkStart w:id="10" w:name="_Toc161047160"/>
+      <w:bookmarkStart w:id="11" w:name="_Toc164064400"/>
       <w:r>
         <w:t>VLAN</w:t>
       </w:r>
-      <w:bookmarkEnd w:id="10"/>
+      <w:bookmarkEnd w:id="11"/>
     </w:p>
     <w:p>
       <w:pPr>
@@ -8316,11 +9044,11 @@
       <w:pPr>
         <w:pStyle w:val="Cmsor3"/>
       </w:pPr>
-      <w:bookmarkStart w:id="11" w:name="_Toc161047161"/>
+      <w:bookmarkStart w:id="12" w:name="_Toc164064401"/>
       <w:r>
         <w:t>Switchport mode</w:t>
       </w:r>
-      <w:bookmarkEnd w:id="11"/>
+      <w:bookmarkEnd w:id="12"/>
     </w:p>
     <w:p>
       <w:pPr>
@@ -8363,11 +9091,11 @@
       <w:pPr>
         <w:pStyle w:val="Cmsor3"/>
       </w:pPr>
-      <w:bookmarkStart w:id="12" w:name="_Toc161047162"/>
+      <w:bookmarkStart w:id="13" w:name="_Toc164064402"/>
       <w:r>
         <w:t>VTP</w:t>
       </w:r>
-      <w:bookmarkEnd w:id="12"/>
+      <w:bookmarkEnd w:id="13"/>
     </w:p>
     <w:p>
       <w:pPr>
@@ -8406,11 +9134,11 @@
       <w:pPr>
         <w:pStyle w:val="Cmsor3"/>
       </w:pPr>
-      <w:bookmarkStart w:id="13" w:name="_Toc161047163"/>
+      <w:bookmarkStart w:id="14" w:name="_Toc164064403"/>
       <w:r>
         <w:t>PORTVÉDELEM</w:t>
       </w:r>
-      <w:bookmarkEnd w:id="13"/>
+      <w:bookmarkEnd w:id="14"/>
     </w:p>
     <w:p>
       <w:pPr>
@@ -8465,11 +9193,11 @@
       <w:pPr>
         <w:pStyle w:val="Cmsor3"/>
       </w:pPr>
-      <w:bookmarkStart w:id="14" w:name="_Toc161047164"/>
+      <w:bookmarkStart w:id="15" w:name="_Toc164064404"/>
       <w:r>
         <w:t>PORTÖSSZEFOGÁS</w:t>
       </w:r>
-      <w:bookmarkEnd w:id="14"/>
+      <w:bookmarkEnd w:id="15"/>
     </w:p>
     <w:p>
       <w:pPr>
@@ -8514,11 +9242,11 @@
       <w:pPr>
         <w:pStyle w:val="Cmsor3"/>
       </w:pPr>
-      <w:bookmarkStart w:id="15" w:name="_Toc161047165"/>
+      <w:bookmarkStart w:id="16" w:name="_Toc164064405"/>
       <w:r>
         <w:t>Feszitő fa</w:t>
       </w:r>
-      <w:bookmarkEnd w:id="15"/>
+      <w:bookmarkEnd w:id="16"/>
     </w:p>
     <w:p>
       <w:pPr>
@@ -8564,21 +9292,21 @@
       <w:pPr>
         <w:pStyle w:val="Cmsor2"/>
       </w:pPr>
-      <w:bookmarkStart w:id="16" w:name="_Toc161047166"/>
+      <w:bookmarkStart w:id="17" w:name="_Toc164064406"/>
       <w:r>
         <w:t>IRODA_S switch</w:t>
       </w:r>
-      <w:bookmarkEnd w:id="16"/>
+      <w:bookmarkEnd w:id="17"/>
     </w:p>
     <w:p>
       <w:pPr>
         <w:pStyle w:val="Cmsor3"/>
       </w:pPr>
-      <w:bookmarkStart w:id="17" w:name="_Toc161047167"/>
+      <w:bookmarkStart w:id="18" w:name="_Toc164064407"/>
       <w:r>
         <w:t>Switchport mode</w:t>
       </w:r>
-      <w:bookmarkEnd w:id="17"/>
+      <w:bookmarkEnd w:id="18"/>
     </w:p>
     <w:p>
       <w:pPr>
@@ -8634,11 +9362,11 @@
       <w:pPr>
         <w:pStyle w:val="Cmsor3"/>
       </w:pPr>
-      <w:bookmarkStart w:id="18" w:name="_Toc161047168"/>
+      <w:bookmarkStart w:id="19" w:name="_Toc164064408"/>
       <w:r>
         <w:t>VTP</w:t>
       </w:r>
-      <w:bookmarkEnd w:id="18"/>
+      <w:bookmarkEnd w:id="19"/>
     </w:p>
     <w:p>
       <w:pPr>
@@ -8673,11 +9401,11 @@
       <w:pPr>
         <w:pStyle w:val="Cmsor3"/>
       </w:pPr>
-      <w:bookmarkStart w:id="19" w:name="_Toc161047169"/>
+      <w:bookmarkStart w:id="20" w:name="_Toc164064409"/>
       <w:r>
         <w:t>PORTVÉDELEM</w:t>
       </w:r>
-      <w:bookmarkEnd w:id="19"/>
+      <w:bookmarkEnd w:id="20"/>
     </w:p>
     <w:p>
       <w:pPr>
@@ -8736,11 +9464,11 @@
       <w:pPr>
         <w:pStyle w:val="Cmsor3"/>
       </w:pPr>
-      <w:bookmarkStart w:id="20" w:name="_Toc161047170"/>
+      <w:bookmarkStart w:id="21" w:name="_Toc164064410"/>
       <w:r>
         <w:t>PORTÖSSZEFOGÁS</w:t>
       </w:r>
-      <w:bookmarkEnd w:id="20"/>
+      <w:bookmarkEnd w:id="21"/>
     </w:p>
     <w:p>
       <w:pPr>
@@ -8783,11 +9511,11 @@
       <w:pPr>
         <w:pStyle w:val="Cmsor3"/>
       </w:pPr>
-      <w:bookmarkStart w:id="21" w:name="_Toc161047171"/>
+      <w:bookmarkStart w:id="22" w:name="_Toc164064411"/>
       <w:r>
         <w:t>Feszitő fa</w:t>
       </w:r>
-      <w:bookmarkEnd w:id="21"/>
+      <w:bookmarkEnd w:id="22"/>
     </w:p>
     <w:p>
       <w:pPr>
@@ -8838,22 +9566,22 @@
       <w:pPr>
         <w:pStyle w:val="Cmsor2"/>
       </w:pPr>
-      <w:bookmarkStart w:id="22" w:name="_Toc161047172"/>
+      <w:bookmarkStart w:id="23" w:name="_Toc164064412"/>
       <w:r>
         <w:lastRenderedPageBreak/>
         <w:t>BAR_S switch</w:t>
       </w:r>
-      <w:bookmarkEnd w:id="22"/>
+      <w:bookmarkEnd w:id="23"/>
     </w:p>
     <w:p>
       <w:pPr>
         <w:pStyle w:val="Cmsor3"/>
       </w:pPr>
-      <w:bookmarkStart w:id="23" w:name="_Toc161047173"/>
+      <w:bookmarkStart w:id="24" w:name="_Toc164064413"/>
       <w:r>
         <w:t>Switchport mode</w:t>
       </w:r>
-      <w:bookmarkEnd w:id="23"/>
+      <w:bookmarkEnd w:id="24"/>
     </w:p>
     <w:p>
       <w:pPr>
@@ -8904,11 +9632,11 @@
       <w:pPr>
         <w:pStyle w:val="Cmsor3"/>
       </w:pPr>
-      <w:bookmarkStart w:id="24" w:name="_Toc161047174"/>
+      <w:bookmarkStart w:id="25" w:name="_Toc164064414"/>
       <w:r>
         <w:t>VTP</w:t>
       </w:r>
-      <w:bookmarkEnd w:id="24"/>
+      <w:bookmarkEnd w:id="25"/>
     </w:p>
     <w:p>
       <w:pPr>
@@ -8943,11 +9671,11 @@
       <w:pPr>
         <w:pStyle w:val="Cmsor3"/>
       </w:pPr>
-      <w:bookmarkStart w:id="25" w:name="_Toc161047175"/>
+      <w:bookmarkStart w:id="26" w:name="_Toc164064415"/>
       <w:r>
         <w:t>PORTVÉDELEM</w:t>
       </w:r>
-      <w:bookmarkEnd w:id="25"/>
+      <w:bookmarkEnd w:id="26"/>
     </w:p>
     <w:p>
       <w:pPr>
@@ -9006,11 +9734,11 @@
       <w:pPr>
         <w:pStyle w:val="Cmsor3"/>
       </w:pPr>
-      <w:bookmarkStart w:id="26" w:name="_Toc161047176"/>
+      <w:bookmarkStart w:id="27" w:name="_Toc164064416"/>
       <w:r>
         <w:t>PORTÖSSZEFOGÁS</w:t>
       </w:r>
-      <w:bookmarkEnd w:id="26"/>
+      <w:bookmarkEnd w:id="27"/>
     </w:p>
     <w:p>
       <w:pPr>
@@ -9053,11 +9781,11 @@
       <w:pPr>
         <w:pStyle w:val="Cmsor3"/>
       </w:pPr>
-      <w:bookmarkStart w:id="27" w:name="_Toc161047177"/>
+      <w:bookmarkStart w:id="28" w:name="_Toc164064417"/>
       <w:r>
         <w:t>Feszitő fa</w:t>
       </w:r>
-      <w:bookmarkEnd w:id="27"/>
+      <w:bookmarkEnd w:id="28"/>
     </w:p>
     <w:p>
       <w:pPr>
@@ -9100,7 +9828,7 @@
       <w:pPr>
         <w:pStyle w:val="Cmsor1"/>
       </w:pPr>
-      <w:bookmarkStart w:id="28" w:name="_Toc161047178"/>
+      <w:bookmarkStart w:id="29" w:name="_Toc164064418"/>
       <w:r>
         <w:lastRenderedPageBreak/>
         <w:t>NEW YORK HOTEL</w:t>
@@ -9108,27 +9836,27 @@
       <w:r>
         <w:t xml:space="preserve"> Terület</w:t>
       </w:r>
-      <w:bookmarkEnd w:id="28"/>
+      <w:bookmarkEnd w:id="29"/>
     </w:p>
     <w:p>
       <w:pPr>
         <w:pStyle w:val="Cmsor2"/>
       </w:pPr>
-      <w:bookmarkStart w:id="29" w:name="_Toc161047179"/>
+      <w:bookmarkStart w:id="30" w:name="_Toc164064419"/>
       <w:r>
         <w:t>RECEPCIO Switch</w:t>
       </w:r>
-      <w:bookmarkEnd w:id="29"/>
+      <w:bookmarkEnd w:id="30"/>
     </w:p>
     <w:p>
       <w:pPr>
         <w:pStyle w:val="Cmsor3"/>
       </w:pPr>
-      <w:bookmarkStart w:id="30" w:name="_Toc161047180"/>
+      <w:bookmarkStart w:id="31" w:name="_Toc164064420"/>
       <w:r>
         <w:t>VLANOK</w:t>
       </w:r>
-      <w:bookmarkEnd w:id="30"/>
+      <w:bookmarkEnd w:id="31"/>
     </w:p>
     <w:p>
       <w:pPr>
@@ -9214,11 +9942,11 @@
       <w:pPr>
         <w:pStyle w:val="Cmsor3"/>
       </w:pPr>
-      <w:bookmarkStart w:id="31" w:name="_Toc161047181"/>
+      <w:bookmarkStart w:id="32" w:name="_Toc164064421"/>
       <w:r>
         <w:t>VTP</w:t>
       </w:r>
-      <w:bookmarkEnd w:id="31"/>
+      <w:bookmarkEnd w:id="32"/>
     </w:p>
     <w:p>
       <w:pPr>
@@ -9253,11 +9981,11 @@
       <w:pPr>
         <w:pStyle w:val="Cmsor3"/>
       </w:pPr>
-      <w:bookmarkStart w:id="32" w:name="_Toc161047182"/>
+      <w:bookmarkStart w:id="33" w:name="_Toc164064422"/>
       <w:r>
         <w:t>Switchport mode</w:t>
       </w:r>
-      <w:bookmarkEnd w:id="32"/>
+      <w:bookmarkEnd w:id="33"/>
     </w:p>
     <w:p>
       <w:pPr>
@@ -9313,11 +10041,11 @@
       <w:pPr>
         <w:pStyle w:val="Cmsor3"/>
       </w:pPr>
-      <w:bookmarkStart w:id="33" w:name="_Toc161047183"/>
+      <w:bookmarkStart w:id="34" w:name="_Toc164064423"/>
       <w:r>
         <w:t>SPANNING TREE</w:t>
       </w:r>
-      <w:bookmarkEnd w:id="33"/>
+      <w:bookmarkEnd w:id="34"/>
     </w:p>
     <w:p>
       <w:pPr>
@@ -9368,11 +10096,11 @@
       <w:pPr>
         <w:pStyle w:val="Cmsor3"/>
       </w:pPr>
-      <w:bookmarkStart w:id="34" w:name="_Toc161047184"/>
+      <w:bookmarkStart w:id="35" w:name="_Toc164064424"/>
       <w:r>
         <w:t>PORTÖSSZEFOGÁS</w:t>
       </w:r>
-      <w:bookmarkEnd w:id="34"/>
+      <w:bookmarkEnd w:id="35"/>
     </w:p>
     <w:p>
       <w:pPr>
@@ -9482,11 +10210,11 @@
       <w:pPr>
         <w:pStyle w:val="Cmsor3"/>
       </w:pPr>
-      <w:bookmarkStart w:id="35" w:name="_Toc161047185"/>
+      <w:bookmarkStart w:id="36" w:name="_Toc164064425"/>
       <w:r>
         <w:t>PORTVÉDELEM</w:t>
       </w:r>
-      <w:bookmarkEnd w:id="35"/>
+      <w:bookmarkEnd w:id="36"/>
     </w:p>
     <w:p>
       <w:pPr>
@@ -9545,21 +10273,21 @@
       <w:pPr>
         <w:pStyle w:val="Cmsor2"/>
       </w:pPr>
-      <w:bookmarkStart w:id="36" w:name="_Toc161047186"/>
+      <w:bookmarkStart w:id="37" w:name="_Toc164064426"/>
       <w:r>
         <w:t>SECURITY Switch</w:t>
       </w:r>
-      <w:bookmarkEnd w:id="36"/>
+      <w:bookmarkEnd w:id="37"/>
     </w:p>
     <w:p>
       <w:pPr>
         <w:pStyle w:val="Cmsor3"/>
       </w:pPr>
-      <w:bookmarkStart w:id="37" w:name="_Toc161047187"/>
+      <w:bookmarkStart w:id="38" w:name="_Toc164064427"/>
       <w:r>
         <w:t>VTP</w:t>
       </w:r>
-      <w:bookmarkEnd w:id="37"/>
+      <w:bookmarkEnd w:id="38"/>
     </w:p>
     <w:p>
       <w:pPr>
@@ -9594,11 +10322,11 @@
       <w:pPr>
         <w:pStyle w:val="Cmsor3"/>
       </w:pPr>
-      <w:bookmarkStart w:id="38" w:name="_Toc161047188"/>
+      <w:bookmarkStart w:id="39" w:name="_Toc164064428"/>
       <w:r>
         <w:t>Switchport mode</w:t>
       </w:r>
-      <w:bookmarkEnd w:id="38"/>
+      <w:bookmarkEnd w:id="39"/>
     </w:p>
     <w:p>
       <w:pPr>
@@ -9633,11 +10361,11 @@
       <w:pPr>
         <w:pStyle w:val="Cmsor3"/>
       </w:pPr>
-      <w:bookmarkStart w:id="39" w:name="_Toc161047189"/>
+      <w:bookmarkStart w:id="40" w:name="_Toc164064429"/>
       <w:r>
         <w:t>SPANNING TREE</w:t>
       </w:r>
-      <w:bookmarkEnd w:id="39"/>
+      <w:bookmarkEnd w:id="40"/>
     </w:p>
     <w:p>
       <w:pPr>
@@ -9688,21 +10416,21 @@
       <w:pPr>
         <w:pStyle w:val="Cmsor2"/>
       </w:pPr>
-      <w:bookmarkStart w:id="40" w:name="_Toc161047190"/>
+      <w:bookmarkStart w:id="41" w:name="_Toc164064430"/>
       <w:r>
         <w:t>IGAZGATOSAG Switch</w:t>
       </w:r>
-      <w:bookmarkEnd w:id="40"/>
+      <w:bookmarkEnd w:id="41"/>
     </w:p>
     <w:p>
       <w:pPr>
         <w:pStyle w:val="Cmsor3"/>
       </w:pPr>
-      <w:bookmarkStart w:id="41" w:name="_Toc161047191"/>
+      <w:bookmarkStart w:id="42" w:name="_Toc164064431"/>
       <w:r>
         <w:t>VTP</w:t>
       </w:r>
-      <w:bookmarkEnd w:id="41"/>
+      <w:bookmarkEnd w:id="42"/>
     </w:p>
     <w:p>
       <w:pPr>
@@ -9737,11 +10465,11 @@
       <w:pPr>
         <w:pStyle w:val="Cmsor3"/>
       </w:pPr>
-      <w:bookmarkStart w:id="42" w:name="_Toc161047192"/>
+      <w:bookmarkStart w:id="43" w:name="_Toc164064432"/>
       <w:r>
         <w:t>Switchport mode</w:t>
       </w:r>
-      <w:bookmarkEnd w:id="42"/>
+      <w:bookmarkEnd w:id="43"/>
     </w:p>
     <w:p>
       <w:pPr>
@@ -9771,11 +10499,11 @@
       <w:pPr>
         <w:pStyle w:val="Cmsor3"/>
       </w:pPr>
-      <w:bookmarkStart w:id="43" w:name="_Toc161047193"/>
+      <w:bookmarkStart w:id="44" w:name="_Toc164064433"/>
       <w:r>
         <w:t>SPANNING TREE</w:t>
       </w:r>
-      <w:bookmarkEnd w:id="43"/>
+      <w:bookmarkEnd w:id="44"/>
     </w:p>
     <w:p>
       <w:pPr>
@@ -9819,11 +10547,11 @@
       <w:pPr>
         <w:pStyle w:val="Cmsor3"/>
       </w:pPr>
-      <w:bookmarkStart w:id="44" w:name="_Toc161047194"/>
+      <w:bookmarkStart w:id="45" w:name="_Toc164064434"/>
       <w:r>
         <w:t>PORTÖSSZEFOGÁS</w:t>
       </w:r>
-      <w:bookmarkEnd w:id="44"/>
+      <w:bookmarkEnd w:id="45"/>
     </w:p>
     <w:p>
       <w:pPr>
@@ -9940,11 +10668,11 @@
       <w:pPr>
         <w:pStyle w:val="Cmsor3"/>
       </w:pPr>
-      <w:bookmarkStart w:id="45" w:name="_Toc161047195"/>
+      <w:bookmarkStart w:id="46" w:name="_Toc164064435"/>
       <w:r>
         <w:t>PORTVÉDELEM</w:t>
       </w:r>
-      <w:bookmarkEnd w:id="45"/>
+      <w:bookmarkEnd w:id="46"/>
     </w:p>
     <w:p>
       <w:pPr>
@@ -10008,21 +10736,21 @@
       <w:pPr>
         <w:pStyle w:val="Cmsor2"/>
       </w:pPr>
-      <w:bookmarkStart w:id="46" w:name="_Toc161047196"/>
+      <w:bookmarkStart w:id="47" w:name="_Toc164064436"/>
       <w:r>
         <w:t>SZOBAK1 Switch</w:t>
       </w:r>
-      <w:bookmarkEnd w:id="46"/>
+      <w:bookmarkEnd w:id="47"/>
     </w:p>
     <w:p>
       <w:pPr>
         <w:pStyle w:val="Cmsor3"/>
       </w:pPr>
-      <w:bookmarkStart w:id="47" w:name="_Toc161047197"/>
+      <w:bookmarkStart w:id="48" w:name="_Toc164064437"/>
       <w:r>
         <w:t>VTP</w:t>
       </w:r>
-      <w:bookmarkEnd w:id="47"/>
+      <w:bookmarkEnd w:id="48"/>
     </w:p>
     <w:p>
       <w:pPr>
@@ -10057,11 +10785,11 @@
       <w:pPr>
         <w:pStyle w:val="Cmsor3"/>
       </w:pPr>
-      <w:bookmarkStart w:id="48" w:name="_Toc161047198"/>
+      <w:bookmarkStart w:id="49" w:name="_Toc164064438"/>
       <w:r>
         <w:t>Switchport mode</w:t>
       </w:r>
-      <w:bookmarkEnd w:id="48"/>
+      <w:bookmarkEnd w:id="49"/>
     </w:p>
     <w:p>
       <w:pPr>
@@ -10094,12 +10822,12 @@
       <w:r>
         <w:br w:type="page"/>
       </w:r>
-      <w:bookmarkStart w:id="49" w:name="_Toc161047199"/>
+      <w:bookmarkStart w:id="50" w:name="_Toc164064439"/>
       <w:r>
         <w:lastRenderedPageBreak/>
         <w:t>SPANNING TREE</w:t>
       </w:r>
-      <w:bookmarkEnd w:id="49"/>
+      <w:bookmarkEnd w:id="50"/>
     </w:p>
     <w:p>
       <w:pPr>
@@ -10134,11 +10862,11 @@
       <w:pPr>
         <w:pStyle w:val="Cmsor3"/>
       </w:pPr>
-      <w:bookmarkStart w:id="50" w:name="_Toc161047200"/>
+      <w:bookmarkStart w:id="51" w:name="_Toc164064440"/>
       <w:r>
         <w:t>PORTÖSSZEFOGÁS</w:t>
       </w:r>
-      <w:bookmarkEnd w:id="50"/>
+      <w:bookmarkEnd w:id="51"/>
     </w:p>
     <w:p>
       <w:pPr>
@@ -10218,11 +10946,11 @@
       <w:pPr>
         <w:pStyle w:val="Cmsor3"/>
       </w:pPr>
-      <w:bookmarkStart w:id="51" w:name="_Toc161047201"/>
+      <w:bookmarkStart w:id="52" w:name="_Toc164064441"/>
       <w:r>
         <w:t>PORTVÉDELEM</w:t>
       </w:r>
-      <w:bookmarkEnd w:id="51"/>
+      <w:bookmarkEnd w:id="52"/>
     </w:p>
     <w:p>
       <w:pPr>
@@ -10286,21 +11014,21 @@
       <w:pPr>
         <w:pStyle w:val="Cmsor2"/>
       </w:pPr>
-      <w:bookmarkStart w:id="52" w:name="_Toc161047202"/>
+      <w:bookmarkStart w:id="53" w:name="_Toc164064442"/>
       <w:r>
         <w:t>SZOBAK2 Switch</w:t>
       </w:r>
-      <w:bookmarkEnd w:id="52"/>
+      <w:bookmarkEnd w:id="53"/>
     </w:p>
     <w:p>
       <w:pPr>
         <w:pStyle w:val="Cmsor3"/>
       </w:pPr>
-      <w:bookmarkStart w:id="53" w:name="_Toc161047203"/>
+      <w:bookmarkStart w:id="54" w:name="_Toc164064443"/>
       <w:r>
         <w:t>VTP</w:t>
       </w:r>
-      <w:bookmarkEnd w:id="53"/>
+      <w:bookmarkEnd w:id="54"/>
     </w:p>
     <w:p>
       <w:pPr>
@@ -10335,11 +11063,11 @@
       <w:pPr>
         <w:pStyle w:val="Cmsor3"/>
       </w:pPr>
-      <w:bookmarkStart w:id="54" w:name="_Toc161047204"/>
+      <w:bookmarkStart w:id="55" w:name="_Toc164064444"/>
       <w:r>
         <w:t>Switchport mode</w:t>
       </w:r>
-      <w:bookmarkEnd w:id="54"/>
+      <w:bookmarkEnd w:id="55"/>
     </w:p>
     <w:p>
       <w:pPr>
@@ -10374,11 +11102,11 @@
       <w:pPr>
         <w:pStyle w:val="Cmsor3"/>
       </w:pPr>
-      <w:bookmarkStart w:id="55" w:name="_Toc161047205"/>
+      <w:bookmarkStart w:id="56" w:name="_Toc164064445"/>
       <w:r>
         <w:t>SPANNING TREE</w:t>
       </w:r>
-      <w:bookmarkEnd w:id="55"/>
+      <w:bookmarkEnd w:id="56"/>
     </w:p>
     <w:p>
       <w:pPr>
@@ -10411,12 +11139,12 @@
       <w:pPr>
         <w:pStyle w:val="Cmsor3"/>
       </w:pPr>
-      <w:bookmarkStart w:id="56" w:name="_Toc161047206"/>
+      <w:bookmarkStart w:id="57" w:name="_Toc164064446"/>
       <w:r>
         <w:lastRenderedPageBreak/>
         <w:t>PORTÖSSZEFOGÁS</w:t>
       </w:r>
-      <w:bookmarkEnd w:id="56"/>
+      <w:bookmarkEnd w:id="57"/>
     </w:p>
     <w:p>
       <w:pPr>
@@ -10496,11 +11224,11 @@
       <w:pPr>
         <w:pStyle w:val="Cmsor3"/>
       </w:pPr>
-      <w:bookmarkStart w:id="57" w:name="_Toc161047207"/>
+      <w:bookmarkStart w:id="58" w:name="_Toc164064447"/>
       <w:r>
         <w:t>PORTVÉDELEM</w:t>
       </w:r>
-      <w:bookmarkEnd w:id="57"/>
+      <w:bookmarkEnd w:id="58"/>
     </w:p>
     <w:p>
       <w:pPr>
@@ -10560,7 +11288,7 @@
       <w:pPr>
         <w:pStyle w:val="Cmsor2"/>
       </w:pPr>
-      <w:bookmarkStart w:id="58" w:name="_Toc161047208"/>
+      <w:bookmarkStart w:id="59" w:name="_Toc164064448"/>
       <w:r>
         <w:t>New</w:t>
       </w:r>
@@ -10579,17 +11307,17 @@
       <w:r>
         <w:t xml:space="preserve"> Router</w:t>
       </w:r>
-      <w:bookmarkEnd w:id="58"/>
+      <w:bookmarkEnd w:id="59"/>
     </w:p>
     <w:p>
       <w:pPr>
         <w:pStyle w:val="Cmsor3"/>
       </w:pPr>
-      <w:bookmarkStart w:id="59" w:name="_Toc161047209"/>
+      <w:bookmarkStart w:id="60" w:name="_Toc164064449"/>
       <w:r>
         <w:t>Recepció VLAN</w:t>
       </w:r>
-      <w:bookmarkEnd w:id="59"/>
+      <w:bookmarkEnd w:id="60"/>
     </w:p>
     <w:p>
       <w:pPr>
@@ -10624,11 +11352,11 @@
       <w:pPr>
         <w:pStyle w:val="Cmsor3"/>
       </w:pPr>
-      <w:bookmarkStart w:id="60" w:name="_Toc161047210"/>
+      <w:bookmarkStart w:id="61" w:name="_Toc164064450"/>
       <w:r>
         <w:t>Security VLAN</w:t>
       </w:r>
-      <w:bookmarkEnd w:id="60"/>
+      <w:bookmarkEnd w:id="61"/>
     </w:p>
     <w:p>
       <w:pPr>
@@ -10663,11 +11391,11 @@
       <w:pPr>
         <w:pStyle w:val="Cmsor3"/>
       </w:pPr>
-      <w:bookmarkStart w:id="61" w:name="_Toc161047211"/>
+      <w:bookmarkStart w:id="62" w:name="_Toc164064451"/>
       <w:r>
         <w:t>Hálószobák1 VLAN</w:t>
       </w:r>
-      <w:bookmarkEnd w:id="61"/>
+      <w:bookmarkEnd w:id="62"/>
     </w:p>
     <w:p>
       <w:pPr>
@@ -10702,11 +11430,11 @@
       <w:pPr>
         <w:pStyle w:val="Cmsor3"/>
       </w:pPr>
-      <w:bookmarkStart w:id="62" w:name="_Toc161047212"/>
+      <w:bookmarkStart w:id="63" w:name="_Toc164064452"/>
       <w:r>
         <w:t>Igazgatóság VLAN</w:t>
       </w:r>
-      <w:bookmarkEnd w:id="62"/>
+      <w:bookmarkEnd w:id="63"/>
     </w:p>
     <w:p>
       <w:pPr>
@@ -10741,12 +11469,12 @@
       <w:pPr>
         <w:pStyle w:val="Cmsor3"/>
       </w:pPr>
-      <w:bookmarkStart w:id="63" w:name="_Toc161047213"/>
+      <w:bookmarkStart w:id="64" w:name="_Toc164064453"/>
       <w:r>
         <w:lastRenderedPageBreak/>
         <w:t>Hálószobák2 VLAN</w:t>
       </w:r>
-      <w:bookmarkEnd w:id="63"/>
+      <w:bookmarkEnd w:id="64"/>
     </w:p>
     <w:p>
       <w:pPr>
@@ -10781,11 +11509,11 @@
       <w:pPr>
         <w:pStyle w:val="Cmsor3"/>
       </w:pPr>
-      <w:bookmarkStart w:id="64" w:name="_Toc161047214"/>
+      <w:bookmarkStart w:id="65" w:name="_Toc164064454"/>
       <w:r>
         <w:t>VLAN</w:t>
       </w:r>
-      <w:bookmarkEnd w:id="64"/>
+      <w:bookmarkEnd w:id="65"/>
     </w:p>
     <w:p>
       <w:pPr>
@@ -10812,11 +11540,11 @@
       <w:pPr>
         <w:pStyle w:val="Cmsor3"/>
       </w:pPr>
-      <w:bookmarkStart w:id="65" w:name="_Toc161047215"/>
+      <w:bookmarkStart w:id="66" w:name="_Toc164064455"/>
       <w:r>
         <w:t>OSPF</w:t>
       </w:r>
-      <w:bookmarkEnd w:id="65"/>
+      <w:bookmarkEnd w:id="66"/>
     </w:p>
     <w:p>
       <w:pPr>
@@ -10947,11 +11675,11 @@
       <w:pPr>
         <w:pStyle w:val="Cmsor3"/>
       </w:pPr>
-      <w:bookmarkStart w:id="66" w:name="_Toc161047216"/>
+      <w:bookmarkStart w:id="67" w:name="_Toc164064456"/>
       <w:r>
         <w:t>PPP</w:t>
       </w:r>
-      <w:bookmarkEnd w:id="66"/>
+      <w:bookmarkEnd w:id="67"/>
     </w:p>
     <w:p>
       <w:pPr>
@@ -10970,11 +11698,11 @@
       <w:pPr>
         <w:pStyle w:val="Cmsor3"/>
       </w:pPr>
-      <w:bookmarkStart w:id="67" w:name="_Toc161047217"/>
+      <w:bookmarkStart w:id="68" w:name="_Toc164064457"/>
       <w:r>
         <w:t>HSRP</w:t>
       </w:r>
-      <w:bookmarkEnd w:id="67"/>
+      <w:bookmarkEnd w:id="68"/>
     </w:p>
     <w:p>
       <w:pPr>
@@ -11206,11 +11934,11 @@
       <w:pPr>
         <w:pStyle w:val="Cmsor3"/>
       </w:pPr>
-      <w:bookmarkStart w:id="68" w:name="_Toc161047218"/>
+      <w:bookmarkStart w:id="69" w:name="_Toc164064458"/>
       <w:r>
         <w:t>DHCP</w:t>
       </w:r>
-      <w:bookmarkEnd w:id="68"/>
+      <w:bookmarkEnd w:id="69"/>
     </w:p>
     <w:p>
       <w:r>
@@ -11323,11 +12051,11 @@
       <w:pPr>
         <w:pStyle w:val="Cmsor3"/>
       </w:pPr>
-      <w:bookmarkStart w:id="69" w:name="_Toc161047219"/>
+      <w:bookmarkStart w:id="70" w:name="_Toc164064459"/>
       <w:r>
         <w:t>NTP/SYSLOG</w:t>
       </w:r>
-      <w:bookmarkEnd w:id="69"/>
+      <w:bookmarkEnd w:id="70"/>
     </w:p>
     <w:p>
       <w:r>
@@ -11368,10 +12096,12 @@
       <w:pPr>
         <w:pStyle w:val="Cmsor3"/>
       </w:pPr>
+      <w:bookmarkStart w:id="71" w:name="_Toc164064460"/>
       <w:r>
         <w:lastRenderedPageBreak/>
         <w:t>SSH</w:t>
       </w:r>
+      <w:bookmarkEnd w:id="71"/>
     </w:p>
     <w:p>
       <w:r>
@@ -11427,21 +12157,21 @@
       <w:pPr>
         <w:pStyle w:val="Cmsor2"/>
       </w:pPr>
-      <w:bookmarkStart w:id="70" w:name="_Toc161047220"/>
+      <w:bookmarkStart w:id="72" w:name="_Toc164064461"/>
       <w:r>
         <w:t>Backup router</w:t>
       </w:r>
-      <w:bookmarkEnd w:id="70"/>
+      <w:bookmarkEnd w:id="72"/>
     </w:p>
     <w:p>
       <w:pPr>
         <w:pStyle w:val="Cmsor3"/>
       </w:pPr>
-      <w:bookmarkStart w:id="71" w:name="_Toc161047221"/>
+      <w:bookmarkStart w:id="73" w:name="_Toc164064462"/>
       <w:r>
         <w:t>Static route</w:t>
       </w:r>
-      <w:bookmarkEnd w:id="71"/>
+      <w:bookmarkEnd w:id="73"/>
     </w:p>
     <w:p>
       <w:pPr>
@@ -11460,11 +12190,11 @@
       <w:pPr>
         <w:pStyle w:val="Cmsor3"/>
       </w:pPr>
-      <w:bookmarkStart w:id="72" w:name="_Toc161047222"/>
+      <w:bookmarkStart w:id="74" w:name="_Toc164064463"/>
       <w:r>
         <w:t>OSPF</w:t>
       </w:r>
-      <w:bookmarkEnd w:id="72"/>
+      <w:bookmarkEnd w:id="74"/>
     </w:p>
     <w:p>
       <w:pPr>
@@ -11635,11 +12365,11 @@
       <w:pPr>
         <w:pStyle w:val="Cmsor3"/>
       </w:pPr>
-      <w:bookmarkStart w:id="73" w:name="_Toc161047223"/>
+      <w:bookmarkStart w:id="75" w:name="_Toc164064464"/>
       <w:r>
         <w:t>Recepció VLAN</w:t>
       </w:r>
-      <w:bookmarkEnd w:id="73"/>
+      <w:bookmarkEnd w:id="75"/>
     </w:p>
     <w:p>
       <w:pPr>
@@ -11686,7 +12416,6 @@
           <w:szCs w:val="28"/>
         </w:rPr>
       </w:pPr>
-      <w:bookmarkStart w:id="74" w:name="_Toc161047224"/>
       <w:r>
         <w:br w:type="page"/>
       </w:r>
@@ -11695,11 +12424,12 @@
       <w:pPr>
         <w:pStyle w:val="Cmsor3"/>
       </w:pPr>
+      <w:bookmarkStart w:id="76" w:name="_Toc164064465"/>
       <w:r>
         <w:lastRenderedPageBreak/>
         <w:t>Security VLAN</w:t>
       </w:r>
-      <w:bookmarkEnd w:id="74"/>
+      <w:bookmarkEnd w:id="76"/>
     </w:p>
     <w:p>
       <w:pPr>
@@ -11740,11 +12470,11 @@
       <w:pPr>
         <w:pStyle w:val="Cmsor3"/>
       </w:pPr>
-      <w:bookmarkStart w:id="75" w:name="_Toc161047225"/>
+      <w:bookmarkStart w:id="77" w:name="_Toc164064466"/>
       <w:r>
         <w:t>Hálószobák1 VLAN</w:t>
       </w:r>
-      <w:bookmarkEnd w:id="75"/>
+      <w:bookmarkEnd w:id="77"/>
     </w:p>
     <w:p>
       <w:pPr>
@@ -11785,11 +12515,11 @@
       <w:pPr>
         <w:pStyle w:val="Cmsor3"/>
       </w:pPr>
-      <w:bookmarkStart w:id="76" w:name="_Toc161047226"/>
+      <w:bookmarkStart w:id="78" w:name="_Toc164064467"/>
       <w:r>
         <w:t>Igazgatóság VLAN</w:t>
       </w:r>
-      <w:bookmarkEnd w:id="76"/>
+      <w:bookmarkEnd w:id="78"/>
     </w:p>
     <w:p>
       <w:pPr>
@@ -11830,11 +12560,11 @@
       <w:pPr>
         <w:pStyle w:val="Cmsor3"/>
       </w:pPr>
-      <w:bookmarkStart w:id="77" w:name="_Toc161047227"/>
+      <w:bookmarkStart w:id="79" w:name="_Toc164064468"/>
       <w:r>
         <w:t>Hálószobák2 VLAN</w:t>
       </w:r>
-      <w:bookmarkEnd w:id="77"/>
+      <w:bookmarkEnd w:id="79"/>
     </w:p>
     <w:p>
       <w:pPr>
@@ -11875,11 +12605,11 @@
       <w:pPr>
         <w:pStyle w:val="Cmsor3"/>
       </w:pPr>
-      <w:bookmarkStart w:id="78" w:name="_Toc161047228"/>
+      <w:bookmarkStart w:id="80" w:name="_Toc164064469"/>
       <w:r>
         <w:t>VLAN</w:t>
       </w:r>
-      <w:bookmarkEnd w:id="78"/>
+      <w:bookmarkEnd w:id="80"/>
     </w:p>
     <w:p>
       <w:pPr>
@@ -11906,11 +12636,11 @@
       <w:pPr>
         <w:pStyle w:val="Cmsor3"/>
       </w:pPr>
-      <w:bookmarkStart w:id="79" w:name="_Toc161047229"/>
+      <w:bookmarkStart w:id="81" w:name="_Toc164064470"/>
       <w:r>
         <w:t>HSRP</w:t>
       </w:r>
-      <w:bookmarkEnd w:id="79"/>
+      <w:bookmarkEnd w:id="81"/>
     </w:p>
     <w:p>
       <w:pPr>
@@ -12061,12 +12791,12 @@
       <w:pPr>
         <w:pStyle w:val="Cmsor3"/>
       </w:pPr>
-      <w:bookmarkStart w:id="80" w:name="_Toc161047230"/>
+      <w:bookmarkStart w:id="82" w:name="_Toc164064471"/>
       <w:r>
         <w:lastRenderedPageBreak/>
         <w:t>DHCP</w:t>
       </w:r>
-      <w:bookmarkEnd w:id="80"/>
+      <w:bookmarkEnd w:id="82"/>
     </w:p>
     <w:p>
       <w:r>
@@ -12179,11 +12909,11 @@
       <w:pPr>
         <w:pStyle w:val="Cmsor3"/>
       </w:pPr>
-      <w:bookmarkStart w:id="81" w:name="_Toc161047231"/>
+      <w:bookmarkStart w:id="83" w:name="_Toc164064472"/>
       <w:r>
         <w:t>PAT</w:t>
       </w:r>
-      <w:bookmarkEnd w:id="81"/>
+      <w:bookmarkEnd w:id="83"/>
     </w:p>
     <w:p>
       <w:r>
@@ -12303,11 +13033,11 @@
       <w:pPr>
         <w:pStyle w:val="Cmsor3"/>
       </w:pPr>
-      <w:bookmarkStart w:id="82" w:name="_Toc161047232"/>
+      <w:bookmarkStart w:id="84" w:name="_Toc164064473"/>
       <w:r>
         <w:t>NTP/SYSLOG</w:t>
       </w:r>
-      <w:bookmarkEnd w:id="82"/>
+      <w:bookmarkEnd w:id="84"/>
     </w:p>
     <w:p>
       <w:r>
@@ -12334,9 +13064,11 @@
       <w:pPr>
         <w:pStyle w:val="Cmsor3"/>
       </w:pPr>
+      <w:bookmarkStart w:id="85" w:name="_Toc164064474"/>
       <w:r>
         <w:t>SSH</w:t>
       </w:r>
+      <w:bookmarkEnd w:id="85"/>
     </w:p>
     <w:p>
       <w:r>
@@ -12395,32 +13127,32 @@
       <w:pPr>
         <w:pStyle w:val="Cmsor1"/>
       </w:pPr>
-      <w:bookmarkStart w:id="83" w:name="_Toc161047233"/>
+      <w:bookmarkStart w:id="86" w:name="_Toc164064475"/>
       <w:r>
         <w:lastRenderedPageBreak/>
         <w:t>Üzemeltetők terület</w:t>
       </w:r>
-      <w:bookmarkEnd w:id="83"/>
+      <w:bookmarkEnd w:id="86"/>
     </w:p>
     <w:p>
       <w:pPr>
         <w:pStyle w:val="Cmsor2"/>
       </w:pPr>
-      <w:bookmarkStart w:id="84" w:name="_Toc161047234"/>
+      <w:bookmarkStart w:id="87" w:name="_Toc164064476"/>
       <w:r>
         <w:t>Üzemeltetők router</w:t>
       </w:r>
-      <w:bookmarkEnd w:id="84"/>
+      <w:bookmarkEnd w:id="87"/>
     </w:p>
     <w:p>
       <w:pPr>
         <w:pStyle w:val="Cmsor3"/>
       </w:pPr>
-      <w:bookmarkStart w:id="85" w:name="_Toc161047235"/>
+      <w:bookmarkStart w:id="88" w:name="_Toc164064477"/>
       <w:r>
         <w:t>Static route</w:t>
       </w:r>
-      <w:bookmarkEnd w:id="85"/>
+      <w:bookmarkEnd w:id="88"/>
     </w:p>
     <w:p>
       <w:pPr>
@@ -12439,11 +13171,11 @@
       <w:pPr>
         <w:pStyle w:val="Cmsor3"/>
       </w:pPr>
-      <w:bookmarkStart w:id="86" w:name="_Toc161047236"/>
+      <w:bookmarkStart w:id="89" w:name="_Toc164064478"/>
       <w:r>
         <w:t>OSPF</w:t>
       </w:r>
-      <w:bookmarkEnd w:id="86"/>
+      <w:bookmarkEnd w:id="89"/>
     </w:p>
     <w:p>
       <w:pPr>
@@ -12526,9 +13258,11 @@
       <w:pPr>
         <w:pStyle w:val="Cmsor3"/>
       </w:pPr>
+      <w:bookmarkStart w:id="90" w:name="_Toc164064479"/>
       <w:r>
         <w:t>OSPFv3</w:t>
       </w:r>
+      <w:bookmarkEnd w:id="90"/>
     </w:p>
     <w:p>
       <w:r>
@@ -12587,11 +13321,11 @@
       <w:pPr>
         <w:pStyle w:val="Cmsor3"/>
       </w:pPr>
-      <w:bookmarkStart w:id="87" w:name="_Toc161047237"/>
+      <w:bookmarkStart w:id="91" w:name="_Toc164064480"/>
       <w:r>
         <w:t>PPP</w:t>
       </w:r>
-      <w:bookmarkEnd w:id="87"/>
+      <w:bookmarkEnd w:id="91"/>
     </w:p>
     <w:p>
       <w:r>
@@ -12623,11 +13357,11 @@
       <w:pPr>
         <w:pStyle w:val="Cmsor3"/>
       </w:pPr>
-      <w:bookmarkStart w:id="88" w:name="_Toc161047238"/>
+      <w:bookmarkStart w:id="92" w:name="_Toc164064481"/>
       <w:r>
         <w:t>GRE</w:t>
       </w:r>
-      <w:bookmarkEnd w:id="88"/>
+      <w:bookmarkEnd w:id="92"/>
     </w:p>
     <w:p>
       <w:r>
@@ -12654,11 +13388,11 @@
       <w:pPr>
         <w:pStyle w:val="Cmsor3"/>
       </w:pPr>
-      <w:bookmarkStart w:id="89" w:name="_Toc161047239"/>
+      <w:bookmarkStart w:id="93" w:name="_Toc164064482"/>
       <w:r>
         <w:t>ACL</w:t>
       </w:r>
-      <w:bookmarkEnd w:id="89"/>
+      <w:bookmarkEnd w:id="93"/>
     </w:p>
     <w:p>
       <w:pPr>
@@ -12734,11 +13468,11 @@
       <w:pPr>
         <w:pStyle w:val="Cmsor3"/>
       </w:pPr>
-      <w:bookmarkStart w:id="90" w:name="_Toc161047240"/>
+      <w:bookmarkStart w:id="94" w:name="_Toc164064483"/>
       <w:r>
         <w:t>PAT</w:t>
       </w:r>
-      <w:bookmarkEnd w:id="90"/>
+      <w:bookmarkEnd w:id="94"/>
     </w:p>
     <w:p>
       <w:r>
@@ -12867,11 +13601,11 @@
       <w:pPr>
         <w:pStyle w:val="Cmsor3"/>
       </w:pPr>
-      <w:bookmarkStart w:id="91" w:name="_Toc161047241"/>
+      <w:bookmarkStart w:id="95" w:name="_Toc164064484"/>
       <w:r>
         <w:t>NTP/SYSLOG</w:t>
       </w:r>
-      <w:bookmarkEnd w:id="91"/>
+      <w:bookmarkEnd w:id="95"/>
     </w:p>
     <w:p>
       <w:r>
@@ -12898,9 +13632,11 @@
       <w:pPr>
         <w:pStyle w:val="Cmsor3"/>
       </w:pPr>
+      <w:bookmarkStart w:id="96" w:name="_Toc164064485"/>
       <w:r>
         <w:t>IPv6</w:t>
       </w:r>
+      <w:bookmarkEnd w:id="96"/>
     </w:p>
     <w:p>
       <w:r>
@@ -12983,9 +13719,11 @@
       <w:pPr>
         <w:pStyle w:val="Cmsor3"/>
       </w:pPr>
+      <w:bookmarkStart w:id="97" w:name="_Toc164064486"/>
       <w:r>
         <w:t>SSH</w:t>
       </w:r>
+      <w:bookmarkEnd w:id="97"/>
     </w:p>
     <w:p>
       <w:r>
@@ -13039,18 +13777,18 @@
       <w:pPr>
         <w:pStyle w:val="Cmsor1"/>
       </w:pPr>
-      <w:bookmarkStart w:id="92" w:name="_Toc161047242"/>
+      <w:bookmarkStart w:id="98" w:name="_Toc164064487"/>
       <w:r>
         <w:lastRenderedPageBreak/>
         <w:t>Laguna Motel Terület</w:t>
       </w:r>
-      <w:bookmarkEnd w:id="92"/>
+      <w:bookmarkEnd w:id="98"/>
     </w:p>
     <w:p>
       <w:pPr>
         <w:pStyle w:val="Cmsor2"/>
       </w:pPr>
-      <w:bookmarkStart w:id="93" w:name="_Toc161047243"/>
+      <w:bookmarkStart w:id="99" w:name="_Toc164064488"/>
       <w:r>
         <w:t>Laguna</w:t>
       </w:r>
@@ -13060,17 +13798,17 @@
       <w:r>
         <w:t>Motel router</w:t>
       </w:r>
-      <w:bookmarkEnd w:id="93"/>
+      <w:bookmarkEnd w:id="99"/>
     </w:p>
     <w:p>
       <w:pPr>
         <w:pStyle w:val="Cmsor3"/>
       </w:pPr>
-      <w:bookmarkStart w:id="94" w:name="_Toc161047244"/>
+      <w:bookmarkStart w:id="100" w:name="_Toc164064489"/>
       <w:r>
         <w:t>OSPF</w:t>
       </w:r>
-      <w:bookmarkEnd w:id="94"/>
+      <w:bookmarkEnd w:id="100"/>
     </w:p>
     <w:p>
       <w:pPr>
@@ -13145,9 +13883,11 @@
       <w:pPr>
         <w:pStyle w:val="Cmsor3"/>
       </w:pPr>
+      <w:bookmarkStart w:id="101" w:name="_Toc164064490"/>
       <w:r>
         <w:t>OSPFv3</w:t>
       </w:r>
+      <w:bookmarkEnd w:id="101"/>
     </w:p>
     <w:p>
       <w:r>
@@ -13196,11 +13936,11 @@
       <w:pPr>
         <w:pStyle w:val="Cmsor3"/>
       </w:pPr>
-      <w:bookmarkStart w:id="95" w:name="_Toc161047245"/>
+      <w:bookmarkStart w:id="102" w:name="_Toc164064491"/>
       <w:r>
         <w:t>PPP</w:t>
       </w:r>
-      <w:bookmarkEnd w:id="95"/>
+      <w:bookmarkEnd w:id="102"/>
     </w:p>
     <w:p>
       <w:pPr>
@@ -13251,11 +13991,11 @@
       <w:pPr>
         <w:pStyle w:val="Cmsor3"/>
       </w:pPr>
-      <w:bookmarkStart w:id="96" w:name="_Toc161047246"/>
+      <w:bookmarkStart w:id="103" w:name="_Toc164064492"/>
       <w:r>
         <w:t>NTP/SYSLOG</w:t>
       </w:r>
-      <w:bookmarkEnd w:id="96"/>
+      <w:bookmarkEnd w:id="103"/>
     </w:p>
     <w:p>
       <w:r>
@@ -13296,10 +14036,12 @@
       <w:pPr>
         <w:pStyle w:val="Cmsor3"/>
       </w:pPr>
+      <w:bookmarkStart w:id="104" w:name="_Toc164064493"/>
       <w:r>
         <w:lastRenderedPageBreak/>
         <w:t>IPv6</w:t>
       </w:r>
+      <w:bookmarkEnd w:id="104"/>
     </w:p>
     <w:p>
       <w:r>
@@ -13398,9 +14140,11 @@
       <w:pPr>
         <w:pStyle w:val="Cmsor3"/>
       </w:pPr>
+      <w:bookmarkStart w:id="105" w:name="_Toc164064494"/>
       <w:r>
         <w:t>SSH</w:t>
       </w:r>
+      <w:bookmarkEnd w:id="105"/>
     </w:p>
     <w:p>
       <w:r>
@@ -13461,32 +14205,32 @@
       <w:pPr>
         <w:pStyle w:val="Cmsor1"/>
       </w:pPr>
-      <w:bookmarkStart w:id="97" w:name="_Toc161047247"/>
+      <w:bookmarkStart w:id="106" w:name="_Toc164064495"/>
       <w:r>
         <w:lastRenderedPageBreak/>
         <w:t>Távmunkás Terület</w:t>
       </w:r>
-      <w:bookmarkEnd w:id="97"/>
+      <w:bookmarkEnd w:id="106"/>
     </w:p>
     <w:p>
       <w:pPr>
         <w:pStyle w:val="Cmsor2"/>
       </w:pPr>
-      <w:bookmarkStart w:id="98" w:name="_Toc161047248"/>
+      <w:bookmarkStart w:id="107" w:name="_Toc164064496"/>
       <w:r>
         <w:t>Home router</w:t>
       </w:r>
-      <w:bookmarkEnd w:id="98"/>
+      <w:bookmarkEnd w:id="107"/>
     </w:p>
     <w:p>
       <w:pPr>
         <w:pStyle w:val="Cmsor3"/>
       </w:pPr>
-      <w:bookmarkStart w:id="99" w:name="_Toc161047249"/>
+      <w:bookmarkStart w:id="108" w:name="_Toc164064497"/>
       <w:r>
         <w:t>Static route</w:t>
       </w:r>
-      <w:bookmarkEnd w:id="99"/>
+      <w:bookmarkEnd w:id="108"/>
     </w:p>
     <w:p>
       <w:r>
@@ -13498,9 +14242,11 @@
       <w:pPr>
         <w:pStyle w:val="Cmsor3"/>
       </w:pPr>
+      <w:bookmarkStart w:id="109" w:name="_Toc164064498"/>
       <w:r>
         <w:t>PAT</w:t>
       </w:r>
+      <w:bookmarkEnd w:id="109"/>
     </w:p>
     <w:p>
       <w:r>
@@ -13554,32 +14300,32 @@
       <w:pPr>
         <w:pStyle w:val="Cmsor1"/>
       </w:pPr>
-      <w:bookmarkStart w:id="100" w:name="_Toc161047250"/>
+      <w:bookmarkStart w:id="110" w:name="_Toc164064499"/>
       <w:r>
         <w:lastRenderedPageBreak/>
         <w:t>ISP Terület</w:t>
       </w:r>
-      <w:bookmarkEnd w:id="100"/>
+      <w:bookmarkEnd w:id="110"/>
     </w:p>
     <w:p>
       <w:pPr>
         <w:pStyle w:val="Cmsor2"/>
       </w:pPr>
-      <w:bookmarkStart w:id="101" w:name="_Toc161047251"/>
+      <w:bookmarkStart w:id="111" w:name="_Toc164064500"/>
       <w:r>
         <w:t>ISP router</w:t>
       </w:r>
-      <w:bookmarkEnd w:id="101"/>
+      <w:bookmarkEnd w:id="111"/>
     </w:p>
     <w:p>
       <w:pPr>
         <w:pStyle w:val="Cmsor3"/>
       </w:pPr>
-      <w:bookmarkStart w:id="102" w:name="_Toc161047252"/>
+      <w:bookmarkStart w:id="112" w:name="_Toc164064501"/>
       <w:r>
         <w:t>Config</w:t>
       </w:r>
-      <w:bookmarkEnd w:id="102"/>
+      <w:bookmarkEnd w:id="112"/>
     </w:p>
     <w:p>
       <w:pPr>
@@ -13606,11 +14352,11 @@
       <w:pPr>
         <w:pStyle w:val="Cmsor3"/>
       </w:pPr>
-      <w:bookmarkStart w:id="103" w:name="_Toc161047253"/>
+      <w:bookmarkStart w:id="113" w:name="_Toc164064502"/>
       <w:r>
         <w:t>IP Címzés</w:t>
       </w:r>
-      <w:bookmarkEnd w:id="103"/>
+      <w:bookmarkEnd w:id="113"/>
     </w:p>
     <w:p>
       <w:pPr>
@@ -13679,11 +14425,11 @@
       <w:pPr>
         <w:pStyle w:val="Cmsor3"/>
       </w:pPr>
-      <w:bookmarkStart w:id="104" w:name="_Toc161047254"/>
+      <w:bookmarkStart w:id="114" w:name="_Toc164064503"/>
       <w:r>
         <w:t>Static route</w:t>
       </w:r>
-      <w:bookmarkEnd w:id="104"/>
+      <w:bookmarkEnd w:id="114"/>
     </w:p>
     <w:p>
       <w:pPr>
